--- a/Data for MMDRO.docx
+++ b/Data for MMDRO.docx
@@ -6,39 +6,39 @@
       <w:pPr>
         <w:rPr>
           <w:rFonts w:ascii="Times New Roman" w:hAnsi="Times New Roman" w:cs="Times New Roman"/>
-          <w:sz w:val="18"/>
-          <w:szCs w:val="18"/>
+          <w:sz w:val="16"/>
+          <w:szCs w:val="16"/>
         </w:rPr>
       </w:pPr>
       <w:r>
         <w:rPr>
           <w:rFonts w:ascii="Times New Roman" w:hAnsi="Times New Roman" w:cs="Times New Roman"/>
-          <w:sz w:val="18"/>
-          <w:szCs w:val="18"/>
+          <w:sz w:val="16"/>
+          <w:szCs w:val="16"/>
         </w:rPr>
         <w:t>1</w:t>
       </w:r>
       <w:r>
         <w:rPr>
           <w:rFonts w:ascii="Times New Roman" w:hAnsi="Times New Roman" w:cs="Times New Roman"/>
-          <w:sz w:val="18"/>
-          <w:szCs w:val="18"/>
+          <w:sz w:val="16"/>
+          <w:szCs w:val="16"/>
         </w:rPr>
         <w:t>、</w:t>
       </w:r>
       <w:r>
         <w:rPr>
           <w:rFonts w:ascii="Times New Roman" w:hAnsi="Times New Roman" w:cs="Times New Roman"/>
-          <w:sz w:val="18"/>
-          <w:szCs w:val="18"/>
+          <w:sz w:val="16"/>
+          <w:szCs w:val="16"/>
         </w:rPr>
         <w:t>S</w:t>
       </w:r>
       <w:r>
         <w:rPr>
           <w:rFonts w:ascii="Times New Roman" w:hAnsi="Times New Roman" w:cs="Times New Roman"/>
-          <w:sz w:val="18"/>
-          <w:szCs w:val="18"/>
+          <w:sz w:val="16"/>
+          <w:szCs w:val="16"/>
         </w:rPr>
         <w:t>ystem topology</w:t>
       </w:r>
@@ -47,16 +47,16 @@
       <w:pPr>
         <w:rPr>
           <w:rFonts w:ascii="Times New Roman" w:hAnsi="Times New Roman" w:cs="Times New Roman"/>
-          <w:sz w:val="18"/>
-          <w:szCs w:val="18"/>
+          <w:sz w:val="16"/>
+          <w:szCs w:val="16"/>
         </w:rPr>
       </w:pPr>
       <w:r>
         <w:rPr>
           <w:rFonts w:ascii="Times New Roman" w:hAnsi="Times New Roman" w:cs="Times New Roman"/>
           <w:noProof/>
-          <w:sz w:val="18"/>
-          <w:szCs w:val="18"/>
+          <w:sz w:val="16"/>
+          <w:szCs w:val="16"/>
         </w:rPr>
         <w:drawing>
           <wp:inline distT="0" distB="0" distL="0" distR="0" wp14:anchorId="014A0E25" wp14:editId="6D8608FB">
@@ -120,8 +120,8 @@
       <w:pPr>
         <w:rPr>
           <w:rFonts w:ascii="Times New Roman" w:hAnsi="Times New Roman" w:cs="Times New Roman"/>
-          <w:sz w:val="18"/>
-          <w:szCs w:val="18"/>
+          <w:sz w:val="16"/>
+          <w:szCs w:val="16"/>
         </w:rPr>
       </w:pPr>
     </w:p>
@@ -129,15 +129,15 @@
       <w:pPr>
         <w:rPr>
           <w:rFonts w:ascii="Times New Roman" w:hAnsi="Times New Roman" w:cs="Times New Roman"/>
-          <w:sz w:val="18"/>
-          <w:szCs w:val="18"/>
+          <w:sz w:val="16"/>
+          <w:szCs w:val="16"/>
         </w:rPr>
       </w:pPr>
       <w:r>
         <w:rPr>
           <w:rFonts w:ascii="Times New Roman" w:hAnsi="Times New Roman" w:cs="Times New Roman"/>
-          <w:sz w:val="18"/>
-          <w:szCs w:val="18"/>
+          <w:sz w:val="16"/>
+          <w:szCs w:val="16"/>
         </w:rPr>
         <w:t>Connection between electrical node and equipment</w:t>
       </w:r>
@@ -169,15 +169,15 @@
               <w:jc w:val="center"/>
               <w:rPr>
                 <w:rFonts w:ascii="Times New Roman" w:hAnsi="Times New Roman" w:cs="Times New Roman"/>
-                <w:sz w:val="18"/>
-                <w:szCs w:val="18"/>
-              </w:rPr>
-            </w:pPr>
-            <w:r>
-              <w:rPr>
-                <w:rFonts w:ascii="Times New Roman" w:hAnsi="Times New Roman" w:cs="Times New Roman"/>
-                <w:sz w:val="18"/>
-                <w:szCs w:val="18"/>
+                <w:sz w:val="16"/>
+                <w:szCs w:val="16"/>
+              </w:rPr>
+            </w:pPr>
+            <w:r>
+              <w:rPr>
+                <w:rFonts w:ascii="Times New Roman" w:hAnsi="Times New Roman" w:cs="Times New Roman"/>
+                <w:sz w:val="16"/>
+                <w:szCs w:val="16"/>
               </w:rPr>
               <w:t>Electrical Node</w:t>
             </w:r>
@@ -192,15 +192,15 @@
               <w:jc w:val="center"/>
               <w:rPr>
                 <w:rFonts w:ascii="Times New Roman" w:hAnsi="Times New Roman" w:cs="Times New Roman"/>
-                <w:sz w:val="18"/>
-                <w:szCs w:val="18"/>
-              </w:rPr>
-            </w:pPr>
-            <w:r>
-              <w:rPr>
-                <w:rFonts w:ascii="Times New Roman" w:hAnsi="Times New Roman" w:cs="Times New Roman"/>
-                <w:sz w:val="18"/>
-                <w:szCs w:val="18"/>
+                <w:sz w:val="16"/>
+                <w:szCs w:val="16"/>
+              </w:rPr>
+            </w:pPr>
+            <w:r>
+              <w:rPr>
+                <w:rFonts w:ascii="Times New Roman" w:hAnsi="Times New Roman" w:cs="Times New Roman"/>
+                <w:sz w:val="16"/>
+                <w:szCs w:val="16"/>
               </w:rPr>
               <w:t>Berths</w:t>
             </w:r>
@@ -215,15 +215,15 @@
               <w:jc w:val="center"/>
               <w:rPr>
                 <w:rFonts w:ascii="Times New Roman" w:hAnsi="Times New Roman" w:cs="Times New Roman"/>
-                <w:sz w:val="18"/>
-                <w:szCs w:val="18"/>
-              </w:rPr>
-            </w:pPr>
-            <w:r>
-              <w:rPr>
-                <w:rFonts w:ascii="Times New Roman" w:hAnsi="Times New Roman" w:cs="Times New Roman"/>
-                <w:sz w:val="18"/>
-                <w:szCs w:val="18"/>
+                <w:sz w:val="16"/>
+                <w:szCs w:val="16"/>
+              </w:rPr>
+            </w:pPr>
+            <w:r>
+              <w:rPr>
+                <w:rFonts w:ascii="Times New Roman" w:hAnsi="Times New Roman" w:cs="Times New Roman"/>
+                <w:sz w:val="16"/>
+                <w:szCs w:val="16"/>
               </w:rPr>
               <w:t>QCs</w:t>
             </w:r>
@@ -238,23 +238,23 @@
               <w:jc w:val="center"/>
               <w:rPr>
                 <w:rFonts w:ascii="Times New Roman" w:hAnsi="Times New Roman" w:cs="Times New Roman"/>
-                <w:sz w:val="18"/>
-                <w:szCs w:val="18"/>
+                <w:sz w:val="16"/>
+                <w:szCs w:val="16"/>
               </w:rPr>
             </w:pPr>
             <w:r>
               <w:rPr>
                 <w:rFonts w:ascii="Times New Roman" w:hAnsi="Times New Roman" w:cs="Times New Roman" w:hint="eastAsia"/>
-                <w:sz w:val="18"/>
-                <w:szCs w:val="18"/>
+                <w:sz w:val="16"/>
+                <w:szCs w:val="16"/>
               </w:rPr>
               <w:t>B</w:t>
             </w:r>
             <w:r>
               <w:rPr>
                 <w:rFonts w:ascii="Times New Roman" w:hAnsi="Times New Roman" w:cs="Times New Roman"/>
-                <w:sz w:val="18"/>
-                <w:szCs w:val="18"/>
+                <w:sz w:val="16"/>
+                <w:szCs w:val="16"/>
               </w:rPr>
               <w:t>SS</w:t>
             </w:r>
@@ -269,23 +269,47 @@
               <w:jc w:val="center"/>
               <w:rPr>
                 <w:rFonts w:ascii="Times New Roman" w:hAnsi="Times New Roman" w:cs="Times New Roman"/>
-                <w:sz w:val="18"/>
-                <w:szCs w:val="18"/>
-              </w:rPr>
-            </w:pPr>
-            <w:r>
-              <w:rPr>
-                <w:rFonts w:ascii="Times New Roman" w:hAnsi="Times New Roman" w:cs="Times New Roman"/>
-                <w:sz w:val="18"/>
-                <w:szCs w:val="18"/>
+                <w:sz w:val="16"/>
+                <w:szCs w:val="16"/>
+              </w:rPr>
+            </w:pPr>
+            <w:r>
+              <w:rPr>
+                <w:rFonts w:ascii="Times New Roman" w:hAnsi="Times New Roman" w:cs="Times New Roman"/>
+                <w:sz w:val="16"/>
+                <w:szCs w:val="16"/>
               </w:rPr>
               <w:t>Wind Turbine</w:t>
             </w:r>
             <w:r>
               <w:rPr>
                 <w:rFonts w:ascii="Times New Roman" w:hAnsi="Times New Roman" w:cs="Times New Roman"/>
-                <w:sz w:val="18"/>
-                <w:szCs w:val="18"/>
+                <w:sz w:val="16"/>
+                <w:szCs w:val="16"/>
+              </w:rPr>
+              <w:t xml:space="preserve"> </w:t>
+            </w:r>
+            <w:r>
+              <w:rPr>
+                <w:rFonts w:ascii="Times New Roman" w:hAnsi="Times New Roman" w:cs="Times New Roman" w:hint="eastAsia"/>
+                <w:sz w:val="16"/>
+                <w:szCs w:val="16"/>
+              </w:rPr>
+              <w:t>(</w:t>
+            </w:r>
+            <w:r>
+              <w:rPr>
+                <w:rFonts w:ascii="Times New Roman" w:hAnsi="Times New Roman" w:cs="Times New Roman"/>
+                <w:sz w:val="16"/>
+                <w:szCs w:val="16"/>
+              </w:rPr>
+              <w:t>WT)</w:t>
+            </w:r>
+            <w:r>
+              <w:rPr>
+                <w:rFonts w:ascii="Times New Roman" w:hAnsi="Times New Roman" w:cs="Times New Roman"/>
+                <w:sz w:val="16"/>
+                <w:szCs w:val="16"/>
               </w:rPr>
               <w:t xml:space="preserve"> Units</w:t>
             </w:r>
@@ -306,15 +330,15 @@
               <w:jc w:val="center"/>
               <w:rPr>
                 <w:rFonts w:ascii="Times New Roman" w:hAnsi="Times New Roman" w:cs="Times New Roman"/>
-                <w:sz w:val="18"/>
-                <w:szCs w:val="18"/>
+                <w:sz w:val="16"/>
+                <w:szCs w:val="16"/>
               </w:rPr>
             </w:pPr>
             <w:r>
               <w:rPr>
                 <w:rFonts w:ascii="Times New Roman" w:hAnsi="Times New Roman" w:cs="Times New Roman" w:hint="eastAsia"/>
-                <w:sz w:val="18"/>
-                <w:szCs w:val="18"/>
+                <w:sz w:val="16"/>
+                <w:szCs w:val="16"/>
               </w:rPr>
               <w:t>2</w:t>
             </w:r>
@@ -329,15 +353,15 @@
               <w:jc w:val="center"/>
               <w:rPr>
                 <w:rFonts w:ascii="Times New Roman" w:hAnsi="Times New Roman" w:cs="Times New Roman"/>
-                <w:sz w:val="18"/>
-                <w:szCs w:val="18"/>
-              </w:rPr>
-            </w:pPr>
-            <w:r>
-              <w:rPr>
-                <w:rFonts w:ascii="Times New Roman" w:hAnsi="Times New Roman" w:cs="Times New Roman"/>
-                <w:sz w:val="18"/>
-                <w:szCs w:val="18"/>
+                <w:sz w:val="16"/>
+                <w:szCs w:val="16"/>
+              </w:rPr>
+            </w:pPr>
+            <w:r>
+              <w:rPr>
+                <w:rFonts w:ascii="Times New Roman" w:hAnsi="Times New Roman" w:cs="Times New Roman"/>
+                <w:sz w:val="16"/>
+                <w:szCs w:val="16"/>
               </w:rPr>
               <w:t>—</w:t>
             </w:r>
@@ -352,15 +376,15 @@
               <w:jc w:val="center"/>
               <w:rPr>
                 <w:rFonts w:ascii="Times New Roman" w:hAnsi="Times New Roman" w:cs="Times New Roman"/>
-                <w:sz w:val="18"/>
-                <w:szCs w:val="18"/>
-              </w:rPr>
-            </w:pPr>
-            <w:r>
-              <w:rPr>
-                <w:rFonts w:ascii="Times New Roman" w:hAnsi="Times New Roman" w:cs="Times New Roman"/>
-                <w:sz w:val="18"/>
-                <w:szCs w:val="18"/>
+                <w:sz w:val="16"/>
+                <w:szCs w:val="16"/>
+              </w:rPr>
+            </w:pPr>
+            <w:r>
+              <w:rPr>
+                <w:rFonts w:ascii="Times New Roman" w:hAnsi="Times New Roman" w:cs="Times New Roman"/>
+                <w:sz w:val="16"/>
+                <w:szCs w:val="16"/>
               </w:rPr>
               <w:t>—</w:t>
             </w:r>
@@ -375,15 +399,15 @@
               <w:jc w:val="center"/>
               <w:rPr>
                 <w:rFonts w:ascii="Times New Roman" w:hAnsi="Times New Roman" w:cs="Times New Roman"/>
-                <w:sz w:val="18"/>
-                <w:szCs w:val="18"/>
-              </w:rPr>
-            </w:pPr>
-            <w:r>
-              <w:rPr>
-                <w:rFonts w:ascii="Times New Roman" w:hAnsi="Times New Roman" w:cs="Times New Roman"/>
-                <w:sz w:val="18"/>
-                <w:szCs w:val="18"/>
+                <w:sz w:val="16"/>
+                <w:szCs w:val="16"/>
+              </w:rPr>
+            </w:pPr>
+            <w:r>
+              <w:rPr>
+                <w:rFonts w:ascii="Times New Roman" w:hAnsi="Times New Roman" w:cs="Times New Roman"/>
+                <w:sz w:val="16"/>
+                <w:szCs w:val="16"/>
               </w:rPr>
               <w:t>1</w:t>
             </w:r>
@@ -398,8 +422,8 @@
               <w:jc w:val="center"/>
               <w:rPr>
                 <w:rFonts w:ascii="Times New Roman" w:hAnsi="Times New Roman" w:cs="Times New Roman"/>
-                <w:sz w:val="18"/>
-                <w:szCs w:val="18"/>
+                <w:sz w:val="16"/>
+                <w:szCs w:val="16"/>
               </w:rPr>
             </w:pPr>
           </w:p>
@@ -419,15 +443,15 @@
               <w:jc w:val="center"/>
               <w:rPr>
                 <w:rFonts w:ascii="Times New Roman" w:hAnsi="Times New Roman" w:cs="Times New Roman"/>
-                <w:sz w:val="18"/>
-                <w:szCs w:val="18"/>
-              </w:rPr>
-            </w:pPr>
-            <w:r>
-              <w:rPr>
-                <w:rFonts w:ascii="Times New Roman" w:hAnsi="Times New Roman" w:cs="Times New Roman"/>
-                <w:sz w:val="18"/>
-                <w:szCs w:val="18"/>
+                <w:sz w:val="16"/>
+                <w:szCs w:val="16"/>
+              </w:rPr>
+            </w:pPr>
+            <w:r>
+              <w:rPr>
+                <w:rFonts w:ascii="Times New Roman" w:hAnsi="Times New Roman" w:cs="Times New Roman"/>
+                <w:sz w:val="16"/>
+                <w:szCs w:val="16"/>
               </w:rPr>
               <w:t>3</w:t>
             </w:r>
@@ -442,15 +466,15 @@
               <w:jc w:val="center"/>
               <w:rPr>
                 <w:rFonts w:ascii="Times New Roman" w:hAnsi="Times New Roman" w:cs="Times New Roman"/>
-                <w:sz w:val="18"/>
-                <w:szCs w:val="18"/>
-              </w:rPr>
-            </w:pPr>
-            <w:r>
-              <w:rPr>
-                <w:rFonts w:ascii="Times New Roman" w:hAnsi="Times New Roman" w:cs="Times New Roman"/>
-                <w:sz w:val="18"/>
-                <w:szCs w:val="18"/>
+                <w:sz w:val="16"/>
+                <w:szCs w:val="16"/>
+              </w:rPr>
+            </w:pPr>
+            <w:r>
+              <w:rPr>
+                <w:rFonts w:ascii="Times New Roman" w:hAnsi="Times New Roman" w:cs="Times New Roman"/>
+                <w:sz w:val="16"/>
+                <w:szCs w:val="16"/>
               </w:rPr>
               <w:t>—</w:t>
             </w:r>
@@ -465,15 +489,15 @@
               <w:jc w:val="center"/>
               <w:rPr>
                 <w:rFonts w:ascii="Times New Roman" w:hAnsi="Times New Roman" w:cs="Times New Roman"/>
-                <w:sz w:val="18"/>
-                <w:szCs w:val="18"/>
-              </w:rPr>
-            </w:pPr>
-            <w:r>
-              <w:rPr>
-                <w:rFonts w:ascii="Times New Roman" w:hAnsi="Times New Roman" w:cs="Times New Roman"/>
-                <w:sz w:val="18"/>
-                <w:szCs w:val="18"/>
+                <w:sz w:val="16"/>
+                <w:szCs w:val="16"/>
+              </w:rPr>
+            </w:pPr>
+            <w:r>
+              <w:rPr>
+                <w:rFonts w:ascii="Times New Roman" w:hAnsi="Times New Roman" w:cs="Times New Roman"/>
+                <w:sz w:val="16"/>
+                <w:szCs w:val="16"/>
               </w:rPr>
               <w:t>—</w:t>
             </w:r>
@@ -488,15 +512,15 @@
               <w:jc w:val="center"/>
               <w:rPr>
                 <w:rFonts w:ascii="Times New Roman" w:hAnsi="Times New Roman" w:cs="Times New Roman"/>
-                <w:sz w:val="18"/>
-                <w:szCs w:val="18"/>
-              </w:rPr>
-            </w:pPr>
-            <w:r>
-              <w:rPr>
-                <w:rFonts w:ascii="Times New Roman" w:hAnsi="Times New Roman" w:cs="Times New Roman"/>
-                <w:sz w:val="18"/>
-                <w:szCs w:val="18"/>
+                <w:sz w:val="16"/>
+                <w:szCs w:val="16"/>
+              </w:rPr>
+            </w:pPr>
+            <w:r>
+              <w:rPr>
+                <w:rFonts w:ascii="Times New Roman" w:hAnsi="Times New Roman" w:cs="Times New Roman"/>
+                <w:sz w:val="16"/>
+                <w:szCs w:val="16"/>
               </w:rPr>
               <w:t>—</w:t>
             </w:r>
@@ -511,25 +535,17 @@
               <w:jc w:val="center"/>
               <w:rPr>
                 <w:rFonts w:ascii="Times New Roman" w:hAnsi="Times New Roman" w:cs="Times New Roman"/>
-                <w:sz w:val="18"/>
-                <w:szCs w:val="18"/>
-              </w:rPr>
-            </w:pPr>
-            <w:r>
-              <w:rPr>
-                <w:rFonts w:ascii="Times New Roman" w:hAnsi="Times New Roman" w:cs="Times New Roman"/>
-                <w:sz w:val="18"/>
-                <w:szCs w:val="18"/>
-              </w:rPr>
-              <w:t>WT</w:t>
-            </w:r>
-            <w:r>
-              <w:rPr>
-                <w:rFonts w:ascii="Times New Roman" w:hAnsi="Times New Roman" w:cs="Times New Roman"/>
-                <w:sz w:val="18"/>
-                <w:szCs w:val="18"/>
-              </w:rPr>
-              <w:t>1 (5MW)</w:t>
+                <w:sz w:val="16"/>
+                <w:szCs w:val="16"/>
+              </w:rPr>
+            </w:pPr>
+            <w:r>
+              <w:rPr>
+                <w:rFonts w:ascii="Times New Roman" w:hAnsi="Times New Roman" w:cs="Times New Roman"/>
+                <w:sz w:val="16"/>
+                <w:szCs w:val="16"/>
+              </w:rPr>
+              <w:t>WT1 (5MW)</w:t>
             </w:r>
           </w:p>
         </w:tc>
@@ -547,15 +563,15 @@
               <w:jc w:val="center"/>
               <w:rPr>
                 <w:rFonts w:ascii="Times New Roman" w:hAnsi="Times New Roman" w:cs="Times New Roman"/>
-                <w:sz w:val="18"/>
-                <w:szCs w:val="18"/>
-              </w:rPr>
-            </w:pPr>
-            <w:r>
-              <w:rPr>
-                <w:rFonts w:ascii="Times New Roman" w:hAnsi="Times New Roman" w:cs="Times New Roman"/>
-                <w:sz w:val="18"/>
-                <w:szCs w:val="18"/>
+                <w:sz w:val="16"/>
+                <w:szCs w:val="16"/>
+              </w:rPr>
+            </w:pPr>
+            <w:r>
+              <w:rPr>
+                <w:rFonts w:ascii="Times New Roman" w:hAnsi="Times New Roman" w:cs="Times New Roman"/>
+                <w:sz w:val="16"/>
+                <w:szCs w:val="16"/>
               </w:rPr>
               <w:t>4</w:t>
             </w:r>
@@ -570,15 +586,15 @@
               <w:jc w:val="center"/>
               <w:rPr>
                 <w:rFonts w:ascii="Times New Roman" w:hAnsi="Times New Roman" w:cs="Times New Roman"/>
-                <w:sz w:val="18"/>
-                <w:szCs w:val="18"/>
-              </w:rPr>
-            </w:pPr>
-            <w:r>
-              <w:rPr>
-                <w:rFonts w:ascii="Times New Roman" w:hAnsi="Times New Roman" w:cs="Times New Roman"/>
-                <w:sz w:val="18"/>
-                <w:szCs w:val="18"/>
+                <w:sz w:val="16"/>
+                <w:szCs w:val="16"/>
+              </w:rPr>
+            </w:pPr>
+            <w:r>
+              <w:rPr>
+                <w:rFonts w:ascii="Times New Roman" w:hAnsi="Times New Roman" w:cs="Times New Roman"/>
+                <w:sz w:val="16"/>
+                <w:szCs w:val="16"/>
               </w:rPr>
               <w:t>4</w:t>
             </w:r>
@@ -593,15 +609,15 @@
               <w:jc w:val="center"/>
               <w:rPr>
                 <w:rFonts w:ascii="Times New Roman" w:hAnsi="Times New Roman" w:cs="Times New Roman"/>
-                <w:sz w:val="18"/>
-                <w:szCs w:val="18"/>
-              </w:rPr>
-            </w:pPr>
-            <w:r>
-              <w:rPr>
-                <w:rFonts w:ascii="Times New Roman" w:hAnsi="Times New Roman" w:cs="Times New Roman"/>
-                <w:sz w:val="18"/>
-                <w:szCs w:val="18"/>
+                <w:sz w:val="16"/>
+                <w:szCs w:val="16"/>
+              </w:rPr>
+            </w:pPr>
+            <w:r>
+              <w:rPr>
+                <w:rFonts w:ascii="Times New Roman" w:hAnsi="Times New Roman" w:cs="Times New Roman"/>
+                <w:sz w:val="16"/>
+                <w:szCs w:val="16"/>
               </w:rPr>
               <w:t>7,8</w:t>
             </w:r>
@@ -616,15 +632,15 @@
               <w:jc w:val="center"/>
               <w:rPr>
                 <w:rFonts w:ascii="Times New Roman" w:hAnsi="Times New Roman" w:cs="Times New Roman"/>
-                <w:sz w:val="18"/>
-                <w:szCs w:val="18"/>
-              </w:rPr>
-            </w:pPr>
-            <w:r>
-              <w:rPr>
-                <w:rFonts w:ascii="Times New Roman" w:hAnsi="Times New Roman" w:cs="Times New Roman"/>
-                <w:sz w:val="18"/>
-                <w:szCs w:val="18"/>
+                <w:sz w:val="16"/>
+                <w:szCs w:val="16"/>
+              </w:rPr>
+            </w:pPr>
+            <w:r>
+              <w:rPr>
+                <w:rFonts w:ascii="Times New Roman" w:hAnsi="Times New Roman" w:cs="Times New Roman"/>
+                <w:sz w:val="16"/>
+                <w:szCs w:val="16"/>
               </w:rPr>
               <w:t>—</w:t>
             </w:r>
@@ -639,15 +655,15 @@
               <w:jc w:val="center"/>
               <w:rPr>
                 <w:rFonts w:ascii="Times New Roman" w:hAnsi="Times New Roman" w:cs="Times New Roman"/>
-                <w:sz w:val="18"/>
-                <w:szCs w:val="18"/>
-              </w:rPr>
-            </w:pPr>
-            <w:r>
-              <w:rPr>
-                <w:rFonts w:ascii="Times New Roman" w:hAnsi="Times New Roman" w:cs="Times New Roman"/>
-                <w:sz w:val="18"/>
-                <w:szCs w:val="18"/>
+                <w:sz w:val="16"/>
+                <w:szCs w:val="16"/>
+              </w:rPr>
+            </w:pPr>
+            <w:r>
+              <w:rPr>
+                <w:rFonts w:ascii="Times New Roman" w:hAnsi="Times New Roman" w:cs="Times New Roman"/>
+                <w:sz w:val="16"/>
+                <w:szCs w:val="16"/>
               </w:rPr>
               <w:t>—</w:t>
             </w:r>
@@ -667,15 +683,15 @@
               <w:jc w:val="center"/>
               <w:rPr>
                 <w:rFonts w:ascii="Times New Roman" w:hAnsi="Times New Roman" w:cs="Times New Roman"/>
-                <w:sz w:val="18"/>
-                <w:szCs w:val="18"/>
-              </w:rPr>
-            </w:pPr>
-            <w:r>
-              <w:rPr>
-                <w:rFonts w:ascii="Times New Roman" w:hAnsi="Times New Roman" w:cs="Times New Roman"/>
-                <w:sz w:val="18"/>
-                <w:szCs w:val="18"/>
+                <w:sz w:val="16"/>
+                <w:szCs w:val="16"/>
+              </w:rPr>
+            </w:pPr>
+            <w:r>
+              <w:rPr>
+                <w:rFonts w:ascii="Times New Roman" w:hAnsi="Times New Roman" w:cs="Times New Roman"/>
+                <w:sz w:val="16"/>
+                <w:szCs w:val="16"/>
               </w:rPr>
               <w:t>5</w:t>
             </w:r>
@@ -690,15 +706,15 @@
               <w:jc w:val="center"/>
               <w:rPr>
                 <w:rFonts w:ascii="Times New Roman" w:hAnsi="Times New Roman" w:cs="Times New Roman"/>
-                <w:sz w:val="18"/>
-                <w:szCs w:val="18"/>
-              </w:rPr>
-            </w:pPr>
-            <w:r>
-              <w:rPr>
-                <w:rFonts w:ascii="Times New Roman" w:hAnsi="Times New Roman" w:cs="Times New Roman"/>
-                <w:sz w:val="18"/>
-                <w:szCs w:val="18"/>
+                <w:sz w:val="16"/>
+                <w:szCs w:val="16"/>
+              </w:rPr>
+            </w:pPr>
+            <w:r>
+              <w:rPr>
+                <w:rFonts w:ascii="Times New Roman" w:hAnsi="Times New Roman" w:cs="Times New Roman"/>
+                <w:sz w:val="16"/>
+                <w:szCs w:val="16"/>
               </w:rPr>
               <w:t>3</w:t>
             </w:r>
@@ -713,15 +729,15 @@
               <w:jc w:val="center"/>
               <w:rPr>
                 <w:rFonts w:ascii="Times New Roman" w:hAnsi="Times New Roman" w:cs="Times New Roman"/>
-                <w:sz w:val="18"/>
-                <w:szCs w:val="18"/>
-              </w:rPr>
-            </w:pPr>
-            <w:r>
-              <w:rPr>
-                <w:rFonts w:ascii="Times New Roman" w:hAnsi="Times New Roman" w:cs="Times New Roman"/>
-                <w:sz w:val="18"/>
-                <w:szCs w:val="18"/>
+                <w:sz w:val="16"/>
+                <w:szCs w:val="16"/>
+              </w:rPr>
+            </w:pPr>
+            <w:r>
+              <w:rPr>
+                <w:rFonts w:ascii="Times New Roman" w:hAnsi="Times New Roman" w:cs="Times New Roman"/>
+                <w:sz w:val="16"/>
+                <w:szCs w:val="16"/>
               </w:rPr>
               <w:t>5,6</w:t>
             </w:r>
@@ -736,8 +752,8 @@
               <w:jc w:val="center"/>
               <w:rPr>
                 <w:rFonts w:ascii="Times New Roman" w:hAnsi="Times New Roman" w:cs="Times New Roman"/>
-                <w:sz w:val="18"/>
-                <w:szCs w:val="18"/>
+                <w:sz w:val="16"/>
+                <w:szCs w:val="16"/>
               </w:rPr>
             </w:pPr>
           </w:p>
@@ -751,15 +767,15 @@
               <w:jc w:val="center"/>
               <w:rPr>
                 <w:rFonts w:ascii="Times New Roman" w:hAnsi="Times New Roman" w:cs="Times New Roman"/>
-                <w:sz w:val="18"/>
-                <w:szCs w:val="18"/>
-              </w:rPr>
-            </w:pPr>
-            <w:r>
-              <w:rPr>
-                <w:rFonts w:ascii="Times New Roman" w:hAnsi="Times New Roman" w:cs="Times New Roman"/>
-                <w:sz w:val="18"/>
-                <w:szCs w:val="18"/>
+                <w:sz w:val="16"/>
+                <w:szCs w:val="16"/>
+              </w:rPr>
+            </w:pPr>
+            <w:r>
+              <w:rPr>
+                <w:rFonts w:ascii="Times New Roman" w:hAnsi="Times New Roman" w:cs="Times New Roman"/>
+                <w:sz w:val="16"/>
+                <w:szCs w:val="16"/>
               </w:rPr>
               <w:t>—</w:t>
             </w:r>
@@ -780,15 +796,15 @@
               <w:jc w:val="center"/>
               <w:rPr>
                 <w:rFonts w:ascii="Times New Roman" w:hAnsi="Times New Roman" w:cs="Times New Roman"/>
-                <w:sz w:val="18"/>
-                <w:szCs w:val="18"/>
-              </w:rPr>
-            </w:pPr>
-            <w:r>
-              <w:rPr>
-                <w:rFonts w:ascii="Times New Roman" w:hAnsi="Times New Roman" w:cs="Times New Roman"/>
-                <w:sz w:val="18"/>
-                <w:szCs w:val="18"/>
+                <w:sz w:val="16"/>
+                <w:szCs w:val="16"/>
+              </w:rPr>
+            </w:pPr>
+            <w:r>
+              <w:rPr>
+                <w:rFonts w:ascii="Times New Roman" w:hAnsi="Times New Roman" w:cs="Times New Roman"/>
+                <w:sz w:val="16"/>
+                <w:szCs w:val="16"/>
               </w:rPr>
               <w:t>6</w:t>
             </w:r>
@@ -803,15 +819,15 @@
               <w:jc w:val="center"/>
               <w:rPr>
                 <w:rFonts w:ascii="Times New Roman" w:hAnsi="Times New Roman" w:cs="Times New Roman"/>
-                <w:sz w:val="18"/>
-                <w:szCs w:val="18"/>
-              </w:rPr>
-            </w:pPr>
-            <w:r>
-              <w:rPr>
-                <w:rFonts w:ascii="Times New Roman" w:hAnsi="Times New Roman" w:cs="Times New Roman"/>
-                <w:sz w:val="18"/>
-                <w:szCs w:val="18"/>
+                <w:sz w:val="16"/>
+                <w:szCs w:val="16"/>
+              </w:rPr>
+            </w:pPr>
+            <w:r>
+              <w:rPr>
+                <w:rFonts w:ascii="Times New Roman" w:hAnsi="Times New Roman" w:cs="Times New Roman"/>
+                <w:sz w:val="16"/>
+                <w:szCs w:val="16"/>
               </w:rPr>
               <w:t>—</w:t>
             </w:r>
@@ -826,15 +842,15 @@
               <w:jc w:val="center"/>
               <w:rPr>
                 <w:rFonts w:ascii="Times New Roman" w:hAnsi="Times New Roman" w:cs="Times New Roman"/>
-                <w:sz w:val="18"/>
-                <w:szCs w:val="18"/>
-              </w:rPr>
-            </w:pPr>
-            <w:r>
-              <w:rPr>
-                <w:rFonts w:ascii="Times New Roman" w:hAnsi="Times New Roman" w:cs="Times New Roman"/>
-                <w:sz w:val="18"/>
-                <w:szCs w:val="18"/>
+                <w:sz w:val="16"/>
+                <w:szCs w:val="16"/>
+              </w:rPr>
+            </w:pPr>
+            <w:r>
+              <w:rPr>
+                <w:rFonts w:ascii="Times New Roman" w:hAnsi="Times New Roman" w:cs="Times New Roman"/>
+                <w:sz w:val="16"/>
+                <w:szCs w:val="16"/>
               </w:rPr>
               <w:t>—</w:t>
             </w:r>
@@ -849,15 +865,15 @@
               <w:jc w:val="center"/>
               <w:rPr>
                 <w:rFonts w:ascii="Times New Roman" w:hAnsi="Times New Roman" w:cs="Times New Roman"/>
-                <w:sz w:val="18"/>
-                <w:szCs w:val="18"/>
-              </w:rPr>
-            </w:pPr>
-            <w:r>
-              <w:rPr>
-                <w:rFonts w:ascii="Times New Roman" w:hAnsi="Times New Roman" w:cs="Times New Roman"/>
-                <w:sz w:val="18"/>
-                <w:szCs w:val="18"/>
+                <w:sz w:val="16"/>
+                <w:szCs w:val="16"/>
+              </w:rPr>
+            </w:pPr>
+            <w:r>
+              <w:rPr>
+                <w:rFonts w:ascii="Times New Roman" w:hAnsi="Times New Roman" w:cs="Times New Roman"/>
+                <w:sz w:val="16"/>
+                <w:szCs w:val="16"/>
               </w:rPr>
               <w:t>—</w:t>
             </w:r>
@@ -872,15 +888,15 @@
               <w:jc w:val="center"/>
               <w:rPr>
                 <w:rFonts w:ascii="Times New Roman" w:hAnsi="Times New Roman" w:cs="Times New Roman"/>
-                <w:sz w:val="18"/>
-                <w:szCs w:val="18"/>
-              </w:rPr>
-            </w:pPr>
-            <w:r>
-              <w:rPr>
-                <w:rFonts w:ascii="Times New Roman" w:hAnsi="Times New Roman" w:cs="Times New Roman"/>
-                <w:sz w:val="18"/>
-                <w:szCs w:val="18"/>
+                <w:sz w:val="16"/>
+                <w:szCs w:val="16"/>
+              </w:rPr>
+            </w:pPr>
+            <w:r>
+              <w:rPr>
+                <w:rFonts w:ascii="Times New Roman" w:hAnsi="Times New Roman" w:cs="Times New Roman"/>
+                <w:sz w:val="16"/>
+                <w:szCs w:val="16"/>
               </w:rPr>
               <w:t>WT2 (5MW)</w:t>
             </w:r>
@@ -901,15 +917,15 @@
               <w:jc w:val="center"/>
               <w:rPr>
                 <w:rFonts w:ascii="Times New Roman" w:hAnsi="Times New Roman" w:cs="Times New Roman"/>
-                <w:sz w:val="18"/>
-                <w:szCs w:val="18"/>
-              </w:rPr>
-            </w:pPr>
-            <w:r>
-              <w:rPr>
-                <w:rFonts w:ascii="Times New Roman" w:hAnsi="Times New Roman" w:cs="Times New Roman"/>
-                <w:sz w:val="18"/>
-                <w:szCs w:val="18"/>
+                <w:sz w:val="16"/>
+                <w:szCs w:val="16"/>
+              </w:rPr>
+            </w:pPr>
+            <w:r>
+              <w:rPr>
+                <w:rFonts w:ascii="Times New Roman" w:hAnsi="Times New Roman" w:cs="Times New Roman"/>
+                <w:sz w:val="16"/>
+                <w:szCs w:val="16"/>
               </w:rPr>
               <w:t>8</w:t>
             </w:r>
@@ -924,15 +940,15 @@
               <w:jc w:val="center"/>
               <w:rPr>
                 <w:rFonts w:ascii="Times New Roman" w:hAnsi="Times New Roman" w:cs="Times New Roman"/>
-                <w:sz w:val="18"/>
-                <w:szCs w:val="18"/>
-              </w:rPr>
-            </w:pPr>
-            <w:r>
-              <w:rPr>
-                <w:rFonts w:ascii="Times New Roman" w:hAnsi="Times New Roman" w:cs="Times New Roman"/>
-                <w:sz w:val="18"/>
-                <w:szCs w:val="18"/>
+                <w:sz w:val="16"/>
+                <w:szCs w:val="16"/>
+              </w:rPr>
+            </w:pPr>
+            <w:r>
+              <w:rPr>
+                <w:rFonts w:ascii="Times New Roman" w:hAnsi="Times New Roman" w:cs="Times New Roman"/>
+                <w:sz w:val="16"/>
+                <w:szCs w:val="16"/>
               </w:rPr>
               <w:t>2</w:t>
             </w:r>
@@ -947,15 +963,15 @@
               <w:jc w:val="center"/>
               <w:rPr>
                 <w:rFonts w:ascii="Times New Roman" w:hAnsi="Times New Roman" w:cs="Times New Roman"/>
-                <w:sz w:val="18"/>
-                <w:szCs w:val="18"/>
-              </w:rPr>
-            </w:pPr>
-            <w:r>
-              <w:rPr>
-                <w:rFonts w:ascii="Times New Roman" w:hAnsi="Times New Roman" w:cs="Times New Roman"/>
-                <w:sz w:val="18"/>
-                <w:szCs w:val="18"/>
+                <w:sz w:val="16"/>
+                <w:szCs w:val="16"/>
+              </w:rPr>
+            </w:pPr>
+            <w:r>
+              <w:rPr>
+                <w:rFonts w:ascii="Times New Roman" w:hAnsi="Times New Roman" w:cs="Times New Roman"/>
+                <w:sz w:val="16"/>
+                <w:szCs w:val="16"/>
               </w:rPr>
               <w:t>3,4</w:t>
             </w:r>
@@ -970,15 +986,15 @@
               <w:jc w:val="center"/>
               <w:rPr>
                 <w:rFonts w:ascii="Times New Roman" w:hAnsi="Times New Roman" w:cs="Times New Roman"/>
-                <w:sz w:val="18"/>
-                <w:szCs w:val="18"/>
-              </w:rPr>
-            </w:pPr>
-            <w:r>
-              <w:rPr>
-                <w:rFonts w:ascii="Times New Roman" w:hAnsi="Times New Roman" w:cs="Times New Roman"/>
-                <w:sz w:val="18"/>
-                <w:szCs w:val="18"/>
+                <w:sz w:val="16"/>
+                <w:szCs w:val="16"/>
+              </w:rPr>
+            </w:pPr>
+            <w:r>
+              <w:rPr>
+                <w:rFonts w:ascii="Times New Roman" w:hAnsi="Times New Roman" w:cs="Times New Roman"/>
+                <w:sz w:val="16"/>
+                <w:szCs w:val="16"/>
               </w:rPr>
               <w:t>—</w:t>
             </w:r>
@@ -993,15 +1009,15 @@
               <w:jc w:val="center"/>
               <w:rPr>
                 <w:rFonts w:ascii="Times New Roman" w:hAnsi="Times New Roman" w:cs="Times New Roman"/>
-                <w:sz w:val="18"/>
-                <w:szCs w:val="18"/>
-              </w:rPr>
-            </w:pPr>
-            <w:r>
-              <w:rPr>
-                <w:rFonts w:ascii="Times New Roman" w:hAnsi="Times New Roman" w:cs="Times New Roman"/>
-                <w:sz w:val="18"/>
-                <w:szCs w:val="18"/>
+                <w:sz w:val="16"/>
+                <w:szCs w:val="16"/>
+              </w:rPr>
+            </w:pPr>
+            <w:r>
+              <w:rPr>
+                <w:rFonts w:ascii="Times New Roman" w:hAnsi="Times New Roman" w:cs="Times New Roman"/>
+                <w:sz w:val="16"/>
+                <w:szCs w:val="16"/>
               </w:rPr>
               <w:t>—</w:t>
             </w:r>
@@ -1021,15 +1037,15 @@
               <w:jc w:val="center"/>
               <w:rPr>
                 <w:rFonts w:ascii="Times New Roman" w:hAnsi="Times New Roman" w:cs="Times New Roman"/>
-                <w:sz w:val="18"/>
-                <w:szCs w:val="18"/>
-              </w:rPr>
-            </w:pPr>
-            <w:r>
-              <w:rPr>
-                <w:rFonts w:ascii="Times New Roman" w:hAnsi="Times New Roman" w:cs="Times New Roman"/>
-                <w:sz w:val="18"/>
-                <w:szCs w:val="18"/>
+                <w:sz w:val="16"/>
+                <w:szCs w:val="16"/>
+              </w:rPr>
+            </w:pPr>
+            <w:r>
+              <w:rPr>
+                <w:rFonts w:ascii="Times New Roman" w:hAnsi="Times New Roman" w:cs="Times New Roman"/>
+                <w:sz w:val="16"/>
+                <w:szCs w:val="16"/>
               </w:rPr>
               <w:t>9</w:t>
             </w:r>
@@ -1044,15 +1060,15 @@
               <w:jc w:val="center"/>
               <w:rPr>
                 <w:rFonts w:ascii="Times New Roman" w:hAnsi="Times New Roman" w:cs="Times New Roman"/>
-                <w:sz w:val="18"/>
-                <w:szCs w:val="18"/>
-              </w:rPr>
-            </w:pPr>
-            <w:r>
-              <w:rPr>
-                <w:rFonts w:ascii="Times New Roman" w:hAnsi="Times New Roman" w:cs="Times New Roman"/>
-                <w:sz w:val="18"/>
-                <w:szCs w:val="18"/>
+                <w:sz w:val="16"/>
+                <w:szCs w:val="16"/>
+              </w:rPr>
+            </w:pPr>
+            <w:r>
+              <w:rPr>
+                <w:rFonts w:ascii="Times New Roman" w:hAnsi="Times New Roman" w:cs="Times New Roman"/>
+                <w:sz w:val="16"/>
+                <w:szCs w:val="16"/>
               </w:rPr>
               <w:t>1</w:t>
             </w:r>
@@ -1067,15 +1083,15 @@
               <w:jc w:val="center"/>
               <w:rPr>
                 <w:rFonts w:ascii="Times New Roman" w:hAnsi="Times New Roman" w:cs="Times New Roman"/>
-                <w:sz w:val="18"/>
-                <w:szCs w:val="18"/>
-              </w:rPr>
-            </w:pPr>
-            <w:r>
-              <w:rPr>
-                <w:rFonts w:ascii="Times New Roman" w:hAnsi="Times New Roman" w:cs="Times New Roman"/>
-                <w:sz w:val="18"/>
-                <w:szCs w:val="18"/>
+                <w:sz w:val="16"/>
+                <w:szCs w:val="16"/>
+              </w:rPr>
+            </w:pPr>
+            <w:r>
+              <w:rPr>
+                <w:rFonts w:ascii="Times New Roman" w:hAnsi="Times New Roman" w:cs="Times New Roman"/>
+                <w:sz w:val="16"/>
+                <w:szCs w:val="16"/>
               </w:rPr>
               <w:t>1,2</w:t>
             </w:r>
@@ -1090,15 +1106,15 @@
               <w:jc w:val="center"/>
               <w:rPr>
                 <w:rFonts w:ascii="Times New Roman" w:hAnsi="Times New Roman" w:cs="Times New Roman"/>
-                <w:sz w:val="18"/>
-                <w:szCs w:val="18"/>
-              </w:rPr>
-            </w:pPr>
-            <w:r>
-              <w:rPr>
-                <w:rFonts w:ascii="Times New Roman" w:hAnsi="Times New Roman" w:cs="Times New Roman"/>
-                <w:sz w:val="18"/>
-                <w:szCs w:val="18"/>
+                <w:sz w:val="16"/>
+                <w:szCs w:val="16"/>
+              </w:rPr>
+            </w:pPr>
+            <w:r>
+              <w:rPr>
+                <w:rFonts w:ascii="Times New Roman" w:hAnsi="Times New Roman" w:cs="Times New Roman"/>
+                <w:sz w:val="16"/>
+                <w:szCs w:val="16"/>
               </w:rPr>
               <w:t>—</w:t>
             </w:r>
@@ -1113,15 +1129,15 @@
               <w:jc w:val="center"/>
               <w:rPr>
                 <w:rFonts w:ascii="Times New Roman" w:hAnsi="Times New Roman" w:cs="Times New Roman"/>
-                <w:sz w:val="18"/>
-                <w:szCs w:val="18"/>
-              </w:rPr>
-            </w:pPr>
-            <w:r>
-              <w:rPr>
-                <w:rFonts w:ascii="Times New Roman" w:hAnsi="Times New Roman" w:cs="Times New Roman"/>
-                <w:sz w:val="18"/>
-                <w:szCs w:val="18"/>
+                <w:sz w:val="16"/>
+                <w:szCs w:val="16"/>
+              </w:rPr>
+            </w:pPr>
+            <w:r>
+              <w:rPr>
+                <w:rFonts w:ascii="Times New Roman" w:hAnsi="Times New Roman" w:cs="Times New Roman"/>
+                <w:sz w:val="16"/>
+                <w:szCs w:val="16"/>
               </w:rPr>
               <w:t>—</w:t>
             </w:r>
@@ -1141,15 +1157,15 @@
               <w:jc w:val="center"/>
               <w:rPr>
                 <w:rFonts w:ascii="Times New Roman" w:hAnsi="Times New Roman" w:cs="Times New Roman"/>
-                <w:sz w:val="18"/>
-                <w:szCs w:val="18"/>
-              </w:rPr>
-            </w:pPr>
-            <w:r>
-              <w:rPr>
-                <w:rFonts w:ascii="Times New Roman" w:hAnsi="Times New Roman" w:cs="Times New Roman"/>
-                <w:sz w:val="18"/>
-                <w:szCs w:val="18"/>
+                <w:sz w:val="16"/>
+                <w:szCs w:val="16"/>
+              </w:rPr>
+            </w:pPr>
+            <w:r>
+              <w:rPr>
+                <w:rFonts w:ascii="Times New Roman" w:hAnsi="Times New Roman" w:cs="Times New Roman"/>
+                <w:sz w:val="16"/>
+                <w:szCs w:val="16"/>
               </w:rPr>
               <w:t>11</w:t>
             </w:r>
@@ -1164,15 +1180,15 @@
               <w:jc w:val="center"/>
               <w:rPr>
                 <w:rFonts w:ascii="Times New Roman" w:hAnsi="Times New Roman" w:cs="Times New Roman"/>
-                <w:sz w:val="18"/>
-                <w:szCs w:val="18"/>
-              </w:rPr>
-            </w:pPr>
-            <w:r>
-              <w:rPr>
-                <w:rFonts w:ascii="Times New Roman" w:hAnsi="Times New Roman" w:cs="Times New Roman"/>
-                <w:sz w:val="18"/>
-                <w:szCs w:val="18"/>
+                <w:sz w:val="16"/>
+                <w:szCs w:val="16"/>
+              </w:rPr>
+            </w:pPr>
+            <w:r>
+              <w:rPr>
+                <w:rFonts w:ascii="Times New Roman" w:hAnsi="Times New Roman" w:cs="Times New Roman"/>
+                <w:sz w:val="16"/>
+                <w:szCs w:val="16"/>
               </w:rPr>
               <w:t>5</w:t>
             </w:r>
@@ -1187,15 +1203,15 @@
               <w:jc w:val="center"/>
               <w:rPr>
                 <w:rFonts w:ascii="Times New Roman" w:hAnsi="Times New Roman" w:cs="Times New Roman"/>
-                <w:sz w:val="18"/>
-                <w:szCs w:val="18"/>
-              </w:rPr>
-            </w:pPr>
-            <w:r>
-              <w:rPr>
-                <w:rFonts w:ascii="Times New Roman" w:hAnsi="Times New Roman" w:cs="Times New Roman"/>
-                <w:sz w:val="18"/>
-                <w:szCs w:val="18"/>
+                <w:sz w:val="16"/>
+                <w:szCs w:val="16"/>
+              </w:rPr>
+            </w:pPr>
+            <w:r>
+              <w:rPr>
+                <w:rFonts w:ascii="Times New Roman" w:hAnsi="Times New Roman" w:cs="Times New Roman"/>
+                <w:sz w:val="16"/>
+                <w:szCs w:val="16"/>
               </w:rPr>
               <w:t>9,10</w:t>
             </w:r>
@@ -1210,15 +1226,15 @@
               <w:jc w:val="center"/>
               <w:rPr>
                 <w:rFonts w:ascii="Times New Roman" w:hAnsi="Times New Roman" w:cs="Times New Roman"/>
-                <w:sz w:val="18"/>
-                <w:szCs w:val="18"/>
-              </w:rPr>
-            </w:pPr>
-            <w:r>
-              <w:rPr>
-                <w:rFonts w:ascii="Times New Roman" w:hAnsi="Times New Roman" w:cs="Times New Roman"/>
-                <w:sz w:val="18"/>
-                <w:szCs w:val="18"/>
+                <w:sz w:val="16"/>
+                <w:szCs w:val="16"/>
+              </w:rPr>
+            </w:pPr>
+            <w:r>
+              <w:rPr>
+                <w:rFonts w:ascii="Times New Roman" w:hAnsi="Times New Roman" w:cs="Times New Roman"/>
+                <w:sz w:val="16"/>
+                <w:szCs w:val="16"/>
               </w:rPr>
               <w:t>—</w:t>
             </w:r>
@@ -1233,15 +1249,15 @@
               <w:jc w:val="center"/>
               <w:rPr>
                 <w:rFonts w:ascii="Times New Roman" w:hAnsi="Times New Roman" w:cs="Times New Roman"/>
-                <w:sz w:val="18"/>
-                <w:szCs w:val="18"/>
-              </w:rPr>
-            </w:pPr>
-            <w:r>
-              <w:rPr>
-                <w:rFonts w:ascii="Times New Roman" w:hAnsi="Times New Roman" w:cs="Times New Roman"/>
-                <w:sz w:val="18"/>
-                <w:szCs w:val="18"/>
+                <w:sz w:val="16"/>
+                <w:szCs w:val="16"/>
+              </w:rPr>
+            </w:pPr>
+            <w:r>
+              <w:rPr>
+                <w:rFonts w:ascii="Times New Roman" w:hAnsi="Times New Roman" w:cs="Times New Roman"/>
+                <w:sz w:val="16"/>
+                <w:szCs w:val="16"/>
               </w:rPr>
               <w:t>WT3 (5MW)</w:t>
             </w:r>
@@ -1261,15 +1277,15 @@
               <w:jc w:val="center"/>
               <w:rPr>
                 <w:rFonts w:ascii="Times New Roman" w:hAnsi="Times New Roman" w:cs="Times New Roman"/>
-                <w:sz w:val="18"/>
-                <w:szCs w:val="18"/>
-              </w:rPr>
-            </w:pPr>
-            <w:r>
-              <w:rPr>
-                <w:rFonts w:ascii="Times New Roman" w:hAnsi="Times New Roman" w:cs="Times New Roman"/>
-                <w:sz w:val="18"/>
-                <w:szCs w:val="18"/>
+                <w:sz w:val="16"/>
+                <w:szCs w:val="16"/>
+              </w:rPr>
+            </w:pPr>
+            <w:r>
+              <w:rPr>
+                <w:rFonts w:ascii="Times New Roman" w:hAnsi="Times New Roman" w:cs="Times New Roman"/>
+                <w:sz w:val="16"/>
+                <w:szCs w:val="16"/>
               </w:rPr>
               <w:t>12</w:t>
             </w:r>
@@ -1284,15 +1300,15 @@
               <w:jc w:val="center"/>
               <w:rPr>
                 <w:rFonts w:ascii="Times New Roman" w:hAnsi="Times New Roman" w:cs="Times New Roman"/>
-                <w:sz w:val="18"/>
-                <w:szCs w:val="18"/>
-              </w:rPr>
-            </w:pPr>
-            <w:r>
-              <w:rPr>
-                <w:rFonts w:ascii="Times New Roman" w:hAnsi="Times New Roman" w:cs="Times New Roman"/>
-                <w:sz w:val="18"/>
-                <w:szCs w:val="18"/>
+                <w:sz w:val="16"/>
+                <w:szCs w:val="16"/>
+              </w:rPr>
+            </w:pPr>
+            <w:r>
+              <w:rPr>
+                <w:rFonts w:ascii="Times New Roman" w:hAnsi="Times New Roman" w:cs="Times New Roman"/>
+                <w:sz w:val="16"/>
+                <w:szCs w:val="16"/>
               </w:rPr>
               <w:t>6</w:t>
             </w:r>
@@ -1307,15 +1323,15 @@
               <w:jc w:val="center"/>
               <w:rPr>
                 <w:rFonts w:ascii="Times New Roman" w:hAnsi="Times New Roman" w:cs="Times New Roman"/>
-                <w:sz w:val="18"/>
-                <w:szCs w:val="18"/>
-              </w:rPr>
-            </w:pPr>
-            <w:r>
-              <w:rPr>
-                <w:rFonts w:ascii="Times New Roman" w:hAnsi="Times New Roman" w:cs="Times New Roman"/>
-                <w:sz w:val="18"/>
-                <w:szCs w:val="18"/>
+                <w:sz w:val="16"/>
+                <w:szCs w:val="16"/>
+              </w:rPr>
+            </w:pPr>
+            <w:r>
+              <w:rPr>
+                <w:rFonts w:ascii="Times New Roman" w:hAnsi="Times New Roman" w:cs="Times New Roman"/>
+                <w:sz w:val="16"/>
+                <w:szCs w:val="16"/>
               </w:rPr>
               <w:t>11,12</w:t>
             </w:r>
@@ -1330,15 +1346,15 @@
               <w:jc w:val="center"/>
               <w:rPr>
                 <w:rFonts w:ascii="Times New Roman" w:hAnsi="Times New Roman" w:cs="Times New Roman"/>
-                <w:sz w:val="18"/>
-                <w:szCs w:val="18"/>
-              </w:rPr>
-            </w:pPr>
-            <w:r>
-              <w:rPr>
-                <w:rFonts w:ascii="Times New Roman" w:hAnsi="Times New Roman" w:cs="Times New Roman"/>
-                <w:sz w:val="18"/>
-                <w:szCs w:val="18"/>
+                <w:sz w:val="16"/>
+                <w:szCs w:val="16"/>
+              </w:rPr>
+            </w:pPr>
+            <w:r>
+              <w:rPr>
+                <w:rFonts w:ascii="Times New Roman" w:hAnsi="Times New Roman" w:cs="Times New Roman"/>
+                <w:sz w:val="16"/>
+                <w:szCs w:val="16"/>
               </w:rPr>
               <w:t>—</w:t>
             </w:r>
@@ -1353,15 +1369,15 @@
               <w:jc w:val="center"/>
               <w:rPr>
                 <w:rFonts w:ascii="Times New Roman" w:hAnsi="Times New Roman" w:cs="Times New Roman"/>
-                <w:sz w:val="18"/>
-                <w:szCs w:val="18"/>
-              </w:rPr>
-            </w:pPr>
-            <w:r>
-              <w:rPr>
-                <w:rFonts w:ascii="Times New Roman" w:hAnsi="Times New Roman" w:cs="Times New Roman"/>
-                <w:sz w:val="18"/>
-                <w:szCs w:val="18"/>
+                <w:sz w:val="16"/>
+                <w:szCs w:val="16"/>
+              </w:rPr>
+            </w:pPr>
+            <w:r>
+              <w:rPr>
+                <w:rFonts w:ascii="Times New Roman" w:hAnsi="Times New Roman" w:cs="Times New Roman"/>
+                <w:sz w:val="16"/>
+                <w:szCs w:val="16"/>
               </w:rPr>
               <w:t>—</w:t>
             </w:r>
@@ -1373,8 +1389,8 @@
       <w:pPr>
         <w:rPr>
           <w:rFonts w:ascii="Times New Roman" w:hAnsi="Times New Roman" w:cs="Times New Roman"/>
-          <w:sz w:val="18"/>
-          <w:szCs w:val="18"/>
+          <w:sz w:val="16"/>
+          <w:szCs w:val="16"/>
         </w:rPr>
       </w:pPr>
     </w:p>
@@ -1382,39 +1398,39 @@
       <w:pPr>
         <w:rPr>
           <w:rFonts w:ascii="Times New Roman" w:hAnsi="Times New Roman" w:cs="Times New Roman"/>
-          <w:sz w:val="18"/>
-          <w:szCs w:val="18"/>
+          <w:sz w:val="16"/>
+          <w:szCs w:val="16"/>
         </w:rPr>
       </w:pPr>
       <w:r>
         <w:rPr>
           <w:rFonts w:ascii="Times New Roman" w:hAnsi="Times New Roman" w:cs="Times New Roman"/>
-          <w:sz w:val="18"/>
-          <w:szCs w:val="18"/>
+          <w:sz w:val="16"/>
+          <w:szCs w:val="16"/>
         </w:rPr>
         <w:t>2</w:t>
       </w:r>
       <w:r>
         <w:rPr>
           <w:rFonts w:ascii="Times New Roman" w:hAnsi="Times New Roman" w:cs="Times New Roman"/>
-          <w:sz w:val="18"/>
-          <w:szCs w:val="18"/>
+          <w:sz w:val="16"/>
+          <w:szCs w:val="16"/>
         </w:rPr>
         <w:t>、</w:t>
       </w:r>
       <w:r>
         <w:rPr>
           <w:rFonts w:ascii="Times New Roman" w:hAnsi="Times New Roman" w:cs="Times New Roman"/>
-          <w:sz w:val="18"/>
-          <w:szCs w:val="18"/>
+          <w:sz w:val="16"/>
+          <w:szCs w:val="16"/>
         </w:rPr>
         <w:t>S</w:t>
       </w:r>
       <w:r>
         <w:rPr>
           <w:rFonts w:ascii="Times New Roman" w:hAnsi="Times New Roman" w:cs="Times New Roman"/>
-          <w:sz w:val="18"/>
-          <w:szCs w:val="18"/>
+          <w:sz w:val="16"/>
+          <w:szCs w:val="16"/>
         </w:rPr>
         <w:t>ystem data</w:t>
       </w:r>
@@ -1440,15 +1456,15 @@
               <w:jc w:val="center"/>
               <w:rPr>
                 <w:rFonts w:ascii="Times New Roman" w:hAnsi="Times New Roman" w:cs="Times New Roman"/>
-                <w:sz w:val="18"/>
-                <w:szCs w:val="18"/>
-              </w:rPr>
-            </w:pPr>
-            <w:r>
-              <w:rPr>
-                <w:rFonts w:ascii="Times New Roman" w:hAnsi="Times New Roman" w:cs="Times New Roman"/>
-                <w:sz w:val="18"/>
-                <w:szCs w:val="18"/>
+                <w:sz w:val="16"/>
+                <w:szCs w:val="16"/>
+              </w:rPr>
+            </w:pPr>
+            <w:r>
+              <w:rPr>
+                <w:rFonts w:ascii="Times New Roman" w:hAnsi="Times New Roman" w:cs="Times New Roman"/>
+                <w:sz w:val="16"/>
+                <w:szCs w:val="16"/>
               </w:rPr>
               <w:t>Property</w:t>
             </w:r>
@@ -1464,15 +1480,15 @@
               <w:jc w:val="center"/>
               <w:rPr>
                 <w:rFonts w:ascii="Times New Roman" w:hAnsi="Times New Roman" w:cs="Times New Roman"/>
-                <w:sz w:val="18"/>
-                <w:szCs w:val="18"/>
-              </w:rPr>
-            </w:pPr>
-            <w:r>
-              <w:rPr>
-                <w:rFonts w:ascii="Times New Roman" w:hAnsi="Times New Roman" w:cs="Times New Roman"/>
-                <w:sz w:val="18"/>
-                <w:szCs w:val="18"/>
+                <w:sz w:val="16"/>
+                <w:szCs w:val="16"/>
+              </w:rPr>
+            </w:pPr>
+            <w:r>
+              <w:rPr>
+                <w:rFonts w:ascii="Times New Roman" w:hAnsi="Times New Roman" w:cs="Times New Roman"/>
+                <w:sz w:val="16"/>
+                <w:szCs w:val="16"/>
               </w:rPr>
               <w:t>Value</w:t>
             </w:r>
@@ -1492,8 +1508,8 @@
                 <w:rFonts w:ascii="Times New Roman" w:hAnsi="Times New Roman" w:cs="Times New Roman"/>
                 <w:i/>
                 <w:iCs/>
-                <w:sz w:val="18"/>
-                <w:szCs w:val="18"/>
+                <w:sz w:val="16"/>
+                <w:szCs w:val="16"/>
                 <w:vertAlign w:val="superscript"/>
               </w:rPr>
             </w:pPr>
@@ -1502,8 +1518,8 @@
                 <w:rFonts w:ascii="Times New Roman" w:eastAsia="等线" w:hAnsi="Times New Roman" w:cs="Times New Roman"/>
                 <w:color w:val="000000"/>
                 <w:kern w:val="0"/>
-                <w:sz w:val="18"/>
-                <w:szCs w:val="18"/>
+                <w:sz w:val="16"/>
+                <w:szCs w:val="16"/>
               </w:rPr>
               <w:t>Number of available berths</w:t>
             </w:r>
@@ -1519,15 +1535,15 @@
               <w:jc w:val="center"/>
               <w:rPr>
                 <w:rFonts w:ascii="Times New Roman" w:hAnsi="Times New Roman" w:cs="Times New Roman"/>
-                <w:sz w:val="18"/>
-                <w:szCs w:val="18"/>
-              </w:rPr>
-            </w:pPr>
-            <w:r>
-              <w:rPr>
-                <w:rFonts w:ascii="Times New Roman" w:hAnsi="Times New Roman" w:cs="Times New Roman"/>
-                <w:sz w:val="18"/>
-                <w:szCs w:val="18"/>
+                <w:sz w:val="16"/>
+                <w:szCs w:val="16"/>
+              </w:rPr>
+            </w:pPr>
+            <w:r>
+              <w:rPr>
+                <w:rFonts w:ascii="Times New Roman" w:hAnsi="Times New Roman" w:cs="Times New Roman"/>
+                <w:sz w:val="16"/>
+                <w:szCs w:val="16"/>
               </w:rPr>
               <w:t>6</w:t>
             </w:r>
@@ -1545,17 +1561,17 @@
               <w:jc w:val="center"/>
               <w:rPr>
                 <w:rFonts w:ascii="Times New Roman" w:hAnsi="Times New Roman" w:cs="Times New Roman"/>
-                <w:sz w:val="18"/>
-                <w:szCs w:val="18"/>
-              </w:rPr>
-            </w:pPr>
-            <w:r>
-              <w:rPr>
-                <w:rFonts w:ascii="Times New Roman" w:eastAsia="等线" w:hAnsi="Times New Roman" w:cs="Times New Roman"/>
-                <w:color w:val="000000"/>
-                <w:kern w:val="0"/>
-                <w:sz w:val="18"/>
-                <w:szCs w:val="18"/>
+                <w:sz w:val="16"/>
+                <w:szCs w:val="16"/>
+              </w:rPr>
+            </w:pPr>
+            <w:r>
+              <w:rPr>
+                <w:rFonts w:ascii="Times New Roman" w:eastAsia="等线" w:hAnsi="Times New Roman" w:cs="Times New Roman"/>
+                <w:color w:val="000000"/>
+                <w:kern w:val="0"/>
+                <w:sz w:val="16"/>
+                <w:szCs w:val="16"/>
               </w:rPr>
               <w:t>Number of AESs</w:t>
             </w:r>
@@ -1571,15 +1587,15 @@
               <w:jc w:val="center"/>
               <w:rPr>
                 <w:rFonts w:ascii="Times New Roman" w:hAnsi="Times New Roman" w:cs="Times New Roman"/>
-                <w:sz w:val="18"/>
-                <w:szCs w:val="18"/>
-              </w:rPr>
-            </w:pPr>
-            <w:r>
-              <w:rPr>
-                <w:rFonts w:ascii="Times New Roman" w:hAnsi="Times New Roman" w:cs="Times New Roman"/>
-                <w:sz w:val="18"/>
-                <w:szCs w:val="18"/>
+                <w:sz w:val="16"/>
+                <w:szCs w:val="16"/>
+              </w:rPr>
+            </w:pPr>
+            <w:r>
+              <w:rPr>
+                <w:rFonts w:ascii="Times New Roman" w:hAnsi="Times New Roman" w:cs="Times New Roman"/>
+                <w:sz w:val="16"/>
+                <w:szCs w:val="16"/>
               </w:rPr>
               <w:t>8</w:t>
             </w:r>
@@ -1597,17 +1613,17 @@
               <w:jc w:val="center"/>
               <w:rPr>
                 <w:rFonts w:ascii="Times New Roman" w:hAnsi="Times New Roman" w:cs="Times New Roman"/>
-                <w:sz w:val="18"/>
-                <w:szCs w:val="18"/>
-              </w:rPr>
-            </w:pPr>
-            <w:r>
-              <w:rPr>
-                <w:rFonts w:ascii="Times New Roman" w:eastAsia="等线" w:hAnsi="Times New Roman" w:cs="Times New Roman"/>
-                <w:color w:val="000000"/>
-                <w:kern w:val="0"/>
-                <w:sz w:val="18"/>
-                <w:szCs w:val="18"/>
+                <w:sz w:val="16"/>
+                <w:szCs w:val="16"/>
+              </w:rPr>
+            </w:pPr>
+            <w:r>
+              <w:rPr>
+                <w:rFonts w:ascii="Times New Roman" w:eastAsia="等线" w:hAnsi="Times New Roman" w:cs="Times New Roman"/>
+                <w:color w:val="000000"/>
+                <w:kern w:val="0"/>
+                <w:sz w:val="16"/>
+                <w:szCs w:val="16"/>
               </w:rPr>
               <w:t>Number of available QCs</w:t>
             </w:r>
@@ -1623,15 +1639,15 @@
               <w:jc w:val="center"/>
               <w:rPr>
                 <w:rFonts w:ascii="Times New Roman" w:hAnsi="Times New Roman" w:cs="Times New Roman"/>
-                <w:sz w:val="18"/>
-                <w:szCs w:val="18"/>
-              </w:rPr>
-            </w:pPr>
-            <w:r>
-              <w:rPr>
-                <w:rFonts w:ascii="Times New Roman" w:hAnsi="Times New Roman" w:cs="Times New Roman"/>
-                <w:sz w:val="18"/>
-                <w:szCs w:val="18"/>
+                <w:sz w:val="16"/>
+                <w:szCs w:val="16"/>
+              </w:rPr>
+            </w:pPr>
+            <w:r>
+              <w:rPr>
+                <w:rFonts w:ascii="Times New Roman" w:hAnsi="Times New Roman" w:cs="Times New Roman"/>
+                <w:sz w:val="16"/>
+                <w:szCs w:val="16"/>
               </w:rPr>
               <w:t>12</w:t>
             </w:r>
@@ -1649,17 +1665,17 @@
               <w:jc w:val="center"/>
               <w:rPr>
                 <w:rFonts w:ascii="Times New Roman" w:hAnsi="Times New Roman" w:cs="Times New Roman"/>
-                <w:sz w:val="18"/>
-                <w:szCs w:val="18"/>
-              </w:rPr>
-            </w:pPr>
-            <w:r>
-              <w:rPr>
-                <w:rFonts w:ascii="Times New Roman" w:eastAsia="等线" w:hAnsi="Times New Roman" w:cs="Times New Roman"/>
-                <w:color w:val="000000"/>
-                <w:kern w:val="0"/>
-                <w:sz w:val="18"/>
-                <w:szCs w:val="18"/>
+                <w:sz w:val="16"/>
+                <w:szCs w:val="16"/>
+              </w:rPr>
+            </w:pPr>
+            <w:r>
+              <w:rPr>
+                <w:rFonts w:ascii="Times New Roman" w:eastAsia="等线" w:hAnsi="Times New Roman" w:cs="Times New Roman"/>
+                <w:color w:val="000000"/>
+                <w:kern w:val="0"/>
+                <w:sz w:val="16"/>
+                <w:szCs w:val="16"/>
               </w:rPr>
               <w:t>Number of batteries</w:t>
             </w:r>
@@ -1675,15 +1691,15 @@
               <w:jc w:val="center"/>
               <w:rPr>
                 <w:rFonts w:ascii="Times New Roman" w:hAnsi="Times New Roman" w:cs="Times New Roman"/>
-                <w:sz w:val="18"/>
-                <w:szCs w:val="18"/>
-              </w:rPr>
-            </w:pPr>
-            <w:r>
-              <w:rPr>
-                <w:rFonts w:ascii="Times New Roman" w:hAnsi="Times New Roman" w:cs="Times New Roman"/>
-                <w:sz w:val="18"/>
-                <w:szCs w:val="18"/>
+                <w:sz w:val="16"/>
+                <w:szCs w:val="16"/>
+              </w:rPr>
+            </w:pPr>
+            <w:r>
+              <w:rPr>
+                <w:rFonts w:ascii="Times New Roman" w:hAnsi="Times New Roman" w:cs="Times New Roman"/>
+                <w:sz w:val="16"/>
+                <w:szCs w:val="16"/>
               </w:rPr>
               <w:t>30</w:t>
             </w:r>
@@ -1703,17 +1719,17 @@
                 <w:rFonts w:ascii="Times New Roman" w:eastAsia="等线" w:hAnsi="Times New Roman" w:cs="Times New Roman"/>
                 <w:color w:val="000000"/>
                 <w:kern w:val="0"/>
-                <w:sz w:val="18"/>
-                <w:szCs w:val="18"/>
-              </w:rPr>
-            </w:pPr>
-            <w:r>
-              <w:rPr>
-                <w:rFonts w:ascii="Times New Roman" w:eastAsia="等线" w:hAnsi="Times New Roman" w:cs="Times New Roman"/>
-                <w:color w:val="000000"/>
-                <w:kern w:val="0"/>
-                <w:sz w:val="18"/>
-                <w:szCs w:val="18"/>
+                <w:sz w:val="16"/>
+                <w:szCs w:val="16"/>
+              </w:rPr>
+            </w:pPr>
+            <w:r>
+              <w:rPr>
+                <w:rFonts w:ascii="Times New Roman" w:eastAsia="等线" w:hAnsi="Times New Roman" w:cs="Times New Roman"/>
+                <w:color w:val="000000"/>
+                <w:kern w:val="0"/>
+                <w:sz w:val="16"/>
+                <w:szCs w:val="16"/>
               </w:rPr>
               <w:t>Number of AGVs</w:t>
             </w:r>
@@ -1729,15 +1745,15 @@
               <w:jc w:val="center"/>
               <w:rPr>
                 <w:rFonts w:ascii="Times New Roman" w:hAnsi="Times New Roman" w:cs="Times New Roman"/>
-                <w:sz w:val="18"/>
-                <w:szCs w:val="18"/>
-              </w:rPr>
-            </w:pPr>
-            <w:r>
-              <w:rPr>
-                <w:rFonts w:ascii="Times New Roman" w:hAnsi="Times New Roman" w:cs="Times New Roman"/>
-                <w:sz w:val="18"/>
-                <w:szCs w:val="18"/>
+                <w:sz w:val="16"/>
+                <w:szCs w:val="16"/>
+              </w:rPr>
+            </w:pPr>
+            <w:r>
+              <w:rPr>
+                <w:rFonts w:ascii="Times New Roman" w:hAnsi="Times New Roman" w:cs="Times New Roman"/>
+                <w:sz w:val="16"/>
+                <w:szCs w:val="16"/>
               </w:rPr>
               <w:t>20</w:t>
             </w:r>
@@ -1757,17 +1773,17 @@
                 <w:rFonts w:ascii="Times New Roman" w:eastAsia="等线" w:hAnsi="Times New Roman" w:cs="Times New Roman"/>
                 <w:color w:val="000000"/>
                 <w:kern w:val="0"/>
-                <w:sz w:val="18"/>
-                <w:szCs w:val="18"/>
-              </w:rPr>
-            </w:pPr>
-            <w:r>
-              <w:rPr>
-                <w:rFonts w:ascii="Times New Roman" w:eastAsia="等线" w:hAnsi="Times New Roman" w:cs="Times New Roman"/>
-                <w:color w:val="000000"/>
-                <w:kern w:val="0"/>
-                <w:sz w:val="18"/>
-                <w:szCs w:val="18"/>
+                <w:sz w:val="16"/>
+                <w:szCs w:val="16"/>
+              </w:rPr>
+            </w:pPr>
+            <w:r>
+              <w:rPr>
+                <w:rFonts w:ascii="Times New Roman" w:eastAsia="等线" w:hAnsi="Times New Roman" w:cs="Times New Roman"/>
+                <w:color w:val="000000"/>
+                <w:kern w:val="0"/>
+                <w:sz w:val="16"/>
+                <w:szCs w:val="16"/>
               </w:rPr>
               <w:t>Number of WT units</w:t>
             </w:r>
@@ -1783,15 +1799,15 @@
               <w:jc w:val="center"/>
               <w:rPr>
                 <w:rFonts w:ascii="Times New Roman" w:hAnsi="Times New Roman" w:cs="Times New Roman"/>
-                <w:sz w:val="18"/>
-                <w:szCs w:val="18"/>
-              </w:rPr>
-            </w:pPr>
-            <w:r>
-              <w:rPr>
-                <w:rFonts w:ascii="Times New Roman" w:hAnsi="Times New Roman" w:cs="Times New Roman"/>
-                <w:sz w:val="18"/>
-                <w:szCs w:val="18"/>
+                <w:sz w:val="16"/>
+                <w:szCs w:val="16"/>
+              </w:rPr>
+            </w:pPr>
+            <w:r>
+              <w:rPr>
+                <w:rFonts w:ascii="Times New Roman" w:hAnsi="Times New Roman" w:cs="Times New Roman"/>
+                <w:sz w:val="16"/>
+                <w:szCs w:val="16"/>
               </w:rPr>
               <w:t>3</w:t>
             </w:r>
@@ -1803,8 +1819,8 @@
       <w:pPr>
         <w:rPr>
           <w:rFonts w:ascii="Times New Roman" w:hAnsi="Times New Roman" w:cs="Times New Roman"/>
-          <w:sz w:val="18"/>
-          <w:szCs w:val="18"/>
+          <w:sz w:val="16"/>
+          <w:szCs w:val="16"/>
         </w:rPr>
       </w:pPr>
     </w:p>
@@ -1812,12 +1828,13 @@
       <w:tblPr>
         <w:tblStyle w:val="a4"/>
         <w:tblW w:w="0" w:type="auto"/>
+        <w:tblLayout w:type="fixed"/>
         <w:tblLook w:val="04A0" w:firstRow="1" w:lastRow="0" w:firstColumn="1" w:lastColumn="0" w:noHBand="0" w:noVBand="1"/>
       </w:tblPr>
       <w:tblGrid>
         <w:gridCol w:w="2689"/>
-        <w:gridCol w:w="1701"/>
-        <w:gridCol w:w="3906"/>
+        <w:gridCol w:w="1275"/>
+        <w:gridCol w:w="4332"/>
       </w:tblGrid>
       <w:tr>
         <w:tc>
@@ -1831,15 +1848,15 @@
               <w:jc w:val="center"/>
               <w:rPr>
                 <w:rFonts w:ascii="Times New Roman" w:hAnsi="Times New Roman" w:cs="Times New Roman"/>
-                <w:sz w:val="18"/>
-                <w:szCs w:val="18"/>
-              </w:rPr>
-            </w:pPr>
-            <w:r>
-              <w:rPr>
-                <w:rFonts w:ascii="Times New Roman" w:hAnsi="Times New Roman" w:cs="Times New Roman"/>
-                <w:sz w:val="18"/>
-                <w:szCs w:val="18"/>
+                <w:sz w:val="16"/>
+                <w:szCs w:val="16"/>
+              </w:rPr>
+            </w:pPr>
+            <w:r>
+              <w:rPr>
+                <w:rFonts w:ascii="Times New Roman" w:hAnsi="Times New Roman" w:cs="Times New Roman"/>
+                <w:sz w:val="16"/>
+                <w:szCs w:val="16"/>
               </w:rPr>
               <w:t>AES Parameters</w:t>
             </w:r>
@@ -1859,15 +1876,15 @@
                 <w:rFonts w:ascii="Times New Roman" w:eastAsia="等线" w:hAnsi="Times New Roman" w:cs="Times New Roman"/>
                 <w:color w:val="000000"/>
                 <w:kern w:val="0"/>
-                <w:sz w:val="18"/>
-                <w:szCs w:val="18"/>
-              </w:rPr>
-            </w:pPr>
-            <w:r>
-              <w:rPr>
-                <w:rFonts w:ascii="Times New Roman" w:hAnsi="Times New Roman" w:cs="Times New Roman"/>
-                <w:sz w:val="18"/>
-                <w:szCs w:val="18"/>
+                <w:sz w:val="16"/>
+                <w:szCs w:val="16"/>
+              </w:rPr>
+            </w:pPr>
+            <w:r>
+              <w:rPr>
+                <w:rFonts w:ascii="Times New Roman" w:hAnsi="Times New Roman" w:cs="Times New Roman"/>
+                <w:sz w:val="16"/>
+                <w:szCs w:val="16"/>
               </w:rPr>
               <w:t>Property</w:t>
             </w:r>
@@ -1875,23 +1892,23 @@
         </w:tc>
         <w:tc>
           <w:tcPr>
-            <w:tcW w:w="1701" w:type="dxa"/>
-            <w:vAlign w:val="center"/>
-          </w:tcPr>
-          <w:p>
-            <w:pPr>
-              <w:jc w:val="center"/>
-              <w:rPr>
-                <w:rFonts w:ascii="Times New Roman" w:hAnsi="Times New Roman" w:cs="Times New Roman"/>
-                <w:sz w:val="18"/>
-                <w:szCs w:val="18"/>
-              </w:rPr>
-            </w:pPr>
-            <w:r>
-              <w:rPr>
-                <w:rFonts w:ascii="Times New Roman" w:hAnsi="Times New Roman" w:cs="Times New Roman"/>
-                <w:sz w:val="18"/>
-                <w:szCs w:val="18"/>
+            <w:tcW w:w="1275" w:type="dxa"/>
+            <w:vAlign w:val="center"/>
+          </w:tcPr>
+          <w:p>
+            <w:pPr>
+              <w:jc w:val="center"/>
+              <w:rPr>
+                <w:rFonts w:ascii="Times New Roman" w:hAnsi="Times New Roman" w:cs="Times New Roman"/>
+                <w:sz w:val="16"/>
+                <w:szCs w:val="16"/>
+              </w:rPr>
+            </w:pPr>
+            <w:r>
+              <w:rPr>
+                <w:rFonts w:ascii="Times New Roman" w:hAnsi="Times New Roman" w:cs="Times New Roman"/>
+                <w:sz w:val="16"/>
+                <w:szCs w:val="16"/>
               </w:rPr>
               <w:t>Symbol</w:t>
             </w:r>
@@ -1899,23 +1916,23 @@
         </w:tc>
         <w:tc>
           <w:tcPr>
-            <w:tcW w:w="3906" w:type="dxa"/>
-            <w:vAlign w:val="center"/>
-          </w:tcPr>
-          <w:p>
-            <w:pPr>
-              <w:jc w:val="center"/>
-              <w:rPr>
-                <w:rFonts w:ascii="Times New Roman" w:hAnsi="Times New Roman" w:cs="Times New Roman"/>
-                <w:sz w:val="18"/>
-                <w:szCs w:val="18"/>
-              </w:rPr>
-            </w:pPr>
-            <w:r>
-              <w:rPr>
-                <w:rFonts w:ascii="Times New Roman" w:hAnsi="Times New Roman" w:cs="Times New Roman"/>
-                <w:sz w:val="18"/>
-                <w:szCs w:val="18"/>
+            <w:tcW w:w="4332" w:type="dxa"/>
+            <w:vAlign w:val="center"/>
+          </w:tcPr>
+          <w:p>
+            <w:pPr>
+              <w:jc w:val="center"/>
+              <w:rPr>
+                <w:rFonts w:ascii="Times New Roman" w:hAnsi="Times New Roman" w:cs="Times New Roman"/>
+                <w:sz w:val="16"/>
+                <w:szCs w:val="16"/>
+              </w:rPr>
+            </w:pPr>
+            <w:r>
+              <w:rPr>
+                <w:rFonts w:ascii="Times New Roman" w:hAnsi="Times New Roman" w:cs="Times New Roman"/>
+                <w:sz w:val="16"/>
+                <w:szCs w:val="16"/>
               </w:rPr>
               <w:t>Value</w:t>
             </w:r>
@@ -1935,17 +1952,17 @@
                 <w:rFonts w:ascii="Times New Roman" w:eastAsia="等线" w:hAnsi="Times New Roman" w:cs="Times New Roman"/>
                 <w:color w:val="000000"/>
                 <w:kern w:val="0"/>
-                <w:sz w:val="18"/>
-                <w:szCs w:val="18"/>
-              </w:rPr>
-            </w:pPr>
-            <w:r>
-              <w:rPr>
-                <w:rFonts w:ascii="Times New Roman" w:eastAsia="等线" w:hAnsi="Times New Roman" w:cs="Times New Roman"/>
-                <w:color w:val="000000"/>
-                <w:kern w:val="0"/>
-                <w:sz w:val="18"/>
-                <w:szCs w:val="18"/>
+                <w:sz w:val="16"/>
+                <w:szCs w:val="16"/>
+              </w:rPr>
+            </w:pPr>
+            <w:r>
+              <w:rPr>
+                <w:rFonts w:ascii="Times New Roman" w:eastAsia="等线" w:hAnsi="Times New Roman" w:cs="Times New Roman"/>
+                <w:color w:val="000000"/>
+                <w:kern w:val="0"/>
+                <w:sz w:val="16"/>
+                <w:szCs w:val="16"/>
               </w:rPr>
               <w:t>AES arrival time (hour)</w:t>
             </w:r>
@@ -1953,16 +1970,16 @@
         </w:tc>
         <w:tc>
           <w:tcPr>
-            <w:tcW w:w="1701" w:type="dxa"/>
-            <w:vAlign w:val="center"/>
-          </w:tcPr>
-          <w:p>
-            <w:pPr>
-              <w:jc w:val="center"/>
-              <w:rPr>
-                <w:rFonts w:ascii="Times New Roman" w:hAnsi="Times New Roman" w:cs="Times New Roman"/>
-                <w:sz w:val="18"/>
-                <w:szCs w:val="18"/>
+            <w:tcW w:w="1275" w:type="dxa"/>
+            <w:vAlign w:val="center"/>
+          </w:tcPr>
+          <w:p>
+            <w:pPr>
+              <w:jc w:val="center"/>
+              <w:rPr>
+                <w:rFonts w:ascii="Times New Roman" w:hAnsi="Times New Roman" w:cs="Times New Roman"/>
+                <w:sz w:val="16"/>
+                <w:szCs w:val="16"/>
               </w:rPr>
             </w:pPr>
             <w:r>
@@ -1971,8 +1988,8 @@
                 <w:color w:val="000000"/>
                 <w:kern w:val="0"/>
                 <w:position w:val="-10"/>
-                <w:sz w:val="18"/>
-                <w:szCs w:val="18"/>
+                <w:sz w:val="16"/>
+                <w:szCs w:val="16"/>
               </w:rPr>
               <w:object w:dxaOrig="200" w:dyaOrig="320" w14:anchorId="7182643D">
                 <v:shapetype id="_x0000_t75" coordsize="21600,21600" o:spt="75" o:preferrelative="t" path="m@4@5l@4@11@9@11@9@5xe" filled="f" stroked="f">
@@ -1994,33 +2011,33 @@
                   <v:path o:extrusionok="f" gradientshapeok="t" o:connecttype="rect"/>
                   <o:lock v:ext="edit" aspectratio="t"/>
                 </v:shapetype>
-                <v:shape id="_x0000_i5737" type="#_x0000_t75" style="width:10.1pt;height:16.15pt" o:ole="">
+                <v:shape id="_x0000_i3802" type="#_x0000_t75" style="width:10.1pt;height:16.15pt" o:ole="">
                   <v:imagedata r:id="rId5" o:title=""/>
                 </v:shape>
-                <o:OLEObject Type="Embed" ProgID="Equation.DSMT4" ShapeID="_x0000_i5737" DrawAspect="Content" ObjectID="_1763378325" r:id="rId6"/>
+                <o:OLEObject Type="Embed" ProgID="Equation.DSMT4" ShapeID="_x0000_i3802" DrawAspect="Content" ObjectID="_1764158858" r:id="rId6"/>
               </w:object>
             </w:r>
           </w:p>
         </w:tc>
         <w:tc>
           <w:tcPr>
-            <w:tcW w:w="3906" w:type="dxa"/>
-            <w:vAlign w:val="center"/>
-          </w:tcPr>
-          <w:p>
-            <w:pPr>
-              <w:jc w:val="center"/>
-              <w:rPr>
-                <w:rFonts w:ascii="Times New Roman" w:hAnsi="Times New Roman" w:cs="Times New Roman"/>
-                <w:sz w:val="18"/>
-                <w:szCs w:val="18"/>
-              </w:rPr>
-            </w:pPr>
-            <w:r>
-              <w:rPr>
-                <w:rFonts w:ascii="Times New Roman" w:hAnsi="Times New Roman" w:cs="Times New Roman"/>
-                <w:sz w:val="18"/>
-                <w:szCs w:val="18"/>
+            <w:tcW w:w="4332" w:type="dxa"/>
+            <w:vAlign w:val="center"/>
+          </w:tcPr>
+          <w:p>
+            <w:pPr>
+              <w:jc w:val="center"/>
+              <w:rPr>
+                <w:rFonts w:ascii="Times New Roman" w:hAnsi="Times New Roman" w:cs="Times New Roman"/>
+                <w:sz w:val="16"/>
+                <w:szCs w:val="16"/>
+              </w:rPr>
+            </w:pPr>
+            <w:r>
+              <w:rPr>
+                <w:rFonts w:ascii="Times New Roman" w:hAnsi="Times New Roman" w:cs="Times New Roman"/>
+                <w:sz w:val="16"/>
+                <w:szCs w:val="16"/>
               </w:rPr>
               <w:t>[1, 2, 4, 5, 6, 9, 10, 13]</w:t>
             </w:r>
@@ -2040,17 +2057,17 @@
                 <w:rFonts w:ascii="Times New Roman" w:eastAsia="等线" w:hAnsi="Times New Roman" w:cs="Times New Roman"/>
                 <w:color w:val="000000"/>
                 <w:kern w:val="0"/>
-                <w:sz w:val="18"/>
-                <w:szCs w:val="18"/>
-              </w:rPr>
-            </w:pPr>
-            <w:r>
-              <w:rPr>
-                <w:rFonts w:ascii="Times New Roman" w:eastAsia="等线" w:hAnsi="Times New Roman" w:cs="Times New Roman"/>
-                <w:color w:val="000000"/>
-                <w:kern w:val="0"/>
-                <w:sz w:val="18"/>
-                <w:szCs w:val="18"/>
+                <w:sz w:val="16"/>
+                <w:szCs w:val="16"/>
+              </w:rPr>
+            </w:pPr>
+            <w:r>
+              <w:rPr>
+                <w:rFonts w:ascii="Times New Roman" w:eastAsia="等线" w:hAnsi="Times New Roman" w:cs="Times New Roman"/>
+                <w:color w:val="000000"/>
+                <w:kern w:val="0"/>
+                <w:sz w:val="16"/>
+                <w:szCs w:val="16"/>
               </w:rPr>
               <w:t>AES latest departure time (hour)</w:t>
             </w:r>
@@ -2058,16 +2075,16 @@
         </w:tc>
         <w:tc>
           <w:tcPr>
-            <w:tcW w:w="1701" w:type="dxa"/>
-            <w:vAlign w:val="center"/>
-          </w:tcPr>
-          <w:p>
-            <w:pPr>
-              <w:jc w:val="center"/>
-              <w:rPr>
-                <w:rFonts w:ascii="Times New Roman" w:hAnsi="Times New Roman" w:cs="Times New Roman"/>
-                <w:sz w:val="18"/>
-                <w:szCs w:val="18"/>
+            <w:tcW w:w="1275" w:type="dxa"/>
+            <w:vAlign w:val="center"/>
+          </w:tcPr>
+          <w:p>
+            <w:pPr>
+              <w:jc w:val="center"/>
+              <w:rPr>
+                <w:rFonts w:ascii="Times New Roman" w:hAnsi="Times New Roman" w:cs="Times New Roman"/>
+                <w:sz w:val="16"/>
+                <w:szCs w:val="16"/>
               </w:rPr>
             </w:pPr>
             <w:r>
@@ -2076,39 +2093,55 @@
                 <w:color w:val="000000"/>
                 <w:kern w:val="0"/>
                 <w:position w:val="-10"/>
-                <w:sz w:val="18"/>
-                <w:szCs w:val="18"/>
+                <w:sz w:val="16"/>
+                <w:szCs w:val="16"/>
               </w:rPr>
               <w:object w:dxaOrig="460" w:dyaOrig="320" w14:anchorId="5EDF4F65">
-                <v:shape id="_x0000_i5738" type="#_x0000_t75" style="width:23.05pt;height:16.15pt" o:ole="">
+                <v:shape id="_x0000_i3803" type="#_x0000_t75" style="width:23.05pt;height:16.15pt" o:ole="">
                   <v:imagedata r:id="rId7" o:title=""/>
                 </v:shape>
-                <o:OLEObject Type="Embed" ProgID="Equation.DSMT4" ShapeID="_x0000_i5738" DrawAspect="Content" ObjectID="_1763378326" r:id="rId8"/>
+                <o:OLEObject Type="Embed" ProgID="Equation.DSMT4" ShapeID="_x0000_i3803" DrawAspect="Content" ObjectID="_1764158859" r:id="rId8"/>
               </w:object>
             </w:r>
           </w:p>
         </w:tc>
         <w:tc>
           <w:tcPr>
-            <w:tcW w:w="3906" w:type="dxa"/>
-            <w:vAlign w:val="center"/>
-          </w:tcPr>
-          <w:p>
-            <w:pPr>
-              <w:jc w:val="center"/>
-              <w:rPr>
-                <w:rFonts w:ascii="Times New Roman" w:hAnsi="Times New Roman" w:cs="Times New Roman"/>
-                <w:sz w:val="18"/>
-                <w:szCs w:val="18"/>
-              </w:rPr>
-            </w:pPr>
-            <w:r>
-              <w:rPr>
-                <w:rFonts w:ascii="Times New Roman" w:hAnsi="Times New Roman" w:cs="Times New Roman"/>
-                <w:sz w:val="18"/>
-                <w:szCs w:val="18"/>
-              </w:rPr>
-              <w:t>[10, 12, 11, 12, 13, 14, 10, 11]</w:t>
+            <w:tcW w:w="4332" w:type="dxa"/>
+            <w:vAlign w:val="center"/>
+          </w:tcPr>
+          <w:p>
+            <w:pPr>
+              <w:jc w:val="center"/>
+              <w:rPr>
+                <w:rFonts w:ascii="Times New Roman" w:hAnsi="Times New Roman" w:cs="Times New Roman"/>
+                <w:sz w:val="16"/>
+                <w:szCs w:val="16"/>
+              </w:rPr>
+            </w:pPr>
+            <w:r>
+              <w:rPr>
+                <w:rFonts w:ascii="Times New Roman" w:hAnsi="Times New Roman" w:cs="Times New Roman"/>
+                <w:sz w:val="16"/>
+                <w:szCs w:val="16"/>
+              </w:rPr>
+              <w:t>[</w:t>
+            </w:r>
+            <w:r>
+              <w:rPr>
+                <w:rFonts w:ascii="Times New Roman" w:hAnsi="Times New Roman" w:cs="Times New Roman"/>
+                <w:sz w:val="16"/>
+                <w:szCs w:val="16"/>
+              </w:rPr>
+              <w:t>11, 14, 15, 17, 19, 23, 20, 24</w:t>
+            </w:r>
+            <w:r>
+              <w:rPr>
+                <w:rFonts w:ascii="Times New Roman" w:hAnsi="Times New Roman" w:cs="Times New Roman"/>
+                <w:sz w:val="16"/>
+                <w:szCs w:val="16"/>
+              </w:rPr>
+              <w:t>]</w:t>
             </w:r>
           </w:p>
         </w:tc>
@@ -2126,17 +2159,17 @@
                 <w:rFonts w:ascii="Times New Roman" w:eastAsia="等线" w:hAnsi="Times New Roman" w:cs="Times New Roman"/>
                 <w:color w:val="000000"/>
                 <w:kern w:val="0"/>
-                <w:sz w:val="18"/>
-                <w:szCs w:val="18"/>
-              </w:rPr>
-            </w:pPr>
-            <w:r>
-              <w:rPr>
-                <w:rFonts w:ascii="Times New Roman" w:eastAsia="等线" w:hAnsi="Times New Roman" w:cs="Times New Roman"/>
-                <w:color w:val="000000"/>
-                <w:kern w:val="0"/>
-                <w:sz w:val="18"/>
-                <w:szCs w:val="18"/>
+                <w:sz w:val="16"/>
+                <w:szCs w:val="16"/>
+              </w:rPr>
+            </w:pPr>
+            <w:r>
+              <w:rPr>
+                <w:rFonts w:ascii="Times New Roman" w:eastAsia="等线" w:hAnsi="Times New Roman" w:cs="Times New Roman"/>
+                <w:color w:val="000000"/>
+                <w:kern w:val="0"/>
+                <w:sz w:val="16"/>
+                <w:szCs w:val="16"/>
               </w:rPr>
               <w:t>AES service load (MW)</w:t>
             </w:r>
@@ -2144,16 +2177,16 @@
         </w:tc>
         <w:tc>
           <w:tcPr>
-            <w:tcW w:w="1701" w:type="dxa"/>
-            <w:vAlign w:val="center"/>
-          </w:tcPr>
-          <w:p>
-            <w:pPr>
-              <w:jc w:val="center"/>
-              <w:rPr>
-                <w:rFonts w:ascii="Times New Roman" w:hAnsi="Times New Roman" w:cs="Times New Roman"/>
-                <w:sz w:val="18"/>
-                <w:szCs w:val="18"/>
+            <w:tcW w:w="1275" w:type="dxa"/>
+            <w:vAlign w:val="center"/>
+          </w:tcPr>
+          <w:p>
+            <w:pPr>
+              <w:jc w:val="center"/>
+              <w:rPr>
+                <w:rFonts w:ascii="Times New Roman" w:hAnsi="Times New Roman" w:cs="Times New Roman"/>
+                <w:sz w:val="16"/>
+                <w:szCs w:val="16"/>
               </w:rPr>
             </w:pPr>
             <w:r>
@@ -2162,39 +2195,103 @@
                 <w:color w:val="000000"/>
                 <w:kern w:val="0"/>
                 <w:position w:val="-10"/>
-                <w:sz w:val="18"/>
-                <w:szCs w:val="18"/>
+                <w:sz w:val="16"/>
+                <w:szCs w:val="16"/>
               </w:rPr>
               <w:object w:dxaOrig="340" w:dyaOrig="320" w14:anchorId="2F59303B">
-                <v:shape id="_x0000_i5739" type="#_x0000_t75" style="width:17pt;height:16.15pt" o:ole="">
+                <v:shape id="_x0000_i3804" type="#_x0000_t75" style="width:17pt;height:16.15pt" o:ole="">
                   <v:imagedata r:id="rId9" o:title=""/>
                 </v:shape>
-                <o:OLEObject Type="Embed" ProgID="Equation.DSMT4" ShapeID="_x0000_i5739" DrawAspect="Content" ObjectID="_1763378327" r:id="rId10"/>
+                <o:OLEObject Type="Embed" ProgID="Equation.DSMT4" ShapeID="_x0000_i3804" DrawAspect="Content" ObjectID="_1764158860" r:id="rId10"/>
               </w:object>
             </w:r>
           </w:p>
         </w:tc>
         <w:tc>
           <w:tcPr>
-            <w:tcW w:w="3906" w:type="dxa"/>
-            <w:vAlign w:val="center"/>
-          </w:tcPr>
-          <w:p>
-            <w:pPr>
-              <w:jc w:val="center"/>
-              <w:rPr>
-                <w:rFonts w:ascii="Times New Roman" w:hAnsi="Times New Roman" w:cs="Times New Roman"/>
-                <w:sz w:val="18"/>
-                <w:szCs w:val="18"/>
-              </w:rPr>
-            </w:pPr>
-            <w:r>
-              <w:rPr>
-                <w:rFonts w:ascii="Times New Roman" w:hAnsi="Times New Roman" w:cs="Times New Roman"/>
-                <w:sz w:val="18"/>
-                <w:szCs w:val="18"/>
-              </w:rPr>
-              <w:t>[3, 3.5, 3, 2.5, 4, 3.5, 2.5, 4, 3.5, 2]</w:t>
+            <w:tcW w:w="4332" w:type="dxa"/>
+            <w:vAlign w:val="center"/>
+          </w:tcPr>
+          <w:p>
+            <w:pPr>
+              <w:jc w:val="center"/>
+              <w:rPr>
+                <w:rFonts w:ascii="Times New Roman" w:hAnsi="Times New Roman" w:cs="Times New Roman"/>
+                <w:sz w:val="16"/>
+                <w:szCs w:val="16"/>
+              </w:rPr>
+            </w:pPr>
+            <w:r>
+              <w:rPr>
+                <w:rFonts w:ascii="Times New Roman" w:hAnsi="Times New Roman" w:cs="Times New Roman"/>
+                <w:sz w:val="16"/>
+                <w:szCs w:val="16"/>
+              </w:rPr>
+              <w:t>[3</w:t>
+            </w:r>
+            <w:r>
+              <w:rPr>
+                <w:rFonts w:ascii="Times New Roman" w:hAnsi="Times New Roman" w:cs="Times New Roman"/>
+                <w:sz w:val="16"/>
+                <w:szCs w:val="16"/>
+              </w:rPr>
+              <w:t>.0</w:t>
+            </w:r>
+            <w:r>
+              <w:rPr>
+                <w:rFonts w:ascii="Times New Roman" w:hAnsi="Times New Roman" w:cs="Times New Roman"/>
+                <w:sz w:val="16"/>
+                <w:szCs w:val="16"/>
+              </w:rPr>
+              <w:t>, 3.5, 3</w:t>
+            </w:r>
+            <w:r>
+              <w:rPr>
+                <w:rFonts w:ascii="Times New Roman" w:hAnsi="Times New Roman" w:cs="Times New Roman"/>
+                <w:sz w:val="16"/>
+                <w:szCs w:val="16"/>
+              </w:rPr>
+              <w:t>.0</w:t>
+            </w:r>
+            <w:r>
+              <w:rPr>
+                <w:rFonts w:ascii="Times New Roman" w:hAnsi="Times New Roman" w:cs="Times New Roman"/>
+                <w:sz w:val="16"/>
+                <w:szCs w:val="16"/>
+              </w:rPr>
+              <w:t>, 2.5, 4</w:t>
+            </w:r>
+            <w:r>
+              <w:rPr>
+                <w:rFonts w:ascii="Times New Roman" w:hAnsi="Times New Roman" w:cs="Times New Roman"/>
+                <w:sz w:val="16"/>
+                <w:szCs w:val="16"/>
+              </w:rPr>
+              <w:t>.0</w:t>
+            </w:r>
+            <w:r>
+              <w:rPr>
+                <w:rFonts w:ascii="Times New Roman" w:hAnsi="Times New Roman" w:cs="Times New Roman"/>
+                <w:sz w:val="16"/>
+                <w:szCs w:val="16"/>
+              </w:rPr>
+              <w:t>, 3.5, 2.5, 4</w:t>
+            </w:r>
+            <w:r>
+              <w:rPr>
+                <w:rFonts w:ascii="Times New Roman" w:hAnsi="Times New Roman" w:cs="Times New Roman"/>
+                <w:sz w:val="16"/>
+                <w:szCs w:val="16"/>
+              </w:rPr>
+              <w:t>.0</w:t>
+            </w:r>
+            <w:r>
+              <w:rPr>
+                <w:rFonts w:ascii="Times New Roman" w:hAnsi="Times New Roman" w:cs="Times New Roman"/>
+                <w:sz w:val="16"/>
+                <w:szCs w:val="16"/>
+              </w:rPr>
+              <w:t>]</w:t>
             </w:r>
           </w:p>
         </w:tc>
@@ -2212,27 +2309,27 @@
                 <w:rFonts w:ascii="Times New Roman" w:eastAsia="等线" w:hAnsi="Times New Roman" w:cs="Times New Roman"/>
                 <w:color w:val="000000"/>
                 <w:kern w:val="0"/>
-                <w:sz w:val="18"/>
-                <w:szCs w:val="18"/>
-              </w:rPr>
-            </w:pPr>
-            <w:r>
-              <w:rPr>
-                <w:rFonts w:ascii="Times New Roman" w:hAnsi="Times New Roman" w:cs="Times New Roman"/>
-                <w:sz w:val="18"/>
-                <w:szCs w:val="18"/>
+                <w:sz w:val="16"/>
+                <w:szCs w:val="16"/>
+              </w:rPr>
+            </w:pPr>
+            <w:r>
+              <w:rPr>
+                <w:rFonts w:ascii="Times New Roman" w:hAnsi="Times New Roman" w:cs="Times New Roman"/>
+                <w:sz w:val="16"/>
+                <w:szCs w:val="16"/>
                 <w:shd w:val="clear" w:color="auto" w:fill="FFFFFF"/>
               </w:rPr>
               <w:lastRenderedPageBreak/>
-              <w:t xml:space="preserve">Maximum/ Minimum power of AES auxiliary generator </w:t>
-            </w:r>
-            <w:r>
-              <w:rPr>
-                <w:rFonts w:ascii="Times New Roman" w:eastAsia="等线" w:hAnsi="Times New Roman" w:cs="Times New Roman"/>
-                <w:color w:val="000000"/>
-                <w:kern w:val="0"/>
-                <w:sz w:val="18"/>
-                <w:szCs w:val="18"/>
+              <w:t xml:space="preserve">Maximum/Minimum power of AES auxiliary generator </w:t>
+            </w:r>
+            <w:r>
+              <w:rPr>
+                <w:rFonts w:ascii="Times New Roman" w:eastAsia="等线" w:hAnsi="Times New Roman" w:cs="Times New Roman"/>
+                <w:color w:val="000000"/>
+                <w:kern w:val="0"/>
+                <w:sz w:val="16"/>
+                <w:szCs w:val="16"/>
               </w:rPr>
               <w:t>(MW)</w:t>
             </w:r>
@@ -2240,73 +2337,73 @@
         </w:tc>
         <w:tc>
           <w:tcPr>
-            <w:tcW w:w="1701" w:type="dxa"/>
-            <w:vAlign w:val="center"/>
-          </w:tcPr>
-          <w:p>
-            <w:pPr>
-              <w:jc w:val="center"/>
-              <w:rPr>
-                <w:rFonts w:ascii="Times New Roman" w:hAnsi="Times New Roman" w:cs="Times New Roman"/>
-                <w:sz w:val="18"/>
-                <w:szCs w:val="18"/>
+            <w:tcW w:w="1275" w:type="dxa"/>
+            <w:vAlign w:val="center"/>
+          </w:tcPr>
+          <w:p>
+            <w:pPr>
+              <w:jc w:val="center"/>
+              <w:rPr>
+                <w:rFonts w:ascii="Times New Roman" w:hAnsi="Times New Roman" w:cs="Times New Roman"/>
+                <w:sz w:val="16"/>
+                <w:szCs w:val="16"/>
               </w:rPr>
             </w:pPr>
             <w:r>
               <w:rPr>
                 <w:rFonts w:ascii="Times New Roman" w:hAnsi="Times New Roman" w:cs="Times New Roman"/>
                 <w:position w:val="-10"/>
-                <w:sz w:val="18"/>
-                <w:szCs w:val="18"/>
+                <w:sz w:val="16"/>
+                <w:szCs w:val="16"/>
               </w:rPr>
               <w:object w:dxaOrig="859" w:dyaOrig="320" w14:anchorId="77F4A7D7">
-                <v:shape id="_x0000_i5740" type="#_x0000_t75" style="width:42.9pt;height:16.15pt" o:ole="">
+                <v:shape id="_x0000_i3805" type="#_x0000_t75" style="width:42.9pt;height:16.15pt" o:ole="">
                   <v:imagedata r:id="rId11" o:title=""/>
                 </v:shape>
-                <o:OLEObject Type="Embed" ProgID="Equation.DSMT4" ShapeID="_x0000_i5740" DrawAspect="Content" ObjectID="_1763378328" r:id="rId12"/>
+                <o:OLEObject Type="Embed" ProgID="Equation.DSMT4" ShapeID="_x0000_i3805" DrawAspect="Content" ObjectID="_1764158861" r:id="rId12"/>
               </w:object>
             </w:r>
           </w:p>
         </w:tc>
         <w:tc>
           <w:tcPr>
-            <w:tcW w:w="3906" w:type="dxa"/>
-            <w:vAlign w:val="center"/>
-          </w:tcPr>
-          <w:p>
-            <w:pPr>
-              <w:jc w:val="center"/>
-              <w:rPr>
-                <w:rFonts w:ascii="Times New Roman" w:hAnsi="Times New Roman" w:cs="Times New Roman"/>
-                <w:sz w:val="18"/>
-                <w:szCs w:val="18"/>
-              </w:rPr>
-            </w:pPr>
-            <w:r>
-              <w:rPr>
-                <w:rFonts w:ascii="Times New Roman" w:hAnsi="Times New Roman" w:cs="Times New Roman"/>
-                <w:sz w:val="18"/>
-                <w:szCs w:val="18"/>
-              </w:rPr>
-              <w:t>Maximum [6, 7, 6, 5, 8, 7, 5, 8, 7, 4]</w:t>
-            </w:r>
-          </w:p>
-          <w:p>
-            <w:pPr>
-              <w:jc w:val="center"/>
-              <w:rPr>
-                <w:rFonts w:ascii="Times New Roman" w:hAnsi="Times New Roman" w:cs="Times New Roman"/>
-                <w:sz w:val="18"/>
-                <w:szCs w:val="18"/>
-              </w:rPr>
-            </w:pPr>
-            <w:r>
-              <w:rPr>
-                <w:rFonts w:ascii="Times New Roman" w:hAnsi="Times New Roman" w:cs="Times New Roman"/>
-                <w:sz w:val="18"/>
-                <w:szCs w:val="18"/>
-              </w:rPr>
-              <w:t>Minimum [0.6, 0.7, 0.6, 0.5, 0.8, 0.7, 0.5, 0.8, 0.7, 0.4]</w:t>
+            <w:tcW w:w="4332" w:type="dxa"/>
+            <w:vAlign w:val="center"/>
+          </w:tcPr>
+          <w:p>
+            <w:pPr>
+              <w:jc w:val="center"/>
+              <w:rPr>
+                <w:rFonts w:ascii="Times New Roman" w:hAnsi="Times New Roman" w:cs="Times New Roman"/>
+                <w:sz w:val="16"/>
+                <w:szCs w:val="16"/>
+              </w:rPr>
+            </w:pPr>
+            <w:r>
+              <w:rPr>
+                <w:rFonts w:ascii="Times New Roman" w:hAnsi="Times New Roman" w:cs="Times New Roman"/>
+                <w:sz w:val="16"/>
+                <w:szCs w:val="16"/>
+              </w:rPr>
+              <w:t>Maximum [6, 7, 6, 5, 8, 7, 5, 8]</w:t>
+            </w:r>
+          </w:p>
+          <w:p>
+            <w:pPr>
+              <w:jc w:val="center"/>
+              <w:rPr>
+                <w:rFonts w:ascii="Times New Roman" w:hAnsi="Times New Roman" w:cs="Times New Roman"/>
+                <w:sz w:val="16"/>
+                <w:szCs w:val="16"/>
+              </w:rPr>
+            </w:pPr>
+            <w:r>
+              <w:rPr>
+                <w:rFonts w:ascii="Times New Roman" w:hAnsi="Times New Roman" w:cs="Times New Roman"/>
+                <w:sz w:val="16"/>
+                <w:szCs w:val="16"/>
+              </w:rPr>
+              <w:t>Minimum [0.6, 0.7, 0.6, 0.5, 0.8, 0.7, 0.5, 0.8]</w:t>
             </w:r>
           </w:p>
         </w:tc>
@@ -2321,67 +2418,149 @@
             <w:pPr>
               <w:jc w:val="center"/>
               <w:rPr>
-                <w:rFonts w:ascii="Times New Roman" w:eastAsia="等线" w:hAnsi="Times New Roman" w:cs="Times New Roman"/>
-                <w:color w:val="000000"/>
-                <w:kern w:val="0"/>
-                <w:sz w:val="18"/>
-                <w:szCs w:val="18"/>
-              </w:rPr>
-            </w:pPr>
-            <w:r>
-              <w:rPr>
-                <w:rFonts w:ascii="Times New Roman" w:eastAsia="等线" w:hAnsi="Times New Roman" w:cs="Times New Roman"/>
-                <w:color w:val="000000"/>
-                <w:kern w:val="0"/>
-                <w:sz w:val="18"/>
-                <w:szCs w:val="18"/>
+                <w:rFonts w:ascii="Times New Roman" w:hAnsi="Times New Roman" w:cs="Times New Roman"/>
+                <w:sz w:val="16"/>
+                <w:szCs w:val="16"/>
+                <w:shd w:val="clear" w:color="auto" w:fill="FFFFFF"/>
+              </w:rPr>
+            </w:pPr>
+            <w:r>
+              <w:rPr>
+                <w:rFonts w:ascii="Times New Roman" w:eastAsia="等线" w:hAnsi="Times New Roman" w:cs="Times New Roman"/>
+                <w:color w:val="000000"/>
+                <w:kern w:val="0"/>
+                <w:sz w:val="16"/>
+                <w:szCs w:val="16"/>
               </w:rPr>
               <w:t xml:space="preserve">Generation coefficients of </w:t>
             </w:r>
             <w:r>
               <w:rPr>
                 <w:rFonts w:ascii="Times New Roman" w:hAnsi="Times New Roman" w:cs="Times New Roman"/>
-                <w:sz w:val="18"/>
-                <w:szCs w:val="18"/>
+                <w:sz w:val="16"/>
+                <w:szCs w:val="16"/>
                 <w:shd w:val="clear" w:color="auto" w:fill="FFFFFF"/>
               </w:rPr>
               <w:t>AES auxiliary generator</w:t>
             </w:r>
           </w:p>
-        </w:tc>
-        <w:tc>
-          <w:tcPr>
-            <w:tcW w:w="1701" w:type="dxa"/>
-            <w:vAlign w:val="center"/>
-          </w:tcPr>
-          <w:p>
-            <w:pPr>
-              <w:jc w:val="center"/>
-              <w:rPr>
-                <w:rFonts w:ascii="Times New Roman" w:hAnsi="Times New Roman" w:cs="Times New Roman"/>
-                <w:sz w:val="18"/>
-                <w:szCs w:val="18"/>
+          <w:p>
+            <w:pPr>
+              <w:jc w:val="center"/>
+              <w:rPr>
+                <w:rFonts w:ascii="Times New Roman" w:eastAsia="等线" w:hAnsi="Times New Roman" w:cs="Times New Roman" w:hint="eastAsia"/>
+                <w:color w:val="000000"/>
+                <w:kern w:val="0"/>
+                <w:sz w:val="16"/>
+                <w:szCs w:val="16"/>
+              </w:rPr>
+            </w:pPr>
+            <w:r>
+              <w:rPr>
+                <w:rFonts w:ascii="Times New Roman" w:eastAsia="等线" w:hAnsi="Times New Roman" w:cs="Times New Roman" w:hint="eastAsia"/>
+                <w:color w:val="000000"/>
+                <w:kern w:val="0"/>
+                <w:sz w:val="16"/>
+                <w:szCs w:val="16"/>
+              </w:rPr>
+              <w:t>(</w:t>
+            </w:r>
+            <w:r>
+              <w:rPr>
+                <w:rFonts w:ascii="Times New Roman" w:eastAsia="等线" w:hAnsi="Times New Roman" w:cs="Times New Roman"/>
+                <w:color w:val="000000"/>
+                <w:kern w:val="0"/>
+                <w:sz w:val="16"/>
+                <w:szCs w:val="16"/>
+              </w:rPr>
+              <w:t>$/MW</w:t>
+            </w:r>
+            <w:r>
+              <w:rPr>
+                <w:rFonts w:ascii="Times New Roman" w:eastAsia="等线" w:hAnsi="Times New Roman" w:cs="Times New Roman"/>
+                <w:color w:val="000000"/>
+                <w:kern w:val="0"/>
+                <w:sz w:val="16"/>
+                <w:szCs w:val="16"/>
+                <w:vertAlign w:val="superscript"/>
+              </w:rPr>
+              <w:t>2</w:t>
+            </w:r>
+            <w:r>
+              <w:rPr>
+                <w:rFonts w:ascii="Times New Roman" w:eastAsia="等线" w:hAnsi="Times New Roman" w:cs="Times New Roman"/>
+                <w:color w:val="000000"/>
+                <w:kern w:val="0"/>
+                <w:sz w:val="16"/>
+                <w:szCs w:val="16"/>
+              </w:rPr>
+              <w:t xml:space="preserve">, </w:t>
+            </w:r>
+            <w:r>
+              <w:rPr>
+                <w:rFonts w:ascii="Times New Roman" w:eastAsia="等线" w:hAnsi="Times New Roman" w:cs="Times New Roman"/>
+                <w:color w:val="000000"/>
+                <w:kern w:val="0"/>
+                <w:sz w:val="16"/>
+                <w:szCs w:val="16"/>
+              </w:rPr>
+              <w:t>$</w:t>
+            </w:r>
+            <w:r>
+              <w:rPr>
+                <w:rFonts w:ascii="Times New Roman" w:eastAsia="等线" w:hAnsi="Times New Roman" w:cs="Times New Roman"/>
+                <w:color w:val="000000"/>
+                <w:kern w:val="0"/>
+                <w:sz w:val="16"/>
+                <w:szCs w:val="16"/>
+              </w:rPr>
+              <w:t>/MW</w:t>
+            </w:r>
+            <w:r>
+              <w:rPr>
+                <w:rFonts w:ascii="Times New Roman" w:eastAsia="等线" w:hAnsi="Times New Roman" w:cs="Times New Roman"/>
+                <w:color w:val="000000"/>
+                <w:kern w:val="0"/>
+                <w:sz w:val="16"/>
+                <w:szCs w:val="16"/>
+              </w:rPr>
+              <w:t>, $)</w:t>
+            </w:r>
+          </w:p>
+        </w:tc>
+        <w:tc>
+          <w:tcPr>
+            <w:tcW w:w="1275" w:type="dxa"/>
+            <w:vAlign w:val="center"/>
+          </w:tcPr>
+          <w:p>
+            <w:pPr>
+              <w:jc w:val="center"/>
+              <w:rPr>
+                <w:rFonts w:ascii="Times New Roman" w:hAnsi="Times New Roman" w:cs="Times New Roman"/>
+                <w:sz w:val="16"/>
+                <w:szCs w:val="16"/>
               </w:rPr>
             </w:pPr>
             <w:r>
               <w:rPr>
                 <w:rFonts w:ascii="Times New Roman" w:hAnsi="Times New Roman" w:cs="Times New Roman"/>
                 <w:position w:val="-12"/>
-                <w:sz w:val="18"/>
-                <w:szCs w:val="18"/>
+                <w:sz w:val="16"/>
+                <w:szCs w:val="16"/>
               </w:rPr>
               <w:object w:dxaOrig="440" w:dyaOrig="340" w14:anchorId="36A6C4EB">
-                <v:shape id="_x0000_i5741" type="#_x0000_t75" style="width:21.9pt;height:17pt" o:ole="">
+                <v:shape id="_x0000_i3806" type="#_x0000_t75" style="width:21.9pt;height:17pt" o:ole="">
                   <v:imagedata r:id="rId13" o:title=""/>
                 </v:shape>
-                <o:OLEObject Type="Embed" ProgID="Equation.DSMT4" ShapeID="_x0000_i5741" DrawAspect="Content" ObjectID="_1763378329" r:id="rId14"/>
+                <o:OLEObject Type="Embed" ProgID="Equation.DSMT4" ShapeID="_x0000_i3806" DrawAspect="Content" ObjectID="_1764158862" r:id="rId14"/>
               </w:object>
             </w:r>
             <w:r>
               <w:rPr>
                 <w:rFonts w:ascii="Times New Roman" w:hAnsi="Times New Roman" w:cs="Times New Roman"/>
-                <w:sz w:val="18"/>
-                <w:szCs w:val="18"/>
+                <w:sz w:val="16"/>
+                <w:szCs w:val="16"/>
               </w:rPr>
               <w:t xml:space="preserve">, </w:t>
             </w:r>
@@ -2389,21 +2568,21 @@
               <w:rPr>
                 <w:rFonts w:ascii="Times New Roman" w:hAnsi="Times New Roman" w:cs="Times New Roman"/>
                 <w:position w:val="-12"/>
-                <w:sz w:val="18"/>
-                <w:szCs w:val="18"/>
+                <w:sz w:val="16"/>
+                <w:szCs w:val="16"/>
               </w:rPr>
               <w:object w:dxaOrig="440" w:dyaOrig="340" w14:anchorId="36DD4A9B">
-                <v:shape id="_x0000_i5742" type="#_x0000_t75" style="width:21.9pt;height:17pt" o:ole="">
+                <v:shape id="_x0000_i3807" type="#_x0000_t75" style="width:21.9pt;height:17pt" o:ole="">
                   <v:imagedata r:id="rId15" o:title=""/>
                 </v:shape>
-                <o:OLEObject Type="Embed" ProgID="Equation.DSMT4" ShapeID="_x0000_i5742" DrawAspect="Content" ObjectID="_1763378330" r:id="rId16"/>
+                <o:OLEObject Type="Embed" ProgID="Equation.DSMT4" ShapeID="_x0000_i3807" DrawAspect="Content" ObjectID="_1764158863" r:id="rId16"/>
               </w:object>
             </w:r>
             <w:r>
               <w:rPr>
                 <w:rFonts w:ascii="Times New Roman" w:hAnsi="Times New Roman" w:cs="Times New Roman"/>
-                <w:sz w:val="18"/>
-                <w:szCs w:val="18"/>
+                <w:sz w:val="16"/>
+                <w:szCs w:val="16"/>
               </w:rPr>
               <w:t xml:space="preserve">, </w:t>
             </w:r>
@@ -2411,117 +2590,301 @@
               <w:rPr>
                 <w:rFonts w:ascii="Times New Roman" w:hAnsi="Times New Roman" w:cs="Times New Roman"/>
                 <w:position w:val="-12"/>
-                <w:sz w:val="18"/>
-                <w:szCs w:val="18"/>
+                <w:sz w:val="16"/>
+                <w:szCs w:val="16"/>
               </w:rPr>
               <w:object w:dxaOrig="440" w:dyaOrig="340" w14:anchorId="6283F0FA">
-                <v:shape id="_x0000_i5743" type="#_x0000_t75" style="width:21.9pt;height:17pt" o:ole="">
+                <v:shape id="_x0000_i3808" type="#_x0000_t75" style="width:21.9pt;height:17pt" o:ole="">
                   <v:imagedata r:id="rId17" o:title=""/>
                 </v:shape>
-                <o:OLEObject Type="Embed" ProgID="Equation.DSMT4" ShapeID="_x0000_i5743" DrawAspect="Content" ObjectID="_1763378331" r:id="rId18"/>
+                <o:OLEObject Type="Embed" ProgID="Equation.DSMT4" ShapeID="_x0000_i3808" DrawAspect="Content" ObjectID="_1764158864" r:id="rId18"/>
               </w:object>
             </w:r>
           </w:p>
         </w:tc>
         <w:tc>
           <w:tcPr>
-            <w:tcW w:w="3906" w:type="dxa"/>
-            <w:vAlign w:val="center"/>
-          </w:tcPr>
-          <w:p>
-            <w:pPr>
-              <w:jc w:val="center"/>
-              <w:rPr>
-                <w:rFonts w:ascii="Times New Roman" w:hAnsi="Times New Roman" w:cs="Times New Roman"/>
-                <w:sz w:val="18"/>
-                <w:szCs w:val="18"/>
+            <w:tcW w:w="4332" w:type="dxa"/>
+            <w:vAlign w:val="center"/>
+          </w:tcPr>
+          <w:p>
+            <w:pPr>
+              <w:jc w:val="center"/>
+              <w:rPr>
+                <w:rFonts w:ascii="Times New Roman" w:hAnsi="Times New Roman" w:cs="Times New Roman"/>
+                <w:sz w:val="16"/>
+                <w:szCs w:val="16"/>
               </w:rPr>
             </w:pPr>
             <w:r>
               <w:rPr>
                 <w:rFonts w:ascii="Times New Roman" w:hAnsi="Times New Roman" w:cs="Times New Roman"/>
                 <w:position w:val="-12"/>
-                <w:sz w:val="18"/>
-                <w:szCs w:val="18"/>
+                <w:sz w:val="16"/>
+                <w:szCs w:val="16"/>
               </w:rPr>
               <w:object w:dxaOrig="440" w:dyaOrig="340" w14:anchorId="66C2896C">
-                <v:shape id="_x0000_i5744" type="#_x0000_t75" style="width:21.9pt;height:17pt" o:ole="">
+                <v:shape id="_x0000_i3809" type="#_x0000_t75" style="width:21.9pt;height:17pt" o:ole="">
                   <v:imagedata r:id="rId13" o:title=""/>
                 </v:shape>
-                <o:OLEObject Type="Embed" ProgID="Equation.DSMT4" ShapeID="_x0000_i5744" DrawAspect="Content" ObjectID="_1763378332" r:id="rId19"/>
+                <o:OLEObject Type="Embed" ProgID="Equation.DSMT4" ShapeID="_x0000_i3809" DrawAspect="Content" ObjectID="_1764158865" r:id="rId19"/>
               </w:object>
             </w:r>
             <w:r>
               <w:rPr>
                 <w:rFonts w:ascii="Times New Roman" w:hAnsi="Times New Roman" w:cs="Times New Roman"/>
-                <w:sz w:val="18"/>
-                <w:szCs w:val="18"/>
-              </w:rPr>
-              <w:t xml:space="preserve"> [2.25, 2.25, 2.25, 2.55, 2.4, 2.4, 2.25, 2.25, 2.4, 2.4]</w:t>
-            </w:r>
-          </w:p>
-          <w:p>
-            <w:pPr>
-              <w:jc w:val="center"/>
-              <w:rPr>
-                <w:rFonts w:ascii="Times New Roman" w:hAnsi="Times New Roman" w:cs="Times New Roman"/>
-                <w:sz w:val="18"/>
-                <w:szCs w:val="18"/>
+                <w:sz w:val="16"/>
+                <w:szCs w:val="16"/>
+              </w:rPr>
+              <w:t xml:space="preserve"> [</w:t>
+            </w:r>
+            <w:r>
+              <w:rPr>
+                <w:rFonts w:ascii="Times New Roman" w:hAnsi="Times New Roman" w:cs="Times New Roman"/>
+                <w:sz w:val="16"/>
+                <w:szCs w:val="16"/>
+              </w:rPr>
+              <w:t>6.615,6.615,6.615,7.49</w:t>
+            </w:r>
+            <w:r>
+              <w:rPr>
+                <w:rFonts w:ascii="Times New Roman" w:hAnsi="Times New Roman" w:cs="Times New Roman"/>
+                <w:sz w:val="16"/>
+                <w:szCs w:val="16"/>
+              </w:rPr>
+              <w:t>7</w:t>
+            </w:r>
+            <w:r>
+              <w:rPr>
+                <w:rFonts w:ascii="Times New Roman" w:hAnsi="Times New Roman" w:cs="Times New Roman"/>
+                <w:sz w:val="16"/>
+                <w:szCs w:val="16"/>
+              </w:rPr>
+              <w:t>,7.056,7.056,6.615,6.615</w:t>
+            </w:r>
+            <w:r>
+              <w:rPr>
+                <w:rFonts w:ascii="Times New Roman" w:hAnsi="Times New Roman" w:cs="Times New Roman"/>
+                <w:sz w:val="16"/>
+                <w:szCs w:val="16"/>
+              </w:rPr>
+              <w:t>]</w:t>
+            </w:r>
+          </w:p>
+          <w:p>
+            <w:pPr>
+              <w:jc w:val="center"/>
+              <w:rPr>
+                <w:rFonts w:ascii="Times New Roman" w:hAnsi="Times New Roman" w:cs="Times New Roman"/>
+                <w:sz w:val="16"/>
+                <w:szCs w:val="16"/>
               </w:rPr>
             </w:pPr>
             <w:r>
               <w:rPr>
                 <w:rFonts w:ascii="Times New Roman" w:hAnsi="Times New Roman" w:cs="Times New Roman"/>
                 <w:position w:val="-12"/>
-                <w:sz w:val="18"/>
-                <w:szCs w:val="18"/>
+                <w:sz w:val="16"/>
+                <w:szCs w:val="16"/>
               </w:rPr>
               <w:object w:dxaOrig="440" w:dyaOrig="340" w14:anchorId="0B44ECEF">
-                <v:shape id="_x0000_i5745" type="#_x0000_t75" style="width:21.9pt;height:17pt" o:ole="">
+                <v:shape id="_x0000_i3810" type="#_x0000_t75" style="width:21.9pt;height:17pt" o:ole="">
                   <v:imagedata r:id="rId15" o:title=""/>
                 </v:shape>
-                <o:OLEObject Type="Embed" ProgID="Equation.DSMT4" ShapeID="_x0000_i5745" DrawAspect="Content" ObjectID="_1763378333" r:id="rId20"/>
+                <o:OLEObject Type="Embed" ProgID="Equation.DSMT4" ShapeID="_x0000_i3810" DrawAspect="Content" ObjectID="_1764158866" r:id="rId20"/>
               </w:object>
             </w:r>
             <w:r>
               <w:rPr>
                 <w:rFonts w:ascii="Times New Roman" w:hAnsi="Times New Roman" w:cs="Times New Roman"/>
-                <w:sz w:val="18"/>
-                <w:szCs w:val="18"/>
-              </w:rPr>
-              <w:t xml:space="preserve"> [29.25, 28.35, 27, 28.8, 29.25, 31.5, 31.5, 30.6, 30.75, 31.75]</w:t>
-            </w:r>
-          </w:p>
-          <w:p>
-            <w:pPr>
-              <w:jc w:val="center"/>
-              <w:rPr>
-                <w:rFonts w:ascii="Times New Roman" w:hAnsi="Times New Roman" w:cs="Times New Roman"/>
-                <w:sz w:val="18"/>
-                <w:szCs w:val="18"/>
+                <w:sz w:val="16"/>
+                <w:szCs w:val="16"/>
+              </w:rPr>
+              <w:t xml:space="preserve"> [</w:t>
+            </w:r>
+            <w:r>
+              <w:rPr>
+                <w:rFonts w:ascii="Times New Roman" w:hAnsi="Times New Roman" w:cs="Times New Roman"/>
+                <w:sz w:val="16"/>
+                <w:szCs w:val="16"/>
+              </w:rPr>
+              <w:t>85.995,83.349,79.38</w:t>
+            </w:r>
+            <w:r>
+              <w:rPr>
+                <w:rFonts w:ascii="Times New Roman" w:hAnsi="Times New Roman" w:cs="Times New Roman"/>
+                <w:sz w:val="16"/>
+                <w:szCs w:val="16"/>
+              </w:rPr>
+              <w:t>0</w:t>
+            </w:r>
+            <w:r>
+              <w:rPr>
+                <w:rFonts w:ascii="Times New Roman" w:hAnsi="Times New Roman" w:cs="Times New Roman"/>
+                <w:sz w:val="16"/>
+                <w:szCs w:val="16"/>
+              </w:rPr>
+              <w:t>,84.672,85.995,92.61</w:t>
+            </w:r>
+            <w:r>
+              <w:rPr>
+                <w:rFonts w:ascii="Times New Roman" w:hAnsi="Times New Roman" w:cs="Times New Roman"/>
+                <w:sz w:val="16"/>
+                <w:szCs w:val="16"/>
+              </w:rPr>
+              <w:t>0</w:t>
+            </w:r>
+            <w:r>
+              <w:rPr>
+                <w:rFonts w:ascii="Times New Roman" w:hAnsi="Times New Roman" w:cs="Times New Roman"/>
+                <w:sz w:val="16"/>
+                <w:szCs w:val="16"/>
+              </w:rPr>
+              <w:t>,92.61</w:t>
+            </w:r>
+            <w:r>
+              <w:rPr>
+                <w:rFonts w:ascii="Times New Roman" w:hAnsi="Times New Roman" w:cs="Times New Roman"/>
+                <w:sz w:val="16"/>
+                <w:szCs w:val="16"/>
+              </w:rPr>
+              <w:t>0</w:t>
+            </w:r>
+            <w:r>
+              <w:rPr>
+                <w:rFonts w:ascii="Times New Roman" w:hAnsi="Times New Roman" w:cs="Times New Roman"/>
+                <w:sz w:val="16"/>
+                <w:szCs w:val="16"/>
+              </w:rPr>
+              <w:t>,89.964</w:t>
+            </w:r>
+            <w:r>
+              <w:rPr>
+                <w:rFonts w:ascii="Times New Roman" w:hAnsi="Times New Roman" w:cs="Times New Roman"/>
+                <w:sz w:val="16"/>
+                <w:szCs w:val="16"/>
+              </w:rPr>
+              <w:t>]</w:t>
+            </w:r>
+          </w:p>
+          <w:p>
+            <w:pPr>
+              <w:jc w:val="center"/>
+              <w:rPr>
+                <w:rFonts w:ascii="Times New Roman" w:hAnsi="Times New Roman" w:cs="Times New Roman"/>
+                <w:sz w:val="16"/>
+                <w:szCs w:val="16"/>
               </w:rPr>
             </w:pPr>
             <w:r>
               <w:rPr>
                 <w:rFonts w:ascii="Times New Roman" w:hAnsi="Times New Roman" w:cs="Times New Roman"/>
                 <w:position w:val="-12"/>
-                <w:sz w:val="18"/>
-                <w:szCs w:val="18"/>
+                <w:sz w:val="16"/>
+                <w:szCs w:val="16"/>
               </w:rPr>
               <w:object w:dxaOrig="440" w:dyaOrig="340" w14:anchorId="39D96E4D">
-                <v:shape id="_x0000_i5746" type="#_x0000_t75" style="width:21.9pt;height:17pt" o:ole="">
+                <v:shape id="_x0000_i3811" type="#_x0000_t75" style="width:21.9pt;height:17pt" o:ole="">
                   <v:imagedata r:id="rId17" o:title=""/>
                 </v:shape>
-                <o:OLEObject Type="Embed" ProgID="Equation.DSMT4" ShapeID="_x0000_i5746" DrawAspect="Content" ObjectID="_1763378334" r:id="rId21"/>
+                <o:OLEObject Type="Embed" ProgID="Equation.DSMT4" ShapeID="_x0000_i3811" DrawAspect="Content" ObjectID="_1764158867" r:id="rId21"/>
               </w:object>
             </w:r>
             <w:r>
               <w:rPr>
                 <w:rFonts w:ascii="Times New Roman" w:hAnsi="Times New Roman" w:cs="Times New Roman"/>
-                <w:sz w:val="18"/>
-                <w:szCs w:val="18"/>
-              </w:rPr>
-              <w:t xml:space="preserve"> [20, 22.5, 23.75, 22.5, 23.75, 17.5, 18.75, 25, 25, 22.5]</w:t>
+                <w:sz w:val="16"/>
+                <w:szCs w:val="16"/>
+              </w:rPr>
+              <w:t xml:space="preserve"> [</w:t>
+            </w:r>
+            <w:r>
+              <w:rPr>
+                <w:rFonts w:ascii="Times New Roman" w:hAnsi="Times New Roman" w:cs="Times New Roman"/>
+                <w:sz w:val="16"/>
+                <w:szCs w:val="16"/>
+              </w:rPr>
+              <w:t>58.8</w:t>
+            </w:r>
+            <w:r>
+              <w:rPr>
+                <w:rFonts w:ascii="Times New Roman" w:hAnsi="Times New Roman" w:cs="Times New Roman"/>
+                <w:sz w:val="16"/>
+                <w:szCs w:val="16"/>
+              </w:rPr>
+              <w:t>10</w:t>
+            </w:r>
+            <w:r>
+              <w:rPr>
+                <w:rFonts w:ascii="Times New Roman" w:hAnsi="Times New Roman" w:cs="Times New Roman"/>
+                <w:sz w:val="16"/>
+                <w:szCs w:val="16"/>
+              </w:rPr>
+              <w:t>,66.15</w:t>
+            </w:r>
+            <w:r>
+              <w:rPr>
+                <w:rFonts w:ascii="Times New Roman" w:hAnsi="Times New Roman" w:cs="Times New Roman"/>
+                <w:sz w:val="16"/>
+                <w:szCs w:val="16"/>
+              </w:rPr>
+              <w:t>0</w:t>
+            </w:r>
+            <w:r>
+              <w:rPr>
+                <w:rFonts w:ascii="Times New Roman" w:hAnsi="Times New Roman" w:cs="Times New Roman"/>
+                <w:sz w:val="16"/>
+                <w:szCs w:val="16"/>
+              </w:rPr>
+              <w:t>,69.825,66.15</w:t>
+            </w:r>
+            <w:r>
+              <w:rPr>
+                <w:rFonts w:ascii="Times New Roman" w:hAnsi="Times New Roman" w:cs="Times New Roman"/>
+                <w:sz w:val="16"/>
+                <w:szCs w:val="16"/>
+              </w:rPr>
+              <w:t>0</w:t>
+            </w:r>
+            <w:r>
+              <w:rPr>
+                <w:rFonts w:ascii="Times New Roman" w:hAnsi="Times New Roman" w:cs="Times New Roman"/>
+                <w:sz w:val="16"/>
+                <w:szCs w:val="16"/>
+              </w:rPr>
+              <w:t>,69.825,51.4</w:t>
+            </w:r>
+            <w:r>
+              <w:rPr>
+                <w:rFonts w:ascii="Times New Roman" w:hAnsi="Times New Roman" w:cs="Times New Roman"/>
+                <w:sz w:val="16"/>
+                <w:szCs w:val="16"/>
+              </w:rPr>
+              <w:t>50</w:t>
+            </w:r>
+            <w:r>
+              <w:rPr>
+                <w:rFonts w:ascii="Times New Roman" w:hAnsi="Times New Roman" w:cs="Times New Roman"/>
+                <w:sz w:val="16"/>
+                <w:szCs w:val="16"/>
+              </w:rPr>
+              <w:t>,55.125,73.5</w:t>
+            </w:r>
+            <w:r>
+              <w:rPr>
+                <w:rFonts w:ascii="Times New Roman" w:hAnsi="Times New Roman" w:cs="Times New Roman"/>
+                <w:sz w:val="16"/>
+                <w:szCs w:val="16"/>
+              </w:rPr>
+              <w:t>10</w:t>
+            </w:r>
+            <w:r>
+              <w:rPr>
+                <w:rFonts w:ascii="Times New Roman" w:hAnsi="Times New Roman" w:cs="Times New Roman"/>
+                <w:sz w:val="16"/>
+                <w:szCs w:val="16"/>
+              </w:rPr>
+              <w:t>]</w:t>
             </w:r>
           </w:p>
         </w:tc>
@@ -2539,15 +2902,15 @@
                 <w:rFonts w:ascii="Times New Roman" w:eastAsia="等线" w:hAnsi="Times New Roman" w:cs="Times New Roman"/>
                 <w:color w:val="000000"/>
                 <w:kern w:val="0"/>
-                <w:sz w:val="18"/>
-                <w:szCs w:val="18"/>
-              </w:rPr>
-            </w:pPr>
-            <w:r>
-              <w:rPr>
-                <w:rFonts w:ascii="Times New Roman" w:hAnsi="Times New Roman" w:cs="Times New Roman"/>
-                <w:sz w:val="18"/>
-                <w:szCs w:val="18"/>
+                <w:sz w:val="16"/>
+                <w:szCs w:val="16"/>
+              </w:rPr>
+            </w:pPr>
+            <w:r>
+              <w:rPr>
+                <w:rFonts w:ascii="Times New Roman" w:hAnsi="Times New Roman" w:cs="Times New Roman"/>
+                <w:sz w:val="16"/>
+                <w:szCs w:val="16"/>
                 <w:shd w:val="clear" w:color="auto" w:fill="FFFFFF"/>
               </w:rPr>
               <w:t xml:space="preserve">Maximum charging/discharging power of ESS on AES </w:t>
@@ -2557,8 +2920,8 @@
                 <w:rFonts w:ascii="Times New Roman" w:eastAsia="等线" w:hAnsi="Times New Roman" w:cs="Times New Roman"/>
                 <w:color w:val="000000"/>
                 <w:kern w:val="0"/>
-                <w:sz w:val="18"/>
-                <w:szCs w:val="18"/>
+                <w:sz w:val="16"/>
+                <w:szCs w:val="16"/>
               </w:rPr>
               <w:t>(MW)</w:t>
             </w:r>
@@ -2566,74 +2929,202 @@
         </w:tc>
         <w:tc>
           <w:tcPr>
-            <w:tcW w:w="1701" w:type="dxa"/>
-            <w:vAlign w:val="center"/>
-          </w:tcPr>
-          <w:p>
-            <w:pPr>
-              <w:jc w:val="center"/>
-              <w:rPr>
-                <w:rFonts w:ascii="Times New Roman" w:hAnsi="Times New Roman" w:cs="Times New Roman"/>
-                <w:sz w:val="18"/>
-                <w:szCs w:val="18"/>
+            <w:tcW w:w="1275" w:type="dxa"/>
+            <w:vAlign w:val="center"/>
+          </w:tcPr>
+          <w:p>
+            <w:pPr>
+              <w:jc w:val="center"/>
+              <w:rPr>
+                <w:rFonts w:ascii="Times New Roman" w:hAnsi="Times New Roman" w:cs="Times New Roman"/>
+                <w:sz w:val="16"/>
+                <w:szCs w:val="16"/>
               </w:rPr>
             </w:pPr>
             <w:r>
               <w:rPr>
                 <w:rFonts w:ascii="Times New Roman" w:hAnsi="Times New Roman" w:cs="Times New Roman"/>
                 <w:position w:val="-10"/>
-                <w:sz w:val="18"/>
-                <w:szCs w:val="18"/>
+                <w:sz w:val="16"/>
+                <w:szCs w:val="16"/>
                 <w:shd w:val="clear" w:color="auto" w:fill="FFFFFF"/>
               </w:rPr>
               <w:object w:dxaOrig="1020" w:dyaOrig="320" w14:anchorId="1E9AD84D">
-                <v:shape id="_x0000_i5747" type="#_x0000_t75" style="width:51pt;height:16.15pt" o:ole="">
+                <v:shape id="_x0000_i3812" type="#_x0000_t75" style="width:51pt;height:16.15pt" o:ole="">
                   <v:imagedata r:id="rId22" o:title=""/>
                 </v:shape>
-                <o:OLEObject Type="Embed" ProgID="Equation.DSMT4" ShapeID="_x0000_i5747" DrawAspect="Content" ObjectID="_1763378335" r:id="rId23"/>
+                <o:OLEObject Type="Embed" ProgID="Equation.DSMT4" ShapeID="_x0000_i3812" DrawAspect="Content" ObjectID="_1764158868" r:id="rId23"/>
               </w:object>
             </w:r>
           </w:p>
         </w:tc>
         <w:tc>
           <w:tcPr>
-            <w:tcW w:w="3906" w:type="dxa"/>
-            <w:vAlign w:val="center"/>
-          </w:tcPr>
-          <w:p>
-            <w:pPr>
-              <w:jc w:val="center"/>
-              <w:rPr>
-                <w:rFonts w:ascii="Times New Roman" w:hAnsi="Times New Roman" w:cs="Times New Roman"/>
-                <w:sz w:val="18"/>
-                <w:szCs w:val="18"/>
-              </w:rPr>
-            </w:pPr>
-            <w:r>
-              <w:rPr>
-                <w:rFonts w:ascii="Times New Roman" w:hAnsi="Times New Roman" w:cs="Times New Roman"/>
-                <w:sz w:val="18"/>
-                <w:szCs w:val="18"/>
-              </w:rPr>
-              <w:t>Charging [4.5, 5.25, 4.5, 3.75, 6, 5.25, 3.75, 6, 5.25, 3]</w:t>
-            </w:r>
-          </w:p>
-          <w:p>
-            <w:pPr>
-              <w:jc w:val="center"/>
-              <w:rPr>
-                <w:rFonts w:ascii="Times New Roman" w:hAnsi="Times New Roman" w:cs="Times New Roman"/>
-                <w:sz w:val="18"/>
-                <w:szCs w:val="18"/>
-              </w:rPr>
-            </w:pPr>
-            <w:r>
-              <w:rPr>
-                <w:rFonts w:ascii="Times New Roman" w:hAnsi="Times New Roman" w:cs="Times New Roman"/>
-                <w:sz w:val="18"/>
-                <w:szCs w:val="18"/>
-              </w:rPr>
-              <w:t>Discharging [4.5, 5.25, 4.5, 3.75, 6, 5.25, 3.75, 6, 5.25, 3]</w:t>
+            <w:tcW w:w="4332" w:type="dxa"/>
+            <w:vAlign w:val="center"/>
+          </w:tcPr>
+          <w:p>
+            <w:pPr>
+              <w:jc w:val="center"/>
+              <w:rPr>
+                <w:rFonts w:ascii="Times New Roman" w:hAnsi="Times New Roman" w:cs="Times New Roman"/>
+                <w:sz w:val="16"/>
+                <w:szCs w:val="16"/>
+              </w:rPr>
+            </w:pPr>
+            <w:r>
+              <w:rPr>
+                <w:rFonts w:ascii="Times New Roman" w:hAnsi="Times New Roman" w:cs="Times New Roman"/>
+                <w:sz w:val="16"/>
+                <w:szCs w:val="16"/>
+              </w:rPr>
+              <w:t>Charging [4.5</w:t>
+            </w:r>
+            <w:r>
+              <w:rPr>
+                <w:rFonts w:ascii="Times New Roman" w:hAnsi="Times New Roman" w:cs="Times New Roman"/>
+                <w:sz w:val="16"/>
+                <w:szCs w:val="16"/>
+              </w:rPr>
+              <w:t>0</w:t>
+            </w:r>
+            <w:r>
+              <w:rPr>
+                <w:rFonts w:ascii="Times New Roman" w:hAnsi="Times New Roman" w:cs="Times New Roman"/>
+                <w:sz w:val="16"/>
+                <w:szCs w:val="16"/>
+              </w:rPr>
+              <w:t>, 5.25, 4.5</w:t>
+            </w:r>
+            <w:r>
+              <w:rPr>
+                <w:rFonts w:ascii="Times New Roman" w:hAnsi="Times New Roman" w:cs="Times New Roman"/>
+                <w:sz w:val="16"/>
+                <w:szCs w:val="16"/>
+              </w:rPr>
+              <w:t>0</w:t>
+            </w:r>
+            <w:r>
+              <w:rPr>
+                <w:rFonts w:ascii="Times New Roman" w:hAnsi="Times New Roman" w:cs="Times New Roman"/>
+                <w:sz w:val="16"/>
+                <w:szCs w:val="16"/>
+              </w:rPr>
+              <w:t>, 3.75, 6</w:t>
+            </w:r>
+            <w:r>
+              <w:rPr>
+                <w:rFonts w:ascii="Times New Roman" w:hAnsi="Times New Roman" w:cs="Times New Roman"/>
+                <w:sz w:val="16"/>
+                <w:szCs w:val="16"/>
+              </w:rPr>
+              <w:t>.00</w:t>
+            </w:r>
+            <w:r>
+              <w:rPr>
+                <w:rFonts w:ascii="Times New Roman" w:hAnsi="Times New Roman" w:cs="Times New Roman"/>
+                <w:sz w:val="16"/>
+                <w:szCs w:val="16"/>
+              </w:rPr>
+              <w:t>, 5.25, 3.75, 6</w:t>
+            </w:r>
+            <w:r>
+              <w:rPr>
+                <w:rFonts w:ascii="Times New Roman" w:hAnsi="Times New Roman" w:cs="Times New Roman"/>
+                <w:sz w:val="16"/>
+                <w:szCs w:val="16"/>
+              </w:rPr>
+              <w:t>.00</w:t>
+            </w:r>
+            <w:r>
+              <w:rPr>
+                <w:rFonts w:ascii="Times New Roman" w:hAnsi="Times New Roman" w:cs="Times New Roman"/>
+                <w:sz w:val="16"/>
+                <w:szCs w:val="16"/>
+              </w:rPr>
+              <w:t>]</w:t>
+            </w:r>
+          </w:p>
+          <w:p>
+            <w:pPr>
+              <w:jc w:val="center"/>
+              <w:rPr>
+                <w:rFonts w:ascii="Times New Roman" w:hAnsi="Times New Roman" w:cs="Times New Roman"/>
+                <w:sz w:val="16"/>
+                <w:szCs w:val="16"/>
+              </w:rPr>
+            </w:pPr>
+            <w:r>
+              <w:rPr>
+                <w:rFonts w:ascii="Times New Roman" w:hAnsi="Times New Roman" w:cs="Times New Roman"/>
+                <w:sz w:val="16"/>
+                <w:szCs w:val="16"/>
+              </w:rPr>
+              <w:t>Discharging [4.5</w:t>
+            </w:r>
+            <w:r>
+              <w:rPr>
+                <w:rFonts w:ascii="Times New Roman" w:hAnsi="Times New Roman" w:cs="Times New Roman"/>
+                <w:sz w:val="16"/>
+                <w:szCs w:val="16"/>
+              </w:rPr>
+              <w:t>0</w:t>
+            </w:r>
+            <w:r>
+              <w:rPr>
+                <w:rFonts w:ascii="Times New Roman" w:hAnsi="Times New Roman" w:cs="Times New Roman"/>
+                <w:sz w:val="16"/>
+                <w:szCs w:val="16"/>
+              </w:rPr>
+              <w:t>, 5.25, 4.5</w:t>
+            </w:r>
+            <w:r>
+              <w:rPr>
+                <w:rFonts w:ascii="Times New Roman" w:hAnsi="Times New Roman" w:cs="Times New Roman"/>
+                <w:sz w:val="16"/>
+                <w:szCs w:val="16"/>
+              </w:rPr>
+              <w:t>0</w:t>
+            </w:r>
+            <w:r>
+              <w:rPr>
+                <w:rFonts w:ascii="Times New Roman" w:hAnsi="Times New Roman" w:cs="Times New Roman"/>
+                <w:sz w:val="16"/>
+                <w:szCs w:val="16"/>
+              </w:rPr>
+              <w:t>, 3.75, 6</w:t>
+            </w:r>
+            <w:r>
+              <w:rPr>
+                <w:rFonts w:ascii="Times New Roman" w:hAnsi="Times New Roman" w:cs="Times New Roman"/>
+                <w:sz w:val="16"/>
+                <w:szCs w:val="16"/>
+              </w:rPr>
+              <w:t>.00</w:t>
+            </w:r>
+            <w:r>
+              <w:rPr>
+                <w:rFonts w:ascii="Times New Roman" w:hAnsi="Times New Roman" w:cs="Times New Roman"/>
+                <w:sz w:val="16"/>
+                <w:szCs w:val="16"/>
+              </w:rPr>
+              <w:t>, 5.25, 3.75, 6</w:t>
+            </w:r>
+            <w:r>
+              <w:rPr>
+                <w:rFonts w:ascii="Times New Roman" w:hAnsi="Times New Roman" w:cs="Times New Roman"/>
+                <w:sz w:val="16"/>
+                <w:szCs w:val="16"/>
+              </w:rPr>
+              <w:t>.00</w:t>
+            </w:r>
+            <w:r>
+              <w:rPr>
+                <w:rFonts w:ascii="Times New Roman" w:hAnsi="Times New Roman" w:cs="Times New Roman"/>
+                <w:sz w:val="16"/>
+                <w:szCs w:val="16"/>
+              </w:rPr>
+              <w:t>]</w:t>
             </w:r>
           </w:p>
         </w:tc>
@@ -2649,16 +3140,16 @@
               <w:jc w:val="center"/>
               <w:rPr>
                 <w:rFonts w:ascii="Times New Roman" w:hAnsi="Times New Roman" w:cs="Times New Roman"/>
-                <w:sz w:val="18"/>
-                <w:szCs w:val="18"/>
+                <w:sz w:val="16"/>
+                <w:szCs w:val="16"/>
                 <w:shd w:val="clear" w:color="auto" w:fill="FFFFFF"/>
               </w:rPr>
             </w:pPr>
             <w:r>
               <w:rPr>
                 <w:rFonts w:ascii="Times New Roman" w:hAnsi="Times New Roman" w:cs="Times New Roman"/>
-                <w:sz w:val="18"/>
-                <w:szCs w:val="18"/>
+                <w:sz w:val="16"/>
+                <w:szCs w:val="16"/>
                 <w:shd w:val="clear" w:color="auto" w:fill="FFFFFF"/>
               </w:rPr>
               <w:t xml:space="preserve">Minimum charging/discharging power of ESS on AES </w:t>
@@ -2668,8 +3159,8 @@
                 <w:rFonts w:ascii="Times New Roman" w:eastAsia="等线" w:hAnsi="Times New Roman" w:cs="Times New Roman"/>
                 <w:color w:val="000000"/>
                 <w:kern w:val="0"/>
-                <w:sz w:val="18"/>
-                <w:szCs w:val="18"/>
+                <w:sz w:val="16"/>
+                <w:szCs w:val="16"/>
               </w:rPr>
               <w:t>(MW)</w:t>
             </w:r>
@@ -2677,54 +3168,54 @@
         </w:tc>
         <w:tc>
           <w:tcPr>
-            <w:tcW w:w="1701" w:type="dxa"/>
-            <w:vAlign w:val="center"/>
-          </w:tcPr>
-          <w:p>
-            <w:pPr>
-              <w:jc w:val="center"/>
-              <w:rPr>
-                <w:rFonts w:ascii="Times New Roman" w:hAnsi="Times New Roman" w:cs="Times New Roman"/>
-                <w:sz w:val="18"/>
-                <w:szCs w:val="18"/>
+            <w:tcW w:w="1275" w:type="dxa"/>
+            <w:vAlign w:val="center"/>
+          </w:tcPr>
+          <w:p>
+            <w:pPr>
+              <w:jc w:val="center"/>
+              <w:rPr>
+                <w:rFonts w:ascii="Times New Roman" w:hAnsi="Times New Roman" w:cs="Times New Roman"/>
+                <w:sz w:val="16"/>
+                <w:szCs w:val="16"/>
               </w:rPr>
             </w:pPr>
             <w:r>
               <w:rPr>
                 <w:rFonts w:ascii="Times New Roman" w:hAnsi="Times New Roman" w:cs="Times New Roman"/>
                 <w:position w:val="-10"/>
-                <w:sz w:val="18"/>
-                <w:szCs w:val="18"/>
+                <w:sz w:val="16"/>
+                <w:szCs w:val="16"/>
                 <w:shd w:val="clear" w:color="auto" w:fill="FFFFFF"/>
               </w:rPr>
               <w:object w:dxaOrig="999" w:dyaOrig="320" w14:anchorId="22275F8B">
-                <v:shape id="_x0000_i5748" type="#_x0000_t75" style="width:49.8pt;height:16.15pt" o:ole="">
+                <v:shape id="_x0000_i3813" type="#_x0000_t75" style="width:49.8pt;height:16.15pt" o:ole="">
                   <v:imagedata r:id="rId24" o:title=""/>
                 </v:shape>
-                <o:OLEObject Type="Embed" ProgID="Equation.DSMT4" ShapeID="_x0000_i5748" DrawAspect="Content" ObjectID="_1763378336" r:id="rId25"/>
+                <o:OLEObject Type="Embed" ProgID="Equation.DSMT4" ShapeID="_x0000_i3813" DrawAspect="Content" ObjectID="_1764158869" r:id="rId25"/>
               </w:object>
             </w:r>
           </w:p>
         </w:tc>
         <w:tc>
           <w:tcPr>
-            <w:tcW w:w="3906" w:type="dxa"/>
-            <w:vAlign w:val="center"/>
-          </w:tcPr>
-          <w:p>
-            <w:pPr>
-              <w:jc w:val="center"/>
-              <w:rPr>
-                <w:rFonts w:ascii="Times New Roman" w:hAnsi="Times New Roman" w:cs="Times New Roman"/>
-                <w:sz w:val="18"/>
-                <w:szCs w:val="18"/>
-              </w:rPr>
-            </w:pPr>
-            <w:r>
-              <w:rPr>
-                <w:rFonts w:ascii="Times New Roman" w:hAnsi="Times New Roman" w:cs="Times New Roman"/>
-                <w:sz w:val="18"/>
-                <w:szCs w:val="18"/>
+            <w:tcW w:w="4332" w:type="dxa"/>
+            <w:vAlign w:val="center"/>
+          </w:tcPr>
+          <w:p>
+            <w:pPr>
+              <w:jc w:val="center"/>
+              <w:rPr>
+                <w:rFonts w:ascii="Times New Roman" w:hAnsi="Times New Roman" w:cs="Times New Roman"/>
+                <w:sz w:val="16"/>
+                <w:szCs w:val="16"/>
+              </w:rPr>
+            </w:pPr>
+            <w:r>
+              <w:rPr>
+                <w:rFonts w:ascii="Times New Roman" w:hAnsi="Times New Roman" w:cs="Times New Roman"/>
+                <w:sz w:val="16"/>
+                <w:szCs w:val="16"/>
               </w:rPr>
               <w:t>Charging [0, 0, 0, 0, 0, 0, 0, 0]</w:t>
             </w:r>
@@ -2734,15 +3225,15 @@
               <w:jc w:val="center"/>
               <w:rPr>
                 <w:rFonts w:ascii="Times New Roman" w:hAnsi="Times New Roman" w:cs="Times New Roman"/>
-                <w:sz w:val="18"/>
-                <w:szCs w:val="18"/>
-              </w:rPr>
-            </w:pPr>
-            <w:r>
-              <w:rPr>
-                <w:rFonts w:ascii="Times New Roman" w:hAnsi="Times New Roman" w:cs="Times New Roman"/>
-                <w:sz w:val="18"/>
-                <w:szCs w:val="18"/>
+                <w:sz w:val="16"/>
+                <w:szCs w:val="16"/>
+              </w:rPr>
+            </w:pPr>
+            <w:r>
+              <w:rPr>
+                <w:rFonts w:ascii="Times New Roman" w:hAnsi="Times New Roman" w:cs="Times New Roman"/>
+                <w:sz w:val="16"/>
+                <w:szCs w:val="16"/>
               </w:rPr>
               <w:t>Discharging [0, 0, 0, 0, 0, 0, 0, 0]</w:t>
             </w:r>
@@ -2762,26 +3253,44 @@
                 <w:rFonts w:ascii="Times New Roman" w:eastAsia="等线" w:hAnsi="Times New Roman" w:cs="Times New Roman"/>
                 <w:color w:val="000000"/>
                 <w:kern w:val="0"/>
-                <w:sz w:val="18"/>
-                <w:szCs w:val="18"/>
-              </w:rPr>
-            </w:pPr>
-            <w:r>
-              <w:rPr>
-                <w:rFonts w:ascii="Times New Roman" w:hAnsi="Times New Roman" w:cs="Times New Roman"/>
-                <w:sz w:val="18"/>
-                <w:szCs w:val="18"/>
+                <w:sz w:val="16"/>
+                <w:szCs w:val="16"/>
+              </w:rPr>
+            </w:pPr>
+            <w:r>
+              <w:rPr>
+                <w:rFonts w:ascii="Times New Roman" w:hAnsi="Times New Roman" w:cs="Times New Roman"/>
+                <w:sz w:val="16"/>
+                <w:szCs w:val="16"/>
                 <w:shd w:val="clear" w:color="auto" w:fill="FFFFFF"/>
               </w:rPr>
-              <w:t>Maximum/minimum energy limit of ESS on AES</w:t>
-            </w:r>
-            <w:r>
-              <w:rPr>
-                <w:rFonts w:ascii="Times New Roman" w:eastAsia="等线" w:hAnsi="Times New Roman" w:cs="Times New Roman"/>
-                <w:color w:val="000000"/>
-                <w:kern w:val="0"/>
-                <w:sz w:val="18"/>
-                <w:szCs w:val="18"/>
+              <w:t xml:space="preserve">Maximum/minimum energy </w:t>
+            </w:r>
+            <w:r>
+              <w:rPr>
+                <w:rFonts w:ascii="Times New Roman" w:hAnsi="Times New Roman" w:cs="Times New Roman"/>
+                <w:sz w:val="16"/>
+                <w:szCs w:val="16"/>
+                <w:shd w:val="clear" w:color="auto" w:fill="FFFFFF"/>
+              </w:rPr>
+              <w:t>level</w:t>
+            </w:r>
+            <w:r>
+              <w:rPr>
+                <w:rFonts w:ascii="Times New Roman" w:hAnsi="Times New Roman" w:cs="Times New Roman"/>
+                <w:sz w:val="16"/>
+                <w:szCs w:val="16"/>
+                <w:shd w:val="clear" w:color="auto" w:fill="FFFFFF"/>
+              </w:rPr>
+              <w:t xml:space="preserve"> of ESS on AES</w:t>
+            </w:r>
+            <w:r>
+              <w:rPr>
+                <w:rFonts w:ascii="Times New Roman" w:eastAsia="等线" w:hAnsi="Times New Roman" w:cs="Times New Roman"/>
+                <w:color w:val="000000"/>
+                <w:kern w:val="0"/>
+                <w:sz w:val="16"/>
+                <w:szCs w:val="16"/>
               </w:rPr>
               <w:t xml:space="preserve"> (MWh)</w:t>
             </w:r>
@@ -2789,74 +3298,202 @@
         </w:tc>
         <w:tc>
           <w:tcPr>
-            <w:tcW w:w="1701" w:type="dxa"/>
-            <w:vAlign w:val="center"/>
-          </w:tcPr>
-          <w:p>
-            <w:pPr>
-              <w:jc w:val="center"/>
-              <w:rPr>
-                <w:rFonts w:ascii="Times New Roman" w:hAnsi="Times New Roman" w:cs="Times New Roman"/>
-                <w:sz w:val="18"/>
-                <w:szCs w:val="18"/>
+            <w:tcW w:w="1275" w:type="dxa"/>
+            <w:vAlign w:val="center"/>
+          </w:tcPr>
+          <w:p>
+            <w:pPr>
+              <w:jc w:val="center"/>
+              <w:rPr>
+                <w:rFonts w:ascii="Times New Roman" w:hAnsi="Times New Roman" w:cs="Times New Roman"/>
+                <w:sz w:val="16"/>
+                <w:szCs w:val="16"/>
               </w:rPr>
             </w:pPr>
             <w:r>
               <w:rPr>
                 <w:rFonts w:ascii="Times New Roman" w:hAnsi="Times New Roman" w:cs="Times New Roman"/>
                 <w:position w:val="-10"/>
-                <w:sz w:val="18"/>
-                <w:szCs w:val="18"/>
+                <w:sz w:val="16"/>
+                <w:szCs w:val="16"/>
                 <w:shd w:val="clear" w:color="auto" w:fill="FFFFFF"/>
               </w:rPr>
               <w:object w:dxaOrig="900" w:dyaOrig="320" w14:anchorId="3FCEBF03">
-                <v:shape id="_x0000_i5749" type="#_x0000_t75" style="width:44.95pt;height:16.15pt" o:ole="">
+                <v:shape id="_x0000_i3814" type="#_x0000_t75" style="width:44.95pt;height:16.15pt" o:ole="">
                   <v:imagedata r:id="rId26" o:title=""/>
                 </v:shape>
-                <o:OLEObject Type="Embed" ProgID="Equation.DSMT4" ShapeID="_x0000_i5749" DrawAspect="Content" ObjectID="_1763378337" r:id="rId27"/>
+                <o:OLEObject Type="Embed" ProgID="Equation.DSMT4" ShapeID="_x0000_i3814" DrawAspect="Content" ObjectID="_1764158870" r:id="rId27"/>
               </w:object>
             </w:r>
           </w:p>
         </w:tc>
         <w:tc>
           <w:tcPr>
-            <w:tcW w:w="3906" w:type="dxa"/>
-            <w:vAlign w:val="center"/>
-          </w:tcPr>
-          <w:p>
-            <w:pPr>
-              <w:jc w:val="center"/>
-              <w:rPr>
-                <w:rFonts w:ascii="Times New Roman" w:hAnsi="Times New Roman" w:cs="Times New Roman"/>
-                <w:sz w:val="18"/>
-                <w:szCs w:val="18"/>
-              </w:rPr>
-            </w:pPr>
-            <w:r>
-              <w:rPr>
-                <w:rFonts w:ascii="Times New Roman" w:hAnsi="Times New Roman" w:cs="Times New Roman"/>
-                <w:sz w:val="18"/>
-                <w:szCs w:val="18"/>
-              </w:rPr>
-              <w:t>Maximum [8.1, 9.45, 8.1, 6.75, 10.8, 9.45, 6.75, 10.8, 9.45, 5.4]</w:t>
-            </w:r>
-          </w:p>
-          <w:p>
-            <w:pPr>
-              <w:jc w:val="center"/>
-              <w:rPr>
-                <w:rFonts w:ascii="Times New Roman" w:hAnsi="Times New Roman" w:cs="Times New Roman"/>
-                <w:sz w:val="18"/>
-                <w:szCs w:val="18"/>
-              </w:rPr>
-            </w:pPr>
-            <w:r>
-              <w:rPr>
-                <w:rFonts w:ascii="Times New Roman" w:hAnsi="Times New Roman" w:cs="Times New Roman"/>
-                <w:sz w:val="18"/>
-                <w:szCs w:val="18"/>
-              </w:rPr>
-              <w:t>Minimum [0.9, 1.05, 0.9, 0.75, 1.2, 1.05, 0.75, 1.2, 1.05, 0.6]</w:t>
+            <w:tcW w:w="4332" w:type="dxa"/>
+            <w:vAlign w:val="center"/>
+          </w:tcPr>
+          <w:p>
+            <w:pPr>
+              <w:jc w:val="center"/>
+              <w:rPr>
+                <w:rFonts w:ascii="Times New Roman" w:hAnsi="Times New Roman" w:cs="Times New Roman"/>
+                <w:sz w:val="16"/>
+                <w:szCs w:val="16"/>
+              </w:rPr>
+            </w:pPr>
+            <w:r>
+              <w:rPr>
+                <w:rFonts w:ascii="Times New Roman" w:hAnsi="Times New Roman" w:cs="Times New Roman"/>
+                <w:sz w:val="16"/>
+                <w:szCs w:val="16"/>
+              </w:rPr>
+              <w:t>Maximum [8.1</w:t>
+            </w:r>
+            <w:r>
+              <w:rPr>
+                <w:rFonts w:ascii="Times New Roman" w:hAnsi="Times New Roman" w:cs="Times New Roman"/>
+                <w:sz w:val="16"/>
+                <w:szCs w:val="16"/>
+              </w:rPr>
+              <w:t>0</w:t>
+            </w:r>
+            <w:r>
+              <w:rPr>
+                <w:rFonts w:ascii="Times New Roman" w:hAnsi="Times New Roman" w:cs="Times New Roman"/>
+                <w:sz w:val="16"/>
+                <w:szCs w:val="16"/>
+              </w:rPr>
+              <w:t>, 9.45, 8.1</w:t>
+            </w:r>
+            <w:r>
+              <w:rPr>
+                <w:rFonts w:ascii="Times New Roman" w:hAnsi="Times New Roman" w:cs="Times New Roman"/>
+                <w:sz w:val="16"/>
+                <w:szCs w:val="16"/>
+              </w:rPr>
+              <w:t>0</w:t>
+            </w:r>
+            <w:r>
+              <w:rPr>
+                <w:rFonts w:ascii="Times New Roman" w:hAnsi="Times New Roman" w:cs="Times New Roman"/>
+                <w:sz w:val="16"/>
+                <w:szCs w:val="16"/>
+              </w:rPr>
+              <w:t>, 6.75, 10.8</w:t>
+            </w:r>
+            <w:r>
+              <w:rPr>
+                <w:rFonts w:ascii="Times New Roman" w:hAnsi="Times New Roman" w:cs="Times New Roman"/>
+                <w:sz w:val="16"/>
+                <w:szCs w:val="16"/>
+              </w:rPr>
+              <w:t>0</w:t>
+            </w:r>
+            <w:r>
+              <w:rPr>
+                <w:rFonts w:ascii="Times New Roman" w:hAnsi="Times New Roman" w:cs="Times New Roman"/>
+                <w:sz w:val="16"/>
+                <w:szCs w:val="16"/>
+              </w:rPr>
+              <w:t>, 9.45, 6.75, 10.8</w:t>
+            </w:r>
+            <w:r>
+              <w:rPr>
+                <w:rFonts w:ascii="Times New Roman" w:hAnsi="Times New Roman" w:cs="Times New Roman"/>
+                <w:sz w:val="16"/>
+                <w:szCs w:val="16"/>
+              </w:rPr>
+              <w:t>0</w:t>
+            </w:r>
+            <w:r>
+              <w:rPr>
+                <w:rFonts w:ascii="Times New Roman" w:hAnsi="Times New Roman" w:cs="Times New Roman"/>
+                <w:sz w:val="16"/>
+                <w:szCs w:val="16"/>
+              </w:rPr>
+              <w:t>]</w:t>
+            </w:r>
+          </w:p>
+          <w:p>
+            <w:pPr>
+              <w:jc w:val="center"/>
+              <w:rPr>
+                <w:rFonts w:ascii="Times New Roman" w:hAnsi="Times New Roman" w:cs="Times New Roman"/>
+                <w:sz w:val="16"/>
+                <w:szCs w:val="16"/>
+              </w:rPr>
+            </w:pPr>
+            <w:r>
+              <w:rPr>
+                <w:rFonts w:ascii="Times New Roman" w:hAnsi="Times New Roman" w:cs="Times New Roman"/>
+                <w:sz w:val="16"/>
+                <w:szCs w:val="16"/>
+              </w:rPr>
+              <w:t>Minimum [0.9</w:t>
+            </w:r>
+            <w:r>
+              <w:rPr>
+                <w:rFonts w:ascii="Times New Roman" w:hAnsi="Times New Roman" w:cs="Times New Roman"/>
+                <w:sz w:val="16"/>
+                <w:szCs w:val="16"/>
+              </w:rPr>
+              <w:t>0</w:t>
+            </w:r>
+            <w:r>
+              <w:rPr>
+                <w:rFonts w:ascii="Times New Roman" w:hAnsi="Times New Roman" w:cs="Times New Roman"/>
+                <w:sz w:val="16"/>
+                <w:szCs w:val="16"/>
+              </w:rPr>
+              <w:t>, 1.05, 0.9</w:t>
+            </w:r>
+            <w:r>
+              <w:rPr>
+                <w:rFonts w:ascii="Times New Roman" w:hAnsi="Times New Roman" w:cs="Times New Roman"/>
+                <w:sz w:val="16"/>
+                <w:szCs w:val="16"/>
+              </w:rPr>
+              <w:t>0</w:t>
+            </w:r>
+            <w:r>
+              <w:rPr>
+                <w:rFonts w:ascii="Times New Roman" w:hAnsi="Times New Roman" w:cs="Times New Roman"/>
+                <w:sz w:val="16"/>
+                <w:szCs w:val="16"/>
+              </w:rPr>
+              <w:t>, 0.75, 1.2</w:t>
+            </w:r>
+            <w:r>
+              <w:rPr>
+                <w:rFonts w:ascii="Times New Roman" w:hAnsi="Times New Roman" w:cs="Times New Roman"/>
+                <w:sz w:val="16"/>
+                <w:szCs w:val="16"/>
+              </w:rPr>
+              <w:t>0</w:t>
+            </w:r>
+            <w:r>
+              <w:rPr>
+                <w:rFonts w:ascii="Times New Roman" w:hAnsi="Times New Roman" w:cs="Times New Roman"/>
+                <w:sz w:val="16"/>
+                <w:szCs w:val="16"/>
+              </w:rPr>
+              <w:t>, 1.05, 0.75, 1.2</w:t>
+            </w:r>
+            <w:r>
+              <w:rPr>
+                <w:rFonts w:ascii="Times New Roman" w:hAnsi="Times New Roman" w:cs="Times New Roman"/>
+                <w:sz w:val="16"/>
+                <w:szCs w:val="16"/>
+              </w:rPr>
+              <w:t>0</w:t>
+            </w:r>
+            <w:r>
+              <w:rPr>
+                <w:rFonts w:ascii="Times New Roman" w:hAnsi="Times New Roman" w:cs="Times New Roman"/>
+                <w:sz w:val="16"/>
+                <w:szCs w:val="16"/>
+              </w:rPr>
+              <w:t>]</w:t>
             </w:r>
           </w:p>
         </w:tc>
@@ -2874,15 +3511,15 @@
                 <w:rFonts w:ascii="Times New Roman" w:eastAsia="等线" w:hAnsi="Times New Roman" w:cs="Times New Roman"/>
                 <w:color w:val="000000"/>
                 <w:kern w:val="0"/>
-                <w:sz w:val="18"/>
-                <w:szCs w:val="18"/>
-              </w:rPr>
-            </w:pPr>
-            <w:r>
-              <w:rPr>
-                <w:rFonts w:ascii="Times New Roman" w:hAnsi="Times New Roman" w:cs="Times New Roman"/>
-                <w:sz w:val="18"/>
-                <w:szCs w:val="18"/>
+                <w:sz w:val="16"/>
+                <w:szCs w:val="16"/>
+              </w:rPr>
+            </w:pPr>
+            <w:r>
+              <w:rPr>
+                <w:rFonts w:ascii="Times New Roman" w:hAnsi="Times New Roman" w:cs="Times New Roman"/>
+                <w:sz w:val="16"/>
+                <w:szCs w:val="16"/>
                 <w:shd w:val="clear" w:color="auto" w:fill="FFFFFF"/>
               </w:rPr>
               <w:t xml:space="preserve">Maximum power of G2B and B2G </w:t>
@@ -2892,8 +3529,8 @@
                 <w:rFonts w:ascii="Times New Roman" w:eastAsia="等线" w:hAnsi="Times New Roman" w:cs="Times New Roman"/>
                 <w:color w:val="000000"/>
                 <w:kern w:val="0"/>
-                <w:sz w:val="18"/>
-                <w:szCs w:val="18"/>
+                <w:sz w:val="16"/>
+                <w:szCs w:val="16"/>
               </w:rPr>
               <w:t>(MW)</w:t>
             </w:r>
@@ -2901,74 +3538,210 @@
         </w:tc>
         <w:tc>
           <w:tcPr>
-            <w:tcW w:w="1701" w:type="dxa"/>
-            <w:vAlign w:val="center"/>
-          </w:tcPr>
-          <w:p>
-            <w:pPr>
-              <w:jc w:val="center"/>
-              <w:rPr>
-                <w:rFonts w:ascii="Times New Roman" w:hAnsi="Times New Roman" w:cs="Times New Roman"/>
-                <w:sz w:val="18"/>
-                <w:szCs w:val="18"/>
+            <w:tcW w:w="1275" w:type="dxa"/>
+            <w:vAlign w:val="center"/>
+          </w:tcPr>
+          <w:p>
+            <w:pPr>
+              <w:jc w:val="center"/>
+              <w:rPr>
+                <w:rFonts w:ascii="Times New Roman" w:hAnsi="Times New Roman" w:cs="Times New Roman"/>
+                <w:sz w:val="16"/>
+                <w:szCs w:val="16"/>
               </w:rPr>
             </w:pPr>
             <w:r>
               <w:rPr>
                 <w:rFonts w:ascii="Times New Roman" w:hAnsi="Times New Roman" w:cs="Times New Roman"/>
                 <w:position w:val="-10"/>
-                <w:sz w:val="18"/>
-                <w:szCs w:val="18"/>
+                <w:sz w:val="16"/>
+                <w:szCs w:val="16"/>
                 <w:shd w:val="clear" w:color="auto" w:fill="FFFFFF"/>
               </w:rPr>
               <w:object w:dxaOrig="999" w:dyaOrig="320" w14:anchorId="2794C9F8">
-                <v:shape id="_x0000_i5750" type="#_x0000_t75" style="width:49.8pt;height:16.15pt" o:ole="">
+                <v:shape id="_x0000_i3815" type="#_x0000_t75" style="width:49.8pt;height:16.15pt" o:ole="">
                   <v:imagedata r:id="rId28" o:title=""/>
                 </v:shape>
-                <o:OLEObject Type="Embed" ProgID="Equation.DSMT4" ShapeID="_x0000_i5750" DrawAspect="Content" ObjectID="_1763378338" r:id="rId29"/>
+                <o:OLEObject Type="Embed" ProgID="Equation.DSMT4" ShapeID="_x0000_i3815" DrawAspect="Content" ObjectID="_1764158871" r:id="rId29"/>
               </w:object>
             </w:r>
           </w:p>
         </w:tc>
         <w:tc>
           <w:tcPr>
-            <w:tcW w:w="3906" w:type="dxa"/>
-            <w:vAlign w:val="center"/>
-          </w:tcPr>
-          <w:p>
-            <w:pPr>
-              <w:jc w:val="center"/>
-              <w:rPr>
-                <w:rFonts w:ascii="Times New Roman" w:hAnsi="Times New Roman" w:cs="Times New Roman"/>
-                <w:sz w:val="18"/>
-                <w:szCs w:val="18"/>
-              </w:rPr>
-            </w:pPr>
-            <w:r>
-              <w:rPr>
-                <w:rFonts w:ascii="Times New Roman" w:hAnsi="Times New Roman" w:cs="Times New Roman"/>
-                <w:sz w:val="18"/>
-                <w:szCs w:val="18"/>
-              </w:rPr>
-              <w:t>G2B [15, 15, 15, 15, 15, 15, 15, 15]</w:t>
-            </w:r>
-          </w:p>
-          <w:p>
-            <w:pPr>
-              <w:jc w:val="center"/>
-              <w:rPr>
-                <w:rFonts w:ascii="Times New Roman" w:hAnsi="Times New Roman" w:cs="Times New Roman"/>
-                <w:sz w:val="18"/>
-                <w:szCs w:val="18"/>
-              </w:rPr>
-            </w:pPr>
-            <w:r>
-              <w:rPr>
-                <w:rFonts w:ascii="Times New Roman" w:hAnsi="Times New Roman" w:cs="Times New Roman"/>
-                <w:sz w:val="18"/>
-                <w:szCs w:val="18"/>
-              </w:rPr>
-              <w:t>B2G [15, 15, 15, 15, 15, 15, 15, 15]</w:t>
+            <w:tcW w:w="4332" w:type="dxa"/>
+            <w:vAlign w:val="center"/>
+          </w:tcPr>
+          <w:p>
+            <w:pPr>
+              <w:jc w:val="center"/>
+              <w:rPr>
+                <w:rFonts w:ascii="Times New Roman" w:hAnsi="Times New Roman" w:cs="Times New Roman"/>
+                <w:sz w:val="16"/>
+                <w:szCs w:val="16"/>
+              </w:rPr>
+            </w:pPr>
+            <w:r>
+              <w:rPr>
+                <w:rFonts w:ascii="Times New Roman" w:hAnsi="Times New Roman" w:cs="Times New Roman"/>
+                <w:sz w:val="16"/>
+                <w:szCs w:val="16"/>
+              </w:rPr>
+              <w:t>G2B [</w:t>
+            </w:r>
+            <w:r>
+              <w:rPr>
+                <w:rFonts w:ascii="Times New Roman" w:hAnsi="Times New Roman" w:cs="Times New Roman"/>
+                <w:sz w:val="16"/>
+                <w:szCs w:val="16"/>
+              </w:rPr>
+              <w:t>30</w:t>
+            </w:r>
+            <w:r>
+              <w:rPr>
+                <w:rFonts w:ascii="Times New Roman" w:hAnsi="Times New Roman" w:cs="Times New Roman"/>
+                <w:sz w:val="16"/>
+                <w:szCs w:val="16"/>
+              </w:rPr>
+              <w:t xml:space="preserve">, </w:t>
+            </w:r>
+            <w:r>
+              <w:rPr>
+                <w:rFonts w:ascii="Times New Roman" w:hAnsi="Times New Roman" w:cs="Times New Roman"/>
+                <w:sz w:val="16"/>
+                <w:szCs w:val="16"/>
+              </w:rPr>
+              <w:t>30</w:t>
+            </w:r>
+            <w:r>
+              <w:rPr>
+                <w:rFonts w:ascii="Times New Roman" w:hAnsi="Times New Roman" w:cs="Times New Roman"/>
+                <w:sz w:val="16"/>
+                <w:szCs w:val="16"/>
+              </w:rPr>
+              <w:t xml:space="preserve">, </w:t>
+            </w:r>
+            <w:r>
+              <w:rPr>
+                <w:rFonts w:ascii="Times New Roman" w:hAnsi="Times New Roman" w:cs="Times New Roman"/>
+                <w:sz w:val="16"/>
+                <w:szCs w:val="16"/>
+              </w:rPr>
+              <w:t>30,</w:t>
+            </w:r>
+            <w:r>
+              <w:rPr>
+                <w:rFonts w:ascii="Times New Roman" w:hAnsi="Times New Roman" w:cs="Times New Roman"/>
+                <w:sz w:val="16"/>
+                <w:szCs w:val="16"/>
+              </w:rPr>
+              <w:t xml:space="preserve"> </w:t>
+            </w:r>
+            <w:r>
+              <w:rPr>
+                <w:rFonts w:ascii="Times New Roman" w:hAnsi="Times New Roman" w:cs="Times New Roman"/>
+                <w:sz w:val="16"/>
+                <w:szCs w:val="16"/>
+              </w:rPr>
+              <w:t>30,</w:t>
+            </w:r>
+            <w:r>
+              <w:rPr>
+                <w:rFonts w:ascii="Times New Roman" w:hAnsi="Times New Roman" w:cs="Times New Roman"/>
+                <w:sz w:val="16"/>
+                <w:szCs w:val="16"/>
+              </w:rPr>
+              <w:t xml:space="preserve"> </w:t>
+            </w:r>
+            <w:r>
+              <w:rPr>
+                <w:rFonts w:ascii="Times New Roman" w:hAnsi="Times New Roman" w:cs="Times New Roman"/>
+                <w:sz w:val="16"/>
+                <w:szCs w:val="16"/>
+              </w:rPr>
+              <w:t>30,</w:t>
+            </w:r>
+            <w:r>
+              <w:rPr>
+                <w:rFonts w:ascii="Times New Roman" w:hAnsi="Times New Roman" w:cs="Times New Roman"/>
+                <w:sz w:val="16"/>
+                <w:szCs w:val="16"/>
+              </w:rPr>
+              <w:t xml:space="preserve"> </w:t>
+            </w:r>
+            <w:r>
+              <w:rPr>
+                <w:rFonts w:ascii="Times New Roman" w:hAnsi="Times New Roman" w:cs="Times New Roman"/>
+                <w:sz w:val="16"/>
+                <w:szCs w:val="16"/>
+              </w:rPr>
+              <w:t>30,</w:t>
+            </w:r>
+            <w:r>
+              <w:rPr>
+                <w:rFonts w:ascii="Times New Roman" w:hAnsi="Times New Roman" w:cs="Times New Roman"/>
+                <w:sz w:val="16"/>
+                <w:szCs w:val="16"/>
+              </w:rPr>
+              <w:t xml:space="preserve"> </w:t>
+            </w:r>
+            <w:r>
+              <w:rPr>
+                <w:rFonts w:ascii="Times New Roman" w:hAnsi="Times New Roman" w:cs="Times New Roman"/>
+                <w:sz w:val="16"/>
+                <w:szCs w:val="16"/>
+              </w:rPr>
+              <w:t>30,</w:t>
+            </w:r>
+            <w:r>
+              <w:rPr>
+                <w:rFonts w:ascii="Times New Roman" w:hAnsi="Times New Roman" w:cs="Times New Roman"/>
+                <w:sz w:val="16"/>
+                <w:szCs w:val="16"/>
+              </w:rPr>
+              <w:t xml:space="preserve"> </w:t>
+            </w:r>
+            <w:r>
+              <w:rPr>
+                <w:rFonts w:ascii="Times New Roman" w:hAnsi="Times New Roman" w:cs="Times New Roman"/>
+                <w:sz w:val="16"/>
+                <w:szCs w:val="16"/>
+              </w:rPr>
+              <w:t>30</w:t>
+            </w:r>
+            <w:r>
+              <w:rPr>
+                <w:rFonts w:ascii="Times New Roman" w:hAnsi="Times New Roman" w:cs="Times New Roman"/>
+                <w:sz w:val="16"/>
+                <w:szCs w:val="16"/>
+              </w:rPr>
+              <w:t>]</w:t>
+            </w:r>
+          </w:p>
+          <w:p>
+            <w:pPr>
+              <w:jc w:val="center"/>
+              <w:rPr>
+                <w:rFonts w:ascii="Times New Roman" w:hAnsi="Times New Roman" w:cs="Times New Roman"/>
+                <w:sz w:val="16"/>
+                <w:szCs w:val="16"/>
+              </w:rPr>
+            </w:pPr>
+            <w:r>
+              <w:rPr>
+                <w:rFonts w:ascii="Times New Roman" w:hAnsi="Times New Roman" w:cs="Times New Roman"/>
+                <w:sz w:val="16"/>
+                <w:szCs w:val="16"/>
+              </w:rPr>
+              <w:t xml:space="preserve">B2G </w:t>
+            </w:r>
+            <w:r>
+              <w:rPr>
+                <w:rFonts w:ascii="Times New Roman" w:hAnsi="Times New Roman" w:cs="Times New Roman"/>
+                <w:sz w:val="16"/>
+                <w:szCs w:val="16"/>
+              </w:rPr>
+              <w:t>[30, 30, 30, 30, 30, 30, 30, 30]</w:t>
             </w:r>
           </w:p>
         </w:tc>
@@ -2984,16 +3757,16 @@
               <w:jc w:val="center"/>
               <w:rPr>
                 <w:rFonts w:ascii="Times New Roman" w:hAnsi="Times New Roman" w:cs="Times New Roman"/>
-                <w:sz w:val="18"/>
-                <w:szCs w:val="18"/>
+                <w:sz w:val="16"/>
+                <w:szCs w:val="16"/>
                 <w:shd w:val="clear" w:color="auto" w:fill="FFFFFF"/>
               </w:rPr>
             </w:pPr>
             <w:r>
               <w:rPr>
                 <w:rFonts w:ascii="Times New Roman" w:hAnsi="Times New Roman" w:cs="Times New Roman"/>
-                <w:sz w:val="18"/>
-                <w:szCs w:val="18"/>
+                <w:sz w:val="16"/>
+                <w:szCs w:val="16"/>
                 <w:shd w:val="clear" w:color="auto" w:fill="FFFFFF"/>
               </w:rPr>
               <w:t>Minimum power of G2B and B2G</w:t>
@@ -3003,8 +3776,8 @@
                 <w:rFonts w:ascii="Times New Roman" w:eastAsia="等线" w:hAnsi="Times New Roman" w:cs="Times New Roman"/>
                 <w:color w:val="000000"/>
                 <w:kern w:val="0"/>
-                <w:sz w:val="18"/>
-                <w:szCs w:val="18"/>
+                <w:sz w:val="16"/>
+                <w:szCs w:val="16"/>
               </w:rPr>
               <w:t xml:space="preserve"> (MW)</w:t>
             </w:r>
@@ -3012,54 +3785,54 @@
         </w:tc>
         <w:tc>
           <w:tcPr>
-            <w:tcW w:w="1701" w:type="dxa"/>
-            <w:vAlign w:val="center"/>
-          </w:tcPr>
-          <w:p>
-            <w:pPr>
-              <w:jc w:val="center"/>
-              <w:rPr>
-                <w:rFonts w:ascii="Times New Roman" w:hAnsi="Times New Roman" w:cs="Times New Roman"/>
-                <w:sz w:val="18"/>
-                <w:szCs w:val="18"/>
+            <w:tcW w:w="1275" w:type="dxa"/>
+            <w:vAlign w:val="center"/>
+          </w:tcPr>
+          <w:p>
+            <w:pPr>
+              <w:jc w:val="center"/>
+              <w:rPr>
+                <w:rFonts w:ascii="Times New Roman" w:hAnsi="Times New Roman" w:cs="Times New Roman"/>
+                <w:sz w:val="16"/>
+                <w:szCs w:val="16"/>
               </w:rPr>
             </w:pPr>
             <w:r>
               <w:rPr>
                 <w:rFonts w:ascii="Times New Roman" w:hAnsi="Times New Roman" w:cs="Times New Roman"/>
                 <w:position w:val="-10"/>
-                <w:sz w:val="18"/>
-                <w:szCs w:val="18"/>
+                <w:sz w:val="16"/>
+                <w:szCs w:val="16"/>
                 <w:shd w:val="clear" w:color="auto" w:fill="FFFFFF"/>
               </w:rPr>
               <w:object w:dxaOrig="980" w:dyaOrig="320" w14:anchorId="26E8CCFC">
-                <v:shape id="_x0000_i5751" type="#_x0000_t75" style="width:48.95pt;height:16.15pt" o:ole="">
+                <v:shape id="_x0000_i3816" type="#_x0000_t75" style="width:48.95pt;height:16.15pt" o:ole="">
                   <v:imagedata r:id="rId30" o:title=""/>
                 </v:shape>
-                <o:OLEObject Type="Embed" ProgID="Equation.DSMT4" ShapeID="_x0000_i5751" DrawAspect="Content" ObjectID="_1763378339" r:id="rId31"/>
+                <o:OLEObject Type="Embed" ProgID="Equation.DSMT4" ShapeID="_x0000_i3816" DrawAspect="Content" ObjectID="_1764158872" r:id="rId31"/>
               </w:object>
             </w:r>
           </w:p>
         </w:tc>
         <w:tc>
           <w:tcPr>
-            <w:tcW w:w="3906" w:type="dxa"/>
-            <w:vAlign w:val="center"/>
-          </w:tcPr>
-          <w:p>
-            <w:pPr>
-              <w:jc w:val="center"/>
-              <w:rPr>
-                <w:rFonts w:ascii="Times New Roman" w:hAnsi="Times New Roman" w:cs="Times New Roman"/>
-                <w:sz w:val="18"/>
-                <w:szCs w:val="18"/>
-              </w:rPr>
-            </w:pPr>
-            <w:r>
-              <w:rPr>
-                <w:rFonts w:ascii="Times New Roman" w:hAnsi="Times New Roman" w:cs="Times New Roman"/>
-                <w:sz w:val="18"/>
-                <w:szCs w:val="18"/>
+            <w:tcW w:w="4332" w:type="dxa"/>
+            <w:vAlign w:val="center"/>
+          </w:tcPr>
+          <w:p>
+            <w:pPr>
+              <w:jc w:val="center"/>
+              <w:rPr>
+                <w:rFonts w:ascii="Times New Roman" w:hAnsi="Times New Roman" w:cs="Times New Roman"/>
+                <w:sz w:val="16"/>
+                <w:szCs w:val="16"/>
+              </w:rPr>
+            </w:pPr>
+            <w:r>
+              <w:rPr>
+                <w:rFonts w:ascii="Times New Roman" w:hAnsi="Times New Roman" w:cs="Times New Roman"/>
+                <w:sz w:val="16"/>
+                <w:szCs w:val="16"/>
               </w:rPr>
               <w:t>G2B [0, 0, 0, 0, 0, 0, 0, 0]</w:t>
             </w:r>
@@ -3069,15 +3842,15 @@
               <w:jc w:val="center"/>
               <w:rPr>
                 <w:rFonts w:ascii="Times New Roman" w:hAnsi="Times New Roman" w:cs="Times New Roman"/>
-                <w:sz w:val="18"/>
-                <w:szCs w:val="18"/>
-              </w:rPr>
-            </w:pPr>
-            <w:r>
-              <w:rPr>
-                <w:rFonts w:ascii="Times New Roman" w:hAnsi="Times New Roman" w:cs="Times New Roman"/>
-                <w:sz w:val="18"/>
-                <w:szCs w:val="18"/>
+                <w:sz w:val="16"/>
+                <w:szCs w:val="16"/>
+              </w:rPr>
+            </w:pPr>
+            <w:r>
+              <w:rPr>
+                <w:rFonts w:ascii="Times New Roman" w:hAnsi="Times New Roman" w:cs="Times New Roman"/>
+                <w:sz w:val="16"/>
+                <w:szCs w:val="16"/>
               </w:rPr>
               <w:t>B2G [0, 0, 0, 0, 0, 0, 0, 0]</w:t>
             </w:r>
@@ -3095,16 +3868,16 @@
               <w:jc w:val="center"/>
               <w:rPr>
                 <w:rFonts w:ascii="Times New Roman" w:hAnsi="Times New Roman" w:cs="Times New Roman"/>
-                <w:sz w:val="18"/>
-                <w:szCs w:val="18"/>
+                <w:sz w:val="16"/>
+                <w:szCs w:val="16"/>
                 <w:shd w:val="clear" w:color="auto" w:fill="FFFFFF"/>
               </w:rPr>
             </w:pPr>
             <w:r>
               <w:rPr>
                 <w:rFonts w:ascii="Times New Roman" w:hAnsi="Times New Roman" w:cs="Times New Roman"/>
-                <w:sz w:val="18"/>
-                <w:szCs w:val="18"/>
+                <w:sz w:val="16"/>
+                <w:szCs w:val="16"/>
                 <w:shd w:val="clear" w:color="auto" w:fill="FFFFFF"/>
               </w:rPr>
               <w:t>Initial energy level of ESS on AES (MWh)</w:t>
@@ -3113,56 +3886,120 @@
         </w:tc>
         <w:tc>
           <w:tcPr>
-            <w:tcW w:w="1701" w:type="dxa"/>
-            <w:vAlign w:val="center"/>
-          </w:tcPr>
-          <w:p>
-            <w:pPr>
-              <w:jc w:val="center"/>
-              <w:rPr>
-                <w:rFonts w:ascii="Times New Roman" w:hAnsi="Times New Roman" w:cs="Times New Roman"/>
-                <w:sz w:val="18"/>
-                <w:szCs w:val="18"/>
+            <w:tcW w:w="1275" w:type="dxa"/>
+            <w:vAlign w:val="center"/>
+          </w:tcPr>
+          <w:p>
+            <w:pPr>
+              <w:jc w:val="center"/>
+              <w:rPr>
+                <w:rFonts w:ascii="Times New Roman" w:hAnsi="Times New Roman" w:cs="Times New Roman"/>
+                <w:sz w:val="16"/>
+                <w:szCs w:val="16"/>
               </w:rPr>
             </w:pPr>
             <w:r>
               <w:rPr>
                 <w:rFonts w:ascii="Times New Roman" w:hAnsi="Times New Roman" w:cs="Times New Roman"/>
                 <w:position w:val="-10"/>
-                <w:sz w:val="18"/>
-                <w:szCs w:val="18"/>
+                <w:sz w:val="16"/>
+                <w:szCs w:val="16"/>
                 <w:shd w:val="clear" w:color="auto" w:fill="FFFFFF"/>
               </w:rPr>
               <w:object w:dxaOrig="440" w:dyaOrig="320" w14:anchorId="29BD7207">
-                <v:shape id="_x0000_i5752" type="#_x0000_t75" style="width:21.9pt;height:16.15pt" o:ole="">
+                <v:shape id="_x0000_i3817" type="#_x0000_t75" style="width:21.9pt;height:16.15pt" o:ole="">
                   <v:imagedata r:id="rId32" o:title=""/>
                 </v:shape>
-                <o:OLEObject Type="Embed" ProgID="Equation.DSMT4" ShapeID="_x0000_i5752" DrawAspect="Content" ObjectID="_1763378340" r:id="rId33"/>
+                <o:OLEObject Type="Embed" ProgID="Equation.DSMT4" ShapeID="_x0000_i3817" DrawAspect="Content" ObjectID="_1764158873" r:id="rId33"/>
               </w:object>
             </w:r>
           </w:p>
         </w:tc>
         <w:tc>
           <w:tcPr>
-            <w:tcW w:w="3906" w:type="dxa"/>
-            <w:vAlign w:val="center"/>
-          </w:tcPr>
-          <w:p>
-            <w:pPr>
-              <w:jc w:val="center"/>
-              <w:rPr>
-                <w:rFonts w:ascii="Times New Roman" w:hAnsi="Times New Roman" w:cs="Times New Roman"/>
-                <w:sz w:val="18"/>
-                <w:szCs w:val="18"/>
-              </w:rPr>
-            </w:pPr>
-            <w:r>
-              <w:rPr>
-                <w:rFonts w:ascii="Times New Roman" w:hAnsi="Times New Roman" w:cs="Times New Roman"/>
-                <w:sz w:val="18"/>
-                <w:szCs w:val="18"/>
-              </w:rPr>
-              <w:t>[0.9, 1.05, 0.9, 0.75, 1.2, 1.05, 0.75, 1.2, 1.05, 0.6]</w:t>
+            <w:tcW w:w="4332" w:type="dxa"/>
+            <w:vAlign w:val="center"/>
+          </w:tcPr>
+          <w:p>
+            <w:pPr>
+              <w:jc w:val="center"/>
+              <w:rPr>
+                <w:rFonts w:ascii="Times New Roman" w:hAnsi="Times New Roman" w:cs="Times New Roman"/>
+                <w:sz w:val="16"/>
+                <w:szCs w:val="16"/>
+              </w:rPr>
+            </w:pPr>
+            <w:r>
+              <w:rPr>
+                <w:rFonts w:ascii="Times New Roman" w:hAnsi="Times New Roman" w:cs="Times New Roman"/>
+                <w:sz w:val="16"/>
+                <w:szCs w:val="16"/>
+              </w:rPr>
+              <w:t>[0.9</w:t>
+            </w:r>
+            <w:r>
+              <w:rPr>
+                <w:rFonts w:ascii="Times New Roman" w:hAnsi="Times New Roman" w:cs="Times New Roman"/>
+                <w:sz w:val="16"/>
+                <w:szCs w:val="16"/>
+              </w:rPr>
+              <w:t>0</w:t>
+            </w:r>
+            <w:r>
+              <w:rPr>
+                <w:rFonts w:ascii="Times New Roman" w:hAnsi="Times New Roman" w:cs="Times New Roman"/>
+                <w:sz w:val="16"/>
+                <w:szCs w:val="16"/>
+              </w:rPr>
+              <w:t>, 1.05, 0.9</w:t>
+            </w:r>
+            <w:r>
+              <w:rPr>
+                <w:rFonts w:ascii="Times New Roman" w:hAnsi="Times New Roman" w:cs="Times New Roman"/>
+                <w:sz w:val="16"/>
+                <w:szCs w:val="16"/>
+              </w:rPr>
+              <w:t>0</w:t>
+            </w:r>
+            <w:r>
+              <w:rPr>
+                <w:rFonts w:ascii="Times New Roman" w:hAnsi="Times New Roman" w:cs="Times New Roman"/>
+                <w:sz w:val="16"/>
+                <w:szCs w:val="16"/>
+              </w:rPr>
+              <w:t>, 0.75, 1.2</w:t>
+            </w:r>
+            <w:r>
+              <w:rPr>
+                <w:rFonts w:ascii="Times New Roman" w:hAnsi="Times New Roman" w:cs="Times New Roman"/>
+                <w:sz w:val="16"/>
+                <w:szCs w:val="16"/>
+              </w:rPr>
+              <w:t>0</w:t>
+            </w:r>
+            <w:r>
+              <w:rPr>
+                <w:rFonts w:ascii="Times New Roman" w:hAnsi="Times New Roman" w:cs="Times New Roman"/>
+                <w:sz w:val="16"/>
+                <w:szCs w:val="16"/>
+              </w:rPr>
+              <w:t>, 1.05, 0.75, 1.2</w:t>
+            </w:r>
+            <w:r>
+              <w:rPr>
+                <w:rFonts w:ascii="Times New Roman" w:hAnsi="Times New Roman" w:cs="Times New Roman"/>
+                <w:sz w:val="16"/>
+                <w:szCs w:val="16"/>
+              </w:rPr>
+              <w:t>0</w:t>
+            </w:r>
+            <w:r>
+              <w:rPr>
+                <w:rFonts w:ascii="Times New Roman" w:hAnsi="Times New Roman" w:cs="Times New Roman"/>
+                <w:sz w:val="16"/>
+                <w:szCs w:val="16"/>
+              </w:rPr>
+              <w:t>]</w:t>
             </w:r>
           </w:p>
         </w:tc>
@@ -3178,16 +4015,16 @@
               <w:jc w:val="center"/>
               <w:rPr>
                 <w:rFonts w:ascii="Times New Roman" w:hAnsi="Times New Roman" w:cs="Times New Roman"/>
-                <w:sz w:val="18"/>
-                <w:szCs w:val="18"/>
+                <w:sz w:val="16"/>
+                <w:szCs w:val="16"/>
                 <w:shd w:val="clear" w:color="auto" w:fill="FFFFFF"/>
               </w:rPr>
             </w:pPr>
             <w:r>
               <w:rPr>
                 <w:rFonts w:ascii="Times New Roman" w:hAnsi="Times New Roman" w:cs="Times New Roman"/>
-                <w:sz w:val="18"/>
-                <w:szCs w:val="18"/>
+                <w:sz w:val="16"/>
+                <w:szCs w:val="16"/>
                 <w:shd w:val="clear" w:color="auto" w:fill="FFFFFF"/>
               </w:rPr>
               <w:t>Charging/discharging efficiency of ESS on AES</w:t>
@@ -3196,54 +4033,54 @@
         </w:tc>
         <w:tc>
           <w:tcPr>
-            <w:tcW w:w="1701" w:type="dxa"/>
-            <w:vAlign w:val="center"/>
-          </w:tcPr>
-          <w:p>
-            <w:pPr>
-              <w:jc w:val="center"/>
-              <w:rPr>
-                <w:rFonts w:ascii="Times New Roman" w:hAnsi="Times New Roman" w:cs="Times New Roman"/>
-                <w:sz w:val="18"/>
-                <w:szCs w:val="18"/>
+            <w:tcW w:w="1275" w:type="dxa"/>
+            <w:vAlign w:val="center"/>
+          </w:tcPr>
+          <w:p>
+            <w:pPr>
+              <w:jc w:val="center"/>
+              <w:rPr>
+                <w:rFonts w:ascii="Times New Roman" w:hAnsi="Times New Roman" w:cs="Times New Roman"/>
+                <w:sz w:val="16"/>
+                <w:szCs w:val="16"/>
               </w:rPr>
             </w:pPr>
             <w:r>
               <w:rPr>
                 <w:rFonts w:ascii="Times New Roman" w:hAnsi="Times New Roman" w:cs="Times New Roman"/>
                 <w:position w:val="-10"/>
-                <w:sz w:val="18"/>
-                <w:szCs w:val="18"/>
+                <w:sz w:val="16"/>
+                <w:szCs w:val="16"/>
                 <w:shd w:val="clear" w:color="auto" w:fill="FFFFFF"/>
               </w:rPr>
               <w:object w:dxaOrig="760" w:dyaOrig="320" w14:anchorId="12913C57">
-                <v:shape id="_x0000_i5753" type="#_x0000_t75" style="width:38pt;height:16.15pt" o:ole="">
+                <v:shape id="_x0000_i3818" type="#_x0000_t75" style="width:38pt;height:16.15pt" o:ole="">
                   <v:imagedata r:id="rId34" o:title=""/>
                 </v:shape>
-                <o:OLEObject Type="Embed" ProgID="Equation.DSMT4" ShapeID="_x0000_i5753" DrawAspect="Content" ObjectID="_1763378341" r:id="rId35"/>
+                <o:OLEObject Type="Embed" ProgID="Equation.DSMT4" ShapeID="_x0000_i3818" DrawAspect="Content" ObjectID="_1764158874" r:id="rId35"/>
               </w:object>
             </w:r>
           </w:p>
         </w:tc>
         <w:tc>
           <w:tcPr>
-            <w:tcW w:w="3906" w:type="dxa"/>
-            <w:vAlign w:val="center"/>
-          </w:tcPr>
-          <w:p>
-            <w:pPr>
-              <w:jc w:val="center"/>
-              <w:rPr>
-                <w:rFonts w:ascii="Times New Roman" w:hAnsi="Times New Roman" w:cs="Times New Roman"/>
-                <w:sz w:val="18"/>
-                <w:szCs w:val="18"/>
-              </w:rPr>
-            </w:pPr>
-            <w:r>
-              <w:rPr>
-                <w:rFonts w:ascii="Times New Roman" w:hAnsi="Times New Roman" w:cs="Times New Roman"/>
-                <w:sz w:val="18"/>
-                <w:szCs w:val="18"/>
+            <w:tcW w:w="4332" w:type="dxa"/>
+            <w:vAlign w:val="center"/>
+          </w:tcPr>
+          <w:p>
+            <w:pPr>
+              <w:jc w:val="center"/>
+              <w:rPr>
+                <w:rFonts w:ascii="Times New Roman" w:hAnsi="Times New Roman" w:cs="Times New Roman"/>
+                <w:sz w:val="16"/>
+                <w:szCs w:val="16"/>
+              </w:rPr>
+            </w:pPr>
+            <w:r>
+              <w:rPr>
+                <w:rFonts w:ascii="Times New Roman" w:hAnsi="Times New Roman" w:cs="Times New Roman"/>
+                <w:sz w:val="16"/>
+                <w:szCs w:val="16"/>
               </w:rPr>
               <w:t>Charging [0.95, 0.95, 0.95, 0.95, 0.95, 0.95, 0.95, 0.95]</w:t>
             </w:r>
@@ -3253,15 +4090,15 @@
               <w:jc w:val="center"/>
               <w:rPr>
                 <w:rFonts w:ascii="Times New Roman" w:hAnsi="Times New Roman" w:cs="Times New Roman"/>
-                <w:sz w:val="18"/>
-                <w:szCs w:val="18"/>
-              </w:rPr>
-            </w:pPr>
-            <w:r>
-              <w:rPr>
-                <w:rFonts w:ascii="Times New Roman" w:hAnsi="Times New Roman" w:cs="Times New Roman"/>
-                <w:sz w:val="18"/>
-                <w:szCs w:val="18"/>
+                <w:sz w:val="16"/>
+                <w:szCs w:val="16"/>
+              </w:rPr>
+            </w:pPr>
+            <w:r>
+              <w:rPr>
+                <w:rFonts w:ascii="Times New Roman" w:hAnsi="Times New Roman" w:cs="Times New Roman"/>
+                <w:sz w:val="16"/>
+                <w:szCs w:val="16"/>
               </w:rPr>
               <w:t>Discharging [0.95, 0.95, 0.95, 0.95, 0.95, 0.95, 0.95, 0.95]</w:t>
             </w:r>
@@ -3279,16 +4116,16 @@
               <w:jc w:val="center"/>
               <w:rPr>
                 <w:rFonts w:ascii="Times New Roman" w:hAnsi="Times New Roman" w:cs="Times New Roman"/>
-                <w:sz w:val="18"/>
-                <w:szCs w:val="18"/>
+                <w:sz w:val="16"/>
+                <w:szCs w:val="16"/>
                 <w:shd w:val="clear" w:color="auto" w:fill="FFFFFF"/>
               </w:rPr>
             </w:pPr>
             <w:r>
               <w:rPr>
                 <w:rFonts w:ascii="Times New Roman" w:hAnsi="Times New Roman" w:cs="Times New Roman"/>
-                <w:sz w:val="18"/>
-                <w:szCs w:val="18"/>
+                <w:sz w:val="16"/>
+                <w:szCs w:val="16"/>
                 <w:shd w:val="clear" w:color="auto" w:fill="FFFFFF"/>
               </w:rPr>
               <w:t>Maximum/minimum number of QCs that can be assigned for AES</w:t>
@@ -3297,74 +4134,74 @@
         </w:tc>
         <w:tc>
           <w:tcPr>
-            <w:tcW w:w="1701" w:type="dxa"/>
-            <w:vAlign w:val="center"/>
-          </w:tcPr>
-          <w:p>
-            <w:pPr>
-              <w:jc w:val="center"/>
-              <w:rPr>
-                <w:rFonts w:ascii="Times New Roman" w:hAnsi="Times New Roman" w:cs="Times New Roman"/>
-                <w:sz w:val="18"/>
-                <w:szCs w:val="18"/>
+            <w:tcW w:w="1275" w:type="dxa"/>
+            <w:vAlign w:val="center"/>
+          </w:tcPr>
+          <w:p>
+            <w:pPr>
+              <w:jc w:val="center"/>
+              <w:rPr>
+                <w:rFonts w:ascii="Times New Roman" w:hAnsi="Times New Roman" w:cs="Times New Roman"/>
+                <w:sz w:val="16"/>
+                <w:szCs w:val="16"/>
               </w:rPr>
             </w:pPr>
             <w:r>
               <w:rPr>
                 <w:rFonts w:ascii="Times New Roman" w:hAnsi="Times New Roman" w:cs="Times New Roman"/>
                 <w:position w:val="-10"/>
-                <w:sz w:val="18"/>
-                <w:szCs w:val="18"/>
+                <w:sz w:val="16"/>
+                <w:szCs w:val="16"/>
                 <w:shd w:val="clear" w:color="auto" w:fill="FFFFFF"/>
               </w:rPr>
               <w:object w:dxaOrig="660" w:dyaOrig="320" w14:anchorId="08DAFF47">
-                <v:shape id="_x0000_i5754" type="#_x0000_t75" style="width:33.1pt;height:16.15pt" o:ole="">
+                <v:shape id="_x0000_i3819" type="#_x0000_t75" style="width:33.1pt;height:16.15pt" o:ole="">
                   <v:imagedata r:id="rId36" o:title=""/>
                 </v:shape>
-                <o:OLEObject Type="Embed" ProgID="Equation.DSMT4" ShapeID="_x0000_i5754" DrawAspect="Content" ObjectID="_1763378342" r:id="rId37"/>
+                <o:OLEObject Type="Embed" ProgID="Equation.DSMT4" ShapeID="_x0000_i3819" DrawAspect="Content" ObjectID="_1764158875" r:id="rId37"/>
               </w:object>
             </w:r>
           </w:p>
         </w:tc>
         <w:tc>
           <w:tcPr>
-            <w:tcW w:w="3906" w:type="dxa"/>
-            <w:vAlign w:val="center"/>
-          </w:tcPr>
-          <w:p>
-            <w:pPr>
-              <w:jc w:val="center"/>
-              <w:rPr>
-                <w:rFonts w:ascii="Times New Roman" w:hAnsi="Times New Roman" w:cs="Times New Roman"/>
-                <w:sz w:val="18"/>
-                <w:szCs w:val="18"/>
-              </w:rPr>
-            </w:pPr>
-            <w:r>
-              <w:rPr>
-                <w:rFonts w:ascii="Times New Roman" w:hAnsi="Times New Roman" w:cs="Times New Roman"/>
-                <w:sz w:val="18"/>
-                <w:szCs w:val="18"/>
-              </w:rPr>
-              <w:t>Maximum [5, 5, 5, 4, 4, 5, 5, 5, 4, 4]</w:t>
-            </w:r>
-          </w:p>
-          <w:p>
-            <w:pPr>
-              <w:jc w:val="center"/>
-              <w:rPr>
-                <w:rFonts w:ascii="Times New Roman" w:hAnsi="Times New Roman" w:cs="Times New Roman"/>
-                <w:sz w:val="18"/>
-                <w:szCs w:val="18"/>
-              </w:rPr>
-            </w:pPr>
-            <w:r>
-              <w:rPr>
-                <w:rFonts w:ascii="Times New Roman" w:hAnsi="Times New Roman" w:cs="Times New Roman"/>
-                <w:sz w:val="18"/>
-                <w:szCs w:val="18"/>
-              </w:rPr>
-              <w:t>Minimum [1, 1, 1, 1, 1, 1, 1, 1, 1, 1]</w:t>
+            <w:tcW w:w="4332" w:type="dxa"/>
+            <w:vAlign w:val="center"/>
+          </w:tcPr>
+          <w:p>
+            <w:pPr>
+              <w:jc w:val="center"/>
+              <w:rPr>
+                <w:rFonts w:ascii="Times New Roman" w:hAnsi="Times New Roman" w:cs="Times New Roman"/>
+                <w:sz w:val="16"/>
+                <w:szCs w:val="16"/>
+              </w:rPr>
+            </w:pPr>
+            <w:r>
+              <w:rPr>
+                <w:rFonts w:ascii="Times New Roman" w:hAnsi="Times New Roman" w:cs="Times New Roman"/>
+                <w:sz w:val="16"/>
+                <w:szCs w:val="16"/>
+              </w:rPr>
+              <w:t>Maximum [5, 5, 5, 4, 4, 5, 5, 5]</w:t>
+            </w:r>
+          </w:p>
+          <w:p>
+            <w:pPr>
+              <w:jc w:val="center"/>
+              <w:rPr>
+                <w:rFonts w:ascii="Times New Roman" w:hAnsi="Times New Roman" w:cs="Times New Roman"/>
+                <w:sz w:val="16"/>
+                <w:szCs w:val="16"/>
+              </w:rPr>
+            </w:pPr>
+            <w:r>
+              <w:rPr>
+                <w:rFonts w:ascii="Times New Roman" w:hAnsi="Times New Roman" w:cs="Times New Roman"/>
+                <w:sz w:val="16"/>
+                <w:szCs w:val="16"/>
+              </w:rPr>
+              <w:t>Minimum [1, 1, 1, 1, 1, 1, 1, 1]</w:t>
             </w:r>
           </w:p>
         </w:tc>
@@ -3380,72 +4217,99 @@
               <w:jc w:val="center"/>
               <w:rPr>
                 <w:rFonts w:ascii="Times New Roman" w:hAnsi="Times New Roman" w:cs="Times New Roman"/>
-                <w:sz w:val="18"/>
-                <w:szCs w:val="18"/>
+                <w:sz w:val="16"/>
+                <w:szCs w:val="16"/>
                 <w:shd w:val="clear" w:color="auto" w:fill="FFFFFF"/>
               </w:rPr>
             </w:pPr>
             <w:r>
               <w:rPr>
                 <w:rFonts w:ascii="Times New Roman" w:hAnsi="Times New Roman" w:cs="Times New Roman"/>
-                <w:sz w:val="18"/>
-                <w:szCs w:val="18"/>
+                <w:sz w:val="16"/>
+                <w:szCs w:val="16"/>
                 <w:shd w:val="clear" w:color="auto" w:fill="FFFFFF"/>
               </w:rPr>
               <w:t>Number of cargoes on AES</w:t>
             </w:r>
-          </w:p>
-        </w:tc>
-        <w:tc>
-          <w:tcPr>
-            <w:tcW w:w="1701" w:type="dxa"/>
-            <w:vAlign w:val="center"/>
-          </w:tcPr>
-          <w:p>
-            <w:pPr>
-              <w:jc w:val="center"/>
-              <w:rPr>
-                <w:rFonts w:ascii="Times New Roman" w:hAnsi="Times New Roman" w:cs="Times New Roman"/>
-                <w:sz w:val="18"/>
-                <w:szCs w:val="18"/>
+            <w:r>
+              <w:rPr>
+                <w:rFonts w:ascii="Times New Roman" w:hAnsi="Times New Roman" w:cs="Times New Roman" w:hint="eastAsia"/>
+                <w:sz w:val="16"/>
+                <w:szCs w:val="16"/>
+                <w:shd w:val="clear" w:color="auto" w:fill="FFFFFF"/>
+              </w:rPr>
+              <w:t xml:space="preserve"> </w:t>
+            </w:r>
+            <w:r>
+              <w:rPr>
+                <w:rFonts w:ascii="Times New Roman" w:hAnsi="Times New Roman" w:cs="Times New Roman" w:hint="eastAsia"/>
+                <w:sz w:val="16"/>
+                <w:szCs w:val="16"/>
+                <w:shd w:val="clear" w:color="auto" w:fill="FFFFFF"/>
+              </w:rPr>
+              <w:t>(</w:t>
+            </w:r>
+            <w:r>
+              <w:rPr>
+                <w:rFonts w:ascii="Times New Roman" w:hAnsi="Times New Roman" w:cs="Times New Roman"/>
+                <w:sz w:val="16"/>
+                <w:szCs w:val="16"/>
+                <w:shd w:val="clear" w:color="auto" w:fill="FFFFFF"/>
+              </w:rPr>
+              <w:t>TEU)</w:t>
+            </w:r>
+          </w:p>
+        </w:tc>
+        <w:tc>
+          <w:tcPr>
+            <w:tcW w:w="1275" w:type="dxa"/>
+            <w:vAlign w:val="center"/>
+          </w:tcPr>
+          <w:p>
+            <w:pPr>
+              <w:jc w:val="center"/>
+              <w:rPr>
+                <w:rFonts w:ascii="Times New Roman" w:hAnsi="Times New Roman" w:cs="Times New Roman"/>
+                <w:sz w:val="16"/>
+                <w:szCs w:val="16"/>
               </w:rPr>
             </w:pPr>
             <w:r>
               <w:rPr>
                 <w:rFonts w:ascii="Times New Roman" w:hAnsi="Times New Roman" w:cs="Times New Roman"/>
                 <w:position w:val="-10"/>
-                <w:sz w:val="18"/>
-                <w:szCs w:val="18"/>
+                <w:sz w:val="16"/>
+                <w:szCs w:val="16"/>
                 <w:shd w:val="clear" w:color="auto" w:fill="FFFFFF"/>
               </w:rPr>
               <w:object w:dxaOrig="660" w:dyaOrig="320" w14:anchorId="70F5A140">
-                <v:shape id="_x0000_i5755" type="#_x0000_t75" style="width:33.1pt;height:16.15pt" o:ole="">
+                <v:shape id="_x0000_i3820" type="#_x0000_t75" style="width:33.1pt;height:16.15pt" o:ole="">
                   <v:imagedata r:id="rId38" o:title=""/>
                 </v:shape>
-                <o:OLEObject Type="Embed" ProgID="Equation.DSMT4" ShapeID="_x0000_i5755" DrawAspect="Content" ObjectID="_1763378343" r:id="rId39"/>
+                <o:OLEObject Type="Embed" ProgID="Equation.DSMT4" ShapeID="_x0000_i3820" DrawAspect="Content" ObjectID="_1764158876" r:id="rId39"/>
               </w:object>
             </w:r>
           </w:p>
         </w:tc>
         <w:tc>
           <w:tcPr>
-            <w:tcW w:w="3906" w:type="dxa"/>
-            <w:vAlign w:val="center"/>
-          </w:tcPr>
-          <w:p>
-            <w:pPr>
-              <w:jc w:val="center"/>
-              <w:rPr>
-                <w:rFonts w:ascii="Times New Roman" w:hAnsi="Times New Roman" w:cs="Times New Roman"/>
-                <w:sz w:val="18"/>
-                <w:szCs w:val="18"/>
-              </w:rPr>
-            </w:pPr>
-            <w:r>
-              <w:rPr>
-                <w:rFonts w:ascii="Times New Roman" w:hAnsi="Times New Roman" w:cs="Times New Roman"/>
-                <w:sz w:val="18"/>
-                <w:szCs w:val="18"/>
+            <w:tcW w:w="4332" w:type="dxa"/>
+            <w:vAlign w:val="center"/>
+          </w:tcPr>
+          <w:p>
+            <w:pPr>
+              <w:jc w:val="center"/>
+              <w:rPr>
+                <w:rFonts w:ascii="Times New Roman" w:hAnsi="Times New Roman" w:cs="Times New Roman"/>
+                <w:sz w:val="16"/>
+                <w:szCs w:val="16"/>
+              </w:rPr>
+            </w:pPr>
+            <w:r>
+              <w:rPr>
+                <w:rFonts w:ascii="Times New Roman" w:hAnsi="Times New Roman" w:cs="Times New Roman"/>
+                <w:sz w:val="16"/>
+                <w:szCs w:val="16"/>
               </w:rPr>
               <w:t>[650, 760, 650, 550, 580, 770, 640, 950]</w:t>
             </w:r>
@@ -3457,17 +4321,17 @@
       <w:pPr>
         <w:rPr>
           <w:rFonts w:ascii="Times New Roman" w:hAnsi="Times New Roman" w:cs="Times New Roman"/>
-          <w:sz w:val="18"/>
-          <w:szCs w:val="18"/>
+          <w:sz w:val="16"/>
+          <w:szCs w:val="16"/>
         </w:rPr>
       </w:pPr>
     </w:p>
     <w:p>
       <w:pPr>
         <w:rPr>
-          <w:rFonts w:ascii="Times New Roman" w:hAnsi="Times New Roman" w:cs="Times New Roman" w:hint="eastAsia"/>
-          <w:sz w:val="18"/>
-          <w:szCs w:val="18"/>
+          <w:rFonts w:ascii="Times New Roman" w:hAnsi="Times New Roman" w:cs="Times New Roman"/>
+          <w:sz w:val="16"/>
+          <w:szCs w:val="16"/>
         </w:rPr>
       </w:pPr>
     </w:p>
@@ -3479,8 +4343,8 @@
       </w:tblPr>
       <w:tblGrid>
         <w:gridCol w:w="2689"/>
-        <w:gridCol w:w="1701"/>
-        <w:gridCol w:w="3906"/>
+        <w:gridCol w:w="1275"/>
+        <w:gridCol w:w="4332"/>
       </w:tblGrid>
       <w:tr>
         <w:tc>
@@ -3494,15 +4358,15 @@
               <w:jc w:val="center"/>
               <w:rPr>
                 <w:rFonts w:ascii="Times New Roman" w:hAnsi="Times New Roman" w:cs="Times New Roman"/>
-                <w:sz w:val="18"/>
-                <w:szCs w:val="18"/>
-              </w:rPr>
-            </w:pPr>
-            <w:r>
-              <w:rPr>
-                <w:rFonts w:ascii="Times New Roman" w:hAnsi="Times New Roman" w:cs="Times New Roman"/>
-                <w:sz w:val="18"/>
-                <w:szCs w:val="18"/>
+                <w:sz w:val="16"/>
+                <w:szCs w:val="16"/>
+              </w:rPr>
+            </w:pPr>
+            <w:r>
+              <w:rPr>
+                <w:rFonts w:ascii="Times New Roman" w:hAnsi="Times New Roman" w:cs="Times New Roman"/>
+                <w:sz w:val="16"/>
+                <w:szCs w:val="16"/>
               </w:rPr>
               <w:t>QC Parameters (All QC are considered homogeneous)</w:t>
             </w:r>
@@ -3522,15 +4386,15 @@
                 <w:rFonts w:ascii="Times New Roman" w:eastAsia="等线" w:hAnsi="Times New Roman" w:cs="Times New Roman"/>
                 <w:color w:val="000000"/>
                 <w:kern w:val="0"/>
-                <w:sz w:val="18"/>
-                <w:szCs w:val="18"/>
-              </w:rPr>
-            </w:pPr>
-            <w:r>
-              <w:rPr>
-                <w:rFonts w:ascii="Times New Roman" w:hAnsi="Times New Roman" w:cs="Times New Roman"/>
-                <w:sz w:val="18"/>
-                <w:szCs w:val="18"/>
+                <w:sz w:val="16"/>
+                <w:szCs w:val="16"/>
+              </w:rPr>
+            </w:pPr>
+            <w:r>
+              <w:rPr>
+                <w:rFonts w:ascii="Times New Roman" w:hAnsi="Times New Roman" w:cs="Times New Roman"/>
+                <w:sz w:val="16"/>
+                <w:szCs w:val="16"/>
               </w:rPr>
               <w:t>Property</w:t>
             </w:r>
@@ -3538,23 +4402,23 @@
         </w:tc>
         <w:tc>
           <w:tcPr>
-            <w:tcW w:w="1701" w:type="dxa"/>
-            <w:vAlign w:val="center"/>
-          </w:tcPr>
-          <w:p>
-            <w:pPr>
-              <w:jc w:val="center"/>
-              <w:rPr>
-                <w:rFonts w:ascii="Times New Roman" w:hAnsi="Times New Roman" w:cs="Times New Roman"/>
-                <w:sz w:val="18"/>
-                <w:szCs w:val="18"/>
-              </w:rPr>
-            </w:pPr>
-            <w:r>
-              <w:rPr>
-                <w:rFonts w:ascii="Times New Roman" w:hAnsi="Times New Roman" w:cs="Times New Roman"/>
-                <w:sz w:val="18"/>
-                <w:szCs w:val="18"/>
+            <w:tcW w:w="1275" w:type="dxa"/>
+            <w:vAlign w:val="center"/>
+          </w:tcPr>
+          <w:p>
+            <w:pPr>
+              <w:jc w:val="center"/>
+              <w:rPr>
+                <w:rFonts w:ascii="Times New Roman" w:hAnsi="Times New Roman" w:cs="Times New Roman"/>
+                <w:sz w:val="16"/>
+                <w:szCs w:val="16"/>
+              </w:rPr>
+            </w:pPr>
+            <w:r>
+              <w:rPr>
+                <w:rFonts w:ascii="Times New Roman" w:hAnsi="Times New Roman" w:cs="Times New Roman"/>
+                <w:sz w:val="16"/>
+                <w:szCs w:val="16"/>
               </w:rPr>
               <w:t>Symbol</w:t>
             </w:r>
@@ -3562,23 +4426,23 @@
         </w:tc>
         <w:tc>
           <w:tcPr>
-            <w:tcW w:w="3906" w:type="dxa"/>
-            <w:vAlign w:val="center"/>
-          </w:tcPr>
-          <w:p>
-            <w:pPr>
-              <w:jc w:val="center"/>
-              <w:rPr>
-                <w:rFonts w:ascii="Times New Roman" w:hAnsi="Times New Roman" w:cs="Times New Roman"/>
-                <w:sz w:val="18"/>
-                <w:szCs w:val="18"/>
-              </w:rPr>
-            </w:pPr>
-            <w:r>
-              <w:rPr>
-                <w:rFonts w:ascii="Times New Roman" w:hAnsi="Times New Roman" w:cs="Times New Roman"/>
-                <w:sz w:val="18"/>
-                <w:szCs w:val="18"/>
+            <w:tcW w:w="4332" w:type="dxa"/>
+            <w:vAlign w:val="center"/>
+          </w:tcPr>
+          <w:p>
+            <w:pPr>
+              <w:jc w:val="center"/>
+              <w:rPr>
+                <w:rFonts w:ascii="Times New Roman" w:hAnsi="Times New Roman" w:cs="Times New Roman"/>
+                <w:sz w:val="16"/>
+                <w:szCs w:val="16"/>
+              </w:rPr>
+            </w:pPr>
+            <w:r>
+              <w:rPr>
+                <w:rFonts w:ascii="Times New Roman" w:hAnsi="Times New Roman" w:cs="Times New Roman"/>
+                <w:sz w:val="16"/>
+                <w:szCs w:val="16"/>
               </w:rPr>
               <w:t>Value</w:t>
             </w:r>
@@ -3598,34 +4462,44 @@
                 <w:rFonts w:ascii="Times New Roman" w:eastAsia="等线" w:hAnsi="Times New Roman" w:cs="Times New Roman"/>
                 <w:color w:val="000000"/>
                 <w:kern w:val="0"/>
-                <w:sz w:val="18"/>
-                <w:szCs w:val="18"/>
-              </w:rPr>
-            </w:pPr>
-            <w:r>
-              <w:rPr>
-                <w:rFonts w:ascii="Times New Roman" w:eastAsia="等线" w:hAnsi="Times New Roman" w:cs="Times New Roman"/>
-                <w:color w:val="000000"/>
-                <w:kern w:val="0"/>
-                <w:sz w:val="18"/>
-                <w:szCs w:val="18"/>
+                <w:sz w:val="16"/>
+                <w:szCs w:val="16"/>
+              </w:rPr>
+            </w:pPr>
+            <w:r>
+              <w:rPr>
+                <w:rFonts w:ascii="Times New Roman" w:eastAsia="等线" w:hAnsi="Times New Roman" w:cs="Times New Roman"/>
+                <w:color w:val="000000"/>
+                <w:kern w:val="0"/>
+                <w:sz w:val="16"/>
+                <w:szCs w:val="16"/>
               </w:rPr>
               <w:t>Maximum cargo handling efficiency of QC</w:t>
             </w:r>
-          </w:p>
-        </w:tc>
-        <w:tc>
-          <w:tcPr>
-            <w:tcW w:w="1701" w:type="dxa"/>
-            <w:vAlign w:val="center"/>
-          </w:tcPr>
-          <w:p>
-            <w:pPr>
-              <w:jc w:val="center"/>
-              <w:rPr>
-                <w:rFonts w:ascii="Times New Roman" w:hAnsi="Times New Roman" w:cs="Times New Roman"/>
-                <w:sz w:val="18"/>
-                <w:szCs w:val="18"/>
+            <w:r>
+              <w:rPr>
+                <w:rFonts w:ascii="Times New Roman" w:eastAsia="等线" w:hAnsi="Times New Roman" w:cs="Times New Roman"/>
+                <w:color w:val="000000"/>
+                <w:kern w:val="0"/>
+                <w:sz w:val="16"/>
+                <w:szCs w:val="16"/>
+              </w:rPr>
+              <w:t xml:space="preserve"> (TEU/hour)</w:t>
+            </w:r>
+          </w:p>
+        </w:tc>
+        <w:tc>
+          <w:tcPr>
+            <w:tcW w:w="1275" w:type="dxa"/>
+            <w:vAlign w:val="center"/>
+          </w:tcPr>
+          <w:p>
+            <w:pPr>
+              <w:jc w:val="center"/>
+              <w:rPr>
+                <w:rFonts w:ascii="Times New Roman" w:hAnsi="Times New Roman" w:cs="Times New Roman"/>
+                <w:sz w:val="16"/>
+                <w:szCs w:val="16"/>
               </w:rPr>
             </w:pPr>
             <w:r>
@@ -3634,37 +4508,37 @@
                 <w:color w:val="000000"/>
                 <w:kern w:val="0"/>
                 <w:position w:val="-12"/>
-                <w:sz w:val="18"/>
-                <w:szCs w:val="18"/>
+                <w:sz w:val="16"/>
+                <w:szCs w:val="16"/>
               </w:rPr>
               <w:object w:dxaOrig="360" w:dyaOrig="340" w14:anchorId="6199E825">
-                <v:shape id="_x0000_i4729" type="#_x0000_t75" style="width:18.15pt;height:17pt" o:ole="">
+                <v:shape id="_x0000_i3421" type="#_x0000_t75" style="width:18.15pt;height:17pt" o:ole="">
                   <v:imagedata r:id="rId40" o:title=""/>
                 </v:shape>
-                <o:OLEObject Type="Embed" ProgID="Equation.DSMT4" ShapeID="_x0000_i4729" DrawAspect="Content" ObjectID="_1763378344" r:id="rId41"/>
+                <o:OLEObject Type="Embed" ProgID="Equation.DSMT4" ShapeID="_x0000_i3421" DrawAspect="Content" ObjectID="_1764158877" r:id="rId41"/>
               </w:object>
             </w:r>
           </w:p>
         </w:tc>
         <w:tc>
           <w:tcPr>
-            <w:tcW w:w="3906" w:type="dxa"/>
-            <w:vAlign w:val="center"/>
-          </w:tcPr>
-          <w:p>
-            <w:pPr>
-              <w:jc w:val="center"/>
-              <w:rPr>
-                <w:rFonts w:ascii="Times New Roman" w:hAnsi="Times New Roman" w:cs="Times New Roman"/>
-                <w:sz w:val="18"/>
-                <w:szCs w:val="18"/>
-              </w:rPr>
-            </w:pPr>
-            <w:r>
-              <w:rPr>
-                <w:rFonts w:ascii="Times New Roman" w:hAnsi="Times New Roman" w:cs="Times New Roman"/>
-                <w:sz w:val="18"/>
-                <w:szCs w:val="18"/>
+            <w:tcW w:w="4332" w:type="dxa"/>
+            <w:vAlign w:val="center"/>
+          </w:tcPr>
+          <w:p>
+            <w:pPr>
+              <w:jc w:val="center"/>
+              <w:rPr>
+                <w:rFonts w:ascii="Times New Roman" w:hAnsi="Times New Roman" w:cs="Times New Roman"/>
+                <w:sz w:val="16"/>
+                <w:szCs w:val="16"/>
+              </w:rPr>
+            </w:pPr>
+            <w:r>
+              <w:rPr>
+                <w:rFonts w:ascii="Times New Roman" w:hAnsi="Times New Roman" w:cs="Times New Roman"/>
+                <w:sz w:val="16"/>
+                <w:szCs w:val="16"/>
               </w:rPr>
               <w:t>50</w:t>
             </w:r>
@@ -3684,17 +4558,17 @@
                 <w:rFonts w:ascii="Times New Roman" w:eastAsia="等线" w:hAnsi="Times New Roman" w:cs="Times New Roman"/>
                 <w:color w:val="000000"/>
                 <w:kern w:val="0"/>
-                <w:sz w:val="18"/>
-                <w:szCs w:val="18"/>
-              </w:rPr>
-            </w:pPr>
-            <w:r>
-              <w:rPr>
-                <w:rFonts w:ascii="Times New Roman" w:eastAsia="等线" w:hAnsi="Times New Roman" w:cs="Times New Roman"/>
-                <w:color w:val="000000"/>
-                <w:kern w:val="0"/>
-                <w:sz w:val="18"/>
-                <w:szCs w:val="18"/>
+                <w:sz w:val="16"/>
+                <w:szCs w:val="16"/>
+              </w:rPr>
+            </w:pPr>
+            <w:r>
+              <w:rPr>
+                <w:rFonts w:ascii="Times New Roman" w:eastAsia="等线" w:hAnsi="Times New Roman" w:cs="Times New Roman"/>
+                <w:color w:val="000000"/>
+                <w:kern w:val="0"/>
+                <w:sz w:val="16"/>
+                <w:szCs w:val="16"/>
               </w:rPr>
               <w:t>Duration of lifting up/down in one cargo handling cycle (hour)</w:t>
             </w:r>
@@ -3702,34 +4576,34 @@
         </w:tc>
         <w:tc>
           <w:tcPr>
-            <w:tcW w:w="1701" w:type="dxa"/>
-            <w:vAlign w:val="center"/>
-          </w:tcPr>
-          <w:p>
-            <w:pPr>
-              <w:jc w:val="center"/>
-              <w:rPr>
-                <w:rFonts w:ascii="Times New Roman" w:eastAsia="等线" w:hAnsi="Times New Roman" w:cs="Times New Roman"/>
-                <w:color w:val="000000"/>
-                <w:kern w:val="0"/>
-                <w:sz w:val="18"/>
-                <w:szCs w:val="18"/>
-              </w:rPr>
-            </w:pPr>
-            <w:r>
-              <w:rPr>
-                <w:rFonts w:ascii="Times New Roman" w:eastAsia="等线" w:hAnsi="Times New Roman" w:cs="Times New Roman"/>
-                <w:color w:val="000000"/>
-                <w:kern w:val="0"/>
-                <w:position w:val="-6"/>
-                <w:sz w:val="18"/>
-                <w:szCs w:val="18"/>
-              </w:rPr>
-              <w:object w:dxaOrig="400" w:dyaOrig="279" w14:anchorId="7BC6FD8C">
-                <v:shape id="_x0000_i4730" type="#_x0000_t75" style="width:19.85pt;height:13.8pt" o:ole="">
+            <w:tcW w:w="1275" w:type="dxa"/>
+            <w:vAlign w:val="center"/>
+          </w:tcPr>
+          <w:p>
+            <w:pPr>
+              <w:jc w:val="center"/>
+              <w:rPr>
+                <w:rFonts w:ascii="Times New Roman" w:eastAsia="等线" w:hAnsi="Times New Roman" w:cs="Times New Roman"/>
+                <w:color w:val="000000"/>
+                <w:kern w:val="0"/>
+                <w:sz w:val="16"/>
+                <w:szCs w:val="16"/>
+              </w:rPr>
+            </w:pPr>
+            <w:r>
+              <w:rPr>
+                <w:rFonts w:ascii="Times New Roman" w:eastAsia="等线" w:hAnsi="Times New Roman" w:cs="Times New Roman"/>
+                <w:color w:val="000000"/>
+                <w:kern w:val="0"/>
+                <w:position w:val="-12"/>
+                <w:sz w:val="16"/>
+                <w:szCs w:val="16"/>
+              </w:rPr>
+              <w:object w:dxaOrig="400" w:dyaOrig="340" w14:anchorId="7BC6FD8C">
+                <v:shape id="_x0000_i3422" type="#_x0000_t75" style="width:19.85pt;height:16.7pt" o:ole="">
                   <v:imagedata r:id="rId42" o:title=""/>
                 </v:shape>
-                <o:OLEObject Type="Embed" ProgID="Equation.DSMT4" ShapeID="_x0000_i4730" DrawAspect="Content" ObjectID="_1763378345" r:id="rId43"/>
+                <o:OLEObject Type="Embed" ProgID="Equation.DSMT4" ShapeID="_x0000_i3422" DrawAspect="Content" ObjectID="_1764158878" r:id="rId43"/>
               </w:object>
             </w:r>
             <w:r>
@@ -3737,8 +4611,8 @@
                 <w:rFonts w:ascii="Times New Roman" w:eastAsia="等线" w:hAnsi="Times New Roman" w:cs="Times New Roman"/>
                 <w:color w:val="000000"/>
                 <w:kern w:val="0"/>
-                <w:sz w:val="18"/>
-                <w:szCs w:val="18"/>
+                <w:sz w:val="16"/>
+                <w:szCs w:val="16"/>
               </w:rPr>
               <w:t xml:space="preserve">, </w:t>
             </w:r>
@@ -3747,42 +4621,42 @@
                 <w:rFonts w:ascii="Times New Roman" w:eastAsia="等线" w:hAnsi="Times New Roman" w:cs="Times New Roman"/>
                 <w:color w:val="000000"/>
                 <w:kern w:val="0"/>
-                <w:position w:val="-6"/>
-                <w:sz w:val="18"/>
-                <w:szCs w:val="18"/>
-              </w:rPr>
-              <w:object w:dxaOrig="520" w:dyaOrig="279" w14:anchorId="5E994BC3">
-                <v:shape id="_x0000_i4731" type="#_x0000_t75" style="width:25.9pt;height:13.8pt" o:ole="">
+                <w:position w:val="-12"/>
+                <w:sz w:val="16"/>
+                <w:szCs w:val="16"/>
+              </w:rPr>
+              <w:object w:dxaOrig="520" w:dyaOrig="340" w14:anchorId="5E994BC3">
+                <v:shape id="_x0000_i3423" type="#_x0000_t75" style="width:25.9pt;height:16.7pt" o:ole="">
                   <v:imagedata r:id="rId44" o:title=""/>
                 </v:shape>
-                <o:OLEObject Type="Embed" ProgID="Equation.DSMT4" ShapeID="_x0000_i4731" DrawAspect="Content" ObjectID="_1763378346" r:id="rId45"/>
+                <o:OLEObject Type="Embed" ProgID="Equation.DSMT4" ShapeID="_x0000_i3423" DrawAspect="Content" ObjectID="_1764158879" r:id="rId45"/>
               </w:object>
             </w:r>
           </w:p>
         </w:tc>
         <w:tc>
           <w:tcPr>
-            <w:tcW w:w="3906" w:type="dxa"/>
-            <w:vAlign w:val="center"/>
-          </w:tcPr>
-          <w:p>
-            <w:pPr>
-              <w:jc w:val="center"/>
-              <w:rPr>
-                <w:rFonts w:ascii="Times New Roman" w:eastAsia="等线" w:hAnsi="Times New Roman" w:cs="Times New Roman"/>
-                <w:color w:val="000000"/>
-                <w:kern w:val="0"/>
-                <w:sz w:val="18"/>
-                <w:szCs w:val="18"/>
-              </w:rPr>
-            </w:pPr>
-            <w:r>
-              <w:rPr>
-                <w:rFonts w:ascii="Times New Roman" w:eastAsia="等线" w:hAnsi="Times New Roman" w:cs="Times New Roman"/>
-                <w:color w:val="000000"/>
-                <w:kern w:val="0"/>
-                <w:sz w:val="18"/>
-                <w:szCs w:val="18"/>
+            <w:tcW w:w="4332" w:type="dxa"/>
+            <w:vAlign w:val="center"/>
+          </w:tcPr>
+          <w:p>
+            <w:pPr>
+              <w:jc w:val="center"/>
+              <w:rPr>
+                <w:rFonts w:ascii="Times New Roman" w:eastAsia="等线" w:hAnsi="Times New Roman" w:cs="Times New Roman"/>
+                <w:color w:val="000000"/>
+                <w:kern w:val="0"/>
+                <w:sz w:val="16"/>
+                <w:szCs w:val="16"/>
+              </w:rPr>
+            </w:pPr>
+            <w:r>
+              <w:rPr>
+                <w:rFonts w:ascii="Times New Roman" w:eastAsia="等线" w:hAnsi="Times New Roman" w:cs="Times New Roman"/>
+                <w:color w:val="000000"/>
+                <w:kern w:val="0"/>
+                <w:sz w:val="16"/>
+                <w:szCs w:val="16"/>
               </w:rPr>
               <w:t>Lifting up 0.00833</w:t>
             </w:r>
@@ -3792,15 +4666,15 @@
               <w:jc w:val="center"/>
               <w:rPr>
                 <w:rFonts w:ascii="Times New Roman" w:hAnsi="Times New Roman" w:cs="Times New Roman"/>
-                <w:sz w:val="18"/>
-                <w:szCs w:val="18"/>
-              </w:rPr>
-            </w:pPr>
-            <w:r>
-              <w:rPr>
-                <w:rFonts w:ascii="Times New Roman" w:hAnsi="Times New Roman" w:cs="Times New Roman"/>
-                <w:sz w:val="18"/>
-                <w:szCs w:val="18"/>
+                <w:sz w:val="16"/>
+                <w:szCs w:val="16"/>
+              </w:rPr>
+            </w:pPr>
+            <w:r>
+              <w:rPr>
+                <w:rFonts w:ascii="Times New Roman" w:hAnsi="Times New Roman" w:cs="Times New Roman"/>
+                <w:sz w:val="16"/>
+                <w:szCs w:val="16"/>
               </w:rPr>
               <w:t>Lifting down 0.00833</w:t>
             </w:r>
@@ -3820,35 +4694,34 @@
                 <w:rFonts w:ascii="Times New Roman" w:eastAsia="等线" w:hAnsi="Times New Roman" w:cs="Times New Roman"/>
                 <w:color w:val="000000"/>
                 <w:kern w:val="0"/>
-                <w:sz w:val="18"/>
-                <w:szCs w:val="18"/>
-              </w:rPr>
-            </w:pPr>
-            <w:r>
-              <w:rPr>
-                <w:rFonts w:ascii="Times New Roman" w:eastAsia="等线" w:hAnsi="Times New Roman" w:cs="Times New Roman"/>
-                <w:color w:val="000000"/>
-                <w:kern w:val="0"/>
-                <w:sz w:val="18"/>
-                <w:szCs w:val="18"/>
-              </w:rPr>
-              <w:lastRenderedPageBreak/>
+                <w:sz w:val="16"/>
+                <w:szCs w:val="16"/>
+              </w:rPr>
+            </w:pPr>
+            <w:r>
+              <w:rPr>
+                <w:rFonts w:ascii="Times New Roman" w:eastAsia="等线" w:hAnsi="Times New Roman" w:cs="Times New Roman"/>
+                <w:color w:val="000000"/>
+                <w:kern w:val="0"/>
+                <w:sz w:val="16"/>
+                <w:szCs w:val="16"/>
+              </w:rPr>
               <w:t>Power demand when lifting up (MW)</w:t>
             </w:r>
           </w:p>
         </w:tc>
         <w:tc>
           <w:tcPr>
-            <w:tcW w:w="1701" w:type="dxa"/>
-            <w:vAlign w:val="center"/>
-          </w:tcPr>
-          <w:p>
-            <w:pPr>
-              <w:jc w:val="center"/>
-              <w:rPr>
-                <w:rFonts w:ascii="Times New Roman" w:hAnsi="Times New Roman" w:cs="Times New Roman"/>
-                <w:sz w:val="18"/>
-                <w:szCs w:val="18"/>
+            <w:tcW w:w="1275" w:type="dxa"/>
+            <w:vAlign w:val="center"/>
+          </w:tcPr>
+          <w:p>
+            <w:pPr>
+              <w:jc w:val="center"/>
+              <w:rPr>
+                <w:rFonts w:ascii="Times New Roman" w:hAnsi="Times New Roman" w:cs="Times New Roman"/>
+                <w:sz w:val="16"/>
+                <w:szCs w:val="16"/>
               </w:rPr>
             </w:pPr>
             <w:r>
@@ -3857,37 +4730,37 @@
                 <w:color w:val="000000"/>
                 <w:kern w:val="0"/>
                 <w:position w:val="-12"/>
-                <w:sz w:val="18"/>
-                <w:szCs w:val="18"/>
+                <w:sz w:val="16"/>
+                <w:szCs w:val="16"/>
               </w:rPr>
               <w:object w:dxaOrig="540" w:dyaOrig="340" w14:anchorId="094566EF">
-                <v:shape id="_x0000_i4732" type="#_x0000_t75" style="width:27.05pt;height:17pt" o:ole="">
+                <v:shape id="_x0000_i3424" type="#_x0000_t75" style="width:27.05pt;height:17pt" o:ole="">
                   <v:imagedata r:id="rId46" o:title=""/>
                 </v:shape>
-                <o:OLEObject Type="Embed" ProgID="Equation.DSMT4" ShapeID="_x0000_i4732" DrawAspect="Content" ObjectID="_1763378347" r:id="rId47"/>
+                <o:OLEObject Type="Embed" ProgID="Equation.DSMT4" ShapeID="_x0000_i3424" DrawAspect="Content" ObjectID="_1764158880" r:id="rId47"/>
               </w:object>
             </w:r>
           </w:p>
         </w:tc>
         <w:tc>
           <w:tcPr>
-            <w:tcW w:w="3906" w:type="dxa"/>
-            <w:vAlign w:val="center"/>
-          </w:tcPr>
-          <w:p>
-            <w:pPr>
-              <w:jc w:val="center"/>
-              <w:rPr>
-                <w:rFonts w:ascii="Times New Roman" w:hAnsi="Times New Roman" w:cs="Times New Roman"/>
-                <w:sz w:val="18"/>
-                <w:szCs w:val="18"/>
-              </w:rPr>
-            </w:pPr>
-            <w:r>
-              <w:rPr>
-                <w:rFonts w:ascii="Times New Roman" w:hAnsi="Times New Roman" w:cs="Times New Roman"/>
-                <w:sz w:val="18"/>
-                <w:szCs w:val="18"/>
+            <w:tcW w:w="4332" w:type="dxa"/>
+            <w:vAlign w:val="center"/>
+          </w:tcPr>
+          <w:p>
+            <w:pPr>
+              <w:jc w:val="center"/>
+              <w:rPr>
+                <w:rFonts w:ascii="Times New Roman" w:hAnsi="Times New Roman" w:cs="Times New Roman"/>
+                <w:sz w:val="16"/>
+                <w:szCs w:val="16"/>
+              </w:rPr>
+            </w:pPr>
+            <w:r>
+              <w:rPr>
+                <w:rFonts w:ascii="Times New Roman" w:hAnsi="Times New Roman" w:cs="Times New Roman"/>
+                <w:sz w:val="16"/>
+                <w:szCs w:val="16"/>
               </w:rPr>
               <w:t>1.2</w:t>
             </w:r>
@@ -3907,17 +4780,17 @@
                 <w:rFonts w:ascii="Times New Roman" w:eastAsia="等线" w:hAnsi="Times New Roman" w:cs="Times New Roman"/>
                 <w:color w:val="000000"/>
                 <w:kern w:val="0"/>
-                <w:sz w:val="18"/>
-                <w:szCs w:val="18"/>
-              </w:rPr>
-            </w:pPr>
-            <w:r>
-              <w:rPr>
-                <w:rFonts w:ascii="Times New Roman" w:eastAsia="等线" w:hAnsi="Times New Roman" w:cs="Times New Roman"/>
-                <w:color w:val="000000"/>
-                <w:kern w:val="0"/>
-                <w:sz w:val="18"/>
-                <w:szCs w:val="18"/>
+                <w:sz w:val="16"/>
+                <w:szCs w:val="16"/>
+              </w:rPr>
+            </w:pPr>
+            <w:r>
+              <w:rPr>
+                <w:rFonts w:ascii="Times New Roman" w:eastAsia="等线" w:hAnsi="Times New Roman" w:cs="Times New Roman"/>
+                <w:color w:val="000000"/>
+                <w:kern w:val="0"/>
+                <w:sz w:val="16"/>
+                <w:szCs w:val="16"/>
               </w:rPr>
               <w:t>Maximum regenerated power when lifting down (MW)</w:t>
             </w:r>
@@ -3925,16 +4798,16 @@
         </w:tc>
         <w:tc>
           <w:tcPr>
-            <w:tcW w:w="1701" w:type="dxa"/>
-            <w:vAlign w:val="center"/>
-          </w:tcPr>
-          <w:p>
-            <w:pPr>
-              <w:jc w:val="center"/>
-              <w:rPr>
-                <w:rFonts w:ascii="Times New Roman" w:hAnsi="Times New Roman" w:cs="Times New Roman"/>
-                <w:sz w:val="18"/>
-                <w:szCs w:val="18"/>
+            <w:tcW w:w="1275" w:type="dxa"/>
+            <w:vAlign w:val="center"/>
+          </w:tcPr>
+          <w:p>
+            <w:pPr>
+              <w:jc w:val="center"/>
+              <w:rPr>
+                <w:rFonts w:ascii="Times New Roman" w:hAnsi="Times New Roman" w:cs="Times New Roman"/>
+                <w:sz w:val="16"/>
+                <w:szCs w:val="16"/>
               </w:rPr>
             </w:pPr>
             <w:r>
@@ -3943,37 +4816,37 @@
                 <w:color w:val="000000"/>
                 <w:kern w:val="0"/>
                 <w:position w:val="-12"/>
-                <w:sz w:val="18"/>
-                <w:szCs w:val="18"/>
+                <w:sz w:val="16"/>
+                <w:szCs w:val="16"/>
               </w:rPr>
               <w:object w:dxaOrig="540" w:dyaOrig="340" w14:anchorId="74D38124">
-                <v:shape id="_x0000_i4733" type="#_x0000_t75" style="width:27.05pt;height:17pt" o:ole="">
+                <v:shape id="_x0000_i3425" type="#_x0000_t75" style="width:27.05pt;height:17pt" o:ole="">
                   <v:imagedata r:id="rId46" o:title=""/>
                 </v:shape>
-                <o:OLEObject Type="Embed" ProgID="Equation.DSMT4" ShapeID="_x0000_i4733" DrawAspect="Content" ObjectID="_1763378348" r:id="rId48"/>
+                <o:OLEObject Type="Embed" ProgID="Equation.DSMT4" ShapeID="_x0000_i3425" DrawAspect="Content" ObjectID="_1764158881" r:id="rId48"/>
               </w:object>
             </w:r>
           </w:p>
         </w:tc>
         <w:tc>
           <w:tcPr>
-            <w:tcW w:w="3906" w:type="dxa"/>
-            <w:vAlign w:val="center"/>
-          </w:tcPr>
-          <w:p>
-            <w:pPr>
-              <w:jc w:val="center"/>
-              <w:rPr>
-                <w:rFonts w:ascii="Times New Roman" w:hAnsi="Times New Roman" w:cs="Times New Roman"/>
-                <w:sz w:val="18"/>
-                <w:szCs w:val="18"/>
-              </w:rPr>
-            </w:pPr>
-            <w:r>
-              <w:rPr>
-                <w:rFonts w:ascii="Times New Roman" w:hAnsi="Times New Roman" w:cs="Times New Roman"/>
-                <w:sz w:val="18"/>
-                <w:szCs w:val="18"/>
+            <w:tcW w:w="4332" w:type="dxa"/>
+            <w:vAlign w:val="center"/>
+          </w:tcPr>
+          <w:p>
+            <w:pPr>
+              <w:jc w:val="center"/>
+              <w:rPr>
+                <w:rFonts w:ascii="Times New Roman" w:hAnsi="Times New Roman" w:cs="Times New Roman"/>
+                <w:sz w:val="16"/>
+                <w:szCs w:val="16"/>
+              </w:rPr>
+            </w:pPr>
+            <w:r>
+              <w:rPr>
+                <w:rFonts w:ascii="Times New Roman" w:hAnsi="Times New Roman" w:cs="Times New Roman"/>
+                <w:sz w:val="16"/>
+                <w:szCs w:val="16"/>
               </w:rPr>
               <w:t>0.6</w:t>
             </w:r>
@@ -3993,17 +4866,17 @@
                 <w:rFonts w:ascii="Times New Roman" w:eastAsia="等线" w:hAnsi="Times New Roman" w:cs="Times New Roman"/>
                 <w:color w:val="000000"/>
                 <w:kern w:val="0"/>
-                <w:sz w:val="18"/>
-                <w:szCs w:val="18"/>
-              </w:rPr>
-            </w:pPr>
-            <w:r>
-              <w:rPr>
-                <w:rFonts w:ascii="Times New Roman" w:eastAsia="等线" w:hAnsi="Times New Roman" w:cs="Times New Roman"/>
-                <w:color w:val="000000"/>
-                <w:kern w:val="0"/>
-                <w:sz w:val="18"/>
-                <w:szCs w:val="18"/>
+                <w:sz w:val="16"/>
+                <w:szCs w:val="16"/>
+              </w:rPr>
+            </w:pPr>
+            <w:r>
+              <w:rPr>
+                <w:rFonts w:ascii="Times New Roman" w:eastAsia="等线" w:hAnsi="Times New Roman" w:cs="Times New Roman"/>
+                <w:color w:val="000000"/>
+                <w:kern w:val="0"/>
+                <w:sz w:val="16"/>
+                <w:szCs w:val="16"/>
               </w:rPr>
               <w:t>Maximum charging/discharging power of ESS on QC (MW)</w:t>
             </w:r>
@@ -4011,16 +4884,16 @@
         </w:tc>
         <w:tc>
           <w:tcPr>
-            <w:tcW w:w="1701" w:type="dxa"/>
-            <w:vAlign w:val="center"/>
-          </w:tcPr>
-          <w:p>
-            <w:pPr>
-              <w:jc w:val="center"/>
-              <w:rPr>
-                <w:rFonts w:ascii="Times New Roman" w:hAnsi="Times New Roman" w:cs="Times New Roman"/>
-                <w:sz w:val="18"/>
-                <w:szCs w:val="18"/>
+            <w:tcW w:w="1275" w:type="dxa"/>
+            <w:vAlign w:val="center"/>
+          </w:tcPr>
+          <w:p>
+            <w:pPr>
+              <w:jc w:val="center"/>
+              <w:rPr>
+                <w:rFonts w:ascii="Times New Roman" w:hAnsi="Times New Roman" w:cs="Times New Roman"/>
+                <w:sz w:val="16"/>
+                <w:szCs w:val="16"/>
               </w:rPr>
             </w:pPr>
             <w:r>
@@ -4029,37 +4902,37 @@
                 <w:color w:val="000000"/>
                 <w:kern w:val="0"/>
                 <w:position w:val="-12"/>
-                <w:sz w:val="18"/>
-                <w:szCs w:val="18"/>
+                <w:sz w:val="16"/>
+                <w:szCs w:val="16"/>
               </w:rPr>
               <w:object w:dxaOrig="980" w:dyaOrig="340" w14:anchorId="6D3EC9BB">
-                <v:shape id="_x0000_i4734" type="#_x0000_t75" style="width:48.95pt;height:17pt" o:ole="">
+                <v:shape id="_x0000_i3426" type="#_x0000_t75" style="width:48.95pt;height:17pt" o:ole="">
                   <v:imagedata r:id="rId49" o:title=""/>
                 </v:shape>
-                <o:OLEObject Type="Embed" ProgID="Equation.DSMT4" ShapeID="_x0000_i4734" DrawAspect="Content" ObjectID="_1763378349" r:id="rId50"/>
+                <o:OLEObject Type="Embed" ProgID="Equation.DSMT4" ShapeID="_x0000_i3426" DrawAspect="Content" ObjectID="_1764158882" r:id="rId50"/>
               </w:object>
             </w:r>
           </w:p>
         </w:tc>
         <w:tc>
           <w:tcPr>
-            <w:tcW w:w="3906" w:type="dxa"/>
-            <w:vAlign w:val="center"/>
-          </w:tcPr>
-          <w:p>
-            <w:pPr>
-              <w:jc w:val="center"/>
-              <w:rPr>
-                <w:rFonts w:ascii="Times New Roman" w:hAnsi="Times New Roman" w:cs="Times New Roman"/>
-                <w:sz w:val="18"/>
-                <w:szCs w:val="18"/>
-              </w:rPr>
-            </w:pPr>
-            <w:r>
-              <w:rPr>
-                <w:rFonts w:ascii="Times New Roman" w:hAnsi="Times New Roman" w:cs="Times New Roman"/>
-                <w:sz w:val="18"/>
-                <w:szCs w:val="18"/>
+            <w:tcW w:w="4332" w:type="dxa"/>
+            <w:vAlign w:val="center"/>
+          </w:tcPr>
+          <w:p>
+            <w:pPr>
+              <w:jc w:val="center"/>
+              <w:rPr>
+                <w:rFonts w:ascii="Times New Roman" w:hAnsi="Times New Roman" w:cs="Times New Roman"/>
+                <w:sz w:val="16"/>
+                <w:szCs w:val="16"/>
+              </w:rPr>
+            </w:pPr>
+            <w:r>
+              <w:rPr>
+                <w:rFonts w:ascii="Times New Roman" w:hAnsi="Times New Roman" w:cs="Times New Roman"/>
+                <w:sz w:val="16"/>
+                <w:szCs w:val="16"/>
               </w:rPr>
               <w:t>Charging 1</w:t>
             </w:r>
@@ -4069,15 +4942,15 @@
               <w:jc w:val="center"/>
               <w:rPr>
                 <w:rFonts w:ascii="Times New Roman" w:hAnsi="Times New Roman" w:cs="Times New Roman"/>
-                <w:sz w:val="18"/>
-                <w:szCs w:val="18"/>
-              </w:rPr>
-            </w:pPr>
-            <w:r>
-              <w:rPr>
-                <w:rFonts w:ascii="Times New Roman" w:hAnsi="Times New Roman" w:cs="Times New Roman"/>
-                <w:sz w:val="18"/>
-                <w:szCs w:val="18"/>
+                <w:sz w:val="16"/>
+                <w:szCs w:val="16"/>
+              </w:rPr>
+            </w:pPr>
+            <w:r>
+              <w:rPr>
+                <w:rFonts w:ascii="Times New Roman" w:hAnsi="Times New Roman" w:cs="Times New Roman"/>
+                <w:sz w:val="16"/>
+                <w:szCs w:val="16"/>
               </w:rPr>
               <w:t>Discharging 1</w:t>
             </w:r>
@@ -4097,17 +4970,17 @@
                 <w:rFonts w:ascii="Times New Roman" w:eastAsia="等线" w:hAnsi="Times New Roman" w:cs="Times New Roman"/>
                 <w:color w:val="000000"/>
                 <w:kern w:val="0"/>
-                <w:sz w:val="18"/>
-                <w:szCs w:val="18"/>
-              </w:rPr>
-            </w:pPr>
-            <w:r>
-              <w:rPr>
-                <w:rFonts w:ascii="Times New Roman" w:eastAsia="等线" w:hAnsi="Times New Roman" w:cs="Times New Roman"/>
-                <w:color w:val="000000"/>
-                <w:kern w:val="0"/>
-                <w:sz w:val="18"/>
-                <w:szCs w:val="18"/>
+                <w:sz w:val="16"/>
+                <w:szCs w:val="16"/>
+              </w:rPr>
+            </w:pPr>
+            <w:r>
+              <w:rPr>
+                <w:rFonts w:ascii="Times New Roman" w:eastAsia="等线" w:hAnsi="Times New Roman" w:cs="Times New Roman"/>
+                <w:color w:val="000000"/>
+                <w:kern w:val="0"/>
+                <w:sz w:val="16"/>
+                <w:szCs w:val="16"/>
               </w:rPr>
               <w:t>Minimum charging/discharging power of ESS on QC (MW)</w:t>
             </w:r>
@@ -4115,16 +4988,16 @@
         </w:tc>
         <w:tc>
           <w:tcPr>
-            <w:tcW w:w="1701" w:type="dxa"/>
-            <w:vAlign w:val="center"/>
-          </w:tcPr>
-          <w:p>
-            <w:pPr>
-              <w:jc w:val="center"/>
-              <w:rPr>
-                <w:rFonts w:ascii="Times New Roman" w:hAnsi="Times New Roman" w:cs="Times New Roman"/>
-                <w:sz w:val="18"/>
-                <w:szCs w:val="18"/>
+            <w:tcW w:w="1275" w:type="dxa"/>
+            <w:vAlign w:val="center"/>
+          </w:tcPr>
+          <w:p>
+            <w:pPr>
+              <w:jc w:val="center"/>
+              <w:rPr>
+                <w:rFonts w:ascii="Times New Roman" w:hAnsi="Times New Roman" w:cs="Times New Roman"/>
+                <w:sz w:val="16"/>
+                <w:szCs w:val="16"/>
               </w:rPr>
             </w:pPr>
             <w:r>
@@ -4133,45 +5006,45 @@
                 <w:color w:val="000000"/>
                 <w:kern w:val="0"/>
                 <w:position w:val="-12"/>
-                <w:sz w:val="18"/>
-                <w:szCs w:val="18"/>
+                <w:sz w:val="16"/>
+                <w:szCs w:val="16"/>
               </w:rPr>
               <w:object w:dxaOrig="960" w:dyaOrig="340" w14:anchorId="745BA7AB">
-                <v:shape id="_x0000_i4735" type="#_x0000_t75" style="width:48.1pt;height:17pt" o:ole="">
+                <v:shape id="_x0000_i3427" type="#_x0000_t75" style="width:48.1pt;height:17pt" o:ole="">
                   <v:imagedata r:id="rId51" o:title=""/>
                 </v:shape>
-                <o:OLEObject Type="Embed" ProgID="Equation.DSMT4" ShapeID="_x0000_i4735" DrawAspect="Content" ObjectID="_1763378350" r:id="rId52"/>
+                <o:OLEObject Type="Embed" ProgID="Equation.DSMT4" ShapeID="_x0000_i3427" DrawAspect="Content" ObjectID="_1764158883" r:id="rId52"/>
               </w:object>
             </w:r>
           </w:p>
         </w:tc>
         <w:tc>
           <w:tcPr>
-            <w:tcW w:w="3906" w:type="dxa"/>
-            <w:vAlign w:val="center"/>
-          </w:tcPr>
-          <w:p>
-            <w:pPr>
-              <w:jc w:val="center"/>
-              <w:rPr>
-                <w:rFonts w:ascii="Times New Roman" w:hAnsi="Times New Roman" w:cs="Times New Roman"/>
-                <w:sz w:val="18"/>
-                <w:szCs w:val="18"/>
-              </w:rPr>
-            </w:pPr>
-            <w:r>
-              <w:rPr>
-                <w:rFonts w:ascii="Times New Roman" w:hAnsi="Times New Roman" w:cs="Times New Roman"/>
-                <w:sz w:val="18"/>
-                <w:szCs w:val="18"/>
+            <w:tcW w:w="4332" w:type="dxa"/>
+            <w:vAlign w:val="center"/>
+          </w:tcPr>
+          <w:p>
+            <w:pPr>
+              <w:jc w:val="center"/>
+              <w:rPr>
+                <w:rFonts w:ascii="Times New Roman" w:hAnsi="Times New Roman" w:cs="Times New Roman"/>
+                <w:sz w:val="16"/>
+                <w:szCs w:val="16"/>
+              </w:rPr>
+            </w:pPr>
+            <w:r>
+              <w:rPr>
+                <w:rFonts w:ascii="Times New Roman" w:hAnsi="Times New Roman" w:cs="Times New Roman"/>
+                <w:sz w:val="16"/>
+                <w:szCs w:val="16"/>
               </w:rPr>
               <w:t xml:space="preserve">Charging </w:t>
             </w:r>
             <w:r>
               <w:rPr>
                 <w:rFonts w:ascii="Times New Roman" w:hAnsi="Times New Roman" w:cs="Times New Roman"/>
-                <w:sz w:val="18"/>
-                <w:szCs w:val="18"/>
+                <w:sz w:val="16"/>
+                <w:szCs w:val="16"/>
               </w:rPr>
               <w:t>0</w:t>
             </w:r>
@@ -4181,23 +5054,23 @@
               <w:jc w:val="center"/>
               <w:rPr>
                 <w:rFonts w:ascii="Times New Roman" w:hAnsi="Times New Roman" w:cs="Times New Roman"/>
-                <w:sz w:val="18"/>
-                <w:szCs w:val="18"/>
-              </w:rPr>
-            </w:pPr>
-            <w:r>
-              <w:rPr>
-                <w:rFonts w:ascii="Times New Roman" w:hAnsi="Times New Roman" w:cs="Times New Roman"/>
-                <w:sz w:val="18"/>
-                <w:szCs w:val="18"/>
+                <w:sz w:val="16"/>
+                <w:szCs w:val="16"/>
+              </w:rPr>
+            </w:pPr>
+            <w:r>
+              <w:rPr>
+                <w:rFonts w:ascii="Times New Roman" w:hAnsi="Times New Roman" w:cs="Times New Roman"/>
+                <w:sz w:val="16"/>
+                <w:szCs w:val="16"/>
               </w:rPr>
               <w:t xml:space="preserve">Discharging </w:t>
             </w:r>
             <w:r>
               <w:rPr>
                 <w:rFonts w:ascii="Times New Roman" w:hAnsi="Times New Roman" w:cs="Times New Roman"/>
-                <w:sz w:val="18"/>
-                <w:szCs w:val="18"/>
+                <w:sz w:val="16"/>
+                <w:szCs w:val="16"/>
               </w:rPr>
               <w:t>0</w:t>
             </w:r>
@@ -4215,27 +5088,46 @@
               <w:jc w:val="center"/>
               <w:rPr>
                 <w:rFonts w:ascii="Times New Roman" w:hAnsi="Times New Roman" w:cs="Times New Roman"/>
-                <w:sz w:val="18"/>
-                <w:szCs w:val="18"/>
+                <w:sz w:val="16"/>
+                <w:szCs w:val="16"/>
                 <w:shd w:val="clear" w:color="auto" w:fill="FFFFFF"/>
               </w:rPr>
             </w:pPr>
             <w:r>
               <w:rPr>
                 <w:rFonts w:ascii="Times New Roman" w:hAnsi="Times New Roman" w:cs="Times New Roman"/>
-                <w:sz w:val="18"/>
-                <w:szCs w:val="18"/>
+                <w:sz w:val="16"/>
+                <w:szCs w:val="16"/>
                 <w:shd w:val="clear" w:color="auto" w:fill="FFFFFF"/>
               </w:rPr>
-              <w:t>Maximum/minimum energy limit of ESS on QC</w:t>
-            </w:r>
-            <w:r>
-              <w:rPr>
-                <w:rFonts w:ascii="Times New Roman" w:eastAsia="等线" w:hAnsi="Times New Roman" w:cs="Times New Roman"/>
-                <w:color w:val="000000"/>
-                <w:kern w:val="0"/>
-                <w:sz w:val="18"/>
-                <w:szCs w:val="18"/>
+              <w:lastRenderedPageBreak/>
+              <w:t xml:space="preserve">Maximum/minimum energy </w:t>
+            </w:r>
+            <w:r>
+              <w:rPr>
+                <w:rFonts w:ascii="Times New Roman" w:hAnsi="Times New Roman" w:cs="Times New Roman"/>
+                <w:sz w:val="16"/>
+                <w:szCs w:val="16"/>
+                <w:shd w:val="clear" w:color="auto" w:fill="FFFFFF"/>
+              </w:rPr>
+              <w:t xml:space="preserve">level </w:t>
+            </w:r>
+            <w:r>
+              <w:rPr>
+                <w:rFonts w:ascii="Times New Roman" w:hAnsi="Times New Roman" w:cs="Times New Roman"/>
+                <w:sz w:val="16"/>
+                <w:szCs w:val="16"/>
+                <w:shd w:val="clear" w:color="auto" w:fill="FFFFFF"/>
+              </w:rPr>
+              <w:t>of ESS on QC</w:t>
+            </w:r>
+            <w:r>
+              <w:rPr>
+                <w:rFonts w:ascii="Times New Roman" w:eastAsia="等线" w:hAnsi="Times New Roman" w:cs="Times New Roman"/>
+                <w:color w:val="000000"/>
+                <w:kern w:val="0"/>
+                <w:sz w:val="16"/>
+                <w:szCs w:val="16"/>
               </w:rPr>
               <w:t xml:space="preserve"> (MWh)</w:t>
             </w:r>
@@ -4243,16 +5135,16 @@
         </w:tc>
         <w:tc>
           <w:tcPr>
-            <w:tcW w:w="1701" w:type="dxa"/>
-            <w:vAlign w:val="center"/>
-          </w:tcPr>
-          <w:p>
-            <w:pPr>
-              <w:jc w:val="center"/>
-              <w:rPr>
-                <w:rFonts w:ascii="Times New Roman" w:hAnsi="Times New Roman" w:cs="Times New Roman"/>
-                <w:sz w:val="18"/>
-                <w:szCs w:val="18"/>
+            <w:tcW w:w="1275" w:type="dxa"/>
+            <w:vAlign w:val="center"/>
+          </w:tcPr>
+          <w:p>
+            <w:pPr>
+              <w:jc w:val="center"/>
+              <w:rPr>
+                <w:rFonts w:ascii="Times New Roman" w:hAnsi="Times New Roman" w:cs="Times New Roman"/>
+                <w:sz w:val="16"/>
+                <w:szCs w:val="16"/>
               </w:rPr>
             </w:pPr>
             <w:r>
@@ -4261,37 +5153,37 @@
                 <w:color w:val="000000"/>
                 <w:kern w:val="0"/>
                 <w:position w:val="-12"/>
-                <w:sz w:val="18"/>
-                <w:szCs w:val="18"/>
+                <w:sz w:val="16"/>
+                <w:szCs w:val="16"/>
               </w:rPr>
               <w:object w:dxaOrig="859" w:dyaOrig="340" w14:anchorId="6584C998">
-                <v:shape id="_x0000_i4736" type="#_x0000_t75" style="width:42.9pt;height:17pt" o:ole="">
+                <v:shape id="_x0000_i3428" type="#_x0000_t75" style="width:42.9pt;height:17pt" o:ole="">
                   <v:imagedata r:id="rId53" o:title=""/>
                 </v:shape>
-                <o:OLEObject Type="Embed" ProgID="Equation.DSMT4" ShapeID="_x0000_i4736" DrawAspect="Content" ObjectID="_1763378351" r:id="rId54"/>
+                <o:OLEObject Type="Embed" ProgID="Equation.DSMT4" ShapeID="_x0000_i3428" DrawAspect="Content" ObjectID="_1764158884" r:id="rId54"/>
               </w:object>
             </w:r>
           </w:p>
         </w:tc>
         <w:tc>
           <w:tcPr>
-            <w:tcW w:w="3906" w:type="dxa"/>
-            <w:vAlign w:val="center"/>
-          </w:tcPr>
-          <w:p>
-            <w:pPr>
-              <w:jc w:val="center"/>
-              <w:rPr>
-                <w:rFonts w:ascii="Times New Roman" w:hAnsi="Times New Roman" w:cs="Times New Roman"/>
-                <w:sz w:val="18"/>
-                <w:szCs w:val="18"/>
-              </w:rPr>
-            </w:pPr>
-            <w:r>
-              <w:rPr>
-                <w:rFonts w:ascii="Times New Roman" w:hAnsi="Times New Roman" w:cs="Times New Roman"/>
-                <w:sz w:val="18"/>
-                <w:szCs w:val="18"/>
+            <w:tcW w:w="4332" w:type="dxa"/>
+            <w:vAlign w:val="center"/>
+          </w:tcPr>
+          <w:p>
+            <w:pPr>
+              <w:jc w:val="center"/>
+              <w:rPr>
+                <w:rFonts w:ascii="Times New Roman" w:hAnsi="Times New Roman" w:cs="Times New Roman"/>
+                <w:sz w:val="16"/>
+                <w:szCs w:val="16"/>
+              </w:rPr>
+            </w:pPr>
+            <w:r>
+              <w:rPr>
+                <w:rFonts w:ascii="Times New Roman" w:hAnsi="Times New Roman" w:cs="Times New Roman"/>
+                <w:sz w:val="16"/>
+                <w:szCs w:val="16"/>
               </w:rPr>
               <w:t>Maximum 1.8</w:t>
             </w:r>
@@ -4301,15 +5193,15 @@
               <w:jc w:val="center"/>
               <w:rPr>
                 <w:rFonts w:ascii="Times New Roman" w:hAnsi="Times New Roman" w:cs="Times New Roman"/>
-                <w:sz w:val="18"/>
-                <w:szCs w:val="18"/>
-              </w:rPr>
-            </w:pPr>
-            <w:r>
-              <w:rPr>
-                <w:rFonts w:ascii="Times New Roman" w:hAnsi="Times New Roman" w:cs="Times New Roman"/>
-                <w:sz w:val="18"/>
-                <w:szCs w:val="18"/>
+                <w:sz w:val="16"/>
+                <w:szCs w:val="16"/>
+              </w:rPr>
+            </w:pPr>
+            <w:r>
+              <w:rPr>
+                <w:rFonts w:ascii="Times New Roman" w:hAnsi="Times New Roman" w:cs="Times New Roman"/>
+                <w:sz w:val="16"/>
+                <w:szCs w:val="16"/>
               </w:rPr>
               <w:t>Minimum 0.2</w:t>
             </w:r>
@@ -4329,17 +5221,17 @@
                 <w:rFonts w:ascii="Times New Roman" w:eastAsia="等线" w:hAnsi="Times New Roman" w:cs="Times New Roman"/>
                 <w:color w:val="000000"/>
                 <w:kern w:val="0"/>
-                <w:sz w:val="18"/>
-                <w:szCs w:val="18"/>
-              </w:rPr>
-            </w:pPr>
-            <w:r>
-              <w:rPr>
-                <w:rFonts w:ascii="Times New Roman" w:eastAsia="等线" w:hAnsi="Times New Roman" w:cs="Times New Roman"/>
-                <w:color w:val="000000"/>
-                <w:kern w:val="0"/>
-                <w:sz w:val="18"/>
-                <w:szCs w:val="18"/>
+                <w:sz w:val="16"/>
+                <w:szCs w:val="16"/>
+              </w:rPr>
+            </w:pPr>
+            <w:r>
+              <w:rPr>
+                <w:rFonts w:ascii="Times New Roman" w:eastAsia="等线" w:hAnsi="Times New Roman" w:cs="Times New Roman"/>
+                <w:color w:val="000000"/>
+                <w:kern w:val="0"/>
+                <w:sz w:val="16"/>
+                <w:szCs w:val="16"/>
               </w:rPr>
               <w:t>Initial energy level of ESS on QC (MWh)</w:t>
             </w:r>
@@ -4347,16 +5239,16 @@
         </w:tc>
         <w:tc>
           <w:tcPr>
-            <w:tcW w:w="1701" w:type="dxa"/>
-            <w:vAlign w:val="center"/>
-          </w:tcPr>
-          <w:p>
-            <w:pPr>
-              <w:jc w:val="center"/>
-              <w:rPr>
-                <w:rFonts w:ascii="Times New Roman" w:hAnsi="Times New Roman" w:cs="Times New Roman"/>
-                <w:sz w:val="18"/>
-                <w:szCs w:val="18"/>
+            <w:tcW w:w="1275" w:type="dxa"/>
+            <w:vAlign w:val="center"/>
+          </w:tcPr>
+          <w:p>
+            <w:pPr>
+              <w:jc w:val="center"/>
+              <w:rPr>
+                <w:rFonts w:ascii="Times New Roman" w:hAnsi="Times New Roman" w:cs="Times New Roman"/>
+                <w:sz w:val="16"/>
+                <w:szCs w:val="16"/>
               </w:rPr>
             </w:pPr>
             <w:r>
@@ -4365,37 +5257,37 @@
                 <w:color w:val="000000"/>
                 <w:kern w:val="0"/>
                 <w:position w:val="-12"/>
-                <w:sz w:val="18"/>
-                <w:szCs w:val="18"/>
+                <w:sz w:val="16"/>
+                <w:szCs w:val="16"/>
               </w:rPr>
               <w:object w:dxaOrig="400" w:dyaOrig="340" w14:anchorId="069540B6">
-                <v:shape id="_x0000_i4737" type="#_x0000_t75" style="width:19.85pt;height:17pt" o:ole="">
+                <v:shape id="_x0000_i3429" type="#_x0000_t75" style="width:19.85pt;height:17pt" o:ole="">
                   <v:imagedata r:id="rId55" o:title=""/>
                 </v:shape>
-                <o:OLEObject Type="Embed" ProgID="Equation.DSMT4" ShapeID="_x0000_i4737" DrawAspect="Content" ObjectID="_1763378352" r:id="rId56"/>
+                <o:OLEObject Type="Embed" ProgID="Equation.DSMT4" ShapeID="_x0000_i3429" DrawAspect="Content" ObjectID="_1764158885" r:id="rId56"/>
               </w:object>
             </w:r>
           </w:p>
         </w:tc>
         <w:tc>
           <w:tcPr>
-            <w:tcW w:w="3906" w:type="dxa"/>
-            <w:vAlign w:val="center"/>
-          </w:tcPr>
-          <w:p>
-            <w:pPr>
-              <w:jc w:val="center"/>
-              <w:rPr>
-                <w:rFonts w:ascii="Times New Roman" w:hAnsi="Times New Roman" w:cs="Times New Roman"/>
-                <w:sz w:val="18"/>
-                <w:szCs w:val="18"/>
-              </w:rPr>
-            </w:pPr>
-            <w:r>
-              <w:rPr>
-                <w:rFonts w:ascii="Times New Roman" w:hAnsi="Times New Roman" w:cs="Times New Roman"/>
-                <w:sz w:val="18"/>
-                <w:szCs w:val="18"/>
+            <w:tcW w:w="4332" w:type="dxa"/>
+            <w:vAlign w:val="center"/>
+          </w:tcPr>
+          <w:p>
+            <w:pPr>
+              <w:jc w:val="center"/>
+              <w:rPr>
+                <w:rFonts w:ascii="Times New Roman" w:hAnsi="Times New Roman" w:cs="Times New Roman"/>
+                <w:sz w:val="16"/>
+                <w:szCs w:val="16"/>
+              </w:rPr>
+            </w:pPr>
+            <w:r>
+              <w:rPr>
+                <w:rFonts w:ascii="Times New Roman" w:hAnsi="Times New Roman" w:cs="Times New Roman"/>
+                <w:sz w:val="16"/>
+                <w:szCs w:val="16"/>
               </w:rPr>
               <w:t>1.8</w:t>
             </w:r>
@@ -4415,17 +5307,17 @@
                 <w:rFonts w:ascii="Times New Roman" w:eastAsia="等线" w:hAnsi="Times New Roman" w:cs="Times New Roman"/>
                 <w:color w:val="000000"/>
                 <w:kern w:val="0"/>
-                <w:sz w:val="18"/>
-                <w:szCs w:val="18"/>
-              </w:rPr>
-            </w:pPr>
-            <w:r>
-              <w:rPr>
-                <w:rFonts w:ascii="Times New Roman" w:eastAsia="等线" w:hAnsi="Times New Roman" w:cs="Times New Roman"/>
-                <w:color w:val="000000"/>
-                <w:kern w:val="0"/>
-                <w:sz w:val="18"/>
-                <w:szCs w:val="18"/>
+                <w:sz w:val="16"/>
+                <w:szCs w:val="16"/>
+              </w:rPr>
+            </w:pPr>
+            <w:r>
+              <w:rPr>
+                <w:rFonts w:ascii="Times New Roman" w:eastAsia="等线" w:hAnsi="Times New Roman" w:cs="Times New Roman"/>
+                <w:color w:val="000000"/>
+                <w:kern w:val="0"/>
+                <w:sz w:val="16"/>
+                <w:szCs w:val="16"/>
               </w:rPr>
               <w:t>Charging/discharging efficiency of ESS on QC</w:t>
             </w:r>
@@ -4433,16 +5325,16 @@
         </w:tc>
         <w:tc>
           <w:tcPr>
-            <w:tcW w:w="1701" w:type="dxa"/>
-            <w:vAlign w:val="center"/>
-          </w:tcPr>
-          <w:p>
-            <w:pPr>
-              <w:jc w:val="center"/>
-              <w:rPr>
-                <w:rFonts w:ascii="Times New Roman" w:hAnsi="Times New Roman" w:cs="Times New Roman"/>
-                <w:sz w:val="18"/>
-                <w:szCs w:val="18"/>
+            <w:tcW w:w="1275" w:type="dxa"/>
+            <w:vAlign w:val="center"/>
+          </w:tcPr>
+          <w:p>
+            <w:pPr>
+              <w:jc w:val="center"/>
+              <w:rPr>
+                <w:rFonts w:ascii="Times New Roman" w:hAnsi="Times New Roman" w:cs="Times New Roman"/>
+                <w:sz w:val="16"/>
+                <w:szCs w:val="16"/>
               </w:rPr>
             </w:pPr>
             <w:r>
@@ -4451,37 +5343,37 @@
                 <w:color w:val="000000"/>
                 <w:kern w:val="0"/>
                 <w:position w:val="-12"/>
-                <w:sz w:val="18"/>
-                <w:szCs w:val="18"/>
+                <w:sz w:val="16"/>
+                <w:szCs w:val="16"/>
               </w:rPr>
               <w:object w:dxaOrig="700" w:dyaOrig="340" w14:anchorId="4D1986CA">
-                <v:shape id="_x0000_i4738" type="#_x0000_t75" style="width:35.15pt;height:17pt" o:ole="">
+                <v:shape id="_x0000_i3430" type="#_x0000_t75" style="width:35.15pt;height:17pt" o:ole="">
                   <v:imagedata r:id="rId57" o:title=""/>
                 </v:shape>
-                <o:OLEObject Type="Embed" ProgID="Equation.DSMT4" ShapeID="_x0000_i4738" DrawAspect="Content" ObjectID="_1763378353" r:id="rId58"/>
+                <o:OLEObject Type="Embed" ProgID="Equation.DSMT4" ShapeID="_x0000_i3430" DrawAspect="Content" ObjectID="_1764158886" r:id="rId58"/>
               </w:object>
             </w:r>
           </w:p>
         </w:tc>
         <w:tc>
           <w:tcPr>
-            <w:tcW w:w="3906" w:type="dxa"/>
-            <w:vAlign w:val="center"/>
-          </w:tcPr>
-          <w:p>
-            <w:pPr>
-              <w:jc w:val="center"/>
-              <w:rPr>
-                <w:rFonts w:ascii="Times New Roman" w:hAnsi="Times New Roman" w:cs="Times New Roman"/>
-                <w:sz w:val="18"/>
-                <w:szCs w:val="18"/>
-              </w:rPr>
-            </w:pPr>
-            <w:r>
-              <w:rPr>
-                <w:rFonts w:ascii="Times New Roman" w:hAnsi="Times New Roman" w:cs="Times New Roman"/>
-                <w:sz w:val="18"/>
-                <w:szCs w:val="18"/>
+            <w:tcW w:w="4332" w:type="dxa"/>
+            <w:vAlign w:val="center"/>
+          </w:tcPr>
+          <w:p>
+            <w:pPr>
+              <w:jc w:val="center"/>
+              <w:rPr>
+                <w:rFonts w:ascii="Times New Roman" w:hAnsi="Times New Roman" w:cs="Times New Roman"/>
+                <w:sz w:val="16"/>
+                <w:szCs w:val="16"/>
+              </w:rPr>
+            </w:pPr>
+            <w:r>
+              <w:rPr>
+                <w:rFonts w:ascii="Times New Roman" w:hAnsi="Times New Roman" w:cs="Times New Roman"/>
+                <w:sz w:val="16"/>
+                <w:szCs w:val="16"/>
               </w:rPr>
               <w:t>0.95</w:t>
             </w:r>
@@ -4493,17 +5385,17 @@
       <w:pPr>
         <w:rPr>
           <w:rFonts w:ascii="Times New Roman" w:hAnsi="Times New Roman" w:cs="Times New Roman"/>
-          <w:sz w:val="18"/>
-          <w:szCs w:val="18"/>
+          <w:sz w:val="16"/>
+          <w:szCs w:val="16"/>
         </w:rPr>
       </w:pPr>
     </w:p>
     <w:p>
       <w:pPr>
         <w:rPr>
-          <w:rFonts w:ascii="Times New Roman" w:hAnsi="Times New Roman" w:cs="Times New Roman" w:hint="eastAsia"/>
-          <w:sz w:val="18"/>
-          <w:szCs w:val="18"/>
+          <w:rFonts w:ascii="Times New Roman" w:hAnsi="Times New Roman" w:cs="Times New Roman"/>
+          <w:sz w:val="16"/>
+          <w:szCs w:val="16"/>
         </w:rPr>
       </w:pPr>
     </w:p>
@@ -4515,8 +5407,8 @@
       </w:tblPr>
       <w:tblGrid>
         <w:gridCol w:w="2689"/>
-        <w:gridCol w:w="1701"/>
-        <w:gridCol w:w="3906"/>
+        <w:gridCol w:w="1275"/>
+        <w:gridCol w:w="4332"/>
       </w:tblGrid>
       <w:tr>
         <w:tc>
@@ -4530,15 +5422,15 @@
               <w:jc w:val="center"/>
               <w:rPr>
                 <w:rFonts w:ascii="Times New Roman" w:hAnsi="Times New Roman" w:cs="Times New Roman"/>
-                <w:sz w:val="18"/>
-                <w:szCs w:val="18"/>
-              </w:rPr>
-            </w:pPr>
-            <w:r>
-              <w:rPr>
-                <w:rFonts w:ascii="Times New Roman" w:hAnsi="Times New Roman" w:cs="Times New Roman"/>
-                <w:sz w:val="18"/>
-                <w:szCs w:val="18"/>
+                <w:sz w:val="16"/>
+                <w:szCs w:val="16"/>
+              </w:rPr>
+            </w:pPr>
+            <w:r>
+              <w:rPr>
+                <w:rFonts w:ascii="Times New Roman" w:hAnsi="Times New Roman" w:cs="Times New Roman"/>
+                <w:sz w:val="16"/>
+                <w:szCs w:val="16"/>
               </w:rPr>
               <w:t>AGV and BSS Parameters (All AGVs and batteries are considered homogeneous)</w:t>
             </w:r>
@@ -4558,15 +5450,15 @@
                 <w:rFonts w:ascii="Times New Roman" w:eastAsia="等线" w:hAnsi="Times New Roman" w:cs="Times New Roman"/>
                 <w:color w:val="000000"/>
                 <w:kern w:val="0"/>
-                <w:sz w:val="18"/>
-                <w:szCs w:val="18"/>
-              </w:rPr>
-            </w:pPr>
-            <w:r>
-              <w:rPr>
-                <w:rFonts w:ascii="Times New Roman" w:hAnsi="Times New Roman" w:cs="Times New Roman"/>
-                <w:sz w:val="18"/>
-                <w:szCs w:val="18"/>
+                <w:sz w:val="16"/>
+                <w:szCs w:val="16"/>
+              </w:rPr>
+            </w:pPr>
+            <w:r>
+              <w:rPr>
+                <w:rFonts w:ascii="Times New Roman" w:hAnsi="Times New Roman" w:cs="Times New Roman"/>
+                <w:sz w:val="16"/>
+                <w:szCs w:val="16"/>
               </w:rPr>
               <w:t>Property</w:t>
             </w:r>
@@ -4574,23 +5466,23 @@
         </w:tc>
         <w:tc>
           <w:tcPr>
-            <w:tcW w:w="1701" w:type="dxa"/>
-            <w:vAlign w:val="center"/>
-          </w:tcPr>
-          <w:p>
-            <w:pPr>
-              <w:jc w:val="center"/>
-              <w:rPr>
-                <w:rFonts w:ascii="Times New Roman" w:hAnsi="Times New Roman" w:cs="Times New Roman"/>
-                <w:sz w:val="18"/>
-                <w:szCs w:val="18"/>
-              </w:rPr>
-            </w:pPr>
-            <w:r>
-              <w:rPr>
-                <w:rFonts w:ascii="Times New Roman" w:hAnsi="Times New Roman" w:cs="Times New Roman"/>
-                <w:sz w:val="18"/>
-                <w:szCs w:val="18"/>
+            <w:tcW w:w="1275" w:type="dxa"/>
+            <w:vAlign w:val="center"/>
+          </w:tcPr>
+          <w:p>
+            <w:pPr>
+              <w:jc w:val="center"/>
+              <w:rPr>
+                <w:rFonts w:ascii="Times New Roman" w:hAnsi="Times New Roman" w:cs="Times New Roman"/>
+                <w:sz w:val="16"/>
+                <w:szCs w:val="16"/>
+              </w:rPr>
+            </w:pPr>
+            <w:r>
+              <w:rPr>
+                <w:rFonts w:ascii="Times New Roman" w:hAnsi="Times New Roman" w:cs="Times New Roman"/>
+                <w:sz w:val="16"/>
+                <w:szCs w:val="16"/>
               </w:rPr>
               <w:t>Symbol</w:t>
             </w:r>
@@ -4598,23 +5490,23 @@
         </w:tc>
         <w:tc>
           <w:tcPr>
-            <w:tcW w:w="3906" w:type="dxa"/>
-            <w:vAlign w:val="center"/>
-          </w:tcPr>
-          <w:p>
-            <w:pPr>
-              <w:jc w:val="center"/>
-              <w:rPr>
-                <w:rFonts w:ascii="Times New Roman" w:hAnsi="Times New Roman" w:cs="Times New Roman"/>
-                <w:sz w:val="18"/>
-                <w:szCs w:val="18"/>
-              </w:rPr>
-            </w:pPr>
-            <w:r>
-              <w:rPr>
-                <w:rFonts w:ascii="Times New Roman" w:hAnsi="Times New Roman" w:cs="Times New Roman"/>
-                <w:sz w:val="18"/>
-                <w:szCs w:val="18"/>
+            <w:tcW w:w="4332" w:type="dxa"/>
+            <w:vAlign w:val="center"/>
+          </w:tcPr>
+          <w:p>
+            <w:pPr>
+              <w:jc w:val="center"/>
+              <w:rPr>
+                <w:rFonts w:ascii="Times New Roman" w:hAnsi="Times New Roman" w:cs="Times New Roman"/>
+                <w:sz w:val="16"/>
+                <w:szCs w:val="16"/>
+              </w:rPr>
+            </w:pPr>
+            <w:r>
+              <w:rPr>
+                <w:rFonts w:ascii="Times New Roman" w:hAnsi="Times New Roman" w:cs="Times New Roman"/>
+                <w:sz w:val="16"/>
+                <w:szCs w:val="16"/>
               </w:rPr>
               <w:t>Value</w:t>
             </w:r>
@@ -4634,34 +5526,44 @@
                 <w:rFonts w:ascii="Times New Roman" w:eastAsia="等线" w:hAnsi="Times New Roman" w:cs="Times New Roman"/>
                 <w:color w:val="000000"/>
                 <w:kern w:val="0"/>
-                <w:sz w:val="18"/>
-                <w:szCs w:val="18"/>
-              </w:rPr>
-            </w:pPr>
-            <w:r>
-              <w:rPr>
-                <w:rFonts w:ascii="Times New Roman" w:eastAsia="等线" w:hAnsi="Times New Roman" w:cs="Times New Roman"/>
-                <w:color w:val="000000"/>
-                <w:kern w:val="0"/>
-                <w:sz w:val="18"/>
-                <w:szCs w:val="18"/>
+                <w:sz w:val="16"/>
+                <w:szCs w:val="16"/>
+              </w:rPr>
+            </w:pPr>
+            <w:r>
+              <w:rPr>
+                <w:rFonts w:ascii="Times New Roman" w:eastAsia="等线" w:hAnsi="Times New Roman" w:cs="Times New Roman"/>
+                <w:color w:val="000000"/>
+                <w:kern w:val="0"/>
+                <w:sz w:val="16"/>
+                <w:szCs w:val="16"/>
               </w:rPr>
               <w:t>Maximum transport efficiency of AGV when working/swapping battery</w:t>
             </w:r>
-          </w:p>
-        </w:tc>
-        <w:tc>
-          <w:tcPr>
-            <w:tcW w:w="1701" w:type="dxa"/>
-            <w:vAlign w:val="center"/>
-          </w:tcPr>
-          <w:p>
-            <w:pPr>
-              <w:jc w:val="center"/>
-              <w:rPr>
-                <w:rFonts w:ascii="Times New Roman" w:hAnsi="Times New Roman" w:cs="Times New Roman"/>
-                <w:sz w:val="18"/>
-                <w:szCs w:val="18"/>
+            <w:r>
+              <w:rPr>
+                <w:rFonts w:ascii="Times New Roman" w:eastAsia="等线" w:hAnsi="Times New Roman" w:cs="Times New Roman"/>
+                <w:color w:val="000000"/>
+                <w:kern w:val="0"/>
+                <w:sz w:val="16"/>
+                <w:szCs w:val="16"/>
+              </w:rPr>
+              <w:t xml:space="preserve"> (TEU/hour)</w:t>
+            </w:r>
+          </w:p>
+        </w:tc>
+        <w:tc>
+          <w:tcPr>
+            <w:tcW w:w="1275" w:type="dxa"/>
+            <w:vAlign w:val="center"/>
+          </w:tcPr>
+          <w:p>
+            <w:pPr>
+              <w:jc w:val="center"/>
+              <w:rPr>
+                <w:rFonts w:ascii="Times New Roman" w:hAnsi="Times New Roman" w:cs="Times New Roman"/>
+                <w:sz w:val="16"/>
+                <w:szCs w:val="16"/>
               </w:rPr>
             </w:pPr>
             <w:r>
@@ -4670,37 +5572,37 @@
                 <w:color w:val="000000"/>
                 <w:kern w:val="0"/>
                 <w:position w:val="-10"/>
-                <w:sz w:val="18"/>
-                <w:szCs w:val="18"/>
+                <w:sz w:val="16"/>
+                <w:szCs w:val="16"/>
               </w:rPr>
               <w:object w:dxaOrig="1020" w:dyaOrig="320" w14:anchorId="1882D8E5">
-                <v:shape id="_x0000_i4305" type="#_x0000_t75" style="width:51pt;height:16.15pt" o:ole="">
+                <v:shape id="_x0000_i3972" type="#_x0000_t75" style="width:51pt;height:16.15pt" o:ole="">
                   <v:imagedata r:id="rId59" o:title=""/>
                 </v:shape>
-                <o:OLEObject Type="Embed" ProgID="Equation.DSMT4" ShapeID="_x0000_i4305" DrawAspect="Content" ObjectID="_1763378354" r:id="rId60"/>
+                <o:OLEObject Type="Embed" ProgID="Equation.DSMT4" ShapeID="_x0000_i3972" DrawAspect="Content" ObjectID="_1764158887" r:id="rId60"/>
               </w:object>
             </w:r>
           </w:p>
         </w:tc>
         <w:tc>
           <w:tcPr>
-            <w:tcW w:w="3906" w:type="dxa"/>
-            <w:vAlign w:val="center"/>
-          </w:tcPr>
-          <w:p>
-            <w:pPr>
-              <w:jc w:val="center"/>
-              <w:rPr>
-                <w:rFonts w:ascii="Times New Roman" w:hAnsi="Times New Roman" w:cs="Times New Roman"/>
-                <w:sz w:val="18"/>
-                <w:szCs w:val="18"/>
-              </w:rPr>
-            </w:pPr>
-            <w:r>
-              <w:rPr>
-                <w:rFonts w:ascii="Times New Roman" w:hAnsi="Times New Roman" w:cs="Times New Roman"/>
-                <w:sz w:val="18"/>
-                <w:szCs w:val="18"/>
+            <w:tcW w:w="4332" w:type="dxa"/>
+            <w:vAlign w:val="center"/>
+          </w:tcPr>
+          <w:p>
+            <w:pPr>
+              <w:jc w:val="center"/>
+              <w:rPr>
+                <w:rFonts w:ascii="Times New Roman" w:hAnsi="Times New Roman" w:cs="Times New Roman"/>
+                <w:sz w:val="16"/>
+                <w:szCs w:val="16"/>
+              </w:rPr>
+            </w:pPr>
+            <w:r>
+              <w:rPr>
+                <w:rFonts w:ascii="Times New Roman" w:hAnsi="Times New Roman" w:cs="Times New Roman"/>
+                <w:sz w:val="16"/>
+                <w:szCs w:val="16"/>
               </w:rPr>
               <w:t>Working 25</w:t>
             </w:r>
@@ -4710,15 +5612,15 @@
               <w:jc w:val="center"/>
               <w:rPr>
                 <w:rFonts w:ascii="Times New Roman" w:hAnsi="Times New Roman" w:cs="Times New Roman"/>
-                <w:sz w:val="18"/>
-                <w:szCs w:val="18"/>
-              </w:rPr>
-            </w:pPr>
-            <w:r>
-              <w:rPr>
-                <w:rFonts w:ascii="Times New Roman" w:hAnsi="Times New Roman" w:cs="Times New Roman"/>
-                <w:sz w:val="18"/>
-                <w:szCs w:val="18"/>
+                <w:sz w:val="16"/>
+                <w:szCs w:val="16"/>
+              </w:rPr>
+            </w:pPr>
+            <w:r>
+              <w:rPr>
+                <w:rFonts w:ascii="Times New Roman" w:hAnsi="Times New Roman" w:cs="Times New Roman"/>
+                <w:sz w:val="16"/>
+                <w:szCs w:val="16"/>
               </w:rPr>
               <w:t>Swapping battery 20</w:t>
             </w:r>
@@ -4738,17 +5640,17 @@
                 <w:rFonts w:ascii="Times New Roman" w:eastAsia="等线" w:hAnsi="Times New Roman" w:cs="Times New Roman"/>
                 <w:color w:val="000000"/>
                 <w:kern w:val="0"/>
-                <w:sz w:val="18"/>
-                <w:szCs w:val="18"/>
-              </w:rPr>
-            </w:pPr>
-            <w:r>
-              <w:rPr>
-                <w:rFonts w:ascii="Times New Roman" w:eastAsia="等线" w:hAnsi="Times New Roman" w:cs="Times New Roman"/>
-                <w:color w:val="000000"/>
-                <w:kern w:val="0"/>
-                <w:sz w:val="18"/>
-                <w:szCs w:val="18"/>
+                <w:sz w:val="16"/>
+                <w:szCs w:val="16"/>
+              </w:rPr>
+            </w:pPr>
+            <w:r>
+              <w:rPr>
+                <w:rFonts w:ascii="Times New Roman" w:eastAsia="等线" w:hAnsi="Times New Roman" w:cs="Times New Roman"/>
+                <w:color w:val="000000"/>
+                <w:kern w:val="0"/>
+                <w:sz w:val="16"/>
+                <w:szCs w:val="16"/>
               </w:rPr>
               <w:t>Maximum/minimum energy level of battery (MWh)</w:t>
             </w:r>
@@ -4756,16 +5658,16 @@
         </w:tc>
         <w:tc>
           <w:tcPr>
-            <w:tcW w:w="1701" w:type="dxa"/>
-            <w:vAlign w:val="center"/>
-          </w:tcPr>
-          <w:p>
-            <w:pPr>
-              <w:jc w:val="center"/>
-              <w:rPr>
-                <w:rFonts w:ascii="Times New Roman" w:hAnsi="Times New Roman" w:cs="Times New Roman"/>
-                <w:sz w:val="18"/>
-                <w:szCs w:val="18"/>
+            <w:tcW w:w="1275" w:type="dxa"/>
+            <w:vAlign w:val="center"/>
+          </w:tcPr>
+          <w:p>
+            <w:pPr>
+              <w:jc w:val="center"/>
+              <w:rPr>
+                <w:rFonts w:ascii="Times New Roman" w:hAnsi="Times New Roman" w:cs="Times New Roman"/>
+                <w:sz w:val="16"/>
+                <w:szCs w:val="16"/>
               </w:rPr>
             </w:pPr>
             <w:r>
@@ -4774,37 +5676,37 @@
                 <w:color w:val="000000"/>
                 <w:kern w:val="0"/>
                 <w:position w:val="-10"/>
-                <w:sz w:val="18"/>
-                <w:szCs w:val="18"/>
+                <w:sz w:val="16"/>
+                <w:szCs w:val="16"/>
               </w:rPr>
               <w:object w:dxaOrig="840" w:dyaOrig="320" w14:anchorId="6EC7855B">
-                <v:shape id="_x0000_i4306" type="#_x0000_t75" style="width:42.05pt;height:16.15pt" o:ole="">
+                <v:shape id="_x0000_i3973" type="#_x0000_t75" style="width:42.05pt;height:16.15pt" o:ole="">
                   <v:imagedata r:id="rId61" o:title=""/>
                 </v:shape>
-                <o:OLEObject Type="Embed" ProgID="Equation.DSMT4" ShapeID="_x0000_i4306" DrawAspect="Content" ObjectID="_1763378355" r:id="rId62"/>
+                <o:OLEObject Type="Embed" ProgID="Equation.DSMT4" ShapeID="_x0000_i3973" DrawAspect="Content" ObjectID="_1764158888" r:id="rId62"/>
               </w:object>
             </w:r>
           </w:p>
         </w:tc>
         <w:tc>
           <w:tcPr>
-            <w:tcW w:w="3906" w:type="dxa"/>
-            <w:vAlign w:val="center"/>
-          </w:tcPr>
-          <w:p>
-            <w:pPr>
-              <w:jc w:val="center"/>
-              <w:rPr>
-                <w:rFonts w:ascii="Times New Roman" w:hAnsi="Times New Roman" w:cs="Times New Roman"/>
-                <w:sz w:val="18"/>
-                <w:szCs w:val="18"/>
-              </w:rPr>
-            </w:pPr>
-            <w:r>
-              <w:rPr>
-                <w:rFonts w:ascii="Times New Roman" w:hAnsi="Times New Roman" w:cs="Times New Roman"/>
-                <w:sz w:val="18"/>
-                <w:szCs w:val="18"/>
+            <w:tcW w:w="4332" w:type="dxa"/>
+            <w:vAlign w:val="center"/>
+          </w:tcPr>
+          <w:p>
+            <w:pPr>
+              <w:jc w:val="center"/>
+              <w:rPr>
+                <w:rFonts w:ascii="Times New Roman" w:hAnsi="Times New Roman" w:cs="Times New Roman"/>
+                <w:sz w:val="16"/>
+                <w:szCs w:val="16"/>
+              </w:rPr>
+            </w:pPr>
+            <w:r>
+              <w:rPr>
+                <w:rFonts w:ascii="Times New Roman" w:hAnsi="Times New Roman" w:cs="Times New Roman"/>
+                <w:sz w:val="16"/>
+                <w:szCs w:val="16"/>
               </w:rPr>
               <w:t>Maximum 0.1672</w:t>
             </w:r>
@@ -4814,15 +5716,15 @@
               <w:jc w:val="center"/>
               <w:rPr>
                 <w:rFonts w:ascii="Times New Roman" w:hAnsi="Times New Roman" w:cs="Times New Roman"/>
-                <w:sz w:val="18"/>
-                <w:szCs w:val="18"/>
-              </w:rPr>
-            </w:pPr>
-            <w:r>
-              <w:rPr>
-                <w:rFonts w:ascii="Times New Roman" w:hAnsi="Times New Roman" w:cs="Times New Roman"/>
-                <w:sz w:val="18"/>
-                <w:szCs w:val="18"/>
+                <w:sz w:val="16"/>
+                <w:szCs w:val="16"/>
+              </w:rPr>
+            </w:pPr>
+            <w:r>
+              <w:rPr>
+                <w:rFonts w:ascii="Times New Roman" w:hAnsi="Times New Roman" w:cs="Times New Roman"/>
+                <w:sz w:val="16"/>
+                <w:szCs w:val="16"/>
               </w:rPr>
               <w:t>Minimum 0.0088</w:t>
             </w:r>
@@ -4842,17 +5744,17 @@
                 <w:rFonts w:ascii="Times New Roman" w:eastAsia="等线" w:hAnsi="Times New Roman" w:cs="Times New Roman"/>
                 <w:color w:val="000000"/>
                 <w:kern w:val="0"/>
-                <w:sz w:val="18"/>
-                <w:szCs w:val="18"/>
-              </w:rPr>
-            </w:pPr>
-            <w:r>
-              <w:rPr>
-                <w:rFonts w:ascii="Times New Roman" w:eastAsia="等线" w:hAnsi="Times New Roman" w:cs="Times New Roman"/>
-                <w:color w:val="000000"/>
-                <w:kern w:val="0"/>
-                <w:sz w:val="18"/>
-                <w:szCs w:val="18"/>
+                <w:sz w:val="16"/>
+                <w:szCs w:val="16"/>
+              </w:rPr>
+            </w:pPr>
+            <w:r>
+              <w:rPr>
+                <w:rFonts w:ascii="Times New Roman" w:eastAsia="等线" w:hAnsi="Times New Roman" w:cs="Times New Roman"/>
+                <w:color w:val="000000"/>
+                <w:kern w:val="0"/>
+                <w:sz w:val="16"/>
+                <w:szCs w:val="16"/>
               </w:rPr>
               <w:t>Maximum charging/discharging power of battery (MW)</w:t>
             </w:r>
@@ -4860,16 +5762,16 @@
         </w:tc>
         <w:tc>
           <w:tcPr>
-            <w:tcW w:w="1701" w:type="dxa"/>
-            <w:vAlign w:val="center"/>
-          </w:tcPr>
-          <w:p>
-            <w:pPr>
-              <w:jc w:val="center"/>
-              <w:rPr>
-                <w:rFonts w:ascii="Times New Roman" w:hAnsi="Times New Roman" w:cs="Times New Roman"/>
-                <w:sz w:val="18"/>
-                <w:szCs w:val="18"/>
+            <w:tcW w:w="1275" w:type="dxa"/>
+            <w:vAlign w:val="center"/>
+          </w:tcPr>
+          <w:p>
+            <w:pPr>
+              <w:jc w:val="center"/>
+              <w:rPr>
+                <w:rFonts w:ascii="Times New Roman" w:hAnsi="Times New Roman" w:cs="Times New Roman"/>
+                <w:sz w:val="16"/>
+                <w:szCs w:val="16"/>
               </w:rPr>
             </w:pPr>
             <w:r>
@@ -4878,37 +5780,37 @@
                 <w:color w:val="000000"/>
                 <w:kern w:val="0"/>
                 <w:position w:val="-10"/>
-                <w:sz w:val="18"/>
-                <w:szCs w:val="18"/>
+                <w:sz w:val="16"/>
+                <w:szCs w:val="16"/>
               </w:rPr>
               <w:object w:dxaOrig="960" w:dyaOrig="320" w14:anchorId="7753EECA">
-                <v:shape id="_x0000_i4307" type="#_x0000_t75" style="width:48.1pt;height:16.15pt" o:ole="">
+                <v:shape id="_x0000_i3974" type="#_x0000_t75" style="width:48.1pt;height:16.15pt" o:ole="">
                   <v:imagedata r:id="rId63" o:title=""/>
                 </v:shape>
-                <o:OLEObject Type="Embed" ProgID="Equation.DSMT4" ShapeID="_x0000_i4307" DrawAspect="Content" ObjectID="_1763378356" r:id="rId64"/>
+                <o:OLEObject Type="Embed" ProgID="Equation.DSMT4" ShapeID="_x0000_i3974" DrawAspect="Content" ObjectID="_1764158889" r:id="rId64"/>
               </w:object>
             </w:r>
           </w:p>
         </w:tc>
         <w:tc>
           <w:tcPr>
-            <w:tcW w:w="3906" w:type="dxa"/>
-            <w:vAlign w:val="center"/>
-          </w:tcPr>
-          <w:p>
-            <w:pPr>
-              <w:jc w:val="center"/>
-              <w:rPr>
-                <w:rFonts w:ascii="Times New Roman" w:hAnsi="Times New Roman" w:cs="Times New Roman"/>
-                <w:sz w:val="18"/>
-                <w:szCs w:val="18"/>
-              </w:rPr>
-            </w:pPr>
-            <w:r>
-              <w:rPr>
-                <w:rFonts w:ascii="Times New Roman" w:hAnsi="Times New Roman" w:cs="Times New Roman"/>
-                <w:sz w:val="18"/>
-                <w:szCs w:val="18"/>
+            <w:tcW w:w="4332" w:type="dxa"/>
+            <w:vAlign w:val="center"/>
+          </w:tcPr>
+          <w:p>
+            <w:pPr>
+              <w:jc w:val="center"/>
+              <w:rPr>
+                <w:rFonts w:ascii="Times New Roman" w:hAnsi="Times New Roman" w:cs="Times New Roman"/>
+                <w:sz w:val="16"/>
+                <w:szCs w:val="16"/>
+              </w:rPr>
+            </w:pPr>
+            <w:r>
+              <w:rPr>
+                <w:rFonts w:ascii="Times New Roman" w:hAnsi="Times New Roman" w:cs="Times New Roman"/>
+                <w:sz w:val="16"/>
+                <w:szCs w:val="16"/>
               </w:rPr>
               <w:t>Charging 0.45</w:t>
             </w:r>
@@ -4918,15 +5820,15 @@
               <w:jc w:val="center"/>
               <w:rPr>
                 <w:rFonts w:ascii="Times New Roman" w:hAnsi="Times New Roman" w:cs="Times New Roman"/>
-                <w:sz w:val="18"/>
-                <w:szCs w:val="18"/>
-              </w:rPr>
-            </w:pPr>
-            <w:r>
-              <w:rPr>
-                <w:rFonts w:ascii="Times New Roman" w:hAnsi="Times New Roman" w:cs="Times New Roman"/>
-                <w:sz w:val="18"/>
-                <w:szCs w:val="18"/>
+                <w:sz w:val="16"/>
+                <w:szCs w:val="16"/>
+              </w:rPr>
+            </w:pPr>
+            <w:r>
+              <w:rPr>
+                <w:rFonts w:ascii="Times New Roman" w:hAnsi="Times New Roman" w:cs="Times New Roman"/>
+                <w:sz w:val="16"/>
+                <w:szCs w:val="16"/>
               </w:rPr>
               <w:t>Discharging 0.45</w:t>
             </w:r>
@@ -4946,17 +5848,17 @@
                 <w:rFonts w:ascii="Times New Roman" w:eastAsia="等线" w:hAnsi="Times New Roman" w:cs="Times New Roman"/>
                 <w:color w:val="000000"/>
                 <w:kern w:val="0"/>
-                <w:sz w:val="18"/>
-                <w:szCs w:val="18"/>
-              </w:rPr>
-            </w:pPr>
-            <w:r>
-              <w:rPr>
-                <w:rFonts w:ascii="Times New Roman" w:eastAsia="等线" w:hAnsi="Times New Roman" w:cs="Times New Roman"/>
-                <w:color w:val="000000"/>
-                <w:kern w:val="0"/>
-                <w:sz w:val="18"/>
-                <w:szCs w:val="18"/>
+                <w:sz w:val="16"/>
+                <w:szCs w:val="16"/>
+              </w:rPr>
+            </w:pPr>
+            <w:r>
+              <w:rPr>
+                <w:rFonts w:ascii="Times New Roman" w:eastAsia="等线" w:hAnsi="Times New Roman" w:cs="Times New Roman"/>
+                <w:color w:val="000000"/>
+                <w:kern w:val="0"/>
+                <w:sz w:val="16"/>
+                <w:szCs w:val="16"/>
               </w:rPr>
               <w:t>Minimum charging/discharging power of battery (MW)</w:t>
             </w:r>
@@ -4964,16 +5866,16 @@
         </w:tc>
         <w:tc>
           <w:tcPr>
-            <w:tcW w:w="1701" w:type="dxa"/>
-            <w:vAlign w:val="center"/>
-          </w:tcPr>
-          <w:p>
-            <w:pPr>
-              <w:jc w:val="center"/>
-              <w:rPr>
-                <w:rFonts w:ascii="Times New Roman" w:hAnsi="Times New Roman" w:cs="Times New Roman"/>
-                <w:sz w:val="18"/>
-                <w:szCs w:val="18"/>
+            <w:tcW w:w="1275" w:type="dxa"/>
+            <w:vAlign w:val="center"/>
+          </w:tcPr>
+          <w:p>
+            <w:pPr>
+              <w:jc w:val="center"/>
+              <w:rPr>
+                <w:rFonts w:ascii="Times New Roman" w:hAnsi="Times New Roman" w:cs="Times New Roman"/>
+                <w:sz w:val="16"/>
+                <w:szCs w:val="16"/>
               </w:rPr>
             </w:pPr>
             <w:r>
@@ -4982,37 +5884,37 @@
                 <w:color w:val="000000"/>
                 <w:kern w:val="0"/>
                 <w:position w:val="-10"/>
-                <w:sz w:val="18"/>
-                <w:szCs w:val="18"/>
+                <w:sz w:val="16"/>
+                <w:szCs w:val="16"/>
               </w:rPr>
               <w:object w:dxaOrig="940" w:dyaOrig="320" w14:anchorId="69FCA99A">
-                <v:shape id="_x0000_i4308" type="#_x0000_t75" style="width:46.95pt;height:16.15pt" o:ole="">
+                <v:shape id="_x0000_i3975" type="#_x0000_t75" style="width:46.95pt;height:16.15pt" o:ole="">
                   <v:imagedata r:id="rId65" o:title=""/>
                 </v:shape>
-                <o:OLEObject Type="Embed" ProgID="Equation.DSMT4" ShapeID="_x0000_i4308" DrawAspect="Content" ObjectID="_1763378357" r:id="rId66"/>
+                <o:OLEObject Type="Embed" ProgID="Equation.DSMT4" ShapeID="_x0000_i3975" DrawAspect="Content" ObjectID="_1764158890" r:id="rId66"/>
               </w:object>
             </w:r>
           </w:p>
         </w:tc>
         <w:tc>
           <w:tcPr>
-            <w:tcW w:w="3906" w:type="dxa"/>
-            <w:vAlign w:val="center"/>
-          </w:tcPr>
-          <w:p>
-            <w:pPr>
-              <w:jc w:val="center"/>
-              <w:rPr>
-                <w:rFonts w:ascii="Times New Roman" w:hAnsi="Times New Roman" w:cs="Times New Roman"/>
-                <w:sz w:val="18"/>
-                <w:szCs w:val="18"/>
-              </w:rPr>
-            </w:pPr>
-            <w:r>
-              <w:rPr>
-                <w:rFonts w:ascii="Times New Roman" w:hAnsi="Times New Roman" w:cs="Times New Roman"/>
-                <w:sz w:val="18"/>
-                <w:szCs w:val="18"/>
+            <w:tcW w:w="4332" w:type="dxa"/>
+            <w:vAlign w:val="center"/>
+          </w:tcPr>
+          <w:p>
+            <w:pPr>
+              <w:jc w:val="center"/>
+              <w:rPr>
+                <w:rFonts w:ascii="Times New Roman" w:hAnsi="Times New Roman" w:cs="Times New Roman"/>
+                <w:sz w:val="16"/>
+                <w:szCs w:val="16"/>
+              </w:rPr>
+            </w:pPr>
+            <w:r>
+              <w:rPr>
+                <w:rFonts w:ascii="Times New Roman" w:hAnsi="Times New Roman" w:cs="Times New Roman"/>
+                <w:sz w:val="16"/>
+                <w:szCs w:val="16"/>
               </w:rPr>
               <w:t>Charging 0</w:t>
             </w:r>
@@ -5022,15 +5924,15 @@
               <w:jc w:val="center"/>
               <w:rPr>
                 <w:rFonts w:ascii="Times New Roman" w:hAnsi="Times New Roman" w:cs="Times New Roman"/>
-                <w:sz w:val="18"/>
-                <w:szCs w:val="18"/>
-              </w:rPr>
-            </w:pPr>
-            <w:r>
-              <w:rPr>
-                <w:rFonts w:ascii="Times New Roman" w:hAnsi="Times New Roman" w:cs="Times New Roman"/>
-                <w:sz w:val="18"/>
-                <w:szCs w:val="18"/>
+                <w:sz w:val="16"/>
+                <w:szCs w:val="16"/>
+              </w:rPr>
+            </w:pPr>
+            <w:r>
+              <w:rPr>
+                <w:rFonts w:ascii="Times New Roman" w:hAnsi="Times New Roman" w:cs="Times New Roman"/>
+                <w:sz w:val="16"/>
+                <w:szCs w:val="16"/>
               </w:rPr>
               <w:t>Discharging 0</w:t>
             </w:r>
@@ -5050,34 +5952,44 @@
                 <w:rFonts w:ascii="Times New Roman" w:eastAsia="等线" w:hAnsi="Times New Roman" w:cs="Times New Roman"/>
                 <w:color w:val="000000"/>
                 <w:kern w:val="0"/>
-                <w:sz w:val="18"/>
-                <w:szCs w:val="18"/>
-              </w:rPr>
-            </w:pPr>
-            <w:r>
-              <w:rPr>
-                <w:rFonts w:ascii="Times New Roman" w:eastAsia="等线" w:hAnsi="Times New Roman" w:cs="Times New Roman"/>
-                <w:color w:val="000000"/>
-                <w:kern w:val="0"/>
-                <w:sz w:val="18"/>
-                <w:szCs w:val="18"/>
-              </w:rPr>
-              <w:t>Coefficient to present loss on charging/discharging efficiency when swapping battery</w:t>
-            </w:r>
-          </w:p>
-        </w:tc>
-        <w:tc>
-          <w:tcPr>
-            <w:tcW w:w="1701" w:type="dxa"/>
-            <w:vAlign w:val="center"/>
-          </w:tcPr>
-          <w:p>
-            <w:pPr>
-              <w:jc w:val="center"/>
-              <w:rPr>
-                <w:rFonts w:ascii="Times New Roman" w:hAnsi="Times New Roman" w:cs="Times New Roman"/>
-                <w:sz w:val="18"/>
-                <w:szCs w:val="18"/>
+                <w:sz w:val="16"/>
+                <w:szCs w:val="16"/>
+              </w:rPr>
+            </w:pPr>
+            <w:r>
+              <w:rPr>
+                <w:rFonts w:ascii="Times New Roman" w:eastAsia="等线" w:hAnsi="Times New Roman" w:cs="Times New Roman"/>
+                <w:color w:val="000000"/>
+                <w:kern w:val="0"/>
+                <w:sz w:val="16"/>
+                <w:szCs w:val="16"/>
+              </w:rPr>
+              <w:t xml:space="preserve">Coefficient to </w:t>
+            </w:r>
+            <w:r>
+              <w:rPr>
+                <w:rFonts w:ascii="Times New Roman" w:eastAsia="等线" w:hAnsi="Times New Roman" w:cs="Times New Roman"/>
+                <w:color w:val="000000"/>
+                <w:kern w:val="0"/>
+                <w:sz w:val="16"/>
+                <w:szCs w:val="16"/>
+              </w:rPr>
+              <w:t>represent the time loss caused by swapping battery</w:t>
+            </w:r>
+          </w:p>
+        </w:tc>
+        <w:tc>
+          <w:tcPr>
+            <w:tcW w:w="1275" w:type="dxa"/>
+            <w:vAlign w:val="center"/>
+          </w:tcPr>
+          <w:p>
+            <w:pPr>
+              <w:jc w:val="center"/>
+              <w:rPr>
+                <w:rFonts w:ascii="Times New Roman" w:hAnsi="Times New Roman" w:cs="Times New Roman"/>
+                <w:sz w:val="16"/>
+                <w:szCs w:val="16"/>
               </w:rPr>
             </w:pPr>
             <w:r>
@@ -5086,37 +5998,37 @@
                 <w:color w:val="000000"/>
                 <w:kern w:val="0"/>
                 <w:position w:val="-6"/>
-                <w:sz w:val="18"/>
-                <w:szCs w:val="18"/>
+                <w:sz w:val="16"/>
+                <w:szCs w:val="16"/>
               </w:rPr>
               <w:object w:dxaOrig="460" w:dyaOrig="279" w14:anchorId="1D035A48">
-                <v:shape id="_x0000_i4309" type="#_x0000_t75" style="width:23.05pt;height:13.8pt" o:ole="">
+                <v:shape id="_x0000_i3976" type="#_x0000_t75" style="width:23.05pt;height:13.8pt" o:ole="">
                   <v:imagedata r:id="rId67" o:title=""/>
                 </v:shape>
-                <o:OLEObject Type="Embed" ProgID="Equation.DSMT4" ShapeID="_x0000_i4309" DrawAspect="Content" ObjectID="_1763378358" r:id="rId68"/>
+                <o:OLEObject Type="Embed" ProgID="Equation.DSMT4" ShapeID="_x0000_i3976" DrawAspect="Content" ObjectID="_1764158891" r:id="rId68"/>
               </w:object>
             </w:r>
           </w:p>
         </w:tc>
         <w:tc>
           <w:tcPr>
-            <w:tcW w:w="3906" w:type="dxa"/>
-            <w:vAlign w:val="center"/>
-          </w:tcPr>
-          <w:p>
-            <w:pPr>
-              <w:jc w:val="center"/>
-              <w:rPr>
-                <w:rFonts w:ascii="Times New Roman" w:hAnsi="Times New Roman" w:cs="Times New Roman"/>
-                <w:sz w:val="18"/>
-                <w:szCs w:val="18"/>
-              </w:rPr>
-            </w:pPr>
-            <w:r>
-              <w:rPr>
-                <w:rFonts w:ascii="Times New Roman" w:hAnsi="Times New Roman" w:cs="Times New Roman"/>
-                <w:sz w:val="18"/>
-                <w:szCs w:val="18"/>
+            <w:tcW w:w="4332" w:type="dxa"/>
+            <w:vAlign w:val="center"/>
+          </w:tcPr>
+          <w:p>
+            <w:pPr>
+              <w:jc w:val="center"/>
+              <w:rPr>
+                <w:rFonts w:ascii="Times New Roman" w:hAnsi="Times New Roman" w:cs="Times New Roman"/>
+                <w:sz w:val="16"/>
+                <w:szCs w:val="16"/>
+              </w:rPr>
+            </w:pPr>
+            <w:r>
+              <w:rPr>
+                <w:rFonts w:ascii="Times New Roman" w:hAnsi="Times New Roman" w:cs="Times New Roman"/>
+                <w:sz w:val="16"/>
+                <w:szCs w:val="16"/>
               </w:rPr>
               <w:t>0.8</w:t>
             </w:r>
@@ -5136,17 +6048,17 @@
                 <w:rFonts w:ascii="Times New Roman" w:eastAsia="等线" w:hAnsi="Times New Roman" w:cs="Times New Roman"/>
                 <w:color w:val="000000"/>
                 <w:kern w:val="0"/>
-                <w:sz w:val="18"/>
-                <w:szCs w:val="18"/>
-              </w:rPr>
-            </w:pPr>
-            <w:r>
-              <w:rPr>
-                <w:rFonts w:ascii="Times New Roman" w:eastAsia="等线" w:hAnsi="Times New Roman" w:cs="Times New Roman"/>
-                <w:color w:val="000000"/>
-                <w:kern w:val="0"/>
-                <w:sz w:val="18"/>
-                <w:szCs w:val="18"/>
+                <w:sz w:val="16"/>
+                <w:szCs w:val="16"/>
+              </w:rPr>
+            </w:pPr>
+            <w:r>
+              <w:rPr>
+                <w:rFonts w:ascii="Times New Roman" w:eastAsia="等线" w:hAnsi="Times New Roman" w:cs="Times New Roman"/>
+                <w:color w:val="000000"/>
+                <w:kern w:val="0"/>
+                <w:sz w:val="16"/>
+                <w:szCs w:val="16"/>
               </w:rPr>
               <w:t>Initial energy level of battery (MWh)</w:t>
             </w:r>
@@ -5154,53 +6066,53 @@
         </w:tc>
         <w:tc>
           <w:tcPr>
-            <w:tcW w:w="1701" w:type="dxa"/>
-            <w:vAlign w:val="center"/>
-          </w:tcPr>
-          <w:p>
-            <w:pPr>
-              <w:jc w:val="center"/>
-              <w:rPr>
-                <w:rFonts w:ascii="Times New Roman" w:hAnsi="Times New Roman" w:cs="Times New Roman"/>
-                <w:sz w:val="18"/>
-                <w:szCs w:val="18"/>
+            <w:tcW w:w="1275" w:type="dxa"/>
+            <w:vAlign w:val="center"/>
+          </w:tcPr>
+          <w:p>
+            <w:pPr>
+              <w:jc w:val="center"/>
+              <w:rPr>
+                <w:rFonts w:ascii="Times New Roman" w:hAnsi="Times New Roman" w:cs="Times New Roman"/>
+                <w:sz w:val="16"/>
+                <w:szCs w:val="16"/>
               </w:rPr>
             </w:pPr>
             <w:r>
               <w:rPr>
                 <w:rFonts w:ascii="Times New Roman" w:hAnsi="Times New Roman" w:cs="Times New Roman"/>
                 <w:position w:val="-12"/>
-                <w:sz w:val="18"/>
-                <w:szCs w:val="18"/>
+                <w:sz w:val="16"/>
+                <w:szCs w:val="16"/>
               </w:rPr>
               <w:object w:dxaOrig="380" w:dyaOrig="340" w14:anchorId="24AB2DC3">
-                <v:shape id="_x0000_i4310" type="#_x0000_t75" style="width:19pt;height:17pt" o:ole="">
+                <v:shape id="_x0000_i3977" type="#_x0000_t75" style="width:19pt;height:17pt" o:ole="">
                   <v:imagedata r:id="rId69" o:title=""/>
                 </v:shape>
-                <o:OLEObject Type="Embed" ProgID="Equation.DSMT4" ShapeID="_x0000_i4310" DrawAspect="Content" ObjectID="_1763378359" r:id="rId70"/>
+                <o:OLEObject Type="Embed" ProgID="Equation.DSMT4" ShapeID="_x0000_i3977" DrawAspect="Content" ObjectID="_1764158892" r:id="rId70"/>
               </w:object>
             </w:r>
           </w:p>
         </w:tc>
         <w:tc>
           <w:tcPr>
-            <w:tcW w:w="3906" w:type="dxa"/>
-            <w:vAlign w:val="center"/>
-          </w:tcPr>
-          <w:p>
-            <w:pPr>
-              <w:jc w:val="center"/>
-              <w:rPr>
-                <w:rFonts w:ascii="Times New Roman" w:hAnsi="Times New Roman" w:cs="Times New Roman"/>
-                <w:sz w:val="18"/>
-                <w:szCs w:val="18"/>
-              </w:rPr>
-            </w:pPr>
-            <w:r>
-              <w:rPr>
-                <w:rFonts w:ascii="Times New Roman" w:hAnsi="Times New Roman" w:cs="Times New Roman"/>
-                <w:sz w:val="18"/>
-                <w:szCs w:val="18"/>
+            <w:tcW w:w="4332" w:type="dxa"/>
+            <w:vAlign w:val="center"/>
+          </w:tcPr>
+          <w:p>
+            <w:pPr>
+              <w:jc w:val="center"/>
+              <w:rPr>
+                <w:rFonts w:ascii="Times New Roman" w:hAnsi="Times New Roman" w:cs="Times New Roman"/>
+                <w:sz w:val="16"/>
+                <w:szCs w:val="16"/>
+              </w:rPr>
+            </w:pPr>
+            <w:r>
+              <w:rPr>
+                <w:rFonts w:ascii="Times New Roman" w:hAnsi="Times New Roman" w:cs="Times New Roman"/>
+                <w:sz w:val="16"/>
+                <w:szCs w:val="16"/>
               </w:rPr>
               <w:t>0.1672</w:t>
             </w:r>
@@ -5218,55 +6130,82 @@
               <w:jc w:val="center"/>
               <w:rPr>
                 <w:rFonts w:ascii="Times New Roman" w:hAnsi="Times New Roman" w:cs="Times New Roman"/>
-                <w:sz w:val="18"/>
-                <w:szCs w:val="18"/>
+                <w:sz w:val="16"/>
+                <w:szCs w:val="16"/>
                 <w:shd w:val="clear" w:color="auto" w:fill="FFFFFF"/>
               </w:rPr>
             </w:pPr>
             <w:r>
               <w:rPr>
                 <w:rFonts w:ascii="Times New Roman" w:hAnsi="Times New Roman" w:cs="Times New Roman"/>
-                <w:sz w:val="18"/>
-                <w:szCs w:val="18"/>
+                <w:sz w:val="16"/>
+                <w:szCs w:val="16"/>
                 <w:shd w:val="clear" w:color="auto" w:fill="FFFFFF"/>
               </w:rPr>
-              <w:t>Limit on energy level of battery if being swapped-in/out (MWh)</w:t>
-            </w:r>
-          </w:p>
-        </w:tc>
-        <w:tc>
-          <w:tcPr>
-            <w:tcW w:w="1701" w:type="dxa"/>
-            <w:vAlign w:val="center"/>
-          </w:tcPr>
-          <w:p>
-            <w:pPr>
-              <w:jc w:val="center"/>
-              <w:rPr>
-                <w:rFonts w:ascii="Times New Roman" w:hAnsi="Times New Roman" w:cs="Times New Roman"/>
-                <w:sz w:val="18"/>
-                <w:szCs w:val="18"/>
+              <w:t>Threshold</w:t>
+            </w:r>
+            <w:r>
+              <w:rPr>
+                <w:rFonts w:ascii="Times New Roman" w:hAnsi="Times New Roman" w:cs="Times New Roman"/>
+                <w:sz w:val="16"/>
+                <w:szCs w:val="16"/>
+                <w:shd w:val="clear" w:color="auto" w:fill="FFFFFF"/>
+              </w:rPr>
+              <w:t xml:space="preserve"> on energy level of battery </w:t>
+            </w:r>
+            <w:r>
+              <w:rPr>
+                <w:rFonts w:ascii="Times New Roman" w:hAnsi="Times New Roman" w:cs="Times New Roman"/>
+                <w:sz w:val="16"/>
+                <w:szCs w:val="16"/>
+                <w:shd w:val="clear" w:color="auto" w:fill="FFFFFF"/>
+              </w:rPr>
+              <w:t xml:space="preserve">for </w:t>
+            </w:r>
+            <w:r>
+              <w:rPr>
+                <w:rFonts w:ascii="Times New Roman" w:hAnsi="Times New Roman" w:cs="Times New Roman"/>
+                <w:sz w:val="16"/>
+                <w:szCs w:val="16"/>
+                <w:shd w:val="clear" w:color="auto" w:fill="FFFFFF"/>
+              </w:rPr>
+              <w:t>swap-in/out (MWh)</w:t>
+            </w:r>
+          </w:p>
+        </w:tc>
+        <w:tc>
+          <w:tcPr>
+            <w:tcW w:w="1275" w:type="dxa"/>
+            <w:vAlign w:val="center"/>
+          </w:tcPr>
+          <w:p>
+            <w:pPr>
+              <w:jc w:val="center"/>
+              <w:rPr>
+                <w:rFonts w:ascii="Times New Roman" w:hAnsi="Times New Roman" w:cs="Times New Roman"/>
+                <w:sz w:val="16"/>
+                <w:szCs w:val="16"/>
               </w:rPr>
             </w:pPr>
             <w:r>
               <w:rPr>
                 <w:rFonts w:ascii="Times New Roman" w:hAnsi="Times New Roman" w:cs="Times New Roman"/>
                 <w:position w:val="-10"/>
-                <w:sz w:val="18"/>
-                <w:szCs w:val="18"/>
+                <w:sz w:val="16"/>
+                <w:szCs w:val="16"/>
               </w:rPr>
               <w:object w:dxaOrig="760" w:dyaOrig="320" w14:anchorId="56074EC1">
-                <v:shape id="_x0000_i4311" type="#_x0000_t75" style="width:38pt;height:16.15pt" o:ole="">
+                <v:shape id="_x0000_i3978" type="#_x0000_t75" style="width:38pt;height:16.15pt" o:ole="">
                   <v:imagedata r:id="rId71" o:title=""/>
                 </v:shape>
-                <o:OLEObject Type="Embed" ProgID="Equation.DSMT4" ShapeID="_x0000_i4311" DrawAspect="Content" ObjectID="_1763378360" r:id="rId72"/>
+                <o:OLEObject Type="Embed" ProgID="Equation.DSMT4" ShapeID="_x0000_i3978" DrawAspect="Content" ObjectID="_1764158893" r:id="rId72"/>
               </w:object>
             </w:r>
             <w:r>
               <w:rPr>
                 <w:rFonts w:ascii="Times New Roman" w:hAnsi="Times New Roman" w:cs="Times New Roman"/>
-                <w:sz w:val="18"/>
-                <w:szCs w:val="18"/>
+                <w:sz w:val="16"/>
+                <w:szCs w:val="16"/>
               </w:rPr>
               <w:t xml:space="preserve">, </w:t>
             </w:r>
@@ -5274,51 +6213,51 @@
               <w:rPr>
                 <w:rFonts w:ascii="Times New Roman" w:hAnsi="Times New Roman" w:cs="Times New Roman"/>
                 <w:position w:val="-10"/>
-                <w:sz w:val="18"/>
-                <w:szCs w:val="18"/>
+                <w:sz w:val="16"/>
+                <w:szCs w:val="16"/>
               </w:rPr>
               <w:object w:dxaOrig="820" w:dyaOrig="320" w14:anchorId="716535CD">
-                <v:shape id="_x0000_i4312" type="#_x0000_t75" style="width:40.9pt;height:16.15pt" o:ole="">
+                <v:shape id="_x0000_i3979" type="#_x0000_t75" style="width:40.9pt;height:16.15pt" o:ole="">
                   <v:imagedata r:id="rId73" o:title=""/>
                 </v:shape>
-                <o:OLEObject Type="Embed" ProgID="Equation.DSMT4" ShapeID="_x0000_i4312" DrawAspect="Content" ObjectID="_1763378361" r:id="rId74"/>
+                <o:OLEObject Type="Embed" ProgID="Equation.DSMT4" ShapeID="_x0000_i3979" DrawAspect="Content" ObjectID="_1764158894" r:id="rId74"/>
               </w:object>
             </w:r>
           </w:p>
         </w:tc>
         <w:tc>
           <w:tcPr>
-            <w:tcW w:w="3906" w:type="dxa"/>
-            <w:vAlign w:val="center"/>
-          </w:tcPr>
-          <w:p>
-            <w:pPr>
-              <w:jc w:val="center"/>
-              <w:rPr>
-                <w:rFonts w:ascii="Times New Roman" w:hAnsi="Times New Roman" w:cs="Times New Roman"/>
-                <w:sz w:val="18"/>
-                <w:szCs w:val="18"/>
+            <w:tcW w:w="4332" w:type="dxa"/>
+            <w:vAlign w:val="center"/>
+          </w:tcPr>
+          <w:p>
+            <w:pPr>
+              <w:jc w:val="center"/>
+              <w:rPr>
+                <w:rFonts w:ascii="Times New Roman" w:hAnsi="Times New Roman" w:cs="Times New Roman"/>
+                <w:sz w:val="16"/>
+                <w:szCs w:val="16"/>
               </w:rPr>
             </w:pPr>
             <w:r>
               <w:rPr>
                 <w:rFonts w:ascii="Times New Roman" w:hAnsi="Times New Roman" w:cs="Times New Roman"/>
                 <w:position w:val="-10"/>
-                <w:sz w:val="18"/>
-                <w:szCs w:val="18"/>
+                <w:sz w:val="16"/>
+                <w:szCs w:val="16"/>
               </w:rPr>
               <w:object w:dxaOrig="760" w:dyaOrig="320" w14:anchorId="52CDE4B2">
-                <v:shape id="_x0000_i4313" type="#_x0000_t75" style="width:38pt;height:16.15pt" o:ole="">
+                <v:shape id="_x0000_i3980" type="#_x0000_t75" style="width:38pt;height:16.15pt" o:ole="">
                   <v:imagedata r:id="rId71" o:title=""/>
                 </v:shape>
-                <o:OLEObject Type="Embed" ProgID="Equation.DSMT4" ShapeID="_x0000_i4313" DrawAspect="Content" ObjectID="_1763378362" r:id="rId75"/>
+                <o:OLEObject Type="Embed" ProgID="Equation.DSMT4" ShapeID="_x0000_i3980" DrawAspect="Content" ObjectID="_1764158895" r:id="rId75"/>
               </w:object>
             </w:r>
             <w:r>
               <w:rPr>
                 <w:rFonts w:ascii="Times New Roman" w:hAnsi="Times New Roman" w:cs="Times New Roman"/>
-                <w:sz w:val="18"/>
-                <w:szCs w:val="18"/>
+                <w:sz w:val="16"/>
+                <w:szCs w:val="16"/>
               </w:rPr>
               <w:t xml:space="preserve"> 0.1408</w:t>
             </w:r>
@@ -5328,29 +6267,29 @@
               <w:jc w:val="center"/>
               <w:rPr>
                 <w:rFonts w:ascii="Times New Roman" w:hAnsi="Times New Roman" w:cs="Times New Roman"/>
-                <w:sz w:val="18"/>
-                <w:szCs w:val="18"/>
+                <w:sz w:val="16"/>
+                <w:szCs w:val="16"/>
               </w:rPr>
             </w:pPr>
             <w:r>
               <w:rPr>
                 <w:rFonts w:ascii="Times New Roman" w:hAnsi="Times New Roman" w:cs="Times New Roman"/>
                 <w:position w:val="-10"/>
-                <w:sz w:val="18"/>
-                <w:szCs w:val="18"/>
+                <w:sz w:val="16"/>
+                <w:szCs w:val="16"/>
               </w:rPr>
               <w:object w:dxaOrig="820" w:dyaOrig="320" w14:anchorId="3FCB57CE">
-                <v:shape id="_x0000_i4314" type="#_x0000_t75" style="width:40.9pt;height:16.15pt" o:ole="">
+                <v:shape id="_x0000_i3981" type="#_x0000_t75" style="width:40.9pt;height:16.15pt" o:ole="">
                   <v:imagedata r:id="rId73" o:title=""/>
                 </v:shape>
-                <o:OLEObject Type="Embed" ProgID="Equation.DSMT4" ShapeID="_x0000_i4314" DrawAspect="Content" ObjectID="_1763378363" r:id="rId76"/>
+                <o:OLEObject Type="Embed" ProgID="Equation.DSMT4" ShapeID="_x0000_i3981" DrawAspect="Content" ObjectID="_1764158896" r:id="rId76"/>
               </w:object>
             </w:r>
             <w:r>
               <w:rPr>
                 <w:rFonts w:ascii="Times New Roman" w:hAnsi="Times New Roman" w:cs="Times New Roman"/>
-                <w:sz w:val="18"/>
-                <w:szCs w:val="18"/>
+                <w:sz w:val="16"/>
+                <w:szCs w:val="16"/>
               </w:rPr>
               <w:t xml:space="preserve"> 0.0352</w:t>
             </w:r>
@@ -5370,17 +6309,17 @@
                 <w:rFonts w:ascii="Times New Roman" w:eastAsia="等线" w:hAnsi="Times New Roman" w:cs="Times New Roman"/>
                 <w:color w:val="000000"/>
                 <w:kern w:val="0"/>
-                <w:sz w:val="18"/>
-                <w:szCs w:val="18"/>
-              </w:rPr>
-            </w:pPr>
-            <w:r>
-              <w:rPr>
-                <w:rFonts w:ascii="Times New Roman" w:eastAsia="等线" w:hAnsi="Times New Roman" w:cs="Times New Roman"/>
-                <w:color w:val="000000"/>
-                <w:kern w:val="0"/>
-                <w:sz w:val="18"/>
-                <w:szCs w:val="18"/>
+                <w:sz w:val="16"/>
+                <w:szCs w:val="16"/>
+              </w:rPr>
+            </w:pPr>
+            <w:r>
+              <w:rPr>
+                <w:rFonts w:ascii="Times New Roman" w:eastAsia="等线" w:hAnsi="Times New Roman" w:cs="Times New Roman"/>
+                <w:color w:val="000000"/>
+                <w:kern w:val="0"/>
+                <w:sz w:val="16"/>
+                <w:szCs w:val="16"/>
               </w:rPr>
               <w:t>Charing/discharging efficiency of battery</w:t>
             </w:r>
@@ -5388,53 +6327,53 @@
         </w:tc>
         <w:tc>
           <w:tcPr>
-            <w:tcW w:w="1701" w:type="dxa"/>
-            <w:vAlign w:val="center"/>
-          </w:tcPr>
-          <w:p>
-            <w:pPr>
-              <w:jc w:val="center"/>
-              <w:rPr>
-                <w:rFonts w:ascii="Times New Roman" w:hAnsi="Times New Roman" w:cs="Times New Roman"/>
-                <w:sz w:val="18"/>
-                <w:szCs w:val="18"/>
+            <w:tcW w:w="1275" w:type="dxa"/>
+            <w:vAlign w:val="center"/>
+          </w:tcPr>
+          <w:p>
+            <w:pPr>
+              <w:jc w:val="center"/>
+              <w:rPr>
+                <w:rFonts w:ascii="Times New Roman" w:hAnsi="Times New Roman" w:cs="Times New Roman"/>
+                <w:sz w:val="16"/>
+                <w:szCs w:val="16"/>
               </w:rPr>
             </w:pPr>
             <w:r>
               <w:rPr>
                 <w:rFonts w:ascii="Times New Roman" w:hAnsi="Times New Roman" w:cs="Times New Roman"/>
                 <w:position w:val="-10"/>
-                <w:sz w:val="18"/>
-                <w:szCs w:val="18"/>
+                <w:sz w:val="16"/>
+                <w:szCs w:val="16"/>
               </w:rPr>
               <w:object w:dxaOrig="700" w:dyaOrig="320" w14:anchorId="76F45D30">
-                <v:shape id="_x0000_i4315" type="#_x0000_t75" style="width:35.15pt;height:16.15pt" o:ole="">
+                <v:shape id="_x0000_i3982" type="#_x0000_t75" style="width:35.15pt;height:16.15pt" o:ole="">
                   <v:imagedata r:id="rId77" o:title=""/>
                 </v:shape>
-                <o:OLEObject Type="Embed" ProgID="Equation.DSMT4" ShapeID="_x0000_i4315" DrawAspect="Content" ObjectID="_1763378364" r:id="rId78"/>
+                <o:OLEObject Type="Embed" ProgID="Equation.DSMT4" ShapeID="_x0000_i3982" DrawAspect="Content" ObjectID="_1764158897" r:id="rId78"/>
               </w:object>
             </w:r>
           </w:p>
         </w:tc>
         <w:tc>
           <w:tcPr>
-            <w:tcW w:w="3906" w:type="dxa"/>
-            <w:vAlign w:val="center"/>
-          </w:tcPr>
-          <w:p>
-            <w:pPr>
-              <w:jc w:val="center"/>
-              <w:rPr>
-                <w:rFonts w:ascii="Times New Roman" w:hAnsi="Times New Roman" w:cs="Times New Roman"/>
-                <w:sz w:val="18"/>
-                <w:szCs w:val="18"/>
-              </w:rPr>
-            </w:pPr>
-            <w:r>
-              <w:rPr>
-                <w:rFonts w:ascii="Times New Roman" w:hAnsi="Times New Roman" w:cs="Times New Roman"/>
-                <w:sz w:val="18"/>
-                <w:szCs w:val="18"/>
+            <w:tcW w:w="4332" w:type="dxa"/>
+            <w:vAlign w:val="center"/>
+          </w:tcPr>
+          <w:p>
+            <w:pPr>
+              <w:jc w:val="center"/>
+              <w:rPr>
+                <w:rFonts w:ascii="Times New Roman" w:hAnsi="Times New Roman" w:cs="Times New Roman"/>
+                <w:sz w:val="16"/>
+                <w:szCs w:val="16"/>
+              </w:rPr>
+            </w:pPr>
+            <w:r>
+              <w:rPr>
+                <w:rFonts w:ascii="Times New Roman" w:hAnsi="Times New Roman" w:cs="Times New Roman"/>
+                <w:sz w:val="16"/>
+                <w:szCs w:val="16"/>
               </w:rPr>
               <w:t>Charging 0.95</w:t>
             </w:r>
@@ -5444,15 +6383,15 @@
               <w:jc w:val="center"/>
               <w:rPr>
                 <w:rFonts w:ascii="Times New Roman" w:hAnsi="Times New Roman" w:cs="Times New Roman"/>
-                <w:sz w:val="18"/>
-                <w:szCs w:val="18"/>
-              </w:rPr>
-            </w:pPr>
-            <w:r>
-              <w:rPr>
-                <w:rFonts w:ascii="Times New Roman" w:hAnsi="Times New Roman" w:cs="Times New Roman"/>
-                <w:sz w:val="18"/>
-                <w:szCs w:val="18"/>
+                <w:sz w:val="16"/>
+                <w:szCs w:val="16"/>
+              </w:rPr>
+            </w:pPr>
+            <w:r>
+              <w:rPr>
+                <w:rFonts w:ascii="Times New Roman" w:hAnsi="Times New Roman" w:cs="Times New Roman"/>
+                <w:sz w:val="16"/>
+                <w:szCs w:val="16"/>
               </w:rPr>
               <w:t>Discharging 0.95</w:t>
             </w:r>
@@ -5472,71 +6411,75 @@
                 <w:rFonts w:ascii="Times New Roman" w:eastAsia="等线" w:hAnsi="Times New Roman" w:cs="Times New Roman"/>
                 <w:color w:val="000000"/>
                 <w:kern w:val="0"/>
-                <w:sz w:val="18"/>
-                <w:szCs w:val="18"/>
-              </w:rPr>
-            </w:pPr>
-            <w:r>
-              <w:rPr>
-                <w:rFonts w:ascii="Times New Roman" w:eastAsia="等线" w:hAnsi="Times New Roman" w:cs="Times New Roman"/>
-                <w:color w:val="000000"/>
-                <w:kern w:val="0"/>
-                <w:sz w:val="18"/>
-                <w:szCs w:val="18"/>
+                <w:sz w:val="16"/>
+                <w:szCs w:val="16"/>
+              </w:rPr>
+            </w:pPr>
+            <w:r>
+              <w:rPr>
+                <w:rFonts w:ascii="Times New Roman" w:eastAsia="等线" w:hAnsi="Times New Roman" w:cs="Times New Roman"/>
+                <w:color w:val="000000"/>
+                <w:kern w:val="0"/>
+                <w:sz w:val="16"/>
+                <w:szCs w:val="16"/>
               </w:rPr>
               <w:t>Energy consumption of battery on AGV in one cargo transport cycle (MWh)</w:t>
             </w:r>
           </w:p>
         </w:tc>
-        <w:tc>
-          <w:tcPr>
-            <w:tcW w:w="1701" w:type="dxa"/>
-            <w:vAlign w:val="center"/>
-          </w:tcPr>
-          <w:p>
-            <w:pPr>
-              <w:jc w:val="center"/>
-              <w:rPr>
-                <w:rFonts w:ascii="Times New Roman" w:hAnsi="Times New Roman" w:cs="Times New Roman"/>
-                <w:sz w:val="18"/>
-                <w:szCs w:val="18"/>
+        <w:bookmarkStart w:id="0" w:name="MTToggleEnd"/>
+        <w:bookmarkStart w:id="1" w:name="MTToggleStart"/>
+        <w:bookmarkEnd w:id="0"/>
+        <w:bookmarkEnd w:id="1"/>
+        <w:tc>
+          <w:tcPr>
+            <w:tcW w:w="1275" w:type="dxa"/>
+            <w:vAlign w:val="center"/>
+          </w:tcPr>
+          <w:p>
+            <w:pPr>
+              <w:jc w:val="center"/>
+              <w:rPr>
+                <w:rFonts w:ascii="Times New Roman" w:hAnsi="Times New Roman" w:cs="Times New Roman"/>
+                <w:sz w:val="16"/>
+                <w:szCs w:val="16"/>
               </w:rPr>
             </w:pPr>
             <w:r>
               <w:rPr>
                 <w:rFonts w:ascii="Times New Roman" w:hAnsi="Times New Roman" w:cs="Times New Roman"/>
                 <w:position w:val="-10"/>
-                <w:sz w:val="18"/>
-                <w:szCs w:val="18"/>
+                <w:sz w:val="16"/>
+                <w:szCs w:val="16"/>
               </w:rPr>
               <w:object w:dxaOrig="600" w:dyaOrig="320" w14:anchorId="17A7F519">
-                <v:shape id="_x0000_i4316" type="#_x0000_t75" style="width:29.95pt;height:16.15pt" o:ole="">
+                <v:shape id="_x0000_i3983" type="#_x0000_t75" style="width:29.95pt;height:16.15pt" o:ole="">
                   <v:imagedata r:id="rId79" o:title=""/>
                 </v:shape>
-                <o:OLEObject Type="Embed" ProgID="Equation.DSMT4" ShapeID="_x0000_i4316" DrawAspect="Content" ObjectID="_1763378365" r:id="rId80"/>
+                <o:OLEObject Type="Embed" ProgID="Equation.DSMT4" ShapeID="_x0000_i3983" DrawAspect="Content" ObjectID="_1764158898" r:id="rId80"/>
               </w:object>
             </w:r>
           </w:p>
         </w:tc>
         <w:tc>
           <w:tcPr>
-            <w:tcW w:w="3906" w:type="dxa"/>
-            <w:vAlign w:val="center"/>
-          </w:tcPr>
-          <w:p>
-            <w:pPr>
-              <w:jc w:val="center"/>
-              <w:rPr>
-                <w:rFonts w:ascii="Times New Roman" w:hAnsi="Times New Roman" w:cs="Times New Roman"/>
-                <w:sz w:val="18"/>
-                <w:szCs w:val="18"/>
-              </w:rPr>
-            </w:pPr>
-            <w:r>
-              <w:rPr>
-                <w:rFonts w:ascii="Times New Roman" w:hAnsi="Times New Roman" w:cs="Times New Roman"/>
-                <w:sz w:val="18"/>
-                <w:szCs w:val="18"/>
+            <w:tcW w:w="4332" w:type="dxa"/>
+            <w:vAlign w:val="center"/>
+          </w:tcPr>
+          <w:p>
+            <w:pPr>
+              <w:jc w:val="center"/>
+              <w:rPr>
+                <w:rFonts w:ascii="Times New Roman" w:hAnsi="Times New Roman" w:cs="Times New Roman"/>
+                <w:sz w:val="16"/>
+                <w:szCs w:val="16"/>
+              </w:rPr>
+            </w:pPr>
+            <w:r>
+              <w:rPr>
+                <w:rFonts w:ascii="Times New Roman" w:hAnsi="Times New Roman" w:cs="Times New Roman"/>
+                <w:sz w:val="16"/>
+                <w:szCs w:val="16"/>
               </w:rPr>
               <w:t>0.0012672</w:t>
             </w:r>
@@ -5547,27 +6490,18 @@
     <w:p>
       <w:pPr>
         <w:rPr>
-          <w:rFonts w:ascii="Times New Roman" w:hAnsi="Times New Roman" w:cs="Times New Roman"/>
-          <w:sz w:val="18"/>
-          <w:szCs w:val="18"/>
+          <w:rFonts w:ascii="Times New Roman" w:hAnsi="Times New Roman" w:cs="Times New Roman" w:hint="eastAsia"/>
+          <w:sz w:val="16"/>
+          <w:szCs w:val="16"/>
         </w:rPr>
       </w:pPr>
     </w:p>
     <w:p>
       <w:pPr>
         <w:rPr>
-          <w:rFonts w:ascii="Times New Roman" w:hAnsi="Times New Roman" w:cs="Times New Roman"/>
-          <w:sz w:val="18"/>
-          <w:szCs w:val="18"/>
-        </w:rPr>
-      </w:pPr>
-    </w:p>
-    <w:p>
-      <w:pPr>
-        <w:rPr>
-          <w:rFonts w:ascii="Times New Roman" w:hAnsi="Times New Roman" w:cs="Times New Roman"/>
-          <w:sz w:val="18"/>
-          <w:szCs w:val="18"/>
+          <w:rFonts w:ascii="Times New Roman" w:hAnsi="Times New Roman" w:cs="Times New Roman" w:hint="eastAsia"/>
+          <w:sz w:val="16"/>
+          <w:szCs w:val="16"/>
         </w:rPr>
       </w:pPr>
     </w:p>
@@ -5580,8 +6514,8 @@
       </w:tblPr>
       <w:tblGrid>
         <w:gridCol w:w="2689"/>
-        <w:gridCol w:w="1701"/>
-        <w:gridCol w:w="3906"/>
+        <w:gridCol w:w="1275"/>
+        <w:gridCol w:w="4332"/>
       </w:tblGrid>
       <w:tr>
         <w:tc>
@@ -5595,17 +6529,16 @@
               <w:jc w:val="center"/>
               <w:rPr>
                 <w:rFonts w:ascii="Times New Roman" w:hAnsi="Times New Roman" w:cs="Times New Roman"/>
-                <w:sz w:val="18"/>
-                <w:szCs w:val="18"/>
-              </w:rPr>
-            </w:pPr>
-            <w:r>
-              <w:rPr>
-                <w:rFonts w:ascii="Times New Roman" w:hAnsi="Times New Roman" w:cs="Times New Roman"/>
-                <w:sz w:val="18"/>
-                <w:szCs w:val="18"/>
-              </w:rPr>
-              <w:lastRenderedPageBreak/>
+                <w:sz w:val="16"/>
+                <w:szCs w:val="16"/>
+              </w:rPr>
+            </w:pPr>
+            <w:r>
+              <w:rPr>
+                <w:rFonts w:ascii="Times New Roman" w:hAnsi="Times New Roman" w:cs="Times New Roman"/>
+                <w:sz w:val="16"/>
+                <w:szCs w:val="16"/>
+              </w:rPr>
               <w:t>SPDN Parameters</w:t>
             </w:r>
           </w:p>
@@ -5624,15 +6557,15 @@
                 <w:rFonts w:ascii="Times New Roman" w:eastAsia="等线" w:hAnsi="Times New Roman" w:cs="Times New Roman"/>
                 <w:color w:val="000000"/>
                 <w:kern w:val="0"/>
-                <w:sz w:val="18"/>
-                <w:szCs w:val="18"/>
-              </w:rPr>
-            </w:pPr>
-            <w:r>
-              <w:rPr>
-                <w:rFonts w:ascii="Times New Roman" w:hAnsi="Times New Roman" w:cs="Times New Roman"/>
-                <w:sz w:val="18"/>
-                <w:szCs w:val="18"/>
+                <w:sz w:val="16"/>
+                <w:szCs w:val="16"/>
+              </w:rPr>
+            </w:pPr>
+            <w:r>
+              <w:rPr>
+                <w:rFonts w:ascii="Times New Roman" w:hAnsi="Times New Roman" w:cs="Times New Roman"/>
+                <w:sz w:val="16"/>
+                <w:szCs w:val="16"/>
               </w:rPr>
               <w:t>Property</w:t>
             </w:r>
@@ -5640,23 +6573,23 @@
         </w:tc>
         <w:tc>
           <w:tcPr>
-            <w:tcW w:w="1701" w:type="dxa"/>
-            <w:vAlign w:val="center"/>
-          </w:tcPr>
-          <w:p>
-            <w:pPr>
-              <w:jc w:val="center"/>
-              <w:rPr>
-                <w:rFonts w:ascii="Times New Roman" w:hAnsi="Times New Roman" w:cs="Times New Roman"/>
-                <w:sz w:val="18"/>
-                <w:szCs w:val="18"/>
-              </w:rPr>
-            </w:pPr>
-            <w:r>
-              <w:rPr>
-                <w:rFonts w:ascii="Times New Roman" w:hAnsi="Times New Roman" w:cs="Times New Roman"/>
-                <w:sz w:val="18"/>
-                <w:szCs w:val="18"/>
+            <w:tcW w:w="1275" w:type="dxa"/>
+            <w:vAlign w:val="center"/>
+          </w:tcPr>
+          <w:p>
+            <w:pPr>
+              <w:jc w:val="center"/>
+              <w:rPr>
+                <w:rFonts w:ascii="Times New Roman" w:hAnsi="Times New Roman" w:cs="Times New Roman"/>
+                <w:sz w:val="16"/>
+                <w:szCs w:val="16"/>
+              </w:rPr>
+            </w:pPr>
+            <w:r>
+              <w:rPr>
+                <w:rFonts w:ascii="Times New Roman" w:hAnsi="Times New Roman" w:cs="Times New Roman"/>
+                <w:sz w:val="16"/>
+                <w:szCs w:val="16"/>
               </w:rPr>
               <w:t>Symbol</w:t>
             </w:r>
@@ -5664,23 +6597,23 @@
         </w:tc>
         <w:tc>
           <w:tcPr>
-            <w:tcW w:w="3906" w:type="dxa"/>
-            <w:vAlign w:val="center"/>
-          </w:tcPr>
-          <w:p>
-            <w:pPr>
-              <w:jc w:val="center"/>
-              <w:rPr>
-                <w:rFonts w:ascii="Times New Roman" w:hAnsi="Times New Roman" w:cs="Times New Roman"/>
-                <w:sz w:val="18"/>
-                <w:szCs w:val="18"/>
-              </w:rPr>
-            </w:pPr>
-            <w:r>
-              <w:rPr>
-                <w:rFonts w:ascii="Times New Roman" w:hAnsi="Times New Roman" w:cs="Times New Roman"/>
-                <w:sz w:val="18"/>
-                <w:szCs w:val="18"/>
+            <w:tcW w:w="4332" w:type="dxa"/>
+            <w:vAlign w:val="center"/>
+          </w:tcPr>
+          <w:p>
+            <w:pPr>
+              <w:jc w:val="center"/>
+              <w:rPr>
+                <w:rFonts w:ascii="Times New Roman" w:hAnsi="Times New Roman" w:cs="Times New Roman"/>
+                <w:sz w:val="16"/>
+                <w:szCs w:val="16"/>
+              </w:rPr>
+            </w:pPr>
+            <w:r>
+              <w:rPr>
+                <w:rFonts w:ascii="Times New Roman" w:hAnsi="Times New Roman" w:cs="Times New Roman"/>
+                <w:sz w:val="16"/>
+                <w:szCs w:val="16"/>
               </w:rPr>
               <w:t>Value</w:t>
             </w:r>
@@ -5700,34 +6633,86 @@
                 <w:rFonts w:ascii="Times New Roman" w:eastAsia="等线" w:hAnsi="Times New Roman" w:cs="Times New Roman"/>
                 <w:color w:val="000000"/>
                 <w:kern w:val="0"/>
-                <w:sz w:val="18"/>
-                <w:szCs w:val="18"/>
-              </w:rPr>
-            </w:pPr>
-            <w:r>
-              <w:rPr>
-                <w:rFonts w:ascii="Times New Roman" w:eastAsia="等线" w:hAnsi="Times New Roman" w:cs="Times New Roman"/>
-                <w:color w:val="000000"/>
-                <w:kern w:val="0"/>
-                <w:sz w:val="18"/>
-                <w:szCs w:val="18"/>
-              </w:rPr>
-              <w:t>Constant active/reactive power loads (MW/MVar)</w:t>
-            </w:r>
-          </w:p>
-        </w:tc>
-        <w:tc>
-          <w:tcPr>
-            <w:tcW w:w="1701" w:type="dxa"/>
-            <w:vAlign w:val="center"/>
-          </w:tcPr>
-          <w:p>
-            <w:pPr>
-              <w:jc w:val="center"/>
-              <w:rPr>
-                <w:rFonts w:ascii="Times New Roman" w:hAnsi="Times New Roman" w:cs="Times New Roman"/>
-                <w:sz w:val="18"/>
-                <w:szCs w:val="18"/>
+                <w:sz w:val="16"/>
+                <w:szCs w:val="16"/>
+              </w:rPr>
+            </w:pPr>
+            <w:r>
+              <w:rPr>
+                <w:rFonts w:ascii="Times New Roman" w:eastAsia="等线" w:hAnsi="Times New Roman" w:cs="Times New Roman"/>
+                <w:color w:val="000000"/>
+                <w:kern w:val="0"/>
+                <w:sz w:val="16"/>
+                <w:szCs w:val="16"/>
+              </w:rPr>
+              <w:t>Constant active</w:t>
+            </w:r>
+            <w:r>
+              <w:rPr>
+                <w:rFonts w:ascii="Times New Roman" w:eastAsia="等线" w:hAnsi="Times New Roman" w:cs="Times New Roman"/>
+                <w:color w:val="000000"/>
+                <w:kern w:val="0"/>
+                <w:sz w:val="16"/>
+                <w:szCs w:val="16"/>
+              </w:rPr>
+              <w:t xml:space="preserve"> and </w:t>
+            </w:r>
+            <w:r>
+              <w:rPr>
+                <w:rFonts w:ascii="Times New Roman" w:eastAsia="等线" w:hAnsi="Times New Roman" w:cs="Times New Roman"/>
+                <w:color w:val="000000"/>
+                <w:kern w:val="0"/>
+                <w:sz w:val="16"/>
+                <w:szCs w:val="16"/>
+              </w:rPr>
+              <w:t>reactive power loads (MW</w:t>
+            </w:r>
+            <w:r>
+              <w:rPr>
+                <w:rFonts w:ascii="Times New Roman" w:eastAsia="等线" w:hAnsi="Times New Roman" w:cs="Times New Roman"/>
+                <w:color w:val="000000"/>
+                <w:kern w:val="0"/>
+                <w:sz w:val="16"/>
+                <w:szCs w:val="16"/>
+              </w:rPr>
+              <w:t xml:space="preserve">, </w:t>
+            </w:r>
+            <w:proofErr w:type="spellStart"/>
+            <w:r>
+              <w:rPr>
+                <w:rFonts w:ascii="Times New Roman" w:eastAsia="等线" w:hAnsi="Times New Roman" w:cs="Times New Roman"/>
+                <w:color w:val="000000"/>
+                <w:kern w:val="0"/>
+                <w:sz w:val="16"/>
+                <w:szCs w:val="16"/>
+              </w:rPr>
+              <w:t>MVar</w:t>
+            </w:r>
+            <w:proofErr w:type="spellEnd"/>
+            <w:r>
+              <w:rPr>
+                <w:rFonts w:ascii="Times New Roman" w:eastAsia="等线" w:hAnsi="Times New Roman" w:cs="Times New Roman"/>
+                <w:color w:val="000000"/>
+                <w:kern w:val="0"/>
+                <w:sz w:val="16"/>
+                <w:szCs w:val="16"/>
+              </w:rPr>
+              <w:t>)</w:t>
+            </w:r>
+          </w:p>
+        </w:tc>
+        <w:tc>
+          <w:tcPr>
+            <w:tcW w:w="1275" w:type="dxa"/>
+            <w:vAlign w:val="center"/>
+          </w:tcPr>
+          <w:p>
+            <w:pPr>
+              <w:jc w:val="center"/>
+              <w:rPr>
+                <w:rFonts w:ascii="Times New Roman" w:hAnsi="Times New Roman" w:cs="Times New Roman"/>
+                <w:sz w:val="16"/>
+                <w:szCs w:val="16"/>
               </w:rPr>
             </w:pPr>
             <w:r>
@@ -5736,14 +6721,14 @@
                 <w:color w:val="000000"/>
                 <w:kern w:val="0"/>
                 <w:position w:val="-12"/>
-                <w:sz w:val="18"/>
-                <w:szCs w:val="18"/>
+                <w:sz w:val="16"/>
+                <w:szCs w:val="16"/>
               </w:rPr>
               <w:object w:dxaOrig="440" w:dyaOrig="340" w14:anchorId="31F2E12E">
-                <v:shape id="_x0000_i3665" type="#_x0000_t75" style="width:21.9pt;height:17pt" o:ole="">
+                <v:shape id="_x0000_i4084" type="#_x0000_t75" style="width:21.9pt;height:17pt" o:ole="">
                   <v:imagedata r:id="rId81" o:title=""/>
                 </v:shape>
-                <o:OLEObject Type="Embed" ProgID="Equation.DSMT4" ShapeID="_x0000_i3665" DrawAspect="Content" ObjectID="_1763378366" r:id="rId82"/>
+                <o:OLEObject Type="Embed" ProgID="Equation.DSMT4" ShapeID="_x0000_i4084" DrawAspect="Content" ObjectID="_1764158899" r:id="rId82"/>
               </w:object>
             </w:r>
             <w:r>
@@ -5751,8 +6736,8 @@
                 <w:rFonts w:ascii="Times New Roman" w:eastAsia="等线" w:hAnsi="Times New Roman" w:cs="Times New Roman"/>
                 <w:color w:val="000000"/>
                 <w:kern w:val="0"/>
-                <w:sz w:val="18"/>
-                <w:szCs w:val="18"/>
+                <w:sz w:val="16"/>
+                <w:szCs w:val="16"/>
               </w:rPr>
               <w:t xml:space="preserve">, </w:t>
             </w:r>
@@ -5762,45 +6747,45 @@
                 <w:color w:val="000000"/>
                 <w:kern w:val="0"/>
                 <w:position w:val="-12"/>
-                <w:sz w:val="18"/>
-                <w:szCs w:val="18"/>
+                <w:sz w:val="16"/>
+                <w:szCs w:val="16"/>
               </w:rPr>
               <w:object w:dxaOrig="440" w:dyaOrig="340" w14:anchorId="4DB563DF">
-                <v:shape id="_x0000_i3666" type="#_x0000_t75" style="width:21.9pt;height:17pt" o:ole="">
+                <v:shape id="_x0000_i4085" type="#_x0000_t75" style="width:21.9pt;height:17pt" o:ole="">
                   <v:imagedata r:id="rId83" o:title=""/>
                 </v:shape>
-                <o:OLEObject Type="Embed" ProgID="Equation.DSMT4" ShapeID="_x0000_i3666" DrawAspect="Content" ObjectID="_1763378367" r:id="rId84"/>
+                <o:OLEObject Type="Embed" ProgID="Equation.DSMT4" ShapeID="_x0000_i4085" DrawAspect="Content" ObjectID="_1764158900" r:id="rId84"/>
               </w:object>
             </w:r>
           </w:p>
         </w:tc>
         <w:tc>
           <w:tcPr>
-            <w:tcW w:w="3906" w:type="dxa"/>
-            <w:vAlign w:val="center"/>
-          </w:tcPr>
-          <w:p>
-            <w:pPr>
-              <w:jc w:val="center"/>
-              <w:rPr>
-                <w:rFonts w:ascii="Times New Roman" w:hAnsi="Times New Roman" w:cs="Times New Roman"/>
-                <w:sz w:val="18"/>
-                <w:szCs w:val="18"/>
-              </w:rPr>
-            </w:pPr>
-            <w:r>
-              <w:rPr>
-                <w:rFonts w:ascii="Times New Roman" w:hAnsi="Times New Roman" w:cs="Times New Roman"/>
-                <w:sz w:val="18"/>
-                <w:szCs w:val="18"/>
+            <w:tcW w:w="4332" w:type="dxa"/>
+            <w:vAlign w:val="center"/>
+          </w:tcPr>
+          <w:p>
+            <w:pPr>
+              <w:jc w:val="center"/>
+              <w:rPr>
+                <w:rFonts w:ascii="Times New Roman" w:hAnsi="Times New Roman" w:cs="Times New Roman"/>
+                <w:sz w:val="16"/>
+                <w:szCs w:val="16"/>
+              </w:rPr>
+            </w:pPr>
+            <w:r>
+              <w:rPr>
+                <w:rFonts w:ascii="Times New Roman" w:hAnsi="Times New Roman" w:cs="Times New Roman"/>
+                <w:sz w:val="16"/>
+                <w:szCs w:val="16"/>
               </w:rPr>
               <w:t>All nodes are assumed to have the same loads</w:t>
             </w:r>
             <w:r>
               <w:rPr>
                 <w:rFonts w:ascii="Times New Roman" w:hAnsi="Times New Roman" w:cs="Times New Roman"/>
-                <w:sz w:val="18"/>
-                <w:szCs w:val="18"/>
+                <w:sz w:val="16"/>
+                <w:szCs w:val="16"/>
               </w:rPr>
               <w:t>;</w:t>
             </w:r>
@@ -5810,31 +6795,79 @@
               <w:jc w:val="center"/>
               <w:rPr>
                 <w:rFonts w:ascii="Times New Roman" w:hAnsi="Times New Roman" w:cs="Times New Roman"/>
-                <w:sz w:val="18"/>
-                <w:szCs w:val="18"/>
-              </w:rPr>
-            </w:pPr>
-            <w:r>
-              <w:rPr>
-                <w:rFonts w:ascii="Times New Roman" w:hAnsi="Times New Roman" w:cs="Times New Roman"/>
-                <w:sz w:val="18"/>
-                <w:szCs w:val="18"/>
+                <w:sz w:val="16"/>
+                <w:szCs w:val="16"/>
+              </w:rPr>
+            </w:pPr>
+            <w:r>
+              <w:rPr>
+                <w:rFonts w:ascii="Times New Roman" w:hAnsi="Times New Roman" w:cs="Times New Roman"/>
+                <w:sz w:val="16"/>
+                <w:szCs w:val="16"/>
               </w:rPr>
               <w:t>Active power load at 24 hours [</w:t>
             </w:r>
             <w:r>
               <w:rPr>
                 <w:rFonts w:ascii="Times New Roman" w:hAnsi="Times New Roman" w:cs="Times New Roman"/>
-                <w:sz w:val="18"/>
-                <w:szCs w:val="18"/>
-              </w:rPr>
-              <w:t>1.77, 1.63, 1.91, 1.33, 1.78, 1.73, 1.77, 1.66, 1.39, 0.39, 3.93, 1.89, 3.70, 1.97, 2.55, 2.96, 2.18, 3.04, 2.25, 3.01, 1.11, 2.85, 2.20, 1.74</w:t>
-            </w:r>
-            <w:r>
-              <w:rPr>
-                <w:rFonts w:ascii="Times New Roman" w:hAnsi="Times New Roman" w:cs="Times New Roman"/>
-                <w:sz w:val="18"/>
-                <w:szCs w:val="18"/>
+                <w:sz w:val="16"/>
+                <w:szCs w:val="16"/>
+              </w:rPr>
+              <w:t>1.77, 1.63, 1.85, 1.30,</w:t>
+            </w:r>
+            <w:r>
+              <w:rPr>
+                <w:rFonts w:ascii="Times New Roman" w:hAnsi="Times New Roman" w:cs="Times New Roman"/>
+                <w:sz w:val="16"/>
+                <w:szCs w:val="16"/>
+              </w:rPr>
+              <w:t xml:space="preserve"> </w:t>
+            </w:r>
+            <w:r>
+              <w:rPr>
+                <w:rFonts w:ascii="Times New Roman" w:hAnsi="Times New Roman" w:cs="Times New Roman"/>
+                <w:sz w:val="16"/>
+                <w:szCs w:val="16"/>
+              </w:rPr>
+              <w:t>1.46, 1.33, 2.01, 1.94, 2.38, 1.46, 2.46, 2.76, 2.69, 2.71, 2.68, 2.26, 2.07, 2.01, 1.87, 1.70, 1.77, 2.55,</w:t>
+            </w:r>
+            <w:r>
+              <w:rPr>
+                <w:rFonts w:ascii="Times New Roman" w:hAnsi="Times New Roman" w:cs="Times New Roman"/>
+                <w:sz w:val="16"/>
+                <w:szCs w:val="16"/>
+              </w:rPr>
+              <w:t xml:space="preserve"> </w:t>
+            </w:r>
+            <w:r>
+              <w:rPr>
+                <w:rFonts w:ascii="Times New Roman" w:hAnsi="Times New Roman" w:cs="Times New Roman"/>
+                <w:sz w:val="16"/>
+                <w:szCs w:val="16"/>
+              </w:rPr>
+              <w:t>2.30,</w:t>
+            </w:r>
+            <w:r>
+              <w:rPr>
+                <w:rFonts w:ascii="Times New Roman" w:hAnsi="Times New Roman" w:cs="Times New Roman"/>
+                <w:sz w:val="16"/>
+                <w:szCs w:val="16"/>
+              </w:rPr>
+              <w:t xml:space="preserve"> </w:t>
+            </w:r>
+            <w:r>
+              <w:rPr>
+                <w:rFonts w:ascii="Times New Roman" w:hAnsi="Times New Roman" w:cs="Times New Roman"/>
+                <w:sz w:val="16"/>
+                <w:szCs w:val="16"/>
+              </w:rPr>
+              <w:t>2.09</w:t>
+            </w:r>
+            <w:r>
+              <w:rPr>
+                <w:rFonts w:ascii="Times New Roman" w:hAnsi="Times New Roman" w:cs="Times New Roman"/>
+                <w:sz w:val="16"/>
+                <w:szCs w:val="16"/>
               </w:rPr>
               <w:t>]</w:t>
             </w:r>
@@ -5843,24 +6876,24 @@
             <w:pPr>
               <w:jc w:val="center"/>
               <w:rPr>
-                <w:rFonts w:ascii="Times New Roman" w:hAnsi="Times New Roman" w:cs="Times New Roman" w:hint="eastAsia"/>
-                <w:sz w:val="18"/>
-                <w:szCs w:val="18"/>
-              </w:rPr>
-            </w:pPr>
-            <w:r>
-              <w:rPr>
-                <w:rFonts w:ascii="Times New Roman" w:hAnsi="Times New Roman" w:cs="Times New Roman"/>
-                <w:sz w:val="18"/>
-                <w:szCs w:val="18"/>
+                <w:rFonts w:ascii="Times New Roman" w:hAnsi="Times New Roman" w:cs="Times New Roman"/>
+                <w:sz w:val="16"/>
+                <w:szCs w:val="16"/>
+              </w:rPr>
+            </w:pPr>
+            <w:r>
+              <w:rPr>
+                <w:rFonts w:ascii="Times New Roman" w:hAnsi="Times New Roman" w:cs="Times New Roman"/>
+                <w:sz w:val="16"/>
+                <w:szCs w:val="16"/>
               </w:rPr>
               <w:t xml:space="preserve">Reactive power load at 24 hours </w:t>
             </w:r>
             <w:r>
               <w:rPr>
                 <w:rFonts w:ascii="Times New Roman" w:hAnsi="Times New Roman" w:cs="Times New Roman"/>
-                <w:sz w:val="18"/>
-                <w:szCs w:val="18"/>
+                <w:sz w:val="16"/>
+                <w:szCs w:val="16"/>
               </w:rPr>
               <w:t>[1.25, 1.34, 1.34, 1.35, 1.36, 1.39, 1.56, 1.65, 1.62, 1.60, 1.87, 1.87, 1.86, 1.85, 1.86, 1.64, 1.48, 1.41, 1.46, 1.35, 1.39, 1.62, 1.62, 1.42]</w:t>
             </w:r>
@@ -5880,18 +6913,19 @@
                 <w:rFonts w:ascii="Times New Roman" w:eastAsia="等线" w:hAnsi="Times New Roman" w:cs="Times New Roman"/>
                 <w:color w:val="000000"/>
                 <w:kern w:val="0"/>
-                <w:sz w:val="18"/>
-                <w:szCs w:val="18"/>
-              </w:rPr>
-            </w:pPr>
-            <w:r>
-              <w:rPr>
-                <w:rFonts w:ascii="Times New Roman" w:eastAsia="等线" w:hAnsi="Times New Roman" w:cs="Times New Roman"/>
-                <w:color w:val="000000"/>
-                <w:kern w:val="0"/>
-                <w:sz w:val="18"/>
-                <w:szCs w:val="18"/>
-              </w:rPr>
+                <w:sz w:val="16"/>
+                <w:szCs w:val="16"/>
+              </w:rPr>
+            </w:pPr>
+            <w:r>
+              <w:rPr>
+                <w:rFonts w:ascii="Times New Roman" w:eastAsia="等线" w:hAnsi="Times New Roman" w:cs="Times New Roman"/>
+                <w:color w:val="000000"/>
+                <w:kern w:val="0"/>
+                <w:sz w:val="16"/>
+                <w:szCs w:val="16"/>
+              </w:rPr>
+              <w:lastRenderedPageBreak/>
               <w:t>Maximum/minimum voltage magnitude</w:t>
             </w:r>
             <w:r>
@@ -5899,8 +6933,8 @@
                 <w:rFonts w:ascii="Times New Roman" w:eastAsia="等线" w:hAnsi="Times New Roman" w:cs="Times New Roman"/>
                 <w:color w:val="000000"/>
                 <w:kern w:val="0"/>
-                <w:sz w:val="18"/>
-                <w:szCs w:val="18"/>
+                <w:sz w:val="16"/>
+                <w:szCs w:val="16"/>
               </w:rPr>
               <w:t xml:space="preserve"> (p.u.)</w:t>
             </w:r>
@@ -5908,37 +6942,37 @@
         </w:tc>
         <w:tc>
           <w:tcPr>
-            <w:tcW w:w="1701" w:type="dxa"/>
-            <w:vAlign w:val="center"/>
-          </w:tcPr>
-          <w:p>
-            <w:pPr>
-              <w:jc w:val="center"/>
-              <w:rPr>
-                <w:rFonts w:ascii="Times New Roman" w:hAnsi="Times New Roman" w:cs="Times New Roman"/>
-                <w:sz w:val="18"/>
-                <w:szCs w:val="18"/>
+            <w:tcW w:w="1275" w:type="dxa"/>
+            <w:vAlign w:val="center"/>
+          </w:tcPr>
+          <w:p>
+            <w:pPr>
+              <w:jc w:val="center"/>
+              <w:rPr>
+                <w:rFonts w:ascii="Times New Roman" w:hAnsi="Times New Roman" w:cs="Times New Roman"/>
+                <w:sz w:val="16"/>
+                <w:szCs w:val="16"/>
               </w:rPr>
             </w:pPr>
             <w:r>
               <w:rPr>
                 <w:rFonts w:ascii="Times New Roman" w:hAnsi="Times New Roman" w:cs="Times New Roman"/>
                 <w:position w:val="-12"/>
-                <w:sz w:val="18"/>
-                <w:szCs w:val="18"/>
+                <w:sz w:val="16"/>
+                <w:szCs w:val="16"/>
               </w:rPr>
               <w:object w:dxaOrig="440" w:dyaOrig="340" w14:anchorId="1A5C73D3">
-                <v:shape id="_x0000_i3667" type="#_x0000_t75" style="width:21.9pt;height:17pt" o:ole="">
+                <v:shape id="_x0000_i4086" type="#_x0000_t75" style="width:21.9pt;height:17pt" o:ole="">
                   <v:imagedata r:id="rId85" o:title=""/>
                 </v:shape>
-                <o:OLEObject Type="Embed" ProgID="Equation.DSMT4" ShapeID="_x0000_i3667" DrawAspect="Content" ObjectID="_1763378368" r:id="rId86"/>
+                <o:OLEObject Type="Embed" ProgID="Equation.DSMT4" ShapeID="_x0000_i4086" DrawAspect="Content" ObjectID="_1764158901" r:id="rId86"/>
               </w:object>
             </w:r>
             <w:r>
               <w:rPr>
                 <w:rFonts w:ascii="Times New Roman" w:hAnsi="Times New Roman" w:cs="Times New Roman"/>
-                <w:sz w:val="18"/>
-                <w:szCs w:val="18"/>
+                <w:sz w:val="16"/>
+                <w:szCs w:val="16"/>
               </w:rPr>
               <w:t xml:space="preserve">, </w:t>
             </w:r>
@@ -5946,37 +6980,37 @@
               <w:rPr>
                 <w:rFonts w:ascii="Times New Roman" w:hAnsi="Times New Roman" w:cs="Times New Roman"/>
                 <w:position w:val="-12"/>
-                <w:sz w:val="18"/>
-                <w:szCs w:val="18"/>
+                <w:sz w:val="16"/>
+                <w:szCs w:val="16"/>
               </w:rPr>
               <w:object w:dxaOrig="420" w:dyaOrig="340" w14:anchorId="1BC63232">
-                <v:shape id="_x0000_i3668" type="#_x0000_t75" style="width:21pt;height:17pt" o:ole="">
+                <v:shape id="_x0000_i4087" type="#_x0000_t75" style="width:21pt;height:17pt" o:ole="">
                   <v:imagedata r:id="rId87" o:title=""/>
                 </v:shape>
-                <o:OLEObject Type="Embed" ProgID="Equation.DSMT4" ShapeID="_x0000_i3668" DrawAspect="Content" ObjectID="_1763378369" r:id="rId88"/>
+                <o:OLEObject Type="Embed" ProgID="Equation.DSMT4" ShapeID="_x0000_i4087" DrawAspect="Content" ObjectID="_1764158902" r:id="rId88"/>
               </w:object>
             </w:r>
           </w:p>
         </w:tc>
         <w:tc>
           <w:tcPr>
-            <w:tcW w:w="3906" w:type="dxa"/>
-            <w:vAlign w:val="center"/>
-          </w:tcPr>
-          <w:p>
-            <w:pPr>
-              <w:jc w:val="center"/>
-              <w:rPr>
-                <w:rFonts w:ascii="Times New Roman" w:hAnsi="Times New Roman" w:cs="Times New Roman"/>
-                <w:sz w:val="18"/>
-                <w:szCs w:val="18"/>
-              </w:rPr>
-            </w:pPr>
-            <w:r>
-              <w:rPr>
-                <w:rFonts w:ascii="Times New Roman" w:hAnsi="Times New Roman" w:cs="Times New Roman"/>
-                <w:sz w:val="18"/>
-                <w:szCs w:val="18"/>
+            <w:tcW w:w="4332" w:type="dxa"/>
+            <w:vAlign w:val="center"/>
+          </w:tcPr>
+          <w:p>
+            <w:pPr>
+              <w:jc w:val="center"/>
+              <w:rPr>
+                <w:rFonts w:ascii="Times New Roman" w:hAnsi="Times New Roman" w:cs="Times New Roman"/>
+                <w:sz w:val="16"/>
+                <w:szCs w:val="16"/>
+              </w:rPr>
+            </w:pPr>
+            <w:r>
+              <w:rPr>
+                <w:rFonts w:ascii="Times New Roman" w:hAnsi="Times New Roman" w:cs="Times New Roman"/>
+                <w:sz w:val="16"/>
+                <w:szCs w:val="16"/>
               </w:rPr>
               <w:t>Maximum 1.05</w:t>
             </w:r>
@@ -5986,17 +7020,25 @@
               <w:jc w:val="center"/>
               <w:rPr>
                 <w:rFonts w:ascii="Times New Roman" w:hAnsi="Times New Roman" w:cs="Times New Roman"/>
-                <w:sz w:val="18"/>
-                <w:szCs w:val="18"/>
-              </w:rPr>
-            </w:pPr>
-            <w:r>
-              <w:rPr>
-                <w:rFonts w:ascii="Times New Roman" w:hAnsi="Times New Roman" w:cs="Times New Roman"/>
-                <w:sz w:val="18"/>
-                <w:szCs w:val="18"/>
+                <w:sz w:val="16"/>
+                <w:szCs w:val="16"/>
+              </w:rPr>
+            </w:pPr>
+            <w:r>
+              <w:rPr>
+                <w:rFonts w:ascii="Times New Roman" w:hAnsi="Times New Roman" w:cs="Times New Roman"/>
+                <w:sz w:val="16"/>
+                <w:szCs w:val="16"/>
               </w:rPr>
               <w:t>Minimum 0.9</w:t>
+            </w:r>
+            <w:r>
+              <w:rPr>
+                <w:rFonts w:ascii="Times New Roman" w:hAnsi="Times New Roman" w:cs="Times New Roman"/>
+                <w:sz w:val="16"/>
+                <w:szCs w:val="16"/>
+              </w:rPr>
+              <w:t>5</w:t>
             </w:r>
           </w:p>
         </w:tc>
@@ -6014,17 +7056,17 @@
                 <w:rFonts w:ascii="Times New Roman" w:eastAsia="等线" w:hAnsi="Times New Roman" w:cs="Times New Roman"/>
                 <w:color w:val="000000"/>
                 <w:kern w:val="0"/>
-                <w:sz w:val="18"/>
-                <w:szCs w:val="18"/>
-              </w:rPr>
-            </w:pPr>
-            <w:r>
-              <w:rPr>
-                <w:rFonts w:ascii="Times New Roman" w:eastAsia="等线" w:hAnsi="Times New Roman" w:cs="Times New Roman"/>
-                <w:color w:val="000000"/>
-                <w:kern w:val="0"/>
-                <w:sz w:val="18"/>
-                <w:szCs w:val="18"/>
+                <w:sz w:val="16"/>
+                <w:szCs w:val="16"/>
+              </w:rPr>
+            </w:pPr>
+            <w:r>
+              <w:rPr>
+                <w:rFonts w:ascii="Times New Roman" w:eastAsia="等线" w:hAnsi="Times New Roman" w:cs="Times New Roman"/>
+                <w:color w:val="000000"/>
+                <w:kern w:val="0"/>
+                <w:sz w:val="16"/>
+                <w:szCs w:val="16"/>
               </w:rPr>
               <w:t>Forecast renewable generation</w:t>
             </w:r>
@@ -6033,8 +7075,8 @@
                 <w:rFonts w:ascii="Times New Roman" w:eastAsia="等线" w:hAnsi="Times New Roman" w:cs="Times New Roman"/>
                 <w:color w:val="000000"/>
                 <w:kern w:val="0"/>
-                <w:sz w:val="18"/>
-                <w:szCs w:val="18"/>
+                <w:sz w:val="16"/>
+                <w:szCs w:val="16"/>
               </w:rPr>
               <w:t xml:space="preserve"> (MW)</w:t>
             </w:r>
@@ -6042,53 +7084,53 @@
         </w:tc>
         <w:tc>
           <w:tcPr>
-            <w:tcW w:w="1701" w:type="dxa"/>
-            <w:vAlign w:val="center"/>
-          </w:tcPr>
-          <w:p>
-            <w:pPr>
-              <w:jc w:val="center"/>
-              <w:rPr>
-                <w:rFonts w:ascii="Times New Roman" w:hAnsi="Times New Roman" w:cs="Times New Roman"/>
-                <w:sz w:val="18"/>
-                <w:szCs w:val="18"/>
+            <w:tcW w:w="1275" w:type="dxa"/>
+            <w:vAlign w:val="center"/>
+          </w:tcPr>
+          <w:p>
+            <w:pPr>
+              <w:jc w:val="center"/>
+              <w:rPr>
+                <w:rFonts w:ascii="Times New Roman" w:hAnsi="Times New Roman" w:cs="Times New Roman"/>
+                <w:sz w:val="16"/>
+                <w:szCs w:val="16"/>
               </w:rPr>
             </w:pPr>
             <w:r>
               <w:rPr>
                 <w:rFonts w:ascii="Times New Roman" w:hAnsi="Times New Roman" w:cs="Times New Roman"/>
                 <w:position w:val="-12"/>
-                <w:sz w:val="18"/>
-                <w:szCs w:val="18"/>
+                <w:sz w:val="16"/>
+                <w:szCs w:val="16"/>
               </w:rPr>
               <w:object w:dxaOrig="560" w:dyaOrig="340" w14:anchorId="3FD03BB8">
-                <v:shape id="_x0000_i3669" type="#_x0000_t75" style="width:27.95pt;height:17pt" o:ole="">
+                <v:shape id="_x0000_i4088" type="#_x0000_t75" style="width:27.95pt;height:17pt" o:ole="">
                   <v:imagedata r:id="rId89" o:title=""/>
                 </v:shape>
-                <o:OLEObject Type="Embed" ProgID="Equation.DSMT4" ShapeID="_x0000_i3669" DrawAspect="Content" ObjectID="_1763378370" r:id="rId90"/>
+                <o:OLEObject Type="Embed" ProgID="Equation.DSMT4" ShapeID="_x0000_i4088" DrawAspect="Content" ObjectID="_1764158903" r:id="rId90"/>
               </w:object>
             </w:r>
           </w:p>
         </w:tc>
         <w:tc>
           <w:tcPr>
-            <w:tcW w:w="3906" w:type="dxa"/>
-            <w:vAlign w:val="center"/>
-          </w:tcPr>
-          <w:p>
-            <w:pPr>
-              <w:jc w:val="center"/>
-              <w:rPr>
-                <w:rFonts w:ascii="Times New Roman" w:hAnsi="Times New Roman" w:cs="Times New Roman"/>
-                <w:sz w:val="18"/>
-                <w:szCs w:val="18"/>
-              </w:rPr>
-            </w:pPr>
-            <w:r>
-              <w:rPr>
-                <w:rFonts w:ascii="Times New Roman" w:hAnsi="Times New Roman" w:cs="Times New Roman"/>
-                <w:sz w:val="18"/>
-                <w:szCs w:val="18"/>
+            <w:tcW w:w="4332" w:type="dxa"/>
+            <w:vAlign w:val="center"/>
+          </w:tcPr>
+          <w:p>
+            <w:pPr>
+              <w:jc w:val="center"/>
+              <w:rPr>
+                <w:rFonts w:ascii="Times New Roman" w:hAnsi="Times New Roman" w:cs="Times New Roman"/>
+                <w:sz w:val="16"/>
+                <w:szCs w:val="16"/>
+              </w:rPr>
+            </w:pPr>
+            <w:r>
+              <w:rPr>
+                <w:rFonts w:ascii="Times New Roman" w:hAnsi="Times New Roman" w:cs="Times New Roman"/>
+                <w:sz w:val="16"/>
+                <w:szCs w:val="16"/>
               </w:rPr>
               <w:t>Every renewable energy unit has the same forecast output;</w:t>
             </w:r>
@@ -6097,61 +7139,99 @@
             <w:pPr>
               <w:jc w:val="center"/>
               <w:rPr>
-                <w:rFonts w:ascii="Times New Roman" w:hAnsi="Times New Roman" w:cs="Times New Roman"/>
-                <w:sz w:val="18"/>
-                <w:szCs w:val="18"/>
-              </w:rPr>
-            </w:pPr>
-            <w:r>
-              <w:rPr>
-                <w:rFonts w:ascii="Times New Roman" w:hAnsi="Times New Roman" w:cs="Times New Roman"/>
-                <w:sz w:val="18"/>
-                <w:szCs w:val="18"/>
+                <w:rFonts w:ascii="Times New Roman" w:hAnsi="Times New Roman" w:cs="Times New Roman" w:hint="eastAsia"/>
+                <w:sz w:val="16"/>
+                <w:szCs w:val="16"/>
+              </w:rPr>
+            </w:pPr>
+            <w:r>
+              <w:rPr>
+                <w:rFonts w:ascii="Times New Roman" w:hAnsi="Times New Roman" w:cs="Times New Roman"/>
+                <w:sz w:val="16"/>
+                <w:szCs w:val="16"/>
               </w:rPr>
               <w:t>The forecast output of one</w:t>
             </w:r>
             <w:r>
               <w:rPr>
                 <w:rFonts w:ascii="Times New Roman" w:hAnsi="Times New Roman" w:cs="Times New Roman"/>
-                <w:sz w:val="18"/>
-                <w:szCs w:val="18"/>
+                <w:sz w:val="16"/>
+                <w:szCs w:val="16"/>
               </w:rPr>
               <w:t xml:space="preserve"> renewable energy</w:t>
             </w:r>
             <w:r>
               <w:rPr>
                 <w:rFonts w:ascii="Times New Roman" w:hAnsi="Times New Roman" w:cs="Times New Roman"/>
-                <w:sz w:val="18"/>
-                <w:szCs w:val="18"/>
+                <w:sz w:val="16"/>
+                <w:szCs w:val="16"/>
               </w:rPr>
               <w:t xml:space="preserve"> unit at 24 hours [</w:t>
             </w:r>
             <w:r>
               <w:rPr>
                 <w:rFonts w:ascii="Times New Roman" w:hAnsi="Times New Roman" w:cs="Times New Roman"/>
-                <w:sz w:val="18"/>
-                <w:szCs w:val="18"/>
-              </w:rPr>
-              <w:t>2.2, 3.5, 3.8, 4.1, 4.2, 4.2, 5.0, 5.0, 3.9, 3.2, 5.0, 4.6, 4.2, 4.0, 3.9, 1.6, 0.2, 0.4, 0.5, 0.25, 0.3, 2.8, 4.1, 2.6</w:t>
-            </w:r>
-            <w:r>
-              <w:rPr>
-                <w:rFonts w:ascii="Times New Roman" w:hAnsi="Times New Roman" w:cs="Times New Roman"/>
-                <w:sz w:val="18"/>
-                <w:szCs w:val="18"/>
+                <w:sz w:val="16"/>
+                <w:szCs w:val="16"/>
+              </w:rPr>
+              <w:t>2.20</w:t>
+            </w:r>
+            <w:r>
+              <w:rPr>
+                <w:rFonts w:ascii="Times New Roman" w:hAnsi="Times New Roman" w:cs="Times New Roman"/>
+                <w:sz w:val="16"/>
+                <w:szCs w:val="16"/>
+              </w:rPr>
+              <w:t xml:space="preserve">, </w:t>
+            </w:r>
+            <w:r>
+              <w:rPr>
+                <w:rFonts w:ascii="Times New Roman" w:hAnsi="Times New Roman" w:cs="Times New Roman"/>
+                <w:sz w:val="16"/>
+                <w:szCs w:val="16"/>
+              </w:rPr>
+              <w:t>3.51, 3.80, 4.10, 4.20,</w:t>
+            </w:r>
+            <w:r>
+              <w:rPr>
+                <w:rFonts w:ascii="Times New Roman" w:hAnsi="Times New Roman" w:cs="Times New Roman"/>
+                <w:sz w:val="16"/>
+                <w:szCs w:val="16"/>
+              </w:rPr>
+              <w:t xml:space="preserve"> </w:t>
+            </w:r>
+            <w:r>
+              <w:rPr>
+                <w:rFonts w:ascii="Times New Roman" w:hAnsi="Times New Roman" w:cs="Times New Roman"/>
+                <w:sz w:val="16"/>
+                <w:szCs w:val="16"/>
+              </w:rPr>
+              <w:t>4.20,</w:t>
+            </w:r>
+            <w:r>
+              <w:rPr>
+                <w:rFonts w:ascii="Times New Roman" w:hAnsi="Times New Roman" w:cs="Times New Roman"/>
+                <w:sz w:val="16"/>
+                <w:szCs w:val="16"/>
+              </w:rPr>
+              <w:t xml:space="preserve"> </w:t>
+            </w:r>
+            <w:r>
+              <w:rPr>
+                <w:rFonts w:ascii="Times New Roman" w:hAnsi="Times New Roman" w:cs="Times New Roman"/>
+                <w:sz w:val="16"/>
+                <w:szCs w:val="16"/>
+              </w:rPr>
+              <w:t>5.00, 5.00, 3.90, 3.20, 5.00, 4.60, 4.20, 4.00, 3.90, 1.60, 0.20, 0.40, 0.50, 0.25, 0.30, 2.80, 4.10, 2.60</w:t>
+            </w:r>
+            <w:r>
+              <w:rPr>
+                <w:rFonts w:ascii="Times New Roman" w:hAnsi="Times New Roman" w:cs="Times New Roman"/>
+                <w:sz w:val="16"/>
+                <w:szCs w:val="16"/>
               </w:rPr>
               <w:t>]</w:t>
             </w:r>
-          </w:p>
-          <w:p>
-            <w:pPr>
-              <w:jc w:val="center"/>
-              <w:rPr>
-                <w:rFonts w:ascii="Times New Roman" w:hAnsi="Times New Roman" w:cs="Times New Roman"/>
-                <w:sz w:val="18"/>
-                <w:szCs w:val="18"/>
-              </w:rPr>
-            </w:pPr>
           </w:p>
         </w:tc>
       </w:tr>
@@ -6168,17 +7248,17 @@
                 <w:rFonts w:ascii="Times New Roman" w:eastAsia="等线" w:hAnsi="Times New Roman" w:cs="Times New Roman"/>
                 <w:color w:val="000000"/>
                 <w:kern w:val="0"/>
-                <w:sz w:val="18"/>
-                <w:szCs w:val="18"/>
-              </w:rPr>
-            </w:pPr>
-            <w:r>
-              <w:rPr>
-                <w:rFonts w:ascii="Times New Roman" w:eastAsia="等线" w:hAnsi="Times New Roman" w:cs="Times New Roman"/>
-                <w:color w:val="000000"/>
-                <w:kern w:val="0"/>
-                <w:sz w:val="18"/>
-                <w:szCs w:val="18"/>
+                <w:sz w:val="16"/>
+                <w:szCs w:val="16"/>
+              </w:rPr>
+            </w:pPr>
+            <w:r>
+              <w:rPr>
+                <w:rFonts w:ascii="Times New Roman" w:eastAsia="等线" w:hAnsi="Times New Roman" w:cs="Times New Roman"/>
+                <w:color w:val="000000"/>
+                <w:kern w:val="0"/>
+                <w:sz w:val="16"/>
+                <w:szCs w:val="16"/>
               </w:rPr>
               <w:t>Day-ahead electricity purchase price ($/MW)</w:t>
             </w:r>
@@ -6186,53 +7266,53 @@
         </w:tc>
         <w:tc>
           <w:tcPr>
-            <w:tcW w:w="1701" w:type="dxa"/>
-            <w:vAlign w:val="center"/>
-          </w:tcPr>
-          <w:p>
-            <w:pPr>
-              <w:jc w:val="center"/>
-              <w:rPr>
-                <w:rFonts w:ascii="Times New Roman" w:hAnsi="Times New Roman" w:cs="Times New Roman"/>
-                <w:sz w:val="18"/>
-                <w:szCs w:val="18"/>
+            <w:tcW w:w="1275" w:type="dxa"/>
+            <w:vAlign w:val="center"/>
+          </w:tcPr>
+          <w:p>
+            <w:pPr>
+              <w:jc w:val="center"/>
+              <w:rPr>
+                <w:rFonts w:ascii="Times New Roman" w:hAnsi="Times New Roman" w:cs="Times New Roman"/>
+                <w:sz w:val="16"/>
+                <w:szCs w:val="16"/>
               </w:rPr>
             </w:pPr>
             <w:r>
               <w:rPr>
                 <w:rFonts w:ascii="Times New Roman" w:hAnsi="Times New Roman" w:cs="Times New Roman"/>
                 <w:position w:val="-10"/>
-                <w:sz w:val="18"/>
-                <w:szCs w:val="18"/>
+                <w:sz w:val="16"/>
+                <w:szCs w:val="16"/>
               </w:rPr>
               <w:object w:dxaOrig="580" w:dyaOrig="320" w14:anchorId="11316D11">
-                <v:shape id="_x0000_i3670" type="#_x0000_t75" style="width:29.1pt;height:16.15pt" o:ole="">
+                <v:shape id="_x0000_i4089" type="#_x0000_t75" style="width:29.1pt;height:16.15pt" o:ole="">
                   <v:imagedata r:id="rId91" o:title=""/>
                 </v:shape>
-                <o:OLEObject Type="Embed" ProgID="Equation.DSMT4" ShapeID="_x0000_i3670" DrawAspect="Content" ObjectID="_1763378371" r:id="rId92"/>
+                <o:OLEObject Type="Embed" ProgID="Equation.DSMT4" ShapeID="_x0000_i4089" DrawAspect="Content" ObjectID="_1764158904" r:id="rId92"/>
               </w:object>
             </w:r>
           </w:p>
         </w:tc>
         <w:tc>
           <w:tcPr>
-            <w:tcW w:w="3906" w:type="dxa"/>
-            <w:vAlign w:val="center"/>
-          </w:tcPr>
-          <w:p>
-            <w:pPr>
-              <w:jc w:val="center"/>
-              <w:rPr>
-                <w:rFonts w:ascii="Times New Roman" w:hAnsi="Times New Roman" w:cs="Times New Roman"/>
-                <w:sz w:val="18"/>
-                <w:szCs w:val="18"/>
-              </w:rPr>
-            </w:pPr>
-            <w:r>
-              <w:rPr>
-                <w:rFonts w:ascii="Times New Roman" w:hAnsi="Times New Roman" w:cs="Times New Roman"/>
-                <w:sz w:val="18"/>
-                <w:szCs w:val="18"/>
+            <w:tcW w:w="4332" w:type="dxa"/>
+            <w:vAlign w:val="center"/>
+          </w:tcPr>
+          <w:p>
+            <w:pPr>
+              <w:jc w:val="center"/>
+              <w:rPr>
+                <w:rFonts w:ascii="Times New Roman" w:hAnsi="Times New Roman" w:cs="Times New Roman"/>
+                <w:sz w:val="16"/>
+                <w:szCs w:val="16"/>
+              </w:rPr>
+            </w:pPr>
+            <w:r>
+              <w:rPr>
+                <w:rFonts w:ascii="Times New Roman" w:hAnsi="Times New Roman" w:cs="Times New Roman"/>
+                <w:sz w:val="16"/>
+                <w:szCs w:val="16"/>
               </w:rPr>
               <w:t>[117.5, 59.0, 43.5, 36.0, 43.0, 131.5, 142.5, 152.0, 164.0, 148.5, 144.5, 137.5, 139.0, 137.0, 136.0, 140.5, 148.5, 147.5, 137.5, 132.0, 126.0, 124.0, 121.5, 33.5]</w:t>
             </w:r>
@@ -6252,17 +7332,17 @@
                 <w:rFonts w:ascii="Times New Roman" w:eastAsia="等线" w:hAnsi="Times New Roman" w:cs="Times New Roman"/>
                 <w:color w:val="000000"/>
                 <w:kern w:val="0"/>
-                <w:sz w:val="18"/>
-                <w:szCs w:val="18"/>
-              </w:rPr>
-            </w:pPr>
-            <w:r>
-              <w:rPr>
-                <w:rFonts w:ascii="Times New Roman" w:eastAsia="等线" w:hAnsi="Times New Roman" w:cs="Times New Roman"/>
-                <w:color w:val="000000"/>
-                <w:kern w:val="0"/>
-                <w:sz w:val="18"/>
-                <w:szCs w:val="18"/>
+                <w:sz w:val="16"/>
+                <w:szCs w:val="16"/>
+              </w:rPr>
+            </w:pPr>
+            <w:r>
+              <w:rPr>
+                <w:rFonts w:ascii="Times New Roman" w:eastAsia="等线" w:hAnsi="Times New Roman" w:cs="Times New Roman"/>
+                <w:color w:val="000000"/>
+                <w:kern w:val="0"/>
+                <w:sz w:val="16"/>
+                <w:szCs w:val="16"/>
               </w:rPr>
               <w:t>Intra-day electricity adjustment price ($/MW</w:t>
             </w:r>
@@ -6271,8 +7351,8 @@
                 <w:rFonts w:ascii="Times New Roman" w:eastAsia="等线" w:hAnsi="Times New Roman" w:cs="Times New Roman"/>
                 <w:color w:val="000000"/>
                 <w:kern w:val="0"/>
-                <w:sz w:val="18"/>
-                <w:szCs w:val="18"/>
+                <w:sz w:val="16"/>
+                <w:szCs w:val="16"/>
               </w:rPr>
               <w:t>h</w:t>
             </w:r>
@@ -6281,8 +7361,8 @@
                 <w:rFonts w:ascii="Times New Roman" w:eastAsia="等线" w:hAnsi="Times New Roman" w:cs="Times New Roman"/>
                 <w:color w:val="000000"/>
                 <w:kern w:val="0"/>
-                <w:sz w:val="18"/>
-                <w:szCs w:val="18"/>
+                <w:sz w:val="16"/>
+                <w:szCs w:val="16"/>
               </w:rPr>
               <w:t>)</w:t>
             </w:r>
@@ -6290,45 +7370,45 @@
         </w:tc>
         <w:tc>
           <w:tcPr>
-            <w:tcW w:w="1701" w:type="dxa"/>
-            <w:vAlign w:val="center"/>
-          </w:tcPr>
-          <w:p>
-            <w:pPr>
-              <w:jc w:val="center"/>
-              <w:rPr>
-                <w:rFonts w:ascii="Times New Roman" w:hAnsi="Times New Roman" w:cs="Times New Roman"/>
-                <w:sz w:val="18"/>
-                <w:szCs w:val="18"/>
+            <w:tcW w:w="1275" w:type="dxa"/>
+            <w:vAlign w:val="center"/>
+          </w:tcPr>
+          <w:p>
+            <w:pPr>
+              <w:jc w:val="center"/>
+              <w:rPr>
+                <w:rFonts w:ascii="Times New Roman" w:hAnsi="Times New Roman" w:cs="Times New Roman"/>
+                <w:sz w:val="16"/>
+                <w:szCs w:val="16"/>
               </w:rPr>
             </w:pPr>
             <w:r>
               <w:rPr>
                 <w:rFonts w:ascii="Times New Roman" w:hAnsi="Times New Roman" w:cs="Times New Roman"/>
                 <w:position w:val="-10"/>
-                <w:sz w:val="18"/>
-                <w:szCs w:val="18"/>
+                <w:sz w:val="16"/>
+                <w:szCs w:val="16"/>
               </w:rPr>
               <w:object w:dxaOrig="660" w:dyaOrig="320" w14:anchorId="430339A1">
-                <v:shape id="_x0000_i3671" type="#_x0000_t75" style="width:33.1pt;height:16.15pt" o:ole="">
+                <v:shape id="_x0000_i4090" type="#_x0000_t75" style="width:33.1pt;height:16.15pt" o:ole="">
                   <v:imagedata r:id="rId93" o:title=""/>
                 </v:shape>
-                <o:OLEObject Type="Embed" ProgID="Equation.DSMT4" ShapeID="_x0000_i3671" DrawAspect="Content" ObjectID="_1763378372" r:id="rId94"/>
+                <o:OLEObject Type="Embed" ProgID="Equation.DSMT4" ShapeID="_x0000_i4090" DrawAspect="Content" ObjectID="_1764158905" r:id="rId94"/>
               </w:object>
             </w:r>
             <w:r>
               <w:rPr>
                 <w:rFonts w:ascii="Times New Roman" w:hAnsi="Times New Roman" w:cs="Times New Roman"/>
-                <w:sz w:val="18"/>
-                <w:szCs w:val="18"/>
+                <w:sz w:val="16"/>
+                <w:szCs w:val="16"/>
               </w:rPr>
               <w:t>,</w:t>
             </w:r>
             <w:r>
               <w:rPr>
                 <w:rFonts w:ascii="Times New Roman" w:hAnsi="Times New Roman" w:cs="Times New Roman"/>
-                <w:sz w:val="18"/>
-                <w:szCs w:val="18"/>
+                <w:sz w:val="16"/>
+                <w:szCs w:val="16"/>
               </w:rPr>
               <w:t xml:space="preserve"> </w:t>
             </w:r>
@@ -6336,142 +7416,249 @@
               <w:rPr>
                 <w:rFonts w:ascii="Times New Roman" w:hAnsi="Times New Roman" w:cs="Times New Roman"/>
                 <w:position w:val="-10"/>
-                <w:sz w:val="18"/>
-                <w:szCs w:val="18"/>
+                <w:sz w:val="16"/>
+                <w:szCs w:val="16"/>
               </w:rPr>
               <w:object w:dxaOrig="660" w:dyaOrig="320" w14:anchorId="6FD7871B">
-                <v:shape id="_x0000_i3672" type="#_x0000_t75" style="width:33.1pt;height:16.15pt" o:ole="">
+                <v:shape id="_x0000_i4091" type="#_x0000_t75" style="width:33.1pt;height:16.15pt" o:ole="">
                   <v:imagedata r:id="rId95" o:title=""/>
                 </v:shape>
-                <o:OLEObject Type="Embed" ProgID="Equation.DSMT4" ShapeID="_x0000_i3672" DrawAspect="Content" ObjectID="_1763378373" r:id="rId96"/>
+                <o:OLEObject Type="Embed" ProgID="Equation.DSMT4" ShapeID="_x0000_i4091" DrawAspect="Content" ObjectID="_1764158906" r:id="rId96"/>
               </w:object>
             </w:r>
           </w:p>
         </w:tc>
         <w:tc>
           <w:tcPr>
-            <w:tcW w:w="3906" w:type="dxa"/>
-            <w:vAlign w:val="center"/>
-          </w:tcPr>
-          <w:p>
-            <w:pPr>
-              <w:jc w:val="center"/>
-              <w:rPr>
-                <w:rFonts w:ascii="Times New Roman" w:hAnsi="Times New Roman" w:cs="Times New Roman"/>
-                <w:sz w:val="18"/>
-                <w:szCs w:val="18"/>
-              </w:rPr>
-            </w:pPr>
-            <w:r>
-              <w:rPr>
-                <w:rFonts w:ascii="Times New Roman" w:hAnsi="Times New Roman" w:cs="Times New Roman"/>
-                <w:sz w:val="18"/>
-                <w:szCs w:val="18"/>
+            <w:tcW w:w="4332" w:type="dxa"/>
+            <w:vAlign w:val="center"/>
+          </w:tcPr>
+          <w:p>
+            <w:pPr>
+              <w:jc w:val="center"/>
+              <w:rPr>
+                <w:rFonts w:ascii="Times New Roman" w:hAnsi="Times New Roman" w:cs="Times New Roman" w:hint="eastAsia"/>
+                <w:sz w:val="16"/>
+                <w:szCs w:val="16"/>
+              </w:rPr>
+            </w:pPr>
+            <w:r>
+              <w:rPr>
+                <w:rFonts w:ascii="Times New Roman" w:hAnsi="Times New Roman" w:cs="Times New Roman"/>
+                <w:sz w:val="16"/>
+                <w:szCs w:val="16"/>
               </w:rPr>
               <w:t>Day-ahead</w:t>
             </w:r>
             <w:r>
               <w:rPr>
                 <w:rFonts w:ascii="Times New Roman" w:hAnsi="Times New Roman" w:cs="Times New Roman"/>
-                <w:sz w:val="18"/>
-                <w:szCs w:val="18"/>
-              </w:rPr>
-              <w:t xml:space="preserve"> [127.5, 126, 124.5, 37.5, 44.5, 135.5, 147.5, 171, 165.5, 160.5, 150.5, 175, 177.5, 186, 185, 183.5, 160.5, 161.5, 147, 147.5, 172.5</w:t>
-            </w:r>
-            <w:r>
-              <w:rPr>
-                <w:rFonts w:ascii="Times New Roman" w:hAnsi="Times New Roman" w:cs="Times New Roman"/>
-                <w:sz w:val="18"/>
-                <w:szCs w:val="18"/>
-              </w:rPr>
-              <w:tab/>
-              <w:t>173, 162.5, 35]</w:t>
-            </w:r>
-          </w:p>
-          <w:p>
-            <w:pPr>
-              <w:jc w:val="center"/>
-              <w:rPr>
-                <w:rFonts w:ascii="Times New Roman" w:hAnsi="Times New Roman" w:cs="Times New Roman"/>
-                <w:sz w:val="18"/>
-                <w:szCs w:val="18"/>
-              </w:rPr>
-            </w:pPr>
-          </w:p>
-          <w:p>
-            <w:pPr>
-              <w:jc w:val="center"/>
-              <w:rPr>
-                <w:rFonts w:ascii="Times New Roman" w:hAnsi="Times New Roman" w:cs="Times New Roman"/>
-                <w:sz w:val="18"/>
-                <w:szCs w:val="18"/>
-              </w:rPr>
-            </w:pPr>
-            <w:r>
-              <w:rPr>
-                <w:rFonts w:ascii="Times New Roman" w:hAnsi="Times New Roman" w:cs="Times New Roman"/>
-                <w:sz w:val="18"/>
-                <w:szCs w:val="18"/>
+                <w:sz w:val="16"/>
+                <w:szCs w:val="16"/>
+              </w:rPr>
+              <w:t xml:space="preserve"> [</w:t>
+            </w:r>
+            <w:r>
+              <w:rPr>
+                <w:rFonts w:ascii="Times New Roman" w:hAnsi="Times New Roman" w:cs="Times New Roman"/>
+                <w:sz w:val="16"/>
+                <w:szCs w:val="16"/>
+              </w:rPr>
+              <w:t>127.5, 126</w:t>
+            </w:r>
+            <w:r>
+              <w:rPr>
+                <w:rFonts w:ascii="Times New Roman" w:hAnsi="Times New Roman" w:cs="Times New Roman"/>
+                <w:sz w:val="16"/>
+                <w:szCs w:val="16"/>
+              </w:rPr>
+              <w:t>.0</w:t>
+            </w:r>
+            <w:r>
+              <w:rPr>
+                <w:rFonts w:ascii="Times New Roman" w:hAnsi="Times New Roman" w:cs="Times New Roman"/>
+                <w:sz w:val="16"/>
+                <w:szCs w:val="16"/>
+              </w:rPr>
+              <w:t>, 79.5, 47.5, 64.5, 145.5, 147.5</w:t>
+            </w:r>
+            <w:r>
+              <w:rPr>
+                <w:rFonts w:ascii="Times New Roman" w:hAnsi="Times New Roman" w:cs="Times New Roman"/>
+                <w:sz w:val="16"/>
+                <w:szCs w:val="16"/>
+              </w:rPr>
+              <w:t xml:space="preserve">, </w:t>
+            </w:r>
+            <w:r>
+              <w:rPr>
+                <w:rFonts w:ascii="Times New Roman" w:hAnsi="Times New Roman" w:cs="Times New Roman"/>
+                <w:sz w:val="16"/>
+                <w:szCs w:val="16"/>
+              </w:rPr>
+              <w:t>171</w:t>
+            </w:r>
+            <w:r>
+              <w:rPr>
+                <w:rFonts w:ascii="Times New Roman" w:hAnsi="Times New Roman" w:cs="Times New Roman"/>
+                <w:sz w:val="16"/>
+                <w:szCs w:val="16"/>
+              </w:rPr>
+              <w:t>.0</w:t>
+            </w:r>
+            <w:r>
+              <w:rPr>
+                <w:rFonts w:ascii="Times New Roman" w:hAnsi="Times New Roman" w:cs="Times New Roman"/>
+                <w:sz w:val="16"/>
+                <w:szCs w:val="16"/>
+              </w:rPr>
+              <w:t>, 185.5, 160.5, 170.5, 148</w:t>
+            </w:r>
+            <w:r>
+              <w:rPr>
+                <w:rFonts w:ascii="Times New Roman" w:hAnsi="Times New Roman" w:cs="Times New Roman"/>
+                <w:sz w:val="16"/>
+                <w:szCs w:val="16"/>
+              </w:rPr>
+              <w:t>.0</w:t>
+            </w:r>
+            <w:r>
+              <w:rPr>
+                <w:rFonts w:ascii="Times New Roman" w:hAnsi="Times New Roman" w:cs="Times New Roman"/>
+                <w:sz w:val="16"/>
+                <w:szCs w:val="16"/>
+              </w:rPr>
+              <w:t>, 149.5, 152</w:t>
+            </w:r>
+            <w:r>
+              <w:rPr>
+                <w:rFonts w:ascii="Times New Roman" w:hAnsi="Times New Roman" w:cs="Times New Roman"/>
+                <w:sz w:val="16"/>
+                <w:szCs w:val="16"/>
+              </w:rPr>
+              <w:t>.0</w:t>
+            </w:r>
+            <w:r>
+              <w:rPr>
+                <w:rFonts w:ascii="Times New Roman" w:hAnsi="Times New Roman" w:cs="Times New Roman"/>
+                <w:sz w:val="16"/>
+                <w:szCs w:val="16"/>
+              </w:rPr>
+              <w:t>, 158</w:t>
+            </w:r>
+            <w:r>
+              <w:rPr>
+                <w:rFonts w:ascii="Times New Roman" w:hAnsi="Times New Roman" w:cs="Times New Roman"/>
+                <w:sz w:val="16"/>
+                <w:szCs w:val="16"/>
+              </w:rPr>
+              <w:t>.0</w:t>
+            </w:r>
+            <w:r>
+              <w:rPr>
+                <w:rFonts w:ascii="Times New Roman" w:hAnsi="Times New Roman" w:cs="Times New Roman"/>
+                <w:sz w:val="16"/>
+                <w:szCs w:val="16"/>
+              </w:rPr>
+              <w:t>, 163.5, 160.5, 161.5, 147</w:t>
+            </w:r>
+            <w:r>
+              <w:rPr>
+                <w:rFonts w:ascii="Times New Roman" w:hAnsi="Times New Roman" w:cs="Times New Roman"/>
+                <w:sz w:val="16"/>
+                <w:szCs w:val="16"/>
+              </w:rPr>
+              <w:t>.0</w:t>
+            </w:r>
+            <w:r>
+              <w:rPr>
+                <w:rFonts w:ascii="Times New Roman" w:hAnsi="Times New Roman" w:cs="Times New Roman"/>
+                <w:sz w:val="16"/>
+                <w:szCs w:val="16"/>
+              </w:rPr>
+              <w:t>, 147.5, 152.5, 143</w:t>
+            </w:r>
+            <w:r>
+              <w:rPr>
+                <w:rFonts w:ascii="Times New Roman" w:hAnsi="Times New Roman" w:cs="Times New Roman"/>
+                <w:sz w:val="16"/>
+                <w:szCs w:val="16"/>
+              </w:rPr>
+              <w:t>.0</w:t>
+            </w:r>
+            <w:r>
+              <w:rPr>
+                <w:rFonts w:ascii="Times New Roman" w:hAnsi="Times New Roman" w:cs="Times New Roman"/>
+                <w:sz w:val="16"/>
+                <w:szCs w:val="16"/>
+              </w:rPr>
+              <w:t>, 142.5</w:t>
+            </w:r>
+            <w:r>
+              <w:rPr>
+                <w:rFonts w:ascii="Times New Roman" w:hAnsi="Times New Roman" w:cs="Times New Roman"/>
+                <w:sz w:val="16"/>
+                <w:szCs w:val="16"/>
+              </w:rPr>
+              <w:t xml:space="preserve">, </w:t>
+            </w:r>
+            <w:r>
+              <w:rPr>
+                <w:rFonts w:ascii="Times New Roman" w:hAnsi="Times New Roman" w:cs="Times New Roman"/>
+                <w:sz w:val="16"/>
+                <w:szCs w:val="16"/>
+              </w:rPr>
+              <w:t>35</w:t>
+            </w:r>
+            <w:r>
+              <w:rPr>
+                <w:rFonts w:ascii="Times New Roman" w:hAnsi="Times New Roman" w:cs="Times New Roman"/>
+                <w:sz w:val="16"/>
+                <w:szCs w:val="16"/>
+              </w:rPr>
+              <w:t>.0</w:t>
+            </w:r>
+            <w:r>
+              <w:rPr>
+                <w:rFonts w:ascii="Times New Roman" w:hAnsi="Times New Roman" w:cs="Times New Roman"/>
+                <w:sz w:val="16"/>
+                <w:szCs w:val="16"/>
+              </w:rPr>
+              <w:t>]</w:t>
+            </w:r>
+          </w:p>
+          <w:p>
+            <w:pPr>
+              <w:jc w:val="center"/>
+              <w:rPr>
+                <w:rFonts w:ascii="Times New Roman" w:hAnsi="Times New Roman" w:cs="Times New Roman"/>
+                <w:sz w:val="16"/>
+                <w:szCs w:val="16"/>
+              </w:rPr>
+            </w:pPr>
+            <w:r>
+              <w:rPr>
+                <w:rFonts w:ascii="Times New Roman" w:hAnsi="Times New Roman" w:cs="Times New Roman"/>
+                <w:sz w:val="16"/>
+                <w:szCs w:val="16"/>
               </w:rPr>
               <w:t>Intra-day</w:t>
             </w:r>
             <w:r>
               <w:rPr>
                 <w:rFonts w:ascii="Times New Roman" w:hAnsi="Times New Roman" w:cs="Times New Roman"/>
-                <w:sz w:val="18"/>
-                <w:szCs w:val="18"/>
-              </w:rPr>
-              <w:t xml:space="preserve"> [</w:t>
-            </w:r>
-            <w:r>
-              <w:rPr>
-                <w:rFonts w:ascii="Times New Roman" w:hAnsi="Times New Roman" w:cs="Times New Roman"/>
-                <w:sz w:val="18"/>
-                <w:szCs w:val="18"/>
-              </w:rPr>
-              <w:t>127.5</w:t>
-            </w:r>
-            <w:r>
-              <w:rPr>
-                <w:rFonts w:ascii="Times New Roman" w:hAnsi="Times New Roman" w:cs="Times New Roman"/>
-                <w:sz w:val="18"/>
-                <w:szCs w:val="18"/>
-              </w:rPr>
-              <w:t xml:space="preserve">, </w:t>
-            </w:r>
-            <w:r>
-              <w:rPr>
-                <w:rFonts w:ascii="Times New Roman" w:hAnsi="Times New Roman" w:cs="Times New Roman"/>
-                <w:sz w:val="18"/>
-                <w:szCs w:val="18"/>
-              </w:rPr>
-              <w:t>126</w:t>
-            </w:r>
-            <w:r>
-              <w:rPr>
-                <w:rFonts w:ascii="Times New Roman" w:hAnsi="Times New Roman" w:cs="Times New Roman"/>
-                <w:sz w:val="18"/>
-                <w:szCs w:val="18"/>
-              </w:rPr>
-              <w:tab/>
-              <w:t>79.5, 47.5, 64.5, 145.5, 147.5, 171, 185.5, 160.5, 170.5, 148, 149.5, 152, 158, 163.5, 160.5, 161.5, 147, 147.5, 152.5</w:t>
-            </w:r>
-            <w:r>
-              <w:rPr>
-                <w:rFonts w:ascii="Times New Roman" w:hAnsi="Times New Roman" w:cs="Times New Roman"/>
-                <w:sz w:val="18"/>
-                <w:szCs w:val="18"/>
-              </w:rPr>
-              <w:tab/>
-              <w:t>143, 142.5, 35</w:t>
-            </w:r>
-            <w:r>
-              <w:rPr>
-                <w:rFonts w:ascii="Times New Roman" w:hAnsi="Times New Roman" w:cs="Times New Roman"/>
-                <w:sz w:val="18"/>
-                <w:szCs w:val="18"/>
-              </w:rPr>
-              <w:t>]</w:t>
+                <w:sz w:val="16"/>
+                <w:szCs w:val="16"/>
+              </w:rPr>
+              <w:t xml:space="preserve"> </w:t>
+            </w:r>
+            <w:r>
+              <w:rPr>
+                <w:rFonts w:ascii="Times New Roman" w:hAnsi="Times New Roman" w:cs="Times New Roman"/>
+                <w:sz w:val="16"/>
+                <w:szCs w:val="16"/>
+              </w:rPr>
+              <w:t>[127.5, 126.0, 79.5, 47.5, 64.5, 145.5, 147.5, 171.0, 185.5, 160.5, 170.5, 148.0, 149.5, 152.0, 158.0, 163.5, 160.5, 161.5, 147.0, 147.5, 152.5, 143.0, 142.5, 35.0]</w:t>
             </w:r>
           </w:p>
         </w:tc>
@@ -6481,8 +7668,8 @@
       <w:pPr>
         <w:rPr>
           <w:rFonts w:ascii="Times New Roman" w:hAnsi="Times New Roman" w:cs="Times New Roman"/>
-          <w:sz w:val="18"/>
-          <w:szCs w:val="18"/>
+          <w:sz w:val="16"/>
+          <w:szCs w:val="16"/>
         </w:rPr>
       </w:pPr>
     </w:p>

--- a/Data for MMDRO.docx
+++ b/Data for MMDRO.docx
@@ -88,7 +88,7 @@
                     </pic:cNvPicPr>
                   </pic:nvPicPr>
                   <pic:blipFill rotWithShape="1">
-                    <a:blip r:embed="rId4"/>
+                    <a:blip r:embed="rId6"/>
                     <a:srcRect t="5078"/>
                     <a:stretch/>
                   </pic:blipFill>
@@ -1833,8 +1833,8 @@
       </w:tblPr>
       <w:tblGrid>
         <w:gridCol w:w="2689"/>
-        <w:gridCol w:w="1275"/>
-        <w:gridCol w:w="4332"/>
+        <w:gridCol w:w="1417"/>
+        <w:gridCol w:w="4190"/>
       </w:tblGrid>
       <w:tr>
         <w:tc>
@@ -1892,7 +1892,7 @@
         </w:tc>
         <w:tc>
           <w:tcPr>
-            <w:tcW w:w="1275" w:type="dxa"/>
+            <w:tcW w:w="1417" w:type="dxa"/>
             <w:vAlign w:val="center"/>
           </w:tcPr>
           <w:p>
@@ -1916,7 +1916,7 @@
         </w:tc>
         <w:tc>
           <w:tcPr>
-            <w:tcW w:w="4332" w:type="dxa"/>
+            <w:tcW w:w="4190" w:type="dxa"/>
             <w:vAlign w:val="center"/>
           </w:tcPr>
           <w:p>
@@ -1970,7 +1970,7 @@
         </w:tc>
         <w:tc>
           <w:tcPr>
-            <w:tcW w:w="1275" w:type="dxa"/>
+            <w:tcW w:w="1417" w:type="dxa"/>
             <w:vAlign w:val="center"/>
           </w:tcPr>
           <w:p>
@@ -2011,17 +2011,17 @@
                   <v:path o:extrusionok="f" gradientshapeok="t" o:connecttype="rect"/>
                   <o:lock v:ext="edit" aspectratio="t"/>
                 </v:shapetype>
-                <v:shape id="_x0000_i3802" type="#_x0000_t75" style="width:10.1pt;height:16.15pt" o:ole="">
-                  <v:imagedata r:id="rId5" o:title=""/>
+                <v:shape id="_x0000_i1551" type="#_x0000_t75" style="width:10.1pt;height:16.15pt" o:ole="">
+                  <v:imagedata r:id="rId7" o:title=""/>
                 </v:shape>
-                <o:OLEObject Type="Embed" ProgID="Equation.DSMT4" ShapeID="_x0000_i3802" DrawAspect="Content" ObjectID="_1764158858" r:id="rId6"/>
+                <o:OLEObject Type="Embed" ProgID="Equation.DSMT4" ShapeID="_x0000_i1551" DrawAspect="Content" ObjectID="_1764161448" r:id="rId8"/>
               </w:object>
             </w:r>
           </w:p>
         </w:tc>
         <w:tc>
           <w:tcPr>
-            <w:tcW w:w="4332" w:type="dxa"/>
+            <w:tcW w:w="4190" w:type="dxa"/>
             <w:vAlign w:val="center"/>
           </w:tcPr>
           <w:p>
@@ -2075,7 +2075,7 @@
         </w:tc>
         <w:tc>
           <w:tcPr>
-            <w:tcW w:w="1275" w:type="dxa"/>
+            <w:tcW w:w="1417" w:type="dxa"/>
             <w:vAlign w:val="center"/>
           </w:tcPr>
           <w:p>
@@ -2097,17 +2097,17 @@
                 <w:szCs w:val="16"/>
               </w:rPr>
               <w:object w:dxaOrig="460" w:dyaOrig="320" w14:anchorId="5EDF4F65">
-                <v:shape id="_x0000_i3803" type="#_x0000_t75" style="width:23.05pt;height:16.15pt" o:ole="">
-                  <v:imagedata r:id="rId7" o:title=""/>
+                <v:shape id="_x0000_i1552" type="#_x0000_t75" style="width:23.05pt;height:16.15pt" o:ole="">
+                  <v:imagedata r:id="rId9" o:title=""/>
                 </v:shape>
-                <o:OLEObject Type="Embed" ProgID="Equation.DSMT4" ShapeID="_x0000_i3803" DrawAspect="Content" ObjectID="_1764158859" r:id="rId8"/>
+                <o:OLEObject Type="Embed" ProgID="Equation.DSMT4" ShapeID="_x0000_i1552" DrawAspect="Content" ObjectID="_1764161449" r:id="rId10"/>
               </w:object>
             </w:r>
           </w:p>
         </w:tc>
         <w:tc>
           <w:tcPr>
-            <w:tcW w:w="4332" w:type="dxa"/>
+            <w:tcW w:w="4190" w:type="dxa"/>
             <w:vAlign w:val="center"/>
           </w:tcPr>
           <w:p>
@@ -2177,7 +2177,7 @@
         </w:tc>
         <w:tc>
           <w:tcPr>
-            <w:tcW w:w="1275" w:type="dxa"/>
+            <w:tcW w:w="1417" w:type="dxa"/>
             <w:vAlign w:val="center"/>
           </w:tcPr>
           <w:p>
@@ -2199,17 +2199,17 @@
                 <w:szCs w:val="16"/>
               </w:rPr>
               <w:object w:dxaOrig="340" w:dyaOrig="320" w14:anchorId="2F59303B">
-                <v:shape id="_x0000_i3804" type="#_x0000_t75" style="width:17pt;height:16.15pt" o:ole="">
-                  <v:imagedata r:id="rId9" o:title=""/>
+                <v:shape id="_x0000_i1553" type="#_x0000_t75" style="width:17pt;height:16.15pt" o:ole="">
+                  <v:imagedata r:id="rId11" o:title=""/>
                 </v:shape>
-                <o:OLEObject Type="Embed" ProgID="Equation.DSMT4" ShapeID="_x0000_i3804" DrawAspect="Content" ObjectID="_1764158860" r:id="rId10"/>
+                <o:OLEObject Type="Embed" ProgID="Equation.DSMT4" ShapeID="_x0000_i1553" DrawAspect="Content" ObjectID="_1764161450" r:id="rId12"/>
               </w:object>
             </w:r>
           </w:p>
         </w:tc>
         <w:tc>
           <w:tcPr>
-            <w:tcW w:w="4332" w:type="dxa"/>
+            <w:tcW w:w="4190" w:type="dxa"/>
             <w:vAlign w:val="center"/>
           </w:tcPr>
           <w:p>
@@ -2337,7 +2337,7 @@
         </w:tc>
         <w:tc>
           <w:tcPr>
-            <w:tcW w:w="1275" w:type="dxa"/>
+            <w:tcW w:w="1417" w:type="dxa"/>
             <w:vAlign w:val="center"/>
           </w:tcPr>
           <w:p>
@@ -2357,17 +2357,17 @@
                 <w:szCs w:val="16"/>
               </w:rPr>
               <w:object w:dxaOrig="859" w:dyaOrig="320" w14:anchorId="77F4A7D7">
-                <v:shape id="_x0000_i3805" type="#_x0000_t75" style="width:42.9pt;height:16.15pt" o:ole="">
-                  <v:imagedata r:id="rId11" o:title=""/>
+                <v:shape id="_x0000_i1554" type="#_x0000_t75" style="width:42.9pt;height:16.15pt" o:ole="">
+                  <v:imagedata r:id="rId13" o:title=""/>
                 </v:shape>
-                <o:OLEObject Type="Embed" ProgID="Equation.DSMT4" ShapeID="_x0000_i3805" DrawAspect="Content" ObjectID="_1764158861" r:id="rId12"/>
+                <o:OLEObject Type="Embed" ProgID="Equation.DSMT4" ShapeID="_x0000_i1554" DrawAspect="Content" ObjectID="_1764161451" r:id="rId14"/>
               </w:object>
             </w:r>
           </w:p>
         </w:tc>
         <w:tc>
           <w:tcPr>
-            <w:tcW w:w="4332" w:type="dxa"/>
+            <w:tcW w:w="4190" w:type="dxa"/>
             <w:vAlign w:val="center"/>
           </w:tcPr>
           <w:p>
@@ -2448,21 +2448,21 @@
             <w:pPr>
               <w:jc w:val="center"/>
               <w:rPr>
+                <w:rFonts w:ascii="Times New Roman" w:eastAsia="等线" w:hAnsi="Times New Roman" w:cs="Times New Roman"/>
+                <w:color w:val="000000"/>
+                <w:kern w:val="0"/>
+                <w:sz w:val="16"/>
+                <w:szCs w:val="16"/>
+              </w:rPr>
+            </w:pPr>
+            <w:r>
+              <w:rPr>
                 <w:rFonts w:ascii="Times New Roman" w:eastAsia="等线" w:hAnsi="Times New Roman" w:cs="Times New Roman" w:hint="eastAsia"/>
                 <w:color w:val="000000"/>
                 <w:kern w:val="0"/>
                 <w:sz w:val="16"/>
                 <w:szCs w:val="16"/>
               </w:rPr>
-            </w:pPr>
-            <w:r>
-              <w:rPr>
-                <w:rFonts w:ascii="Times New Roman" w:eastAsia="等线" w:hAnsi="Times New Roman" w:cs="Times New Roman" w:hint="eastAsia"/>
-                <w:color w:val="000000"/>
-                <w:kern w:val="0"/>
-                <w:sz w:val="16"/>
-                <w:szCs w:val="16"/>
-              </w:rPr>
               <w:t>(</w:t>
             </w:r>
             <w:r>
@@ -2494,27 +2494,7 @@
                 <w:sz w:val="16"/>
                 <w:szCs w:val="16"/>
               </w:rPr>
-              <w:t xml:space="preserve">, </w:t>
-            </w:r>
-            <w:r>
-              <w:rPr>
-                <w:rFonts w:ascii="Times New Roman" w:eastAsia="等线" w:hAnsi="Times New Roman" w:cs="Times New Roman"/>
-                <w:color w:val="000000"/>
-                <w:kern w:val="0"/>
-                <w:sz w:val="16"/>
-                <w:szCs w:val="16"/>
-              </w:rPr>
-              <w:t>$</w:t>
-            </w:r>
-            <w:r>
-              <w:rPr>
-                <w:rFonts w:ascii="Times New Roman" w:eastAsia="等线" w:hAnsi="Times New Roman" w:cs="Times New Roman"/>
-                <w:color w:val="000000"/>
-                <w:kern w:val="0"/>
-                <w:sz w:val="16"/>
-                <w:szCs w:val="16"/>
-              </w:rPr>
-              <w:t>/MW</w:t>
+              <w:t>, $/MW</w:t>
             </w:r>
             <w:r>
               <w:rPr>
@@ -2530,7 +2510,7 @@
         </w:tc>
         <w:tc>
           <w:tcPr>
-            <w:tcW w:w="1275" w:type="dxa"/>
+            <w:tcW w:w="1417" w:type="dxa"/>
             <w:vAlign w:val="center"/>
           </w:tcPr>
           <w:p>
@@ -2550,32 +2530,10 @@
                 <w:szCs w:val="16"/>
               </w:rPr>
               <w:object w:dxaOrig="440" w:dyaOrig="340" w14:anchorId="36A6C4EB">
-                <v:shape id="_x0000_i3806" type="#_x0000_t75" style="width:21.9pt;height:17pt" o:ole="">
-                  <v:imagedata r:id="rId13" o:title=""/>
-                </v:shape>
-                <o:OLEObject Type="Embed" ProgID="Equation.DSMT4" ShapeID="_x0000_i3806" DrawAspect="Content" ObjectID="_1764158862" r:id="rId14"/>
-              </w:object>
-            </w:r>
-            <w:r>
-              <w:rPr>
-                <w:rFonts w:ascii="Times New Roman" w:hAnsi="Times New Roman" w:cs="Times New Roman"/>
-                <w:sz w:val="16"/>
-                <w:szCs w:val="16"/>
-              </w:rPr>
-              <w:t xml:space="preserve">, </w:t>
-            </w:r>
-            <w:r>
-              <w:rPr>
-                <w:rFonts w:ascii="Times New Roman" w:hAnsi="Times New Roman" w:cs="Times New Roman"/>
-                <w:position w:val="-12"/>
-                <w:sz w:val="16"/>
-                <w:szCs w:val="16"/>
-              </w:rPr>
-              <w:object w:dxaOrig="440" w:dyaOrig="340" w14:anchorId="36DD4A9B">
-                <v:shape id="_x0000_i3807" type="#_x0000_t75" style="width:21.9pt;height:17pt" o:ole="">
+                <v:shape id="_x0000_i1555" type="#_x0000_t75" style="width:21.9pt;height:17pt" o:ole="">
                   <v:imagedata r:id="rId15" o:title=""/>
                 </v:shape>
-                <o:OLEObject Type="Embed" ProgID="Equation.DSMT4" ShapeID="_x0000_i3807" DrawAspect="Content" ObjectID="_1764158863" r:id="rId16"/>
+                <o:OLEObject Type="Embed" ProgID="Equation.DSMT4" ShapeID="_x0000_i1555" DrawAspect="Content" ObjectID="_1764161452" r:id="rId16"/>
               </w:object>
             </w:r>
             <w:r>
@@ -2593,29 +2551,21 @@
                 <w:sz w:val="16"/>
                 <w:szCs w:val="16"/>
               </w:rPr>
-              <w:object w:dxaOrig="440" w:dyaOrig="340" w14:anchorId="6283F0FA">
-                <v:shape id="_x0000_i3808" type="#_x0000_t75" style="width:21.9pt;height:17pt" o:ole="">
+              <w:object w:dxaOrig="440" w:dyaOrig="340" w14:anchorId="36DD4A9B">
+                <v:shape id="_x0000_i1556" type="#_x0000_t75" style="width:21.9pt;height:17pt" o:ole="">
                   <v:imagedata r:id="rId17" o:title=""/>
                 </v:shape>
-                <o:OLEObject Type="Embed" ProgID="Equation.DSMT4" ShapeID="_x0000_i3808" DrawAspect="Content" ObjectID="_1764158864" r:id="rId18"/>
+                <o:OLEObject Type="Embed" ProgID="Equation.DSMT4" ShapeID="_x0000_i1556" DrawAspect="Content" ObjectID="_1764161453" r:id="rId18"/>
               </w:object>
             </w:r>
-          </w:p>
-        </w:tc>
-        <w:tc>
-          <w:tcPr>
-            <w:tcW w:w="4332" w:type="dxa"/>
-            <w:vAlign w:val="center"/>
-          </w:tcPr>
-          <w:p>
-            <w:pPr>
-              <w:jc w:val="center"/>
-              <w:rPr>
-                <w:rFonts w:ascii="Times New Roman" w:hAnsi="Times New Roman" w:cs="Times New Roman"/>
-                <w:sz w:val="16"/>
-                <w:szCs w:val="16"/>
-              </w:rPr>
-            </w:pPr>
+            <w:r>
+              <w:rPr>
+                <w:rFonts w:ascii="Times New Roman" w:hAnsi="Times New Roman" w:cs="Times New Roman"/>
+                <w:sz w:val="16"/>
+                <w:szCs w:val="16"/>
+              </w:rPr>
+              <w:t xml:space="preserve">, </w:t>
+            </w:r>
             <w:r>
               <w:rPr>
                 <w:rFonts w:ascii="Times New Roman" w:hAnsi="Times New Roman" w:cs="Times New Roman"/>
@@ -2623,75 +2573,41 @@
                 <w:sz w:val="16"/>
                 <w:szCs w:val="16"/>
               </w:rPr>
+              <w:object w:dxaOrig="440" w:dyaOrig="340" w14:anchorId="6283F0FA">
+                <v:shape id="_x0000_i1557" type="#_x0000_t75" style="width:21.9pt;height:17pt" o:ole="">
+                  <v:imagedata r:id="rId19" o:title=""/>
+                </v:shape>
+                <o:OLEObject Type="Embed" ProgID="Equation.DSMT4" ShapeID="_x0000_i1557" DrawAspect="Content" ObjectID="_1764161454" r:id="rId20"/>
+              </w:object>
+            </w:r>
+          </w:p>
+        </w:tc>
+        <w:tc>
+          <w:tcPr>
+            <w:tcW w:w="4190" w:type="dxa"/>
+            <w:vAlign w:val="center"/>
+          </w:tcPr>
+          <w:p>
+            <w:pPr>
+              <w:jc w:val="center"/>
+              <w:rPr>
+                <w:rFonts w:ascii="Times New Roman" w:hAnsi="Times New Roman" w:cs="Times New Roman"/>
+                <w:sz w:val="16"/>
+                <w:szCs w:val="16"/>
+              </w:rPr>
+            </w:pPr>
+            <w:r>
+              <w:rPr>
+                <w:rFonts w:ascii="Times New Roman" w:hAnsi="Times New Roman" w:cs="Times New Roman"/>
+                <w:position w:val="-12"/>
+                <w:sz w:val="16"/>
+                <w:szCs w:val="16"/>
+              </w:rPr>
               <w:object w:dxaOrig="440" w:dyaOrig="340" w14:anchorId="66C2896C">
-                <v:shape id="_x0000_i3809" type="#_x0000_t75" style="width:21.9pt;height:17pt" o:ole="">
-                  <v:imagedata r:id="rId13" o:title=""/>
-                </v:shape>
-                <o:OLEObject Type="Embed" ProgID="Equation.DSMT4" ShapeID="_x0000_i3809" DrawAspect="Content" ObjectID="_1764158865" r:id="rId19"/>
-              </w:object>
-            </w:r>
-            <w:r>
-              <w:rPr>
-                <w:rFonts w:ascii="Times New Roman" w:hAnsi="Times New Roman" w:cs="Times New Roman"/>
-                <w:sz w:val="16"/>
-                <w:szCs w:val="16"/>
-              </w:rPr>
-              <w:t xml:space="preserve"> [</w:t>
-            </w:r>
-            <w:r>
-              <w:rPr>
-                <w:rFonts w:ascii="Times New Roman" w:hAnsi="Times New Roman" w:cs="Times New Roman"/>
-                <w:sz w:val="16"/>
-                <w:szCs w:val="16"/>
-              </w:rPr>
-              <w:t>6.615,6.615,6.615,7.49</w:t>
-            </w:r>
-            <w:r>
-              <w:rPr>
-                <w:rFonts w:ascii="Times New Roman" w:hAnsi="Times New Roman" w:cs="Times New Roman"/>
-                <w:sz w:val="16"/>
-                <w:szCs w:val="16"/>
-              </w:rPr>
-              <w:t>7</w:t>
-            </w:r>
-            <w:r>
-              <w:rPr>
-                <w:rFonts w:ascii="Times New Roman" w:hAnsi="Times New Roman" w:cs="Times New Roman"/>
-                <w:sz w:val="16"/>
-                <w:szCs w:val="16"/>
-              </w:rPr>
-              <w:t>,7.056,7.056,6.615,6.615</w:t>
-            </w:r>
-            <w:r>
-              <w:rPr>
-                <w:rFonts w:ascii="Times New Roman" w:hAnsi="Times New Roman" w:cs="Times New Roman"/>
-                <w:sz w:val="16"/>
-                <w:szCs w:val="16"/>
-              </w:rPr>
-              <w:t>]</w:t>
-            </w:r>
-          </w:p>
-          <w:p>
-            <w:pPr>
-              <w:jc w:val="center"/>
-              <w:rPr>
-                <w:rFonts w:ascii="Times New Roman" w:hAnsi="Times New Roman" w:cs="Times New Roman"/>
-                <w:sz w:val="16"/>
-                <w:szCs w:val="16"/>
-              </w:rPr>
-            </w:pPr>
-            <w:r>
-              <w:rPr>
-                <w:rFonts w:ascii="Times New Roman" w:hAnsi="Times New Roman" w:cs="Times New Roman"/>
-                <w:position w:val="-12"/>
-                <w:sz w:val="16"/>
-                <w:szCs w:val="16"/>
-              </w:rPr>
-              <w:object w:dxaOrig="440" w:dyaOrig="340" w14:anchorId="0B44ECEF">
-                <v:shape id="_x0000_i3810" type="#_x0000_t75" style="width:21.9pt;height:17pt" o:ole="">
+                <v:shape id="_x0000_i1558" type="#_x0000_t75" style="width:21.9pt;height:17pt" o:ole="">
                   <v:imagedata r:id="rId15" o:title=""/>
                 </v:shape>
-                <o:OLEObject Type="Embed" ProgID="Equation.DSMT4" ShapeID="_x0000_i3810" DrawAspect="Content" ObjectID="_1764158866" r:id="rId20"/>
+                <o:OLEObject Type="Embed" ProgID="Equation.DSMT4" ShapeID="_x0000_i1558" DrawAspect="Content" ObjectID="_1764161455" r:id="rId21"/>
               </w:object>
             </w:r>
             <w:r>
@@ -2708,55 +2624,119 @@
                 <w:sz w:val="16"/>
                 <w:szCs w:val="16"/>
               </w:rPr>
-              <w:t>85.995,83.349,79.38</w:t>
-            </w:r>
-            <w:r>
-              <w:rPr>
-                <w:rFonts w:ascii="Times New Roman" w:hAnsi="Times New Roman" w:cs="Times New Roman"/>
-                <w:sz w:val="16"/>
-                <w:szCs w:val="16"/>
-              </w:rPr>
-              <w:t>0</w:t>
-            </w:r>
-            <w:r>
-              <w:rPr>
-                <w:rFonts w:ascii="Times New Roman" w:hAnsi="Times New Roman" w:cs="Times New Roman"/>
-                <w:sz w:val="16"/>
-                <w:szCs w:val="16"/>
-              </w:rPr>
-              <w:t>,84.672,85.995,92.61</w:t>
-            </w:r>
-            <w:r>
-              <w:rPr>
-                <w:rFonts w:ascii="Times New Roman" w:hAnsi="Times New Roman" w:cs="Times New Roman"/>
-                <w:sz w:val="16"/>
-                <w:szCs w:val="16"/>
-              </w:rPr>
-              <w:t>0</w:t>
-            </w:r>
-            <w:r>
-              <w:rPr>
-                <w:rFonts w:ascii="Times New Roman" w:hAnsi="Times New Roman" w:cs="Times New Roman"/>
-                <w:sz w:val="16"/>
-                <w:szCs w:val="16"/>
-              </w:rPr>
-              <w:t>,92.61</w:t>
-            </w:r>
-            <w:r>
-              <w:rPr>
-                <w:rFonts w:ascii="Times New Roman" w:hAnsi="Times New Roman" w:cs="Times New Roman"/>
-                <w:sz w:val="16"/>
-                <w:szCs w:val="16"/>
-              </w:rPr>
-              <w:t>0</w:t>
-            </w:r>
-            <w:r>
-              <w:rPr>
-                <w:rFonts w:ascii="Times New Roman" w:hAnsi="Times New Roman" w:cs="Times New Roman"/>
-                <w:sz w:val="16"/>
-                <w:szCs w:val="16"/>
-              </w:rPr>
-              <w:t>,89.964</w:t>
+              <w:t>6.615,</w:t>
+            </w:r>
+            <w:r>
+              <w:rPr>
+                <w:rFonts w:ascii="Times New Roman" w:hAnsi="Times New Roman" w:cs="Times New Roman"/>
+                <w:sz w:val="16"/>
+                <w:szCs w:val="16"/>
+              </w:rPr>
+              <w:t xml:space="preserve"> </w:t>
+            </w:r>
+            <w:r>
+              <w:rPr>
+                <w:rFonts w:ascii="Times New Roman" w:hAnsi="Times New Roman" w:cs="Times New Roman"/>
+                <w:sz w:val="16"/>
+                <w:szCs w:val="16"/>
+              </w:rPr>
+              <w:t>6.615,</w:t>
+            </w:r>
+            <w:r>
+              <w:rPr>
+                <w:rFonts w:ascii="Times New Roman" w:hAnsi="Times New Roman" w:cs="Times New Roman"/>
+                <w:sz w:val="16"/>
+                <w:szCs w:val="16"/>
+              </w:rPr>
+              <w:t xml:space="preserve"> </w:t>
+            </w:r>
+            <w:r>
+              <w:rPr>
+                <w:rFonts w:ascii="Times New Roman" w:hAnsi="Times New Roman" w:cs="Times New Roman"/>
+                <w:sz w:val="16"/>
+                <w:szCs w:val="16"/>
+              </w:rPr>
+              <w:t>6.615,</w:t>
+            </w:r>
+            <w:r>
+              <w:rPr>
+                <w:rFonts w:ascii="Times New Roman" w:hAnsi="Times New Roman" w:cs="Times New Roman"/>
+                <w:sz w:val="16"/>
+                <w:szCs w:val="16"/>
+              </w:rPr>
+              <w:t xml:space="preserve"> </w:t>
+            </w:r>
+            <w:r>
+              <w:rPr>
+                <w:rFonts w:ascii="Times New Roman" w:hAnsi="Times New Roman" w:cs="Times New Roman"/>
+                <w:sz w:val="16"/>
+                <w:szCs w:val="16"/>
+              </w:rPr>
+              <w:t>7.497,</w:t>
+            </w:r>
+            <w:r>
+              <w:rPr>
+                <w:rFonts w:ascii="Times New Roman" w:hAnsi="Times New Roman" w:cs="Times New Roman"/>
+                <w:sz w:val="16"/>
+                <w:szCs w:val="16"/>
+              </w:rPr>
+              <w:t xml:space="preserve"> </w:t>
+            </w:r>
+            <w:r>
+              <w:rPr>
+                <w:rFonts w:ascii="Times New Roman" w:hAnsi="Times New Roman" w:cs="Times New Roman"/>
+                <w:sz w:val="16"/>
+                <w:szCs w:val="16"/>
+              </w:rPr>
+              <w:t>7.056,</w:t>
+            </w:r>
+            <w:r>
+              <w:rPr>
+                <w:rFonts w:ascii="Times New Roman" w:hAnsi="Times New Roman" w:cs="Times New Roman"/>
+                <w:sz w:val="16"/>
+                <w:szCs w:val="16"/>
+              </w:rPr>
+              <w:t xml:space="preserve"> </w:t>
+            </w:r>
+            <w:r>
+              <w:rPr>
+                <w:rFonts w:ascii="Times New Roman" w:hAnsi="Times New Roman" w:cs="Times New Roman"/>
+                <w:sz w:val="16"/>
+                <w:szCs w:val="16"/>
+              </w:rPr>
+              <w:t>7.056,</w:t>
+            </w:r>
+            <w:r>
+              <w:rPr>
+                <w:rFonts w:ascii="Times New Roman" w:hAnsi="Times New Roman" w:cs="Times New Roman"/>
+                <w:sz w:val="16"/>
+                <w:szCs w:val="16"/>
+              </w:rPr>
+              <w:t xml:space="preserve"> </w:t>
+            </w:r>
+            <w:r>
+              <w:rPr>
+                <w:rFonts w:ascii="Times New Roman" w:hAnsi="Times New Roman" w:cs="Times New Roman"/>
+                <w:sz w:val="16"/>
+                <w:szCs w:val="16"/>
+              </w:rPr>
+              <w:t>6.615,</w:t>
+            </w:r>
+            <w:r>
+              <w:rPr>
+                <w:rFonts w:ascii="Times New Roman" w:hAnsi="Times New Roman" w:cs="Times New Roman"/>
+                <w:sz w:val="16"/>
+                <w:szCs w:val="16"/>
+              </w:rPr>
+              <w:t xml:space="preserve"> </w:t>
+            </w:r>
+            <w:r>
+              <w:rPr>
+                <w:rFonts w:ascii="Times New Roman" w:hAnsi="Times New Roman" w:cs="Times New Roman"/>
+                <w:sz w:val="16"/>
+                <w:szCs w:val="16"/>
+              </w:rPr>
+              <w:t>6.615</w:t>
             </w:r>
             <w:r>
               <w:rPr>
@@ -2783,11 +2763,11 @@
                 <w:sz w:val="16"/>
                 <w:szCs w:val="16"/>
               </w:rPr>
-              <w:object w:dxaOrig="440" w:dyaOrig="340" w14:anchorId="39D96E4D">
-                <v:shape id="_x0000_i3811" type="#_x0000_t75" style="width:21.9pt;height:17pt" o:ole="">
+              <w:object w:dxaOrig="440" w:dyaOrig="340" w14:anchorId="0B44ECEF">
+                <v:shape id="_x0000_i1559" type="#_x0000_t75" style="width:21.9pt;height:17pt" o:ole="">
                   <v:imagedata r:id="rId17" o:title=""/>
                 </v:shape>
-                <o:OLEObject Type="Embed" ProgID="Equation.DSMT4" ShapeID="_x0000_i3811" DrawAspect="Content" ObjectID="_1764158867" r:id="rId21"/>
+                <o:OLEObject Type="Embed" ProgID="Equation.DSMT4" ShapeID="_x0000_i1559" DrawAspect="Content" ObjectID="_1764161456" r:id="rId22"/>
               </w:object>
             </w:r>
             <w:r>
@@ -2804,79 +2784,279 @@
                 <w:sz w:val="16"/>
                 <w:szCs w:val="16"/>
               </w:rPr>
-              <w:t>58.8</w:t>
-            </w:r>
-            <w:r>
-              <w:rPr>
-                <w:rFonts w:ascii="Times New Roman" w:hAnsi="Times New Roman" w:cs="Times New Roman"/>
-                <w:sz w:val="16"/>
-                <w:szCs w:val="16"/>
-              </w:rPr>
-              <w:t>10</w:t>
-            </w:r>
-            <w:r>
-              <w:rPr>
-                <w:rFonts w:ascii="Times New Roman" w:hAnsi="Times New Roman" w:cs="Times New Roman"/>
-                <w:sz w:val="16"/>
-                <w:szCs w:val="16"/>
-              </w:rPr>
-              <w:t>,66.15</w:t>
-            </w:r>
-            <w:r>
-              <w:rPr>
-                <w:rFonts w:ascii="Times New Roman" w:hAnsi="Times New Roman" w:cs="Times New Roman"/>
-                <w:sz w:val="16"/>
-                <w:szCs w:val="16"/>
-              </w:rPr>
-              <w:t>0</w:t>
-            </w:r>
-            <w:r>
-              <w:rPr>
-                <w:rFonts w:ascii="Times New Roman" w:hAnsi="Times New Roman" w:cs="Times New Roman"/>
-                <w:sz w:val="16"/>
-                <w:szCs w:val="16"/>
-              </w:rPr>
-              <w:t>,69.825,66.15</w:t>
-            </w:r>
-            <w:r>
-              <w:rPr>
-                <w:rFonts w:ascii="Times New Roman" w:hAnsi="Times New Roman" w:cs="Times New Roman"/>
-                <w:sz w:val="16"/>
-                <w:szCs w:val="16"/>
-              </w:rPr>
-              <w:t>0</w:t>
-            </w:r>
-            <w:r>
-              <w:rPr>
-                <w:rFonts w:ascii="Times New Roman" w:hAnsi="Times New Roman" w:cs="Times New Roman"/>
-                <w:sz w:val="16"/>
-                <w:szCs w:val="16"/>
-              </w:rPr>
-              <w:t>,69.825,51.4</w:t>
-            </w:r>
-            <w:r>
-              <w:rPr>
-                <w:rFonts w:ascii="Times New Roman" w:hAnsi="Times New Roman" w:cs="Times New Roman"/>
-                <w:sz w:val="16"/>
-                <w:szCs w:val="16"/>
-              </w:rPr>
-              <w:t>50</w:t>
-            </w:r>
-            <w:r>
-              <w:rPr>
-                <w:rFonts w:ascii="Times New Roman" w:hAnsi="Times New Roman" w:cs="Times New Roman"/>
-                <w:sz w:val="16"/>
-                <w:szCs w:val="16"/>
-              </w:rPr>
-              <w:t>,55.125,73.5</w:t>
-            </w:r>
-            <w:r>
-              <w:rPr>
-                <w:rFonts w:ascii="Times New Roman" w:hAnsi="Times New Roman" w:cs="Times New Roman"/>
-                <w:sz w:val="16"/>
-                <w:szCs w:val="16"/>
-              </w:rPr>
-              <w:t>10</w:t>
+              <w:t>85.995,</w:t>
+            </w:r>
+            <w:r>
+              <w:rPr>
+                <w:rFonts w:ascii="Times New Roman" w:hAnsi="Times New Roman" w:cs="Times New Roman"/>
+                <w:sz w:val="16"/>
+                <w:szCs w:val="16"/>
+              </w:rPr>
+              <w:t xml:space="preserve"> </w:t>
+            </w:r>
+            <w:r>
+              <w:rPr>
+                <w:rFonts w:ascii="Times New Roman" w:hAnsi="Times New Roman" w:cs="Times New Roman"/>
+                <w:sz w:val="16"/>
+                <w:szCs w:val="16"/>
+              </w:rPr>
+              <w:t>83.349,</w:t>
+            </w:r>
+            <w:r>
+              <w:rPr>
+                <w:rFonts w:ascii="Times New Roman" w:hAnsi="Times New Roman" w:cs="Times New Roman"/>
+                <w:sz w:val="16"/>
+                <w:szCs w:val="16"/>
+              </w:rPr>
+              <w:t xml:space="preserve"> </w:t>
+            </w:r>
+            <w:r>
+              <w:rPr>
+                <w:rFonts w:ascii="Times New Roman" w:hAnsi="Times New Roman" w:cs="Times New Roman"/>
+                <w:sz w:val="16"/>
+                <w:szCs w:val="16"/>
+              </w:rPr>
+              <w:t>79.380,</w:t>
+            </w:r>
+            <w:r>
+              <w:rPr>
+                <w:rFonts w:ascii="Times New Roman" w:hAnsi="Times New Roman" w:cs="Times New Roman"/>
+                <w:sz w:val="16"/>
+                <w:szCs w:val="16"/>
+              </w:rPr>
+              <w:t xml:space="preserve"> </w:t>
+            </w:r>
+            <w:r>
+              <w:rPr>
+                <w:rFonts w:ascii="Times New Roman" w:hAnsi="Times New Roman" w:cs="Times New Roman"/>
+                <w:sz w:val="16"/>
+                <w:szCs w:val="16"/>
+              </w:rPr>
+              <w:t>84.672,</w:t>
+            </w:r>
+            <w:r>
+              <w:rPr>
+                <w:rFonts w:ascii="Times New Roman" w:hAnsi="Times New Roman" w:cs="Times New Roman"/>
+                <w:sz w:val="16"/>
+                <w:szCs w:val="16"/>
+              </w:rPr>
+              <w:t xml:space="preserve"> </w:t>
+            </w:r>
+            <w:r>
+              <w:rPr>
+                <w:rFonts w:ascii="Times New Roman" w:hAnsi="Times New Roman" w:cs="Times New Roman"/>
+                <w:sz w:val="16"/>
+                <w:szCs w:val="16"/>
+              </w:rPr>
+              <w:t>85.995,</w:t>
+            </w:r>
+            <w:r>
+              <w:rPr>
+                <w:rFonts w:ascii="Times New Roman" w:hAnsi="Times New Roman" w:cs="Times New Roman"/>
+                <w:sz w:val="16"/>
+                <w:szCs w:val="16"/>
+              </w:rPr>
+              <w:t xml:space="preserve"> </w:t>
+            </w:r>
+            <w:r>
+              <w:rPr>
+                <w:rFonts w:ascii="Times New Roman" w:hAnsi="Times New Roman" w:cs="Times New Roman"/>
+                <w:sz w:val="16"/>
+                <w:szCs w:val="16"/>
+              </w:rPr>
+              <w:t>92.610,</w:t>
+            </w:r>
+            <w:r>
+              <w:rPr>
+                <w:rFonts w:ascii="Times New Roman" w:hAnsi="Times New Roman" w:cs="Times New Roman"/>
+                <w:sz w:val="16"/>
+                <w:szCs w:val="16"/>
+              </w:rPr>
+              <w:t xml:space="preserve"> </w:t>
+            </w:r>
+            <w:r>
+              <w:rPr>
+                <w:rFonts w:ascii="Times New Roman" w:hAnsi="Times New Roman" w:cs="Times New Roman"/>
+                <w:sz w:val="16"/>
+                <w:szCs w:val="16"/>
+              </w:rPr>
+              <w:t>92.610,</w:t>
+            </w:r>
+            <w:r>
+              <w:rPr>
+                <w:rFonts w:ascii="Times New Roman" w:hAnsi="Times New Roman" w:cs="Times New Roman"/>
+                <w:sz w:val="16"/>
+                <w:szCs w:val="16"/>
+              </w:rPr>
+              <w:t xml:space="preserve"> </w:t>
+            </w:r>
+            <w:r>
+              <w:rPr>
+                <w:rFonts w:ascii="Times New Roman" w:hAnsi="Times New Roman" w:cs="Times New Roman"/>
+                <w:sz w:val="16"/>
+                <w:szCs w:val="16"/>
+              </w:rPr>
+              <w:t>89.964</w:t>
+            </w:r>
+            <w:r>
+              <w:rPr>
+                <w:rFonts w:ascii="Times New Roman" w:hAnsi="Times New Roman" w:cs="Times New Roman"/>
+                <w:sz w:val="16"/>
+                <w:szCs w:val="16"/>
+              </w:rPr>
+              <w:t>]</w:t>
+            </w:r>
+          </w:p>
+          <w:p>
+            <w:pPr>
+              <w:jc w:val="center"/>
+              <w:rPr>
+                <w:rFonts w:ascii="Times New Roman" w:hAnsi="Times New Roman" w:cs="Times New Roman"/>
+                <w:sz w:val="16"/>
+                <w:szCs w:val="16"/>
+              </w:rPr>
+            </w:pPr>
+            <w:r>
+              <w:rPr>
+                <w:rFonts w:ascii="Times New Roman" w:hAnsi="Times New Roman" w:cs="Times New Roman"/>
+                <w:position w:val="-12"/>
+                <w:sz w:val="16"/>
+                <w:szCs w:val="16"/>
+              </w:rPr>
+              <w:object w:dxaOrig="440" w:dyaOrig="340" w14:anchorId="39D96E4D">
+                <v:shape id="_x0000_i1560" type="#_x0000_t75" style="width:21.9pt;height:17pt" o:ole="">
+                  <v:imagedata r:id="rId19" o:title=""/>
+                </v:shape>
+                <o:OLEObject Type="Embed" ProgID="Equation.DSMT4" ShapeID="_x0000_i1560" DrawAspect="Content" ObjectID="_1764161457" r:id="rId23"/>
+              </w:object>
+            </w:r>
+            <w:r>
+              <w:rPr>
+                <w:rFonts w:ascii="Times New Roman" w:hAnsi="Times New Roman" w:cs="Times New Roman"/>
+                <w:sz w:val="16"/>
+                <w:szCs w:val="16"/>
+              </w:rPr>
+              <w:t xml:space="preserve"> [</w:t>
+            </w:r>
+            <w:r>
+              <w:rPr>
+                <w:rFonts w:ascii="Times New Roman" w:hAnsi="Times New Roman" w:cs="Times New Roman"/>
+                <w:sz w:val="16"/>
+                <w:szCs w:val="16"/>
+              </w:rPr>
+              <w:t>58.810,</w:t>
+            </w:r>
+            <w:r>
+              <w:rPr>
+                <w:rFonts w:ascii="Times New Roman" w:hAnsi="Times New Roman" w:cs="Times New Roman"/>
+                <w:sz w:val="16"/>
+                <w:szCs w:val="16"/>
+              </w:rPr>
+              <w:t xml:space="preserve"> </w:t>
+            </w:r>
+            <w:r>
+              <w:rPr>
+                <w:rFonts w:ascii="Times New Roman" w:hAnsi="Times New Roman" w:cs="Times New Roman"/>
+                <w:sz w:val="16"/>
+                <w:szCs w:val="16"/>
+              </w:rPr>
+              <w:t>66.150,</w:t>
+            </w:r>
+            <w:r>
+              <w:rPr>
+                <w:rFonts w:ascii="Times New Roman" w:hAnsi="Times New Roman" w:cs="Times New Roman"/>
+                <w:sz w:val="16"/>
+                <w:szCs w:val="16"/>
+              </w:rPr>
+              <w:t xml:space="preserve"> </w:t>
+            </w:r>
+            <w:r>
+              <w:rPr>
+                <w:rFonts w:ascii="Times New Roman" w:hAnsi="Times New Roman" w:cs="Times New Roman"/>
+                <w:sz w:val="16"/>
+                <w:szCs w:val="16"/>
+              </w:rPr>
+              <w:t>69.825,</w:t>
+            </w:r>
+            <w:r>
+              <w:rPr>
+                <w:rFonts w:ascii="Times New Roman" w:hAnsi="Times New Roman" w:cs="Times New Roman"/>
+                <w:sz w:val="16"/>
+                <w:szCs w:val="16"/>
+              </w:rPr>
+              <w:t xml:space="preserve"> </w:t>
+            </w:r>
+            <w:r>
+              <w:rPr>
+                <w:rFonts w:ascii="Times New Roman" w:hAnsi="Times New Roman" w:cs="Times New Roman"/>
+                <w:sz w:val="16"/>
+                <w:szCs w:val="16"/>
+              </w:rPr>
+              <w:t>66.150,</w:t>
+            </w:r>
+            <w:r>
+              <w:rPr>
+                <w:rFonts w:ascii="Times New Roman" w:hAnsi="Times New Roman" w:cs="Times New Roman"/>
+                <w:sz w:val="16"/>
+                <w:szCs w:val="16"/>
+              </w:rPr>
+              <w:t xml:space="preserve"> </w:t>
+            </w:r>
+            <w:r>
+              <w:rPr>
+                <w:rFonts w:ascii="Times New Roman" w:hAnsi="Times New Roman" w:cs="Times New Roman"/>
+                <w:sz w:val="16"/>
+                <w:szCs w:val="16"/>
+              </w:rPr>
+              <w:t>69.825,</w:t>
+            </w:r>
+            <w:r>
+              <w:rPr>
+                <w:rFonts w:ascii="Times New Roman" w:hAnsi="Times New Roman" w:cs="Times New Roman"/>
+                <w:sz w:val="16"/>
+                <w:szCs w:val="16"/>
+              </w:rPr>
+              <w:t xml:space="preserve"> </w:t>
+            </w:r>
+            <w:r>
+              <w:rPr>
+                <w:rFonts w:ascii="Times New Roman" w:hAnsi="Times New Roman" w:cs="Times New Roman"/>
+                <w:sz w:val="16"/>
+                <w:szCs w:val="16"/>
+              </w:rPr>
+              <w:t>51.450,</w:t>
+            </w:r>
+            <w:r>
+              <w:rPr>
+                <w:rFonts w:ascii="Times New Roman" w:hAnsi="Times New Roman" w:cs="Times New Roman"/>
+                <w:sz w:val="16"/>
+                <w:szCs w:val="16"/>
+              </w:rPr>
+              <w:t xml:space="preserve"> </w:t>
+            </w:r>
+            <w:r>
+              <w:rPr>
+                <w:rFonts w:ascii="Times New Roman" w:hAnsi="Times New Roman" w:cs="Times New Roman"/>
+                <w:sz w:val="16"/>
+                <w:szCs w:val="16"/>
+              </w:rPr>
+              <w:t>55.125,</w:t>
+            </w:r>
+            <w:r>
+              <w:rPr>
+                <w:rFonts w:ascii="Times New Roman" w:hAnsi="Times New Roman" w:cs="Times New Roman"/>
+                <w:sz w:val="16"/>
+                <w:szCs w:val="16"/>
+              </w:rPr>
+              <w:t xml:space="preserve"> </w:t>
+            </w:r>
+            <w:r>
+              <w:rPr>
+                <w:rFonts w:ascii="Times New Roman" w:hAnsi="Times New Roman" w:cs="Times New Roman"/>
+                <w:sz w:val="16"/>
+                <w:szCs w:val="16"/>
+              </w:rPr>
+              <w:t>73.510</w:t>
             </w:r>
             <w:r>
               <w:rPr>
@@ -2929,7 +3109,7 @@
         </w:tc>
         <w:tc>
           <w:tcPr>
-            <w:tcW w:w="1275" w:type="dxa"/>
+            <w:tcW w:w="1417" w:type="dxa"/>
             <w:vAlign w:val="center"/>
           </w:tcPr>
           <w:p>
@@ -2950,17 +3130,17 @@
                 <w:shd w:val="clear" w:color="auto" w:fill="FFFFFF"/>
               </w:rPr>
               <w:object w:dxaOrig="1020" w:dyaOrig="320" w14:anchorId="1E9AD84D">
-                <v:shape id="_x0000_i3812" type="#_x0000_t75" style="width:51pt;height:16.15pt" o:ole="">
-                  <v:imagedata r:id="rId22" o:title=""/>
+                <v:shape id="_x0000_i1561" type="#_x0000_t75" style="width:51pt;height:16.15pt" o:ole="">
+                  <v:imagedata r:id="rId24" o:title=""/>
                 </v:shape>
-                <o:OLEObject Type="Embed" ProgID="Equation.DSMT4" ShapeID="_x0000_i3812" DrawAspect="Content" ObjectID="_1764158868" r:id="rId23"/>
+                <o:OLEObject Type="Embed" ProgID="Equation.DSMT4" ShapeID="_x0000_i1561" DrawAspect="Content" ObjectID="_1764161458" r:id="rId25"/>
               </w:object>
             </w:r>
           </w:p>
         </w:tc>
         <w:tc>
           <w:tcPr>
-            <w:tcW w:w="4332" w:type="dxa"/>
+            <w:tcW w:w="4190" w:type="dxa"/>
             <w:vAlign w:val="center"/>
           </w:tcPr>
           <w:p>
@@ -3168,7 +3348,7 @@
         </w:tc>
         <w:tc>
           <w:tcPr>
-            <w:tcW w:w="1275" w:type="dxa"/>
+            <w:tcW w:w="1417" w:type="dxa"/>
             <w:vAlign w:val="center"/>
           </w:tcPr>
           <w:p>
@@ -3189,17 +3369,17 @@
                 <w:shd w:val="clear" w:color="auto" w:fill="FFFFFF"/>
               </w:rPr>
               <w:object w:dxaOrig="999" w:dyaOrig="320" w14:anchorId="22275F8B">
-                <v:shape id="_x0000_i3813" type="#_x0000_t75" style="width:49.8pt;height:16.15pt" o:ole="">
-                  <v:imagedata r:id="rId24" o:title=""/>
+                <v:shape id="_x0000_i1562" type="#_x0000_t75" style="width:49.8pt;height:16.15pt" o:ole="">
+                  <v:imagedata r:id="rId26" o:title=""/>
                 </v:shape>
-                <o:OLEObject Type="Embed" ProgID="Equation.DSMT4" ShapeID="_x0000_i3813" DrawAspect="Content" ObjectID="_1764158869" r:id="rId25"/>
+                <o:OLEObject Type="Embed" ProgID="Equation.DSMT4" ShapeID="_x0000_i1562" DrawAspect="Content" ObjectID="_1764161459" r:id="rId27"/>
               </w:object>
             </w:r>
           </w:p>
         </w:tc>
         <w:tc>
           <w:tcPr>
-            <w:tcW w:w="4332" w:type="dxa"/>
+            <w:tcW w:w="4190" w:type="dxa"/>
             <w:vAlign w:val="center"/>
           </w:tcPr>
           <w:p>
@@ -3298,7 +3478,7 @@
         </w:tc>
         <w:tc>
           <w:tcPr>
-            <w:tcW w:w="1275" w:type="dxa"/>
+            <w:tcW w:w="1417" w:type="dxa"/>
             <w:vAlign w:val="center"/>
           </w:tcPr>
           <w:p>
@@ -3319,17 +3499,17 @@
                 <w:shd w:val="clear" w:color="auto" w:fill="FFFFFF"/>
               </w:rPr>
               <w:object w:dxaOrig="900" w:dyaOrig="320" w14:anchorId="3FCEBF03">
-                <v:shape id="_x0000_i3814" type="#_x0000_t75" style="width:44.95pt;height:16.15pt" o:ole="">
-                  <v:imagedata r:id="rId26" o:title=""/>
+                <v:shape id="_x0000_i1563" type="#_x0000_t75" style="width:44.95pt;height:16.15pt" o:ole="">
+                  <v:imagedata r:id="rId28" o:title=""/>
                 </v:shape>
-                <o:OLEObject Type="Embed" ProgID="Equation.DSMT4" ShapeID="_x0000_i3814" DrawAspect="Content" ObjectID="_1764158870" r:id="rId27"/>
+                <o:OLEObject Type="Embed" ProgID="Equation.DSMT4" ShapeID="_x0000_i1563" DrawAspect="Content" ObjectID="_1764161460" r:id="rId29"/>
               </w:object>
             </w:r>
           </w:p>
         </w:tc>
         <w:tc>
           <w:tcPr>
-            <w:tcW w:w="4332" w:type="dxa"/>
+            <w:tcW w:w="4190" w:type="dxa"/>
             <w:vAlign w:val="center"/>
           </w:tcPr>
           <w:p>
@@ -3538,7 +3718,7 @@
         </w:tc>
         <w:tc>
           <w:tcPr>
-            <w:tcW w:w="1275" w:type="dxa"/>
+            <w:tcW w:w="1417" w:type="dxa"/>
             <w:vAlign w:val="center"/>
           </w:tcPr>
           <w:p>
@@ -3559,17 +3739,17 @@
                 <w:shd w:val="clear" w:color="auto" w:fill="FFFFFF"/>
               </w:rPr>
               <w:object w:dxaOrig="999" w:dyaOrig="320" w14:anchorId="2794C9F8">
-                <v:shape id="_x0000_i3815" type="#_x0000_t75" style="width:49.8pt;height:16.15pt" o:ole="">
-                  <v:imagedata r:id="rId28" o:title=""/>
+                <v:shape id="_x0000_i1564" type="#_x0000_t75" style="width:49.8pt;height:16.15pt" o:ole="">
+                  <v:imagedata r:id="rId30" o:title=""/>
                 </v:shape>
-                <o:OLEObject Type="Embed" ProgID="Equation.DSMT4" ShapeID="_x0000_i3815" DrawAspect="Content" ObjectID="_1764158871" r:id="rId29"/>
+                <o:OLEObject Type="Embed" ProgID="Equation.DSMT4" ShapeID="_x0000_i1564" DrawAspect="Content" ObjectID="_1764161461" r:id="rId31"/>
               </w:object>
             </w:r>
           </w:p>
         </w:tc>
         <w:tc>
           <w:tcPr>
-            <w:tcW w:w="4332" w:type="dxa"/>
+            <w:tcW w:w="4190" w:type="dxa"/>
             <w:vAlign w:val="center"/>
           </w:tcPr>
           <w:p>
@@ -3627,87 +3807,7 @@
                 <w:sz w:val="16"/>
                 <w:szCs w:val="16"/>
               </w:rPr>
-              <w:t>30,</w:t>
-            </w:r>
-            <w:r>
-              <w:rPr>
-                <w:rFonts w:ascii="Times New Roman" w:hAnsi="Times New Roman" w:cs="Times New Roman"/>
-                <w:sz w:val="16"/>
-                <w:szCs w:val="16"/>
-              </w:rPr>
-              <w:t xml:space="preserve"> </w:t>
-            </w:r>
-            <w:r>
-              <w:rPr>
-                <w:rFonts w:ascii="Times New Roman" w:hAnsi="Times New Roman" w:cs="Times New Roman"/>
-                <w:sz w:val="16"/>
-                <w:szCs w:val="16"/>
-              </w:rPr>
-              <w:t>30,</w:t>
-            </w:r>
-            <w:r>
-              <w:rPr>
-                <w:rFonts w:ascii="Times New Roman" w:hAnsi="Times New Roman" w:cs="Times New Roman"/>
-                <w:sz w:val="16"/>
-                <w:szCs w:val="16"/>
-              </w:rPr>
-              <w:t xml:space="preserve"> </w:t>
-            </w:r>
-            <w:r>
-              <w:rPr>
-                <w:rFonts w:ascii="Times New Roman" w:hAnsi="Times New Roman" w:cs="Times New Roman"/>
-                <w:sz w:val="16"/>
-                <w:szCs w:val="16"/>
-              </w:rPr>
-              <w:t>30,</w:t>
-            </w:r>
-            <w:r>
-              <w:rPr>
-                <w:rFonts w:ascii="Times New Roman" w:hAnsi="Times New Roman" w:cs="Times New Roman"/>
-                <w:sz w:val="16"/>
-                <w:szCs w:val="16"/>
-              </w:rPr>
-              <w:t xml:space="preserve"> </w:t>
-            </w:r>
-            <w:r>
-              <w:rPr>
-                <w:rFonts w:ascii="Times New Roman" w:hAnsi="Times New Roman" w:cs="Times New Roman"/>
-                <w:sz w:val="16"/>
-                <w:szCs w:val="16"/>
-              </w:rPr>
-              <w:t>30,</w:t>
-            </w:r>
-            <w:r>
-              <w:rPr>
-                <w:rFonts w:ascii="Times New Roman" w:hAnsi="Times New Roman" w:cs="Times New Roman"/>
-                <w:sz w:val="16"/>
-                <w:szCs w:val="16"/>
-              </w:rPr>
-              <w:t xml:space="preserve"> </w:t>
-            </w:r>
-            <w:r>
-              <w:rPr>
-                <w:rFonts w:ascii="Times New Roman" w:hAnsi="Times New Roman" w:cs="Times New Roman"/>
-                <w:sz w:val="16"/>
-                <w:szCs w:val="16"/>
-              </w:rPr>
-              <w:t>30,</w:t>
-            </w:r>
-            <w:r>
-              <w:rPr>
-                <w:rFonts w:ascii="Times New Roman" w:hAnsi="Times New Roman" w:cs="Times New Roman"/>
-                <w:sz w:val="16"/>
-                <w:szCs w:val="16"/>
-              </w:rPr>
-              <w:t xml:space="preserve"> </w:t>
-            </w:r>
-            <w:r>
-              <w:rPr>
-                <w:rFonts w:ascii="Times New Roman" w:hAnsi="Times New Roman" w:cs="Times New Roman"/>
-                <w:sz w:val="16"/>
-                <w:szCs w:val="16"/>
-              </w:rPr>
-              <w:t>30</w:t>
+              <w:t>30, 30, 30, 30, 30, 30</w:t>
             </w:r>
             <w:r>
               <w:rPr>
@@ -3785,7 +3885,7 @@
         </w:tc>
         <w:tc>
           <w:tcPr>
-            <w:tcW w:w="1275" w:type="dxa"/>
+            <w:tcW w:w="1417" w:type="dxa"/>
             <w:vAlign w:val="center"/>
           </w:tcPr>
           <w:p>
@@ -3806,17 +3906,17 @@
                 <w:shd w:val="clear" w:color="auto" w:fill="FFFFFF"/>
               </w:rPr>
               <w:object w:dxaOrig="980" w:dyaOrig="320" w14:anchorId="26E8CCFC">
-                <v:shape id="_x0000_i3816" type="#_x0000_t75" style="width:48.95pt;height:16.15pt" o:ole="">
-                  <v:imagedata r:id="rId30" o:title=""/>
+                <v:shape id="_x0000_i1565" type="#_x0000_t75" style="width:48.95pt;height:16.15pt" o:ole="">
+                  <v:imagedata r:id="rId32" o:title=""/>
                 </v:shape>
-                <o:OLEObject Type="Embed" ProgID="Equation.DSMT4" ShapeID="_x0000_i3816" DrawAspect="Content" ObjectID="_1764158872" r:id="rId31"/>
+                <o:OLEObject Type="Embed" ProgID="Equation.DSMT4" ShapeID="_x0000_i1565" DrawAspect="Content" ObjectID="_1764161462" r:id="rId33"/>
               </w:object>
             </w:r>
           </w:p>
         </w:tc>
         <w:tc>
           <w:tcPr>
-            <w:tcW w:w="4332" w:type="dxa"/>
+            <w:tcW w:w="4190" w:type="dxa"/>
             <w:vAlign w:val="center"/>
           </w:tcPr>
           <w:p>
@@ -3886,7 +3986,7 @@
         </w:tc>
         <w:tc>
           <w:tcPr>
-            <w:tcW w:w="1275" w:type="dxa"/>
+            <w:tcW w:w="1417" w:type="dxa"/>
             <w:vAlign w:val="center"/>
           </w:tcPr>
           <w:p>
@@ -3907,17 +4007,17 @@
                 <w:shd w:val="clear" w:color="auto" w:fill="FFFFFF"/>
               </w:rPr>
               <w:object w:dxaOrig="440" w:dyaOrig="320" w14:anchorId="29BD7207">
-                <v:shape id="_x0000_i3817" type="#_x0000_t75" style="width:21.9pt;height:16.15pt" o:ole="">
-                  <v:imagedata r:id="rId32" o:title=""/>
+                <v:shape id="_x0000_i1566" type="#_x0000_t75" style="width:21.9pt;height:16.15pt" o:ole="">
+                  <v:imagedata r:id="rId34" o:title=""/>
                 </v:shape>
-                <o:OLEObject Type="Embed" ProgID="Equation.DSMT4" ShapeID="_x0000_i3817" DrawAspect="Content" ObjectID="_1764158873" r:id="rId33"/>
+                <o:OLEObject Type="Embed" ProgID="Equation.DSMT4" ShapeID="_x0000_i1566" DrawAspect="Content" ObjectID="_1764161463" r:id="rId35"/>
               </w:object>
             </w:r>
           </w:p>
         </w:tc>
         <w:tc>
           <w:tcPr>
-            <w:tcW w:w="4332" w:type="dxa"/>
+            <w:tcW w:w="4190" w:type="dxa"/>
             <w:vAlign w:val="center"/>
           </w:tcPr>
           <w:p>
@@ -4033,7 +4133,7 @@
         </w:tc>
         <w:tc>
           <w:tcPr>
-            <w:tcW w:w="1275" w:type="dxa"/>
+            <w:tcW w:w="1417" w:type="dxa"/>
             <w:vAlign w:val="center"/>
           </w:tcPr>
           <w:p>
@@ -4054,17 +4154,17 @@
                 <w:shd w:val="clear" w:color="auto" w:fill="FFFFFF"/>
               </w:rPr>
               <w:object w:dxaOrig="760" w:dyaOrig="320" w14:anchorId="12913C57">
-                <v:shape id="_x0000_i3818" type="#_x0000_t75" style="width:38pt;height:16.15pt" o:ole="">
-                  <v:imagedata r:id="rId34" o:title=""/>
+                <v:shape id="_x0000_i1567" type="#_x0000_t75" style="width:38pt;height:16.15pt" o:ole="">
+                  <v:imagedata r:id="rId36" o:title=""/>
                 </v:shape>
-                <o:OLEObject Type="Embed" ProgID="Equation.DSMT4" ShapeID="_x0000_i3818" DrawAspect="Content" ObjectID="_1764158874" r:id="rId35"/>
+                <o:OLEObject Type="Embed" ProgID="Equation.DSMT4" ShapeID="_x0000_i1567" DrawAspect="Content" ObjectID="_1764161464" r:id="rId37"/>
               </w:object>
             </w:r>
           </w:p>
         </w:tc>
         <w:tc>
           <w:tcPr>
-            <w:tcW w:w="4332" w:type="dxa"/>
+            <w:tcW w:w="4190" w:type="dxa"/>
             <w:vAlign w:val="center"/>
           </w:tcPr>
           <w:p>
@@ -4134,7 +4234,7 @@
         </w:tc>
         <w:tc>
           <w:tcPr>
-            <w:tcW w:w="1275" w:type="dxa"/>
+            <w:tcW w:w="1417" w:type="dxa"/>
             <w:vAlign w:val="center"/>
           </w:tcPr>
           <w:p>
@@ -4155,17 +4255,17 @@
                 <w:shd w:val="clear" w:color="auto" w:fill="FFFFFF"/>
               </w:rPr>
               <w:object w:dxaOrig="660" w:dyaOrig="320" w14:anchorId="08DAFF47">
-                <v:shape id="_x0000_i3819" type="#_x0000_t75" style="width:33.1pt;height:16.15pt" o:ole="">
-                  <v:imagedata r:id="rId36" o:title=""/>
+                <v:shape id="_x0000_i1568" type="#_x0000_t75" style="width:33.1pt;height:16.15pt" o:ole="">
+                  <v:imagedata r:id="rId38" o:title=""/>
                 </v:shape>
-                <o:OLEObject Type="Embed" ProgID="Equation.DSMT4" ShapeID="_x0000_i3819" DrawAspect="Content" ObjectID="_1764158875" r:id="rId37"/>
+                <o:OLEObject Type="Embed" ProgID="Equation.DSMT4" ShapeID="_x0000_i1568" DrawAspect="Content" ObjectID="_1764161465" r:id="rId39"/>
               </w:object>
             </w:r>
           </w:p>
         </w:tc>
         <w:tc>
           <w:tcPr>
-            <w:tcW w:w="4332" w:type="dxa"/>
+            <w:tcW w:w="4190" w:type="dxa"/>
             <w:vAlign w:val="center"/>
           </w:tcPr>
           <w:p>
@@ -4262,7 +4362,7 @@
         </w:tc>
         <w:tc>
           <w:tcPr>
-            <w:tcW w:w="1275" w:type="dxa"/>
+            <w:tcW w:w="1417" w:type="dxa"/>
             <w:vAlign w:val="center"/>
           </w:tcPr>
           <w:p>
@@ -4283,17 +4383,17 @@
                 <w:shd w:val="clear" w:color="auto" w:fill="FFFFFF"/>
               </w:rPr>
               <w:object w:dxaOrig="660" w:dyaOrig="320" w14:anchorId="70F5A140">
-                <v:shape id="_x0000_i3820" type="#_x0000_t75" style="width:33.1pt;height:16.15pt" o:ole="">
-                  <v:imagedata r:id="rId38" o:title=""/>
+                <v:shape id="_x0000_i1569" type="#_x0000_t75" style="width:33.1pt;height:16.15pt" o:ole="">
+                  <v:imagedata r:id="rId40" o:title=""/>
                 </v:shape>
-                <o:OLEObject Type="Embed" ProgID="Equation.DSMT4" ShapeID="_x0000_i3820" DrawAspect="Content" ObjectID="_1764158876" r:id="rId39"/>
+                <o:OLEObject Type="Embed" ProgID="Equation.DSMT4" ShapeID="_x0000_i1569" DrawAspect="Content" ObjectID="_1764161466" r:id="rId41"/>
               </w:object>
             </w:r>
           </w:p>
         </w:tc>
         <w:tc>
           <w:tcPr>
-            <w:tcW w:w="4332" w:type="dxa"/>
+            <w:tcW w:w="4190" w:type="dxa"/>
             <w:vAlign w:val="center"/>
           </w:tcPr>
           <w:p>
@@ -4343,8 +4443,8 @@
       </w:tblPr>
       <w:tblGrid>
         <w:gridCol w:w="2689"/>
-        <w:gridCol w:w="1275"/>
-        <w:gridCol w:w="4332"/>
+        <w:gridCol w:w="1417"/>
+        <w:gridCol w:w="4190"/>
       </w:tblGrid>
       <w:tr>
         <w:tc>
@@ -4402,7 +4502,7 @@
         </w:tc>
         <w:tc>
           <w:tcPr>
-            <w:tcW w:w="1275" w:type="dxa"/>
+            <w:tcW w:w="1417" w:type="dxa"/>
             <w:vAlign w:val="center"/>
           </w:tcPr>
           <w:p>
@@ -4426,7 +4526,7 @@
         </w:tc>
         <w:tc>
           <w:tcPr>
-            <w:tcW w:w="4332" w:type="dxa"/>
+            <w:tcW w:w="4190" w:type="dxa"/>
             <w:vAlign w:val="center"/>
           </w:tcPr>
           <w:p>
@@ -4490,7 +4590,7 @@
         </w:tc>
         <w:tc>
           <w:tcPr>
-            <w:tcW w:w="1275" w:type="dxa"/>
+            <w:tcW w:w="1417" w:type="dxa"/>
             <w:vAlign w:val="center"/>
           </w:tcPr>
           <w:p>
@@ -4512,17 +4612,17 @@
                 <w:szCs w:val="16"/>
               </w:rPr>
               <w:object w:dxaOrig="360" w:dyaOrig="340" w14:anchorId="6199E825">
-                <v:shape id="_x0000_i3421" type="#_x0000_t75" style="width:18.15pt;height:17pt" o:ole="">
-                  <v:imagedata r:id="rId40" o:title=""/>
+                <v:shape id="_x0000_i1408" type="#_x0000_t75" style="width:18.15pt;height:17pt" o:ole="">
+                  <v:imagedata r:id="rId42" o:title=""/>
                 </v:shape>
-                <o:OLEObject Type="Embed" ProgID="Equation.DSMT4" ShapeID="_x0000_i3421" DrawAspect="Content" ObjectID="_1764158877" r:id="rId41"/>
+                <o:OLEObject Type="Embed" ProgID="Equation.DSMT4" ShapeID="_x0000_i1408" DrawAspect="Content" ObjectID="_1764161467" r:id="rId43"/>
               </w:object>
             </w:r>
           </w:p>
         </w:tc>
         <w:tc>
           <w:tcPr>
-            <w:tcW w:w="4332" w:type="dxa"/>
+            <w:tcW w:w="4190" w:type="dxa"/>
             <w:vAlign w:val="center"/>
           </w:tcPr>
           <w:p>
@@ -4576,7 +4676,7 @@
         </w:tc>
         <w:tc>
           <w:tcPr>
-            <w:tcW w:w="1275" w:type="dxa"/>
+            <w:tcW w:w="1417" w:type="dxa"/>
             <w:vAlign w:val="center"/>
           </w:tcPr>
           <w:p>
@@ -4600,43 +4700,43 @@
                 <w:szCs w:val="16"/>
               </w:rPr>
               <w:object w:dxaOrig="400" w:dyaOrig="340" w14:anchorId="7BC6FD8C">
-                <v:shape id="_x0000_i3422" type="#_x0000_t75" style="width:19.85pt;height:16.7pt" o:ole="">
-                  <v:imagedata r:id="rId42" o:title=""/>
-                </v:shape>
-                <o:OLEObject Type="Embed" ProgID="Equation.DSMT4" ShapeID="_x0000_i3422" DrawAspect="Content" ObjectID="_1764158878" r:id="rId43"/>
-              </w:object>
-            </w:r>
-            <w:r>
-              <w:rPr>
-                <w:rFonts w:ascii="Times New Roman" w:eastAsia="等线" w:hAnsi="Times New Roman" w:cs="Times New Roman"/>
-                <w:color w:val="000000"/>
-                <w:kern w:val="0"/>
-                <w:sz w:val="16"/>
-                <w:szCs w:val="16"/>
-              </w:rPr>
-              <w:t xml:space="preserve">, </w:t>
-            </w:r>
-            <w:r>
-              <w:rPr>
-                <w:rFonts w:ascii="Times New Roman" w:eastAsia="等线" w:hAnsi="Times New Roman" w:cs="Times New Roman"/>
-                <w:color w:val="000000"/>
-                <w:kern w:val="0"/>
-                <w:position w:val="-12"/>
-                <w:sz w:val="16"/>
-                <w:szCs w:val="16"/>
-              </w:rPr>
-              <w:object w:dxaOrig="520" w:dyaOrig="340" w14:anchorId="5E994BC3">
-                <v:shape id="_x0000_i3423" type="#_x0000_t75" style="width:25.9pt;height:16.7pt" o:ole="">
+                <v:shape id="_x0000_i1409" type="#_x0000_t75" style="width:19.85pt;height:16.7pt" o:ole="">
                   <v:imagedata r:id="rId44" o:title=""/>
                 </v:shape>
-                <o:OLEObject Type="Embed" ProgID="Equation.DSMT4" ShapeID="_x0000_i3423" DrawAspect="Content" ObjectID="_1764158879" r:id="rId45"/>
+                <o:OLEObject Type="Embed" ProgID="Equation.DSMT4" ShapeID="_x0000_i1409" DrawAspect="Content" ObjectID="_1764161468" r:id="rId45"/>
               </w:object>
             </w:r>
-          </w:p>
-        </w:tc>
-        <w:tc>
-          <w:tcPr>
-            <w:tcW w:w="4332" w:type="dxa"/>
+            <w:r>
+              <w:rPr>
+                <w:rFonts w:ascii="Times New Roman" w:eastAsia="等线" w:hAnsi="Times New Roman" w:cs="Times New Roman"/>
+                <w:color w:val="000000"/>
+                <w:kern w:val="0"/>
+                <w:sz w:val="16"/>
+                <w:szCs w:val="16"/>
+              </w:rPr>
+              <w:t xml:space="preserve">, </w:t>
+            </w:r>
+            <w:r>
+              <w:rPr>
+                <w:rFonts w:ascii="Times New Roman" w:eastAsia="等线" w:hAnsi="Times New Roman" w:cs="Times New Roman"/>
+                <w:color w:val="000000"/>
+                <w:kern w:val="0"/>
+                <w:position w:val="-12"/>
+                <w:sz w:val="16"/>
+                <w:szCs w:val="16"/>
+              </w:rPr>
+              <w:object w:dxaOrig="520" w:dyaOrig="340" w14:anchorId="5E994BC3">
+                <v:shape id="_x0000_i1410" type="#_x0000_t75" style="width:25.9pt;height:16.7pt" o:ole="">
+                  <v:imagedata r:id="rId46" o:title=""/>
+                </v:shape>
+                <o:OLEObject Type="Embed" ProgID="Equation.DSMT4" ShapeID="_x0000_i1410" DrawAspect="Content" ObjectID="_1764161469" r:id="rId47"/>
+              </w:object>
+            </w:r>
+          </w:p>
+        </w:tc>
+        <w:tc>
+          <w:tcPr>
+            <w:tcW w:w="4190" w:type="dxa"/>
             <w:vAlign w:val="center"/>
           </w:tcPr>
           <w:p>
@@ -4712,7 +4812,7 @@
         </w:tc>
         <w:tc>
           <w:tcPr>
-            <w:tcW w:w="1275" w:type="dxa"/>
+            <w:tcW w:w="1417" w:type="dxa"/>
             <w:vAlign w:val="center"/>
           </w:tcPr>
           <w:p>
@@ -4734,17 +4834,17 @@
                 <w:szCs w:val="16"/>
               </w:rPr>
               <w:object w:dxaOrig="540" w:dyaOrig="340" w14:anchorId="094566EF">
-                <v:shape id="_x0000_i3424" type="#_x0000_t75" style="width:27.05pt;height:17pt" o:ole="">
-                  <v:imagedata r:id="rId46" o:title=""/>
+                <v:shape id="_x0000_i1411" type="#_x0000_t75" style="width:27.05pt;height:17pt" o:ole="">
+                  <v:imagedata r:id="rId48" o:title=""/>
                 </v:shape>
-                <o:OLEObject Type="Embed" ProgID="Equation.DSMT4" ShapeID="_x0000_i3424" DrawAspect="Content" ObjectID="_1764158880" r:id="rId47"/>
+                <o:OLEObject Type="Embed" ProgID="Equation.DSMT4" ShapeID="_x0000_i1411" DrawAspect="Content" ObjectID="_1764161470" r:id="rId49"/>
               </w:object>
             </w:r>
           </w:p>
         </w:tc>
         <w:tc>
           <w:tcPr>
-            <w:tcW w:w="4332" w:type="dxa"/>
+            <w:tcW w:w="4190" w:type="dxa"/>
             <w:vAlign w:val="center"/>
           </w:tcPr>
           <w:p>
@@ -4798,7 +4898,7 @@
         </w:tc>
         <w:tc>
           <w:tcPr>
-            <w:tcW w:w="1275" w:type="dxa"/>
+            <w:tcW w:w="1417" w:type="dxa"/>
             <w:vAlign w:val="center"/>
           </w:tcPr>
           <w:p>
@@ -4819,18 +4919,18 @@
                 <w:sz w:val="16"/>
                 <w:szCs w:val="16"/>
               </w:rPr>
-              <w:object w:dxaOrig="540" w:dyaOrig="340" w14:anchorId="74D38124">
-                <v:shape id="_x0000_i3425" type="#_x0000_t75" style="width:27.05pt;height:17pt" o:ole="">
-                  <v:imagedata r:id="rId46" o:title=""/>
+              <w:object w:dxaOrig="680" w:dyaOrig="340" w14:anchorId="74D38124">
+                <v:shape id="_x0000_i1412" type="#_x0000_t75" style="width:34pt;height:17pt" o:ole="">
+                  <v:imagedata r:id="rId50" o:title=""/>
                 </v:shape>
-                <o:OLEObject Type="Embed" ProgID="Equation.DSMT4" ShapeID="_x0000_i3425" DrawAspect="Content" ObjectID="_1764158881" r:id="rId48"/>
+                <o:OLEObject Type="Embed" ProgID="Equation.DSMT4" ShapeID="_x0000_i1412" DrawAspect="Content" ObjectID="_1764161471" r:id="rId51"/>
               </w:object>
             </w:r>
           </w:p>
         </w:tc>
         <w:tc>
           <w:tcPr>
-            <w:tcW w:w="4332" w:type="dxa"/>
+            <w:tcW w:w="4190" w:type="dxa"/>
             <w:vAlign w:val="center"/>
           </w:tcPr>
           <w:p>
@@ -4884,7 +4984,7 @@
         </w:tc>
         <w:tc>
           <w:tcPr>
-            <w:tcW w:w="1275" w:type="dxa"/>
+            <w:tcW w:w="1417" w:type="dxa"/>
             <w:vAlign w:val="center"/>
           </w:tcPr>
           <w:p>
@@ -4906,17 +5006,17 @@
                 <w:szCs w:val="16"/>
               </w:rPr>
               <w:object w:dxaOrig="980" w:dyaOrig="340" w14:anchorId="6D3EC9BB">
-                <v:shape id="_x0000_i3426" type="#_x0000_t75" style="width:48.95pt;height:17pt" o:ole="">
-                  <v:imagedata r:id="rId49" o:title=""/>
+                <v:shape id="_x0000_i1413" type="#_x0000_t75" style="width:48.95pt;height:17pt" o:ole="">
+                  <v:imagedata r:id="rId52" o:title=""/>
                 </v:shape>
-                <o:OLEObject Type="Embed" ProgID="Equation.DSMT4" ShapeID="_x0000_i3426" DrawAspect="Content" ObjectID="_1764158882" r:id="rId50"/>
+                <o:OLEObject Type="Embed" ProgID="Equation.DSMT4" ShapeID="_x0000_i1413" DrawAspect="Content" ObjectID="_1764161472" r:id="rId53"/>
               </w:object>
             </w:r>
           </w:p>
         </w:tc>
         <w:tc>
           <w:tcPr>
-            <w:tcW w:w="4332" w:type="dxa"/>
+            <w:tcW w:w="4190" w:type="dxa"/>
             <w:vAlign w:val="center"/>
           </w:tcPr>
           <w:p>
@@ -4982,13 +5082,14 @@
                 <w:sz w:val="16"/>
                 <w:szCs w:val="16"/>
               </w:rPr>
+              <w:lastRenderedPageBreak/>
               <w:t>Minimum charging/discharging power of ESS on QC (MW)</w:t>
             </w:r>
           </w:p>
         </w:tc>
         <w:tc>
           <w:tcPr>
-            <w:tcW w:w="1275" w:type="dxa"/>
+            <w:tcW w:w="1417" w:type="dxa"/>
             <w:vAlign w:val="center"/>
           </w:tcPr>
           <w:p>
@@ -5010,17 +5111,17 @@
                 <w:szCs w:val="16"/>
               </w:rPr>
               <w:object w:dxaOrig="960" w:dyaOrig="340" w14:anchorId="745BA7AB">
-                <v:shape id="_x0000_i3427" type="#_x0000_t75" style="width:48.1pt;height:17pt" o:ole="">
-                  <v:imagedata r:id="rId51" o:title=""/>
+                <v:shape id="_x0000_i1414" type="#_x0000_t75" style="width:48.1pt;height:17pt" o:ole="">
+                  <v:imagedata r:id="rId54" o:title=""/>
                 </v:shape>
-                <o:OLEObject Type="Embed" ProgID="Equation.DSMT4" ShapeID="_x0000_i3427" DrawAspect="Content" ObjectID="_1764158883" r:id="rId52"/>
+                <o:OLEObject Type="Embed" ProgID="Equation.DSMT4" ShapeID="_x0000_i1414" DrawAspect="Content" ObjectID="_1764161473" r:id="rId55"/>
               </w:object>
             </w:r>
           </w:p>
         </w:tc>
         <w:tc>
           <w:tcPr>
-            <w:tcW w:w="4332" w:type="dxa"/>
+            <w:tcW w:w="4190" w:type="dxa"/>
             <w:vAlign w:val="center"/>
           </w:tcPr>
           <w:p>
@@ -5100,7 +5201,6 @@
                 <w:szCs w:val="16"/>
                 <w:shd w:val="clear" w:color="auto" w:fill="FFFFFF"/>
               </w:rPr>
-              <w:lastRenderedPageBreak/>
               <w:t xml:space="preserve">Maximum/minimum energy </w:t>
             </w:r>
             <w:r>
@@ -5135,7 +5235,7 @@
         </w:tc>
         <w:tc>
           <w:tcPr>
-            <w:tcW w:w="1275" w:type="dxa"/>
+            <w:tcW w:w="1417" w:type="dxa"/>
             <w:vAlign w:val="center"/>
           </w:tcPr>
           <w:p>
@@ -5157,17 +5257,17 @@
                 <w:szCs w:val="16"/>
               </w:rPr>
               <w:object w:dxaOrig="859" w:dyaOrig="340" w14:anchorId="6584C998">
-                <v:shape id="_x0000_i3428" type="#_x0000_t75" style="width:42.9pt;height:17pt" o:ole="">
-                  <v:imagedata r:id="rId53" o:title=""/>
+                <v:shape id="_x0000_i1415" type="#_x0000_t75" style="width:42.9pt;height:17pt" o:ole="">
+                  <v:imagedata r:id="rId56" o:title=""/>
                 </v:shape>
-                <o:OLEObject Type="Embed" ProgID="Equation.DSMT4" ShapeID="_x0000_i3428" DrawAspect="Content" ObjectID="_1764158884" r:id="rId54"/>
+                <o:OLEObject Type="Embed" ProgID="Equation.DSMT4" ShapeID="_x0000_i1415" DrawAspect="Content" ObjectID="_1764161474" r:id="rId57"/>
               </w:object>
             </w:r>
           </w:p>
         </w:tc>
         <w:tc>
           <w:tcPr>
-            <w:tcW w:w="4332" w:type="dxa"/>
+            <w:tcW w:w="4190" w:type="dxa"/>
             <w:vAlign w:val="center"/>
           </w:tcPr>
           <w:p>
@@ -5239,7 +5339,7 @@
         </w:tc>
         <w:tc>
           <w:tcPr>
-            <w:tcW w:w="1275" w:type="dxa"/>
+            <w:tcW w:w="1417" w:type="dxa"/>
             <w:vAlign w:val="center"/>
           </w:tcPr>
           <w:p>
@@ -5261,17 +5361,17 @@
                 <w:szCs w:val="16"/>
               </w:rPr>
               <w:object w:dxaOrig="400" w:dyaOrig="340" w14:anchorId="069540B6">
-                <v:shape id="_x0000_i3429" type="#_x0000_t75" style="width:19.85pt;height:17pt" o:ole="">
-                  <v:imagedata r:id="rId55" o:title=""/>
+                <v:shape id="_x0000_i1416" type="#_x0000_t75" style="width:19.85pt;height:17pt" o:ole="">
+                  <v:imagedata r:id="rId58" o:title=""/>
                 </v:shape>
-                <o:OLEObject Type="Embed" ProgID="Equation.DSMT4" ShapeID="_x0000_i3429" DrawAspect="Content" ObjectID="_1764158885" r:id="rId56"/>
+                <o:OLEObject Type="Embed" ProgID="Equation.DSMT4" ShapeID="_x0000_i1416" DrawAspect="Content" ObjectID="_1764161475" r:id="rId59"/>
               </w:object>
             </w:r>
           </w:p>
         </w:tc>
         <w:tc>
           <w:tcPr>
-            <w:tcW w:w="4332" w:type="dxa"/>
+            <w:tcW w:w="4190" w:type="dxa"/>
             <w:vAlign w:val="center"/>
           </w:tcPr>
           <w:p>
@@ -5325,7 +5425,7 @@
         </w:tc>
         <w:tc>
           <w:tcPr>
-            <w:tcW w:w="1275" w:type="dxa"/>
+            <w:tcW w:w="1417" w:type="dxa"/>
             <w:vAlign w:val="center"/>
           </w:tcPr>
           <w:p>
@@ -5347,17 +5447,17 @@
                 <w:szCs w:val="16"/>
               </w:rPr>
               <w:object w:dxaOrig="700" w:dyaOrig="340" w14:anchorId="4D1986CA">
-                <v:shape id="_x0000_i3430" type="#_x0000_t75" style="width:35.15pt;height:17pt" o:ole="">
-                  <v:imagedata r:id="rId57" o:title=""/>
+                <v:shape id="_x0000_i1417" type="#_x0000_t75" style="width:35.15pt;height:17pt" o:ole="">
+                  <v:imagedata r:id="rId60" o:title=""/>
                 </v:shape>
-                <o:OLEObject Type="Embed" ProgID="Equation.DSMT4" ShapeID="_x0000_i3430" DrawAspect="Content" ObjectID="_1764158886" r:id="rId58"/>
+                <o:OLEObject Type="Embed" ProgID="Equation.DSMT4" ShapeID="_x0000_i1417" DrawAspect="Content" ObjectID="_1764161476" r:id="rId61"/>
               </w:object>
             </w:r>
           </w:p>
         </w:tc>
         <w:tc>
           <w:tcPr>
-            <w:tcW w:w="4332" w:type="dxa"/>
+            <w:tcW w:w="4190" w:type="dxa"/>
             <w:vAlign w:val="center"/>
           </w:tcPr>
           <w:p>
@@ -5406,9 +5506,9 @@
         <w:tblLook w:val="04A0" w:firstRow="1" w:lastRow="0" w:firstColumn="1" w:lastColumn="0" w:noHBand="0" w:noVBand="1"/>
       </w:tblPr>
       <w:tblGrid>
-        <w:gridCol w:w="2689"/>
-        <w:gridCol w:w="1275"/>
-        <w:gridCol w:w="4332"/>
+        <w:gridCol w:w="2633"/>
+        <w:gridCol w:w="1496"/>
+        <w:gridCol w:w="4167"/>
       </w:tblGrid>
       <w:tr>
         <w:tc>
@@ -5575,11 +5675,11 @@
                 <w:sz w:val="16"/>
                 <w:szCs w:val="16"/>
               </w:rPr>
-              <w:object w:dxaOrig="1020" w:dyaOrig="320" w14:anchorId="1882D8E5">
-                <v:shape id="_x0000_i3972" type="#_x0000_t75" style="width:51pt;height:16.15pt" o:ole="">
-                  <v:imagedata r:id="rId59" o:title=""/>
+              <w:object w:dxaOrig="1280" w:dyaOrig="320" w14:anchorId="1882D8E5">
+                <v:shape id="_x0000_i1077" type="#_x0000_t75" style="width:63.95pt;height:16.15pt" o:ole="">
+                  <v:imagedata r:id="rId62" o:title=""/>
                 </v:shape>
-                <o:OLEObject Type="Embed" ProgID="Equation.DSMT4" ShapeID="_x0000_i3972" DrawAspect="Content" ObjectID="_1764158887" r:id="rId60"/>
+                <o:OLEObject Type="Embed" ProgID="Equation.DSMT4" ShapeID="_x0000_i1077" DrawAspect="Content" ObjectID="_1764161477" r:id="rId63"/>
               </w:object>
             </w:r>
           </w:p>
@@ -5680,10 +5780,10 @@
                 <w:szCs w:val="16"/>
               </w:rPr>
               <w:object w:dxaOrig="840" w:dyaOrig="320" w14:anchorId="6EC7855B">
-                <v:shape id="_x0000_i3973" type="#_x0000_t75" style="width:42.05pt;height:16.15pt" o:ole="">
-                  <v:imagedata r:id="rId61" o:title=""/>
+                <v:shape id="_x0000_i1055" type="#_x0000_t75" style="width:42.05pt;height:16.15pt" o:ole="">
+                  <v:imagedata r:id="rId64" o:title=""/>
                 </v:shape>
-                <o:OLEObject Type="Embed" ProgID="Equation.DSMT4" ShapeID="_x0000_i3973" DrawAspect="Content" ObjectID="_1764158888" r:id="rId62"/>
+                <o:OLEObject Type="Embed" ProgID="Equation.DSMT4" ShapeID="_x0000_i1055" DrawAspect="Content" ObjectID="_1764161478" r:id="rId65"/>
               </w:object>
             </w:r>
           </w:p>
@@ -5784,10 +5884,10 @@
                 <w:szCs w:val="16"/>
               </w:rPr>
               <w:object w:dxaOrig="960" w:dyaOrig="320" w14:anchorId="7753EECA">
-                <v:shape id="_x0000_i3974" type="#_x0000_t75" style="width:48.1pt;height:16.15pt" o:ole="">
-                  <v:imagedata r:id="rId63" o:title=""/>
+                <v:shape id="_x0000_i1056" type="#_x0000_t75" style="width:48.1pt;height:16.15pt" o:ole="">
+                  <v:imagedata r:id="rId66" o:title=""/>
                 </v:shape>
-                <o:OLEObject Type="Embed" ProgID="Equation.DSMT4" ShapeID="_x0000_i3974" DrawAspect="Content" ObjectID="_1764158889" r:id="rId64"/>
+                <o:OLEObject Type="Embed" ProgID="Equation.DSMT4" ShapeID="_x0000_i1056" DrawAspect="Content" ObjectID="_1764161479" r:id="rId67"/>
               </w:object>
             </w:r>
           </w:p>
@@ -5888,10 +5988,10 @@
                 <w:szCs w:val="16"/>
               </w:rPr>
               <w:object w:dxaOrig="940" w:dyaOrig="320" w14:anchorId="69FCA99A">
-                <v:shape id="_x0000_i3975" type="#_x0000_t75" style="width:46.95pt;height:16.15pt" o:ole="">
-                  <v:imagedata r:id="rId65" o:title=""/>
+                <v:shape id="_x0000_i1057" type="#_x0000_t75" style="width:46.95pt;height:16.15pt" o:ole="">
+                  <v:imagedata r:id="rId68" o:title=""/>
                 </v:shape>
-                <o:OLEObject Type="Embed" ProgID="Equation.DSMT4" ShapeID="_x0000_i3975" DrawAspect="Content" ObjectID="_1764158890" r:id="rId66"/>
+                <o:OLEObject Type="Embed" ProgID="Equation.DSMT4" ShapeID="_x0000_i1057" DrawAspect="Content" ObjectID="_1764161480" r:id="rId69"/>
               </w:object>
             </w:r>
           </w:p>
@@ -6002,10 +6102,10 @@
                 <w:szCs w:val="16"/>
               </w:rPr>
               <w:object w:dxaOrig="460" w:dyaOrig="279" w14:anchorId="1D035A48">
-                <v:shape id="_x0000_i3976" type="#_x0000_t75" style="width:23.05pt;height:13.8pt" o:ole="">
-                  <v:imagedata r:id="rId67" o:title=""/>
+                <v:shape id="_x0000_i1058" type="#_x0000_t75" style="width:23.05pt;height:13.8pt" o:ole="">
+                  <v:imagedata r:id="rId70" o:title=""/>
                 </v:shape>
-                <o:OLEObject Type="Embed" ProgID="Equation.DSMT4" ShapeID="_x0000_i3976" DrawAspect="Content" ObjectID="_1764158891" r:id="rId68"/>
+                <o:OLEObject Type="Embed" ProgID="Equation.DSMT4" ShapeID="_x0000_i1058" DrawAspect="Content" ObjectID="_1764161481" r:id="rId71"/>
               </w:object>
             </w:r>
           </w:p>
@@ -6086,10 +6186,10 @@
                 <w:szCs w:val="16"/>
               </w:rPr>
               <w:object w:dxaOrig="380" w:dyaOrig="340" w14:anchorId="24AB2DC3">
-                <v:shape id="_x0000_i3977" type="#_x0000_t75" style="width:19pt;height:17pt" o:ole="">
-                  <v:imagedata r:id="rId69" o:title=""/>
+                <v:shape id="_x0000_i1059" type="#_x0000_t75" style="width:19pt;height:17pt" o:ole="">
+                  <v:imagedata r:id="rId72" o:title=""/>
                 </v:shape>
-                <o:OLEObject Type="Embed" ProgID="Equation.DSMT4" ShapeID="_x0000_i3977" DrawAspect="Content" ObjectID="_1764158892" r:id="rId70"/>
+                <o:OLEObject Type="Embed" ProgID="Equation.DSMT4" ShapeID="_x0000_i1059" DrawAspect="Content" ObjectID="_1764161482" r:id="rId73"/>
               </w:object>
             </w:r>
           </w:p>
@@ -6195,10 +6295,10 @@
                 <w:szCs w:val="16"/>
               </w:rPr>
               <w:object w:dxaOrig="760" w:dyaOrig="320" w14:anchorId="56074EC1">
-                <v:shape id="_x0000_i3978" type="#_x0000_t75" style="width:38pt;height:16.15pt" o:ole="">
-                  <v:imagedata r:id="rId71" o:title=""/>
+                <v:shape id="_x0000_i1060" type="#_x0000_t75" style="width:38pt;height:16.15pt" o:ole="">
+                  <v:imagedata r:id="rId74" o:title=""/>
                 </v:shape>
-                <o:OLEObject Type="Embed" ProgID="Equation.DSMT4" ShapeID="_x0000_i3978" DrawAspect="Content" ObjectID="_1764158893" r:id="rId72"/>
+                <o:OLEObject Type="Embed" ProgID="Equation.DSMT4" ShapeID="_x0000_i1060" DrawAspect="Content" ObjectID="_1764161483" r:id="rId75"/>
               </w:object>
             </w:r>
             <w:r>
@@ -6217,10 +6317,10 @@
                 <w:szCs w:val="16"/>
               </w:rPr>
               <w:object w:dxaOrig="820" w:dyaOrig="320" w14:anchorId="716535CD">
-                <v:shape id="_x0000_i3979" type="#_x0000_t75" style="width:40.9pt;height:16.15pt" o:ole="">
-                  <v:imagedata r:id="rId73" o:title=""/>
+                <v:shape id="_x0000_i1061" type="#_x0000_t75" style="width:40.9pt;height:16.15pt" o:ole="">
+                  <v:imagedata r:id="rId76" o:title=""/>
                 </v:shape>
-                <o:OLEObject Type="Embed" ProgID="Equation.DSMT4" ShapeID="_x0000_i3979" DrawAspect="Content" ObjectID="_1764158894" r:id="rId74"/>
+                <o:OLEObject Type="Embed" ProgID="Equation.DSMT4" ShapeID="_x0000_i1061" DrawAspect="Content" ObjectID="_1764161484" r:id="rId77"/>
               </w:object>
             </w:r>
           </w:p>
@@ -6247,10 +6347,10 @@
                 <w:szCs w:val="16"/>
               </w:rPr>
               <w:object w:dxaOrig="760" w:dyaOrig="320" w14:anchorId="52CDE4B2">
-                <v:shape id="_x0000_i3980" type="#_x0000_t75" style="width:38pt;height:16.15pt" o:ole="">
-                  <v:imagedata r:id="rId71" o:title=""/>
+                <v:shape id="_x0000_i1062" type="#_x0000_t75" style="width:38pt;height:16.15pt" o:ole="">
+                  <v:imagedata r:id="rId74" o:title=""/>
                 </v:shape>
-                <o:OLEObject Type="Embed" ProgID="Equation.DSMT4" ShapeID="_x0000_i3980" DrawAspect="Content" ObjectID="_1764158895" r:id="rId75"/>
+                <o:OLEObject Type="Embed" ProgID="Equation.DSMT4" ShapeID="_x0000_i1062" DrawAspect="Content" ObjectID="_1764161485" r:id="rId78"/>
               </w:object>
             </w:r>
             <w:r>
@@ -6279,10 +6379,10 @@
                 <w:szCs w:val="16"/>
               </w:rPr>
               <w:object w:dxaOrig="820" w:dyaOrig="320" w14:anchorId="3FCB57CE">
-                <v:shape id="_x0000_i3981" type="#_x0000_t75" style="width:40.9pt;height:16.15pt" o:ole="">
-                  <v:imagedata r:id="rId73" o:title=""/>
+                <v:shape id="_x0000_i1063" type="#_x0000_t75" style="width:40.9pt;height:16.15pt" o:ole="">
+                  <v:imagedata r:id="rId76" o:title=""/>
                 </v:shape>
-                <o:OLEObject Type="Embed" ProgID="Equation.DSMT4" ShapeID="_x0000_i3981" DrawAspect="Content" ObjectID="_1764158896" r:id="rId76"/>
+                <o:OLEObject Type="Embed" ProgID="Equation.DSMT4" ShapeID="_x0000_i1063" DrawAspect="Content" ObjectID="_1764161486" r:id="rId79"/>
               </w:object>
             </w:r>
             <w:r>
@@ -6347,10 +6447,10 @@
                 <w:szCs w:val="16"/>
               </w:rPr>
               <w:object w:dxaOrig="700" w:dyaOrig="320" w14:anchorId="76F45D30">
-                <v:shape id="_x0000_i3982" type="#_x0000_t75" style="width:35.15pt;height:16.15pt" o:ole="">
-                  <v:imagedata r:id="rId77" o:title=""/>
+                <v:shape id="_x0000_i1064" type="#_x0000_t75" style="width:35.15pt;height:16.15pt" o:ole="">
+                  <v:imagedata r:id="rId80" o:title=""/>
                 </v:shape>
-                <o:OLEObject Type="Embed" ProgID="Equation.DSMT4" ShapeID="_x0000_i3982" DrawAspect="Content" ObjectID="_1764158897" r:id="rId78"/>
+                <o:OLEObject Type="Embed" ProgID="Equation.DSMT4" ShapeID="_x0000_i1064" DrawAspect="Content" ObjectID="_1764161487" r:id="rId81"/>
               </w:object>
             </w:r>
           </w:p>
@@ -6453,10 +6553,10 @@
                 <w:szCs w:val="16"/>
               </w:rPr>
               <w:object w:dxaOrig="600" w:dyaOrig="320" w14:anchorId="17A7F519">
-                <v:shape id="_x0000_i3983" type="#_x0000_t75" style="width:29.95pt;height:16.15pt" o:ole="">
-                  <v:imagedata r:id="rId79" o:title=""/>
+                <v:shape id="_x0000_i1065" type="#_x0000_t75" style="width:29.95pt;height:16.15pt" o:ole="">
+                  <v:imagedata r:id="rId82" o:title=""/>
                 </v:shape>
-                <o:OLEObject Type="Embed" ProgID="Equation.DSMT4" ShapeID="_x0000_i3983" DrawAspect="Content" ObjectID="_1764158898" r:id="rId80"/>
+                <o:OLEObject Type="Embed" ProgID="Equation.DSMT4" ShapeID="_x0000_i1065" DrawAspect="Content" ObjectID="_1764161488" r:id="rId83"/>
               </w:object>
             </w:r>
           </w:p>
@@ -6490,7 +6590,7 @@
     <w:p>
       <w:pPr>
         <w:rPr>
-          <w:rFonts w:ascii="Times New Roman" w:hAnsi="Times New Roman" w:cs="Times New Roman" w:hint="eastAsia"/>
+          <w:rFonts w:ascii="Times New Roman" w:hAnsi="Times New Roman" w:cs="Times New Roman"/>
           <w:sz w:val="16"/>
           <w:szCs w:val="16"/>
         </w:rPr>
@@ -6499,7 +6599,7 @@
     <w:p>
       <w:pPr>
         <w:rPr>
-          <w:rFonts w:ascii="Times New Roman" w:hAnsi="Times New Roman" w:cs="Times New Roman" w:hint="eastAsia"/>
+          <w:rFonts w:ascii="Times New Roman" w:hAnsi="Times New Roman" w:cs="Times New Roman"/>
           <w:sz w:val="16"/>
           <w:szCs w:val="16"/>
         </w:rPr>
@@ -6514,8 +6614,8 @@
       </w:tblPr>
       <w:tblGrid>
         <w:gridCol w:w="2689"/>
-        <w:gridCol w:w="1275"/>
-        <w:gridCol w:w="4332"/>
+        <w:gridCol w:w="1417"/>
+        <w:gridCol w:w="4190"/>
       </w:tblGrid>
       <w:tr>
         <w:tc>
@@ -6573,7 +6673,7 @@
         </w:tc>
         <w:tc>
           <w:tcPr>
-            <w:tcW w:w="1275" w:type="dxa"/>
+            <w:tcW w:w="1417" w:type="dxa"/>
             <w:vAlign w:val="center"/>
           </w:tcPr>
           <w:p>
@@ -6597,7 +6697,7 @@
         </w:tc>
         <w:tc>
           <w:tcPr>
-            <w:tcW w:w="4332" w:type="dxa"/>
+            <w:tcW w:w="4190" w:type="dxa"/>
             <w:vAlign w:val="center"/>
           </w:tcPr>
           <w:p>
@@ -6703,7 +6803,7 @@
         </w:tc>
         <w:tc>
           <w:tcPr>
-            <w:tcW w:w="1275" w:type="dxa"/>
+            <w:tcW w:w="1417" w:type="dxa"/>
             <w:vAlign w:val="center"/>
           </w:tcPr>
           <w:p>
@@ -6725,10 +6825,10 @@
                 <w:szCs w:val="16"/>
               </w:rPr>
               <w:object w:dxaOrig="440" w:dyaOrig="340" w14:anchorId="31F2E12E">
-                <v:shape id="_x0000_i4084" type="#_x0000_t75" style="width:21.9pt;height:17pt" o:ole="">
-                  <v:imagedata r:id="rId81" o:title=""/>
+                <v:shape id="_x0000_i1645" type="#_x0000_t75" style="width:21.9pt;height:17pt" o:ole="">
+                  <v:imagedata r:id="rId84" o:title=""/>
                 </v:shape>
-                <o:OLEObject Type="Embed" ProgID="Equation.DSMT4" ShapeID="_x0000_i4084" DrawAspect="Content" ObjectID="_1764158899" r:id="rId82"/>
+                <o:OLEObject Type="Embed" ProgID="Equation.DSMT4" ShapeID="_x0000_i1645" DrawAspect="Content" ObjectID="_1764161489" r:id="rId85"/>
               </w:object>
             </w:r>
             <w:r>
@@ -6751,17 +6851,17 @@
                 <w:szCs w:val="16"/>
               </w:rPr>
               <w:object w:dxaOrig="440" w:dyaOrig="340" w14:anchorId="4DB563DF">
-                <v:shape id="_x0000_i4085" type="#_x0000_t75" style="width:21.9pt;height:17pt" o:ole="">
-                  <v:imagedata r:id="rId83" o:title=""/>
+                <v:shape id="_x0000_i1646" type="#_x0000_t75" style="width:21.9pt;height:17pt" o:ole="">
+                  <v:imagedata r:id="rId86" o:title=""/>
                 </v:shape>
-                <o:OLEObject Type="Embed" ProgID="Equation.DSMT4" ShapeID="_x0000_i4085" DrawAspect="Content" ObjectID="_1764158900" r:id="rId84"/>
+                <o:OLEObject Type="Embed" ProgID="Equation.DSMT4" ShapeID="_x0000_i1646" DrawAspect="Content" ObjectID="_1764161490" r:id="rId87"/>
               </w:object>
             </w:r>
           </w:p>
         </w:tc>
         <w:tc>
           <w:tcPr>
-            <w:tcW w:w="4332" w:type="dxa"/>
+            <w:tcW w:w="4190" w:type="dxa"/>
             <w:vAlign w:val="center"/>
           </w:tcPr>
           <w:p>
@@ -6813,55 +6913,7 @@
                 <w:sz w:val="16"/>
                 <w:szCs w:val="16"/>
               </w:rPr>
-              <w:t>1.77, 1.63, 1.85, 1.30,</w:t>
-            </w:r>
-            <w:r>
-              <w:rPr>
-                <w:rFonts w:ascii="Times New Roman" w:hAnsi="Times New Roman" w:cs="Times New Roman"/>
-                <w:sz w:val="16"/>
-                <w:szCs w:val="16"/>
-              </w:rPr>
-              <w:t xml:space="preserve"> </w:t>
-            </w:r>
-            <w:r>
-              <w:rPr>
-                <w:rFonts w:ascii="Times New Roman" w:hAnsi="Times New Roman" w:cs="Times New Roman"/>
-                <w:sz w:val="16"/>
-                <w:szCs w:val="16"/>
-              </w:rPr>
-              <w:t>1.46, 1.33, 2.01, 1.94, 2.38, 1.46, 2.46, 2.76, 2.69, 2.71, 2.68, 2.26, 2.07, 2.01, 1.87, 1.70, 1.77, 2.55,</w:t>
-            </w:r>
-            <w:r>
-              <w:rPr>
-                <w:rFonts w:ascii="Times New Roman" w:hAnsi="Times New Roman" w:cs="Times New Roman"/>
-                <w:sz w:val="16"/>
-                <w:szCs w:val="16"/>
-              </w:rPr>
-              <w:t xml:space="preserve"> </w:t>
-            </w:r>
-            <w:r>
-              <w:rPr>
-                <w:rFonts w:ascii="Times New Roman" w:hAnsi="Times New Roman" w:cs="Times New Roman"/>
-                <w:sz w:val="16"/>
-                <w:szCs w:val="16"/>
-              </w:rPr>
-              <w:t>2.30,</w:t>
-            </w:r>
-            <w:r>
-              <w:rPr>
-                <w:rFonts w:ascii="Times New Roman" w:hAnsi="Times New Roman" w:cs="Times New Roman"/>
-                <w:sz w:val="16"/>
-                <w:szCs w:val="16"/>
-              </w:rPr>
-              <w:t xml:space="preserve"> </w:t>
-            </w:r>
-            <w:r>
-              <w:rPr>
-                <w:rFonts w:ascii="Times New Roman" w:hAnsi="Times New Roman" w:cs="Times New Roman"/>
-                <w:sz w:val="16"/>
-                <w:szCs w:val="16"/>
-              </w:rPr>
-              <w:t>2.09</w:t>
+              <w:t>1.77, 1.63, 1.85, 1.30, 1.46, 1.33, 2.01, 1.94, 2.38, 1.46, 2.46, 2.76, 2.69, 2.71, 2.68, 2.26, 2.07, 2.01, 1.87, 1.70, 1.77, 2.55, 2.30, 2.09</w:t>
             </w:r>
             <w:r>
               <w:rPr>
@@ -6895,7 +6947,16 @@
                 <w:sz w:val="16"/>
                 <w:szCs w:val="16"/>
               </w:rPr>
-              <w:t>[1.25, 1.34, 1.34, 1.35, 1.36, 1.39, 1.56, 1.65, 1.62, 1.60, 1.87, 1.87, 1.86, 1.85, 1.86, 1.64, 1.48, 1.41, 1.46, 1.35, 1.39, 1.62, 1.62, 1.42]</w:t>
+              <w:t xml:space="preserve">[1.25, 1.34, 1.34, 1.35, 1.36, 1.39, 1.56, 1.65, 1.62, 1.60, 1.87, 1.87, 1.86, 1.85, 1.86, 1.64, </w:t>
+            </w:r>
+            <w:r>
+              <w:rPr>
+                <w:rFonts w:ascii="Times New Roman" w:hAnsi="Times New Roman" w:cs="Times New Roman"/>
+                <w:sz w:val="16"/>
+                <w:szCs w:val="16"/>
+              </w:rPr>
+              <w:lastRenderedPageBreak/>
+              <w:t>1.48, 1.41, 1.46, 1.35, 1.39, 1.62, 1.62, 1.42]</w:t>
             </w:r>
           </w:p>
         </w:tc>
@@ -6942,7 +7003,7 @@
         </w:tc>
         <w:tc>
           <w:tcPr>
-            <w:tcW w:w="1275" w:type="dxa"/>
+            <w:tcW w:w="1417" w:type="dxa"/>
             <w:vAlign w:val="center"/>
           </w:tcPr>
           <w:p>
@@ -6962,10 +7023,10 @@
                 <w:szCs w:val="16"/>
               </w:rPr>
               <w:object w:dxaOrig="440" w:dyaOrig="340" w14:anchorId="1A5C73D3">
-                <v:shape id="_x0000_i4086" type="#_x0000_t75" style="width:21.9pt;height:17pt" o:ole="">
-                  <v:imagedata r:id="rId85" o:title=""/>
+                <v:shape id="_x0000_i1647" type="#_x0000_t75" style="width:21.9pt;height:17pt" o:ole="">
+                  <v:imagedata r:id="rId88" o:title=""/>
                 </v:shape>
-                <o:OLEObject Type="Embed" ProgID="Equation.DSMT4" ShapeID="_x0000_i4086" DrawAspect="Content" ObjectID="_1764158901" r:id="rId86"/>
+                <o:OLEObject Type="Embed" ProgID="Equation.DSMT4" ShapeID="_x0000_i1647" DrawAspect="Content" ObjectID="_1764161491" r:id="rId89"/>
               </w:object>
             </w:r>
             <w:r>
@@ -6984,17 +7045,17 @@
                 <w:szCs w:val="16"/>
               </w:rPr>
               <w:object w:dxaOrig="420" w:dyaOrig="340" w14:anchorId="1BC63232">
-                <v:shape id="_x0000_i4087" type="#_x0000_t75" style="width:21pt;height:17pt" o:ole="">
-                  <v:imagedata r:id="rId87" o:title=""/>
+                <v:shape id="_x0000_i1648" type="#_x0000_t75" style="width:21pt;height:17pt" o:ole="">
+                  <v:imagedata r:id="rId90" o:title=""/>
                 </v:shape>
-                <o:OLEObject Type="Embed" ProgID="Equation.DSMT4" ShapeID="_x0000_i4087" DrawAspect="Content" ObjectID="_1764158902" r:id="rId88"/>
+                <o:OLEObject Type="Embed" ProgID="Equation.DSMT4" ShapeID="_x0000_i1648" DrawAspect="Content" ObjectID="_1764161492" r:id="rId91"/>
               </w:object>
             </w:r>
           </w:p>
         </w:tc>
         <w:tc>
           <w:tcPr>
-            <w:tcW w:w="4332" w:type="dxa"/>
+            <w:tcW w:w="4190" w:type="dxa"/>
             <w:vAlign w:val="center"/>
           </w:tcPr>
           <w:p>
@@ -7068,7 +7129,47 @@
                 <w:sz w:val="16"/>
                 <w:szCs w:val="16"/>
               </w:rPr>
-              <w:t>Forecast renewable generation</w:t>
+              <w:t>Forecast renewable</w:t>
+            </w:r>
+            <w:r>
+              <w:rPr>
+                <w:rFonts w:ascii="Times New Roman" w:eastAsia="等线" w:hAnsi="Times New Roman" w:cs="Times New Roman"/>
+                <w:color w:val="000000"/>
+                <w:kern w:val="0"/>
+                <w:sz w:val="16"/>
+                <w:szCs w:val="16"/>
+              </w:rPr>
+              <w:t xml:space="preserve"> </w:t>
+            </w:r>
+            <w:r>
+              <w:rPr>
+                <w:rFonts w:ascii="Times New Roman" w:eastAsia="等线" w:hAnsi="Times New Roman" w:cs="Times New Roman" w:hint="eastAsia"/>
+                <w:color w:val="000000"/>
+                <w:kern w:val="0"/>
+                <w:sz w:val="16"/>
+                <w:szCs w:val="16"/>
+              </w:rPr>
+              <w:t>energy</w:t>
+            </w:r>
+            <w:r>
+              <w:rPr>
+                <w:rFonts w:ascii="Times New Roman" w:eastAsia="等线" w:hAnsi="Times New Roman" w:cs="Times New Roman"/>
+                <w:color w:val="000000"/>
+                <w:kern w:val="0"/>
+                <w:sz w:val="16"/>
+                <w:szCs w:val="16"/>
+              </w:rPr>
+              <w:t xml:space="preserve"> </w:t>
+            </w:r>
+            <w:r>
+              <w:rPr>
+                <w:rFonts w:ascii="Times New Roman" w:eastAsia="等线" w:hAnsi="Times New Roman" w:cs="Times New Roman" w:hint="eastAsia"/>
+                <w:color w:val="000000"/>
+                <w:kern w:val="0"/>
+                <w:sz w:val="16"/>
+                <w:szCs w:val="16"/>
+              </w:rPr>
+              <w:t>output</w:t>
             </w:r>
             <w:r>
               <w:rPr>
@@ -7084,7 +7185,7 @@
         </w:tc>
         <w:tc>
           <w:tcPr>
-            <w:tcW w:w="1275" w:type="dxa"/>
+            <w:tcW w:w="1417" w:type="dxa"/>
             <w:vAlign w:val="center"/>
           </w:tcPr>
           <w:p>
@@ -7104,42 +7205,58 @@
                 <w:szCs w:val="16"/>
               </w:rPr>
               <w:object w:dxaOrig="560" w:dyaOrig="340" w14:anchorId="3FD03BB8">
-                <v:shape id="_x0000_i4088" type="#_x0000_t75" style="width:27.95pt;height:17pt" o:ole="">
-                  <v:imagedata r:id="rId89" o:title=""/>
+                <v:shape id="_x0000_i1649" type="#_x0000_t75" style="width:27.95pt;height:17pt" o:ole="">
+                  <v:imagedata r:id="rId92" o:title=""/>
                 </v:shape>
-                <o:OLEObject Type="Embed" ProgID="Equation.DSMT4" ShapeID="_x0000_i4088" DrawAspect="Content" ObjectID="_1764158903" r:id="rId90"/>
+                <o:OLEObject Type="Embed" ProgID="Equation.DSMT4" ShapeID="_x0000_i1649" DrawAspect="Content" ObjectID="_1764161493" r:id="rId93"/>
               </w:object>
             </w:r>
           </w:p>
         </w:tc>
         <w:tc>
           <w:tcPr>
-            <w:tcW w:w="4332" w:type="dxa"/>
-            <w:vAlign w:val="center"/>
-          </w:tcPr>
-          <w:p>
-            <w:pPr>
-              <w:jc w:val="center"/>
-              <w:rPr>
-                <w:rFonts w:ascii="Times New Roman" w:hAnsi="Times New Roman" w:cs="Times New Roman"/>
-                <w:sz w:val="16"/>
-                <w:szCs w:val="16"/>
-              </w:rPr>
-            </w:pPr>
-            <w:r>
-              <w:rPr>
-                <w:rFonts w:ascii="Times New Roman" w:hAnsi="Times New Roman" w:cs="Times New Roman"/>
-                <w:sz w:val="16"/>
-                <w:szCs w:val="16"/>
-              </w:rPr>
-              <w:t>Every renewable energy unit has the same forecast output;</w:t>
-            </w:r>
-          </w:p>
-          <w:p>
-            <w:pPr>
-              <w:jc w:val="center"/>
-              <w:rPr>
-                <w:rFonts w:ascii="Times New Roman" w:hAnsi="Times New Roman" w:cs="Times New Roman" w:hint="eastAsia"/>
+            <w:tcW w:w="4190" w:type="dxa"/>
+            <w:vAlign w:val="center"/>
+          </w:tcPr>
+          <w:p>
+            <w:pPr>
+              <w:jc w:val="center"/>
+              <w:rPr>
+                <w:rFonts w:ascii="Times New Roman" w:hAnsi="Times New Roman" w:cs="Times New Roman"/>
+                <w:sz w:val="16"/>
+                <w:szCs w:val="16"/>
+              </w:rPr>
+            </w:pPr>
+            <w:r>
+              <w:rPr>
+                <w:rFonts w:ascii="Times New Roman" w:hAnsi="Times New Roman" w:cs="Times New Roman"/>
+                <w:sz w:val="16"/>
+                <w:szCs w:val="16"/>
+              </w:rPr>
+              <w:t>Every</w:t>
+            </w:r>
+            <w:r>
+              <w:rPr>
+                <w:rFonts w:ascii="Times New Roman" w:hAnsi="Times New Roman" w:cs="Times New Roman"/>
+                <w:sz w:val="16"/>
+                <w:szCs w:val="16"/>
+              </w:rPr>
+              <w:t xml:space="preserve"> WT</w:t>
+            </w:r>
+            <w:r>
+              <w:rPr>
+                <w:rFonts w:ascii="Times New Roman" w:hAnsi="Times New Roman" w:cs="Times New Roman"/>
+                <w:sz w:val="16"/>
+                <w:szCs w:val="16"/>
+              </w:rPr>
+              <w:t xml:space="preserve"> unit has the same forecast output;</w:t>
+            </w:r>
+          </w:p>
+          <w:p>
+            <w:pPr>
+              <w:jc w:val="center"/>
+              <w:rPr>
+                <w:rFonts w:ascii="Times New Roman" w:hAnsi="Times New Roman" w:cs="Times New Roman"/>
                 <w:sz w:val="16"/>
                 <w:szCs w:val="16"/>
               </w:rPr>
@@ -7158,7 +7275,15 @@
                 <w:sz w:val="16"/>
                 <w:szCs w:val="16"/>
               </w:rPr>
-              <w:t xml:space="preserve"> renewable energy</w:t>
+              <w:t xml:space="preserve"> </w:t>
+            </w:r>
+            <w:r>
+              <w:rPr>
+                <w:rFonts w:ascii="Times New Roman" w:hAnsi="Times New Roman" w:cs="Times New Roman"/>
+                <w:sz w:val="16"/>
+                <w:szCs w:val="16"/>
+              </w:rPr>
+              <w:t>WT</w:t>
             </w:r>
             <w:r>
               <w:rPr>
@@ -7174,55 +7299,7 @@
                 <w:sz w:val="16"/>
                 <w:szCs w:val="16"/>
               </w:rPr>
-              <w:t>2.20</w:t>
-            </w:r>
-            <w:r>
-              <w:rPr>
-                <w:rFonts w:ascii="Times New Roman" w:hAnsi="Times New Roman" w:cs="Times New Roman"/>
-                <w:sz w:val="16"/>
-                <w:szCs w:val="16"/>
-              </w:rPr>
-              <w:t xml:space="preserve">, </w:t>
-            </w:r>
-            <w:r>
-              <w:rPr>
-                <w:rFonts w:ascii="Times New Roman" w:hAnsi="Times New Roman" w:cs="Times New Roman"/>
-                <w:sz w:val="16"/>
-                <w:szCs w:val="16"/>
-              </w:rPr>
-              <w:t>3.51, 3.80, 4.10, 4.20,</w:t>
-            </w:r>
-            <w:r>
-              <w:rPr>
-                <w:rFonts w:ascii="Times New Roman" w:hAnsi="Times New Roman" w:cs="Times New Roman"/>
-                <w:sz w:val="16"/>
-                <w:szCs w:val="16"/>
-              </w:rPr>
-              <w:t xml:space="preserve"> </w:t>
-            </w:r>
-            <w:r>
-              <w:rPr>
-                <w:rFonts w:ascii="Times New Roman" w:hAnsi="Times New Roman" w:cs="Times New Roman"/>
-                <w:sz w:val="16"/>
-                <w:szCs w:val="16"/>
-              </w:rPr>
-              <w:t>4.20,</w:t>
-            </w:r>
-            <w:r>
-              <w:rPr>
-                <w:rFonts w:ascii="Times New Roman" w:hAnsi="Times New Roman" w:cs="Times New Roman"/>
-                <w:sz w:val="16"/>
-                <w:szCs w:val="16"/>
-              </w:rPr>
-              <w:t xml:space="preserve"> </w:t>
-            </w:r>
-            <w:r>
-              <w:rPr>
-                <w:rFonts w:ascii="Times New Roman" w:hAnsi="Times New Roman" w:cs="Times New Roman"/>
-                <w:sz w:val="16"/>
-                <w:szCs w:val="16"/>
-              </w:rPr>
-              <w:t>5.00, 5.00, 3.90, 3.20, 5.00, 4.60, 4.20, 4.00, 3.90, 1.60, 0.20, 0.40, 0.50, 0.25, 0.30, 2.80, 4.10, 2.60</w:t>
+              <w:t>2.20, 3.51, 3.80, 4.10, 4.20, 4.20, 5.00, 5.00, 3.90, 3.20, 5.00, 4.60, 4.20, 4.00, 3.90, 1.60, 0.20, 0.40, 0.50, 0.25, 0.30, 2.80, 4.10, 2.60</w:t>
             </w:r>
             <w:r>
               <w:rPr>
@@ -7260,13 +7337,33 @@
                 <w:sz w:val="16"/>
                 <w:szCs w:val="16"/>
               </w:rPr>
-              <w:t>Day-ahead electricity purchase price ($/MW)</w:t>
-            </w:r>
-          </w:p>
-        </w:tc>
-        <w:tc>
-          <w:tcPr>
-            <w:tcW w:w="1275" w:type="dxa"/>
+              <w:t>Day-ahead electricity purchase price ($/MW</w:t>
+            </w:r>
+            <w:r>
+              <w:rPr>
+                <w:rFonts w:ascii="Times New Roman" w:eastAsia="等线" w:hAnsi="Times New Roman" w:cs="Times New Roman" w:hint="eastAsia"/>
+                <w:color w:val="000000"/>
+                <w:kern w:val="0"/>
+                <w:sz w:val="16"/>
+                <w:szCs w:val="16"/>
+              </w:rPr>
+              <w:t>h</w:t>
+            </w:r>
+            <w:r>
+              <w:rPr>
+                <w:rFonts w:ascii="Times New Roman" w:eastAsia="等线" w:hAnsi="Times New Roman" w:cs="Times New Roman"/>
+                <w:color w:val="000000"/>
+                <w:kern w:val="0"/>
+                <w:sz w:val="16"/>
+                <w:szCs w:val="16"/>
+              </w:rPr>
+              <w:t>)</w:t>
+            </w:r>
+          </w:p>
+        </w:tc>
+        <w:tc>
+          <w:tcPr>
+            <w:tcW w:w="1417" w:type="dxa"/>
             <w:vAlign w:val="center"/>
           </w:tcPr>
           <w:p>
@@ -7286,17 +7383,17 @@
                 <w:szCs w:val="16"/>
               </w:rPr>
               <w:object w:dxaOrig="580" w:dyaOrig="320" w14:anchorId="11316D11">
-                <v:shape id="_x0000_i4089" type="#_x0000_t75" style="width:29.1pt;height:16.15pt" o:ole="">
-                  <v:imagedata r:id="rId91" o:title=""/>
+                <v:shape id="_x0000_i1650" type="#_x0000_t75" style="width:29.1pt;height:16.15pt" o:ole="">
+                  <v:imagedata r:id="rId94" o:title=""/>
                 </v:shape>
-                <o:OLEObject Type="Embed" ProgID="Equation.DSMT4" ShapeID="_x0000_i4089" DrawAspect="Content" ObjectID="_1764158904" r:id="rId92"/>
+                <o:OLEObject Type="Embed" ProgID="Equation.DSMT4" ShapeID="_x0000_i1650" DrawAspect="Content" ObjectID="_1764161494" r:id="rId95"/>
               </w:object>
             </w:r>
           </w:p>
         </w:tc>
         <w:tc>
           <w:tcPr>
-            <w:tcW w:w="4332" w:type="dxa"/>
+            <w:tcW w:w="4190" w:type="dxa"/>
             <w:vAlign w:val="center"/>
           </w:tcPr>
           <w:p>
@@ -7370,7 +7467,7 @@
         </w:tc>
         <w:tc>
           <w:tcPr>
-            <w:tcW w:w="1275" w:type="dxa"/>
+            <w:tcW w:w="1417" w:type="dxa"/>
             <w:vAlign w:val="center"/>
           </w:tcPr>
           <w:p>
@@ -7390,10 +7487,10 @@
                 <w:szCs w:val="16"/>
               </w:rPr>
               <w:object w:dxaOrig="660" w:dyaOrig="320" w14:anchorId="430339A1">
-                <v:shape id="_x0000_i4090" type="#_x0000_t75" style="width:33.1pt;height:16.15pt" o:ole="">
-                  <v:imagedata r:id="rId93" o:title=""/>
+                <v:shape id="_x0000_i1651" type="#_x0000_t75" style="width:33.1pt;height:16.15pt" o:ole="">
+                  <v:imagedata r:id="rId96" o:title=""/>
                 </v:shape>
-                <o:OLEObject Type="Embed" ProgID="Equation.DSMT4" ShapeID="_x0000_i4090" DrawAspect="Content" ObjectID="_1764158905" r:id="rId94"/>
+                <o:OLEObject Type="Embed" ProgID="Equation.DSMT4" ShapeID="_x0000_i1651" DrawAspect="Content" ObjectID="_1764161495" r:id="rId97"/>
               </w:object>
             </w:r>
             <w:r>
@@ -7420,24 +7517,24 @@
                 <w:szCs w:val="16"/>
               </w:rPr>
               <w:object w:dxaOrig="660" w:dyaOrig="320" w14:anchorId="6FD7871B">
-                <v:shape id="_x0000_i4091" type="#_x0000_t75" style="width:33.1pt;height:16.15pt" o:ole="">
-                  <v:imagedata r:id="rId95" o:title=""/>
+                <v:shape id="_x0000_i1652" type="#_x0000_t75" style="width:33.1pt;height:16.15pt" o:ole="">
+                  <v:imagedata r:id="rId98" o:title=""/>
                 </v:shape>
-                <o:OLEObject Type="Embed" ProgID="Equation.DSMT4" ShapeID="_x0000_i4091" DrawAspect="Content" ObjectID="_1764158906" r:id="rId96"/>
+                <o:OLEObject Type="Embed" ProgID="Equation.DSMT4" ShapeID="_x0000_i1652" DrawAspect="Content" ObjectID="_1764161496" r:id="rId99"/>
               </w:object>
             </w:r>
           </w:p>
         </w:tc>
         <w:tc>
           <w:tcPr>
-            <w:tcW w:w="4332" w:type="dxa"/>
-            <w:vAlign w:val="center"/>
-          </w:tcPr>
-          <w:p>
-            <w:pPr>
-              <w:jc w:val="center"/>
-              <w:rPr>
-                <w:rFonts w:ascii="Times New Roman" w:hAnsi="Times New Roman" w:cs="Times New Roman" w:hint="eastAsia"/>
+            <w:tcW w:w="4190" w:type="dxa"/>
+            <w:vAlign w:val="center"/>
+          </w:tcPr>
+          <w:p>
+            <w:pPr>
+              <w:jc w:val="center"/>
+              <w:rPr>
+                <w:rFonts w:ascii="Times New Roman" w:hAnsi="Times New Roman" w:cs="Times New Roman"/>
                 <w:sz w:val="16"/>
                 <w:szCs w:val="16"/>
               </w:rPr>
@@ -7650,15 +7747,7 @@
                 <w:sz w:val="16"/>
                 <w:szCs w:val="16"/>
               </w:rPr>
-              <w:t xml:space="preserve"> </w:t>
-            </w:r>
-            <w:r>
-              <w:rPr>
-                <w:rFonts w:ascii="Times New Roman" w:hAnsi="Times New Roman" w:cs="Times New Roman"/>
-                <w:sz w:val="16"/>
-                <w:szCs w:val="16"/>
-              </w:rPr>
-              <w:t>[127.5, 126.0, 79.5, 47.5, 64.5, 145.5, 147.5, 171.0, 185.5, 160.5, 170.5, 148.0, 149.5, 152.0, 158.0, 163.5, 160.5, 161.5, 147.0, 147.5, 152.5, 143.0, 142.5, 35.0]</w:t>
+              <w:t xml:space="preserve"> [127.5, 126.0, 79.5, 47.5, 64.5, 145.5, 147.5, 171.0, 185.5, 160.5, 170.5, 148.0, 149.5, 152.0, 158.0, 163.5, 160.5, 161.5, 147.0, 147.5, 152.5, 143.0, 142.5, 35.0]</w:t>
             </w:r>
           </w:p>
         </w:tc>
@@ -7681,6 +7770,44 @@
     </w:sectPr>
   </w:body>
 </w:document>
+</file>
+
+<file path=word/endnotes.xml><?xml version="1.0" encoding="utf-8"?>
+<w:endnotes xmlns:wpc="http://schemas.microsoft.com/office/word/2010/wordprocessingCanvas" xmlns:cx="http://schemas.microsoft.com/office/drawing/2014/chartex" xmlns:cx1="http://schemas.microsoft.com/office/drawing/2015/9/8/chartex" xmlns:cx2="http://schemas.microsoft.com/office/drawing/2015/10/21/chartex" xmlns:cx3="http://schemas.microsoft.com/office/drawing/2016/5/9/chartex" xmlns:cx4="http://schemas.microsoft.com/office/drawing/2016/5/10/chartex" xmlns:cx5="http://schemas.microsoft.com/office/drawing/2016/5/11/chartex" xmlns:cx6="http://schemas.microsoft.com/office/drawing/2016/5/12/chartex" xmlns:cx7="http://schemas.microsoft.com/office/drawing/2016/5/13/chartex" xmlns:cx8="http://schemas.microsoft.com/office/drawing/2016/5/14/chartex" xmlns:mc="http://schemas.openxmlformats.org/markup-compatibility/2006" xmlns:aink="http://schemas.microsoft.com/office/drawing/2016/ink" xmlns:am3d="http://schemas.microsoft.com/office/drawing/2017/model3d" xmlns:o="urn:schemas-microsoft-com:office:office" xmlns:oel="http://schemas.microsoft.com/office/2019/extlst" xmlns:r="http://schemas.openxmlformats.org/officeDocument/2006/relationships" xmlns:m="http://schemas.openxmlformats.org/officeDocument/2006/math" xmlns:v="urn:schemas-microsoft-com:vml" xmlns:wp14="http://schemas.microsoft.com/office/word/2010/wordprocessingDrawing" xmlns:wp="http://schemas.openxmlformats.org/drawingml/2006/wordprocessingDrawing" xmlns:w10="urn:schemas-microsoft-com:office:word" xmlns:w="http://schemas.openxmlformats.org/wordprocessingml/2006/main" xmlns:w14="http://schemas.microsoft.com/office/word/2010/wordml" xmlns:w15="http://schemas.microsoft.com/office/word/2012/wordml" xmlns:w16cex="http://schemas.microsoft.com/office/word/2018/wordml/cex" xmlns:w16cid="http://schemas.microsoft.com/office/word/2016/wordml/cid" xmlns:w16="http://schemas.microsoft.com/office/word/2018/wordml" xmlns:w16sdtdh="http://schemas.microsoft.com/office/word/2020/wordml/sdtdatahash" xmlns:w16se="http://schemas.microsoft.com/office/word/2015/wordml/symex" xmlns:wpg="http://schemas.microsoft.com/office/word/2010/wordprocessingGroup" xmlns:wpi="http://schemas.microsoft.com/office/word/2010/wordprocessingInk" xmlns:wne="http://schemas.microsoft.com/office/word/2006/wordml" xmlns:wps="http://schemas.microsoft.com/office/word/2010/wordprocessingShape" mc:Ignorable="w14 w15 w16se w16cid w16 w16cex w16sdtdh wp14">
+  <w:endnote w:type="separator" w:id="-1">
+    <w:p>
+      <w:r>
+        <w:separator/>
+      </w:r>
+    </w:p>
+  </w:endnote>
+  <w:endnote w:type="continuationSeparator" w:id="0">
+    <w:p>
+      <w:r>
+        <w:continuationSeparator/>
+      </w:r>
+    </w:p>
+  </w:endnote>
+</w:endnotes>
+</file>
+
+<file path=word/footnotes.xml><?xml version="1.0" encoding="utf-8"?>
+<w:footnotes xmlns:wpc="http://schemas.microsoft.com/office/word/2010/wordprocessingCanvas" xmlns:cx="http://schemas.microsoft.com/office/drawing/2014/chartex" xmlns:cx1="http://schemas.microsoft.com/office/drawing/2015/9/8/chartex" xmlns:cx2="http://schemas.microsoft.com/office/drawing/2015/10/21/chartex" xmlns:cx3="http://schemas.microsoft.com/office/drawing/2016/5/9/chartex" xmlns:cx4="http://schemas.microsoft.com/office/drawing/2016/5/10/chartex" xmlns:cx5="http://schemas.microsoft.com/office/drawing/2016/5/11/chartex" xmlns:cx6="http://schemas.microsoft.com/office/drawing/2016/5/12/chartex" xmlns:cx7="http://schemas.microsoft.com/office/drawing/2016/5/13/chartex" xmlns:cx8="http://schemas.microsoft.com/office/drawing/2016/5/14/chartex" xmlns:mc="http://schemas.openxmlformats.org/markup-compatibility/2006" xmlns:aink="http://schemas.microsoft.com/office/drawing/2016/ink" xmlns:am3d="http://schemas.microsoft.com/office/drawing/2017/model3d" xmlns:o="urn:schemas-microsoft-com:office:office" xmlns:oel="http://schemas.microsoft.com/office/2019/extlst" xmlns:r="http://schemas.openxmlformats.org/officeDocument/2006/relationships" xmlns:m="http://schemas.openxmlformats.org/officeDocument/2006/math" xmlns:v="urn:schemas-microsoft-com:vml" xmlns:wp14="http://schemas.microsoft.com/office/word/2010/wordprocessingDrawing" xmlns:wp="http://schemas.openxmlformats.org/drawingml/2006/wordprocessingDrawing" xmlns:w10="urn:schemas-microsoft-com:office:word" xmlns:w="http://schemas.openxmlformats.org/wordprocessingml/2006/main" xmlns:w14="http://schemas.microsoft.com/office/word/2010/wordml" xmlns:w15="http://schemas.microsoft.com/office/word/2012/wordml" xmlns:w16cex="http://schemas.microsoft.com/office/word/2018/wordml/cex" xmlns:w16cid="http://schemas.microsoft.com/office/word/2016/wordml/cid" xmlns:w16="http://schemas.microsoft.com/office/word/2018/wordml" xmlns:w16sdtdh="http://schemas.microsoft.com/office/word/2020/wordml/sdtdatahash" xmlns:w16se="http://schemas.microsoft.com/office/word/2015/wordml/symex" xmlns:wpg="http://schemas.microsoft.com/office/word/2010/wordprocessingGroup" xmlns:wpi="http://schemas.microsoft.com/office/word/2010/wordprocessingInk" xmlns:wne="http://schemas.microsoft.com/office/word/2006/wordml" xmlns:wps="http://schemas.microsoft.com/office/word/2010/wordprocessingShape" mc:Ignorable="w14 w15 w16se w16cid w16 w16cex w16sdtdh wp14">
+  <w:footnote w:type="separator" w:id="-1">
+    <w:p>
+      <w:r>
+        <w:separator/>
+      </w:r>
+    </w:p>
+  </w:footnote>
+  <w:footnote w:type="continuationSeparator" w:id="0">
+    <w:p>
+      <w:r>
+        <w:continuationSeparator/>
+      </w:r>
+    </w:p>
+  </w:footnote>
+</w:footnotes>
 </file>
 
 <file path=word/styles.xml><?xml version="1.0" encoding="utf-8"?>
@@ -8135,6 +8262,68 @@
       </w:tblBorders>
     </w:tblPr>
   </w:style>
+  <w:style w:type="paragraph" w:styleId="a5">
+    <w:name w:val="header"/>
+    <w:basedOn w:val="a"/>
+    <w:link w:val="a6"/>
+    <w:uiPriority w:val="99"/>
+    <w:unhideWhenUsed/>
+    <w:rsid w:val="008C13F4"/>
+    <w:pPr>
+      <w:tabs>
+        <w:tab w:val="center" w:pos="4153"/>
+        <w:tab w:val="right" w:pos="8306"/>
+      </w:tabs>
+      <w:snapToGrid w:val="0"/>
+      <w:jc w:val="center"/>
+    </w:pPr>
+    <w:rPr>
+      <w:sz w:val="18"/>
+      <w:szCs w:val="18"/>
+    </w:rPr>
+  </w:style>
+  <w:style w:type="character" w:customStyle="1" w:styleId="a6">
+    <w:name w:val="页眉 字符"/>
+    <w:basedOn w:val="a0"/>
+    <w:link w:val="a5"/>
+    <w:uiPriority w:val="99"/>
+    <w:rsid w:val="008C13F4"/>
+    <w:rPr>
+      <w:sz w:val="18"/>
+      <w:szCs w:val="18"/>
+    </w:rPr>
+  </w:style>
+  <w:style w:type="paragraph" w:styleId="a7">
+    <w:name w:val="footer"/>
+    <w:basedOn w:val="a"/>
+    <w:link w:val="a8"/>
+    <w:uiPriority w:val="99"/>
+    <w:unhideWhenUsed/>
+    <w:rsid w:val="008C13F4"/>
+    <w:pPr>
+      <w:tabs>
+        <w:tab w:val="center" w:pos="4153"/>
+        <w:tab w:val="right" w:pos="8306"/>
+      </w:tabs>
+      <w:snapToGrid w:val="0"/>
+      <w:jc w:val="left"/>
+    </w:pPr>
+    <w:rPr>
+      <w:sz w:val="18"/>
+      <w:szCs w:val="18"/>
+    </w:rPr>
+  </w:style>
+  <w:style w:type="character" w:customStyle="1" w:styleId="a8">
+    <w:name w:val="页脚 字符"/>
+    <w:basedOn w:val="a0"/>
+    <w:link w:val="a7"/>
+    <w:uiPriority w:val="99"/>
+    <w:rsid w:val="008C13F4"/>
+    <w:rPr>
+      <w:sz w:val="18"/>
+      <w:szCs w:val="18"/>
+    </w:rPr>
+  </w:style>
 </w:styles>
 </file>
 

--- a/Data for MMDRO.docx
+++ b/Data for MMDRO.docx
@@ -2011,10 +2011,10 @@
                   <v:path o:extrusionok="f" gradientshapeok="t" o:connecttype="rect"/>
                   <o:lock v:ext="edit" aspectratio="t"/>
                 </v:shapetype>
-                <v:shape id="_x0000_i1551" type="#_x0000_t75" style="width:10.1pt;height:16.15pt" o:ole="">
+                <v:shape id="_x0000_i1025" type="#_x0000_t75" style="width:10.1pt;height:16.15pt" o:ole="">
                   <v:imagedata r:id="rId7" o:title=""/>
                 </v:shape>
-                <o:OLEObject Type="Embed" ProgID="Equation.DSMT4" ShapeID="_x0000_i1551" DrawAspect="Content" ObjectID="_1764161448" r:id="rId8"/>
+                <o:OLEObject Type="Embed" ProgID="Equation.DSMT4" ShapeID="_x0000_i1025" DrawAspect="Content" ObjectID="_1764231426" r:id="rId8"/>
               </w:object>
             </w:r>
           </w:p>
@@ -2097,10 +2097,10 @@
                 <w:szCs w:val="16"/>
               </w:rPr>
               <w:object w:dxaOrig="460" w:dyaOrig="320" w14:anchorId="5EDF4F65">
-                <v:shape id="_x0000_i1552" type="#_x0000_t75" style="width:23.05pt;height:16.15pt" o:ole="">
+                <v:shape id="_x0000_i1026" type="#_x0000_t75" style="width:23.05pt;height:16.15pt" o:ole="">
                   <v:imagedata r:id="rId9" o:title=""/>
                 </v:shape>
-                <o:OLEObject Type="Embed" ProgID="Equation.DSMT4" ShapeID="_x0000_i1552" DrawAspect="Content" ObjectID="_1764161449" r:id="rId10"/>
+                <o:OLEObject Type="Embed" ProgID="Equation.DSMT4" ShapeID="_x0000_i1026" DrawAspect="Content" ObjectID="_1764231427" r:id="rId10"/>
               </w:object>
             </w:r>
           </w:p>
@@ -2199,10 +2199,10 @@
                 <w:szCs w:val="16"/>
               </w:rPr>
               <w:object w:dxaOrig="340" w:dyaOrig="320" w14:anchorId="2F59303B">
-                <v:shape id="_x0000_i1553" type="#_x0000_t75" style="width:17pt;height:16.15pt" o:ole="">
+                <v:shape id="_x0000_i1027" type="#_x0000_t75" style="width:17pt;height:16.15pt" o:ole="">
                   <v:imagedata r:id="rId11" o:title=""/>
                 </v:shape>
-                <o:OLEObject Type="Embed" ProgID="Equation.DSMT4" ShapeID="_x0000_i1553" DrawAspect="Content" ObjectID="_1764161450" r:id="rId12"/>
+                <o:OLEObject Type="Embed" ProgID="Equation.DSMT4" ShapeID="_x0000_i1027" DrawAspect="Content" ObjectID="_1764231428" r:id="rId12"/>
               </w:object>
             </w:r>
           </w:p>
@@ -2357,10 +2357,10 @@
                 <w:szCs w:val="16"/>
               </w:rPr>
               <w:object w:dxaOrig="859" w:dyaOrig="320" w14:anchorId="77F4A7D7">
-                <v:shape id="_x0000_i1554" type="#_x0000_t75" style="width:42.9pt;height:16.15pt" o:ole="">
+                <v:shape id="_x0000_i1028" type="#_x0000_t75" style="width:42.9pt;height:16.15pt" o:ole="">
                   <v:imagedata r:id="rId13" o:title=""/>
                 </v:shape>
-                <o:OLEObject Type="Embed" ProgID="Equation.DSMT4" ShapeID="_x0000_i1554" DrawAspect="Content" ObjectID="_1764161451" r:id="rId14"/>
+                <o:OLEObject Type="Embed" ProgID="Equation.DSMT4" ShapeID="_x0000_i1028" DrawAspect="Content" ObjectID="_1764231429" r:id="rId14"/>
               </w:object>
             </w:r>
           </w:p>
@@ -2530,10 +2530,10 @@
                 <w:szCs w:val="16"/>
               </w:rPr>
               <w:object w:dxaOrig="440" w:dyaOrig="340" w14:anchorId="36A6C4EB">
-                <v:shape id="_x0000_i1555" type="#_x0000_t75" style="width:21.9pt;height:17pt" o:ole="">
+                <v:shape id="_x0000_i1029" type="#_x0000_t75" style="width:21.9pt;height:17pt" o:ole="">
                   <v:imagedata r:id="rId15" o:title=""/>
                 </v:shape>
-                <o:OLEObject Type="Embed" ProgID="Equation.DSMT4" ShapeID="_x0000_i1555" DrawAspect="Content" ObjectID="_1764161452" r:id="rId16"/>
+                <o:OLEObject Type="Embed" ProgID="Equation.DSMT4" ShapeID="_x0000_i1029" DrawAspect="Content" ObjectID="_1764231430" r:id="rId16"/>
               </w:object>
             </w:r>
             <w:r>
@@ -2552,10 +2552,10 @@
                 <w:szCs w:val="16"/>
               </w:rPr>
               <w:object w:dxaOrig="440" w:dyaOrig="340" w14:anchorId="36DD4A9B">
-                <v:shape id="_x0000_i1556" type="#_x0000_t75" style="width:21.9pt;height:17pt" o:ole="">
+                <v:shape id="_x0000_i1030" type="#_x0000_t75" style="width:21.9pt;height:17pt" o:ole="">
                   <v:imagedata r:id="rId17" o:title=""/>
                 </v:shape>
-                <o:OLEObject Type="Embed" ProgID="Equation.DSMT4" ShapeID="_x0000_i1556" DrawAspect="Content" ObjectID="_1764161453" r:id="rId18"/>
+                <o:OLEObject Type="Embed" ProgID="Equation.DSMT4" ShapeID="_x0000_i1030" DrawAspect="Content" ObjectID="_1764231431" r:id="rId18"/>
               </w:object>
             </w:r>
             <w:r>
@@ -2574,10 +2574,10 @@
                 <w:szCs w:val="16"/>
               </w:rPr>
               <w:object w:dxaOrig="440" w:dyaOrig="340" w14:anchorId="6283F0FA">
-                <v:shape id="_x0000_i1557" type="#_x0000_t75" style="width:21.9pt;height:17pt" o:ole="">
+                <v:shape id="_x0000_i1031" type="#_x0000_t75" style="width:21.9pt;height:17pt" o:ole="">
                   <v:imagedata r:id="rId19" o:title=""/>
                 </v:shape>
-                <o:OLEObject Type="Embed" ProgID="Equation.DSMT4" ShapeID="_x0000_i1557" DrawAspect="Content" ObjectID="_1764161454" r:id="rId20"/>
+                <o:OLEObject Type="Embed" ProgID="Equation.DSMT4" ShapeID="_x0000_i1031" DrawAspect="Content" ObjectID="_1764231432" r:id="rId20"/>
               </w:object>
             </w:r>
           </w:p>
@@ -2604,10 +2604,10 @@
                 <w:szCs w:val="16"/>
               </w:rPr>
               <w:object w:dxaOrig="440" w:dyaOrig="340" w14:anchorId="66C2896C">
-                <v:shape id="_x0000_i1558" type="#_x0000_t75" style="width:21.9pt;height:17pt" o:ole="">
+                <v:shape id="_x0000_i1032" type="#_x0000_t75" style="width:21.9pt;height:17pt" o:ole="">
                   <v:imagedata r:id="rId15" o:title=""/>
                 </v:shape>
-                <o:OLEObject Type="Embed" ProgID="Equation.DSMT4" ShapeID="_x0000_i1558" DrawAspect="Content" ObjectID="_1764161455" r:id="rId21"/>
+                <o:OLEObject Type="Embed" ProgID="Equation.DSMT4" ShapeID="_x0000_i1032" DrawAspect="Content" ObjectID="_1764231433" r:id="rId21"/>
               </w:object>
             </w:r>
             <w:r>
@@ -2764,10 +2764,10 @@
                 <w:szCs w:val="16"/>
               </w:rPr>
               <w:object w:dxaOrig="440" w:dyaOrig="340" w14:anchorId="0B44ECEF">
-                <v:shape id="_x0000_i1559" type="#_x0000_t75" style="width:21.9pt;height:17pt" o:ole="">
+                <v:shape id="_x0000_i1033" type="#_x0000_t75" style="width:21.9pt;height:17pt" o:ole="">
                   <v:imagedata r:id="rId17" o:title=""/>
                 </v:shape>
-                <o:OLEObject Type="Embed" ProgID="Equation.DSMT4" ShapeID="_x0000_i1559" DrawAspect="Content" ObjectID="_1764161456" r:id="rId22"/>
+                <o:OLEObject Type="Embed" ProgID="Equation.DSMT4" ShapeID="_x0000_i1033" DrawAspect="Content" ObjectID="_1764231434" r:id="rId22"/>
               </w:object>
             </w:r>
             <w:r>
@@ -2924,10 +2924,10 @@
                 <w:szCs w:val="16"/>
               </w:rPr>
               <w:object w:dxaOrig="440" w:dyaOrig="340" w14:anchorId="39D96E4D">
-                <v:shape id="_x0000_i1560" type="#_x0000_t75" style="width:21.9pt;height:17pt" o:ole="">
+                <v:shape id="_x0000_i1034" type="#_x0000_t75" style="width:21.9pt;height:17pt" o:ole="">
                   <v:imagedata r:id="rId19" o:title=""/>
                 </v:shape>
-                <o:OLEObject Type="Embed" ProgID="Equation.DSMT4" ShapeID="_x0000_i1560" DrawAspect="Content" ObjectID="_1764161457" r:id="rId23"/>
+                <o:OLEObject Type="Embed" ProgID="Equation.DSMT4" ShapeID="_x0000_i1034" DrawAspect="Content" ObjectID="_1764231435" r:id="rId23"/>
               </w:object>
             </w:r>
             <w:r>
@@ -3130,10 +3130,10 @@
                 <w:shd w:val="clear" w:color="auto" w:fill="FFFFFF"/>
               </w:rPr>
               <w:object w:dxaOrig="1020" w:dyaOrig="320" w14:anchorId="1E9AD84D">
-                <v:shape id="_x0000_i1561" type="#_x0000_t75" style="width:51pt;height:16.15pt" o:ole="">
+                <v:shape id="_x0000_i1035" type="#_x0000_t75" style="width:51pt;height:16.15pt" o:ole="">
                   <v:imagedata r:id="rId24" o:title=""/>
                 </v:shape>
-                <o:OLEObject Type="Embed" ProgID="Equation.DSMT4" ShapeID="_x0000_i1561" DrawAspect="Content" ObjectID="_1764161458" r:id="rId25"/>
+                <o:OLEObject Type="Embed" ProgID="Equation.DSMT4" ShapeID="_x0000_i1035" DrawAspect="Content" ObjectID="_1764231436" r:id="rId25"/>
               </w:object>
             </w:r>
           </w:p>
@@ -3369,10 +3369,10 @@
                 <w:shd w:val="clear" w:color="auto" w:fill="FFFFFF"/>
               </w:rPr>
               <w:object w:dxaOrig="999" w:dyaOrig="320" w14:anchorId="22275F8B">
-                <v:shape id="_x0000_i1562" type="#_x0000_t75" style="width:49.8pt;height:16.15pt" o:ole="">
+                <v:shape id="_x0000_i1036" type="#_x0000_t75" style="width:49.8pt;height:16.15pt" o:ole="">
                   <v:imagedata r:id="rId26" o:title=""/>
                 </v:shape>
-                <o:OLEObject Type="Embed" ProgID="Equation.DSMT4" ShapeID="_x0000_i1562" DrawAspect="Content" ObjectID="_1764161459" r:id="rId27"/>
+                <o:OLEObject Type="Embed" ProgID="Equation.DSMT4" ShapeID="_x0000_i1036" DrawAspect="Content" ObjectID="_1764231437" r:id="rId27"/>
               </w:object>
             </w:r>
           </w:p>
@@ -3499,10 +3499,10 @@
                 <w:shd w:val="clear" w:color="auto" w:fill="FFFFFF"/>
               </w:rPr>
               <w:object w:dxaOrig="900" w:dyaOrig="320" w14:anchorId="3FCEBF03">
-                <v:shape id="_x0000_i1563" type="#_x0000_t75" style="width:44.95pt;height:16.15pt" o:ole="">
+                <v:shape id="_x0000_i1037" type="#_x0000_t75" style="width:44.95pt;height:16.15pt" o:ole="">
                   <v:imagedata r:id="rId28" o:title=""/>
                 </v:shape>
-                <o:OLEObject Type="Embed" ProgID="Equation.DSMT4" ShapeID="_x0000_i1563" DrawAspect="Content" ObjectID="_1764161460" r:id="rId29"/>
+                <o:OLEObject Type="Embed" ProgID="Equation.DSMT4" ShapeID="_x0000_i1037" DrawAspect="Content" ObjectID="_1764231438" r:id="rId29"/>
               </w:object>
             </w:r>
           </w:p>
@@ -3702,7 +3702,43 @@
                 <w:szCs w:val="16"/>
                 <w:shd w:val="clear" w:color="auto" w:fill="FFFFFF"/>
               </w:rPr>
-              <w:t xml:space="preserve">Maximum power of G2B and B2G </w:t>
+              <w:t>Maximum power of G2</w:t>
+            </w:r>
+            <w:r>
+              <w:rPr>
+                <w:rFonts w:ascii="Times New Roman" w:hAnsi="Times New Roman" w:cs="Times New Roman"/>
+                <w:sz w:val="16"/>
+                <w:szCs w:val="16"/>
+                <w:shd w:val="clear" w:color="auto" w:fill="FFFFFF"/>
+              </w:rPr>
+              <w:t>S</w:t>
+            </w:r>
+            <w:r>
+              <w:rPr>
+                <w:rFonts w:ascii="Times New Roman" w:hAnsi="Times New Roman" w:cs="Times New Roman"/>
+                <w:sz w:val="16"/>
+                <w:szCs w:val="16"/>
+                <w:shd w:val="clear" w:color="auto" w:fill="FFFFFF"/>
+              </w:rPr>
+              <w:t xml:space="preserve"> and </w:t>
+            </w:r>
+            <w:r>
+              <w:rPr>
+                <w:rFonts w:ascii="Times New Roman" w:hAnsi="Times New Roman" w:cs="Times New Roman"/>
+                <w:sz w:val="16"/>
+                <w:szCs w:val="16"/>
+                <w:shd w:val="clear" w:color="auto" w:fill="FFFFFF"/>
+              </w:rPr>
+              <w:t>S</w:t>
+            </w:r>
+            <w:r>
+              <w:rPr>
+                <w:rFonts w:ascii="Times New Roman" w:hAnsi="Times New Roman" w:cs="Times New Roman"/>
+                <w:sz w:val="16"/>
+                <w:szCs w:val="16"/>
+                <w:shd w:val="clear" w:color="auto" w:fill="FFFFFF"/>
+              </w:rPr>
+              <w:t xml:space="preserve">2G </w:t>
             </w:r>
             <w:r>
               <w:rPr>
@@ -3738,11 +3774,11 @@
                 <w:szCs w:val="16"/>
                 <w:shd w:val="clear" w:color="auto" w:fill="FFFFFF"/>
               </w:rPr>
-              <w:object w:dxaOrig="999" w:dyaOrig="320" w14:anchorId="2794C9F8">
-                <v:shape id="_x0000_i1564" type="#_x0000_t75" style="width:49.8pt;height:16.15pt" o:ole="">
+              <w:object w:dxaOrig="980" w:dyaOrig="320" w14:anchorId="2794C9F8">
+                <v:shape id="_x0000_i1075" type="#_x0000_t75" style="width:48.95pt;height:16.15pt" o:ole="">
                   <v:imagedata r:id="rId30" o:title=""/>
                 </v:shape>
-                <o:OLEObject Type="Embed" ProgID="Equation.DSMT4" ShapeID="_x0000_i1564" DrawAspect="Content" ObjectID="_1764161461" r:id="rId31"/>
+                <o:OLEObject Type="Embed" ProgID="Equation.DSMT4" ShapeID="_x0000_i1075" DrawAspect="Content" ObjectID="_1764231439" r:id="rId31"/>
               </w:object>
             </w:r>
           </w:p>
@@ -3767,7 +3803,23 @@
                 <w:sz w:val="16"/>
                 <w:szCs w:val="16"/>
               </w:rPr>
-              <w:t>G2B [</w:t>
+              <w:t>G2</w:t>
+            </w:r>
+            <w:r>
+              <w:rPr>
+                <w:rFonts w:ascii="Times New Roman" w:hAnsi="Times New Roman" w:cs="Times New Roman"/>
+                <w:sz w:val="16"/>
+                <w:szCs w:val="16"/>
+              </w:rPr>
+              <w:t>S</w:t>
+            </w:r>
+            <w:r>
+              <w:rPr>
+                <w:rFonts w:ascii="Times New Roman" w:hAnsi="Times New Roman" w:cs="Times New Roman"/>
+                <w:sz w:val="16"/>
+                <w:szCs w:val="16"/>
+              </w:rPr>
+              <w:t xml:space="preserve"> [</w:t>
             </w:r>
             <w:r>
               <w:rPr>
@@ -3833,7 +3885,15 @@
                 <w:sz w:val="16"/>
                 <w:szCs w:val="16"/>
               </w:rPr>
-              <w:t xml:space="preserve">B2G </w:t>
+              <w:t>S</w:t>
+            </w:r>
+            <w:r>
+              <w:rPr>
+                <w:rFonts w:ascii="Times New Roman" w:hAnsi="Times New Roman" w:cs="Times New Roman"/>
+                <w:sz w:val="16"/>
+                <w:szCs w:val="16"/>
+              </w:rPr>
+              <w:t xml:space="preserve">2G </w:t>
             </w:r>
             <w:r>
               <w:rPr>
@@ -3869,7 +3929,43 @@
                 <w:szCs w:val="16"/>
                 <w:shd w:val="clear" w:color="auto" w:fill="FFFFFF"/>
               </w:rPr>
-              <w:t>Minimum power of G2B and B2G</w:t>
+              <w:t>Minimum power of G2</w:t>
+            </w:r>
+            <w:r>
+              <w:rPr>
+                <w:rFonts w:ascii="Times New Roman" w:hAnsi="Times New Roman" w:cs="Times New Roman"/>
+                <w:sz w:val="16"/>
+                <w:szCs w:val="16"/>
+                <w:shd w:val="clear" w:color="auto" w:fill="FFFFFF"/>
+              </w:rPr>
+              <w:t>S</w:t>
+            </w:r>
+            <w:r>
+              <w:rPr>
+                <w:rFonts w:ascii="Times New Roman" w:hAnsi="Times New Roman" w:cs="Times New Roman"/>
+                <w:sz w:val="16"/>
+                <w:szCs w:val="16"/>
+                <w:shd w:val="clear" w:color="auto" w:fill="FFFFFF"/>
+              </w:rPr>
+              <w:t xml:space="preserve"> and </w:t>
+            </w:r>
+            <w:r>
+              <w:rPr>
+                <w:rFonts w:ascii="Times New Roman" w:hAnsi="Times New Roman" w:cs="Times New Roman"/>
+                <w:sz w:val="16"/>
+                <w:szCs w:val="16"/>
+                <w:shd w:val="clear" w:color="auto" w:fill="FFFFFF"/>
+              </w:rPr>
+              <w:t>S</w:t>
+            </w:r>
+            <w:r>
+              <w:rPr>
+                <w:rFonts w:ascii="Times New Roman" w:hAnsi="Times New Roman" w:cs="Times New Roman"/>
+                <w:sz w:val="16"/>
+                <w:szCs w:val="16"/>
+                <w:shd w:val="clear" w:color="auto" w:fill="FFFFFF"/>
+              </w:rPr>
+              <w:t>2G</w:t>
             </w:r>
             <w:r>
               <w:rPr>
@@ -3905,11 +4001,11 @@
                 <w:szCs w:val="16"/>
                 <w:shd w:val="clear" w:color="auto" w:fill="FFFFFF"/>
               </w:rPr>
-              <w:object w:dxaOrig="980" w:dyaOrig="320" w14:anchorId="26E8CCFC">
-                <v:shape id="_x0000_i1565" type="#_x0000_t75" style="width:48.95pt;height:16.15pt" o:ole="">
+              <w:object w:dxaOrig="960" w:dyaOrig="320" w14:anchorId="26E8CCFC">
+                <v:shape id="_x0000_i1077" type="#_x0000_t75" style="width:47.8pt;height:16.15pt" o:ole="">
                   <v:imagedata r:id="rId32" o:title=""/>
                 </v:shape>
-                <o:OLEObject Type="Embed" ProgID="Equation.DSMT4" ShapeID="_x0000_i1565" DrawAspect="Content" ObjectID="_1764161462" r:id="rId33"/>
+                <o:OLEObject Type="Embed" ProgID="Equation.DSMT4" ShapeID="_x0000_i1077" DrawAspect="Content" ObjectID="_1764231440" r:id="rId33"/>
               </w:object>
             </w:r>
           </w:p>
@@ -3934,25 +4030,49 @@
                 <w:sz w:val="16"/>
                 <w:szCs w:val="16"/>
               </w:rPr>
-              <w:t>G2B [0, 0, 0, 0, 0, 0, 0, 0]</w:t>
-            </w:r>
-          </w:p>
-          <w:p>
-            <w:pPr>
-              <w:jc w:val="center"/>
-              <w:rPr>
-                <w:rFonts w:ascii="Times New Roman" w:hAnsi="Times New Roman" w:cs="Times New Roman"/>
-                <w:sz w:val="16"/>
-                <w:szCs w:val="16"/>
-              </w:rPr>
-            </w:pPr>
-            <w:r>
-              <w:rPr>
-                <w:rFonts w:ascii="Times New Roman" w:hAnsi="Times New Roman" w:cs="Times New Roman"/>
-                <w:sz w:val="16"/>
-                <w:szCs w:val="16"/>
-              </w:rPr>
-              <w:t>B2G [0, 0, 0, 0, 0, 0, 0, 0]</w:t>
+              <w:t>G2</w:t>
+            </w:r>
+            <w:r>
+              <w:rPr>
+                <w:rFonts w:ascii="Times New Roman" w:hAnsi="Times New Roman" w:cs="Times New Roman"/>
+                <w:sz w:val="16"/>
+                <w:szCs w:val="16"/>
+              </w:rPr>
+              <w:t>S</w:t>
+            </w:r>
+            <w:r>
+              <w:rPr>
+                <w:rFonts w:ascii="Times New Roman" w:hAnsi="Times New Roman" w:cs="Times New Roman"/>
+                <w:sz w:val="16"/>
+                <w:szCs w:val="16"/>
+              </w:rPr>
+              <w:t xml:space="preserve"> [0, 0, 0, 0, 0, 0, 0, 0]</w:t>
+            </w:r>
+          </w:p>
+          <w:p>
+            <w:pPr>
+              <w:jc w:val="center"/>
+              <w:rPr>
+                <w:rFonts w:ascii="Times New Roman" w:hAnsi="Times New Roman" w:cs="Times New Roman"/>
+                <w:sz w:val="16"/>
+                <w:szCs w:val="16"/>
+              </w:rPr>
+            </w:pPr>
+            <w:r>
+              <w:rPr>
+                <w:rFonts w:ascii="Times New Roman" w:hAnsi="Times New Roman" w:cs="Times New Roman"/>
+                <w:sz w:val="16"/>
+                <w:szCs w:val="16"/>
+              </w:rPr>
+              <w:t>S</w:t>
+            </w:r>
+            <w:r>
+              <w:rPr>
+                <w:rFonts w:ascii="Times New Roman" w:hAnsi="Times New Roman" w:cs="Times New Roman"/>
+                <w:sz w:val="16"/>
+                <w:szCs w:val="16"/>
+              </w:rPr>
+              <w:t>2G [0, 0, 0, 0, 0, 0, 0, 0]</w:t>
             </w:r>
           </w:p>
         </w:tc>
@@ -4007,10 +4127,10 @@
                 <w:shd w:val="clear" w:color="auto" w:fill="FFFFFF"/>
               </w:rPr>
               <w:object w:dxaOrig="440" w:dyaOrig="320" w14:anchorId="29BD7207">
-                <v:shape id="_x0000_i1566" type="#_x0000_t75" style="width:21.9pt;height:16.15pt" o:ole="">
+                <v:shape id="_x0000_i1040" type="#_x0000_t75" style="width:21.9pt;height:16.15pt" o:ole="">
                   <v:imagedata r:id="rId34" o:title=""/>
                 </v:shape>
-                <o:OLEObject Type="Embed" ProgID="Equation.DSMT4" ShapeID="_x0000_i1566" DrawAspect="Content" ObjectID="_1764161463" r:id="rId35"/>
+                <o:OLEObject Type="Embed" ProgID="Equation.DSMT4" ShapeID="_x0000_i1040" DrawAspect="Content" ObjectID="_1764231441" r:id="rId35"/>
               </w:object>
             </w:r>
           </w:p>
@@ -4154,10 +4274,10 @@
                 <w:shd w:val="clear" w:color="auto" w:fill="FFFFFF"/>
               </w:rPr>
               <w:object w:dxaOrig="760" w:dyaOrig="320" w14:anchorId="12913C57">
-                <v:shape id="_x0000_i1567" type="#_x0000_t75" style="width:38pt;height:16.15pt" o:ole="">
+                <v:shape id="_x0000_i1041" type="#_x0000_t75" style="width:38pt;height:16.15pt" o:ole="">
                   <v:imagedata r:id="rId36" o:title=""/>
                 </v:shape>
-                <o:OLEObject Type="Embed" ProgID="Equation.DSMT4" ShapeID="_x0000_i1567" DrawAspect="Content" ObjectID="_1764161464" r:id="rId37"/>
+                <o:OLEObject Type="Embed" ProgID="Equation.DSMT4" ShapeID="_x0000_i1041" DrawAspect="Content" ObjectID="_1764231442" r:id="rId37"/>
               </w:object>
             </w:r>
           </w:p>
@@ -4255,10 +4375,10 @@
                 <w:shd w:val="clear" w:color="auto" w:fill="FFFFFF"/>
               </w:rPr>
               <w:object w:dxaOrig="660" w:dyaOrig="320" w14:anchorId="08DAFF47">
-                <v:shape id="_x0000_i1568" type="#_x0000_t75" style="width:33.1pt;height:16.15pt" o:ole="">
+                <v:shape id="_x0000_i1042" type="#_x0000_t75" style="width:33.1pt;height:16.15pt" o:ole="">
                   <v:imagedata r:id="rId38" o:title=""/>
                 </v:shape>
-                <o:OLEObject Type="Embed" ProgID="Equation.DSMT4" ShapeID="_x0000_i1568" DrawAspect="Content" ObjectID="_1764161465" r:id="rId39"/>
+                <o:OLEObject Type="Embed" ProgID="Equation.DSMT4" ShapeID="_x0000_i1042" DrawAspect="Content" ObjectID="_1764231443" r:id="rId39"/>
               </w:object>
             </w:r>
           </w:p>
@@ -4383,10 +4503,10 @@
                 <w:shd w:val="clear" w:color="auto" w:fill="FFFFFF"/>
               </w:rPr>
               <w:object w:dxaOrig="660" w:dyaOrig="320" w14:anchorId="70F5A140">
-                <v:shape id="_x0000_i1569" type="#_x0000_t75" style="width:33.1pt;height:16.15pt" o:ole="">
+                <v:shape id="_x0000_i1043" type="#_x0000_t75" style="width:33.1pt;height:16.15pt" o:ole="">
                   <v:imagedata r:id="rId40" o:title=""/>
                 </v:shape>
-                <o:OLEObject Type="Embed" ProgID="Equation.DSMT4" ShapeID="_x0000_i1569" DrawAspect="Content" ObjectID="_1764161466" r:id="rId41"/>
+                <o:OLEObject Type="Embed" ProgID="Equation.DSMT4" ShapeID="_x0000_i1043" DrawAspect="Content" ObjectID="_1764231444" r:id="rId41"/>
               </w:object>
             </w:r>
           </w:p>
@@ -4612,10 +4732,10 @@
                 <w:szCs w:val="16"/>
               </w:rPr>
               <w:object w:dxaOrig="360" w:dyaOrig="340" w14:anchorId="6199E825">
-                <v:shape id="_x0000_i1408" type="#_x0000_t75" style="width:18.15pt;height:17pt" o:ole="">
+                <v:shape id="_x0000_i1044" type="#_x0000_t75" style="width:18.15pt;height:17pt" o:ole="">
                   <v:imagedata r:id="rId42" o:title=""/>
                 </v:shape>
-                <o:OLEObject Type="Embed" ProgID="Equation.DSMT4" ShapeID="_x0000_i1408" DrawAspect="Content" ObjectID="_1764161467" r:id="rId43"/>
+                <o:OLEObject Type="Embed" ProgID="Equation.DSMT4" ShapeID="_x0000_i1044" DrawAspect="Content" ObjectID="_1764231445" r:id="rId43"/>
               </w:object>
             </w:r>
           </w:p>
@@ -4700,10 +4820,10 @@
                 <w:szCs w:val="16"/>
               </w:rPr>
               <w:object w:dxaOrig="400" w:dyaOrig="340" w14:anchorId="7BC6FD8C">
-                <v:shape id="_x0000_i1409" type="#_x0000_t75" style="width:19.85pt;height:16.7pt" o:ole="">
+                <v:shape id="_x0000_i1045" type="#_x0000_t75" style="width:19.85pt;height:16.7pt" o:ole="">
                   <v:imagedata r:id="rId44" o:title=""/>
                 </v:shape>
-                <o:OLEObject Type="Embed" ProgID="Equation.DSMT4" ShapeID="_x0000_i1409" DrawAspect="Content" ObjectID="_1764161468" r:id="rId45"/>
+                <o:OLEObject Type="Embed" ProgID="Equation.DSMT4" ShapeID="_x0000_i1045" DrawAspect="Content" ObjectID="_1764231446" r:id="rId45"/>
               </w:object>
             </w:r>
             <w:r>
@@ -4726,10 +4846,10 @@
                 <w:szCs w:val="16"/>
               </w:rPr>
               <w:object w:dxaOrig="520" w:dyaOrig="340" w14:anchorId="5E994BC3">
-                <v:shape id="_x0000_i1410" type="#_x0000_t75" style="width:25.9pt;height:16.7pt" o:ole="">
+                <v:shape id="_x0000_i1046" type="#_x0000_t75" style="width:25.9pt;height:16.7pt" o:ole="">
                   <v:imagedata r:id="rId46" o:title=""/>
                 </v:shape>
-                <o:OLEObject Type="Embed" ProgID="Equation.DSMT4" ShapeID="_x0000_i1410" DrawAspect="Content" ObjectID="_1764161469" r:id="rId47"/>
+                <o:OLEObject Type="Embed" ProgID="Equation.DSMT4" ShapeID="_x0000_i1046" DrawAspect="Content" ObjectID="_1764231447" r:id="rId47"/>
               </w:object>
             </w:r>
           </w:p>
@@ -4834,10 +4954,10 @@
                 <w:szCs w:val="16"/>
               </w:rPr>
               <w:object w:dxaOrig="540" w:dyaOrig="340" w14:anchorId="094566EF">
-                <v:shape id="_x0000_i1411" type="#_x0000_t75" style="width:27.05pt;height:17pt" o:ole="">
+                <v:shape id="_x0000_i1047" type="#_x0000_t75" style="width:27.05pt;height:17pt" o:ole="">
                   <v:imagedata r:id="rId48" o:title=""/>
                 </v:shape>
-                <o:OLEObject Type="Embed" ProgID="Equation.DSMT4" ShapeID="_x0000_i1411" DrawAspect="Content" ObjectID="_1764161470" r:id="rId49"/>
+                <o:OLEObject Type="Embed" ProgID="Equation.DSMT4" ShapeID="_x0000_i1047" DrawAspect="Content" ObjectID="_1764231448" r:id="rId49"/>
               </w:object>
             </w:r>
           </w:p>
@@ -4920,10 +5040,10 @@
                 <w:szCs w:val="16"/>
               </w:rPr>
               <w:object w:dxaOrig="680" w:dyaOrig="340" w14:anchorId="74D38124">
-                <v:shape id="_x0000_i1412" type="#_x0000_t75" style="width:34pt;height:17pt" o:ole="">
+                <v:shape id="_x0000_i1048" type="#_x0000_t75" style="width:34pt;height:17pt" o:ole="">
                   <v:imagedata r:id="rId50" o:title=""/>
                 </v:shape>
-                <o:OLEObject Type="Embed" ProgID="Equation.DSMT4" ShapeID="_x0000_i1412" DrawAspect="Content" ObjectID="_1764161471" r:id="rId51"/>
+                <o:OLEObject Type="Embed" ProgID="Equation.DSMT4" ShapeID="_x0000_i1048" DrawAspect="Content" ObjectID="_1764231449" r:id="rId51"/>
               </w:object>
             </w:r>
           </w:p>
@@ -5006,10 +5126,10 @@
                 <w:szCs w:val="16"/>
               </w:rPr>
               <w:object w:dxaOrig="980" w:dyaOrig="340" w14:anchorId="6D3EC9BB">
-                <v:shape id="_x0000_i1413" type="#_x0000_t75" style="width:48.95pt;height:17pt" o:ole="">
+                <v:shape id="_x0000_i1049" type="#_x0000_t75" style="width:48.95pt;height:17pt" o:ole="">
                   <v:imagedata r:id="rId52" o:title=""/>
                 </v:shape>
-                <o:OLEObject Type="Embed" ProgID="Equation.DSMT4" ShapeID="_x0000_i1413" DrawAspect="Content" ObjectID="_1764161472" r:id="rId53"/>
+                <o:OLEObject Type="Embed" ProgID="Equation.DSMT4" ShapeID="_x0000_i1049" DrawAspect="Content" ObjectID="_1764231450" r:id="rId53"/>
               </w:object>
             </w:r>
           </w:p>
@@ -5111,10 +5231,10 @@
                 <w:szCs w:val="16"/>
               </w:rPr>
               <w:object w:dxaOrig="960" w:dyaOrig="340" w14:anchorId="745BA7AB">
-                <v:shape id="_x0000_i1414" type="#_x0000_t75" style="width:48.1pt;height:17pt" o:ole="">
+                <v:shape id="_x0000_i1050" type="#_x0000_t75" style="width:48.1pt;height:17pt" o:ole="">
                   <v:imagedata r:id="rId54" o:title=""/>
                 </v:shape>
-                <o:OLEObject Type="Embed" ProgID="Equation.DSMT4" ShapeID="_x0000_i1414" DrawAspect="Content" ObjectID="_1764161473" r:id="rId55"/>
+                <o:OLEObject Type="Embed" ProgID="Equation.DSMT4" ShapeID="_x0000_i1050" DrawAspect="Content" ObjectID="_1764231451" r:id="rId55"/>
               </w:object>
             </w:r>
           </w:p>
@@ -5257,10 +5377,10 @@
                 <w:szCs w:val="16"/>
               </w:rPr>
               <w:object w:dxaOrig="859" w:dyaOrig="340" w14:anchorId="6584C998">
-                <v:shape id="_x0000_i1415" type="#_x0000_t75" style="width:42.9pt;height:17pt" o:ole="">
+                <v:shape id="_x0000_i1051" type="#_x0000_t75" style="width:42.9pt;height:17pt" o:ole="">
                   <v:imagedata r:id="rId56" o:title=""/>
                 </v:shape>
-                <o:OLEObject Type="Embed" ProgID="Equation.DSMT4" ShapeID="_x0000_i1415" DrawAspect="Content" ObjectID="_1764161474" r:id="rId57"/>
+                <o:OLEObject Type="Embed" ProgID="Equation.DSMT4" ShapeID="_x0000_i1051" DrawAspect="Content" ObjectID="_1764231452" r:id="rId57"/>
               </w:object>
             </w:r>
           </w:p>
@@ -5361,10 +5481,10 @@
                 <w:szCs w:val="16"/>
               </w:rPr>
               <w:object w:dxaOrig="400" w:dyaOrig="340" w14:anchorId="069540B6">
-                <v:shape id="_x0000_i1416" type="#_x0000_t75" style="width:19.85pt;height:17pt" o:ole="">
+                <v:shape id="_x0000_i1052" type="#_x0000_t75" style="width:19.85pt;height:17pt" o:ole="">
                   <v:imagedata r:id="rId58" o:title=""/>
                 </v:shape>
-                <o:OLEObject Type="Embed" ProgID="Equation.DSMT4" ShapeID="_x0000_i1416" DrawAspect="Content" ObjectID="_1764161475" r:id="rId59"/>
+                <o:OLEObject Type="Embed" ProgID="Equation.DSMT4" ShapeID="_x0000_i1052" DrawAspect="Content" ObjectID="_1764231453" r:id="rId59"/>
               </w:object>
             </w:r>
           </w:p>
@@ -5447,10 +5567,10 @@
                 <w:szCs w:val="16"/>
               </w:rPr>
               <w:object w:dxaOrig="700" w:dyaOrig="340" w14:anchorId="4D1986CA">
-                <v:shape id="_x0000_i1417" type="#_x0000_t75" style="width:35.15pt;height:17pt" o:ole="">
+                <v:shape id="_x0000_i1053" type="#_x0000_t75" style="width:35.15pt;height:17pt" o:ole="">
                   <v:imagedata r:id="rId60" o:title=""/>
                 </v:shape>
-                <o:OLEObject Type="Embed" ProgID="Equation.DSMT4" ShapeID="_x0000_i1417" DrawAspect="Content" ObjectID="_1764161476" r:id="rId61"/>
+                <o:OLEObject Type="Embed" ProgID="Equation.DSMT4" ShapeID="_x0000_i1053" DrawAspect="Content" ObjectID="_1764231454" r:id="rId61"/>
               </w:object>
             </w:r>
           </w:p>
@@ -5507,8 +5627,8 @@
       </w:tblPr>
       <w:tblGrid>
         <w:gridCol w:w="2633"/>
-        <w:gridCol w:w="1496"/>
-        <w:gridCol w:w="4167"/>
+        <w:gridCol w:w="1495"/>
+        <w:gridCol w:w="4168"/>
       </w:tblGrid>
       <w:tr>
         <w:tc>
@@ -5676,10 +5796,10 @@
                 <w:szCs w:val="16"/>
               </w:rPr>
               <w:object w:dxaOrig="1280" w:dyaOrig="320" w14:anchorId="1882D8E5">
-                <v:shape id="_x0000_i1077" type="#_x0000_t75" style="width:63.95pt;height:16.15pt" o:ole="">
+                <v:shape id="_x0000_i1054" type="#_x0000_t75" style="width:63.95pt;height:16.15pt" o:ole="">
                   <v:imagedata r:id="rId62" o:title=""/>
                 </v:shape>
-                <o:OLEObject Type="Embed" ProgID="Equation.DSMT4" ShapeID="_x0000_i1077" DrawAspect="Content" ObjectID="_1764161477" r:id="rId63"/>
+                <o:OLEObject Type="Embed" ProgID="Equation.DSMT4" ShapeID="_x0000_i1054" DrawAspect="Content" ObjectID="_1764231455" r:id="rId63"/>
               </w:object>
             </w:r>
           </w:p>
@@ -5783,7 +5903,7 @@
                 <v:shape id="_x0000_i1055" type="#_x0000_t75" style="width:42.05pt;height:16.15pt" o:ole="">
                   <v:imagedata r:id="rId64" o:title=""/>
                 </v:shape>
-                <o:OLEObject Type="Embed" ProgID="Equation.DSMT4" ShapeID="_x0000_i1055" DrawAspect="Content" ObjectID="_1764161478" r:id="rId65"/>
+                <o:OLEObject Type="Embed" ProgID="Equation.DSMT4" ShapeID="_x0000_i1055" DrawAspect="Content" ObjectID="_1764231456" r:id="rId65"/>
               </w:object>
             </w:r>
           </w:p>
@@ -5887,7 +6007,7 @@
                 <v:shape id="_x0000_i1056" type="#_x0000_t75" style="width:48.1pt;height:16.15pt" o:ole="">
                   <v:imagedata r:id="rId66" o:title=""/>
                 </v:shape>
-                <o:OLEObject Type="Embed" ProgID="Equation.DSMT4" ShapeID="_x0000_i1056" DrawAspect="Content" ObjectID="_1764161479" r:id="rId67"/>
+                <o:OLEObject Type="Embed" ProgID="Equation.DSMT4" ShapeID="_x0000_i1056" DrawAspect="Content" ObjectID="_1764231457" r:id="rId67"/>
               </w:object>
             </w:r>
           </w:p>
@@ -5991,7 +6111,7 @@
                 <v:shape id="_x0000_i1057" type="#_x0000_t75" style="width:46.95pt;height:16.15pt" o:ole="">
                   <v:imagedata r:id="rId68" o:title=""/>
                 </v:shape>
-                <o:OLEObject Type="Embed" ProgID="Equation.DSMT4" ShapeID="_x0000_i1057" DrawAspect="Content" ObjectID="_1764161480" r:id="rId69"/>
+                <o:OLEObject Type="Embed" ProgID="Equation.DSMT4" ShapeID="_x0000_i1057" DrawAspect="Content" ObjectID="_1764231458" r:id="rId69"/>
               </w:object>
             </w:r>
           </w:p>
@@ -6105,7 +6225,7 @@
                 <v:shape id="_x0000_i1058" type="#_x0000_t75" style="width:23.05pt;height:13.8pt" o:ole="">
                   <v:imagedata r:id="rId70" o:title=""/>
                 </v:shape>
-                <o:OLEObject Type="Embed" ProgID="Equation.DSMT4" ShapeID="_x0000_i1058" DrawAspect="Content" ObjectID="_1764161481" r:id="rId71"/>
+                <o:OLEObject Type="Embed" ProgID="Equation.DSMT4" ShapeID="_x0000_i1058" DrawAspect="Content" ObjectID="_1764231459" r:id="rId71"/>
               </w:object>
             </w:r>
           </w:p>
@@ -6189,7 +6309,7 @@
                 <v:shape id="_x0000_i1059" type="#_x0000_t75" style="width:19pt;height:17pt" o:ole="">
                   <v:imagedata r:id="rId72" o:title=""/>
                 </v:shape>
-                <o:OLEObject Type="Embed" ProgID="Equation.DSMT4" ShapeID="_x0000_i1059" DrawAspect="Content" ObjectID="_1764161482" r:id="rId73"/>
+                <o:OLEObject Type="Embed" ProgID="Equation.DSMT4" ShapeID="_x0000_i1059" DrawAspect="Content" ObjectID="_1764231460" r:id="rId73"/>
               </w:object>
             </w:r>
           </w:p>
@@ -6298,7 +6418,7 @@
                 <v:shape id="_x0000_i1060" type="#_x0000_t75" style="width:38pt;height:16.15pt" o:ole="">
                   <v:imagedata r:id="rId74" o:title=""/>
                 </v:shape>
-                <o:OLEObject Type="Embed" ProgID="Equation.DSMT4" ShapeID="_x0000_i1060" DrawAspect="Content" ObjectID="_1764161483" r:id="rId75"/>
+                <o:OLEObject Type="Embed" ProgID="Equation.DSMT4" ShapeID="_x0000_i1060" DrawAspect="Content" ObjectID="_1764231461" r:id="rId75"/>
               </w:object>
             </w:r>
             <w:r>
@@ -6320,7 +6440,7 @@
                 <v:shape id="_x0000_i1061" type="#_x0000_t75" style="width:40.9pt;height:16.15pt" o:ole="">
                   <v:imagedata r:id="rId76" o:title=""/>
                 </v:shape>
-                <o:OLEObject Type="Embed" ProgID="Equation.DSMT4" ShapeID="_x0000_i1061" DrawAspect="Content" ObjectID="_1764161484" r:id="rId77"/>
+                <o:OLEObject Type="Embed" ProgID="Equation.DSMT4" ShapeID="_x0000_i1061" DrawAspect="Content" ObjectID="_1764231462" r:id="rId77"/>
               </w:object>
             </w:r>
           </w:p>
@@ -6350,7 +6470,7 @@
                 <v:shape id="_x0000_i1062" type="#_x0000_t75" style="width:38pt;height:16.15pt" o:ole="">
                   <v:imagedata r:id="rId74" o:title=""/>
                 </v:shape>
-                <o:OLEObject Type="Embed" ProgID="Equation.DSMT4" ShapeID="_x0000_i1062" DrawAspect="Content" ObjectID="_1764161485" r:id="rId78"/>
+                <o:OLEObject Type="Embed" ProgID="Equation.DSMT4" ShapeID="_x0000_i1062" DrawAspect="Content" ObjectID="_1764231463" r:id="rId78"/>
               </w:object>
             </w:r>
             <w:r>
@@ -6382,7 +6502,7 @@
                 <v:shape id="_x0000_i1063" type="#_x0000_t75" style="width:40.9pt;height:16.15pt" o:ole="">
                   <v:imagedata r:id="rId76" o:title=""/>
                 </v:shape>
-                <o:OLEObject Type="Embed" ProgID="Equation.DSMT4" ShapeID="_x0000_i1063" DrawAspect="Content" ObjectID="_1764161486" r:id="rId79"/>
+                <o:OLEObject Type="Embed" ProgID="Equation.DSMT4" ShapeID="_x0000_i1063" DrawAspect="Content" ObjectID="_1764231464" r:id="rId79"/>
               </w:object>
             </w:r>
             <w:r>
@@ -6450,7 +6570,7 @@
                 <v:shape id="_x0000_i1064" type="#_x0000_t75" style="width:35.15pt;height:16.15pt" o:ole="">
                   <v:imagedata r:id="rId80" o:title=""/>
                 </v:shape>
-                <o:OLEObject Type="Embed" ProgID="Equation.DSMT4" ShapeID="_x0000_i1064" DrawAspect="Content" ObjectID="_1764161487" r:id="rId81"/>
+                <o:OLEObject Type="Embed" ProgID="Equation.DSMT4" ShapeID="_x0000_i1064" DrawAspect="Content" ObjectID="_1764231465" r:id="rId81"/>
               </w:object>
             </w:r>
           </w:p>
@@ -6556,7 +6676,7 @@
                 <v:shape id="_x0000_i1065" type="#_x0000_t75" style="width:29.95pt;height:16.15pt" o:ole="">
                   <v:imagedata r:id="rId82" o:title=""/>
                 </v:shape>
-                <o:OLEObject Type="Embed" ProgID="Equation.DSMT4" ShapeID="_x0000_i1065" DrawAspect="Content" ObjectID="_1764161488" r:id="rId83"/>
+                <o:OLEObject Type="Embed" ProgID="Equation.DSMT4" ShapeID="_x0000_i1065" DrawAspect="Content" ObjectID="_1764231466" r:id="rId83"/>
               </w:object>
             </w:r>
           </w:p>
@@ -6777,27 +6897,15 @@
               </w:rPr>
               <w:t xml:space="preserve">, </w:t>
             </w:r>
-            <w:proofErr w:type="spellStart"/>
-            <w:r>
-              <w:rPr>
-                <w:rFonts w:ascii="Times New Roman" w:eastAsia="等线" w:hAnsi="Times New Roman" w:cs="Times New Roman"/>
-                <w:color w:val="000000"/>
-                <w:kern w:val="0"/>
-                <w:sz w:val="16"/>
-                <w:szCs w:val="16"/>
-              </w:rPr>
-              <w:t>MVar</w:t>
-            </w:r>
-            <w:proofErr w:type="spellEnd"/>
-            <w:r>
-              <w:rPr>
-                <w:rFonts w:ascii="Times New Roman" w:eastAsia="等线" w:hAnsi="Times New Roman" w:cs="Times New Roman"/>
-                <w:color w:val="000000"/>
-                <w:kern w:val="0"/>
-                <w:sz w:val="16"/>
-                <w:szCs w:val="16"/>
-              </w:rPr>
-              <w:t>)</w:t>
+            <w:r>
+              <w:rPr>
+                <w:rFonts w:ascii="Times New Roman" w:eastAsia="等线" w:hAnsi="Times New Roman" w:cs="Times New Roman"/>
+                <w:color w:val="000000"/>
+                <w:kern w:val="0"/>
+                <w:sz w:val="16"/>
+                <w:szCs w:val="16"/>
+              </w:rPr>
+              <w:t>MVar)</w:t>
             </w:r>
           </w:p>
         </w:tc>
@@ -6825,10 +6933,10 @@
                 <w:szCs w:val="16"/>
               </w:rPr>
               <w:object w:dxaOrig="440" w:dyaOrig="340" w14:anchorId="31F2E12E">
-                <v:shape id="_x0000_i1645" type="#_x0000_t75" style="width:21.9pt;height:17pt" o:ole="">
+                <v:shape id="_x0000_i1066" type="#_x0000_t75" style="width:21.9pt;height:17pt" o:ole="">
                   <v:imagedata r:id="rId84" o:title=""/>
                 </v:shape>
-                <o:OLEObject Type="Embed" ProgID="Equation.DSMT4" ShapeID="_x0000_i1645" DrawAspect="Content" ObjectID="_1764161489" r:id="rId85"/>
+                <o:OLEObject Type="Embed" ProgID="Equation.DSMT4" ShapeID="_x0000_i1066" DrawAspect="Content" ObjectID="_1764231467" r:id="rId85"/>
               </w:object>
             </w:r>
             <w:r>
@@ -6851,10 +6959,10 @@
                 <w:szCs w:val="16"/>
               </w:rPr>
               <w:object w:dxaOrig="440" w:dyaOrig="340" w14:anchorId="4DB563DF">
-                <v:shape id="_x0000_i1646" type="#_x0000_t75" style="width:21.9pt;height:17pt" o:ole="">
+                <v:shape id="_x0000_i1067" type="#_x0000_t75" style="width:21.9pt;height:17pt" o:ole="">
                   <v:imagedata r:id="rId86" o:title=""/>
                 </v:shape>
-                <o:OLEObject Type="Embed" ProgID="Equation.DSMT4" ShapeID="_x0000_i1646" DrawAspect="Content" ObjectID="_1764161490" r:id="rId87"/>
+                <o:OLEObject Type="Embed" ProgID="Equation.DSMT4" ShapeID="_x0000_i1067" DrawAspect="Content" ObjectID="_1764231468" r:id="rId87"/>
               </w:object>
             </w:r>
           </w:p>
@@ -7023,10 +7131,10 @@
                 <w:szCs w:val="16"/>
               </w:rPr>
               <w:object w:dxaOrig="440" w:dyaOrig="340" w14:anchorId="1A5C73D3">
-                <v:shape id="_x0000_i1647" type="#_x0000_t75" style="width:21.9pt;height:17pt" o:ole="">
+                <v:shape id="_x0000_i1068" type="#_x0000_t75" style="width:21.9pt;height:17pt" o:ole="">
                   <v:imagedata r:id="rId88" o:title=""/>
                 </v:shape>
-                <o:OLEObject Type="Embed" ProgID="Equation.DSMT4" ShapeID="_x0000_i1647" DrawAspect="Content" ObjectID="_1764161491" r:id="rId89"/>
+                <o:OLEObject Type="Embed" ProgID="Equation.DSMT4" ShapeID="_x0000_i1068" DrawAspect="Content" ObjectID="_1764231469" r:id="rId89"/>
               </w:object>
             </w:r>
             <w:r>
@@ -7045,10 +7153,10 @@
                 <w:szCs w:val="16"/>
               </w:rPr>
               <w:object w:dxaOrig="420" w:dyaOrig="340" w14:anchorId="1BC63232">
-                <v:shape id="_x0000_i1648" type="#_x0000_t75" style="width:21pt;height:17pt" o:ole="">
+                <v:shape id="_x0000_i1069" type="#_x0000_t75" style="width:21pt;height:17pt" o:ole="">
                   <v:imagedata r:id="rId90" o:title=""/>
                 </v:shape>
-                <o:OLEObject Type="Embed" ProgID="Equation.DSMT4" ShapeID="_x0000_i1648" DrawAspect="Content" ObjectID="_1764161492" r:id="rId91"/>
+                <o:OLEObject Type="Embed" ProgID="Equation.DSMT4" ShapeID="_x0000_i1069" DrawAspect="Content" ObjectID="_1764231470" r:id="rId91"/>
               </w:object>
             </w:r>
           </w:p>
@@ -7205,10 +7313,10 @@
                 <w:szCs w:val="16"/>
               </w:rPr>
               <w:object w:dxaOrig="560" w:dyaOrig="340" w14:anchorId="3FD03BB8">
-                <v:shape id="_x0000_i1649" type="#_x0000_t75" style="width:27.95pt;height:17pt" o:ole="">
+                <v:shape id="_x0000_i1070" type="#_x0000_t75" style="width:27.95pt;height:17pt" o:ole="">
                   <v:imagedata r:id="rId92" o:title=""/>
                 </v:shape>
-                <o:OLEObject Type="Embed" ProgID="Equation.DSMT4" ShapeID="_x0000_i1649" DrawAspect="Content" ObjectID="_1764161493" r:id="rId93"/>
+                <o:OLEObject Type="Embed" ProgID="Equation.DSMT4" ShapeID="_x0000_i1070" DrawAspect="Content" ObjectID="_1764231471" r:id="rId93"/>
               </w:object>
             </w:r>
           </w:p>
@@ -7383,10 +7491,10 @@
                 <w:szCs w:val="16"/>
               </w:rPr>
               <w:object w:dxaOrig="580" w:dyaOrig="320" w14:anchorId="11316D11">
-                <v:shape id="_x0000_i1650" type="#_x0000_t75" style="width:29.1pt;height:16.15pt" o:ole="">
+                <v:shape id="_x0000_i1071" type="#_x0000_t75" style="width:29.1pt;height:16.15pt" o:ole="">
                   <v:imagedata r:id="rId94" o:title=""/>
                 </v:shape>
-                <o:OLEObject Type="Embed" ProgID="Equation.DSMT4" ShapeID="_x0000_i1650" DrawAspect="Content" ObjectID="_1764161494" r:id="rId95"/>
+                <o:OLEObject Type="Embed" ProgID="Equation.DSMT4" ShapeID="_x0000_i1071" DrawAspect="Content" ObjectID="_1764231472" r:id="rId95"/>
               </w:object>
             </w:r>
           </w:p>
@@ -7487,10 +7595,10 @@
                 <w:szCs w:val="16"/>
               </w:rPr>
               <w:object w:dxaOrig="660" w:dyaOrig="320" w14:anchorId="430339A1">
-                <v:shape id="_x0000_i1651" type="#_x0000_t75" style="width:33.1pt;height:16.15pt" o:ole="">
+                <v:shape id="_x0000_i1072" type="#_x0000_t75" style="width:33.1pt;height:16.15pt" o:ole="">
                   <v:imagedata r:id="rId96" o:title=""/>
                 </v:shape>
-                <o:OLEObject Type="Embed" ProgID="Equation.DSMT4" ShapeID="_x0000_i1651" DrawAspect="Content" ObjectID="_1764161495" r:id="rId97"/>
+                <o:OLEObject Type="Embed" ProgID="Equation.DSMT4" ShapeID="_x0000_i1072" DrawAspect="Content" ObjectID="_1764231473" r:id="rId97"/>
               </w:object>
             </w:r>
             <w:r>
@@ -7517,10 +7625,10 @@
                 <w:szCs w:val="16"/>
               </w:rPr>
               <w:object w:dxaOrig="660" w:dyaOrig="320" w14:anchorId="6FD7871B">
-                <v:shape id="_x0000_i1652" type="#_x0000_t75" style="width:33.1pt;height:16.15pt" o:ole="">
+                <v:shape id="_x0000_i1073" type="#_x0000_t75" style="width:33.1pt;height:16.15pt" o:ole="">
                   <v:imagedata r:id="rId98" o:title=""/>
                 </v:shape>
-                <o:OLEObject Type="Embed" ProgID="Equation.DSMT4" ShapeID="_x0000_i1652" DrawAspect="Content" ObjectID="_1764161496" r:id="rId99"/>
+                <o:OLEObject Type="Embed" ProgID="Equation.DSMT4" ShapeID="_x0000_i1073" DrawAspect="Content" ObjectID="_1764231474" r:id="rId99"/>
               </w:object>
             </w:r>
           </w:p>

--- a/Data for MMDRO.docx
+++ b/Data for MMDRO.docx
@@ -2011,10 +2011,10 @@
                   <v:path o:extrusionok="f" gradientshapeok="t" o:connecttype="rect"/>
                   <o:lock v:ext="edit" aspectratio="t"/>
                 </v:shapetype>
-                <v:shape id="_x0000_i1025" type="#_x0000_t75" style="width:10.1pt;height:16.15pt" o:ole="">
+                <v:shape id="_x0000_i1025" type="#_x0000_t75" style="width:10.25pt;height:16.05pt" o:ole="">
                   <v:imagedata r:id="rId7" o:title=""/>
                 </v:shape>
-                <o:OLEObject Type="Embed" ProgID="Equation.DSMT4" ShapeID="_x0000_i1025" DrawAspect="Content" ObjectID="_1764231426" r:id="rId8"/>
+                <o:OLEObject Type="Embed" ProgID="Equation.DSMT4" ShapeID="_x0000_i1025" DrawAspect="Content" ObjectID="_1769958608" r:id="rId8"/>
               </w:object>
             </w:r>
           </w:p>
@@ -2097,10 +2097,10 @@
                 <w:szCs w:val="16"/>
               </w:rPr>
               <w:object w:dxaOrig="460" w:dyaOrig="320" w14:anchorId="5EDF4F65">
-                <v:shape id="_x0000_i1026" type="#_x0000_t75" style="width:23.05pt;height:16.15pt" o:ole="">
+                <v:shape id="_x0000_i1026" type="#_x0000_t75" style="width:23.2pt;height:16.05pt" o:ole="">
                   <v:imagedata r:id="rId9" o:title=""/>
                 </v:shape>
-                <o:OLEObject Type="Embed" ProgID="Equation.DSMT4" ShapeID="_x0000_i1026" DrawAspect="Content" ObjectID="_1764231427" r:id="rId10"/>
+                <o:OLEObject Type="Embed" ProgID="Equation.DSMT4" ShapeID="_x0000_i1026" DrawAspect="Content" ObjectID="_1769958609" r:id="rId10"/>
               </w:object>
             </w:r>
           </w:p>
@@ -2199,10 +2199,10 @@
                 <w:szCs w:val="16"/>
               </w:rPr>
               <w:object w:dxaOrig="340" w:dyaOrig="320" w14:anchorId="2F59303B">
-                <v:shape id="_x0000_i1027" type="#_x0000_t75" style="width:17pt;height:16.15pt" o:ole="">
+                <v:shape id="_x0000_i1027" type="#_x0000_t75" style="width:17.05pt;height:16.05pt" o:ole="">
                   <v:imagedata r:id="rId11" o:title=""/>
                 </v:shape>
-                <o:OLEObject Type="Embed" ProgID="Equation.DSMT4" ShapeID="_x0000_i1027" DrawAspect="Content" ObjectID="_1764231428" r:id="rId12"/>
+                <o:OLEObject Type="Embed" ProgID="Equation.DSMT4" ShapeID="_x0000_i1027" DrawAspect="Content" ObjectID="_1769958610" r:id="rId12"/>
               </w:object>
             </w:r>
           </w:p>
@@ -2357,10 +2357,10 @@
                 <w:szCs w:val="16"/>
               </w:rPr>
               <w:object w:dxaOrig="859" w:dyaOrig="320" w14:anchorId="77F4A7D7">
-                <v:shape id="_x0000_i1028" type="#_x0000_t75" style="width:42.9pt;height:16.15pt" o:ole="">
+                <v:shape id="_x0000_i1028" type="#_x0000_t75" style="width:43pt;height:16.05pt" o:ole="">
                   <v:imagedata r:id="rId13" o:title=""/>
                 </v:shape>
-                <o:OLEObject Type="Embed" ProgID="Equation.DSMT4" ShapeID="_x0000_i1028" DrawAspect="Content" ObjectID="_1764231429" r:id="rId14"/>
+                <o:OLEObject Type="Embed" ProgID="Equation.DSMT4" ShapeID="_x0000_i1028" DrawAspect="Content" ObjectID="_1769958611" r:id="rId14"/>
               </w:object>
             </w:r>
           </w:p>
@@ -2530,10 +2530,10 @@
                 <w:szCs w:val="16"/>
               </w:rPr>
               <w:object w:dxaOrig="440" w:dyaOrig="340" w14:anchorId="36A6C4EB">
-                <v:shape id="_x0000_i1029" type="#_x0000_t75" style="width:21.9pt;height:17pt" o:ole="">
+                <v:shape id="_x0000_i1029" type="#_x0000_t75" style="width:21.85pt;height:17.05pt" o:ole="">
                   <v:imagedata r:id="rId15" o:title=""/>
                 </v:shape>
-                <o:OLEObject Type="Embed" ProgID="Equation.DSMT4" ShapeID="_x0000_i1029" DrawAspect="Content" ObjectID="_1764231430" r:id="rId16"/>
+                <o:OLEObject Type="Embed" ProgID="Equation.DSMT4" ShapeID="_x0000_i1029" DrawAspect="Content" ObjectID="_1769958612" r:id="rId16"/>
               </w:object>
             </w:r>
             <w:r>
@@ -2552,10 +2552,10 @@
                 <w:szCs w:val="16"/>
               </w:rPr>
               <w:object w:dxaOrig="440" w:dyaOrig="340" w14:anchorId="36DD4A9B">
-                <v:shape id="_x0000_i1030" type="#_x0000_t75" style="width:21.9pt;height:17pt" o:ole="">
+                <v:shape id="_x0000_i1030" type="#_x0000_t75" style="width:21.85pt;height:17.05pt" o:ole="">
                   <v:imagedata r:id="rId17" o:title=""/>
                 </v:shape>
-                <o:OLEObject Type="Embed" ProgID="Equation.DSMT4" ShapeID="_x0000_i1030" DrawAspect="Content" ObjectID="_1764231431" r:id="rId18"/>
+                <o:OLEObject Type="Embed" ProgID="Equation.DSMT4" ShapeID="_x0000_i1030" DrawAspect="Content" ObjectID="_1769958613" r:id="rId18"/>
               </w:object>
             </w:r>
             <w:r>
@@ -2574,10 +2574,10 @@
                 <w:szCs w:val="16"/>
               </w:rPr>
               <w:object w:dxaOrig="440" w:dyaOrig="340" w14:anchorId="6283F0FA">
-                <v:shape id="_x0000_i1031" type="#_x0000_t75" style="width:21.9pt;height:17pt" o:ole="">
+                <v:shape id="_x0000_i1031" type="#_x0000_t75" style="width:21.85pt;height:17.05pt" o:ole="">
                   <v:imagedata r:id="rId19" o:title=""/>
                 </v:shape>
-                <o:OLEObject Type="Embed" ProgID="Equation.DSMT4" ShapeID="_x0000_i1031" DrawAspect="Content" ObjectID="_1764231432" r:id="rId20"/>
+                <o:OLEObject Type="Embed" ProgID="Equation.DSMT4" ShapeID="_x0000_i1031" DrawAspect="Content" ObjectID="_1769958614" r:id="rId20"/>
               </w:object>
             </w:r>
           </w:p>
@@ -2604,10 +2604,10 @@
                 <w:szCs w:val="16"/>
               </w:rPr>
               <w:object w:dxaOrig="440" w:dyaOrig="340" w14:anchorId="66C2896C">
-                <v:shape id="_x0000_i1032" type="#_x0000_t75" style="width:21.9pt;height:17pt" o:ole="">
+                <v:shape id="_x0000_i1032" type="#_x0000_t75" style="width:21.85pt;height:17.05pt" o:ole="">
                   <v:imagedata r:id="rId15" o:title=""/>
                 </v:shape>
-                <o:OLEObject Type="Embed" ProgID="Equation.DSMT4" ShapeID="_x0000_i1032" DrawAspect="Content" ObjectID="_1764231433" r:id="rId21"/>
+                <o:OLEObject Type="Embed" ProgID="Equation.DSMT4" ShapeID="_x0000_i1032" DrawAspect="Content" ObjectID="_1769958615" r:id="rId21"/>
               </w:object>
             </w:r>
             <w:r>
@@ -2764,10 +2764,10 @@
                 <w:szCs w:val="16"/>
               </w:rPr>
               <w:object w:dxaOrig="440" w:dyaOrig="340" w14:anchorId="0B44ECEF">
-                <v:shape id="_x0000_i1033" type="#_x0000_t75" style="width:21.9pt;height:17pt" o:ole="">
+                <v:shape id="_x0000_i1033" type="#_x0000_t75" style="width:21.85pt;height:17.05pt" o:ole="">
                   <v:imagedata r:id="rId17" o:title=""/>
                 </v:shape>
-                <o:OLEObject Type="Embed" ProgID="Equation.DSMT4" ShapeID="_x0000_i1033" DrawAspect="Content" ObjectID="_1764231434" r:id="rId22"/>
+                <o:OLEObject Type="Embed" ProgID="Equation.DSMT4" ShapeID="_x0000_i1033" DrawAspect="Content" ObjectID="_1769958616" r:id="rId22"/>
               </w:object>
             </w:r>
             <w:r>
@@ -2924,10 +2924,10 @@
                 <w:szCs w:val="16"/>
               </w:rPr>
               <w:object w:dxaOrig="440" w:dyaOrig="340" w14:anchorId="39D96E4D">
-                <v:shape id="_x0000_i1034" type="#_x0000_t75" style="width:21.9pt;height:17pt" o:ole="">
+                <v:shape id="_x0000_i1034" type="#_x0000_t75" style="width:21.85pt;height:17.05pt" o:ole="">
                   <v:imagedata r:id="rId19" o:title=""/>
                 </v:shape>
-                <o:OLEObject Type="Embed" ProgID="Equation.DSMT4" ShapeID="_x0000_i1034" DrawAspect="Content" ObjectID="_1764231435" r:id="rId23"/>
+                <o:OLEObject Type="Embed" ProgID="Equation.DSMT4" ShapeID="_x0000_i1034" DrawAspect="Content" ObjectID="_1769958617" r:id="rId23"/>
               </w:object>
             </w:r>
             <w:r>
@@ -3079,31 +3079,62 @@
             <w:pPr>
               <w:jc w:val="center"/>
               <w:rPr>
-                <w:rFonts w:ascii="Times New Roman" w:eastAsia="等线" w:hAnsi="Times New Roman" w:cs="Times New Roman"/>
-                <w:color w:val="000000"/>
-                <w:kern w:val="0"/>
-                <w:sz w:val="16"/>
-                <w:szCs w:val="16"/>
-              </w:rPr>
-            </w:pPr>
-            <w:r>
-              <w:rPr>
-                <w:rFonts w:ascii="Times New Roman" w:hAnsi="Times New Roman" w:cs="Times New Roman"/>
-                <w:sz w:val="16"/>
-                <w:szCs w:val="16"/>
-                <w:shd w:val="clear" w:color="auto" w:fill="FFFFFF"/>
-              </w:rPr>
-              <w:t xml:space="preserve">Maximum charging/discharging power of ESS on AES </w:t>
-            </w:r>
-            <w:r>
-              <w:rPr>
-                <w:rFonts w:ascii="Times New Roman" w:eastAsia="等线" w:hAnsi="Times New Roman" w:cs="Times New Roman"/>
-                <w:color w:val="000000"/>
-                <w:kern w:val="0"/>
-                <w:sz w:val="16"/>
-                <w:szCs w:val="16"/>
-              </w:rPr>
-              <w:t>(MW)</w:t>
+                <w:rFonts w:ascii="Times New Roman" w:eastAsia="等线" w:hAnsi="Times New Roman" w:cs="Times New Roman" w:hint="eastAsia"/>
+                <w:color w:val="000000"/>
+                <w:kern w:val="0"/>
+                <w:sz w:val="16"/>
+                <w:szCs w:val="16"/>
+              </w:rPr>
+            </w:pPr>
+            <w:r>
+              <w:rPr>
+                <w:rFonts w:ascii="Times New Roman" w:eastAsia="等线" w:hAnsi="Times New Roman" w:cs="Times New Roman"/>
+                <w:color w:val="000000"/>
+                <w:kern w:val="0"/>
+                <w:sz w:val="16"/>
+                <w:szCs w:val="16"/>
+              </w:rPr>
+              <w:t xml:space="preserve">Degradation cost coefficient of </w:t>
+            </w:r>
+            <w:r>
+              <w:rPr>
+                <w:rFonts w:ascii="Times New Roman" w:eastAsia="等线" w:hAnsi="Times New Roman" w:cs="Times New Roman"/>
+                <w:color w:val="000000"/>
+                <w:kern w:val="0"/>
+                <w:sz w:val="16"/>
+                <w:szCs w:val="16"/>
+              </w:rPr>
+              <w:t xml:space="preserve">onboard </w:t>
+            </w:r>
+            <w:r>
+              <w:rPr>
+                <w:rFonts w:ascii="Times New Roman" w:eastAsia="等线" w:hAnsi="Times New Roman" w:cs="Times New Roman"/>
+                <w:color w:val="000000"/>
+                <w:kern w:val="0"/>
+                <w:sz w:val="16"/>
+                <w:szCs w:val="16"/>
+              </w:rPr>
+              <w:t>ESS</w:t>
+            </w:r>
+            <w:r>
+              <w:rPr>
+                <w:rFonts w:ascii="Times New Roman" w:eastAsia="等线" w:hAnsi="Times New Roman" w:cs="Times New Roman" w:hint="eastAsia"/>
+                <w:color w:val="000000"/>
+                <w:kern w:val="0"/>
+                <w:sz w:val="16"/>
+                <w:szCs w:val="16"/>
+              </w:rPr>
+              <w:t>(</w:t>
+            </w:r>
+            <w:r>
+              <w:rPr>
+                <w:rFonts w:ascii="Times New Roman" w:eastAsia="等线" w:hAnsi="Times New Roman" w:cs="Times New Roman"/>
+                <w:color w:val="000000"/>
+                <w:kern w:val="0"/>
+                <w:sz w:val="16"/>
+                <w:szCs w:val="16"/>
+              </w:rPr>
+              <w:t>$/MWh)</w:t>
             </w:r>
           </w:p>
         </w:tc>
@@ -3124,18 +3155,25 @@
             <w:r>
               <w:rPr>
                 <w:rFonts w:ascii="Times New Roman" w:hAnsi="Times New Roman" w:cs="Times New Roman"/>
-                <w:position w:val="-10"/>
-                <w:sz w:val="16"/>
-                <w:szCs w:val="16"/>
-                <w:shd w:val="clear" w:color="auto" w:fill="FFFFFF"/>
-              </w:rPr>
-              <w:object w:dxaOrig="1020" w:dyaOrig="320" w14:anchorId="1E9AD84D">
-                <v:shape id="_x0000_i1035" type="#_x0000_t75" style="width:51pt;height:16.15pt" o:ole="">
+                <w:position w:val="-6"/>
+                <w:sz w:val="16"/>
+                <w:szCs w:val="16"/>
+              </w:rPr>
+              <w:object w:dxaOrig="680" w:dyaOrig="279" w14:anchorId="60073696">
+                <v:shape id="_x0000_i1076" type="#_x0000_t75" style="width:34.1pt;height:14pt" o:ole="">
                   <v:imagedata r:id="rId24" o:title=""/>
                 </v:shape>
-                <o:OLEObject Type="Embed" ProgID="Equation.DSMT4" ShapeID="_x0000_i1035" DrawAspect="Content" ObjectID="_1764231436" r:id="rId25"/>
+                <o:OLEObject Type="Embed" ProgID="Equation.DSMT4" ShapeID="_x0000_i1076" DrawAspect="Content" ObjectID="_1769958618" r:id="rId25"/>
               </w:object>
             </w:r>
+            <w:r>
+              <w:rPr>
+                <w:rFonts w:ascii="Times New Roman" w:hAnsi="Times New Roman" w:cs="Times New Roman"/>
+                <w:sz w:val="16"/>
+                <w:szCs w:val="16"/>
+              </w:rPr>
+              <w:t xml:space="preserve"> </w:t>
+            </w:r>
           </w:p>
         </w:tc>
         <w:tc>
@@ -3154,149 +3192,27 @@
             </w:pPr>
             <w:r>
               <w:rPr>
-                <w:rFonts w:ascii="Times New Roman" w:hAnsi="Times New Roman" w:cs="Times New Roman"/>
-                <w:sz w:val="16"/>
-                <w:szCs w:val="16"/>
-              </w:rPr>
-              <w:t>Charging [4.5</w:t>
-            </w:r>
-            <w:r>
-              <w:rPr>
-                <w:rFonts w:ascii="Times New Roman" w:hAnsi="Times New Roman" w:cs="Times New Roman"/>
-                <w:sz w:val="16"/>
-                <w:szCs w:val="16"/>
-              </w:rPr>
-              <w:t>0</w:t>
-            </w:r>
-            <w:r>
-              <w:rPr>
-                <w:rFonts w:ascii="Times New Roman" w:hAnsi="Times New Roman" w:cs="Times New Roman"/>
-                <w:sz w:val="16"/>
-                <w:szCs w:val="16"/>
-              </w:rPr>
-              <w:t>, 5.25, 4.5</w:t>
-            </w:r>
-            <w:r>
-              <w:rPr>
-                <w:rFonts w:ascii="Times New Roman" w:hAnsi="Times New Roman" w:cs="Times New Roman"/>
-                <w:sz w:val="16"/>
-                <w:szCs w:val="16"/>
-              </w:rPr>
-              <w:t>0</w:t>
-            </w:r>
-            <w:r>
-              <w:rPr>
-                <w:rFonts w:ascii="Times New Roman" w:hAnsi="Times New Roman" w:cs="Times New Roman"/>
-                <w:sz w:val="16"/>
-                <w:szCs w:val="16"/>
-              </w:rPr>
-              <w:t>, 3.75, 6</w:t>
-            </w:r>
-            <w:r>
-              <w:rPr>
-                <w:rFonts w:ascii="Times New Roman" w:hAnsi="Times New Roman" w:cs="Times New Roman"/>
-                <w:sz w:val="16"/>
-                <w:szCs w:val="16"/>
-              </w:rPr>
-              <w:t>.00</w:t>
-            </w:r>
-            <w:r>
-              <w:rPr>
-                <w:rFonts w:ascii="Times New Roman" w:hAnsi="Times New Roman" w:cs="Times New Roman"/>
-                <w:sz w:val="16"/>
-                <w:szCs w:val="16"/>
-              </w:rPr>
-              <w:t>, 5.25, 3.75, 6</w:t>
-            </w:r>
-            <w:r>
-              <w:rPr>
-                <w:rFonts w:ascii="Times New Roman" w:hAnsi="Times New Roman" w:cs="Times New Roman"/>
-                <w:sz w:val="16"/>
-                <w:szCs w:val="16"/>
-              </w:rPr>
-              <w:t>.00</w:t>
-            </w:r>
-            <w:r>
-              <w:rPr>
-                <w:rFonts w:ascii="Times New Roman" w:hAnsi="Times New Roman" w:cs="Times New Roman"/>
-                <w:sz w:val="16"/>
-                <w:szCs w:val="16"/>
-              </w:rPr>
-              <w:t>]</w:t>
-            </w:r>
-          </w:p>
-          <w:p>
-            <w:pPr>
-              <w:jc w:val="center"/>
-              <w:rPr>
-                <w:rFonts w:ascii="Times New Roman" w:hAnsi="Times New Roman" w:cs="Times New Roman"/>
-                <w:sz w:val="16"/>
-                <w:szCs w:val="16"/>
-              </w:rPr>
-            </w:pPr>
-            <w:r>
-              <w:rPr>
-                <w:rFonts w:ascii="Times New Roman" w:hAnsi="Times New Roman" w:cs="Times New Roman"/>
-                <w:sz w:val="16"/>
-                <w:szCs w:val="16"/>
-              </w:rPr>
-              <w:t>Discharging [4.5</w:t>
-            </w:r>
-            <w:r>
-              <w:rPr>
-                <w:rFonts w:ascii="Times New Roman" w:hAnsi="Times New Roman" w:cs="Times New Roman"/>
-                <w:sz w:val="16"/>
-                <w:szCs w:val="16"/>
-              </w:rPr>
-              <w:t>0</w:t>
-            </w:r>
-            <w:r>
-              <w:rPr>
-                <w:rFonts w:ascii="Times New Roman" w:hAnsi="Times New Roman" w:cs="Times New Roman"/>
-                <w:sz w:val="16"/>
-                <w:szCs w:val="16"/>
-              </w:rPr>
-              <w:t>, 5.25, 4.5</w:t>
-            </w:r>
-            <w:r>
-              <w:rPr>
-                <w:rFonts w:ascii="Times New Roman" w:hAnsi="Times New Roman" w:cs="Times New Roman"/>
-                <w:sz w:val="16"/>
-                <w:szCs w:val="16"/>
-              </w:rPr>
-              <w:t>0</w:t>
-            </w:r>
-            <w:r>
-              <w:rPr>
-                <w:rFonts w:ascii="Times New Roman" w:hAnsi="Times New Roman" w:cs="Times New Roman"/>
-                <w:sz w:val="16"/>
-                <w:szCs w:val="16"/>
-              </w:rPr>
-              <w:t>, 3.75, 6</w:t>
-            </w:r>
-            <w:r>
-              <w:rPr>
-                <w:rFonts w:ascii="Times New Roman" w:hAnsi="Times New Roman" w:cs="Times New Roman"/>
-                <w:sz w:val="16"/>
-                <w:szCs w:val="16"/>
-              </w:rPr>
-              <w:t>.00</w:t>
-            </w:r>
-            <w:r>
-              <w:rPr>
-                <w:rFonts w:ascii="Times New Roman" w:hAnsi="Times New Roman" w:cs="Times New Roman"/>
-                <w:sz w:val="16"/>
-                <w:szCs w:val="16"/>
-              </w:rPr>
-              <w:t>, 5.25, 3.75, 6</w:t>
-            </w:r>
-            <w:r>
-              <w:rPr>
-                <w:rFonts w:ascii="Times New Roman" w:hAnsi="Times New Roman" w:cs="Times New Roman"/>
-                <w:sz w:val="16"/>
-                <w:szCs w:val="16"/>
-              </w:rPr>
-              <w:t>.00</w:t>
+                <w:rFonts w:ascii="Times New Roman" w:hAnsi="Times New Roman" w:cs="Times New Roman" w:hint="eastAsia"/>
+                <w:sz w:val="16"/>
+                <w:szCs w:val="16"/>
+              </w:rPr>
+              <w:t>[</w:t>
+            </w:r>
+            <w:r>
+              <w:rPr>
+                <w:rFonts w:ascii="Times New Roman" w:hAnsi="Times New Roman" w:cs="Times New Roman"/>
+                <w:sz w:val="16"/>
+                <w:szCs w:val="16"/>
+              </w:rPr>
+              <w:t xml:space="preserve">50, 50, </w:t>
+            </w:r>
+            <w:r>
+              <w:rPr>
+                <w:rFonts w:ascii="Times New Roman" w:hAnsi="Times New Roman" w:cs="Times New Roman"/>
+                <w:sz w:val="16"/>
+                <w:szCs w:val="16"/>
+              </w:rPr>
+              <w:t>50, 50, 50, 50, 50, 50, 50, 50</w:t>
             </w:r>
             <w:r>
               <w:rPr>
@@ -3319,60 +3235,61 @@
             <w:pPr>
               <w:jc w:val="center"/>
               <w:rPr>
+                <w:rFonts w:ascii="Times New Roman" w:eastAsia="等线" w:hAnsi="Times New Roman" w:cs="Times New Roman"/>
+                <w:color w:val="000000"/>
+                <w:kern w:val="0"/>
+                <w:sz w:val="16"/>
+                <w:szCs w:val="16"/>
+              </w:rPr>
+            </w:pPr>
+            <w:r>
+              <w:rPr>
                 <w:rFonts w:ascii="Times New Roman" w:hAnsi="Times New Roman" w:cs="Times New Roman"/>
                 <w:sz w:val="16"/>
                 <w:szCs w:val="16"/>
                 <w:shd w:val="clear" w:color="auto" w:fill="FFFFFF"/>
               </w:rPr>
-            </w:pPr>
-            <w:r>
-              <w:rPr>
-                <w:rFonts w:ascii="Times New Roman" w:hAnsi="Times New Roman" w:cs="Times New Roman"/>
+              <w:t xml:space="preserve">Maximum charging/discharging power of ESS on AES </w:t>
+            </w:r>
+            <w:r>
+              <w:rPr>
+                <w:rFonts w:ascii="Times New Roman" w:eastAsia="等线" w:hAnsi="Times New Roman" w:cs="Times New Roman"/>
+                <w:color w:val="000000"/>
+                <w:kern w:val="0"/>
+                <w:sz w:val="16"/>
+                <w:szCs w:val="16"/>
+              </w:rPr>
+              <w:t>(MW)</w:t>
+            </w:r>
+          </w:p>
+        </w:tc>
+        <w:tc>
+          <w:tcPr>
+            <w:tcW w:w="1417" w:type="dxa"/>
+            <w:vAlign w:val="center"/>
+          </w:tcPr>
+          <w:p>
+            <w:pPr>
+              <w:jc w:val="center"/>
+              <w:rPr>
+                <w:rFonts w:ascii="Times New Roman" w:hAnsi="Times New Roman" w:cs="Times New Roman"/>
+                <w:sz w:val="16"/>
+                <w:szCs w:val="16"/>
+              </w:rPr>
+            </w:pPr>
+            <w:r>
+              <w:rPr>
+                <w:rFonts w:ascii="Times New Roman" w:hAnsi="Times New Roman" w:cs="Times New Roman"/>
+                <w:position w:val="-10"/>
                 <w:sz w:val="16"/>
                 <w:szCs w:val="16"/>
                 <w:shd w:val="clear" w:color="auto" w:fill="FFFFFF"/>
               </w:rPr>
-              <w:t xml:space="preserve">Minimum charging/discharging power of ESS on AES </w:t>
-            </w:r>
-            <w:r>
-              <w:rPr>
-                <w:rFonts w:ascii="Times New Roman" w:eastAsia="等线" w:hAnsi="Times New Roman" w:cs="Times New Roman"/>
-                <w:color w:val="000000"/>
-                <w:kern w:val="0"/>
-                <w:sz w:val="16"/>
-                <w:szCs w:val="16"/>
-              </w:rPr>
-              <w:t>(MW)</w:t>
-            </w:r>
-          </w:p>
-        </w:tc>
-        <w:tc>
-          <w:tcPr>
-            <w:tcW w:w="1417" w:type="dxa"/>
-            <w:vAlign w:val="center"/>
-          </w:tcPr>
-          <w:p>
-            <w:pPr>
-              <w:jc w:val="center"/>
-              <w:rPr>
-                <w:rFonts w:ascii="Times New Roman" w:hAnsi="Times New Roman" w:cs="Times New Roman"/>
-                <w:sz w:val="16"/>
-                <w:szCs w:val="16"/>
-              </w:rPr>
-            </w:pPr>
-            <w:r>
-              <w:rPr>
-                <w:rFonts w:ascii="Times New Roman" w:hAnsi="Times New Roman" w:cs="Times New Roman"/>
-                <w:position w:val="-10"/>
-                <w:sz w:val="16"/>
-                <w:szCs w:val="16"/>
-                <w:shd w:val="clear" w:color="auto" w:fill="FFFFFF"/>
-              </w:rPr>
-              <w:object w:dxaOrig="999" w:dyaOrig="320" w14:anchorId="22275F8B">
-                <v:shape id="_x0000_i1036" type="#_x0000_t75" style="width:49.8pt;height:16.15pt" o:ole="">
+              <w:object w:dxaOrig="1020" w:dyaOrig="320" w14:anchorId="1E9AD84D">
+                <v:shape id="_x0000_i1035" type="#_x0000_t75" style="width:50.85pt;height:16.05pt" o:ole="">
                   <v:imagedata r:id="rId26" o:title=""/>
                 </v:shape>
-                <o:OLEObject Type="Embed" ProgID="Equation.DSMT4" ShapeID="_x0000_i1036" DrawAspect="Content" ObjectID="_1764231437" r:id="rId27"/>
+                <o:OLEObject Type="Embed" ProgID="Equation.DSMT4" ShapeID="_x0000_i1035" DrawAspect="Content" ObjectID="_1769958619" r:id="rId27"/>
               </w:object>
             </w:r>
           </w:p>
@@ -3397,25 +3314,153 @@
                 <w:sz w:val="16"/>
                 <w:szCs w:val="16"/>
               </w:rPr>
-              <w:t>Charging [0, 0, 0, 0, 0, 0, 0, 0]</w:t>
-            </w:r>
-          </w:p>
-          <w:p>
-            <w:pPr>
-              <w:jc w:val="center"/>
-              <w:rPr>
-                <w:rFonts w:ascii="Times New Roman" w:hAnsi="Times New Roman" w:cs="Times New Roman"/>
-                <w:sz w:val="16"/>
-                <w:szCs w:val="16"/>
-              </w:rPr>
-            </w:pPr>
-            <w:r>
-              <w:rPr>
-                <w:rFonts w:ascii="Times New Roman" w:hAnsi="Times New Roman" w:cs="Times New Roman"/>
-                <w:sz w:val="16"/>
-                <w:szCs w:val="16"/>
-              </w:rPr>
-              <w:t>Discharging [0, 0, 0, 0, 0, 0, 0, 0]</w:t>
+              <w:t>Charging [4.5</w:t>
+            </w:r>
+            <w:r>
+              <w:rPr>
+                <w:rFonts w:ascii="Times New Roman" w:hAnsi="Times New Roman" w:cs="Times New Roman"/>
+                <w:sz w:val="16"/>
+                <w:szCs w:val="16"/>
+              </w:rPr>
+              <w:t>0</w:t>
+            </w:r>
+            <w:r>
+              <w:rPr>
+                <w:rFonts w:ascii="Times New Roman" w:hAnsi="Times New Roman" w:cs="Times New Roman"/>
+                <w:sz w:val="16"/>
+                <w:szCs w:val="16"/>
+              </w:rPr>
+              <w:t>, 5.25, 4.5</w:t>
+            </w:r>
+            <w:r>
+              <w:rPr>
+                <w:rFonts w:ascii="Times New Roman" w:hAnsi="Times New Roman" w:cs="Times New Roman"/>
+                <w:sz w:val="16"/>
+                <w:szCs w:val="16"/>
+              </w:rPr>
+              <w:t>0</w:t>
+            </w:r>
+            <w:r>
+              <w:rPr>
+                <w:rFonts w:ascii="Times New Roman" w:hAnsi="Times New Roman" w:cs="Times New Roman"/>
+                <w:sz w:val="16"/>
+                <w:szCs w:val="16"/>
+              </w:rPr>
+              <w:t>, 3.75, 6</w:t>
+            </w:r>
+            <w:r>
+              <w:rPr>
+                <w:rFonts w:ascii="Times New Roman" w:hAnsi="Times New Roman" w:cs="Times New Roman"/>
+                <w:sz w:val="16"/>
+                <w:szCs w:val="16"/>
+              </w:rPr>
+              <w:t>.00</w:t>
+            </w:r>
+            <w:r>
+              <w:rPr>
+                <w:rFonts w:ascii="Times New Roman" w:hAnsi="Times New Roman" w:cs="Times New Roman"/>
+                <w:sz w:val="16"/>
+                <w:szCs w:val="16"/>
+              </w:rPr>
+              <w:t>, 5.25, 3.75, 6</w:t>
+            </w:r>
+            <w:r>
+              <w:rPr>
+                <w:rFonts w:ascii="Times New Roman" w:hAnsi="Times New Roman" w:cs="Times New Roman"/>
+                <w:sz w:val="16"/>
+                <w:szCs w:val="16"/>
+              </w:rPr>
+              <w:t>.00</w:t>
+            </w:r>
+            <w:r>
+              <w:rPr>
+                <w:rFonts w:ascii="Times New Roman" w:hAnsi="Times New Roman" w:cs="Times New Roman"/>
+                <w:sz w:val="16"/>
+                <w:szCs w:val="16"/>
+              </w:rPr>
+              <w:t>]</w:t>
+            </w:r>
+          </w:p>
+          <w:p>
+            <w:pPr>
+              <w:jc w:val="center"/>
+              <w:rPr>
+                <w:rFonts w:ascii="Times New Roman" w:hAnsi="Times New Roman" w:cs="Times New Roman"/>
+                <w:sz w:val="16"/>
+                <w:szCs w:val="16"/>
+              </w:rPr>
+            </w:pPr>
+            <w:r>
+              <w:rPr>
+                <w:rFonts w:ascii="Times New Roman" w:hAnsi="Times New Roman" w:cs="Times New Roman"/>
+                <w:sz w:val="16"/>
+                <w:szCs w:val="16"/>
+              </w:rPr>
+              <w:t>Discharging [4.5</w:t>
+            </w:r>
+            <w:r>
+              <w:rPr>
+                <w:rFonts w:ascii="Times New Roman" w:hAnsi="Times New Roman" w:cs="Times New Roman"/>
+                <w:sz w:val="16"/>
+                <w:szCs w:val="16"/>
+              </w:rPr>
+              <w:t>0</w:t>
+            </w:r>
+            <w:r>
+              <w:rPr>
+                <w:rFonts w:ascii="Times New Roman" w:hAnsi="Times New Roman" w:cs="Times New Roman"/>
+                <w:sz w:val="16"/>
+                <w:szCs w:val="16"/>
+              </w:rPr>
+              <w:t>, 5.25, 4.5</w:t>
+            </w:r>
+            <w:r>
+              <w:rPr>
+                <w:rFonts w:ascii="Times New Roman" w:hAnsi="Times New Roman" w:cs="Times New Roman"/>
+                <w:sz w:val="16"/>
+                <w:szCs w:val="16"/>
+              </w:rPr>
+              <w:t>0</w:t>
+            </w:r>
+            <w:r>
+              <w:rPr>
+                <w:rFonts w:ascii="Times New Roman" w:hAnsi="Times New Roman" w:cs="Times New Roman"/>
+                <w:sz w:val="16"/>
+                <w:szCs w:val="16"/>
+              </w:rPr>
+              <w:t>, 3.75, 6</w:t>
+            </w:r>
+            <w:r>
+              <w:rPr>
+                <w:rFonts w:ascii="Times New Roman" w:hAnsi="Times New Roman" w:cs="Times New Roman"/>
+                <w:sz w:val="16"/>
+                <w:szCs w:val="16"/>
+              </w:rPr>
+              <w:t>.00</w:t>
+            </w:r>
+            <w:r>
+              <w:rPr>
+                <w:rFonts w:ascii="Times New Roman" w:hAnsi="Times New Roman" w:cs="Times New Roman"/>
+                <w:sz w:val="16"/>
+                <w:szCs w:val="16"/>
+              </w:rPr>
+              <w:t>, 5.25, 3.75, 6</w:t>
+            </w:r>
+            <w:r>
+              <w:rPr>
+                <w:rFonts w:ascii="Times New Roman" w:hAnsi="Times New Roman" w:cs="Times New Roman"/>
+                <w:sz w:val="16"/>
+                <w:szCs w:val="16"/>
+              </w:rPr>
+              <w:t>.00</w:t>
+            </w:r>
+            <w:r>
+              <w:rPr>
+                <w:rFonts w:ascii="Times New Roman" w:hAnsi="Times New Roman" w:cs="Times New Roman"/>
+                <w:sz w:val="16"/>
+                <w:szCs w:val="16"/>
+              </w:rPr>
+              <w:t>]</w:t>
             </w:r>
           </w:p>
         </w:tc>
@@ -3430,22 +3475,12 @@
             <w:pPr>
               <w:jc w:val="center"/>
               <w:rPr>
-                <w:rFonts w:ascii="Times New Roman" w:eastAsia="等线" w:hAnsi="Times New Roman" w:cs="Times New Roman"/>
-                <w:color w:val="000000"/>
-                <w:kern w:val="0"/>
-                <w:sz w:val="16"/>
-                <w:szCs w:val="16"/>
-              </w:rPr>
-            </w:pPr>
-            <w:r>
-              <w:rPr>
                 <w:rFonts w:ascii="Times New Roman" w:hAnsi="Times New Roman" w:cs="Times New Roman"/>
                 <w:sz w:val="16"/>
                 <w:szCs w:val="16"/>
                 <w:shd w:val="clear" w:color="auto" w:fill="FFFFFF"/>
               </w:rPr>
-              <w:t xml:space="preserve">Maximum/minimum energy </w:t>
-            </w:r>
+            </w:pPr>
             <w:r>
               <w:rPr>
                 <w:rFonts w:ascii="Times New Roman" w:hAnsi="Times New Roman" w:cs="Times New Roman"/>
@@ -3453,56 +3488,47 @@
                 <w:szCs w:val="16"/>
                 <w:shd w:val="clear" w:color="auto" w:fill="FFFFFF"/>
               </w:rPr>
-              <w:t>level</w:t>
-            </w:r>
-            <w:r>
-              <w:rPr>
-                <w:rFonts w:ascii="Times New Roman" w:hAnsi="Times New Roman" w:cs="Times New Roman"/>
+              <w:t xml:space="preserve">Minimum charging/discharging power of ESS on AES </w:t>
+            </w:r>
+            <w:r>
+              <w:rPr>
+                <w:rFonts w:ascii="Times New Roman" w:eastAsia="等线" w:hAnsi="Times New Roman" w:cs="Times New Roman"/>
+                <w:color w:val="000000"/>
+                <w:kern w:val="0"/>
+                <w:sz w:val="16"/>
+                <w:szCs w:val="16"/>
+              </w:rPr>
+              <w:t>(MW)</w:t>
+            </w:r>
+          </w:p>
+        </w:tc>
+        <w:tc>
+          <w:tcPr>
+            <w:tcW w:w="1417" w:type="dxa"/>
+            <w:vAlign w:val="center"/>
+          </w:tcPr>
+          <w:p>
+            <w:pPr>
+              <w:jc w:val="center"/>
+              <w:rPr>
+                <w:rFonts w:ascii="Times New Roman" w:hAnsi="Times New Roman" w:cs="Times New Roman"/>
+                <w:sz w:val="16"/>
+                <w:szCs w:val="16"/>
+              </w:rPr>
+            </w:pPr>
+            <w:r>
+              <w:rPr>
+                <w:rFonts w:ascii="Times New Roman" w:hAnsi="Times New Roman" w:cs="Times New Roman"/>
+                <w:position w:val="-10"/>
                 <w:sz w:val="16"/>
                 <w:szCs w:val="16"/>
                 <w:shd w:val="clear" w:color="auto" w:fill="FFFFFF"/>
               </w:rPr>
-              <w:t xml:space="preserve"> of ESS on AES</w:t>
-            </w:r>
-            <w:r>
-              <w:rPr>
-                <w:rFonts w:ascii="Times New Roman" w:eastAsia="等线" w:hAnsi="Times New Roman" w:cs="Times New Roman"/>
-                <w:color w:val="000000"/>
-                <w:kern w:val="0"/>
-                <w:sz w:val="16"/>
-                <w:szCs w:val="16"/>
-              </w:rPr>
-              <w:t xml:space="preserve"> (MWh)</w:t>
-            </w:r>
-          </w:p>
-        </w:tc>
-        <w:tc>
-          <w:tcPr>
-            <w:tcW w:w="1417" w:type="dxa"/>
-            <w:vAlign w:val="center"/>
-          </w:tcPr>
-          <w:p>
-            <w:pPr>
-              <w:jc w:val="center"/>
-              <w:rPr>
-                <w:rFonts w:ascii="Times New Roman" w:hAnsi="Times New Roman" w:cs="Times New Roman"/>
-                <w:sz w:val="16"/>
-                <w:szCs w:val="16"/>
-              </w:rPr>
-            </w:pPr>
-            <w:r>
-              <w:rPr>
-                <w:rFonts w:ascii="Times New Roman" w:hAnsi="Times New Roman" w:cs="Times New Roman"/>
-                <w:position w:val="-10"/>
-                <w:sz w:val="16"/>
-                <w:szCs w:val="16"/>
-                <w:shd w:val="clear" w:color="auto" w:fill="FFFFFF"/>
-              </w:rPr>
-              <w:object w:dxaOrig="900" w:dyaOrig="320" w14:anchorId="3FCEBF03">
-                <v:shape id="_x0000_i1037" type="#_x0000_t75" style="width:44.95pt;height:16.15pt" o:ole="">
+              <w:object w:dxaOrig="999" w:dyaOrig="320" w14:anchorId="22275F8B">
+                <v:shape id="_x0000_i1036" type="#_x0000_t75" style="width:49.8pt;height:16.05pt" o:ole="">
                   <v:imagedata r:id="rId28" o:title=""/>
                 </v:shape>
-                <o:OLEObject Type="Embed" ProgID="Equation.DSMT4" ShapeID="_x0000_i1037" DrawAspect="Content" ObjectID="_1764231438" r:id="rId29"/>
+                <o:OLEObject Type="Embed" ProgID="Equation.DSMT4" ShapeID="_x0000_i1036" DrawAspect="Content" ObjectID="_1769958620" r:id="rId29"/>
               </w:object>
             </w:r>
           </w:p>
@@ -3527,153 +3553,25 @@
                 <w:sz w:val="16"/>
                 <w:szCs w:val="16"/>
               </w:rPr>
-              <w:t>Maximum [8.1</w:t>
-            </w:r>
-            <w:r>
-              <w:rPr>
-                <w:rFonts w:ascii="Times New Roman" w:hAnsi="Times New Roman" w:cs="Times New Roman"/>
-                <w:sz w:val="16"/>
-                <w:szCs w:val="16"/>
-              </w:rPr>
-              <w:t>0</w:t>
-            </w:r>
-            <w:r>
-              <w:rPr>
-                <w:rFonts w:ascii="Times New Roman" w:hAnsi="Times New Roman" w:cs="Times New Roman"/>
-                <w:sz w:val="16"/>
-                <w:szCs w:val="16"/>
-              </w:rPr>
-              <w:t>, 9.45, 8.1</w:t>
-            </w:r>
-            <w:r>
-              <w:rPr>
-                <w:rFonts w:ascii="Times New Roman" w:hAnsi="Times New Roman" w:cs="Times New Roman"/>
-                <w:sz w:val="16"/>
-                <w:szCs w:val="16"/>
-              </w:rPr>
-              <w:t>0</w:t>
-            </w:r>
-            <w:r>
-              <w:rPr>
-                <w:rFonts w:ascii="Times New Roman" w:hAnsi="Times New Roman" w:cs="Times New Roman"/>
-                <w:sz w:val="16"/>
-                <w:szCs w:val="16"/>
-              </w:rPr>
-              <w:t>, 6.75, 10.8</w:t>
-            </w:r>
-            <w:r>
-              <w:rPr>
-                <w:rFonts w:ascii="Times New Roman" w:hAnsi="Times New Roman" w:cs="Times New Roman"/>
-                <w:sz w:val="16"/>
-                <w:szCs w:val="16"/>
-              </w:rPr>
-              <w:t>0</w:t>
-            </w:r>
-            <w:r>
-              <w:rPr>
-                <w:rFonts w:ascii="Times New Roman" w:hAnsi="Times New Roman" w:cs="Times New Roman"/>
-                <w:sz w:val="16"/>
-                <w:szCs w:val="16"/>
-              </w:rPr>
-              <w:t>, 9.45, 6.75, 10.8</w:t>
-            </w:r>
-            <w:r>
-              <w:rPr>
-                <w:rFonts w:ascii="Times New Roman" w:hAnsi="Times New Roman" w:cs="Times New Roman"/>
-                <w:sz w:val="16"/>
-                <w:szCs w:val="16"/>
-              </w:rPr>
-              <w:t>0</w:t>
-            </w:r>
-            <w:r>
-              <w:rPr>
-                <w:rFonts w:ascii="Times New Roman" w:hAnsi="Times New Roman" w:cs="Times New Roman"/>
-                <w:sz w:val="16"/>
-                <w:szCs w:val="16"/>
-              </w:rPr>
-              <w:t>]</w:t>
-            </w:r>
-          </w:p>
-          <w:p>
-            <w:pPr>
-              <w:jc w:val="center"/>
-              <w:rPr>
-                <w:rFonts w:ascii="Times New Roman" w:hAnsi="Times New Roman" w:cs="Times New Roman"/>
-                <w:sz w:val="16"/>
-                <w:szCs w:val="16"/>
-              </w:rPr>
-            </w:pPr>
-            <w:r>
-              <w:rPr>
-                <w:rFonts w:ascii="Times New Roman" w:hAnsi="Times New Roman" w:cs="Times New Roman"/>
-                <w:sz w:val="16"/>
-                <w:szCs w:val="16"/>
-              </w:rPr>
-              <w:t>Minimum [0.9</w:t>
-            </w:r>
-            <w:r>
-              <w:rPr>
-                <w:rFonts w:ascii="Times New Roman" w:hAnsi="Times New Roman" w:cs="Times New Roman"/>
-                <w:sz w:val="16"/>
-                <w:szCs w:val="16"/>
-              </w:rPr>
-              <w:t>0</w:t>
-            </w:r>
-            <w:r>
-              <w:rPr>
-                <w:rFonts w:ascii="Times New Roman" w:hAnsi="Times New Roman" w:cs="Times New Roman"/>
-                <w:sz w:val="16"/>
-                <w:szCs w:val="16"/>
-              </w:rPr>
-              <w:t>, 1.05, 0.9</w:t>
-            </w:r>
-            <w:r>
-              <w:rPr>
-                <w:rFonts w:ascii="Times New Roman" w:hAnsi="Times New Roman" w:cs="Times New Roman"/>
-                <w:sz w:val="16"/>
-                <w:szCs w:val="16"/>
-              </w:rPr>
-              <w:t>0</w:t>
-            </w:r>
-            <w:r>
-              <w:rPr>
-                <w:rFonts w:ascii="Times New Roman" w:hAnsi="Times New Roman" w:cs="Times New Roman"/>
-                <w:sz w:val="16"/>
-                <w:szCs w:val="16"/>
-              </w:rPr>
-              <w:t>, 0.75, 1.2</w:t>
-            </w:r>
-            <w:r>
-              <w:rPr>
-                <w:rFonts w:ascii="Times New Roman" w:hAnsi="Times New Roman" w:cs="Times New Roman"/>
-                <w:sz w:val="16"/>
-                <w:szCs w:val="16"/>
-              </w:rPr>
-              <w:t>0</w:t>
-            </w:r>
-            <w:r>
-              <w:rPr>
-                <w:rFonts w:ascii="Times New Roman" w:hAnsi="Times New Roman" w:cs="Times New Roman"/>
-                <w:sz w:val="16"/>
-                <w:szCs w:val="16"/>
-              </w:rPr>
-              <w:t>, 1.05, 0.75, 1.2</w:t>
-            </w:r>
-            <w:r>
-              <w:rPr>
-                <w:rFonts w:ascii="Times New Roman" w:hAnsi="Times New Roman" w:cs="Times New Roman"/>
-                <w:sz w:val="16"/>
-                <w:szCs w:val="16"/>
-              </w:rPr>
-              <w:t>0</w:t>
-            </w:r>
-            <w:r>
-              <w:rPr>
-                <w:rFonts w:ascii="Times New Roman" w:hAnsi="Times New Roman" w:cs="Times New Roman"/>
-                <w:sz w:val="16"/>
-                <w:szCs w:val="16"/>
-              </w:rPr>
-              <w:t>]</w:t>
+              <w:t>Charging [0, 0, 0, 0, 0, 0, 0, 0]</w:t>
+            </w:r>
+          </w:p>
+          <w:p>
+            <w:pPr>
+              <w:jc w:val="center"/>
+              <w:rPr>
+                <w:rFonts w:ascii="Times New Roman" w:hAnsi="Times New Roman" w:cs="Times New Roman"/>
+                <w:sz w:val="16"/>
+                <w:szCs w:val="16"/>
+              </w:rPr>
+            </w:pPr>
+            <w:r>
+              <w:rPr>
+                <w:rFonts w:ascii="Times New Roman" w:hAnsi="Times New Roman" w:cs="Times New Roman"/>
+                <w:sz w:val="16"/>
+                <w:szCs w:val="16"/>
+              </w:rPr>
+              <w:t>Discharging [0, 0, 0, 0, 0, 0, 0, 0]</w:t>
             </w:r>
           </w:p>
         </w:tc>
@@ -3702,7 +3600,7 @@
                 <w:szCs w:val="16"/>
                 <w:shd w:val="clear" w:color="auto" w:fill="FFFFFF"/>
               </w:rPr>
-              <w:t>Maximum power of G2</w:t>
+              <w:t xml:space="preserve">Maximum/minimum energy </w:t>
             </w:r>
             <w:r>
               <w:rPr>
@@ -3711,7 +3609,7 @@
                 <w:szCs w:val="16"/>
                 <w:shd w:val="clear" w:color="auto" w:fill="FFFFFF"/>
               </w:rPr>
-              <w:t>S</w:t>
+              <w:t>level</w:t>
             </w:r>
             <w:r>
               <w:rPr>
@@ -3720,65 +3618,47 @@
                 <w:szCs w:val="16"/>
                 <w:shd w:val="clear" w:color="auto" w:fill="FFFFFF"/>
               </w:rPr>
-              <w:t xml:space="preserve"> and </w:t>
-            </w:r>
-            <w:r>
-              <w:rPr>
-                <w:rFonts w:ascii="Times New Roman" w:hAnsi="Times New Roman" w:cs="Times New Roman"/>
+              <w:t xml:space="preserve"> of ESS on AES</w:t>
+            </w:r>
+            <w:r>
+              <w:rPr>
+                <w:rFonts w:ascii="Times New Roman" w:eastAsia="等线" w:hAnsi="Times New Roman" w:cs="Times New Roman"/>
+                <w:color w:val="000000"/>
+                <w:kern w:val="0"/>
+                <w:sz w:val="16"/>
+                <w:szCs w:val="16"/>
+              </w:rPr>
+              <w:t xml:space="preserve"> (MWh)</w:t>
+            </w:r>
+          </w:p>
+        </w:tc>
+        <w:tc>
+          <w:tcPr>
+            <w:tcW w:w="1417" w:type="dxa"/>
+            <w:vAlign w:val="center"/>
+          </w:tcPr>
+          <w:p>
+            <w:pPr>
+              <w:jc w:val="center"/>
+              <w:rPr>
+                <w:rFonts w:ascii="Times New Roman" w:hAnsi="Times New Roman" w:cs="Times New Roman"/>
+                <w:sz w:val="16"/>
+                <w:szCs w:val="16"/>
+              </w:rPr>
+            </w:pPr>
+            <w:r>
+              <w:rPr>
+                <w:rFonts w:ascii="Times New Roman" w:hAnsi="Times New Roman" w:cs="Times New Roman"/>
+                <w:position w:val="-10"/>
                 <w:sz w:val="16"/>
                 <w:szCs w:val="16"/>
                 <w:shd w:val="clear" w:color="auto" w:fill="FFFFFF"/>
               </w:rPr>
-              <w:t>S</w:t>
-            </w:r>
-            <w:r>
-              <w:rPr>
-                <w:rFonts w:ascii="Times New Roman" w:hAnsi="Times New Roman" w:cs="Times New Roman"/>
-                <w:sz w:val="16"/>
-                <w:szCs w:val="16"/>
-                <w:shd w:val="clear" w:color="auto" w:fill="FFFFFF"/>
-              </w:rPr>
-              <w:t xml:space="preserve">2G </w:t>
-            </w:r>
-            <w:r>
-              <w:rPr>
-                <w:rFonts w:ascii="Times New Roman" w:eastAsia="等线" w:hAnsi="Times New Roman" w:cs="Times New Roman"/>
-                <w:color w:val="000000"/>
-                <w:kern w:val="0"/>
-                <w:sz w:val="16"/>
-                <w:szCs w:val="16"/>
-              </w:rPr>
-              <w:t>(MW)</w:t>
-            </w:r>
-          </w:p>
-        </w:tc>
-        <w:tc>
-          <w:tcPr>
-            <w:tcW w:w="1417" w:type="dxa"/>
-            <w:vAlign w:val="center"/>
-          </w:tcPr>
-          <w:p>
-            <w:pPr>
-              <w:jc w:val="center"/>
-              <w:rPr>
-                <w:rFonts w:ascii="Times New Roman" w:hAnsi="Times New Roman" w:cs="Times New Roman"/>
-                <w:sz w:val="16"/>
-                <w:szCs w:val="16"/>
-              </w:rPr>
-            </w:pPr>
-            <w:r>
-              <w:rPr>
-                <w:rFonts w:ascii="Times New Roman" w:hAnsi="Times New Roman" w:cs="Times New Roman"/>
-                <w:position w:val="-10"/>
-                <w:sz w:val="16"/>
-                <w:szCs w:val="16"/>
-                <w:shd w:val="clear" w:color="auto" w:fill="FFFFFF"/>
-              </w:rPr>
-              <w:object w:dxaOrig="980" w:dyaOrig="320" w14:anchorId="2794C9F8">
-                <v:shape id="_x0000_i1075" type="#_x0000_t75" style="width:48.95pt;height:16.15pt" o:ole="">
+              <w:object w:dxaOrig="900" w:dyaOrig="320" w14:anchorId="3FCEBF03">
+                <v:shape id="_x0000_i1037" type="#_x0000_t75" style="width:45.05pt;height:16.05pt" o:ole="">
                   <v:imagedata r:id="rId30" o:title=""/>
                 </v:shape>
-                <o:OLEObject Type="Embed" ProgID="Equation.DSMT4" ShapeID="_x0000_i1075" DrawAspect="Content" ObjectID="_1764231439" r:id="rId31"/>
+                <o:OLEObject Type="Embed" ProgID="Equation.DSMT4" ShapeID="_x0000_i1037" DrawAspect="Content" ObjectID="_1769958621" r:id="rId31"/>
               </w:object>
             </w:r>
           </w:p>
@@ -3803,63 +3683,63 @@
                 <w:sz w:val="16"/>
                 <w:szCs w:val="16"/>
               </w:rPr>
-              <w:t>G2</w:t>
-            </w:r>
-            <w:r>
-              <w:rPr>
-                <w:rFonts w:ascii="Times New Roman" w:hAnsi="Times New Roman" w:cs="Times New Roman"/>
-                <w:sz w:val="16"/>
-                <w:szCs w:val="16"/>
-              </w:rPr>
-              <w:t>S</w:t>
-            </w:r>
-            <w:r>
-              <w:rPr>
-                <w:rFonts w:ascii="Times New Roman" w:hAnsi="Times New Roman" w:cs="Times New Roman"/>
-                <w:sz w:val="16"/>
-                <w:szCs w:val="16"/>
-              </w:rPr>
-              <w:t xml:space="preserve"> [</w:t>
-            </w:r>
-            <w:r>
-              <w:rPr>
-                <w:rFonts w:ascii="Times New Roman" w:hAnsi="Times New Roman" w:cs="Times New Roman"/>
-                <w:sz w:val="16"/>
-                <w:szCs w:val="16"/>
-              </w:rPr>
-              <w:t>30</w:t>
-            </w:r>
-            <w:r>
-              <w:rPr>
-                <w:rFonts w:ascii="Times New Roman" w:hAnsi="Times New Roman" w:cs="Times New Roman"/>
-                <w:sz w:val="16"/>
-                <w:szCs w:val="16"/>
-              </w:rPr>
-              <w:t xml:space="preserve">, </w:t>
-            </w:r>
-            <w:r>
-              <w:rPr>
-                <w:rFonts w:ascii="Times New Roman" w:hAnsi="Times New Roman" w:cs="Times New Roman"/>
-                <w:sz w:val="16"/>
-                <w:szCs w:val="16"/>
-              </w:rPr>
-              <w:t>30</w:t>
-            </w:r>
-            <w:r>
-              <w:rPr>
-                <w:rFonts w:ascii="Times New Roman" w:hAnsi="Times New Roman" w:cs="Times New Roman"/>
-                <w:sz w:val="16"/>
-                <w:szCs w:val="16"/>
-              </w:rPr>
-              <w:t xml:space="preserve">, </w:t>
-            </w:r>
-            <w:r>
-              <w:rPr>
-                <w:rFonts w:ascii="Times New Roman" w:hAnsi="Times New Roman" w:cs="Times New Roman"/>
-                <w:sz w:val="16"/>
-                <w:szCs w:val="16"/>
-              </w:rPr>
-              <w:t>30, 30, 30, 30, 30, 30</w:t>
+              <w:t>Maximum [8.1</w:t>
+            </w:r>
+            <w:r>
+              <w:rPr>
+                <w:rFonts w:ascii="Times New Roman" w:hAnsi="Times New Roman" w:cs="Times New Roman"/>
+                <w:sz w:val="16"/>
+                <w:szCs w:val="16"/>
+              </w:rPr>
+              <w:t>0</w:t>
+            </w:r>
+            <w:r>
+              <w:rPr>
+                <w:rFonts w:ascii="Times New Roman" w:hAnsi="Times New Roman" w:cs="Times New Roman"/>
+                <w:sz w:val="16"/>
+                <w:szCs w:val="16"/>
+              </w:rPr>
+              <w:t>, 9.45, 8.1</w:t>
+            </w:r>
+            <w:r>
+              <w:rPr>
+                <w:rFonts w:ascii="Times New Roman" w:hAnsi="Times New Roman" w:cs="Times New Roman"/>
+                <w:sz w:val="16"/>
+                <w:szCs w:val="16"/>
+              </w:rPr>
+              <w:t>0</w:t>
+            </w:r>
+            <w:r>
+              <w:rPr>
+                <w:rFonts w:ascii="Times New Roman" w:hAnsi="Times New Roman" w:cs="Times New Roman"/>
+                <w:sz w:val="16"/>
+                <w:szCs w:val="16"/>
+              </w:rPr>
+              <w:t>, 6.75, 10.8</w:t>
+            </w:r>
+            <w:r>
+              <w:rPr>
+                <w:rFonts w:ascii="Times New Roman" w:hAnsi="Times New Roman" w:cs="Times New Roman"/>
+                <w:sz w:val="16"/>
+                <w:szCs w:val="16"/>
+              </w:rPr>
+              <w:t>0</w:t>
+            </w:r>
+            <w:r>
+              <w:rPr>
+                <w:rFonts w:ascii="Times New Roman" w:hAnsi="Times New Roman" w:cs="Times New Roman"/>
+                <w:sz w:val="16"/>
+                <w:szCs w:val="16"/>
+              </w:rPr>
+              <w:t>, 9.45, 6.75, 10.8</w:t>
+            </w:r>
+            <w:r>
+              <w:rPr>
+                <w:rFonts w:ascii="Times New Roman" w:hAnsi="Times New Roman" w:cs="Times New Roman"/>
+                <w:sz w:val="16"/>
+                <w:szCs w:val="16"/>
+              </w:rPr>
+              <w:t>0</w:t>
             </w:r>
             <w:r>
               <w:rPr>
@@ -3885,23 +3765,71 @@
                 <w:sz w:val="16"/>
                 <w:szCs w:val="16"/>
               </w:rPr>
-              <w:t>S</w:t>
-            </w:r>
-            <w:r>
-              <w:rPr>
-                <w:rFonts w:ascii="Times New Roman" w:hAnsi="Times New Roman" w:cs="Times New Roman"/>
-                <w:sz w:val="16"/>
-                <w:szCs w:val="16"/>
-              </w:rPr>
-              <w:t xml:space="preserve">2G </w:t>
-            </w:r>
-            <w:r>
-              <w:rPr>
-                <w:rFonts w:ascii="Times New Roman" w:hAnsi="Times New Roman" w:cs="Times New Roman"/>
-                <w:sz w:val="16"/>
-                <w:szCs w:val="16"/>
-              </w:rPr>
-              <w:t>[30, 30, 30, 30, 30, 30, 30, 30]</w:t>
+              <w:t>Minimum [0.9</w:t>
+            </w:r>
+            <w:r>
+              <w:rPr>
+                <w:rFonts w:ascii="Times New Roman" w:hAnsi="Times New Roman" w:cs="Times New Roman"/>
+                <w:sz w:val="16"/>
+                <w:szCs w:val="16"/>
+              </w:rPr>
+              <w:t>0</w:t>
+            </w:r>
+            <w:r>
+              <w:rPr>
+                <w:rFonts w:ascii="Times New Roman" w:hAnsi="Times New Roman" w:cs="Times New Roman"/>
+                <w:sz w:val="16"/>
+                <w:szCs w:val="16"/>
+              </w:rPr>
+              <w:t>, 1.05, 0.9</w:t>
+            </w:r>
+            <w:r>
+              <w:rPr>
+                <w:rFonts w:ascii="Times New Roman" w:hAnsi="Times New Roman" w:cs="Times New Roman"/>
+                <w:sz w:val="16"/>
+                <w:szCs w:val="16"/>
+              </w:rPr>
+              <w:t>0</w:t>
+            </w:r>
+            <w:r>
+              <w:rPr>
+                <w:rFonts w:ascii="Times New Roman" w:hAnsi="Times New Roman" w:cs="Times New Roman"/>
+                <w:sz w:val="16"/>
+                <w:szCs w:val="16"/>
+              </w:rPr>
+              <w:t>, 0.75, 1.2</w:t>
+            </w:r>
+            <w:r>
+              <w:rPr>
+                <w:rFonts w:ascii="Times New Roman" w:hAnsi="Times New Roman" w:cs="Times New Roman"/>
+                <w:sz w:val="16"/>
+                <w:szCs w:val="16"/>
+              </w:rPr>
+              <w:t>0</w:t>
+            </w:r>
+            <w:r>
+              <w:rPr>
+                <w:rFonts w:ascii="Times New Roman" w:hAnsi="Times New Roman" w:cs="Times New Roman"/>
+                <w:sz w:val="16"/>
+                <w:szCs w:val="16"/>
+              </w:rPr>
+              <w:t>, 1.05, 0.75, 1.2</w:t>
+            </w:r>
+            <w:r>
+              <w:rPr>
+                <w:rFonts w:ascii="Times New Roman" w:hAnsi="Times New Roman" w:cs="Times New Roman"/>
+                <w:sz w:val="16"/>
+                <w:szCs w:val="16"/>
+              </w:rPr>
+              <w:t>0</w:t>
+            </w:r>
+            <w:r>
+              <w:rPr>
+                <w:rFonts w:ascii="Times New Roman" w:hAnsi="Times New Roman" w:cs="Times New Roman"/>
+                <w:sz w:val="16"/>
+                <w:szCs w:val="16"/>
+              </w:rPr>
+              <w:t>]</w:t>
             </w:r>
           </w:p>
         </w:tc>
@@ -3916,12 +3844,22 @@
             <w:pPr>
               <w:jc w:val="center"/>
               <w:rPr>
+                <w:rFonts w:ascii="Times New Roman" w:eastAsia="等线" w:hAnsi="Times New Roman" w:cs="Times New Roman"/>
+                <w:color w:val="000000"/>
+                <w:kern w:val="0"/>
+                <w:sz w:val="16"/>
+                <w:szCs w:val="16"/>
+              </w:rPr>
+            </w:pPr>
+            <w:r>
+              <w:rPr>
                 <w:rFonts w:ascii="Times New Roman" w:hAnsi="Times New Roman" w:cs="Times New Roman"/>
                 <w:sz w:val="16"/>
                 <w:szCs w:val="16"/>
                 <w:shd w:val="clear" w:color="auto" w:fill="FFFFFF"/>
               </w:rPr>
-            </w:pPr>
+              <w:t>Maximum power of G2</w:t>
+            </w:r>
             <w:r>
               <w:rPr>
                 <w:rFonts w:ascii="Times New Roman" w:hAnsi="Times New Roman" w:cs="Times New Roman"/>
@@ -3929,7 +3867,7 @@
                 <w:szCs w:val="16"/>
                 <w:shd w:val="clear" w:color="auto" w:fill="FFFFFF"/>
               </w:rPr>
-              <w:t>Minimum power of G2</w:t>
+              <w:t>S</w:t>
             </w:r>
             <w:r>
               <w:rPr>
@@ -3938,6 +3876,15 @@
                 <w:szCs w:val="16"/>
                 <w:shd w:val="clear" w:color="auto" w:fill="FFFFFF"/>
               </w:rPr>
+              <w:t xml:space="preserve"> and </w:t>
+            </w:r>
+            <w:r>
+              <w:rPr>
+                <w:rFonts w:ascii="Times New Roman" w:hAnsi="Times New Roman" w:cs="Times New Roman"/>
+                <w:sz w:val="16"/>
+                <w:szCs w:val="16"/>
+                <w:shd w:val="clear" w:color="auto" w:fill="FFFFFF"/>
+              </w:rPr>
               <w:t>S</w:t>
             </w:r>
             <w:r>
@@ -3947,65 +3894,47 @@
                 <w:szCs w:val="16"/>
                 <w:shd w:val="clear" w:color="auto" w:fill="FFFFFF"/>
               </w:rPr>
-              <w:t xml:space="preserve"> and </w:t>
-            </w:r>
-            <w:r>
-              <w:rPr>
-                <w:rFonts w:ascii="Times New Roman" w:hAnsi="Times New Roman" w:cs="Times New Roman"/>
+              <w:t xml:space="preserve">2G </w:t>
+            </w:r>
+            <w:r>
+              <w:rPr>
+                <w:rFonts w:ascii="Times New Roman" w:eastAsia="等线" w:hAnsi="Times New Roman" w:cs="Times New Roman"/>
+                <w:color w:val="000000"/>
+                <w:kern w:val="0"/>
+                <w:sz w:val="16"/>
+                <w:szCs w:val="16"/>
+              </w:rPr>
+              <w:t>(MW)</w:t>
+            </w:r>
+          </w:p>
+        </w:tc>
+        <w:tc>
+          <w:tcPr>
+            <w:tcW w:w="1417" w:type="dxa"/>
+            <w:vAlign w:val="center"/>
+          </w:tcPr>
+          <w:p>
+            <w:pPr>
+              <w:jc w:val="center"/>
+              <w:rPr>
+                <w:rFonts w:ascii="Times New Roman" w:hAnsi="Times New Roman" w:cs="Times New Roman"/>
+                <w:sz w:val="16"/>
+                <w:szCs w:val="16"/>
+              </w:rPr>
+            </w:pPr>
+            <w:r>
+              <w:rPr>
+                <w:rFonts w:ascii="Times New Roman" w:hAnsi="Times New Roman" w:cs="Times New Roman"/>
+                <w:position w:val="-10"/>
                 <w:sz w:val="16"/>
                 <w:szCs w:val="16"/>
                 <w:shd w:val="clear" w:color="auto" w:fill="FFFFFF"/>
               </w:rPr>
-              <w:t>S</w:t>
-            </w:r>
-            <w:r>
-              <w:rPr>
-                <w:rFonts w:ascii="Times New Roman" w:hAnsi="Times New Roman" w:cs="Times New Roman"/>
-                <w:sz w:val="16"/>
-                <w:szCs w:val="16"/>
-                <w:shd w:val="clear" w:color="auto" w:fill="FFFFFF"/>
-              </w:rPr>
-              <w:t>2G</w:t>
-            </w:r>
-            <w:r>
-              <w:rPr>
-                <w:rFonts w:ascii="Times New Roman" w:eastAsia="等线" w:hAnsi="Times New Roman" w:cs="Times New Roman"/>
-                <w:color w:val="000000"/>
-                <w:kern w:val="0"/>
-                <w:sz w:val="16"/>
-                <w:szCs w:val="16"/>
-              </w:rPr>
-              <w:t xml:space="preserve"> (MW)</w:t>
-            </w:r>
-          </w:p>
-        </w:tc>
-        <w:tc>
-          <w:tcPr>
-            <w:tcW w:w="1417" w:type="dxa"/>
-            <w:vAlign w:val="center"/>
-          </w:tcPr>
-          <w:p>
-            <w:pPr>
-              <w:jc w:val="center"/>
-              <w:rPr>
-                <w:rFonts w:ascii="Times New Roman" w:hAnsi="Times New Roman" w:cs="Times New Roman"/>
-                <w:sz w:val="16"/>
-                <w:szCs w:val="16"/>
-              </w:rPr>
-            </w:pPr>
-            <w:r>
-              <w:rPr>
-                <w:rFonts w:ascii="Times New Roman" w:hAnsi="Times New Roman" w:cs="Times New Roman"/>
-                <w:position w:val="-10"/>
-                <w:sz w:val="16"/>
-                <w:szCs w:val="16"/>
-                <w:shd w:val="clear" w:color="auto" w:fill="FFFFFF"/>
-              </w:rPr>
-              <w:object w:dxaOrig="960" w:dyaOrig="320" w14:anchorId="26E8CCFC">
-                <v:shape id="_x0000_i1077" type="#_x0000_t75" style="width:47.8pt;height:16.15pt" o:ole="">
+              <w:object w:dxaOrig="980" w:dyaOrig="320" w14:anchorId="2794C9F8">
+                <v:shape id="_x0000_i1038" type="#_x0000_t75" style="width:48.8pt;height:16.05pt" o:ole="">
                   <v:imagedata r:id="rId32" o:title=""/>
                 </v:shape>
-                <o:OLEObject Type="Embed" ProgID="Equation.DSMT4" ShapeID="_x0000_i1077" DrawAspect="Content" ObjectID="_1764231440" r:id="rId33"/>
+                <o:OLEObject Type="Embed" ProgID="Equation.DSMT4" ShapeID="_x0000_i1038" DrawAspect="Content" ObjectID="_1769958622" r:id="rId33"/>
               </w:object>
             </w:r>
           </w:p>
@@ -4046,7 +3975,55 @@
                 <w:sz w:val="16"/>
                 <w:szCs w:val="16"/>
               </w:rPr>
-              <w:t xml:space="preserve"> [0, 0, 0, 0, 0, 0, 0, 0]</w:t>
+              <w:t xml:space="preserve"> [</w:t>
+            </w:r>
+            <w:r>
+              <w:rPr>
+                <w:rFonts w:ascii="Times New Roman" w:hAnsi="Times New Roman" w:cs="Times New Roman"/>
+                <w:sz w:val="16"/>
+                <w:szCs w:val="16"/>
+              </w:rPr>
+              <w:t>30</w:t>
+            </w:r>
+            <w:r>
+              <w:rPr>
+                <w:rFonts w:ascii="Times New Roman" w:hAnsi="Times New Roman" w:cs="Times New Roman"/>
+                <w:sz w:val="16"/>
+                <w:szCs w:val="16"/>
+              </w:rPr>
+              <w:t xml:space="preserve">, </w:t>
+            </w:r>
+            <w:r>
+              <w:rPr>
+                <w:rFonts w:ascii="Times New Roman" w:hAnsi="Times New Roman" w:cs="Times New Roman"/>
+                <w:sz w:val="16"/>
+                <w:szCs w:val="16"/>
+              </w:rPr>
+              <w:t>30</w:t>
+            </w:r>
+            <w:r>
+              <w:rPr>
+                <w:rFonts w:ascii="Times New Roman" w:hAnsi="Times New Roman" w:cs="Times New Roman"/>
+                <w:sz w:val="16"/>
+                <w:szCs w:val="16"/>
+              </w:rPr>
+              <w:t xml:space="preserve">, </w:t>
+            </w:r>
+            <w:r>
+              <w:rPr>
+                <w:rFonts w:ascii="Times New Roman" w:hAnsi="Times New Roman" w:cs="Times New Roman"/>
+                <w:sz w:val="16"/>
+                <w:szCs w:val="16"/>
+              </w:rPr>
+              <w:t>30, 30, 30, 30, 30, 30</w:t>
+            </w:r>
+            <w:r>
+              <w:rPr>
+                <w:rFonts w:ascii="Times New Roman" w:hAnsi="Times New Roman" w:cs="Times New Roman"/>
+                <w:sz w:val="16"/>
+                <w:szCs w:val="16"/>
+              </w:rPr>
+              <w:t>]</w:t>
             </w:r>
           </w:p>
           <w:p>
@@ -4072,7 +4049,15 @@
                 <w:sz w:val="16"/>
                 <w:szCs w:val="16"/>
               </w:rPr>
-              <w:t>2G [0, 0, 0, 0, 0, 0, 0, 0]</w:t>
+              <w:t xml:space="preserve">2G </w:t>
+            </w:r>
+            <w:r>
+              <w:rPr>
+                <w:rFonts w:ascii="Times New Roman" w:hAnsi="Times New Roman" w:cs="Times New Roman"/>
+                <w:sz w:val="16"/>
+                <w:szCs w:val="16"/>
+              </w:rPr>
+              <w:t>[30, 30, 30, 30, 30, 30, 30, 30]</w:t>
             </w:r>
           </w:p>
         </w:tc>
@@ -4100,7 +4085,53 @@
                 <w:szCs w:val="16"/>
                 <w:shd w:val="clear" w:color="auto" w:fill="FFFFFF"/>
               </w:rPr>
-              <w:t>Initial energy level of ESS on AES (MWh)</w:t>
+              <w:t>Minimum power of G2</w:t>
+            </w:r>
+            <w:r>
+              <w:rPr>
+                <w:rFonts w:ascii="Times New Roman" w:hAnsi="Times New Roman" w:cs="Times New Roman"/>
+                <w:sz w:val="16"/>
+                <w:szCs w:val="16"/>
+                <w:shd w:val="clear" w:color="auto" w:fill="FFFFFF"/>
+              </w:rPr>
+              <w:t>S</w:t>
+            </w:r>
+            <w:r>
+              <w:rPr>
+                <w:rFonts w:ascii="Times New Roman" w:hAnsi="Times New Roman" w:cs="Times New Roman"/>
+                <w:sz w:val="16"/>
+                <w:szCs w:val="16"/>
+                <w:shd w:val="clear" w:color="auto" w:fill="FFFFFF"/>
+              </w:rPr>
+              <w:t xml:space="preserve"> and </w:t>
+            </w:r>
+            <w:r>
+              <w:rPr>
+                <w:rFonts w:ascii="Times New Roman" w:hAnsi="Times New Roman" w:cs="Times New Roman"/>
+                <w:sz w:val="16"/>
+                <w:szCs w:val="16"/>
+                <w:shd w:val="clear" w:color="auto" w:fill="FFFFFF"/>
+              </w:rPr>
+              <w:t>S</w:t>
+            </w:r>
+            <w:r>
+              <w:rPr>
+                <w:rFonts w:ascii="Times New Roman" w:hAnsi="Times New Roman" w:cs="Times New Roman"/>
+                <w:sz w:val="16"/>
+                <w:szCs w:val="16"/>
+                <w:shd w:val="clear" w:color="auto" w:fill="FFFFFF"/>
+              </w:rPr>
+              <w:t>2G</w:t>
+            </w:r>
+            <w:r>
+              <w:rPr>
+                <w:rFonts w:ascii="Times New Roman" w:eastAsia="等线" w:hAnsi="Times New Roman" w:cs="Times New Roman"/>
+                <w:color w:val="000000"/>
+                <w:kern w:val="0"/>
+                <w:sz w:val="16"/>
+                <w:szCs w:val="16"/>
+              </w:rPr>
+              <w:t xml:space="preserve"> (MW)</w:t>
             </w:r>
           </w:p>
         </w:tc>
@@ -4126,11 +4157,11 @@
                 <w:szCs w:val="16"/>
                 <w:shd w:val="clear" w:color="auto" w:fill="FFFFFF"/>
               </w:rPr>
-              <w:object w:dxaOrig="440" w:dyaOrig="320" w14:anchorId="29BD7207">
-                <v:shape id="_x0000_i1040" type="#_x0000_t75" style="width:21.9pt;height:16.15pt" o:ole="">
+              <w:object w:dxaOrig="960" w:dyaOrig="320" w14:anchorId="26E8CCFC">
+                <v:shape id="_x0000_i1039" type="#_x0000_t75" style="width:47.75pt;height:16.05pt" o:ole="">
                   <v:imagedata r:id="rId34" o:title=""/>
                 </v:shape>
-                <o:OLEObject Type="Embed" ProgID="Equation.DSMT4" ShapeID="_x0000_i1040" DrawAspect="Content" ObjectID="_1764231441" r:id="rId35"/>
+                <o:OLEObject Type="Embed" ProgID="Equation.DSMT4" ShapeID="_x0000_i1039" DrawAspect="Content" ObjectID="_1769958623" r:id="rId35"/>
               </w:object>
             </w:r>
           </w:p>
@@ -4155,71 +4186,49 @@
                 <w:sz w:val="16"/>
                 <w:szCs w:val="16"/>
               </w:rPr>
-              <w:t>[0.9</w:t>
-            </w:r>
-            <w:r>
-              <w:rPr>
-                <w:rFonts w:ascii="Times New Roman" w:hAnsi="Times New Roman" w:cs="Times New Roman"/>
-                <w:sz w:val="16"/>
-                <w:szCs w:val="16"/>
-              </w:rPr>
-              <w:t>0</w:t>
-            </w:r>
-            <w:r>
-              <w:rPr>
-                <w:rFonts w:ascii="Times New Roman" w:hAnsi="Times New Roman" w:cs="Times New Roman"/>
-                <w:sz w:val="16"/>
-                <w:szCs w:val="16"/>
-              </w:rPr>
-              <w:t>, 1.05, 0.9</w:t>
-            </w:r>
-            <w:r>
-              <w:rPr>
-                <w:rFonts w:ascii="Times New Roman" w:hAnsi="Times New Roman" w:cs="Times New Roman"/>
-                <w:sz w:val="16"/>
-                <w:szCs w:val="16"/>
-              </w:rPr>
-              <w:t>0</w:t>
-            </w:r>
-            <w:r>
-              <w:rPr>
-                <w:rFonts w:ascii="Times New Roman" w:hAnsi="Times New Roman" w:cs="Times New Roman"/>
-                <w:sz w:val="16"/>
-                <w:szCs w:val="16"/>
-              </w:rPr>
-              <w:t>, 0.75, 1.2</w:t>
-            </w:r>
-            <w:r>
-              <w:rPr>
-                <w:rFonts w:ascii="Times New Roman" w:hAnsi="Times New Roman" w:cs="Times New Roman"/>
-                <w:sz w:val="16"/>
-                <w:szCs w:val="16"/>
-              </w:rPr>
-              <w:t>0</w:t>
-            </w:r>
-            <w:r>
-              <w:rPr>
-                <w:rFonts w:ascii="Times New Roman" w:hAnsi="Times New Roman" w:cs="Times New Roman"/>
-                <w:sz w:val="16"/>
-                <w:szCs w:val="16"/>
-              </w:rPr>
-              <w:t>, 1.05, 0.75, 1.2</w:t>
-            </w:r>
-            <w:r>
-              <w:rPr>
-                <w:rFonts w:ascii="Times New Roman" w:hAnsi="Times New Roman" w:cs="Times New Roman"/>
-                <w:sz w:val="16"/>
-                <w:szCs w:val="16"/>
-              </w:rPr>
-              <w:t>0</w:t>
-            </w:r>
-            <w:r>
-              <w:rPr>
-                <w:rFonts w:ascii="Times New Roman" w:hAnsi="Times New Roman" w:cs="Times New Roman"/>
-                <w:sz w:val="16"/>
-                <w:szCs w:val="16"/>
-              </w:rPr>
-              <w:t>]</w:t>
+              <w:t>G2</w:t>
+            </w:r>
+            <w:r>
+              <w:rPr>
+                <w:rFonts w:ascii="Times New Roman" w:hAnsi="Times New Roman" w:cs="Times New Roman"/>
+                <w:sz w:val="16"/>
+                <w:szCs w:val="16"/>
+              </w:rPr>
+              <w:t>S</w:t>
+            </w:r>
+            <w:r>
+              <w:rPr>
+                <w:rFonts w:ascii="Times New Roman" w:hAnsi="Times New Roman" w:cs="Times New Roman"/>
+                <w:sz w:val="16"/>
+                <w:szCs w:val="16"/>
+              </w:rPr>
+              <w:t xml:space="preserve"> [0, 0, 0, 0, 0, 0, 0, 0]</w:t>
+            </w:r>
+          </w:p>
+          <w:p>
+            <w:pPr>
+              <w:jc w:val="center"/>
+              <w:rPr>
+                <w:rFonts w:ascii="Times New Roman" w:hAnsi="Times New Roman" w:cs="Times New Roman"/>
+                <w:sz w:val="16"/>
+                <w:szCs w:val="16"/>
+              </w:rPr>
+            </w:pPr>
+            <w:r>
+              <w:rPr>
+                <w:rFonts w:ascii="Times New Roman" w:hAnsi="Times New Roman" w:cs="Times New Roman"/>
+                <w:sz w:val="16"/>
+                <w:szCs w:val="16"/>
+              </w:rPr>
+              <w:t>S</w:t>
+            </w:r>
+            <w:r>
+              <w:rPr>
+                <w:rFonts w:ascii="Times New Roman" w:hAnsi="Times New Roman" w:cs="Times New Roman"/>
+                <w:sz w:val="16"/>
+                <w:szCs w:val="16"/>
+              </w:rPr>
+              <w:t>2G [0, 0, 0, 0, 0, 0, 0, 0]</w:t>
             </w:r>
           </w:p>
         </w:tc>
@@ -4247,7 +4256,7 @@
                 <w:szCs w:val="16"/>
                 <w:shd w:val="clear" w:color="auto" w:fill="FFFFFF"/>
               </w:rPr>
-              <w:t>Charging/discharging efficiency of ESS on AES</w:t>
+              <w:t>Initial energy level of ESS on AES (MWh)</w:t>
             </w:r>
           </w:p>
         </w:tc>
@@ -4273,11 +4282,11 @@
                 <w:szCs w:val="16"/>
                 <w:shd w:val="clear" w:color="auto" w:fill="FFFFFF"/>
               </w:rPr>
-              <w:object w:dxaOrig="760" w:dyaOrig="320" w14:anchorId="12913C57">
-                <v:shape id="_x0000_i1041" type="#_x0000_t75" style="width:38pt;height:16.15pt" o:ole="">
+              <w:object w:dxaOrig="440" w:dyaOrig="320" w14:anchorId="29BD7207">
+                <v:shape id="_x0000_i1040" type="#_x0000_t75" style="width:21.85pt;height:16.05pt" o:ole="">
                   <v:imagedata r:id="rId36" o:title=""/>
                 </v:shape>
-                <o:OLEObject Type="Embed" ProgID="Equation.DSMT4" ShapeID="_x0000_i1041" DrawAspect="Content" ObjectID="_1764231442" r:id="rId37"/>
+                <o:OLEObject Type="Embed" ProgID="Equation.DSMT4" ShapeID="_x0000_i1040" DrawAspect="Content" ObjectID="_1769958624" r:id="rId37"/>
               </w:object>
             </w:r>
           </w:p>
@@ -4302,25 +4311,71 @@
                 <w:sz w:val="16"/>
                 <w:szCs w:val="16"/>
               </w:rPr>
-              <w:t>Charging [0.95, 0.95, 0.95, 0.95, 0.95, 0.95, 0.95, 0.95]</w:t>
-            </w:r>
-          </w:p>
-          <w:p>
-            <w:pPr>
-              <w:jc w:val="center"/>
-              <w:rPr>
-                <w:rFonts w:ascii="Times New Roman" w:hAnsi="Times New Roman" w:cs="Times New Roman"/>
-                <w:sz w:val="16"/>
-                <w:szCs w:val="16"/>
-              </w:rPr>
-            </w:pPr>
-            <w:r>
-              <w:rPr>
-                <w:rFonts w:ascii="Times New Roman" w:hAnsi="Times New Roman" w:cs="Times New Roman"/>
-                <w:sz w:val="16"/>
-                <w:szCs w:val="16"/>
-              </w:rPr>
-              <w:t>Discharging [0.95, 0.95, 0.95, 0.95, 0.95, 0.95, 0.95, 0.95]</w:t>
+              <w:t>[0.9</w:t>
+            </w:r>
+            <w:r>
+              <w:rPr>
+                <w:rFonts w:ascii="Times New Roman" w:hAnsi="Times New Roman" w:cs="Times New Roman"/>
+                <w:sz w:val="16"/>
+                <w:szCs w:val="16"/>
+              </w:rPr>
+              <w:t>0</w:t>
+            </w:r>
+            <w:r>
+              <w:rPr>
+                <w:rFonts w:ascii="Times New Roman" w:hAnsi="Times New Roman" w:cs="Times New Roman"/>
+                <w:sz w:val="16"/>
+                <w:szCs w:val="16"/>
+              </w:rPr>
+              <w:t>, 1.05, 0.9</w:t>
+            </w:r>
+            <w:r>
+              <w:rPr>
+                <w:rFonts w:ascii="Times New Roman" w:hAnsi="Times New Roman" w:cs="Times New Roman"/>
+                <w:sz w:val="16"/>
+                <w:szCs w:val="16"/>
+              </w:rPr>
+              <w:t>0</w:t>
+            </w:r>
+            <w:r>
+              <w:rPr>
+                <w:rFonts w:ascii="Times New Roman" w:hAnsi="Times New Roman" w:cs="Times New Roman"/>
+                <w:sz w:val="16"/>
+                <w:szCs w:val="16"/>
+              </w:rPr>
+              <w:t>, 0.75, 1.2</w:t>
+            </w:r>
+            <w:r>
+              <w:rPr>
+                <w:rFonts w:ascii="Times New Roman" w:hAnsi="Times New Roman" w:cs="Times New Roman"/>
+                <w:sz w:val="16"/>
+                <w:szCs w:val="16"/>
+              </w:rPr>
+              <w:t>0</w:t>
+            </w:r>
+            <w:r>
+              <w:rPr>
+                <w:rFonts w:ascii="Times New Roman" w:hAnsi="Times New Roman" w:cs="Times New Roman"/>
+                <w:sz w:val="16"/>
+                <w:szCs w:val="16"/>
+              </w:rPr>
+              <w:t>, 1.05, 0.75, 1.2</w:t>
+            </w:r>
+            <w:r>
+              <w:rPr>
+                <w:rFonts w:ascii="Times New Roman" w:hAnsi="Times New Roman" w:cs="Times New Roman"/>
+                <w:sz w:val="16"/>
+                <w:szCs w:val="16"/>
+              </w:rPr>
+              <w:t>0</w:t>
+            </w:r>
+            <w:r>
+              <w:rPr>
+                <w:rFonts w:ascii="Times New Roman" w:hAnsi="Times New Roman" w:cs="Times New Roman"/>
+                <w:sz w:val="16"/>
+                <w:szCs w:val="16"/>
+              </w:rPr>
+              <w:t>]</w:t>
             </w:r>
           </w:p>
         </w:tc>
@@ -4348,7 +4403,7 @@
                 <w:szCs w:val="16"/>
                 <w:shd w:val="clear" w:color="auto" w:fill="FFFFFF"/>
               </w:rPr>
-              <w:t>Maximum/minimum number of QCs that can be assigned for AES</w:t>
+              <w:t>Charging/discharging efficiency of ESS on AES</w:t>
             </w:r>
           </w:p>
         </w:tc>
@@ -4374,11 +4429,11 @@
                 <w:szCs w:val="16"/>
                 <w:shd w:val="clear" w:color="auto" w:fill="FFFFFF"/>
               </w:rPr>
-              <w:object w:dxaOrig="660" w:dyaOrig="320" w14:anchorId="08DAFF47">
-                <v:shape id="_x0000_i1042" type="#_x0000_t75" style="width:33.1pt;height:16.15pt" o:ole="">
+              <w:object w:dxaOrig="760" w:dyaOrig="320" w14:anchorId="12913C57">
+                <v:shape id="_x0000_i1041" type="#_x0000_t75" style="width:37.9pt;height:16.05pt" o:ole="">
                   <v:imagedata r:id="rId38" o:title=""/>
                 </v:shape>
-                <o:OLEObject Type="Embed" ProgID="Equation.DSMT4" ShapeID="_x0000_i1042" DrawAspect="Content" ObjectID="_1764231443" r:id="rId39"/>
+                <o:OLEObject Type="Embed" ProgID="Equation.DSMT4" ShapeID="_x0000_i1041" DrawAspect="Content" ObjectID="_1769958625" r:id="rId39"/>
               </w:object>
             </w:r>
           </w:p>
@@ -4403,25 +4458,25 @@
                 <w:sz w:val="16"/>
                 <w:szCs w:val="16"/>
               </w:rPr>
-              <w:t>Maximum [5, 5, 5, 4, 4, 5, 5, 5]</w:t>
-            </w:r>
-          </w:p>
-          <w:p>
-            <w:pPr>
-              <w:jc w:val="center"/>
-              <w:rPr>
-                <w:rFonts w:ascii="Times New Roman" w:hAnsi="Times New Roman" w:cs="Times New Roman"/>
-                <w:sz w:val="16"/>
-                <w:szCs w:val="16"/>
-              </w:rPr>
-            </w:pPr>
-            <w:r>
-              <w:rPr>
-                <w:rFonts w:ascii="Times New Roman" w:hAnsi="Times New Roman" w:cs="Times New Roman"/>
-                <w:sz w:val="16"/>
-                <w:szCs w:val="16"/>
-              </w:rPr>
-              <w:t>Minimum [1, 1, 1, 1, 1, 1, 1, 1]</w:t>
+              <w:t>Charging [0.95, 0.95, 0.95, 0.95, 0.95, 0.95, 0.95, 0.95]</w:t>
+            </w:r>
+          </w:p>
+          <w:p>
+            <w:pPr>
+              <w:jc w:val="center"/>
+              <w:rPr>
+                <w:rFonts w:ascii="Times New Roman" w:hAnsi="Times New Roman" w:cs="Times New Roman"/>
+                <w:sz w:val="16"/>
+                <w:szCs w:val="16"/>
+              </w:rPr>
+            </w:pPr>
+            <w:r>
+              <w:rPr>
+                <w:rFonts w:ascii="Times New Roman" w:hAnsi="Times New Roman" w:cs="Times New Roman"/>
+                <w:sz w:val="16"/>
+                <w:szCs w:val="16"/>
+              </w:rPr>
+              <w:t>Discharging [0.95, 0.95, 0.95, 0.95, 0.95, 0.95, 0.95, 0.95]</w:t>
             </w:r>
           </w:p>
         </w:tc>
@@ -4449,64 +4504,165 @@
                 <w:szCs w:val="16"/>
                 <w:shd w:val="clear" w:color="auto" w:fill="FFFFFF"/>
               </w:rPr>
-              <w:t>Number of cargoes on AES</w:t>
-            </w:r>
-            <w:r>
-              <w:rPr>
-                <w:rFonts w:ascii="Times New Roman" w:hAnsi="Times New Roman" w:cs="Times New Roman" w:hint="eastAsia"/>
+              <w:t>Maximum/minimum number of QCs that can be assigned for AES</w:t>
+            </w:r>
+          </w:p>
+        </w:tc>
+        <w:tc>
+          <w:tcPr>
+            <w:tcW w:w="1417" w:type="dxa"/>
+            <w:vAlign w:val="center"/>
+          </w:tcPr>
+          <w:p>
+            <w:pPr>
+              <w:jc w:val="center"/>
+              <w:rPr>
+                <w:rFonts w:ascii="Times New Roman" w:hAnsi="Times New Roman" w:cs="Times New Roman"/>
+                <w:sz w:val="16"/>
+                <w:szCs w:val="16"/>
+              </w:rPr>
+            </w:pPr>
+            <w:r>
+              <w:rPr>
+                <w:rFonts w:ascii="Times New Roman" w:hAnsi="Times New Roman" w:cs="Times New Roman"/>
+                <w:position w:val="-10"/>
                 <w:sz w:val="16"/>
                 <w:szCs w:val="16"/>
                 <w:shd w:val="clear" w:color="auto" w:fill="FFFFFF"/>
               </w:rPr>
-              <w:t xml:space="preserve"> </w:t>
-            </w:r>
-            <w:r>
-              <w:rPr>
-                <w:rFonts w:ascii="Times New Roman" w:hAnsi="Times New Roman" w:cs="Times New Roman" w:hint="eastAsia"/>
-                <w:sz w:val="16"/>
-                <w:szCs w:val="16"/>
-                <w:shd w:val="clear" w:color="auto" w:fill="FFFFFF"/>
-              </w:rPr>
-              <w:t>(</w:t>
-            </w:r>
-            <w:r>
-              <w:rPr>
-                <w:rFonts w:ascii="Times New Roman" w:hAnsi="Times New Roman" w:cs="Times New Roman"/>
-                <w:sz w:val="16"/>
-                <w:szCs w:val="16"/>
-                <w:shd w:val="clear" w:color="auto" w:fill="FFFFFF"/>
-              </w:rPr>
-              <w:t>TEU)</w:t>
-            </w:r>
-          </w:p>
-        </w:tc>
-        <w:tc>
-          <w:tcPr>
-            <w:tcW w:w="1417" w:type="dxa"/>
-            <w:vAlign w:val="center"/>
-          </w:tcPr>
-          <w:p>
-            <w:pPr>
-              <w:jc w:val="center"/>
-              <w:rPr>
-                <w:rFonts w:ascii="Times New Roman" w:hAnsi="Times New Roman" w:cs="Times New Roman"/>
-                <w:sz w:val="16"/>
-                <w:szCs w:val="16"/>
-              </w:rPr>
-            </w:pPr>
-            <w:r>
-              <w:rPr>
-                <w:rFonts w:ascii="Times New Roman" w:hAnsi="Times New Roman" w:cs="Times New Roman"/>
-                <w:position w:val="-10"/>
-                <w:sz w:val="16"/>
-                <w:szCs w:val="16"/>
-                <w:shd w:val="clear" w:color="auto" w:fill="FFFFFF"/>
-              </w:rPr>
-              <w:object w:dxaOrig="660" w:dyaOrig="320" w14:anchorId="70F5A140">
-                <v:shape id="_x0000_i1043" type="#_x0000_t75" style="width:33.1pt;height:16.15pt" o:ole="">
+              <w:object w:dxaOrig="660" w:dyaOrig="320" w14:anchorId="08DAFF47">
+                <v:shape id="_x0000_i1042" type="#_x0000_t75" style="width:33.1pt;height:16.05pt" o:ole="">
                   <v:imagedata r:id="rId40" o:title=""/>
                 </v:shape>
-                <o:OLEObject Type="Embed" ProgID="Equation.DSMT4" ShapeID="_x0000_i1043" DrawAspect="Content" ObjectID="_1764231444" r:id="rId41"/>
+                <o:OLEObject Type="Embed" ProgID="Equation.DSMT4" ShapeID="_x0000_i1042" DrawAspect="Content" ObjectID="_1769958626" r:id="rId41"/>
+              </w:object>
+            </w:r>
+          </w:p>
+        </w:tc>
+        <w:tc>
+          <w:tcPr>
+            <w:tcW w:w="4190" w:type="dxa"/>
+            <w:vAlign w:val="center"/>
+          </w:tcPr>
+          <w:p>
+            <w:pPr>
+              <w:jc w:val="center"/>
+              <w:rPr>
+                <w:rFonts w:ascii="Times New Roman" w:hAnsi="Times New Roman" w:cs="Times New Roman"/>
+                <w:sz w:val="16"/>
+                <w:szCs w:val="16"/>
+              </w:rPr>
+            </w:pPr>
+            <w:r>
+              <w:rPr>
+                <w:rFonts w:ascii="Times New Roman" w:hAnsi="Times New Roman" w:cs="Times New Roman"/>
+                <w:sz w:val="16"/>
+                <w:szCs w:val="16"/>
+              </w:rPr>
+              <w:t>Maximum [5, 5, 5, 4, 4, 5, 5, 5]</w:t>
+            </w:r>
+          </w:p>
+          <w:p>
+            <w:pPr>
+              <w:jc w:val="center"/>
+              <w:rPr>
+                <w:rFonts w:ascii="Times New Roman" w:hAnsi="Times New Roman" w:cs="Times New Roman"/>
+                <w:sz w:val="16"/>
+                <w:szCs w:val="16"/>
+              </w:rPr>
+            </w:pPr>
+            <w:r>
+              <w:rPr>
+                <w:rFonts w:ascii="Times New Roman" w:hAnsi="Times New Roman" w:cs="Times New Roman"/>
+                <w:sz w:val="16"/>
+                <w:szCs w:val="16"/>
+              </w:rPr>
+              <w:t>Minimum [1, 1, 1, 1, 1, 1, 1, 1]</w:t>
+            </w:r>
+          </w:p>
+        </w:tc>
+      </w:tr>
+      <w:tr>
+        <w:tc>
+          <w:tcPr>
+            <w:tcW w:w="2689" w:type="dxa"/>
+            <w:vAlign w:val="center"/>
+          </w:tcPr>
+          <w:p>
+            <w:pPr>
+              <w:jc w:val="center"/>
+              <w:rPr>
+                <w:rFonts w:ascii="Times New Roman" w:hAnsi="Times New Roman" w:cs="Times New Roman"/>
+                <w:sz w:val="16"/>
+                <w:szCs w:val="16"/>
+                <w:shd w:val="clear" w:color="auto" w:fill="FFFFFF"/>
+              </w:rPr>
+            </w:pPr>
+            <w:r>
+              <w:rPr>
+                <w:rFonts w:ascii="Times New Roman" w:hAnsi="Times New Roman" w:cs="Times New Roman"/>
+                <w:sz w:val="16"/>
+                <w:szCs w:val="16"/>
+                <w:shd w:val="clear" w:color="auto" w:fill="FFFFFF"/>
+              </w:rPr>
+              <w:t>Number of cargoes on AES</w:t>
+            </w:r>
+            <w:r>
+              <w:rPr>
+                <w:rFonts w:ascii="Times New Roman" w:hAnsi="Times New Roman" w:cs="Times New Roman" w:hint="eastAsia"/>
+                <w:sz w:val="16"/>
+                <w:szCs w:val="16"/>
+                <w:shd w:val="clear" w:color="auto" w:fill="FFFFFF"/>
+              </w:rPr>
+              <w:t xml:space="preserve"> </w:t>
+            </w:r>
+            <w:r>
+              <w:rPr>
+                <w:rFonts w:ascii="Times New Roman" w:hAnsi="Times New Roman" w:cs="Times New Roman" w:hint="eastAsia"/>
+                <w:sz w:val="16"/>
+                <w:szCs w:val="16"/>
+                <w:shd w:val="clear" w:color="auto" w:fill="FFFFFF"/>
+              </w:rPr>
+              <w:t>(</w:t>
+            </w:r>
+            <w:r>
+              <w:rPr>
+                <w:rFonts w:ascii="Times New Roman" w:hAnsi="Times New Roman" w:cs="Times New Roman"/>
+                <w:sz w:val="16"/>
+                <w:szCs w:val="16"/>
+                <w:shd w:val="clear" w:color="auto" w:fill="FFFFFF"/>
+              </w:rPr>
+              <w:t>TEU)</w:t>
+            </w:r>
+          </w:p>
+        </w:tc>
+        <w:tc>
+          <w:tcPr>
+            <w:tcW w:w="1417" w:type="dxa"/>
+            <w:vAlign w:val="center"/>
+          </w:tcPr>
+          <w:p>
+            <w:pPr>
+              <w:jc w:val="center"/>
+              <w:rPr>
+                <w:rFonts w:ascii="Times New Roman" w:hAnsi="Times New Roman" w:cs="Times New Roman"/>
+                <w:sz w:val="16"/>
+                <w:szCs w:val="16"/>
+              </w:rPr>
+            </w:pPr>
+            <w:r>
+              <w:rPr>
+                <w:rFonts w:ascii="Times New Roman" w:hAnsi="Times New Roman" w:cs="Times New Roman"/>
+                <w:position w:val="-10"/>
+                <w:sz w:val="16"/>
+                <w:szCs w:val="16"/>
+                <w:shd w:val="clear" w:color="auto" w:fill="FFFFFF"/>
+              </w:rPr>
+              <w:object w:dxaOrig="660" w:dyaOrig="320" w14:anchorId="70F5A140">
+                <v:shape id="_x0000_i1043" type="#_x0000_t75" style="width:33.1pt;height:16.05pt" o:ole="">
+                  <v:imagedata r:id="rId42" o:title=""/>
+                </v:shape>
+                <o:OLEObject Type="Embed" ProgID="Equation.DSMT4" ShapeID="_x0000_i1043" DrawAspect="Content" ObjectID="_1769958627" r:id="rId43"/>
               </w:object>
             </w:r>
           </w:p>
@@ -4732,10 +4888,10 @@
                 <w:szCs w:val="16"/>
               </w:rPr>
               <w:object w:dxaOrig="360" w:dyaOrig="340" w14:anchorId="6199E825">
-                <v:shape id="_x0000_i1044" type="#_x0000_t75" style="width:18.15pt;height:17pt" o:ole="">
-                  <v:imagedata r:id="rId42" o:title=""/>
+                <v:shape id="_x0000_i1044" type="#_x0000_t75" style="width:18.1pt;height:17.05pt" o:ole="">
+                  <v:imagedata r:id="rId44" o:title=""/>
                 </v:shape>
-                <o:OLEObject Type="Embed" ProgID="Equation.DSMT4" ShapeID="_x0000_i1044" DrawAspect="Content" ObjectID="_1764231445" r:id="rId43"/>
+                <o:OLEObject Type="Embed" ProgID="Equation.DSMT4" ShapeID="_x0000_i1044" DrawAspect="Content" ObjectID="_1769958628" r:id="rId45"/>
               </w:object>
             </w:r>
           </w:p>
@@ -4820,36 +4976,36 @@
                 <w:szCs w:val="16"/>
               </w:rPr>
               <w:object w:dxaOrig="400" w:dyaOrig="340" w14:anchorId="7BC6FD8C">
-                <v:shape id="_x0000_i1045" type="#_x0000_t75" style="width:19.85pt;height:16.7pt" o:ole="">
-                  <v:imagedata r:id="rId44" o:title=""/>
-                </v:shape>
-                <o:OLEObject Type="Embed" ProgID="Equation.DSMT4" ShapeID="_x0000_i1045" DrawAspect="Content" ObjectID="_1764231446" r:id="rId45"/>
-              </w:object>
-            </w:r>
-            <w:r>
-              <w:rPr>
-                <w:rFonts w:ascii="Times New Roman" w:eastAsia="等线" w:hAnsi="Times New Roman" w:cs="Times New Roman"/>
-                <w:color w:val="000000"/>
-                <w:kern w:val="0"/>
-                <w:sz w:val="16"/>
-                <w:szCs w:val="16"/>
-              </w:rPr>
-              <w:t xml:space="preserve">, </w:t>
-            </w:r>
-            <w:r>
-              <w:rPr>
-                <w:rFonts w:ascii="Times New Roman" w:eastAsia="等线" w:hAnsi="Times New Roman" w:cs="Times New Roman"/>
-                <w:color w:val="000000"/>
-                <w:kern w:val="0"/>
-                <w:position w:val="-12"/>
-                <w:sz w:val="16"/>
-                <w:szCs w:val="16"/>
-              </w:rPr>
-              <w:object w:dxaOrig="520" w:dyaOrig="340" w14:anchorId="5E994BC3">
-                <v:shape id="_x0000_i1046" type="#_x0000_t75" style="width:25.9pt;height:16.7pt" o:ole="">
+                <v:shape id="_x0000_i1045" type="#_x0000_t75" style="width:19.8pt;height:16.7pt" o:ole="">
                   <v:imagedata r:id="rId46" o:title=""/>
                 </v:shape>
-                <o:OLEObject Type="Embed" ProgID="Equation.DSMT4" ShapeID="_x0000_i1046" DrawAspect="Content" ObjectID="_1764231447" r:id="rId47"/>
+                <o:OLEObject Type="Embed" ProgID="Equation.DSMT4" ShapeID="_x0000_i1045" DrawAspect="Content" ObjectID="_1769958629" r:id="rId47"/>
+              </w:object>
+            </w:r>
+            <w:r>
+              <w:rPr>
+                <w:rFonts w:ascii="Times New Roman" w:eastAsia="等线" w:hAnsi="Times New Roman" w:cs="Times New Roman"/>
+                <w:color w:val="000000"/>
+                <w:kern w:val="0"/>
+                <w:sz w:val="16"/>
+                <w:szCs w:val="16"/>
+              </w:rPr>
+              <w:t xml:space="preserve">, </w:t>
+            </w:r>
+            <w:r>
+              <w:rPr>
+                <w:rFonts w:ascii="Times New Roman" w:eastAsia="等线" w:hAnsi="Times New Roman" w:cs="Times New Roman"/>
+                <w:color w:val="000000"/>
+                <w:kern w:val="0"/>
+                <w:position w:val="-12"/>
+                <w:sz w:val="16"/>
+                <w:szCs w:val="16"/>
+              </w:rPr>
+              <w:object w:dxaOrig="520" w:dyaOrig="340" w14:anchorId="5E994BC3">
+                <v:shape id="_x0000_i1046" type="#_x0000_t75" style="width:25.95pt;height:16.7pt" o:ole="">
+                  <v:imagedata r:id="rId48" o:title=""/>
+                </v:shape>
+                <o:OLEObject Type="Embed" ProgID="Equation.DSMT4" ShapeID="_x0000_i1046" DrawAspect="Content" ObjectID="_1769958630" r:id="rId49"/>
               </w:object>
             </w:r>
           </w:p>
@@ -4954,10 +5110,10 @@
                 <w:szCs w:val="16"/>
               </w:rPr>
               <w:object w:dxaOrig="540" w:dyaOrig="340" w14:anchorId="094566EF">
-                <v:shape id="_x0000_i1047" type="#_x0000_t75" style="width:27.05pt;height:17pt" o:ole="">
-                  <v:imagedata r:id="rId48" o:title=""/>
+                <v:shape id="_x0000_i1047" type="#_x0000_t75" style="width:26.95pt;height:17.05pt" o:ole="">
+                  <v:imagedata r:id="rId50" o:title=""/>
                 </v:shape>
-                <o:OLEObject Type="Embed" ProgID="Equation.DSMT4" ShapeID="_x0000_i1047" DrawAspect="Content" ObjectID="_1764231448" r:id="rId49"/>
+                <o:OLEObject Type="Embed" ProgID="Equation.DSMT4" ShapeID="_x0000_i1047" DrawAspect="Content" ObjectID="_1769958631" r:id="rId51"/>
               </w:object>
             </w:r>
           </w:p>
@@ -5040,10 +5196,10 @@
                 <w:szCs w:val="16"/>
               </w:rPr>
               <w:object w:dxaOrig="680" w:dyaOrig="340" w14:anchorId="74D38124">
-                <v:shape id="_x0000_i1048" type="#_x0000_t75" style="width:34pt;height:17pt" o:ole="">
-                  <v:imagedata r:id="rId50" o:title=""/>
+                <v:shape id="_x0000_i1048" type="#_x0000_t75" style="width:34.1pt;height:17.05pt" o:ole="">
+                  <v:imagedata r:id="rId52" o:title=""/>
                 </v:shape>
-                <o:OLEObject Type="Embed" ProgID="Equation.DSMT4" ShapeID="_x0000_i1048" DrawAspect="Content" ObjectID="_1764231449" r:id="rId51"/>
+                <o:OLEObject Type="Embed" ProgID="Equation.DSMT4" ShapeID="_x0000_i1048" DrawAspect="Content" ObjectID="_1769958632" r:id="rId53"/>
               </w:object>
             </w:r>
           </w:p>
@@ -5098,6 +5254,7 @@
                 <w:sz w:val="16"/>
                 <w:szCs w:val="16"/>
               </w:rPr>
+              <w:lastRenderedPageBreak/>
               <w:t>Maximum charging/discharging power of ESS on QC (MW)</w:t>
             </w:r>
           </w:p>
@@ -5126,10 +5283,10 @@
                 <w:szCs w:val="16"/>
               </w:rPr>
               <w:object w:dxaOrig="980" w:dyaOrig="340" w14:anchorId="6D3EC9BB">
-                <v:shape id="_x0000_i1049" type="#_x0000_t75" style="width:48.95pt;height:17pt" o:ole="">
-                  <v:imagedata r:id="rId52" o:title=""/>
+                <v:shape id="_x0000_i1049" type="#_x0000_t75" style="width:48.8pt;height:17.05pt" o:ole="">
+                  <v:imagedata r:id="rId54" o:title=""/>
                 </v:shape>
-                <o:OLEObject Type="Embed" ProgID="Equation.DSMT4" ShapeID="_x0000_i1049" DrawAspect="Content" ObjectID="_1764231450" r:id="rId53"/>
+                <o:OLEObject Type="Embed" ProgID="Equation.DSMT4" ShapeID="_x0000_i1049" DrawAspect="Content" ObjectID="_1769958633" r:id="rId55"/>
               </w:object>
             </w:r>
           </w:p>
@@ -5202,7 +5359,6 @@
                 <w:sz w:val="16"/>
                 <w:szCs w:val="16"/>
               </w:rPr>
-              <w:lastRenderedPageBreak/>
               <w:t>Minimum charging/discharging power of ESS on QC (MW)</w:t>
             </w:r>
           </w:p>
@@ -5231,10 +5387,10 @@
                 <w:szCs w:val="16"/>
               </w:rPr>
               <w:object w:dxaOrig="960" w:dyaOrig="340" w14:anchorId="745BA7AB">
-                <v:shape id="_x0000_i1050" type="#_x0000_t75" style="width:48.1pt;height:17pt" o:ole="">
-                  <v:imagedata r:id="rId54" o:title=""/>
+                <v:shape id="_x0000_i1050" type="#_x0000_t75" style="width:48.1pt;height:17.05pt" o:ole="">
+                  <v:imagedata r:id="rId56" o:title=""/>
                 </v:shape>
-                <o:OLEObject Type="Embed" ProgID="Equation.DSMT4" ShapeID="_x0000_i1050" DrawAspect="Content" ObjectID="_1764231451" r:id="rId55"/>
+                <o:OLEObject Type="Embed" ProgID="Equation.DSMT4" ShapeID="_x0000_i1050" DrawAspect="Content" ObjectID="_1769958634" r:id="rId57"/>
               </w:object>
             </w:r>
           </w:p>
@@ -5377,10 +5533,10 @@
                 <w:szCs w:val="16"/>
               </w:rPr>
               <w:object w:dxaOrig="859" w:dyaOrig="340" w14:anchorId="6584C998">
-                <v:shape id="_x0000_i1051" type="#_x0000_t75" style="width:42.9pt;height:17pt" o:ole="">
-                  <v:imagedata r:id="rId56" o:title=""/>
+                <v:shape id="_x0000_i1051" type="#_x0000_t75" style="width:43pt;height:17.05pt" o:ole="">
+                  <v:imagedata r:id="rId58" o:title=""/>
                 </v:shape>
-                <o:OLEObject Type="Embed" ProgID="Equation.DSMT4" ShapeID="_x0000_i1051" DrawAspect="Content" ObjectID="_1764231452" r:id="rId57"/>
+                <o:OLEObject Type="Embed" ProgID="Equation.DSMT4" ShapeID="_x0000_i1051" DrawAspect="Content" ObjectID="_1769958635" r:id="rId59"/>
               </w:object>
             </w:r>
           </w:p>
@@ -5481,10 +5637,10 @@
                 <w:szCs w:val="16"/>
               </w:rPr>
               <w:object w:dxaOrig="400" w:dyaOrig="340" w14:anchorId="069540B6">
-                <v:shape id="_x0000_i1052" type="#_x0000_t75" style="width:19.85pt;height:17pt" o:ole="">
-                  <v:imagedata r:id="rId58" o:title=""/>
+                <v:shape id="_x0000_i1052" type="#_x0000_t75" style="width:19.8pt;height:17.05pt" o:ole="">
+                  <v:imagedata r:id="rId60" o:title=""/>
                 </v:shape>
-                <o:OLEObject Type="Embed" ProgID="Equation.DSMT4" ShapeID="_x0000_i1052" DrawAspect="Content" ObjectID="_1764231453" r:id="rId59"/>
+                <o:OLEObject Type="Embed" ProgID="Equation.DSMT4" ShapeID="_x0000_i1052" DrawAspect="Content" ObjectID="_1769958636" r:id="rId61"/>
               </w:object>
             </w:r>
           </w:p>
@@ -5567,10 +5723,10 @@
                 <w:szCs w:val="16"/>
               </w:rPr>
               <w:object w:dxaOrig="700" w:dyaOrig="340" w14:anchorId="4D1986CA">
-                <v:shape id="_x0000_i1053" type="#_x0000_t75" style="width:35.15pt;height:17pt" o:ole="">
-                  <v:imagedata r:id="rId60" o:title=""/>
+                <v:shape id="_x0000_i1053" type="#_x0000_t75" style="width:35.15pt;height:17.05pt" o:ole="">
+                  <v:imagedata r:id="rId62" o:title=""/>
                 </v:shape>
-                <o:OLEObject Type="Embed" ProgID="Equation.DSMT4" ShapeID="_x0000_i1053" DrawAspect="Content" ObjectID="_1764231454" r:id="rId61"/>
+                <o:OLEObject Type="Embed" ProgID="Equation.DSMT4" ShapeID="_x0000_i1053" DrawAspect="Content" ObjectID="_1769958637" r:id="rId63"/>
               </w:object>
             </w:r>
           </w:p>
@@ -5596,6 +5752,120 @@
                 <w:szCs w:val="16"/>
               </w:rPr>
               <w:t>0.95</w:t>
+            </w:r>
+          </w:p>
+        </w:tc>
+      </w:tr>
+      <w:tr>
+        <w:tc>
+          <w:tcPr>
+            <w:tcW w:w="2689" w:type="dxa"/>
+            <w:vAlign w:val="center"/>
+          </w:tcPr>
+          <w:p>
+            <w:pPr>
+              <w:jc w:val="center"/>
+              <w:rPr>
+                <w:rFonts w:ascii="Times New Roman" w:eastAsia="等线" w:hAnsi="Times New Roman" w:cs="Times New Roman"/>
+                <w:color w:val="000000"/>
+                <w:kern w:val="0"/>
+                <w:sz w:val="16"/>
+                <w:szCs w:val="16"/>
+              </w:rPr>
+            </w:pPr>
+            <w:r>
+              <w:rPr>
+                <w:rFonts w:ascii="Times New Roman" w:eastAsia="等线" w:hAnsi="Times New Roman" w:cs="Times New Roman"/>
+                <w:color w:val="000000"/>
+                <w:kern w:val="0"/>
+                <w:sz w:val="16"/>
+                <w:szCs w:val="16"/>
+              </w:rPr>
+              <w:t>Degradation cost coefficient of ESS</w:t>
+            </w:r>
+            <w:r>
+              <w:rPr>
+                <w:rFonts w:ascii="Times New Roman" w:eastAsia="等线" w:hAnsi="Times New Roman" w:cs="Times New Roman" w:hint="eastAsia"/>
+                <w:color w:val="000000"/>
+                <w:kern w:val="0"/>
+                <w:sz w:val="16"/>
+                <w:szCs w:val="16"/>
+              </w:rPr>
+              <w:t>(</w:t>
+            </w:r>
+            <w:r>
+              <w:rPr>
+                <w:rFonts w:ascii="Times New Roman" w:eastAsia="等线" w:hAnsi="Times New Roman" w:cs="Times New Roman"/>
+                <w:color w:val="000000"/>
+                <w:kern w:val="0"/>
+                <w:sz w:val="16"/>
+                <w:szCs w:val="16"/>
+              </w:rPr>
+              <w:t>$/MWh)</w:t>
+            </w:r>
+          </w:p>
+        </w:tc>
+        <w:tc>
+          <w:tcPr>
+            <w:tcW w:w="1417" w:type="dxa"/>
+            <w:vAlign w:val="center"/>
+          </w:tcPr>
+          <w:p>
+            <w:pPr>
+              <w:jc w:val="center"/>
+              <w:rPr>
+                <w:rFonts w:ascii="Times New Roman" w:eastAsia="等线" w:hAnsi="Times New Roman" w:cs="Times New Roman"/>
+                <w:color w:val="000000"/>
+                <w:kern w:val="0"/>
+                <w:sz w:val="16"/>
+                <w:szCs w:val="16"/>
+              </w:rPr>
+            </w:pPr>
+            <w:r>
+              <w:rPr>
+                <w:rFonts w:ascii="Times New Roman" w:hAnsi="Times New Roman" w:cs="Times New Roman"/>
+                <w:position w:val="-6"/>
+                <w:sz w:val="16"/>
+                <w:szCs w:val="16"/>
+              </w:rPr>
+              <w:object w:dxaOrig="620" w:dyaOrig="279" w14:anchorId="031FFCB0">
+                <v:shape id="_x0000_i1079" type="#_x0000_t75" style="width:31.05pt;height:14pt" o:ole="">
+                  <v:imagedata r:id="rId64" o:title=""/>
+                </v:shape>
+                <o:OLEObject Type="Embed" ProgID="Equation.DSMT4" ShapeID="_x0000_i1079" DrawAspect="Content" ObjectID="_1769958638" r:id="rId65"/>
+              </w:object>
+            </w:r>
+            <w:r>
+              <w:rPr>
+                <w:rFonts w:ascii="Times New Roman" w:hAnsi="Times New Roman" w:cs="Times New Roman"/>
+                <w:sz w:val="16"/>
+                <w:szCs w:val="16"/>
+              </w:rPr>
+              <w:t xml:space="preserve"> </w:t>
+            </w:r>
+          </w:p>
+        </w:tc>
+        <w:tc>
+          <w:tcPr>
+            <w:tcW w:w="4190" w:type="dxa"/>
+            <w:vAlign w:val="center"/>
+          </w:tcPr>
+          <w:p>
+            <w:pPr>
+              <w:jc w:val="center"/>
+              <w:rPr>
+                <w:rFonts w:ascii="Times New Roman" w:hAnsi="Times New Roman" w:cs="Times New Roman"/>
+                <w:sz w:val="16"/>
+                <w:szCs w:val="16"/>
+              </w:rPr>
+            </w:pPr>
+            <w:r>
+              <w:rPr>
+                <w:rFonts w:ascii="Times New Roman" w:hAnsi="Times New Roman" w:cs="Times New Roman"/>
+                <w:sz w:val="16"/>
+                <w:szCs w:val="16"/>
+              </w:rPr>
+              <w:t>50</w:t>
             </w:r>
           </w:p>
         </w:tc>
@@ -5660,7 +5930,7 @@
       <w:tr>
         <w:tc>
           <w:tcPr>
-            <w:tcW w:w="2689" w:type="dxa"/>
+            <w:tcW w:w="2633" w:type="dxa"/>
             <w:vAlign w:val="center"/>
           </w:tcPr>
           <w:p>
@@ -5686,7 +5956,7 @@
         </w:tc>
         <w:tc>
           <w:tcPr>
-            <w:tcW w:w="1275" w:type="dxa"/>
+            <w:tcW w:w="1495" w:type="dxa"/>
             <w:vAlign w:val="center"/>
           </w:tcPr>
           <w:p>
@@ -5710,7 +5980,7 @@
         </w:tc>
         <w:tc>
           <w:tcPr>
-            <w:tcW w:w="4332" w:type="dxa"/>
+            <w:tcW w:w="4168" w:type="dxa"/>
             <w:vAlign w:val="center"/>
           </w:tcPr>
           <w:p>
@@ -5736,7 +6006,7 @@
       <w:tr>
         <w:tc>
           <w:tcPr>
-            <w:tcW w:w="2689" w:type="dxa"/>
+            <w:tcW w:w="2633" w:type="dxa"/>
             <w:vAlign w:val="center"/>
           </w:tcPr>
           <w:p>
@@ -5774,7 +6044,7 @@
         </w:tc>
         <w:tc>
           <w:tcPr>
-            <w:tcW w:w="1275" w:type="dxa"/>
+            <w:tcW w:w="1495" w:type="dxa"/>
             <w:vAlign w:val="center"/>
           </w:tcPr>
           <w:p>
@@ -5796,17 +6066,17 @@
                 <w:szCs w:val="16"/>
               </w:rPr>
               <w:object w:dxaOrig="1280" w:dyaOrig="320" w14:anchorId="1882D8E5">
-                <v:shape id="_x0000_i1054" type="#_x0000_t75" style="width:63.95pt;height:16.15pt" o:ole="">
-                  <v:imagedata r:id="rId62" o:title=""/>
+                <v:shape id="_x0000_i1054" type="#_x0000_t75" style="width:63.8pt;height:16.05pt" o:ole="">
+                  <v:imagedata r:id="rId66" o:title=""/>
                 </v:shape>
-                <o:OLEObject Type="Embed" ProgID="Equation.DSMT4" ShapeID="_x0000_i1054" DrawAspect="Content" ObjectID="_1764231455" r:id="rId63"/>
+                <o:OLEObject Type="Embed" ProgID="Equation.DSMT4" ShapeID="_x0000_i1054" DrawAspect="Content" ObjectID="_1769958639" r:id="rId67"/>
               </w:object>
             </w:r>
           </w:p>
         </w:tc>
         <w:tc>
           <w:tcPr>
-            <w:tcW w:w="4332" w:type="dxa"/>
+            <w:tcW w:w="4168" w:type="dxa"/>
             <w:vAlign w:val="center"/>
           </w:tcPr>
           <w:p>
@@ -5850,7 +6120,7 @@
       <w:tr>
         <w:tc>
           <w:tcPr>
-            <w:tcW w:w="2689" w:type="dxa"/>
+            <w:tcW w:w="2633" w:type="dxa"/>
             <w:vAlign w:val="center"/>
           </w:tcPr>
           <w:p>
@@ -5878,7 +6148,7 @@
         </w:tc>
         <w:tc>
           <w:tcPr>
-            <w:tcW w:w="1275" w:type="dxa"/>
+            <w:tcW w:w="1495" w:type="dxa"/>
             <w:vAlign w:val="center"/>
           </w:tcPr>
           <w:p>
@@ -5900,17 +6170,17 @@
                 <w:szCs w:val="16"/>
               </w:rPr>
               <w:object w:dxaOrig="840" w:dyaOrig="320" w14:anchorId="6EC7855B">
-                <v:shape id="_x0000_i1055" type="#_x0000_t75" style="width:42.05pt;height:16.15pt" o:ole="">
-                  <v:imagedata r:id="rId64" o:title=""/>
+                <v:shape id="_x0000_i1055" type="#_x0000_t75" style="width:41.95pt;height:16.05pt" o:ole="">
+                  <v:imagedata r:id="rId68" o:title=""/>
                 </v:shape>
-                <o:OLEObject Type="Embed" ProgID="Equation.DSMT4" ShapeID="_x0000_i1055" DrawAspect="Content" ObjectID="_1764231456" r:id="rId65"/>
+                <o:OLEObject Type="Embed" ProgID="Equation.DSMT4" ShapeID="_x0000_i1055" DrawAspect="Content" ObjectID="_1769958640" r:id="rId69"/>
               </w:object>
             </w:r>
           </w:p>
         </w:tc>
         <w:tc>
           <w:tcPr>
-            <w:tcW w:w="4332" w:type="dxa"/>
+            <w:tcW w:w="4168" w:type="dxa"/>
             <w:vAlign w:val="center"/>
           </w:tcPr>
           <w:p>
@@ -5954,7 +6224,7 @@
       <w:tr>
         <w:tc>
           <w:tcPr>
-            <w:tcW w:w="2689" w:type="dxa"/>
+            <w:tcW w:w="2633" w:type="dxa"/>
             <w:vAlign w:val="center"/>
           </w:tcPr>
           <w:p>
@@ -5982,7 +6252,7 @@
         </w:tc>
         <w:tc>
           <w:tcPr>
-            <w:tcW w:w="1275" w:type="dxa"/>
+            <w:tcW w:w="1495" w:type="dxa"/>
             <w:vAlign w:val="center"/>
           </w:tcPr>
           <w:p>
@@ -6004,17 +6274,17 @@
                 <w:szCs w:val="16"/>
               </w:rPr>
               <w:object w:dxaOrig="960" w:dyaOrig="320" w14:anchorId="7753EECA">
-                <v:shape id="_x0000_i1056" type="#_x0000_t75" style="width:48.1pt;height:16.15pt" o:ole="">
-                  <v:imagedata r:id="rId66" o:title=""/>
+                <v:shape id="_x0000_i1056" type="#_x0000_t75" style="width:48.1pt;height:16.05pt" o:ole="">
+                  <v:imagedata r:id="rId70" o:title=""/>
                 </v:shape>
-                <o:OLEObject Type="Embed" ProgID="Equation.DSMT4" ShapeID="_x0000_i1056" DrawAspect="Content" ObjectID="_1764231457" r:id="rId67"/>
+                <o:OLEObject Type="Embed" ProgID="Equation.DSMT4" ShapeID="_x0000_i1056" DrawAspect="Content" ObjectID="_1769958641" r:id="rId71"/>
               </w:object>
             </w:r>
           </w:p>
         </w:tc>
         <w:tc>
           <w:tcPr>
-            <w:tcW w:w="4332" w:type="dxa"/>
+            <w:tcW w:w="4168" w:type="dxa"/>
             <w:vAlign w:val="center"/>
           </w:tcPr>
           <w:p>
@@ -6058,7 +6328,7 @@
       <w:tr>
         <w:tc>
           <w:tcPr>
-            <w:tcW w:w="2689" w:type="dxa"/>
+            <w:tcW w:w="2633" w:type="dxa"/>
             <w:vAlign w:val="center"/>
           </w:tcPr>
           <w:p>
@@ -6086,7 +6356,7 @@
         </w:tc>
         <w:tc>
           <w:tcPr>
-            <w:tcW w:w="1275" w:type="dxa"/>
+            <w:tcW w:w="1495" w:type="dxa"/>
             <w:vAlign w:val="center"/>
           </w:tcPr>
           <w:p>
@@ -6108,17 +6378,17 @@
                 <w:szCs w:val="16"/>
               </w:rPr>
               <w:object w:dxaOrig="940" w:dyaOrig="320" w14:anchorId="69FCA99A">
-                <v:shape id="_x0000_i1057" type="#_x0000_t75" style="width:46.95pt;height:16.15pt" o:ole="">
-                  <v:imagedata r:id="rId68" o:title=""/>
+                <v:shape id="_x0000_i1057" type="#_x0000_t75" style="width:47.1pt;height:16.05pt" o:ole="">
+                  <v:imagedata r:id="rId72" o:title=""/>
                 </v:shape>
-                <o:OLEObject Type="Embed" ProgID="Equation.DSMT4" ShapeID="_x0000_i1057" DrawAspect="Content" ObjectID="_1764231458" r:id="rId69"/>
+                <o:OLEObject Type="Embed" ProgID="Equation.DSMT4" ShapeID="_x0000_i1057" DrawAspect="Content" ObjectID="_1769958642" r:id="rId73"/>
               </w:object>
             </w:r>
           </w:p>
         </w:tc>
         <w:tc>
           <w:tcPr>
-            <w:tcW w:w="4332" w:type="dxa"/>
+            <w:tcW w:w="4168" w:type="dxa"/>
             <w:vAlign w:val="center"/>
           </w:tcPr>
           <w:p>
@@ -6162,95 +6432,123 @@
       <w:tr>
         <w:tc>
           <w:tcPr>
-            <w:tcW w:w="2689" w:type="dxa"/>
-            <w:vAlign w:val="center"/>
-          </w:tcPr>
-          <w:p>
-            <w:pPr>
-              <w:jc w:val="center"/>
-              <w:rPr>
-                <w:rFonts w:ascii="Times New Roman" w:eastAsia="等线" w:hAnsi="Times New Roman" w:cs="Times New Roman"/>
-                <w:color w:val="000000"/>
-                <w:kern w:val="0"/>
-                <w:sz w:val="16"/>
-                <w:szCs w:val="16"/>
-              </w:rPr>
-            </w:pPr>
-            <w:r>
-              <w:rPr>
-                <w:rFonts w:ascii="Times New Roman" w:eastAsia="等线" w:hAnsi="Times New Roman" w:cs="Times New Roman"/>
-                <w:color w:val="000000"/>
-                <w:kern w:val="0"/>
-                <w:sz w:val="16"/>
-                <w:szCs w:val="16"/>
-              </w:rPr>
-              <w:t xml:space="preserve">Coefficient to </w:t>
-            </w:r>
-            <w:r>
-              <w:rPr>
-                <w:rFonts w:ascii="Times New Roman" w:eastAsia="等线" w:hAnsi="Times New Roman" w:cs="Times New Roman"/>
-                <w:color w:val="000000"/>
-                <w:kern w:val="0"/>
-                <w:sz w:val="16"/>
-                <w:szCs w:val="16"/>
-              </w:rPr>
-              <w:t>represent the time loss caused by swapping battery</w:t>
-            </w:r>
-          </w:p>
-        </w:tc>
-        <w:tc>
-          <w:tcPr>
-            <w:tcW w:w="1275" w:type="dxa"/>
-            <w:vAlign w:val="center"/>
-          </w:tcPr>
-          <w:p>
-            <w:pPr>
-              <w:jc w:val="center"/>
-              <w:rPr>
-                <w:rFonts w:ascii="Times New Roman" w:hAnsi="Times New Roman" w:cs="Times New Roman"/>
-                <w:sz w:val="16"/>
-                <w:szCs w:val="16"/>
-              </w:rPr>
-            </w:pPr>
-            <w:r>
-              <w:rPr>
-                <w:rFonts w:ascii="Times New Roman" w:eastAsia="等线" w:hAnsi="Times New Roman" w:cs="Times New Roman"/>
-                <w:color w:val="000000"/>
-                <w:kern w:val="0"/>
+            <w:tcW w:w="2633" w:type="dxa"/>
+            <w:vAlign w:val="center"/>
+          </w:tcPr>
+          <w:p>
+            <w:pPr>
+              <w:jc w:val="center"/>
+              <w:rPr>
+                <w:rFonts w:ascii="Times New Roman" w:eastAsia="等线" w:hAnsi="Times New Roman" w:cs="Times New Roman"/>
+                <w:color w:val="000000"/>
+                <w:kern w:val="0"/>
+                <w:sz w:val="16"/>
+                <w:szCs w:val="16"/>
+              </w:rPr>
+            </w:pPr>
+            <w:r>
+              <w:rPr>
+                <w:rFonts w:ascii="Times New Roman" w:eastAsia="等线" w:hAnsi="Times New Roman" w:cs="Times New Roman"/>
+                <w:color w:val="000000"/>
+                <w:kern w:val="0"/>
+                <w:sz w:val="16"/>
+                <w:szCs w:val="16"/>
+              </w:rPr>
+              <w:t xml:space="preserve">Degradation cost coefficient of </w:t>
+            </w:r>
+            <w:r>
+              <w:rPr>
+                <w:rFonts w:ascii="Times New Roman" w:eastAsia="等线" w:hAnsi="Times New Roman" w:cs="Times New Roman"/>
+                <w:color w:val="000000"/>
+                <w:kern w:val="0"/>
+                <w:sz w:val="16"/>
+                <w:szCs w:val="16"/>
+              </w:rPr>
+              <w:t xml:space="preserve">battery </w:t>
+            </w:r>
+            <w:r>
+              <w:rPr>
+                <w:rFonts w:ascii="Times New Roman" w:eastAsia="等线" w:hAnsi="Times New Roman" w:cs="Times New Roman" w:hint="eastAsia"/>
+                <w:color w:val="000000"/>
+                <w:kern w:val="0"/>
+                <w:sz w:val="16"/>
+                <w:szCs w:val="16"/>
+              </w:rPr>
+              <w:t>(</w:t>
+            </w:r>
+            <w:r>
+              <w:rPr>
+                <w:rFonts w:ascii="Times New Roman" w:eastAsia="等线" w:hAnsi="Times New Roman" w:cs="Times New Roman"/>
+                <w:color w:val="000000"/>
+                <w:kern w:val="0"/>
+                <w:sz w:val="16"/>
+                <w:szCs w:val="16"/>
+              </w:rPr>
+              <w:t>$/MWh)</w:t>
+            </w:r>
+          </w:p>
+        </w:tc>
+        <w:tc>
+          <w:tcPr>
+            <w:tcW w:w="1495" w:type="dxa"/>
+            <w:vAlign w:val="center"/>
+          </w:tcPr>
+          <w:p>
+            <w:pPr>
+              <w:jc w:val="center"/>
+              <w:rPr>
+                <w:rFonts w:ascii="Times New Roman" w:eastAsia="等线" w:hAnsi="Times New Roman" w:cs="Times New Roman"/>
+                <w:color w:val="000000"/>
+                <w:kern w:val="0"/>
+                <w:sz w:val="16"/>
+                <w:szCs w:val="16"/>
+              </w:rPr>
+            </w:pPr>
+            <w:r>
+              <w:rPr>
+                <w:rFonts w:ascii="Times New Roman" w:hAnsi="Times New Roman" w:cs="Times New Roman"/>
                 <w:position w:val="-6"/>
                 <w:sz w:val="16"/>
                 <w:szCs w:val="16"/>
               </w:rPr>
-              <w:object w:dxaOrig="460" w:dyaOrig="279" w14:anchorId="1D035A48">
-                <v:shape id="_x0000_i1058" type="#_x0000_t75" style="width:23.05pt;height:13.8pt" o:ole="">
-                  <v:imagedata r:id="rId70" o:title=""/>
+              <w:object w:dxaOrig="620" w:dyaOrig="279" w14:anchorId="179FA071">
+                <v:shape id="_x0000_i1094" type="#_x0000_t75" style="width:31.05pt;height:14pt" o:ole="">
+                  <v:imagedata r:id="rId74" o:title=""/>
                 </v:shape>
-                <o:OLEObject Type="Embed" ProgID="Equation.DSMT4" ShapeID="_x0000_i1058" DrawAspect="Content" ObjectID="_1764231459" r:id="rId71"/>
+                <o:OLEObject Type="Embed" ProgID="Equation.DSMT4" ShapeID="_x0000_i1094" DrawAspect="Content" ObjectID="_1769958643" r:id="rId75"/>
               </w:object>
             </w:r>
-          </w:p>
-        </w:tc>
-        <w:tc>
-          <w:tcPr>
-            <w:tcW w:w="4332" w:type="dxa"/>
-            <w:vAlign w:val="center"/>
-          </w:tcPr>
-          <w:p>
-            <w:pPr>
-              <w:jc w:val="center"/>
-              <w:rPr>
-                <w:rFonts w:ascii="Times New Roman" w:hAnsi="Times New Roman" w:cs="Times New Roman"/>
-                <w:sz w:val="16"/>
-                <w:szCs w:val="16"/>
-              </w:rPr>
-            </w:pPr>
-            <w:r>
-              <w:rPr>
-                <w:rFonts w:ascii="Times New Roman" w:hAnsi="Times New Roman" w:cs="Times New Roman"/>
-                <w:sz w:val="16"/>
-                <w:szCs w:val="16"/>
-              </w:rPr>
-              <w:t>0.8</w:t>
+            <w:r>
+              <w:rPr>
+                <w:rFonts w:ascii="Times New Roman" w:hAnsi="Times New Roman" w:cs="Times New Roman"/>
+                <w:sz w:val="16"/>
+                <w:szCs w:val="16"/>
+              </w:rPr>
+              <w:t xml:space="preserve"> </w:t>
+            </w:r>
+          </w:p>
+        </w:tc>
+        <w:tc>
+          <w:tcPr>
+            <w:tcW w:w="4168" w:type="dxa"/>
+            <w:vAlign w:val="center"/>
+          </w:tcPr>
+          <w:p>
+            <w:pPr>
+              <w:jc w:val="center"/>
+              <w:rPr>
+                <w:rFonts w:ascii="Times New Roman" w:hAnsi="Times New Roman" w:cs="Times New Roman"/>
+                <w:sz w:val="16"/>
+                <w:szCs w:val="16"/>
+              </w:rPr>
+            </w:pPr>
+            <w:r>
+              <w:rPr>
+                <w:rFonts w:ascii="Times New Roman" w:hAnsi="Times New Roman" w:cs="Times New Roman"/>
+                <w:sz w:val="16"/>
+                <w:szCs w:val="16"/>
+              </w:rPr>
+              <w:t>50</w:t>
             </w:r>
           </w:p>
         </w:tc>
@@ -6258,83 +6556,95 @@
       <w:tr>
         <w:tc>
           <w:tcPr>
-            <w:tcW w:w="2689" w:type="dxa"/>
-            <w:vAlign w:val="center"/>
-          </w:tcPr>
-          <w:p>
-            <w:pPr>
-              <w:jc w:val="center"/>
-              <w:rPr>
-                <w:rFonts w:ascii="Times New Roman" w:eastAsia="等线" w:hAnsi="Times New Roman" w:cs="Times New Roman"/>
-                <w:color w:val="000000"/>
-                <w:kern w:val="0"/>
-                <w:sz w:val="16"/>
-                <w:szCs w:val="16"/>
-              </w:rPr>
-            </w:pPr>
-            <w:r>
-              <w:rPr>
-                <w:rFonts w:ascii="Times New Roman" w:eastAsia="等线" w:hAnsi="Times New Roman" w:cs="Times New Roman"/>
-                <w:color w:val="000000"/>
-                <w:kern w:val="0"/>
-                <w:sz w:val="16"/>
-                <w:szCs w:val="16"/>
-              </w:rPr>
-              <w:t>Initial energy level of battery (MWh)</w:t>
-            </w:r>
-          </w:p>
-        </w:tc>
-        <w:tc>
-          <w:tcPr>
-            <w:tcW w:w="1275" w:type="dxa"/>
-            <w:vAlign w:val="center"/>
-          </w:tcPr>
-          <w:p>
-            <w:pPr>
-              <w:jc w:val="center"/>
-              <w:rPr>
-                <w:rFonts w:ascii="Times New Roman" w:hAnsi="Times New Roman" w:cs="Times New Roman"/>
-                <w:sz w:val="16"/>
-                <w:szCs w:val="16"/>
-              </w:rPr>
-            </w:pPr>
-            <w:r>
-              <w:rPr>
-                <w:rFonts w:ascii="Times New Roman" w:hAnsi="Times New Roman" w:cs="Times New Roman"/>
-                <w:position w:val="-12"/>
-                <w:sz w:val="16"/>
-                <w:szCs w:val="16"/>
-              </w:rPr>
-              <w:object w:dxaOrig="380" w:dyaOrig="340" w14:anchorId="24AB2DC3">
-                <v:shape id="_x0000_i1059" type="#_x0000_t75" style="width:19pt;height:17pt" o:ole="">
-                  <v:imagedata r:id="rId72" o:title=""/>
+            <w:tcW w:w="2633" w:type="dxa"/>
+            <w:vAlign w:val="center"/>
+          </w:tcPr>
+          <w:p>
+            <w:pPr>
+              <w:jc w:val="center"/>
+              <w:rPr>
+                <w:rFonts w:ascii="Times New Roman" w:eastAsia="等线" w:hAnsi="Times New Roman" w:cs="Times New Roman"/>
+                <w:color w:val="000000"/>
+                <w:kern w:val="0"/>
+                <w:sz w:val="16"/>
+                <w:szCs w:val="16"/>
+              </w:rPr>
+            </w:pPr>
+            <w:r>
+              <w:rPr>
+                <w:rFonts w:ascii="Times New Roman" w:eastAsia="等线" w:hAnsi="Times New Roman" w:cs="Times New Roman"/>
+                <w:color w:val="000000"/>
+                <w:kern w:val="0"/>
+                <w:sz w:val="16"/>
+                <w:szCs w:val="16"/>
+              </w:rPr>
+              <w:t xml:space="preserve">Coefficient to </w:t>
+            </w:r>
+            <w:r>
+              <w:rPr>
+                <w:rFonts w:ascii="Times New Roman" w:eastAsia="等线" w:hAnsi="Times New Roman" w:cs="Times New Roman"/>
+                <w:color w:val="000000"/>
+                <w:kern w:val="0"/>
+                <w:sz w:val="16"/>
+                <w:szCs w:val="16"/>
+              </w:rPr>
+              <w:t>represent the time loss caused by swapping battery</w:t>
+            </w:r>
+          </w:p>
+        </w:tc>
+        <w:tc>
+          <w:tcPr>
+            <w:tcW w:w="1495" w:type="dxa"/>
+            <w:vAlign w:val="center"/>
+          </w:tcPr>
+          <w:p>
+            <w:pPr>
+              <w:jc w:val="center"/>
+              <w:rPr>
+                <w:rFonts w:ascii="Times New Roman" w:hAnsi="Times New Roman" w:cs="Times New Roman"/>
+                <w:sz w:val="16"/>
+                <w:szCs w:val="16"/>
+              </w:rPr>
+            </w:pPr>
+            <w:r>
+              <w:rPr>
+                <w:rFonts w:ascii="Times New Roman" w:eastAsia="等线" w:hAnsi="Times New Roman" w:cs="Times New Roman"/>
+                <w:color w:val="000000"/>
+                <w:kern w:val="0"/>
+                <w:position w:val="-6"/>
+                <w:sz w:val="16"/>
+                <w:szCs w:val="16"/>
+              </w:rPr>
+              <w:object w:dxaOrig="460" w:dyaOrig="279" w14:anchorId="1D035A48">
+                <v:shape id="_x0000_i1058" type="#_x0000_t75" style="width:23.2pt;height:13.65pt" o:ole="">
+                  <v:imagedata r:id="rId76" o:title=""/>
                 </v:shape>
-                <o:OLEObject Type="Embed" ProgID="Equation.DSMT4" ShapeID="_x0000_i1059" DrawAspect="Content" ObjectID="_1764231460" r:id="rId73"/>
+                <o:OLEObject Type="Embed" ProgID="Equation.DSMT4" ShapeID="_x0000_i1058" DrawAspect="Content" ObjectID="_1769958644" r:id="rId77"/>
               </w:object>
             </w:r>
           </w:p>
         </w:tc>
         <w:tc>
           <w:tcPr>
-            <w:tcW w:w="4332" w:type="dxa"/>
-            <w:vAlign w:val="center"/>
-          </w:tcPr>
-          <w:p>
-            <w:pPr>
-              <w:jc w:val="center"/>
-              <w:rPr>
-                <w:rFonts w:ascii="Times New Roman" w:hAnsi="Times New Roman" w:cs="Times New Roman"/>
-                <w:sz w:val="16"/>
-                <w:szCs w:val="16"/>
-              </w:rPr>
-            </w:pPr>
-            <w:r>
-              <w:rPr>
-                <w:rFonts w:ascii="Times New Roman" w:hAnsi="Times New Roman" w:cs="Times New Roman"/>
-                <w:sz w:val="16"/>
-                <w:szCs w:val="16"/>
-              </w:rPr>
-              <w:t>0.1672</w:t>
+            <w:tcW w:w="4168" w:type="dxa"/>
+            <w:vAlign w:val="center"/>
+          </w:tcPr>
+          <w:p>
+            <w:pPr>
+              <w:jc w:val="center"/>
+              <w:rPr>
+                <w:rFonts w:ascii="Times New Roman" w:hAnsi="Times New Roman" w:cs="Times New Roman"/>
+                <w:sz w:val="16"/>
+                <w:szCs w:val="16"/>
+              </w:rPr>
+            </w:pPr>
+            <w:r>
+              <w:rPr>
+                <w:rFonts w:ascii="Times New Roman" w:hAnsi="Times New Roman" w:cs="Times New Roman"/>
+                <w:sz w:val="16"/>
+                <w:szCs w:val="16"/>
+              </w:rPr>
+              <w:t>0.8</w:t>
             </w:r>
           </w:p>
         </w:tc>
@@ -6342,176 +6652,83 @@
       <w:tr>
         <w:tc>
           <w:tcPr>
-            <w:tcW w:w="2689" w:type="dxa"/>
-            <w:vAlign w:val="center"/>
-          </w:tcPr>
-          <w:p>
-            <w:pPr>
-              <w:jc w:val="center"/>
-              <w:rPr>
-                <w:rFonts w:ascii="Times New Roman" w:hAnsi="Times New Roman" w:cs="Times New Roman"/>
-                <w:sz w:val="16"/>
-                <w:szCs w:val="16"/>
-                <w:shd w:val="clear" w:color="auto" w:fill="FFFFFF"/>
-              </w:rPr>
-            </w:pPr>
-            <w:r>
-              <w:rPr>
-                <w:rFonts w:ascii="Times New Roman" w:hAnsi="Times New Roman" w:cs="Times New Roman"/>
-                <w:sz w:val="16"/>
-                <w:szCs w:val="16"/>
-                <w:shd w:val="clear" w:color="auto" w:fill="FFFFFF"/>
-              </w:rPr>
-              <w:t>Threshold</w:t>
-            </w:r>
-            <w:r>
-              <w:rPr>
-                <w:rFonts w:ascii="Times New Roman" w:hAnsi="Times New Roman" w:cs="Times New Roman"/>
-                <w:sz w:val="16"/>
-                <w:szCs w:val="16"/>
-                <w:shd w:val="clear" w:color="auto" w:fill="FFFFFF"/>
-              </w:rPr>
-              <w:t xml:space="preserve"> on energy level of battery </w:t>
-            </w:r>
-            <w:r>
-              <w:rPr>
-                <w:rFonts w:ascii="Times New Roman" w:hAnsi="Times New Roman" w:cs="Times New Roman"/>
-                <w:sz w:val="16"/>
-                <w:szCs w:val="16"/>
-                <w:shd w:val="clear" w:color="auto" w:fill="FFFFFF"/>
-              </w:rPr>
-              <w:t xml:space="preserve">for </w:t>
-            </w:r>
-            <w:r>
-              <w:rPr>
-                <w:rFonts w:ascii="Times New Roman" w:hAnsi="Times New Roman" w:cs="Times New Roman"/>
-                <w:sz w:val="16"/>
-                <w:szCs w:val="16"/>
-                <w:shd w:val="clear" w:color="auto" w:fill="FFFFFF"/>
-              </w:rPr>
-              <w:t>swap-in/out (MWh)</w:t>
-            </w:r>
-          </w:p>
-        </w:tc>
-        <w:tc>
-          <w:tcPr>
-            <w:tcW w:w="1275" w:type="dxa"/>
-            <w:vAlign w:val="center"/>
-          </w:tcPr>
-          <w:p>
-            <w:pPr>
-              <w:jc w:val="center"/>
-              <w:rPr>
-                <w:rFonts w:ascii="Times New Roman" w:hAnsi="Times New Roman" w:cs="Times New Roman"/>
-                <w:sz w:val="16"/>
-                <w:szCs w:val="16"/>
-              </w:rPr>
-            </w:pPr>
-            <w:r>
-              <w:rPr>
-                <w:rFonts w:ascii="Times New Roman" w:hAnsi="Times New Roman" w:cs="Times New Roman"/>
-                <w:position w:val="-10"/>
-                <w:sz w:val="16"/>
-                <w:szCs w:val="16"/>
-              </w:rPr>
-              <w:object w:dxaOrig="760" w:dyaOrig="320" w14:anchorId="56074EC1">
-                <v:shape id="_x0000_i1060" type="#_x0000_t75" style="width:38pt;height:16.15pt" o:ole="">
-                  <v:imagedata r:id="rId74" o:title=""/>
+            <w:tcW w:w="2633" w:type="dxa"/>
+            <w:vAlign w:val="center"/>
+          </w:tcPr>
+          <w:p>
+            <w:pPr>
+              <w:jc w:val="center"/>
+              <w:rPr>
+                <w:rFonts w:ascii="Times New Roman" w:eastAsia="等线" w:hAnsi="Times New Roman" w:cs="Times New Roman"/>
+                <w:color w:val="000000"/>
+                <w:kern w:val="0"/>
+                <w:sz w:val="16"/>
+                <w:szCs w:val="16"/>
+              </w:rPr>
+            </w:pPr>
+            <w:r>
+              <w:rPr>
+                <w:rFonts w:ascii="Times New Roman" w:eastAsia="等线" w:hAnsi="Times New Roman" w:cs="Times New Roman"/>
+                <w:color w:val="000000"/>
+                <w:kern w:val="0"/>
+                <w:sz w:val="16"/>
+                <w:szCs w:val="16"/>
+              </w:rPr>
+              <w:t>Initial energy level of battery (MWh)</w:t>
+            </w:r>
+          </w:p>
+        </w:tc>
+        <w:tc>
+          <w:tcPr>
+            <w:tcW w:w="1495" w:type="dxa"/>
+            <w:vAlign w:val="center"/>
+          </w:tcPr>
+          <w:p>
+            <w:pPr>
+              <w:jc w:val="center"/>
+              <w:rPr>
+                <w:rFonts w:ascii="Times New Roman" w:hAnsi="Times New Roman" w:cs="Times New Roman"/>
+                <w:sz w:val="16"/>
+                <w:szCs w:val="16"/>
+              </w:rPr>
+            </w:pPr>
+            <w:r>
+              <w:rPr>
+                <w:rFonts w:ascii="Times New Roman" w:hAnsi="Times New Roman" w:cs="Times New Roman"/>
+                <w:position w:val="-12"/>
+                <w:sz w:val="16"/>
+                <w:szCs w:val="16"/>
+              </w:rPr>
+              <w:object w:dxaOrig="380" w:dyaOrig="340" w14:anchorId="24AB2DC3">
+                <v:shape id="_x0000_i1059" type="#_x0000_t75" style="width:19.1pt;height:17.05pt" o:ole="">
+                  <v:imagedata r:id="rId78" o:title=""/>
                 </v:shape>
-                <o:OLEObject Type="Embed" ProgID="Equation.DSMT4" ShapeID="_x0000_i1060" DrawAspect="Content" ObjectID="_1764231461" r:id="rId75"/>
+                <o:OLEObject Type="Embed" ProgID="Equation.DSMT4" ShapeID="_x0000_i1059" DrawAspect="Content" ObjectID="_1769958645" r:id="rId79"/>
               </w:object>
             </w:r>
-            <w:r>
-              <w:rPr>
-                <w:rFonts w:ascii="Times New Roman" w:hAnsi="Times New Roman" w:cs="Times New Roman"/>
-                <w:sz w:val="16"/>
-                <w:szCs w:val="16"/>
-              </w:rPr>
-              <w:t xml:space="preserve">, </w:t>
-            </w:r>
-            <w:r>
-              <w:rPr>
-                <w:rFonts w:ascii="Times New Roman" w:hAnsi="Times New Roman" w:cs="Times New Roman"/>
-                <w:position w:val="-10"/>
-                <w:sz w:val="16"/>
-                <w:szCs w:val="16"/>
-              </w:rPr>
-              <w:object w:dxaOrig="820" w:dyaOrig="320" w14:anchorId="716535CD">
-                <v:shape id="_x0000_i1061" type="#_x0000_t75" style="width:40.9pt;height:16.15pt" o:ole="">
-                  <v:imagedata r:id="rId76" o:title=""/>
-                </v:shape>
-                <o:OLEObject Type="Embed" ProgID="Equation.DSMT4" ShapeID="_x0000_i1061" DrawAspect="Content" ObjectID="_1764231462" r:id="rId77"/>
-              </w:object>
-            </w:r>
-          </w:p>
-        </w:tc>
-        <w:tc>
-          <w:tcPr>
-            <w:tcW w:w="4332" w:type="dxa"/>
-            <w:vAlign w:val="center"/>
-          </w:tcPr>
-          <w:p>
-            <w:pPr>
-              <w:jc w:val="center"/>
-              <w:rPr>
-                <w:rFonts w:ascii="Times New Roman" w:hAnsi="Times New Roman" w:cs="Times New Roman"/>
-                <w:sz w:val="16"/>
-                <w:szCs w:val="16"/>
-              </w:rPr>
-            </w:pPr>
-            <w:r>
-              <w:rPr>
-                <w:rFonts w:ascii="Times New Roman" w:hAnsi="Times New Roman" w:cs="Times New Roman"/>
-                <w:position w:val="-10"/>
-                <w:sz w:val="16"/>
-                <w:szCs w:val="16"/>
-              </w:rPr>
-              <w:object w:dxaOrig="760" w:dyaOrig="320" w14:anchorId="52CDE4B2">
-                <v:shape id="_x0000_i1062" type="#_x0000_t75" style="width:38pt;height:16.15pt" o:ole="">
-                  <v:imagedata r:id="rId74" o:title=""/>
-                </v:shape>
-                <o:OLEObject Type="Embed" ProgID="Equation.DSMT4" ShapeID="_x0000_i1062" DrawAspect="Content" ObjectID="_1764231463" r:id="rId78"/>
-              </w:object>
-            </w:r>
-            <w:r>
-              <w:rPr>
-                <w:rFonts w:ascii="Times New Roman" w:hAnsi="Times New Roman" w:cs="Times New Roman"/>
-                <w:sz w:val="16"/>
-                <w:szCs w:val="16"/>
-              </w:rPr>
-              <w:t xml:space="preserve"> 0.1408</w:t>
-            </w:r>
-          </w:p>
-          <w:p>
-            <w:pPr>
-              <w:jc w:val="center"/>
-              <w:rPr>
-                <w:rFonts w:ascii="Times New Roman" w:hAnsi="Times New Roman" w:cs="Times New Roman"/>
-                <w:sz w:val="16"/>
-                <w:szCs w:val="16"/>
-              </w:rPr>
-            </w:pPr>
-            <w:r>
-              <w:rPr>
-                <w:rFonts w:ascii="Times New Roman" w:hAnsi="Times New Roman" w:cs="Times New Roman"/>
-                <w:position w:val="-10"/>
-                <w:sz w:val="16"/>
-                <w:szCs w:val="16"/>
-              </w:rPr>
-              <w:object w:dxaOrig="820" w:dyaOrig="320" w14:anchorId="3FCB57CE">
-                <v:shape id="_x0000_i1063" type="#_x0000_t75" style="width:40.9pt;height:16.15pt" o:ole="">
-                  <v:imagedata r:id="rId76" o:title=""/>
-                </v:shape>
-                <o:OLEObject Type="Embed" ProgID="Equation.DSMT4" ShapeID="_x0000_i1063" DrawAspect="Content" ObjectID="_1764231464" r:id="rId79"/>
-              </w:object>
-            </w:r>
-            <w:r>
-              <w:rPr>
-                <w:rFonts w:ascii="Times New Roman" w:hAnsi="Times New Roman" w:cs="Times New Roman"/>
-                <w:sz w:val="16"/>
-                <w:szCs w:val="16"/>
-              </w:rPr>
-              <w:t xml:space="preserve"> 0.0352</w:t>
+          </w:p>
+        </w:tc>
+        <w:tc>
+          <w:tcPr>
+            <w:tcW w:w="4168" w:type="dxa"/>
+            <w:vAlign w:val="center"/>
+          </w:tcPr>
+          <w:p>
+            <w:pPr>
+              <w:jc w:val="center"/>
+              <w:rPr>
+                <w:rFonts w:ascii="Times New Roman" w:hAnsi="Times New Roman" w:cs="Times New Roman"/>
+                <w:sz w:val="16"/>
+                <w:szCs w:val="16"/>
+              </w:rPr>
+            </w:pPr>
+            <w:r>
+              <w:rPr>
+                <w:rFonts w:ascii="Times New Roman" w:hAnsi="Times New Roman" w:cs="Times New Roman"/>
+                <w:sz w:val="16"/>
+                <w:szCs w:val="16"/>
+              </w:rPr>
+              <w:t>0.1672</w:t>
             </w:r>
           </w:p>
         </w:tc>
@@ -6519,35 +6736,60 @@
       <w:tr>
         <w:tc>
           <w:tcPr>
-            <w:tcW w:w="2689" w:type="dxa"/>
-            <w:vAlign w:val="center"/>
-          </w:tcPr>
-          <w:p>
-            <w:pPr>
-              <w:jc w:val="center"/>
-              <w:rPr>
-                <w:rFonts w:ascii="Times New Roman" w:eastAsia="等线" w:hAnsi="Times New Roman" w:cs="Times New Roman"/>
-                <w:color w:val="000000"/>
-                <w:kern w:val="0"/>
-                <w:sz w:val="16"/>
-                <w:szCs w:val="16"/>
-              </w:rPr>
-            </w:pPr>
-            <w:r>
-              <w:rPr>
-                <w:rFonts w:ascii="Times New Roman" w:eastAsia="等线" w:hAnsi="Times New Roman" w:cs="Times New Roman"/>
-                <w:color w:val="000000"/>
-                <w:kern w:val="0"/>
-                <w:sz w:val="16"/>
-                <w:szCs w:val="16"/>
-              </w:rPr>
-              <w:t>Charing/discharging efficiency of battery</w:t>
-            </w:r>
-          </w:p>
-        </w:tc>
-        <w:tc>
-          <w:tcPr>
-            <w:tcW w:w="1275" w:type="dxa"/>
+            <w:tcW w:w="2633" w:type="dxa"/>
+            <w:vAlign w:val="center"/>
+          </w:tcPr>
+          <w:p>
+            <w:pPr>
+              <w:jc w:val="center"/>
+              <w:rPr>
+                <w:rFonts w:ascii="Times New Roman" w:hAnsi="Times New Roman" w:cs="Times New Roman"/>
+                <w:sz w:val="16"/>
+                <w:szCs w:val="16"/>
+                <w:shd w:val="clear" w:color="auto" w:fill="FFFFFF"/>
+              </w:rPr>
+            </w:pPr>
+            <w:r>
+              <w:rPr>
+                <w:rFonts w:ascii="Times New Roman" w:hAnsi="Times New Roman" w:cs="Times New Roman"/>
+                <w:sz w:val="16"/>
+                <w:szCs w:val="16"/>
+                <w:shd w:val="clear" w:color="auto" w:fill="FFFFFF"/>
+              </w:rPr>
+              <w:t>Threshold</w:t>
+            </w:r>
+            <w:r>
+              <w:rPr>
+                <w:rFonts w:ascii="Times New Roman" w:hAnsi="Times New Roman" w:cs="Times New Roman"/>
+                <w:sz w:val="16"/>
+                <w:szCs w:val="16"/>
+                <w:shd w:val="clear" w:color="auto" w:fill="FFFFFF"/>
+              </w:rPr>
+              <w:t xml:space="preserve"> on energy level of battery </w:t>
+            </w:r>
+            <w:r>
+              <w:rPr>
+                <w:rFonts w:ascii="Times New Roman" w:hAnsi="Times New Roman" w:cs="Times New Roman"/>
+                <w:sz w:val="16"/>
+                <w:szCs w:val="16"/>
+                <w:shd w:val="clear" w:color="auto" w:fill="FFFFFF"/>
+              </w:rPr>
+              <w:t xml:space="preserve">for </w:t>
+            </w:r>
+            <w:r>
+              <w:rPr>
+                <w:rFonts w:ascii="Times New Roman" w:hAnsi="Times New Roman" w:cs="Times New Roman"/>
+                <w:sz w:val="16"/>
+                <w:szCs w:val="16"/>
+                <w:shd w:val="clear" w:color="auto" w:fill="FFFFFF"/>
+              </w:rPr>
+              <w:t>swap-in/out (MWh)</w:t>
+            </w:r>
+          </w:p>
+        </w:tc>
+        <w:tc>
+          <w:tcPr>
+            <w:tcW w:w="1495" w:type="dxa"/>
             <w:vAlign w:val="center"/>
           </w:tcPr>
           <w:p>
@@ -6566,54 +6808,104 @@
                 <w:sz w:val="16"/>
                 <w:szCs w:val="16"/>
               </w:rPr>
-              <w:object w:dxaOrig="700" w:dyaOrig="320" w14:anchorId="76F45D30">
-                <v:shape id="_x0000_i1064" type="#_x0000_t75" style="width:35.15pt;height:16.15pt" o:ole="">
+              <w:object w:dxaOrig="760" w:dyaOrig="320" w14:anchorId="56074EC1">
+                <v:shape id="_x0000_i1060" type="#_x0000_t75" style="width:37.9pt;height:16.05pt" o:ole="">
                   <v:imagedata r:id="rId80" o:title=""/>
                 </v:shape>
-                <o:OLEObject Type="Embed" ProgID="Equation.DSMT4" ShapeID="_x0000_i1064" DrawAspect="Content" ObjectID="_1764231465" r:id="rId81"/>
+                <o:OLEObject Type="Embed" ProgID="Equation.DSMT4" ShapeID="_x0000_i1060" DrawAspect="Content" ObjectID="_1769958646" r:id="rId81"/>
               </w:object>
             </w:r>
-          </w:p>
-        </w:tc>
-        <w:tc>
-          <w:tcPr>
-            <w:tcW w:w="4332" w:type="dxa"/>
-            <w:vAlign w:val="center"/>
-          </w:tcPr>
-          <w:p>
-            <w:pPr>
-              <w:jc w:val="center"/>
-              <w:rPr>
-                <w:rFonts w:ascii="Times New Roman" w:hAnsi="Times New Roman" w:cs="Times New Roman"/>
-                <w:sz w:val="16"/>
-                <w:szCs w:val="16"/>
-              </w:rPr>
-            </w:pPr>
-            <w:r>
-              <w:rPr>
-                <w:rFonts w:ascii="Times New Roman" w:hAnsi="Times New Roman" w:cs="Times New Roman"/>
-                <w:sz w:val="16"/>
-                <w:szCs w:val="16"/>
-              </w:rPr>
-              <w:t>Charging 0.95</w:t>
-            </w:r>
-          </w:p>
-          <w:p>
-            <w:pPr>
-              <w:jc w:val="center"/>
-              <w:rPr>
-                <w:rFonts w:ascii="Times New Roman" w:hAnsi="Times New Roman" w:cs="Times New Roman"/>
-                <w:sz w:val="16"/>
-                <w:szCs w:val="16"/>
-              </w:rPr>
-            </w:pPr>
-            <w:r>
-              <w:rPr>
-                <w:rFonts w:ascii="Times New Roman" w:hAnsi="Times New Roman" w:cs="Times New Roman"/>
-                <w:sz w:val="16"/>
-                <w:szCs w:val="16"/>
-              </w:rPr>
-              <w:t>Discharging 0.95</w:t>
+            <w:r>
+              <w:rPr>
+                <w:rFonts w:ascii="Times New Roman" w:hAnsi="Times New Roman" w:cs="Times New Roman"/>
+                <w:sz w:val="16"/>
+                <w:szCs w:val="16"/>
+              </w:rPr>
+              <w:t xml:space="preserve">, </w:t>
+            </w:r>
+            <w:r>
+              <w:rPr>
+                <w:rFonts w:ascii="Times New Roman" w:hAnsi="Times New Roman" w:cs="Times New Roman"/>
+                <w:position w:val="-10"/>
+                <w:sz w:val="16"/>
+                <w:szCs w:val="16"/>
+              </w:rPr>
+              <w:object w:dxaOrig="820" w:dyaOrig="320" w14:anchorId="716535CD">
+                <v:shape id="_x0000_i1061" type="#_x0000_t75" style="width:40.95pt;height:16.05pt" o:ole="">
+                  <v:imagedata r:id="rId82" o:title=""/>
+                </v:shape>
+                <o:OLEObject Type="Embed" ProgID="Equation.DSMT4" ShapeID="_x0000_i1061" DrawAspect="Content" ObjectID="_1769958647" r:id="rId83"/>
+              </w:object>
+            </w:r>
+          </w:p>
+        </w:tc>
+        <w:tc>
+          <w:tcPr>
+            <w:tcW w:w="4168" w:type="dxa"/>
+            <w:vAlign w:val="center"/>
+          </w:tcPr>
+          <w:p>
+            <w:pPr>
+              <w:jc w:val="center"/>
+              <w:rPr>
+                <w:rFonts w:ascii="Times New Roman" w:hAnsi="Times New Roman" w:cs="Times New Roman"/>
+                <w:sz w:val="16"/>
+                <w:szCs w:val="16"/>
+              </w:rPr>
+            </w:pPr>
+            <w:r>
+              <w:rPr>
+                <w:rFonts w:ascii="Times New Roman" w:hAnsi="Times New Roman" w:cs="Times New Roman"/>
+                <w:position w:val="-10"/>
+                <w:sz w:val="16"/>
+                <w:szCs w:val="16"/>
+              </w:rPr>
+              <w:object w:dxaOrig="760" w:dyaOrig="320" w14:anchorId="52CDE4B2">
+                <v:shape id="_x0000_i1062" type="#_x0000_t75" style="width:37.9pt;height:16.05pt" o:ole="">
+                  <v:imagedata r:id="rId80" o:title=""/>
+                </v:shape>
+                <o:OLEObject Type="Embed" ProgID="Equation.DSMT4" ShapeID="_x0000_i1062" DrawAspect="Content" ObjectID="_1769958648" r:id="rId84"/>
+              </w:object>
+            </w:r>
+            <w:r>
+              <w:rPr>
+                <w:rFonts w:ascii="Times New Roman" w:hAnsi="Times New Roman" w:cs="Times New Roman"/>
+                <w:sz w:val="16"/>
+                <w:szCs w:val="16"/>
+              </w:rPr>
+              <w:t xml:space="preserve"> 0.1408</w:t>
+            </w:r>
+          </w:p>
+          <w:p>
+            <w:pPr>
+              <w:jc w:val="center"/>
+              <w:rPr>
+                <w:rFonts w:ascii="Times New Roman" w:hAnsi="Times New Roman" w:cs="Times New Roman"/>
+                <w:sz w:val="16"/>
+                <w:szCs w:val="16"/>
+              </w:rPr>
+            </w:pPr>
+            <w:r>
+              <w:rPr>
+                <w:rFonts w:ascii="Times New Roman" w:hAnsi="Times New Roman" w:cs="Times New Roman"/>
+                <w:position w:val="-10"/>
+                <w:sz w:val="16"/>
+                <w:szCs w:val="16"/>
+              </w:rPr>
+              <w:object w:dxaOrig="820" w:dyaOrig="320" w14:anchorId="3FCB57CE">
+                <v:shape id="_x0000_i1063" type="#_x0000_t75" style="width:40.95pt;height:16.05pt" o:ole="">
+                  <v:imagedata r:id="rId82" o:title=""/>
+                </v:shape>
+                <o:OLEObject Type="Embed" ProgID="Equation.DSMT4" ShapeID="_x0000_i1063" DrawAspect="Content" ObjectID="_1769958649" r:id="rId85"/>
+              </w:object>
+            </w:r>
+            <w:r>
+              <w:rPr>
+                <w:rFonts w:ascii="Times New Roman" w:hAnsi="Times New Roman" w:cs="Times New Roman"/>
+                <w:sz w:val="16"/>
+                <w:szCs w:val="16"/>
+              </w:rPr>
+              <w:t xml:space="preserve"> 0.0352</w:t>
             </w:r>
           </w:p>
         </w:tc>
@@ -6621,7 +6913,109 @@
       <w:tr>
         <w:tc>
           <w:tcPr>
-            <w:tcW w:w="2689" w:type="dxa"/>
+            <w:tcW w:w="2633" w:type="dxa"/>
+            <w:vAlign w:val="center"/>
+          </w:tcPr>
+          <w:p>
+            <w:pPr>
+              <w:jc w:val="center"/>
+              <w:rPr>
+                <w:rFonts w:ascii="Times New Roman" w:eastAsia="等线" w:hAnsi="Times New Roman" w:cs="Times New Roman"/>
+                <w:color w:val="000000"/>
+                <w:kern w:val="0"/>
+                <w:sz w:val="16"/>
+                <w:szCs w:val="16"/>
+              </w:rPr>
+            </w:pPr>
+            <w:r>
+              <w:rPr>
+                <w:rFonts w:ascii="Times New Roman" w:eastAsia="等线" w:hAnsi="Times New Roman" w:cs="Times New Roman"/>
+                <w:color w:val="000000"/>
+                <w:kern w:val="0"/>
+                <w:sz w:val="16"/>
+                <w:szCs w:val="16"/>
+              </w:rPr>
+              <w:t>Charing/discharging efficiency of battery</w:t>
+            </w:r>
+          </w:p>
+        </w:tc>
+        <w:tc>
+          <w:tcPr>
+            <w:tcW w:w="1495" w:type="dxa"/>
+            <w:vAlign w:val="center"/>
+          </w:tcPr>
+          <w:p>
+            <w:pPr>
+              <w:jc w:val="center"/>
+              <w:rPr>
+                <w:rFonts w:ascii="Times New Roman" w:hAnsi="Times New Roman" w:cs="Times New Roman"/>
+                <w:sz w:val="16"/>
+                <w:szCs w:val="16"/>
+              </w:rPr>
+            </w:pPr>
+            <w:r>
+              <w:rPr>
+                <w:rFonts w:ascii="Times New Roman" w:hAnsi="Times New Roman" w:cs="Times New Roman"/>
+                <w:position w:val="-10"/>
+                <w:sz w:val="16"/>
+                <w:szCs w:val="16"/>
+              </w:rPr>
+              <w:object w:dxaOrig="700" w:dyaOrig="320" w14:anchorId="76F45D30">
+                <v:shape id="_x0000_i1064" type="#_x0000_t75" style="width:35.15pt;height:16.05pt" o:ole="">
+                  <v:imagedata r:id="rId86" o:title=""/>
+                </v:shape>
+                <o:OLEObject Type="Embed" ProgID="Equation.DSMT4" ShapeID="_x0000_i1064" DrawAspect="Content" ObjectID="_1769958650" r:id="rId87"/>
+              </w:object>
+            </w:r>
+          </w:p>
+        </w:tc>
+        <w:tc>
+          <w:tcPr>
+            <w:tcW w:w="4168" w:type="dxa"/>
+            <w:vAlign w:val="center"/>
+          </w:tcPr>
+          <w:p>
+            <w:pPr>
+              <w:jc w:val="center"/>
+              <w:rPr>
+                <w:rFonts w:ascii="Times New Roman" w:hAnsi="Times New Roman" w:cs="Times New Roman"/>
+                <w:sz w:val="16"/>
+                <w:szCs w:val="16"/>
+              </w:rPr>
+            </w:pPr>
+            <w:r>
+              <w:rPr>
+                <w:rFonts w:ascii="Times New Roman" w:hAnsi="Times New Roman" w:cs="Times New Roman"/>
+                <w:sz w:val="16"/>
+                <w:szCs w:val="16"/>
+              </w:rPr>
+              <w:t>Charging 0.95</w:t>
+            </w:r>
+          </w:p>
+          <w:p>
+            <w:pPr>
+              <w:jc w:val="center"/>
+              <w:rPr>
+                <w:rFonts w:ascii="Times New Roman" w:hAnsi="Times New Roman" w:cs="Times New Roman"/>
+                <w:sz w:val="16"/>
+                <w:szCs w:val="16"/>
+              </w:rPr>
+            </w:pPr>
+            <w:r>
+              <w:rPr>
+                <w:rFonts w:ascii="Times New Roman" w:hAnsi="Times New Roman" w:cs="Times New Roman"/>
+                <w:sz w:val="16"/>
+                <w:szCs w:val="16"/>
+              </w:rPr>
+              <w:t>Discharging 0.95</w:t>
+            </w:r>
+          </w:p>
+        </w:tc>
+      </w:tr>
+      <w:tr>
+        <w:tc>
+          <w:tcPr>
+            <w:tcW w:w="2633" w:type="dxa"/>
             <w:vAlign w:val="center"/>
           </w:tcPr>
           <w:p>
@@ -6653,7 +7047,7 @@
         <w:bookmarkEnd w:id="1"/>
         <w:tc>
           <w:tcPr>
-            <w:tcW w:w="1275" w:type="dxa"/>
+            <w:tcW w:w="1495" w:type="dxa"/>
             <w:vAlign w:val="center"/>
           </w:tcPr>
           <w:p>
@@ -6673,17 +7067,17 @@
                 <w:szCs w:val="16"/>
               </w:rPr>
               <w:object w:dxaOrig="600" w:dyaOrig="320" w14:anchorId="17A7F519">
-                <v:shape id="_x0000_i1065" type="#_x0000_t75" style="width:29.95pt;height:16.15pt" o:ole="">
-                  <v:imagedata r:id="rId82" o:title=""/>
+                <v:shape id="_x0000_i1065" type="#_x0000_t75" style="width:30.05pt;height:16.05pt" o:ole="">
+                  <v:imagedata r:id="rId88" o:title=""/>
                 </v:shape>
-                <o:OLEObject Type="Embed" ProgID="Equation.DSMT4" ShapeID="_x0000_i1065" DrawAspect="Content" ObjectID="_1764231466" r:id="rId83"/>
+                <o:OLEObject Type="Embed" ProgID="Equation.DSMT4" ShapeID="_x0000_i1065" DrawAspect="Content" ObjectID="_1769958651" r:id="rId89"/>
               </w:object>
             </w:r>
           </w:p>
         </w:tc>
         <w:tc>
           <w:tcPr>
-            <w:tcW w:w="4332" w:type="dxa"/>
+            <w:tcW w:w="4168" w:type="dxa"/>
             <w:vAlign w:val="center"/>
           </w:tcPr>
           <w:p>
@@ -6865,6 +7259,7 @@
                 <w:sz w:val="16"/>
                 <w:szCs w:val="16"/>
               </w:rPr>
+              <w:lastRenderedPageBreak/>
               <w:t>Constant active</w:t>
             </w:r>
             <w:r>
@@ -6933,10 +7328,10 @@
                 <w:szCs w:val="16"/>
               </w:rPr>
               <w:object w:dxaOrig="440" w:dyaOrig="340" w14:anchorId="31F2E12E">
-                <v:shape id="_x0000_i1066" type="#_x0000_t75" style="width:21.9pt;height:17pt" o:ole="">
-                  <v:imagedata r:id="rId84" o:title=""/>
+                <v:shape id="_x0000_i1066" type="#_x0000_t75" style="width:21.85pt;height:17.05pt" o:ole="">
+                  <v:imagedata r:id="rId90" o:title=""/>
                 </v:shape>
-                <o:OLEObject Type="Embed" ProgID="Equation.DSMT4" ShapeID="_x0000_i1066" DrawAspect="Content" ObjectID="_1764231467" r:id="rId85"/>
+                <o:OLEObject Type="Embed" ProgID="Equation.DSMT4" ShapeID="_x0000_i1066" DrawAspect="Content" ObjectID="_1769958652" r:id="rId91"/>
               </w:object>
             </w:r>
             <w:r>
@@ -6959,10 +7354,10 @@
                 <w:szCs w:val="16"/>
               </w:rPr>
               <w:object w:dxaOrig="440" w:dyaOrig="340" w14:anchorId="4DB563DF">
-                <v:shape id="_x0000_i1067" type="#_x0000_t75" style="width:21.9pt;height:17pt" o:ole="">
-                  <v:imagedata r:id="rId86" o:title=""/>
+                <v:shape id="_x0000_i1067" type="#_x0000_t75" style="width:21.85pt;height:17.05pt" o:ole="">
+                  <v:imagedata r:id="rId92" o:title=""/>
                 </v:shape>
-                <o:OLEObject Type="Embed" ProgID="Equation.DSMT4" ShapeID="_x0000_i1067" DrawAspect="Content" ObjectID="_1764231468" r:id="rId87"/>
+                <o:OLEObject Type="Embed" ProgID="Equation.DSMT4" ShapeID="_x0000_i1067" DrawAspect="Content" ObjectID="_1769958653" r:id="rId93"/>
               </w:object>
             </w:r>
           </w:p>
@@ -7055,16 +7450,7 @@
                 <w:sz w:val="16"/>
                 <w:szCs w:val="16"/>
               </w:rPr>
-              <w:t xml:space="preserve">[1.25, 1.34, 1.34, 1.35, 1.36, 1.39, 1.56, 1.65, 1.62, 1.60, 1.87, 1.87, 1.86, 1.85, 1.86, 1.64, </w:t>
-            </w:r>
-            <w:r>
-              <w:rPr>
-                <w:rFonts w:ascii="Times New Roman" w:hAnsi="Times New Roman" w:cs="Times New Roman"/>
-                <w:sz w:val="16"/>
-                <w:szCs w:val="16"/>
-              </w:rPr>
-              <w:lastRenderedPageBreak/>
-              <w:t>1.48, 1.41, 1.46, 1.35, 1.39, 1.62, 1.62, 1.42]</w:t>
+              <w:t>[1.25, 1.34, 1.34, 1.35, 1.36, 1.39, 1.56, 1.65, 1.62, 1.60, 1.87, 1.87, 1.86, 1.85, 1.86, 1.64, 1.48, 1.41, 1.46, 1.35, 1.39, 1.62, 1.62, 1.42]</w:t>
             </w:r>
           </w:p>
         </w:tc>
@@ -7094,7 +7480,6 @@
                 <w:sz w:val="16"/>
                 <w:szCs w:val="16"/>
               </w:rPr>
-              <w:lastRenderedPageBreak/>
               <w:t>Maximum/minimum voltage magnitude</w:t>
             </w:r>
             <w:r>
@@ -7131,10 +7516,10 @@
                 <w:szCs w:val="16"/>
               </w:rPr>
               <w:object w:dxaOrig="440" w:dyaOrig="340" w14:anchorId="1A5C73D3">
-                <v:shape id="_x0000_i1068" type="#_x0000_t75" style="width:21.9pt;height:17pt" o:ole="">
-                  <v:imagedata r:id="rId88" o:title=""/>
+                <v:shape id="_x0000_i1068" type="#_x0000_t75" style="width:21.85pt;height:17.05pt" o:ole="">
+                  <v:imagedata r:id="rId94" o:title=""/>
                 </v:shape>
-                <o:OLEObject Type="Embed" ProgID="Equation.DSMT4" ShapeID="_x0000_i1068" DrawAspect="Content" ObjectID="_1764231469" r:id="rId89"/>
+                <o:OLEObject Type="Embed" ProgID="Equation.DSMT4" ShapeID="_x0000_i1068" DrawAspect="Content" ObjectID="_1769958654" r:id="rId95"/>
               </w:object>
             </w:r>
             <w:r>
@@ -7153,10 +7538,10 @@
                 <w:szCs w:val="16"/>
               </w:rPr>
               <w:object w:dxaOrig="420" w:dyaOrig="340" w14:anchorId="1BC63232">
-                <v:shape id="_x0000_i1069" type="#_x0000_t75" style="width:21pt;height:17pt" o:ole="">
-                  <v:imagedata r:id="rId90" o:title=""/>
+                <v:shape id="_x0000_i1069" type="#_x0000_t75" style="width:21.15pt;height:17.05pt" o:ole="">
+                  <v:imagedata r:id="rId96" o:title=""/>
                 </v:shape>
-                <o:OLEObject Type="Embed" ProgID="Equation.DSMT4" ShapeID="_x0000_i1069" DrawAspect="Content" ObjectID="_1764231470" r:id="rId91"/>
+                <o:OLEObject Type="Embed" ProgID="Equation.DSMT4" ShapeID="_x0000_i1069" DrawAspect="Content" ObjectID="_1769958655" r:id="rId97"/>
               </w:object>
             </w:r>
           </w:p>
@@ -7313,10 +7698,10 @@
                 <w:szCs w:val="16"/>
               </w:rPr>
               <w:object w:dxaOrig="560" w:dyaOrig="340" w14:anchorId="3FD03BB8">
-                <v:shape id="_x0000_i1070" type="#_x0000_t75" style="width:27.95pt;height:17pt" o:ole="">
-                  <v:imagedata r:id="rId92" o:title=""/>
+                <v:shape id="_x0000_i1070" type="#_x0000_t75" style="width:28pt;height:17.05pt" o:ole="">
+                  <v:imagedata r:id="rId98" o:title=""/>
                 </v:shape>
-                <o:OLEObject Type="Embed" ProgID="Equation.DSMT4" ShapeID="_x0000_i1070" DrawAspect="Content" ObjectID="_1764231471" r:id="rId93"/>
+                <o:OLEObject Type="Embed" ProgID="Equation.DSMT4" ShapeID="_x0000_i1070" DrawAspect="Content" ObjectID="_1769958656" r:id="rId99"/>
               </w:object>
             </w:r>
           </w:p>
@@ -7491,10 +7876,10 @@
                 <w:szCs w:val="16"/>
               </w:rPr>
               <w:object w:dxaOrig="580" w:dyaOrig="320" w14:anchorId="11316D11">
-                <v:shape id="_x0000_i1071" type="#_x0000_t75" style="width:29.1pt;height:16.15pt" o:ole="">
-                  <v:imagedata r:id="rId94" o:title=""/>
+                <v:shape id="_x0000_i1071" type="#_x0000_t75" style="width:29pt;height:16.05pt" o:ole="">
+                  <v:imagedata r:id="rId100" o:title=""/>
                 </v:shape>
-                <o:OLEObject Type="Embed" ProgID="Equation.DSMT4" ShapeID="_x0000_i1071" DrawAspect="Content" ObjectID="_1764231472" r:id="rId95"/>
+                <o:OLEObject Type="Embed" ProgID="Equation.DSMT4" ShapeID="_x0000_i1071" DrawAspect="Content" ObjectID="_1769958657" r:id="rId101"/>
               </w:object>
             </w:r>
           </w:p>
@@ -7595,10 +7980,10 @@
                 <w:szCs w:val="16"/>
               </w:rPr>
               <w:object w:dxaOrig="660" w:dyaOrig="320" w14:anchorId="430339A1">
-                <v:shape id="_x0000_i1072" type="#_x0000_t75" style="width:33.1pt;height:16.15pt" o:ole="">
-                  <v:imagedata r:id="rId96" o:title=""/>
+                <v:shape id="_x0000_i1072" type="#_x0000_t75" style="width:33.1pt;height:16.05pt" o:ole="">
+                  <v:imagedata r:id="rId102" o:title=""/>
                 </v:shape>
-                <o:OLEObject Type="Embed" ProgID="Equation.DSMT4" ShapeID="_x0000_i1072" DrawAspect="Content" ObjectID="_1764231473" r:id="rId97"/>
+                <o:OLEObject Type="Embed" ProgID="Equation.DSMT4" ShapeID="_x0000_i1072" DrawAspect="Content" ObjectID="_1769958658" r:id="rId103"/>
               </w:object>
             </w:r>
             <w:r>
@@ -7625,10 +8010,10 @@
                 <w:szCs w:val="16"/>
               </w:rPr>
               <w:object w:dxaOrig="660" w:dyaOrig="320" w14:anchorId="6FD7871B">
-                <v:shape id="_x0000_i1073" type="#_x0000_t75" style="width:33.1pt;height:16.15pt" o:ole="">
-                  <v:imagedata r:id="rId98" o:title=""/>
+                <v:shape id="_x0000_i1073" type="#_x0000_t75" style="width:33.1pt;height:16.05pt" o:ole="">
+                  <v:imagedata r:id="rId104" o:title=""/>
                 </v:shape>
-                <o:OLEObject Type="Embed" ProgID="Equation.DSMT4" ShapeID="_x0000_i1073" DrawAspect="Content" ObjectID="_1764231474" r:id="rId99"/>
+                <o:OLEObject Type="Embed" ProgID="Equation.DSMT4" ShapeID="_x0000_i1073" DrawAspect="Content" ObjectID="_1769958659" r:id="rId105"/>
               </w:object>
             </w:r>
           </w:p>

--- a/Data for MMDRO.docx
+++ b/Data for MMDRO.docx
@@ -2011,10 +2011,10 @@
                   <v:path o:extrusionok="f" gradientshapeok="t" o:connecttype="rect"/>
                   <o:lock v:ext="edit" aspectratio="t"/>
                 </v:shapetype>
-                <v:shape id="_x0000_i1025" type="#_x0000_t75" style="width:10.25pt;height:16.05pt" o:ole="">
+                <v:shape id="_x0000_i1025" type="#_x0000_t75" style="width:10.15pt;height:16.15pt" o:ole="">
                   <v:imagedata r:id="rId7" o:title=""/>
                 </v:shape>
-                <o:OLEObject Type="Embed" ProgID="Equation.DSMT4" ShapeID="_x0000_i1025" DrawAspect="Content" ObjectID="_1769958608" r:id="rId8"/>
+                <o:OLEObject Type="Embed" ProgID="Equation.DSMT4" ShapeID="_x0000_i1025" DrawAspect="Content" ObjectID="_1770022679" r:id="rId8"/>
               </w:object>
             </w:r>
           </w:p>
@@ -2097,10 +2097,10 @@
                 <w:szCs w:val="16"/>
               </w:rPr>
               <w:object w:dxaOrig="460" w:dyaOrig="320" w14:anchorId="5EDF4F65">
-                <v:shape id="_x0000_i1026" type="#_x0000_t75" style="width:23.2pt;height:16.05pt" o:ole="">
+                <v:shape id="_x0000_i1026" type="#_x0000_t75" style="width:23.25pt;height:16.15pt" o:ole="">
                   <v:imagedata r:id="rId9" o:title=""/>
                 </v:shape>
-                <o:OLEObject Type="Embed" ProgID="Equation.DSMT4" ShapeID="_x0000_i1026" DrawAspect="Content" ObjectID="_1769958609" r:id="rId10"/>
+                <o:OLEObject Type="Embed" ProgID="Equation.DSMT4" ShapeID="_x0000_i1026" DrawAspect="Content" ObjectID="_1770022680" r:id="rId10"/>
               </w:object>
             </w:r>
           </w:p>
@@ -2199,10 +2199,10 @@
                 <w:szCs w:val="16"/>
               </w:rPr>
               <w:object w:dxaOrig="340" w:dyaOrig="320" w14:anchorId="2F59303B">
-                <v:shape id="_x0000_i1027" type="#_x0000_t75" style="width:17.05pt;height:16.05pt" o:ole="">
+                <v:shape id="_x0000_i1027" type="#_x0000_t75" style="width:16.9pt;height:16.15pt" o:ole="">
                   <v:imagedata r:id="rId11" o:title=""/>
                 </v:shape>
-                <o:OLEObject Type="Embed" ProgID="Equation.DSMT4" ShapeID="_x0000_i1027" DrawAspect="Content" ObjectID="_1769958610" r:id="rId12"/>
+                <o:OLEObject Type="Embed" ProgID="Equation.DSMT4" ShapeID="_x0000_i1027" DrawAspect="Content" ObjectID="_1770022681" r:id="rId12"/>
               </w:object>
             </w:r>
           </w:p>
@@ -2357,10 +2357,10 @@
                 <w:szCs w:val="16"/>
               </w:rPr>
               <w:object w:dxaOrig="859" w:dyaOrig="320" w14:anchorId="77F4A7D7">
-                <v:shape id="_x0000_i1028" type="#_x0000_t75" style="width:43pt;height:16.05pt" o:ole="">
+                <v:shape id="_x0000_i1028" type="#_x0000_t75" style="width:43.15pt;height:16.15pt" o:ole="">
                   <v:imagedata r:id="rId13" o:title=""/>
                 </v:shape>
-                <o:OLEObject Type="Embed" ProgID="Equation.DSMT4" ShapeID="_x0000_i1028" DrawAspect="Content" ObjectID="_1769958611" r:id="rId14"/>
+                <o:OLEObject Type="Embed" ProgID="Equation.DSMT4" ShapeID="_x0000_i1028" DrawAspect="Content" ObjectID="_1770022682" r:id="rId14"/>
               </w:object>
             </w:r>
           </w:p>
@@ -2530,10 +2530,10 @@
                 <w:szCs w:val="16"/>
               </w:rPr>
               <w:object w:dxaOrig="440" w:dyaOrig="340" w14:anchorId="36A6C4EB">
-                <v:shape id="_x0000_i1029" type="#_x0000_t75" style="width:21.85pt;height:17.05pt" o:ole="">
+                <v:shape id="_x0000_i1029" type="#_x0000_t75" style="width:21.75pt;height:16.9pt" o:ole="">
                   <v:imagedata r:id="rId15" o:title=""/>
                 </v:shape>
-                <o:OLEObject Type="Embed" ProgID="Equation.DSMT4" ShapeID="_x0000_i1029" DrawAspect="Content" ObjectID="_1769958612" r:id="rId16"/>
+                <o:OLEObject Type="Embed" ProgID="Equation.DSMT4" ShapeID="_x0000_i1029" DrawAspect="Content" ObjectID="_1770022683" r:id="rId16"/>
               </w:object>
             </w:r>
             <w:r>
@@ -2552,10 +2552,10 @@
                 <w:szCs w:val="16"/>
               </w:rPr>
               <w:object w:dxaOrig="440" w:dyaOrig="340" w14:anchorId="36DD4A9B">
-                <v:shape id="_x0000_i1030" type="#_x0000_t75" style="width:21.85pt;height:17.05pt" o:ole="">
+                <v:shape id="_x0000_i1030" type="#_x0000_t75" style="width:21.75pt;height:16.9pt" o:ole="">
                   <v:imagedata r:id="rId17" o:title=""/>
                 </v:shape>
-                <o:OLEObject Type="Embed" ProgID="Equation.DSMT4" ShapeID="_x0000_i1030" DrawAspect="Content" ObjectID="_1769958613" r:id="rId18"/>
+                <o:OLEObject Type="Embed" ProgID="Equation.DSMT4" ShapeID="_x0000_i1030" DrawAspect="Content" ObjectID="_1770022684" r:id="rId18"/>
               </w:object>
             </w:r>
             <w:r>
@@ -2574,10 +2574,10 @@
                 <w:szCs w:val="16"/>
               </w:rPr>
               <w:object w:dxaOrig="440" w:dyaOrig="340" w14:anchorId="6283F0FA">
-                <v:shape id="_x0000_i1031" type="#_x0000_t75" style="width:21.85pt;height:17.05pt" o:ole="">
+                <v:shape id="_x0000_i1031" type="#_x0000_t75" style="width:21.75pt;height:16.9pt" o:ole="">
                   <v:imagedata r:id="rId19" o:title=""/>
                 </v:shape>
-                <o:OLEObject Type="Embed" ProgID="Equation.DSMT4" ShapeID="_x0000_i1031" DrawAspect="Content" ObjectID="_1769958614" r:id="rId20"/>
+                <o:OLEObject Type="Embed" ProgID="Equation.DSMT4" ShapeID="_x0000_i1031" DrawAspect="Content" ObjectID="_1770022685" r:id="rId20"/>
               </w:object>
             </w:r>
           </w:p>
@@ -2604,10 +2604,10 @@
                 <w:szCs w:val="16"/>
               </w:rPr>
               <w:object w:dxaOrig="440" w:dyaOrig="340" w14:anchorId="66C2896C">
-                <v:shape id="_x0000_i1032" type="#_x0000_t75" style="width:21.85pt;height:17.05pt" o:ole="">
+                <v:shape id="_x0000_i1032" type="#_x0000_t75" style="width:21.75pt;height:16.9pt" o:ole="">
                   <v:imagedata r:id="rId15" o:title=""/>
                 </v:shape>
-                <o:OLEObject Type="Embed" ProgID="Equation.DSMT4" ShapeID="_x0000_i1032" DrawAspect="Content" ObjectID="_1769958615" r:id="rId21"/>
+                <o:OLEObject Type="Embed" ProgID="Equation.DSMT4" ShapeID="_x0000_i1032" DrawAspect="Content" ObjectID="_1770022686" r:id="rId21"/>
               </w:object>
             </w:r>
             <w:r>
@@ -2764,10 +2764,10 @@
                 <w:szCs w:val="16"/>
               </w:rPr>
               <w:object w:dxaOrig="440" w:dyaOrig="340" w14:anchorId="0B44ECEF">
-                <v:shape id="_x0000_i1033" type="#_x0000_t75" style="width:21.85pt;height:17.05pt" o:ole="">
+                <v:shape id="_x0000_i1033" type="#_x0000_t75" style="width:21.75pt;height:16.9pt" o:ole="">
                   <v:imagedata r:id="rId17" o:title=""/>
                 </v:shape>
-                <o:OLEObject Type="Embed" ProgID="Equation.DSMT4" ShapeID="_x0000_i1033" DrawAspect="Content" ObjectID="_1769958616" r:id="rId22"/>
+                <o:OLEObject Type="Embed" ProgID="Equation.DSMT4" ShapeID="_x0000_i1033" DrawAspect="Content" ObjectID="_1770022687" r:id="rId22"/>
               </w:object>
             </w:r>
             <w:r>
@@ -2924,10 +2924,10 @@
                 <w:szCs w:val="16"/>
               </w:rPr>
               <w:object w:dxaOrig="440" w:dyaOrig="340" w14:anchorId="39D96E4D">
-                <v:shape id="_x0000_i1034" type="#_x0000_t75" style="width:21.85pt;height:17.05pt" o:ole="">
+                <v:shape id="_x0000_i1034" type="#_x0000_t75" style="width:21.75pt;height:16.9pt" o:ole="">
                   <v:imagedata r:id="rId19" o:title=""/>
                 </v:shape>
-                <o:OLEObject Type="Embed" ProgID="Equation.DSMT4" ShapeID="_x0000_i1034" DrawAspect="Content" ObjectID="_1769958617" r:id="rId23"/>
+                <o:OLEObject Type="Embed" ProgID="Equation.DSMT4" ShapeID="_x0000_i1034" DrawAspect="Content" ObjectID="_1770022688" r:id="rId23"/>
               </w:object>
             </w:r>
             <w:r>
@@ -3079,51 +3079,51 @@
             <w:pPr>
               <w:jc w:val="center"/>
               <w:rPr>
+                <w:rFonts w:ascii="Times New Roman" w:eastAsia="等线" w:hAnsi="Times New Roman" w:cs="Times New Roman"/>
+                <w:color w:val="000000"/>
+                <w:kern w:val="0"/>
+                <w:sz w:val="16"/>
+                <w:szCs w:val="16"/>
+              </w:rPr>
+            </w:pPr>
+            <w:r>
+              <w:rPr>
+                <w:rFonts w:ascii="Times New Roman" w:eastAsia="等线" w:hAnsi="Times New Roman" w:cs="Times New Roman"/>
+                <w:color w:val="000000"/>
+                <w:kern w:val="0"/>
+                <w:sz w:val="16"/>
+                <w:szCs w:val="16"/>
+              </w:rPr>
+              <w:t xml:space="preserve">Degradation cost coefficient of </w:t>
+            </w:r>
+            <w:r>
+              <w:rPr>
+                <w:rFonts w:ascii="Times New Roman" w:eastAsia="等线" w:hAnsi="Times New Roman" w:cs="Times New Roman"/>
+                <w:color w:val="000000"/>
+                <w:kern w:val="0"/>
+                <w:sz w:val="16"/>
+                <w:szCs w:val="16"/>
+              </w:rPr>
+              <w:t xml:space="preserve">onboard </w:t>
+            </w:r>
+            <w:r>
+              <w:rPr>
+                <w:rFonts w:ascii="Times New Roman" w:eastAsia="等线" w:hAnsi="Times New Roman" w:cs="Times New Roman"/>
+                <w:color w:val="000000"/>
+                <w:kern w:val="0"/>
+                <w:sz w:val="16"/>
+                <w:szCs w:val="16"/>
+              </w:rPr>
+              <w:t>ESS</w:t>
+            </w:r>
+            <w:r>
+              <w:rPr>
                 <w:rFonts w:ascii="Times New Roman" w:eastAsia="等线" w:hAnsi="Times New Roman" w:cs="Times New Roman" w:hint="eastAsia"/>
                 <w:color w:val="000000"/>
                 <w:kern w:val="0"/>
                 <w:sz w:val="16"/>
                 <w:szCs w:val="16"/>
               </w:rPr>
-            </w:pPr>
-            <w:r>
-              <w:rPr>
-                <w:rFonts w:ascii="Times New Roman" w:eastAsia="等线" w:hAnsi="Times New Roman" w:cs="Times New Roman"/>
-                <w:color w:val="000000"/>
-                <w:kern w:val="0"/>
-                <w:sz w:val="16"/>
-                <w:szCs w:val="16"/>
-              </w:rPr>
-              <w:t xml:space="preserve">Degradation cost coefficient of </w:t>
-            </w:r>
-            <w:r>
-              <w:rPr>
-                <w:rFonts w:ascii="Times New Roman" w:eastAsia="等线" w:hAnsi="Times New Roman" w:cs="Times New Roman"/>
-                <w:color w:val="000000"/>
-                <w:kern w:val="0"/>
-                <w:sz w:val="16"/>
-                <w:szCs w:val="16"/>
-              </w:rPr>
-              <w:t xml:space="preserve">onboard </w:t>
-            </w:r>
-            <w:r>
-              <w:rPr>
-                <w:rFonts w:ascii="Times New Roman" w:eastAsia="等线" w:hAnsi="Times New Roman" w:cs="Times New Roman"/>
-                <w:color w:val="000000"/>
-                <w:kern w:val="0"/>
-                <w:sz w:val="16"/>
-                <w:szCs w:val="16"/>
-              </w:rPr>
-              <w:t>ESS</w:t>
-            </w:r>
-            <w:r>
-              <w:rPr>
-                <w:rFonts w:ascii="Times New Roman" w:eastAsia="等线" w:hAnsi="Times New Roman" w:cs="Times New Roman" w:hint="eastAsia"/>
-                <w:color w:val="000000"/>
-                <w:kern w:val="0"/>
-                <w:sz w:val="16"/>
-                <w:szCs w:val="16"/>
-              </w:rPr>
               <w:t>(</w:t>
             </w:r>
             <w:r>
@@ -3159,11 +3159,11 @@
                 <w:sz w:val="16"/>
                 <w:szCs w:val="16"/>
               </w:rPr>
-              <w:object w:dxaOrig="680" w:dyaOrig="279" w14:anchorId="60073696">
-                <v:shape id="_x0000_i1076" type="#_x0000_t75" style="width:34.1pt;height:14pt" o:ole="">
+              <w:object w:dxaOrig="420" w:dyaOrig="279" w14:anchorId="60073696">
+                <v:shape id="_x0000_i1078" type="#_x0000_t75" style="width:21pt;height:13.9pt" o:ole="">
                   <v:imagedata r:id="rId24" o:title=""/>
                 </v:shape>
-                <o:OLEObject Type="Embed" ProgID="Equation.DSMT4" ShapeID="_x0000_i1076" DrawAspect="Content" ObjectID="_1769958618" r:id="rId25"/>
+                <o:OLEObject Type="Embed" ProgID="Equation.DSMT4" ShapeID="_x0000_i1078" DrawAspect="Content" ObjectID="_1770022689" r:id="rId25"/>
               </w:object>
             </w:r>
             <w:r>
@@ -3204,23 +3204,7 @@
                 <w:sz w:val="16"/>
                 <w:szCs w:val="16"/>
               </w:rPr>
-              <w:t xml:space="preserve">50, 50, </w:t>
-            </w:r>
-            <w:r>
-              <w:rPr>
-                <w:rFonts w:ascii="Times New Roman" w:hAnsi="Times New Roman" w:cs="Times New Roman"/>
-                <w:sz w:val="16"/>
-                <w:szCs w:val="16"/>
-              </w:rPr>
-              <w:t>50, 50, 50, 50, 50, 50, 50, 50</w:t>
-            </w:r>
-            <w:r>
-              <w:rPr>
-                <w:rFonts w:ascii="Times New Roman" w:hAnsi="Times New Roman" w:cs="Times New Roman"/>
-                <w:sz w:val="16"/>
-                <w:szCs w:val="16"/>
-              </w:rPr>
-              <w:t>]</w:t>
+              <w:t>50, 50, 50, 50, 50, 50, 50, 50, 50, 50]</w:t>
             </w:r>
           </w:p>
         </w:tc>
@@ -3286,10 +3270,10 @@
                 <w:shd w:val="clear" w:color="auto" w:fill="FFFFFF"/>
               </w:rPr>
               <w:object w:dxaOrig="1020" w:dyaOrig="320" w14:anchorId="1E9AD84D">
-                <v:shape id="_x0000_i1035" type="#_x0000_t75" style="width:50.85pt;height:16.05pt" o:ole="">
+                <v:shape id="_x0000_i1036" type="#_x0000_t75" style="width:51pt;height:16.15pt" o:ole="">
                   <v:imagedata r:id="rId26" o:title=""/>
                 </v:shape>
-                <o:OLEObject Type="Embed" ProgID="Equation.DSMT4" ShapeID="_x0000_i1035" DrawAspect="Content" ObjectID="_1769958619" r:id="rId27"/>
+                <o:OLEObject Type="Embed" ProgID="Equation.DSMT4" ShapeID="_x0000_i1036" DrawAspect="Content" ObjectID="_1770022690" r:id="rId27"/>
               </w:object>
             </w:r>
           </w:p>
@@ -3525,10 +3509,10 @@
                 <w:shd w:val="clear" w:color="auto" w:fill="FFFFFF"/>
               </w:rPr>
               <w:object w:dxaOrig="999" w:dyaOrig="320" w14:anchorId="22275F8B">
-                <v:shape id="_x0000_i1036" type="#_x0000_t75" style="width:49.8pt;height:16.05pt" o:ole="">
+                <v:shape id="_x0000_i1037" type="#_x0000_t75" style="width:49.9pt;height:16.15pt" o:ole="">
                   <v:imagedata r:id="rId28" o:title=""/>
                 </v:shape>
-                <o:OLEObject Type="Embed" ProgID="Equation.DSMT4" ShapeID="_x0000_i1036" DrawAspect="Content" ObjectID="_1769958620" r:id="rId29"/>
+                <o:OLEObject Type="Embed" ProgID="Equation.DSMT4" ShapeID="_x0000_i1037" DrawAspect="Content" ObjectID="_1770022691" r:id="rId29"/>
               </w:object>
             </w:r>
           </w:p>
@@ -3655,10 +3639,10 @@
                 <w:shd w:val="clear" w:color="auto" w:fill="FFFFFF"/>
               </w:rPr>
               <w:object w:dxaOrig="900" w:dyaOrig="320" w14:anchorId="3FCEBF03">
-                <v:shape id="_x0000_i1037" type="#_x0000_t75" style="width:45.05pt;height:16.05pt" o:ole="">
+                <v:shape id="_x0000_i1038" type="#_x0000_t75" style="width:45pt;height:16.15pt" o:ole="">
                   <v:imagedata r:id="rId30" o:title=""/>
                 </v:shape>
-                <o:OLEObject Type="Embed" ProgID="Equation.DSMT4" ShapeID="_x0000_i1037" DrawAspect="Content" ObjectID="_1769958621" r:id="rId31"/>
+                <o:OLEObject Type="Embed" ProgID="Equation.DSMT4" ShapeID="_x0000_i1038" DrawAspect="Content" ObjectID="_1770022692" r:id="rId31"/>
               </w:object>
             </w:r>
           </w:p>
@@ -3931,10 +3915,10 @@
                 <w:shd w:val="clear" w:color="auto" w:fill="FFFFFF"/>
               </w:rPr>
               <w:object w:dxaOrig="980" w:dyaOrig="320" w14:anchorId="2794C9F8">
-                <v:shape id="_x0000_i1038" type="#_x0000_t75" style="width:48.8pt;height:16.05pt" o:ole="">
+                <v:shape id="_x0000_i1039" type="#_x0000_t75" style="width:48.75pt;height:16.15pt" o:ole="">
                   <v:imagedata r:id="rId32" o:title=""/>
                 </v:shape>
-                <o:OLEObject Type="Embed" ProgID="Equation.DSMT4" ShapeID="_x0000_i1038" DrawAspect="Content" ObjectID="_1769958622" r:id="rId33"/>
+                <o:OLEObject Type="Embed" ProgID="Equation.DSMT4" ShapeID="_x0000_i1039" DrawAspect="Content" ObjectID="_1770022693" r:id="rId33"/>
               </w:object>
             </w:r>
           </w:p>
@@ -4158,10 +4142,10 @@
                 <w:shd w:val="clear" w:color="auto" w:fill="FFFFFF"/>
               </w:rPr>
               <w:object w:dxaOrig="960" w:dyaOrig="320" w14:anchorId="26E8CCFC">
-                <v:shape id="_x0000_i1039" type="#_x0000_t75" style="width:47.75pt;height:16.05pt" o:ole="">
+                <v:shape id="_x0000_i1040" type="#_x0000_t75" style="width:47.65pt;height:16.15pt" o:ole="">
                   <v:imagedata r:id="rId34" o:title=""/>
                 </v:shape>
-                <o:OLEObject Type="Embed" ProgID="Equation.DSMT4" ShapeID="_x0000_i1039" DrawAspect="Content" ObjectID="_1769958623" r:id="rId35"/>
+                <o:OLEObject Type="Embed" ProgID="Equation.DSMT4" ShapeID="_x0000_i1040" DrawAspect="Content" ObjectID="_1770022694" r:id="rId35"/>
               </w:object>
             </w:r>
           </w:p>
@@ -4283,10 +4267,10 @@
                 <w:shd w:val="clear" w:color="auto" w:fill="FFFFFF"/>
               </w:rPr>
               <w:object w:dxaOrig="440" w:dyaOrig="320" w14:anchorId="29BD7207">
-                <v:shape id="_x0000_i1040" type="#_x0000_t75" style="width:21.85pt;height:16.05pt" o:ole="">
+                <v:shape id="_x0000_i1041" type="#_x0000_t75" style="width:21.75pt;height:16.15pt" o:ole="">
                   <v:imagedata r:id="rId36" o:title=""/>
                 </v:shape>
-                <o:OLEObject Type="Embed" ProgID="Equation.DSMT4" ShapeID="_x0000_i1040" DrawAspect="Content" ObjectID="_1769958624" r:id="rId37"/>
+                <o:OLEObject Type="Embed" ProgID="Equation.DSMT4" ShapeID="_x0000_i1041" DrawAspect="Content" ObjectID="_1770022695" r:id="rId37"/>
               </w:object>
             </w:r>
           </w:p>
@@ -4430,10 +4414,10 @@
                 <w:shd w:val="clear" w:color="auto" w:fill="FFFFFF"/>
               </w:rPr>
               <w:object w:dxaOrig="760" w:dyaOrig="320" w14:anchorId="12913C57">
-                <v:shape id="_x0000_i1041" type="#_x0000_t75" style="width:37.9pt;height:16.05pt" o:ole="">
+                <v:shape id="_x0000_i1042" type="#_x0000_t75" style="width:37.9pt;height:16.15pt" o:ole="">
                   <v:imagedata r:id="rId38" o:title=""/>
                 </v:shape>
-                <o:OLEObject Type="Embed" ProgID="Equation.DSMT4" ShapeID="_x0000_i1041" DrawAspect="Content" ObjectID="_1769958625" r:id="rId39"/>
+                <o:OLEObject Type="Embed" ProgID="Equation.DSMT4" ShapeID="_x0000_i1042" DrawAspect="Content" ObjectID="_1770022696" r:id="rId39"/>
               </w:object>
             </w:r>
           </w:p>
@@ -4531,10 +4515,10 @@
                 <w:shd w:val="clear" w:color="auto" w:fill="FFFFFF"/>
               </w:rPr>
               <w:object w:dxaOrig="660" w:dyaOrig="320" w14:anchorId="08DAFF47">
-                <v:shape id="_x0000_i1042" type="#_x0000_t75" style="width:33.1pt;height:16.05pt" o:ole="">
+                <v:shape id="_x0000_i1043" type="#_x0000_t75" style="width:33pt;height:16.15pt" o:ole="">
                   <v:imagedata r:id="rId40" o:title=""/>
                 </v:shape>
-                <o:OLEObject Type="Embed" ProgID="Equation.DSMT4" ShapeID="_x0000_i1042" DrawAspect="Content" ObjectID="_1769958626" r:id="rId41"/>
+                <o:OLEObject Type="Embed" ProgID="Equation.DSMT4" ShapeID="_x0000_i1043" DrawAspect="Content" ObjectID="_1770022697" r:id="rId41"/>
               </w:object>
             </w:r>
           </w:p>
@@ -4659,10 +4643,10 @@
                 <w:shd w:val="clear" w:color="auto" w:fill="FFFFFF"/>
               </w:rPr>
               <w:object w:dxaOrig="660" w:dyaOrig="320" w14:anchorId="70F5A140">
-                <v:shape id="_x0000_i1043" type="#_x0000_t75" style="width:33.1pt;height:16.05pt" o:ole="">
+                <v:shape id="_x0000_i1044" type="#_x0000_t75" style="width:33pt;height:16.15pt" o:ole="">
                   <v:imagedata r:id="rId42" o:title=""/>
                 </v:shape>
-                <o:OLEObject Type="Embed" ProgID="Equation.DSMT4" ShapeID="_x0000_i1043" DrawAspect="Content" ObjectID="_1769958627" r:id="rId43"/>
+                <o:OLEObject Type="Embed" ProgID="Equation.DSMT4" ShapeID="_x0000_i1044" DrawAspect="Content" ObjectID="_1770022698" r:id="rId43"/>
               </w:object>
             </w:r>
           </w:p>
@@ -4888,10 +4872,10 @@
                 <w:szCs w:val="16"/>
               </w:rPr>
               <w:object w:dxaOrig="360" w:dyaOrig="340" w14:anchorId="6199E825">
-                <v:shape id="_x0000_i1044" type="#_x0000_t75" style="width:18.1pt;height:17.05pt" o:ole="">
+                <v:shape id="_x0000_i1045" type="#_x0000_t75" style="width:18pt;height:16.9pt" o:ole="">
                   <v:imagedata r:id="rId44" o:title=""/>
                 </v:shape>
-                <o:OLEObject Type="Embed" ProgID="Equation.DSMT4" ShapeID="_x0000_i1044" DrawAspect="Content" ObjectID="_1769958628" r:id="rId45"/>
+                <o:OLEObject Type="Embed" ProgID="Equation.DSMT4" ShapeID="_x0000_i1045" DrawAspect="Content" ObjectID="_1770022699" r:id="rId45"/>
               </w:object>
             </w:r>
           </w:p>
@@ -4976,10 +4960,10 @@
                 <w:szCs w:val="16"/>
               </w:rPr>
               <w:object w:dxaOrig="400" w:dyaOrig="340" w14:anchorId="7BC6FD8C">
-                <v:shape id="_x0000_i1045" type="#_x0000_t75" style="width:19.8pt;height:16.7pt" o:ole="">
+                <v:shape id="_x0000_i1046" type="#_x0000_t75" style="width:19.9pt;height:16.9pt" o:ole="">
                   <v:imagedata r:id="rId46" o:title=""/>
                 </v:shape>
-                <o:OLEObject Type="Embed" ProgID="Equation.DSMT4" ShapeID="_x0000_i1045" DrawAspect="Content" ObjectID="_1769958629" r:id="rId47"/>
+                <o:OLEObject Type="Embed" ProgID="Equation.DSMT4" ShapeID="_x0000_i1046" DrawAspect="Content" ObjectID="_1770022700" r:id="rId47"/>
               </w:object>
             </w:r>
             <w:r>
@@ -5002,10 +4986,10 @@
                 <w:szCs w:val="16"/>
               </w:rPr>
               <w:object w:dxaOrig="520" w:dyaOrig="340" w14:anchorId="5E994BC3">
-                <v:shape id="_x0000_i1046" type="#_x0000_t75" style="width:25.95pt;height:16.7pt" o:ole="">
+                <v:shape id="_x0000_i1047" type="#_x0000_t75" style="width:25.9pt;height:16.9pt" o:ole="">
                   <v:imagedata r:id="rId48" o:title=""/>
                 </v:shape>
-                <o:OLEObject Type="Embed" ProgID="Equation.DSMT4" ShapeID="_x0000_i1046" DrawAspect="Content" ObjectID="_1769958630" r:id="rId49"/>
+                <o:OLEObject Type="Embed" ProgID="Equation.DSMT4" ShapeID="_x0000_i1047" DrawAspect="Content" ObjectID="_1770022701" r:id="rId49"/>
               </w:object>
             </w:r>
           </w:p>
@@ -5110,10 +5094,10 @@
                 <w:szCs w:val="16"/>
               </w:rPr>
               <w:object w:dxaOrig="540" w:dyaOrig="340" w14:anchorId="094566EF">
-                <v:shape id="_x0000_i1047" type="#_x0000_t75" style="width:26.95pt;height:17.05pt" o:ole="">
+                <v:shape id="_x0000_i1048" type="#_x0000_t75" style="width:27pt;height:16.9pt" o:ole="">
                   <v:imagedata r:id="rId50" o:title=""/>
                 </v:shape>
-                <o:OLEObject Type="Embed" ProgID="Equation.DSMT4" ShapeID="_x0000_i1047" DrawAspect="Content" ObjectID="_1769958631" r:id="rId51"/>
+                <o:OLEObject Type="Embed" ProgID="Equation.DSMT4" ShapeID="_x0000_i1048" DrawAspect="Content" ObjectID="_1770022702" r:id="rId51"/>
               </w:object>
             </w:r>
           </w:p>
@@ -5196,10 +5180,10 @@
                 <w:szCs w:val="16"/>
               </w:rPr>
               <w:object w:dxaOrig="680" w:dyaOrig="340" w14:anchorId="74D38124">
-                <v:shape id="_x0000_i1048" type="#_x0000_t75" style="width:34.1pt;height:17.05pt" o:ole="">
+                <v:shape id="_x0000_i1049" type="#_x0000_t75" style="width:34.15pt;height:16.9pt" o:ole="">
                   <v:imagedata r:id="rId52" o:title=""/>
                 </v:shape>
-                <o:OLEObject Type="Embed" ProgID="Equation.DSMT4" ShapeID="_x0000_i1048" DrawAspect="Content" ObjectID="_1769958632" r:id="rId53"/>
+                <o:OLEObject Type="Embed" ProgID="Equation.DSMT4" ShapeID="_x0000_i1049" DrawAspect="Content" ObjectID="_1770022703" r:id="rId53"/>
               </w:object>
             </w:r>
           </w:p>
@@ -5283,10 +5267,10 @@
                 <w:szCs w:val="16"/>
               </w:rPr>
               <w:object w:dxaOrig="980" w:dyaOrig="340" w14:anchorId="6D3EC9BB">
-                <v:shape id="_x0000_i1049" type="#_x0000_t75" style="width:48.8pt;height:17.05pt" o:ole="">
+                <v:shape id="_x0000_i1050" type="#_x0000_t75" style="width:48.75pt;height:16.9pt" o:ole="">
                   <v:imagedata r:id="rId54" o:title=""/>
                 </v:shape>
-                <o:OLEObject Type="Embed" ProgID="Equation.DSMT4" ShapeID="_x0000_i1049" DrawAspect="Content" ObjectID="_1769958633" r:id="rId55"/>
+                <o:OLEObject Type="Embed" ProgID="Equation.DSMT4" ShapeID="_x0000_i1050" DrawAspect="Content" ObjectID="_1770022704" r:id="rId55"/>
               </w:object>
             </w:r>
           </w:p>
@@ -5387,10 +5371,10 @@
                 <w:szCs w:val="16"/>
               </w:rPr>
               <w:object w:dxaOrig="960" w:dyaOrig="340" w14:anchorId="745BA7AB">
-                <v:shape id="_x0000_i1050" type="#_x0000_t75" style="width:48.1pt;height:17.05pt" o:ole="">
+                <v:shape id="_x0000_i1051" type="#_x0000_t75" style="width:48pt;height:16.9pt" o:ole="">
                   <v:imagedata r:id="rId56" o:title=""/>
                 </v:shape>
-                <o:OLEObject Type="Embed" ProgID="Equation.DSMT4" ShapeID="_x0000_i1050" DrawAspect="Content" ObjectID="_1769958634" r:id="rId57"/>
+                <o:OLEObject Type="Embed" ProgID="Equation.DSMT4" ShapeID="_x0000_i1051" DrawAspect="Content" ObjectID="_1770022705" r:id="rId57"/>
               </w:object>
             </w:r>
           </w:p>
@@ -5533,10 +5517,10 @@
                 <w:szCs w:val="16"/>
               </w:rPr>
               <w:object w:dxaOrig="859" w:dyaOrig="340" w14:anchorId="6584C998">
-                <v:shape id="_x0000_i1051" type="#_x0000_t75" style="width:43pt;height:17.05pt" o:ole="">
+                <v:shape id="_x0000_i1052" type="#_x0000_t75" style="width:43.15pt;height:16.9pt" o:ole="">
                   <v:imagedata r:id="rId58" o:title=""/>
                 </v:shape>
-                <o:OLEObject Type="Embed" ProgID="Equation.DSMT4" ShapeID="_x0000_i1051" DrawAspect="Content" ObjectID="_1769958635" r:id="rId59"/>
+                <o:OLEObject Type="Embed" ProgID="Equation.DSMT4" ShapeID="_x0000_i1052" DrawAspect="Content" ObjectID="_1770022706" r:id="rId59"/>
               </w:object>
             </w:r>
           </w:p>
@@ -5637,10 +5621,10 @@
                 <w:szCs w:val="16"/>
               </w:rPr>
               <w:object w:dxaOrig="400" w:dyaOrig="340" w14:anchorId="069540B6">
-                <v:shape id="_x0000_i1052" type="#_x0000_t75" style="width:19.8pt;height:17.05pt" o:ole="">
+                <v:shape id="_x0000_i1053" type="#_x0000_t75" style="width:19.9pt;height:16.9pt" o:ole="">
                   <v:imagedata r:id="rId60" o:title=""/>
                 </v:shape>
-                <o:OLEObject Type="Embed" ProgID="Equation.DSMT4" ShapeID="_x0000_i1052" DrawAspect="Content" ObjectID="_1769958636" r:id="rId61"/>
+                <o:OLEObject Type="Embed" ProgID="Equation.DSMT4" ShapeID="_x0000_i1053" DrawAspect="Content" ObjectID="_1770022707" r:id="rId61"/>
               </w:object>
             </w:r>
           </w:p>
@@ -5723,10 +5707,10 @@
                 <w:szCs w:val="16"/>
               </w:rPr>
               <w:object w:dxaOrig="700" w:dyaOrig="340" w14:anchorId="4D1986CA">
-                <v:shape id="_x0000_i1053" type="#_x0000_t75" style="width:35.15pt;height:17.05pt" o:ole="">
+                <v:shape id="_x0000_i1054" type="#_x0000_t75" style="width:35.25pt;height:16.9pt" o:ole="">
                   <v:imagedata r:id="rId62" o:title=""/>
                 </v:shape>
-                <o:OLEObject Type="Embed" ProgID="Equation.DSMT4" ShapeID="_x0000_i1053" DrawAspect="Content" ObjectID="_1769958637" r:id="rId63"/>
+                <o:OLEObject Type="Embed" ProgID="Equation.DSMT4" ShapeID="_x0000_i1054" DrawAspect="Content" ObjectID="_1770022708" r:id="rId63"/>
               </w:object>
             </w:r>
           </w:p>
@@ -5828,11 +5812,11 @@
                 <w:sz w:val="16"/>
                 <w:szCs w:val="16"/>
               </w:rPr>
-              <w:object w:dxaOrig="620" w:dyaOrig="279" w14:anchorId="031FFCB0">
-                <v:shape id="_x0000_i1079" type="#_x0000_t75" style="width:31.05pt;height:14pt" o:ole="">
+              <w:object w:dxaOrig="380" w:dyaOrig="279" w14:anchorId="031FFCB0">
+                <v:shape id="_x0000_i1080" type="#_x0000_t75" style="width:19.15pt;height:13.9pt" o:ole="">
                   <v:imagedata r:id="rId64" o:title=""/>
                 </v:shape>
-                <o:OLEObject Type="Embed" ProgID="Equation.DSMT4" ShapeID="_x0000_i1079" DrawAspect="Content" ObjectID="_1769958638" r:id="rId65"/>
+                <o:OLEObject Type="Embed" ProgID="Equation.DSMT4" ShapeID="_x0000_i1080" DrawAspect="Content" ObjectID="_1770022709" r:id="rId65"/>
               </w:object>
             </w:r>
             <w:r>
@@ -6066,10 +6050,10 @@
                 <w:szCs w:val="16"/>
               </w:rPr>
               <w:object w:dxaOrig="1280" w:dyaOrig="320" w14:anchorId="1882D8E5">
-                <v:shape id="_x0000_i1054" type="#_x0000_t75" style="width:63.8pt;height:16.05pt" o:ole="">
+                <v:shape id="_x0000_i1056" type="#_x0000_t75" style="width:63.75pt;height:16.15pt" o:ole="">
                   <v:imagedata r:id="rId66" o:title=""/>
                 </v:shape>
-                <o:OLEObject Type="Embed" ProgID="Equation.DSMT4" ShapeID="_x0000_i1054" DrawAspect="Content" ObjectID="_1769958639" r:id="rId67"/>
+                <o:OLEObject Type="Embed" ProgID="Equation.DSMT4" ShapeID="_x0000_i1056" DrawAspect="Content" ObjectID="_1770022710" r:id="rId67"/>
               </w:object>
             </w:r>
           </w:p>
@@ -6170,10 +6154,10 @@
                 <w:szCs w:val="16"/>
               </w:rPr>
               <w:object w:dxaOrig="840" w:dyaOrig="320" w14:anchorId="6EC7855B">
-                <v:shape id="_x0000_i1055" type="#_x0000_t75" style="width:41.95pt;height:16.05pt" o:ole="">
+                <v:shape id="_x0000_i1057" type="#_x0000_t75" style="width:42pt;height:16.15pt" o:ole="">
                   <v:imagedata r:id="rId68" o:title=""/>
                 </v:shape>
-                <o:OLEObject Type="Embed" ProgID="Equation.DSMT4" ShapeID="_x0000_i1055" DrawAspect="Content" ObjectID="_1769958640" r:id="rId69"/>
+                <o:OLEObject Type="Embed" ProgID="Equation.DSMT4" ShapeID="_x0000_i1057" DrawAspect="Content" ObjectID="_1770022711" r:id="rId69"/>
               </w:object>
             </w:r>
           </w:p>
@@ -6274,10 +6258,10 @@
                 <w:szCs w:val="16"/>
               </w:rPr>
               <w:object w:dxaOrig="960" w:dyaOrig="320" w14:anchorId="7753EECA">
-                <v:shape id="_x0000_i1056" type="#_x0000_t75" style="width:48.1pt;height:16.05pt" o:ole="">
+                <v:shape id="_x0000_i1058" type="#_x0000_t75" style="width:48pt;height:16.15pt" o:ole="">
                   <v:imagedata r:id="rId70" o:title=""/>
                 </v:shape>
-                <o:OLEObject Type="Embed" ProgID="Equation.DSMT4" ShapeID="_x0000_i1056" DrawAspect="Content" ObjectID="_1769958641" r:id="rId71"/>
+                <o:OLEObject Type="Embed" ProgID="Equation.DSMT4" ShapeID="_x0000_i1058" DrawAspect="Content" ObjectID="_1770022712" r:id="rId71"/>
               </w:object>
             </w:r>
           </w:p>
@@ -6378,10 +6362,10 @@
                 <w:szCs w:val="16"/>
               </w:rPr>
               <w:object w:dxaOrig="940" w:dyaOrig="320" w14:anchorId="69FCA99A">
-                <v:shape id="_x0000_i1057" type="#_x0000_t75" style="width:47.1pt;height:16.05pt" o:ole="">
+                <v:shape id="_x0000_i1059" type="#_x0000_t75" style="width:47.25pt;height:16.15pt" o:ole="">
                   <v:imagedata r:id="rId72" o:title=""/>
                 </v:shape>
-                <o:OLEObject Type="Embed" ProgID="Equation.DSMT4" ShapeID="_x0000_i1057" DrawAspect="Content" ObjectID="_1769958642" r:id="rId73"/>
+                <o:OLEObject Type="Embed" ProgID="Equation.DSMT4" ShapeID="_x0000_i1059" DrawAspect="Content" ObjectID="_1770022713" r:id="rId73"/>
               </w:object>
             </w:r>
           </w:p>
@@ -6511,11 +6495,11 @@
                 <w:sz w:val="16"/>
                 <w:szCs w:val="16"/>
               </w:rPr>
-              <w:object w:dxaOrig="620" w:dyaOrig="279" w14:anchorId="179FA071">
-                <v:shape id="_x0000_i1094" type="#_x0000_t75" style="width:31.05pt;height:14pt" o:ole="">
+              <w:object w:dxaOrig="360" w:dyaOrig="279" w14:anchorId="179FA071">
+                <v:shape id="_x0000_i1082" type="#_x0000_t75" style="width:18pt;height:13.9pt" o:ole="">
                   <v:imagedata r:id="rId74" o:title=""/>
                 </v:shape>
-                <o:OLEObject Type="Embed" ProgID="Equation.DSMT4" ShapeID="_x0000_i1094" DrawAspect="Content" ObjectID="_1769958643" r:id="rId75"/>
+                <o:OLEObject Type="Embed" ProgID="Equation.DSMT4" ShapeID="_x0000_i1082" DrawAspect="Content" ObjectID="_1770022714" r:id="rId75"/>
               </w:object>
             </w:r>
             <w:r>
@@ -6616,10 +6600,10 @@
                 <w:szCs w:val="16"/>
               </w:rPr>
               <w:object w:dxaOrig="460" w:dyaOrig="279" w14:anchorId="1D035A48">
-                <v:shape id="_x0000_i1058" type="#_x0000_t75" style="width:23.2pt;height:13.65pt" o:ole="">
+                <v:shape id="_x0000_i1061" type="#_x0000_t75" style="width:23.25pt;height:13.5pt" o:ole="">
                   <v:imagedata r:id="rId76" o:title=""/>
                 </v:shape>
-                <o:OLEObject Type="Embed" ProgID="Equation.DSMT4" ShapeID="_x0000_i1058" DrawAspect="Content" ObjectID="_1769958644" r:id="rId77"/>
+                <o:OLEObject Type="Embed" ProgID="Equation.DSMT4" ShapeID="_x0000_i1061" DrawAspect="Content" ObjectID="_1770022715" r:id="rId77"/>
               </w:object>
             </w:r>
           </w:p>
@@ -6700,10 +6684,10 @@
                 <w:szCs w:val="16"/>
               </w:rPr>
               <w:object w:dxaOrig="380" w:dyaOrig="340" w14:anchorId="24AB2DC3">
-                <v:shape id="_x0000_i1059" type="#_x0000_t75" style="width:19.1pt;height:17.05pt" o:ole="">
+                <v:shape id="_x0000_i1062" type="#_x0000_t75" style="width:19.15pt;height:16.9pt" o:ole="">
                   <v:imagedata r:id="rId78" o:title=""/>
                 </v:shape>
-                <o:OLEObject Type="Embed" ProgID="Equation.DSMT4" ShapeID="_x0000_i1059" DrawAspect="Content" ObjectID="_1769958645" r:id="rId79"/>
+                <o:OLEObject Type="Embed" ProgID="Equation.DSMT4" ShapeID="_x0000_i1062" DrawAspect="Content" ObjectID="_1770022716" r:id="rId79"/>
               </w:object>
             </w:r>
           </w:p>
@@ -6809,10 +6793,10 @@
                 <w:szCs w:val="16"/>
               </w:rPr>
               <w:object w:dxaOrig="760" w:dyaOrig="320" w14:anchorId="56074EC1">
-                <v:shape id="_x0000_i1060" type="#_x0000_t75" style="width:37.9pt;height:16.05pt" o:ole="">
+                <v:shape id="_x0000_i1063" type="#_x0000_t75" style="width:37.9pt;height:16.15pt" o:ole="">
                   <v:imagedata r:id="rId80" o:title=""/>
                 </v:shape>
-                <o:OLEObject Type="Embed" ProgID="Equation.DSMT4" ShapeID="_x0000_i1060" DrawAspect="Content" ObjectID="_1769958646" r:id="rId81"/>
+                <o:OLEObject Type="Embed" ProgID="Equation.DSMT4" ShapeID="_x0000_i1063" DrawAspect="Content" ObjectID="_1770022717" r:id="rId81"/>
               </w:object>
             </w:r>
             <w:r>
@@ -6831,10 +6815,10 @@
                 <w:szCs w:val="16"/>
               </w:rPr>
               <w:object w:dxaOrig="820" w:dyaOrig="320" w14:anchorId="716535CD">
-                <v:shape id="_x0000_i1061" type="#_x0000_t75" style="width:40.95pt;height:16.05pt" o:ole="">
+                <v:shape id="_x0000_i1064" type="#_x0000_t75" style="width:40.9pt;height:16.15pt" o:ole="">
                   <v:imagedata r:id="rId82" o:title=""/>
                 </v:shape>
-                <o:OLEObject Type="Embed" ProgID="Equation.DSMT4" ShapeID="_x0000_i1061" DrawAspect="Content" ObjectID="_1769958647" r:id="rId83"/>
+                <o:OLEObject Type="Embed" ProgID="Equation.DSMT4" ShapeID="_x0000_i1064" DrawAspect="Content" ObjectID="_1770022718" r:id="rId83"/>
               </w:object>
             </w:r>
           </w:p>
@@ -6861,10 +6845,10 @@
                 <w:szCs w:val="16"/>
               </w:rPr>
               <w:object w:dxaOrig="760" w:dyaOrig="320" w14:anchorId="52CDE4B2">
-                <v:shape id="_x0000_i1062" type="#_x0000_t75" style="width:37.9pt;height:16.05pt" o:ole="">
+                <v:shape id="_x0000_i1065" type="#_x0000_t75" style="width:37.9pt;height:16.15pt" o:ole="">
                   <v:imagedata r:id="rId80" o:title=""/>
                 </v:shape>
-                <o:OLEObject Type="Embed" ProgID="Equation.DSMT4" ShapeID="_x0000_i1062" DrawAspect="Content" ObjectID="_1769958648" r:id="rId84"/>
+                <o:OLEObject Type="Embed" ProgID="Equation.DSMT4" ShapeID="_x0000_i1065" DrawAspect="Content" ObjectID="_1770022719" r:id="rId84"/>
               </w:object>
             </w:r>
             <w:r>
@@ -6893,10 +6877,10 @@
                 <w:szCs w:val="16"/>
               </w:rPr>
               <w:object w:dxaOrig="820" w:dyaOrig="320" w14:anchorId="3FCB57CE">
-                <v:shape id="_x0000_i1063" type="#_x0000_t75" style="width:40.95pt;height:16.05pt" o:ole="">
+                <v:shape id="_x0000_i1066" type="#_x0000_t75" style="width:40.9pt;height:16.15pt" o:ole="">
                   <v:imagedata r:id="rId82" o:title=""/>
                 </v:shape>
-                <o:OLEObject Type="Embed" ProgID="Equation.DSMT4" ShapeID="_x0000_i1063" DrawAspect="Content" ObjectID="_1769958649" r:id="rId85"/>
+                <o:OLEObject Type="Embed" ProgID="Equation.DSMT4" ShapeID="_x0000_i1066" DrawAspect="Content" ObjectID="_1770022720" r:id="rId85"/>
               </w:object>
             </w:r>
             <w:r>
@@ -6961,10 +6945,10 @@
                 <w:szCs w:val="16"/>
               </w:rPr>
               <w:object w:dxaOrig="700" w:dyaOrig="320" w14:anchorId="76F45D30">
-                <v:shape id="_x0000_i1064" type="#_x0000_t75" style="width:35.15pt;height:16.05pt" o:ole="">
+                <v:shape id="_x0000_i1067" type="#_x0000_t75" style="width:35.25pt;height:16.15pt" o:ole="">
                   <v:imagedata r:id="rId86" o:title=""/>
                 </v:shape>
-                <o:OLEObject Type="Embed" ProgID="Equation.DSMT4" ShapeID="_x0000_i1064" DrawAspect="Content" ObjectID="_1769958650" r:id="rId87"/>
+                <o:OLEObject Type="Embed" ProgID="Equation.DSMT4" ShapeID="_x0000_i1067" DrawAspect="Content" ObjectID="_1770022721" r:id="rId87"/>
               </w:object>
             </w:r>
           </w:p>
@@ -7067,10 +7051,10 @@
                 <w:szCs w:val="16"/>
               </w:rPr>
               <w:object w:dxaOrig="600" w:dyaOrig="320" w14:anchorId="17A7F519">
-                <v:shape id="_x0000_i1065" type="#_x0000_t75" style="width:30.05pt;height:16.05pt" o:ole="">
+                <v:shape id="_x0000_i1068" type="#_x0000_t75" style="width:30pt;height:16.15pt" o:ole="">
                   <v:imagedata r:id="rId88" o:title=""/>
                 </v:shape>
-                <o:OLEObject Type="Embed" ProgID="Equation.DSMT4" ShapeID="_x0000_i1065" DrawAspect="Content" ObjectID="_1769958651" r:id="rId89"/>
+                <o:OLEObject Type="Embed" ProgID="Equation.DSMT4" ShapeID="_x0000_i1068" DrawAspect="Content" ObjectID="_1770022722" r:id="rId89"/>
               </w:object>
             </w:r>
           </w:p>
@@ -7328,10 +7312,10 @@
                 <w:szCs w:val="16"/>
               </w:rPr>
               <w:object w:dxaOrig="440" w:dyaOrig="340" w14:anchorId="31F2E12E">
-                <v:shape id="_x0000_i1066" type="#_x0000_t75" style="width:21.85pt;height:17.05pt" o:ole="">
+                <v:shape id="_x0000_i1069" type="#_x0000_t75" style="width:21.75pt;height:16.9pt" o:ole="">
                   <v:imagedata r:id="rId90" o:title=""/>
                 </v:shape>
-                <o:OLEObject Type="Embed" ProgID="Equation.DSMT4" ShapeID="_x0000_i1066" DrawAspect="Content" ObjectID="_1769958652" r:id="rId91"/>
+                <o:OLEObject Type="Embed" ProgID="Equation.DSMT4" ShapeID="_x0000_i1069" DrawAspect="Content" ObjectID="_1770022723" r:id="rId91"/>
               </w:object>
             </w:r>
             <w:r>
@@ -7354,10 +7338,10 @@
                 <w:szCs w:val="16"/>
               </w:rPr>
               <w:object w:dxaOrig="440" w:dyaOrig="340" w14:anchorId="4DB563DF">
-                <v:shape id="_x0000_i1067" type="#_x0000_t75" style="width:21.85pt;height:17.05pt" o:ole="">
+                <v:shape id="_x0000_i1070" type="#_x0000_t75" style="width:21.75pt;height:16.9pt" o:ole="">
                   <v:imagedata r:id="rId92" o:title=""/>
                 </v:shape>
-                <o:OLEObject Type="Embed" ProgID="Equation.DSMT4" ShapeID="_x0000_i1067" DrawAspect="Content" ObjectID="_1769958653" r:id="rId93"/>
+                <o:OLEObject Type="Embed" ProgID="Equation.DSMT4" ShapeID="_x0000_i1070" DrawAspect="Content" ObjectID="_1770022724" r:id="rId93"/>
               </w:object>
             </w:r>
           </w:p>
@@ -7516,10 +7500,10 @@
                 <w:szCs w:val="16"/>
               </w:rPr>
               <w:object w:dxaOrig="440" w:dyaOrig="340" w14:anchorId="1A5C73D3">
-                <v:shape id="_x0000_i1068" type="#_x0000_t75" style="width:21.85pt;height:17.05pt" o:ole="">
+                <v:shape id="_x0000_i1071" type="#_x0000_t75" style="width:21.75pt;height:16.9pt" o:ole="">
                   <v:imagedata r:id="rId94" o:title=""/>
                 </v:shape>
-                <o:OLEObject Type="Embed" ProgID="Equation.DSMT4" ShapeID="_x0000_i1068" DrawAspect="Content" ObjectID="_1769958654" r:id="rId95"/>
+                <o:OLEObject Type="Embed" ProgID="Equation.DSMT4" ShapeID="_x0000_i1071" DrawAspect="Content" ObjectID="_1770022725" r:id="rId95"/>
               </w:object>
             </w:r>
             <w:r>
@@ -7538,10 +7522,10 @@
                 <w:szCs w:val="16"/>
               </w:rPr>
               <w:object w:dxaOrig="420" w:dyaOrig="340" w14:anchorId="1BC63232">
-                <v:shape id="_x0000_i1069" type="#_x0000_t75" style="width:21.15pt;height:17.05pt" o:ole="">
+                <v:shape id="_x0000_i1072" type="#_x0000_t75" style="width:21pt;height:16.9pt" o:ole="">
                   <v:imagedata r:id="rId96" o:title=""/>
                 </v:shape>
-                <o:OLEObject Type="Embed" ProgID="Equation.DSMT4" ShapeID="_x0000_i1069" DrawAspect="Content" ObjectID="_1769958655" r:id="rId97"/>
+                <o:OLEObject Type="Embed" ProgID="Equation.DSMT4" ShapeID="_x0000_i1072" DrawAspect="Content" ObjectID="_1770022726" r:id="rId97"/>
               </w:object>
             </w:r>
           </w:p>
@@ -7698,10 +7682,10 @@
                 <w:szCs w:val="16"/>
               </w:rPr>
               <w:object w:dxaOrig="560" w:dyaOrig="340" w14:anchorId="3FD03BB8">
-                <v:shape id="_x0000_i1070" type="#_x0000_t75" style="width:28pt;height:17.05pt" o:ole="">
+                <v:shape id="_x0000_i1073" type="#_x0000_t75" style="width:28.15pt;height:16.9pt" o:ole="">
                   <v:imagedata r:id="rId98" o:title=""/>
                 </v:shape>
-                <o:OLEObject Type="Embed" ProgID="Equation.DSMT4" ShapeID="_x0000_i1070" DrawAspect="Content" ObjectID="_1769958656" r:id="rId99"/>
+                <o:OLEObject Type="Embed" ProgID="Equation.DSMT4" ShapeID="_x0000_i1073" DrawAspect="Content" ObjectID="_1770022727" r:id="rId99"/>
               </w:object>
             </w:r>
           </w:p>
@@ -7876,10 +7860,10 @@
                 <w:szCs w:val="16"/>
               </w:rPr>
               <w:object w:dxaOrig="580" w:dyaOrig="320" w14:anchorId="11316D11">
-                <v:shape id="_x0000_i1071" type="#_x0000_t75" style="width:29pt;height:16.05pt" o:ole="">
+                <v:shape id="_x0000_i1074" type="#_x0000_t75" style="width:28.9pt;height:16.15pt" o:ole="">
                   <v:imagedata r:id="rId100" o:title=""/>
                 </v:shape>
-                <o:OLEObject Type="Embed" ProgID="Equation.DSMT4" ShapeID="_x0000_i1071" DrawAspect="Content" ObjectID="_1769958657" r:id="rId101"/>
+                <o:OLEObject Type="Embed" ProgID="Equation.DSMT4" ShapeID="_x0000_i1074" DrawAspect="Content" ObjectID="_1770022728" r:id="rId101"/>
               </w:object>
             </w:r>
           </w:p>
@@ -7980,10 +7964,10 @@
                 <w:szCs w:val="16"/>
               </w:rPr>
               <w:object w:dxaOrig="660" w:dyaOrig="320" w14:anchorId="430339A1">
-                <v:shape id="_x0000_i1072" type="#_x0000_t75" style="width:33.1pt;height:16.05pt" o:ole="">
+                <v:shape id="_x0000_i1075" type="#_x0000_t75" style="width:33pt;height:16.15pt" o:ole="">
                   <v:imagedata r:id="rId102" o:title=""/>
                 </v:shape>
-                <o:OLEObject Type="Embed" ProgID="Equation.DSMT4" ShapeID="_x0000_i1072" DrawAspect="Content" ObjectID="_1769958658" r:id="rId103"/>
+                <o:OLEObject Type="Embed" ProgID="Equation.DSMT4" ShapeID="_x0000_i1075" DrawAspect="Content" ObjectID="_1770022729" r:id="rId103"/>
               </w:object>
             </w:r>
             <w:r>
@@ -8010,10 +7994,10 @@
                 <w:szCs w:val="16"/>
               </w:rPr>
               <w:object w:dxaOrig="660" w:dyaOrig="320" w14:anchorId="6FD7871B">
-                <v:shape id="_x0000_i1073" type="#_x0000_t75" style="width:33.1pt;height:16.05pt" o:ole="">
+                <v:shape id="_x0000_i1076" type="#_x0000_t75" style="width:33pt;height:16.15pt" o:ole="">
                   <v:imagedata r:id="rId104" o:title=""/>
                 </v:shape>
-                <o:OLEObject Type="Embed" ProgID="Equation.DSMT4" ShapeID="_x0000_i1073" DrawAspect="Content" ObjectID="_1769958659" r:id="rId105"/>
+                <o:OLEObject Type="Embed" ProgID="Equation.DSMT4" ShapeID="_x0000_i1076" DrawAspect="Content" ObjectID="_1770022730" r:id="rId105"/>
               </w:object>
             </w:r>
           </w:p>

--- a/Data for MMDRO.docx
+++ b/Data for MMDRO.docx
@@ -2011,10 +2011,10 @@
                   <v:path o:extrusionok="f" gradientshapeok="t" o:connecttype="rect"/>
                   <o:lock v:ext="edit" aspectratio="t"/>
                 </v:shapetype>
-                <v:shape id="_x0000_i1025" type="#_x0000_t75" style="width:10.15pt;height:16.15pt" o:ole="">
+                <v:shape id="_x0000_i1025" type="#_x0000_t75" style="width:10pt;height:16.3pt" o:ole="">
                   <v:imagedata r:id="rId7" o:title=""/>
                 </v:shape>
-                <o:OLEObject Type="Embed" ProgID="Equation.DSMT4" ShapeID="_x0000_i1025" DrawAspect="Content" ObjectID="_1770022679" r:id="rId8"/>
+                <o:OLEObject Type="Embed" ProgID="Equation.DSMT4" ShapeID="_x0000_i1025" DrawAspect="Content" ObjectID="_1770810623" r:id="rId8"/>
               </w:object>
             </w:r>
           </w:p>
@@ -2097,10 +2097,10 @@
                 <w:szCs w:val="16"/>
               </w:rPr>
               <w:object w:dxaOrig="460" w:dyaOrig="320" w14:anchorId="5EDF4F65">
-                <v:shape id="_x0000_i1026" type="#_x0000_t75" style="width:23.25pt;height:16.15pt" o:ole="">
+                <v:shape id="_x0000_i1026" type="#_x0000_t75" style="width:23.15pt;height:16.3pt" o:ole="">
                   <v:imagedata r:id="rId9" o:title=""/>
                 </v:shape>
-                <o:OLEObject Type="Embed" ProgID="Equation.DSMT4" ShapeID="_x0000_i1026" DrawAspect="Content" ObjectID="_1770022680" r:id="rId10"/>
+                <o:OLEObject Type="Embed" ProgID="Equation.DSMT4" ShapeID="_x0000_i1026" DrawAspect="Content" ObjectID="_1770810624" r:id="rId10"/>
               </w:object>
             </w:r>
           </w:p>
@@ -2199,10 +2199,10 @@
                 <w:szCs w:val="16"/>
               </w:rPr>
               <w:object w:dxaOrig="340" w:dyaOrig="320" w14:anchorId="2F59303B">
-                <v:shape id="_x0000_i1027" type="#_x0000_t75" style="width:16.9pt;height:16.15pt" o:ole="">
+                <v:shape id="_x0000_i1027" type="#_x0000_t75" style="width:16.9pt;height:16.3pt" o:ole="">
                   <v:imagedata r:id="rId11" o:title=""/>
                 </v:shape>
-                <o:OLEObject Type="Embed" ProgID="Equation.DSMT4" ShapeID="_x0000_i1027" DrawAspect="Content" ObjectID="_1770022681" r:id="rId12"/>
+                <o:OLEObject Type="Embed" ProgID="Equation.DSMT4" ShapeID="_x0000_i1027" DrawAspect="Content" ObjectID="_1770810625" r:id="rId12"/>
               </w:object>
             </w:r>
           </w:p>
@@ -2357,10 +2357,10 @@
                 <w:szCs w:val="16"/>
               </w:rPr>
               <w:object w:dxaOrig="859" w:dyaOrig="320" w14:anchorId="77F4A7D7">
-                <v:shape id="_x0000_i1028" type="#_x0000_t75" style="width:43.15pt;height:16.15pt" o:ole="">
+                <v:shape id="_x0000_i1028" type="#_x0000_t75" style="width:43.2pt;height:16.3pt" o:ole="">
                   <v:imagedata r:id="rId13" o:title=""/>
                 </v:shape>
-                <o:OLEObject Type="Embed" ProgID="Equation.DSMT4" ShapeID="_x0000_i1028" DrawAspect="Content" ObjectID="_1770022682" r:id="rId14"/>
+                <o:OLEObject Type="Embed" ProgID="Equation.DSMT4" ShapeID="_x0000_i1028" DrawAspect="Content" ObjectID="_1770810626" r:id="rId14"/>
               </w:object>
             </w:r>
           </w:p>
@@ -2530,10 +2530,10 @@
                 <w:szCs w:val="16"/>
               </w:rPr>
               <w:object w:dxaOrig="440" w:dyaOrig="340" w14:anchorId="36A6C4EB">
-                <v:shape id="_x0000_i1029" type="#_x0000_t75" style="width:21.75pt;height:16.9pt" o:ole="">
+                <v:shape id="_x0000_i1029" type="#_x0000_t75" style="width:21.9pt;height:16.9pt" o:ole="">
                   <v:imagedata r:id="rId15" o:title=""/>
                 </v:shape>
-                <o:OLEObject Type="Embed" ProgID="Equation.DSMT4" ShapeID="_x0000_i1029" DrawAspect="Content" ObjectID="_1770022683" r:id="rId16"/>
+                <o:OLEObject Type="Embed" ProgID="Equation.DSMT4" ShapeID="_x0000_i1029" DrawAspect="Content" ObjectID="_1770810627" r:id="rId16"/>
               </w:object>
             </w:r>
             <w:r>
@@ -2552,10 +2552,10 @@
                 <w:szCs w:val="16"/>
               </w:rPr>
               <w:object w:dxaOrig="440" w:dyaOrig="340" w14:anchorId="36DD4A9B">
-                <v:shape id="_x0000_i1030" type="#_x0000_t75" style="width:21.75pt;height:16.9pt" o:ole="">
+                <v:shape id="_x0000_i1030" type="#_x0000_t75" style="width:21.9pt;height:16.9pt" o:ole="">
                   <v:imagedata r:id="rId17" o:title=""/>
                 </v:shape>
-                <o:OLEObject Type="Embed" ProgID="Equation.DSMT4" ShapeID="_x0000_i1030" DrawAspect="Content" ObjectID="_1770022684" r:id="rId18"/>
+                <o:OLEObject Type="Embed" ProgID="Equation.DSMT4" ShapeID="_x0000_i1030" DrawAspect="Content" ObjectID="_1770810628" r:id="rId18"/>
               </w:object>
             </w:r>
             <w:r>
@@ -2574,10 +2574,10 @@
                 <w:szCs w:val="16"/>
               </w:rPr>
               <w:object w:dxaOrig="440" w:dyaOrig="340" w14:anchorId="6283F0FA">
-                <v:shape id="_x0000_i1031" type="#_x0000_t75" style="width:21.75pt;height:16.9pt" o:ole="">
+                <v:shape id="_x0000_i1031" type="#_x0000_t75" style="width:21.9pt;height:16.9pt" o:ole="">
                   <v:imagedata r:id="rId19" o:title=""/>
                 </v:shape>
-                <o:OLEObject Type="Embed" ProgID="Equation.DSMT4" ShapeID="_x0000_i1031" DrawAspect="Content" ObjectID="_1770022685" r:id="rId20"/>
+                <o:OLEObject Type="Embed" ProgID="Equation.DSMT4" ShapeID="_x0000_i1031" DrawAspect="Content" ObjectID="_1770810629" r:id="rId20"/>
               </w:object>
             </w:r>
           </w:p>
@@ -2604,10 +2604,10 @@
                 <w:szCs w:val="16"/>
               </w:rPr>
               <w:object w:dxaOrig="440" w:dyaOrig="340" w14:anchorId="66C2896C">
-                <v:shape id="_x0000_i1032" type="#_x0000_t75" style="width:21.75pt;height:16.9pt" o:ole="">
+                <v:shape id="_x0000_i1032" type="#_x0000_t75" style="width:21.9pt;height:16.9pt" o:ole="">
                   <v:imagedata r:id="rId15" o:title=""/>
                 </v:shape>
-                <o:OLEObject Type="Embed" ProgID="Equation.DSMT4" ShapeID="_x0000_i1032" DrawAspect="Content" ObjectID="_1770022686" r:id="rId21"/>
+                <o:OLEObject Type="Embed" ProgID="Equation.DSMT4" ShapeID="_x0000_i1032" DrawAspect="Content" ObjectID="_1770810630" r:id="rId21"/>
               </w:object>
             </w:r>
             <w:r>
@@ -2764,10 +2764,10 @@
                 <w:szCs w:val="16"/>
               </w:rPr>
               <w:object w:dxaOrig="440" w:dyaOrig="340" w14:anchorId="0B44ECEF">
-                <v:shape id="_x0000_i1033" type="#_x0000_t75" style="width:21.75pt;height:16.9pt" o:ole="">
+                <v:shape id="_x0000_i1033" type="#_x0000_t75" style="width:21.9pt;height:16.9pt" o:ole="">
                   <v:imagedata r:id="rId17" o:title=""/>
                 </v:shape>
-                <o:OLEObject Type="Embed" ProgID="Equation.DSMT4" ShapeID="_x0000_i1033" DrawAspect="Content" ObjectID="_1770022687" r:id="rId22"/>
+                <o:OLEObject Type="Embed" ProgID="Equation.DSMT4" ShapeID="_x0000_i1033" DrawAspect="Content" ObjectID="_1770810631" r:id="rId22"/>
               </w:object>
             </w:r>
             <w:r>
@@ -2924,10 +2924,10 @@
                 <w:szCs w:val="16"/>
               </w:rPr>
               <w:object w:dxaOrig="440" w:dyaOrig="340" w14:anchorId="39D96E4D">
-                <v:shape id="_x0000_i1034" type="#_x0000_t75" style="width:21.75pt;height:16.9pt" o:ole="">
+                <v:shape id="_x0000_i1034" type="#_x0000_t75" style="width:21.9pt;height:16.9pt" o:ole="">
                   <v:imagedata r:id="rId19" o:title=""/>
                 </v:shape>
-                <o:OLEObject Type="Embed" ProgID="Equation.DSMT4" ShapeID="_x0000_i1034" DrawAspect="Content" ObjectID="_1770022688" r:id="rId23"/>
+                <o:OLEObject Type="Embed" ProgID="Equation.DSMT4" ShapeID="_x0000_i1034" DrawAspect="Content" ObjectID="_1770810632" r:id="rId23"/>
               </w:object>
             </w:r>
             <w:r>
@@ -3160,10 +3160,10 @@
                 <w:szCs w:val="16"/>
               </w:rPr>
               <w:object w:dxaOrig="420" w:dyaOrig="279" w14:anchorId="60073696">
-                <v:shape id="_x0000_i1078" type="#_x0000_t75" style="width:21pt;height:13.9pt" o:ole="">
+                <v:shape id="_x0000_i1035" type="#_x0000_t75" style="width:20.95pt;height:13.75pt" o:ole="">
                   <v:imagedata r:id="rId24" o:title=""/>
                 </v:shape>
-                <o:OLEObject Type="Embed" ProgID="Equation.DSMT4" ShapeID="_x0000_i1078" DrawAspect="Content" ObjectID="_1770022689" r:id="rId25"/>
+                <o:OLEObject Type="Embed" ProgID="Equation.DSMT4" ShapeID="_x0000_i1035" DrawAspect="Content" ObjectID="_1770810633" r:id="rId25"/>
               </w:object>
             </w:r>
             <w:r>
@@ -3270,10 +3270,10 @@
                 <w:shd w:val="clear" w:color="auto" w:fill="FFFFFF"/>
               </w:rPr>
               <w:object w:dxaOrig="1020" w:dyaOrig="320" w14:anchorId="1E9AD84D">
-                <v:shape id="_x0000_i1036" type="#_x0000_t75" style="width:51pt;height:16.15pt" o:ole="">
+                <v:shape id="_x0000_i1036" type="#_x0000_t75" style="width:51.05pt;height:16.3pt" o:ole="">
                   <v:imagedata r:id="rId26" o:title=""/>
                 </v:shape>
-                <o:OLEObject Type="Embed" ProgID="Equation.DSMT4" ShapeID="_x0000_i1036" DrawAspect="Content" ObjectID="_1770022690" r:id="rId27"/>
+                <o:OLEObject Type="Embed" ProgID="Equation.DSMT4" ShapeID="_x0000_i1036" DrawAspect="Content" ObjectID="_1770810634" r:id="rId27"/>
               </w:object>
             </w:r>
           </w:p>
@@ -3509,10 +3509,10 @@
                 <w:shd w:val="clear" w:color="auto" w:fill="FFFFFF"/>
               </w:rPr>
               <w:object w:dxaOrig="999" w:dyaOrig="320" w14:anchorId="22275F8B">
-                <v:shape id="_x0000_i1037" type="#_x0000_t75" style="width:49.9pt;height:16.15pt" o:ole="">
+                <v:shape id="_x0000_i1037" type="#_x0000_t75" style="width:49.75pt;height:16.3pt" o:ole="">
                   <v:imagedata r:id="rId28" o:title=""/>
                 </v:shape>
-                <o:OLEObject Type="Embed" ProgID="Equation.DSMT4" ShapeID="_x0000_i1037" DrawAspect="Content" ObjectID="_1770022691" r:id="rId29"/>
+                <o:OLEObject Type="Embed" ProgID="Equation.DSMT4" ShapeID="_x0000_i1037" DrawAspect="Content" ObjectID="_1770810635" r:id="rId29"/>
               </w:object>
             </w:r>
           </w:p>
@@ -3639,10 +3639,10 @@
                 <w:shd w:val="clear" w:color="auto" w:fill="FFFFFF"/>
               </w:rPr>
               <w:object w:dxaOrig="900" w:dyaOrig="320" w14:anchorId="3FCEBF03">
-                <v:shape id="_x0000_i1038" type="#_x0000_t75" style="width:45pt;height:16.15pt" o:ole="">
+                <v:shape id="_x0000_i1038" type="#_x0000_t75" style="width:45.1pt;height:16.3pt" o:ole="">
                   <v:imagedata r:id="rId30" o:title=""/>
                 </v:shape>
-                <o:OLEObject Type="Embed" ProgID="Equation.DSMT4" ShapeID="_x0000_i1038" DrawAspect="Content" ObjectID="_1770022692" r:id="rId31"/>
+                <o:OLEObject Type="Embed" ProgID="Equation.DSMT4" ShapeID="_x0000_i1038" DrawAspect="Content" ObjectID="_1770810636" r:id="rId31"/>
               </w:object>
             </w:r>
           </w:p>
@@ -3915,10 +3915,10 @@
                 <w:shd w:val="clear" w:color="auto" w:fill="FFFFFF"/>
               </w:rPr>
               <w:object w:dxaOrig="980" w:dyaOrig="320" w14:anchorId="2794C9F8">
-                <v:shape id="_x0000_i1039" type="#_x0000_t75" style="width:48.75pt;height:16.15pt" o:ole="">
+                <v:shape id="_x0000_i1039" type="#_x0000_t75" style="width:48.85pt;height:16.3pt" o:ole="">
                   <v:imagedata r:id="rId32" o:title=""/>
                 </v:shape>
-                <o:OLEObject Type="Embed" ProgID="Equation.DSMT4" ShapeID="_x0000_i1039" DrawAspect="Content" ObjectID="_1770022693" r:id="rId33"/>
+                <o:OLEObject Type="Embed" ProgID="Equation.DSMT4" ShapeID="_x0000_i1039" DrawAspect="Content" ObjectID="_1770810637" r:id="rId33"/>
               </w:object>
             </w:r>
           </w:p>
@@ -4142,10 +4142,10 @@
                 <w:shd w:val="clear" w:color="auto" w:fill="FFFFFF"/>
               </w:rPr>
               <w:object w:dxaOrig="960" w:dyaOrig="320" w14:anchorId="26E8CCFC">
-                <v:shape id="_x0000_i1040" type="#_x0000_t75" style="width:47.65pt;height:16.15pt" o:ole="">
+                <v:shape id="_x0000_i1040" type="#_x0000_t75" style="width:47.6pt;height:16.3pt" o:ole="">
                   <v:imagedata r:id="rId34" o:title=""/>
                 </v:shape>
-                <o:OLEObject Type="Embed" ProgID="Equation.DSMT4" ShapeID="_x0000_i1040" DrawAspect="Content" ObjectID="_1770022694" r:id="rId35"/>
+                <o:OLEObject Type="Embed" ProgID="Equation.DSMT4" ShapeID="_x0000_i1040" DrawAspect="Content" ObjectID="_1770810638" r:id="rId35"/>
               </w:object>
             </w:r>
           </w:p>
@@ -4267,10 +4267,10 @@
                 <w:shd w:val="clear" w:color="auto" w:fill="FFFFFF"/>
               </w:rPr>
               <w:object w:dxaOrig="440" w:dyaOrig="320" w14:anchorId="29BD7207">
-                <v:shape id="_x0000_i1041" type="#_x0000_t75" style="width:21.75pt;height:16.15pt" o:ole="">
+                <v:shape id="_x0000_i1041" type="#_x0000_t75" style="width:21.9pt;height:16.3pt" o:ole="">
                   <v:imagedata r:id="rId36" o:title=""/>
                 </v:shape>
-                <o:OLEObject Type="Embed" ProgID="Equation.DSMT4" ShapeID="_x0000_i1041" DrawAspect="Content" ObjectID="_1770022695" r:id="rId37"/>
+                <o:OLEObject Type="Embed" ProgID="Equation.DSMT4" ShapeID="_x0000_i1041" DrawAspect="Content" ObjectID="_1770810639" r:id="rId37"/>
               </w:object>
             </w:r>
           </w:p>
@@ -4414,10 +4414,10 @@
                 <w:shd w:val="clear" w:color="auto" w:fill="FFFFFF"/>
               </w:rPr>
               <w:object w:dxaOrig="760" w:dyaOrig="320" w14:anchorId="12913C57">
-                <v:shape id="_x0000_i1042" type="#_x0000_t75" style="width:37.9pt;height:16.15pt" o:ole="">
+                <v:shape id="_x0000_i1042" type="#_x0000_t75" style="width:37.9pt;height:16.3pt" o:ole="">
                   <v:imagedata r:id="rId38" o:title=""/>
                 </v:shape>
-                <o:OLEObject Type="Embed" ProgID="Equation.DSMT4" ShapeID="_x0000_i1042" DrawAspect="Content" ObjectID="_1770022696" r:id="rId39"/>
+                <o:OLEObject Type="Embed" ProgID="Equation.DSMT4" ShapeID="_x0000_i1042" DrawAspect="Content" ObjectID="_1770810640" r:id="rId39"/>
               </w:object>
             </w:r>
           </w:p>
@@ -4515,10 +4515,10 @@
                 <w:shd w:val="clear" w:color="auto" w:fill="FFFFFF"/>
               </w:rPr>
               <w:object w:dxaOrig="660" w:dyaOrig="320" w14:anchorId="08DAFF47">
-                <v:shape id="_x0000_i1043" type="#_x0000_t75" style="width:33pt;height:16.15pt" o:ole="">
+                <v:shape id="_x0000_i1043" type="#_x0000_t75" style="width:32.85pt;height:16.3pt" o:ole="">
                   <v:imagedata r:id="rId40" o:title=""/>
                 </v:shape>
-                <o:OLEObject Type="Embed" ProgID="Equation.DSMT4" ShapeID="_x0000_i1043" DrawAspect="Content" ObjectID="_1770022697" r:id="rId41"/>
+                <o:OLEObject Type="Embed" ProgID="Equation.DSMT4" ShapeID="_x0000_i1043" DrawAspect="Content" ObjectID="_1770810641" r:id="rId41"/>
               </w:object>
             </w:r>
           </w:p>
@@ -4643,10 +4643,10 @@
                 <w:shd w:val="clear" w:color="auto" w:fill="FFFFFF"/>
               </w:rPr>
               <w:object w:dxaOrig="660" w:dyaOrig="320" w14:anchorId="70F5A140">
-                <v:shape id="_x0000_i1044" type="#_x0000_t75" style="width:33pt;height:16.15pt" o:ole="">
+                <v:shape id="_x0000_i1044" type="#_x0000_t75" style="width:32.85pt;height:16.3pt" o:ole="">
                   <v:imagedata r:id="rId42" o:title=""/>
                 </v:shape>
-                <o:OLEObject Type="Embed" ProgID="Equation.DSMT4" ShapeID="_x0000_i1044" DrawAspect="Content" ObjectID="_1770022698" r:id="rId43"/>
+                <o:OLEObject Type="Embed" ProgID="Equation.DSMT4" ShapeID="_x0000_i1044" DrawAspect="Content" ObjectID="_1770810642" r:id="rId43"/>
               </w:object>
             </w:r>
           </w:p>
@@ -4872,10 +4872,10 @@
                 <w:szCs w:val="16"/>
               </w:rPr>
               <w:object w:dxaOrig="360" w:dyaOrig="340" w14:anchorId="6199E825">
-                <v:shape id="_x0000_i1045" type="#_x0000_t75" style="width:18pt;height:16.9pt" o:ole="">
+                <v:shape id="_x0000_i1045" type="#_x0000_t75" style="width:18.15pt;height:16.9pt" o:ole="">
                   <v:imagedata r:id="rId44" o:title=""/>
                 </v:shape>
-                <o:OLEObject Type="Embed" ProgID="Equation.DSMT4" ShapeID="_x0000_i1045" DrawAspect="Content" ObjectID="_1770022699" r:id="rId45"/>
+                <o:OLEObject Type="Embed" ProgID="Equation.DSMT4" ShapeID="_x0000_i1045" DrawAspect="Content" ObjectID="_1770810643" r:id="rId45"/>
               </w:object>
             </w:r>
           </w:p>
@@ -4960,10 +4960,10 @@
                 <w:szCs w:val="16"/>
               </w:rPr>
               <w:object w:dxaOrig="400" w:dyaOrig="340" w14:anchorId="7BC6FD8C">
-                <v:shape id="_x0000_i1046" type="#_x0000_t75" style="width:19.9pt;height:16.9pt" o:ole="">
+                <v:shape id="_x0000_i1046" type="#_x0000_t75" style="width:20.05pt;height:16.9pt" o:ole="">
                   <v:imagedata r:id="rId46" o:title=""/>
                 </v:shape>
-                <o:OLEObject Type="Embed" ProgID="Equation.DSMT4" ShapeID="_x0000_i1046" DrawAspect="Content" ObjectID="_1770022700" r:id="rId47"/>
+                <o:OLEObject Type="Embed" ProgID="Equation.DSMT4" ShapeID="_x0000_i1046" DrawAspect="Content" ObjectID="_1770810644" r:id="rId47"/>
               </w:object>
             </w:r>
             <w:r>
@@ -4986,10 +4986,10 @@
                 <w:szCs w:val="16"/>
               </w:rPr>
               <w:object w:dxaOrig="520" w:dyaOrig="340" w14:anchorId="5E994BC3">
-                <v:shape id="_x0000_i1047" type="#_x0000_t75" style="width:25.9pt;height:16.9pt" o:ole="">
+                <v:shape id="_x0000_i1047" type="#_x0000_t75" style="width:26pt;height:16.9pt" o:ole="">
                   <v:imagedata r:id="rId48" o:title=""/>
                 </v:shape>
-                <o:OLEObject Type="Embed" ProgID="Equation.DSMT4" ShapeID="_x0000_i1047" DrawAspect="Content" ObjectID="_1770022701" r:id="rId49"/>
+                <o:OLEObject Type="Embed" ProgID="Equation.DSMT4" ShapeID="_x0000_i1047" DrawAspect="Content" ObjectID="_1770810645" r:id="rId49"/>
               </w:object>
             </w:r>
           </w:p>
@@ -5094,10 +5094,10 @@
                 <w:szCs w:val="16"/>
               </w:rPr>
               <w:object w:dxaOrig="540" w:dyaOrig="340" w14:anchorId="094566EF">
-                <v:shape id="_x0000_i1048" type="#_x0000_t75" style="width:27pt;height:16.9pt" o:ole="">
+                <v:shape id="_x0000_i1048" type="#_x0000_t75" style="width:26.9pt;height:16.9pt" o:ole="">
                   <v:imagedata r:id="rId50" o:title=""/>
                 </v:shape>
-                <o:OLEObject Type="Embed" ProgID="Equation.DSMT4" ShapeID="_x0000_i1048" DrawAspect="Content" ObjectID="_1770022702" r:id="rId51"/>
+                <o:OLEObject Type="Embed" ProgID="Equation.DSMT4" ShapeID="_x0000_i1048" DrawAspect="Content" ObjectID="_1770810646" r:id="rId51"/>
               </w:object>
             </w:r>
           </w:p>
@@ -5180,10 +5180,10 @@
                 <w:szCs w:val="16"/>
               </w:rPr>
               <w:object w:dxaOrig="680" w:dyaOrig="340" w14:anchorId="74D38124">
-                <v:shape id="_x0000_i1049" type="#_x0000_t75" style="width:34.15pt;height:16.9pt" o:ole="">
+                <v:shape id="_x0000_i1049" type="#_x0000_t75" style="width:34.1pt;height:16.9pt" o:ole="">
                   <v:imagedata r:id="rId52" o:title=""/>
                 </v:shape>
-                <o:OLEObject Type="Embed" ProgID="Equation.DSMT4" ShapeID="_x0000_i1049" DrawAspect="Content" ObjectID="_1770022703" r:id="rId53"/>
+                <o:OLEObject Type="Embed" ProgID="Equation.DSMT4" ShapeID="_x0000_i1049" DrawAspect="Content" ObjectID="_1770810647" r:id="rId53"/>
               </w:object>
             </w:r>
           </w:p>
@@ -5267,10 +5267,10 @@
                 <w:szCs w:val="16"/>
               </w:rPr>
               <w:object w:dxaOrig="980" w:dyaOrig="340" w14:anchorId="6D3EC9BB">
-                <v:shape id="_x0000_i1050" type="#_x0000_t75" style="width:48.75pt;height:16.9pt" o:ole="">
+                <v:shape id="_x0000_i1050" type="#_x0000_t75" style="width:48.85pt;height:16.9pt" o:ole="">
                   <v:imagedata r:id="rId54" o:title=""/>
                 </v:shape>
-                <o:OLEObject Type="Embed" ProgID="Equation.DSMT4" ShapeID="_x0000_i1050" DrawAspect="Content" ObjectID="_1770022704" r:id="rId55"/>
+                <o:OLEObject Type="Embed" ProgID="Equation.DSMT4" ShapeID="_x0000_i1050" DrawAspect="Content" ObjectID="_1770810648" r:id="rId55"/>
               </w:object>
             </w:r>
           </w:p>
@@ -5371,10 +5371,10 @@
                 <w:szCs w:val="16"/>
               </w:rPr>
               <w:object w:dxaOrig="960" w:dyaOrig="340" w14:anchorId="745BA7AB">
-                <v:shape id="_x0000_i1051" type="#_x0000_t75" style="width:48pt;height:16.9pt" o:ole="">
+                <v:shape id="_x0000_i1051" type="#_x0000_t75" style="width:47.9pt;height:16.9pt" o:ole="">
                   <v:imagedata r:id="rId56" o:title=""/>
                 </v:shape>
-                <o:OLEObject Type="Embed" ProgID="Equation.DSMT4" ShapeID="_x0000_i1051" DrawAspect="Content" ObjectID="_1770022705" r:id="rId57"/>
+                <o:OLEObject Type="Embed" ProgID="Equation.DSMT4" ShapeID="_x0000_i1051" DrawAspect="Content" ObjectID="_1770810649" r:id="rId57"/>
               </w:object>
             </w:r>
           </w:p>
@@ -5517,10 +5517,10 @@
                 <w:szCs w:val="16"/>
               </w:rPr>
               <w:object w:dxaOrig="859" w:dyaOrig="340" w14:anchorId="6584C998">
-                <v:shape id="_x0000_i1052" type="#_x0000_t75" style="width:43.15pt;height:16.9pt" o:ole="">
+                <v:shape id="_x0000_i1052" type="#_x0000_t75" style="width:43.2pt;height:16.9pt" o:ole="">
                   <v:imagedata r:id="rId58" o:title=""/>
                 </v:shape>
-                <o:OLEObject Type="Embed" ProgID="Equation.DSMT4" ShapeID="_x0000_i1052" DrawAspect="Content" ObjectID="_1770022706" r:id="rId59"/>
+                <o:OLEObject Type="Embed" ProgID="Equation.DSMT4" ShapeID="_x0000_i1052" DrawAspect="Content" ObjectID="_1770810650" r:id="rId59"/>
               </w:object>
             </w:r>
           </w:p>
@@ -5621,10 +5621,10 @@
                 <w:szCs w:val="16"/>
               </w:rPr>
               <w:object w:dxaOrig="400" w:dyaOrig="340" w14:anchorId="069540B6">
-                <v:shape id="_x0000_i1053" type="#_x0000_t75" style="width:19.9pt;height:16.9pt" o:ole="">
+                <v:shape id="_x0000_i1053" type="#_x0000_t75" style="width:20.05pt;height:16.9pt" o:ole="">
                   <v:imagedata r:id="rId60" o:title=""/>
                 </v:shape>
-                <o:OLEObject Type="Embed" ProgID="Equation.DSMT4" ShapeID="_x0000_i1053" DrawAspect="Content" ObjectID="_1770022707" r:id="rId61"/>
+                <o:OLEObject Type="Embed" ProgID="Equation.DSMT4" ShapeID="_x0000_i1053" DrawAspect="Content" ObjectID="_1770810651" r:id="rId61"/>
               </w:object>
             </w:r>
           </w:p>
@@ -5707,10 +5707,10 @@
                 <w:szCs w:val="16"/>
               </w:rPr>
               <w:object w:dxaOrig="700" w:dyaOrig="340" w14:anchorId="4D1986CA">
-                <v:shape id="_x0000_i1054" type="#_x0000_t75" style="width:35.25pt;height:16.9pt" o:ole="">
+                <v:shape id="_x0000_i1054" type="#_x0000_t75" style="width:35.35pt;height:16.9pt" o:ole="">
                   <v:imagedata r:id="rId62" o:title=""/>
                 </v:shape>
-                <o:OLEObject Type="Embed" ProgID="Equation.DSMT4" ShapeID="_x0000_i1054" DrawAspect="Content" ObjectID="_1770022708" r:id="rId63"/>
+                <o:OLEObject Type="Embed" ProgID="Equation.DSMT4" ShapeID="_x0000_i1054" DrawAspect="Content" ObjectID="_1770810652" r:id="rId63"/>
               </w:object>
             </w:r>
           </w:p>
@@ -5813,10 +5813,10 @@
                 <w:szCs w:val="16"/>
               </w:rPr>
               <w:object w:dxaOrig="380" w:dyaOrig="279" w14:anchorId="031FFCB0">
-                <v:shape id="_x0000_i1080" type="#_x0000_t75" style="width:19.15pt;height:13.9pt" o:ole="">
+                <v:shape id="_x0000_i1055" type="#_x0000_t75" style="width:19.1pt;height:13.75pt" o:ole="">
                   <v:imagedata r:id="rId64" o:title=""/>
                 </v:shape>
-                <o:OLEObject Type="Embed" ProgID="Equation.DSMT4" ShapeID="_x0000_i1080" DrawAspect="Content" ObjectID="_1770022709" r:id="rId65"/>
+                <o:OLEObject Type="Embed" ProgID="Equation.DSMT4" ShapeID="_x0000_i1055" DrawAspect="Content" ObjectID="_1770810653" r:id="rId65"/>
               </w:object>
             </w:r>
             <w:r>
@@ -6050,10 +6050,10 @@
                 <w:szCs w:val="16"/>
               </w:rPr>
               <w:object w:dxaOrig="1280" w:dyaOrig="320" w14:anchorId="1882D8E5">
-                <v:shape id="_x0000_i1056" type="#_x0000_t75" style="width:63.75pt;height:16.15pt" o:ole="">
+                <v:shape id="_x0000_i1056" type="#_x0000_t75" style="width:63.85pt;height:16.3pt" o:ole="">
                   <v:imagedata r:id="rId66" o:title=""/>
                 </v:shape>
-                <o:OLEObject Type="Embed" ProgID="Equation.DSMT4" ShapeID="_x0000_i1056" DrawAspect="Content" ObjectID="_1770022710" r:id="rId67"/>
+                <o:OLEObject Type="Embed" ProgID="Equation.DSMT4" ShapeID="_x0000_i1056" DrawAspect="Content" ObjectID="_1770810654" r:id="rId67"/>
               </w:object>
             </w:r>
           </w:p>
@@ -6154,10 +6154,10 @@
                 <w:szCs w:val="16"/>
               </w:rPr>
               <w:object w:dxaOrig="840" w:dyaOrig="320" w14:anchorId="6EC7855B">
-                <v:shape id="_x0000_i1057" type="#_x0000_t75" style="width:42pt;height:16.15pt" o:ole="">
+                <v:shape id="_x0000_i1057" type="#_x0000_t75" style="width:41.95pt;height:16.3pt" o:ole="">
                   <v:imagedata r:id="rId68" o:title=""/>
                 </v:shape>
-                <o:OLEObject Type="Embed" ProgID="Equation.DSMT4" ShapeID="_x0000_i1057" DrawAspect="Content" ObjectID="_1770022711" r:id="rId69"/>
+                <o:OLEObject Type="Embed" ProgID="Equation.DSMT4" ShapeID="_x0000_i1057" DrawAspect="Content" ObjectID="_1770810655" r:id="rId69"/>
               </w:object>
             </w:r>
           </w:p>
@@ -6258,10 +6258,10 @@
                 <w:szCs w:val="16"/>
               </w:rPr>
               <w:object w:dxaOrig="960" w:dyaOrig="320" w14:anchorId="7753EECA">
-                <v:shape id="_x0000_i1058" type="#_x0000_t75" style="width:48pt;height:16.15pt" o:ole="">
+                <v:shape id="_x0000_i1058" type="#_x0000_t75" style="width:47.9pt;height:16.3pt" o:ole="">
                   <v:imagedata r:id="rId70" o:title=""/>
                 </v:shape>
-                <o:OLEObject Type="Embed" ProgID="Equation.DSMT4" ShapeID="_x0000_i1058" DrawAspect="Content" ObjectID="_1770022712" r:id="rId71"/>
+                <o:OLEObject Type="Embed" ProgID="Equation.DSMT4" ShapeID="_x0000_i1058" DrawAspect="Content" ObjectID="_1770810656" r:id="rId71"/>
               </w:object>
             </w:r>
           </w:p>
@@ -6362,10 +6362,10 @@
                 <w:szCs w:val="16"/>
               </w:rPr>
               <w:object w:dxaOrig="940" w:dyaOrig="320" w14:anchorId="69FCA99A">
-                <v:shape id="_x0000_i1059" type="#_x0000_t75" style="width:47.25pt;height:16.15pt" o:ole="">
+                <v:shape id="_x0000_i1059" type="#_x0000_t75" style="width:47.25pt;height:16.3pt" o:ole="">
                   <v:imagedata r:id="rId72" o:title=""/>
                 </v:shape>
-                <o:OLEObject Type="Embed" ProgID="Equation.DSMT4" ShapeID="_x0000_i1059" DrawAspect="Content" ObjectID="_1770022713" r:id="rId73"/>
+                <o:OLEObject Type="Embed" ProgID="Equation.DSMT4" ShapeID="_x0000_i1059" DrawAspect="Content" ObjectID="_1770810657" r:id="rId73"/>
               </w:object>
             </w:r>
           </w:p>
@@ -6496,10 +6496,10 @@
                 <w:szCs w:val="16"/>
               </w:rPr>
               <w:object w:dxaOrig="360" w:dyaOrig="279" w14:anchorId="179FA071">
-                <v:shape id="_x0000_i1082" type="#_x0000_t75" style="width:18pt;height:13.9pt" o:ole="">
+                <v:shape id="_x0000_i1060" type="#_x0000_t75" style="width:18.15pt;height:13.75pt" o:ole="">
                   <v:imagedata r:id="rId74" o:title=""/>
                 </v:shape>
-                <o:OLEObject Type="Embed" ProgID="Equation.DSMT4" ShapeID="_x0000_i1082" DrawAspect="Content" ObjectID="_1770022714" r:id="rId75"/>
+                <o:OLEObject Type="Embed" ProgID="Equation.DSMT4" ShapeID="_x0000_i1060" DrawAspect="Content" ObjectID="_1770810658" r:id="rId75"/>
               </w:object>
             </w:r>
             <w:r>
@@ -6600,10 +6600,10 @@
                 <w:szCs w:val="16"/>
               </w:rPr>
               <w:object w:dxaOrig="460" w:dyaOrig="279" w14:anchorId="1D035A48">
-                <v:shape id="_x0000_i1061" type="#_x0000_t75" style="width:23.25pt;height:13.5pt" o:ole="">
+                <v:shape id="_x0000_i1061" type="#_x0000_t75" style="width:23.15pt;height:13.45pt" o:ole="">
                   <v:imagedata r:id="rId76" o:title=""/>
                 </v:shape>
-                <o:OLEObject Type="Embed" ProgID="Equation.DSMT4" ShapeID="_x0000_i1061" DrawAspect="Content" ObjectID="_1770022715" r:id="rId77"/>
+                <o:OLEObject Type="Embed" ProgID="Equation.DSMT4" ShapeID="_x0000_i1061" DrawAspect="Content" ObjectID="_1770810659" r:id="rId77"/>
               </w:object>
             </w:r>
           </w:p>
@@ -6684,10 +6684,10 @@
                 <w:szCs w:val="16"/>
               </w:rPr>
               <w:object w:dxaOrig="380" w:dyaOrig="340" w14:anchorId="24AB2DC3">
-                <v:shape id="_x0000_i1062" type="#_x0000_t75" style="width:19.15pt;height:16.9pt" o:ole="">
+                <v:shape id="_x0000_i1062" type="#_x0000_t75" style="width:19.1pt;height:16.9pt" o:ole="">
                   <v:imagedata r:id="rId78" o:title=""/>
                 </v:shape>
-                <o:OLEObject Type="Embed" ProgID="Equation.DSMT4" ShapeID="_x0000_i1062" DrawAspect="Content" ObjectID="_1770022716" r:id="rId79"/>
+                <o:OLEObject Type="Embed" ProgID="Equation.DSMT4" ShapeID="_x0000_i1062" DrawAspect="Content" ObjectID="_1770810660" r:id="rId79"/>
               </w:object>
             </w:r>
           </w:p>
@@ -6793,10 +6793,10 @@
                 <w:szCs w:val="16"/>
               </w:rPr>
               <w:object w:dxaOrig="760" w:dyaOrig="320" w14:anchorId="56074EC1">
-                <v:shape id="_x0000_i1063" type="#_x0000_t75" style="width:37.9pt;height:16.15pt" o:ole="">
+                <v:shape id="_x0000_i1063" type="#_x0000_t75" style="width:37.9pt;height:16.3pt" o:ole="">
                   <v:imagedata r:id="rId80" o:title=""/>
                 </v:shape>
-                <o:OLEObject Type="Embed" ProgID="Equation.DSMT4" ShapeID="_x0000_i1063" DrawAspect="Content" ObjectID="_1770022717" r:id="rId81"/>
+                <o:OLEObject Type="Embed" ProgID="Equation.DSMT4" ShapeID="_x0000_i1063" DrawAspect="Content" ObjectID="_1770810661" r:id="rId81"/>
               </w:object>
             </w:r>
             <w:r>
@@ -6815,10 +6815,10 @@
                 <w:szCs w:val="16"/>
               </w:rPr>
               <w:object w:dxaOrig="820" w:dyaOrig="320" w14:anchorId="716535CD">
-                <v:shape id="_x0000_i1064" type="#_x0000_t75" style="width:40.9pt;height:16.15pt" o:ole="">
+                <v:shape id="_x0000_i1064" type="#_x0000_t75" style="width:41pt;height:16.3pt" o:ole="">
                   <v:imagedata r:id="rId82" o:title=""/>
                 </v:shape>
-                <o:OLEObject Type="Embed" ProgID="Equation.DSMT4" ShapeID="_x0000_i1064" DrawAspect="Content" ObjectID="_1770022718" r:id="rId83"/>
+                <o:OLEObject Type="Embed" ProgID="Equation.DSMT4" ShapeID="_x0000_i1064" DrawAspect="Content" ObjectID="_1770810662" r:id="rId83"/>
               </w:object>
             </w:r>
           </w:p>
@@ -6845,10 +6845,10 @@
                 <w:szCs w:val="16"/>
               </w:rPr>
               <w:object w:dxaOrig="760" w:dyaOrig="320" w14:anchorId="52CDE4B2">
-                <v:shape id="_x0000_i1065" type="#_x0000_t75" style="width:37.9pt;height:16.15pt" o:ole="">
+                <v:shape id="_x0000_i1065" type="#_x0000_t75" style="width:37.9pt;height:16.3pt" o:ole="">
                   <v:imagedata r:id="rId80" o:title=""/>
                 </v:shape>
-                <o:OLEObject Type="Embed" ProgID="Equation.DSMT4" ShapeID="_x0000_i1065" DrawAspect="Content" ObjectID="_1770022719" r:id="rId84"/>
+                <o:OLEObject Type="Embed" ProgID="Equation.DSMT4" ShapeID="_x0000_i1065" DrawAspect="Content" ObjectID="_1770810663" r:id="rId84"/>
               </w:object>
             </w:r>
             <w:r>
@@ -6877,10 +6877,10 @@
                 <w:szCs w:val="16"/>
               </w:rPr>
               <w:object w:dxaOrig="820" w:dyaOrig="320" w14:anchorId="3FCB57CE">
-                <v:shape id="_x0000_i1066" type="#_x0000_t75" style="width:40.9pt;height:16.15pt" o:ole="">
+                <v:shape id="_x0000_i1066" type="#_x0000_t75" style="width:41pt;height:16.3pt" o:ole="">
                   <v:imagedata r:id="rId82" o:title=""/>
                 </v:shape>
-                <o:OLEObject Type="Embed" ProgID="Equation.DSMT4" ShapeID="_x0000_i1066" DrawAspect="Content" ObjectID="_1770022720" r:id="rId85"/>
+                <o:OLEObject Type="Embed" ProgID="Equation.DSMT4" ShapeID="_x0000_i1066" DrawAspect="Content" ObjectID="_1770810664" r:id="rId85"/>
               </w:object>
             </w:r>
             <w:r>
@@ -6945,10 +6945,10 @@
                 <w:szCs w:val="16"/>
               </w:rPr>
               <w:object w:dxaOrig="700" w:dyaOrig="320" w14:anchorId="76F45D30">
-                <v:shape id="_x0000_i1067" type="#_x0000_t75" style="width:35.25pt;height:16.15pt" o:ole="">
+                <v:shape id="_x0000_i1067" type="#_x0000_t75" style="width:35.35pt;height:16.3pt" o:ole="">
                   <v:imagedata r:id="rId86" o:title=""/>
                 </v:shape>
-                <o:OLEObject Type="Embed" ProgID="Equation.DSMT4" ShapeID="_x0000_i1067" DrawAspect="Content" ObjectID="_1770022721" r:id="rId87"/>
+                <o:OLEObject Type="Embed" ProgID="Equation.DSMT4" ShapeID="_x0000_i1067" DrawAspect="Content" ObjectID="_1770810665" r:id="rId87"/>
               </w:object>
             </w:r>
           </w:p>
@@ -7051,10 +7051,10 @@
                 <w:szCs w:val="16"/>
               </w:rPr>
               <w:object w:dxaOrig="600" w:dyaOrig="320" w14:anchorId="17A7F519">
-                <v:shape id="_x0000_i1068" type="#_x0000_t75" style="width:30pt;height:16.15pt" o:ole="">
+                <v:shape id="_x0000_i1068" type="#_x0000_t75" style="width:30.05pt;height:16.3pt" o:ole="">
                   <v:imagedata r:id="rId88" o:title=""/>
                 </v:shape>
-                <o:OLEObject Type="Embed" ProgID="Equation.DSMT4" ShapeID="_x0000_i1068" DrawAspect="Content" ObjectID="_1770022722" r:id="rId89"/>
+                <o:OLEObject Type="Embed" ProgID="Equation.DSMT4" ShapeID="_x0000_i1068" DrawAspect="Content" ObjectID="_1770810666" r:id="rId89"/>
               </w:object>
             </w:r>
           </w:p>
@@ -7312,10 +7312,10 @@
                 <w:szCs w:val="16"/>
               </w:rPr>
               <w:object w:dxaOrig="440" w:dyaOrig="340" w14:anchorId="31F2E12E">
-                <v:shape id="_x0000_i1069" type="#_x0000_t75" style="width:21.75pt;height:16.9pt" o:ole="">
+                <v:shape id="_x0000_i1069" type="#_x0000_t75" style="width:21.9pt;height:16.9pt" o:ole="">
                   <v:imagedata r:id="rId90" o:title=""/>
                 </v:shape>
-                <o:OLEObject Type="Embed" ProgID="Equation.DSMT4" ShapeID="_x0000_i1069" DrawAspect="Content" ObjectID="_1770022723" r:id="rId91"/>
+                <o:OLEObject Type="Embed" ProgID="Equation.DSMT4" ShapeID="_x0000_i1069" DrawAspect="Content" ObjectID="_1770810667" r:id="rId91"/>
               </w:object>
             </w:r>
             <w:r>
@@ -7338,10 +7338,10 @@
                 <w:szCs w:val="16"/>
               </w:rPr>
               <w:object w:dxaOrig="440" w:dyaOrig="340" w14:anchorId="4DB563DF">
-                <v:shape id="_x0000_i1070" type="#_x0000_t75" style="width:21.75pt;height:16.9pt" o:ole="">
+                <v:shape id="_x0000_i1070" type="#_x0000_t75" style="width:21.9pt;height:16.9pt" o:ole="">
                   <v:imagedata r:id="rId92" o:title=""/>
                 </v:shape>
-                <o:OLEObject Type="Embed" ProgID="Equation.DSMT4" ShapeID="_x0000_i1070" DrawAspect="Content" ObjectID="_1770022724" r:id="rId93"/>
+                <o:OLEObject Type="Embed" ProgID="Equation.DSMT4" ShapeID="_x0000_i1070" DrawAspect="Content" ObjectID="_1770810668" r:id="rId93"/>
               </w:object>
             </w:r>
           </w:p>
@@ -7400,7 +7400,447 @@
                 <w:sz w:val="16"/>
                 <w:szCs w:val="16"/>
               </w:rPr>
-              <w:t>1.77, 1.63, 1.85, 1.30, 1.46, 1.33, 2.01, 1.94, 2.38, 1.46, 2.46, 2.76, 2.69, 2.71, 2.68, 2.26, 2.07, 2.01, 1.87, 1.70, 1.77, 2.55, 2.30, 2.09</w:t>
+              <w:t>1.38</w:t>
+            </w:r>
+            <w:r>
+              <w:rPr>
+                <w:rFonts w:ascii="Times New Roman" w:hAnsi="Times New Roman" w:cs="Times New Roman"/>
+                <w:sz w:val="16"/>
+                <w:szCs w:val="16"/>
+              </w:rPr>
+              <w:t xml:space="preserve">, </w:t>
+            </w:r>
+            <w:r>
+              <w:rPr>
+                <w:rFonts w:ascii="Times New Roman" w:hAnsi="Times New Roman" w:cs="Times New Roman"/>
+                <w:sz w:val="16"/>
+                <w:szCs w:val="16"/>
+              </w:rPr>
+              <w:t>1.3</w:t>
+            </w:r>
+            <w:r>
+              <w:rPr>
+                <w:rFonts w:ascii="Times New Roman" w:hAnsi="Times New Roman" w:cs="Times New Roman"/>
+                <w:sz w:val="16"/>
+                <w:szCs w:val="16"/>
+              </w:rPr>
+              <w:t>1</w:t>
+            </w:r>
+            <w:r>
+              <w:rPr>
+                <w:rFonts w:ascii="Times New Roman" w:hAnsi="Times New Roman" w:cs="Times New Roman"/>
+                <w:sz w:val="16"/>
+                <w:szCs w:val="16"/>
+              </w:rPr>
+              <w:t xml:space="preserve">, </w:t>
+            </w:r>
+            <w:r>
+              <w:rPr>
+                <w:rFonts w:ascii="Times New Roman" w:hAnsi="Times New Roman" w:cs="Times New Roman"/>
+                <w:sz w:val="16"/>
+                <w:szCs w:val="16"/>
+              </w:rPr>
+              <w:t>1.8</w:t>
+            </w:r>
+            <w:r>
+              <w:rPr>
+                <w:rFonts w:ascii="Times New Roman" w:hAnsi="Times New Roman" w:cs="Times New Roman"/>
+                <w:sz w:val="16"/>
+                <w:szCs w:val="16"/>
+              </w:rPr>
+              <w:t>6</w:t>
+            </w:r>
+            <w:r>
+              <w:rPr>
+                <w:rFonts w:ascii="Times New Roman" w:hAnsi="Times New Roman" w:cs="Times New Roman"/>
+                <w:sz w:val="16"/>
+                <w:szCs w:val="16"/>
+              </w:rPr>
+              <w:t xml:space="preserve">, </w:t>
+            </w:r>
+            <w:r>
+              <w:rPr>
+                <w:rFonts w:ascii="Times New Roman" w:hAnsi="Times New Roman" w:cs="Times New Roman"/>
+                <w:sz w:val="16"/>
+                <w:szCs w:val="16"/>
+              </w:rPr>
+              <w:t>1.</w:t>
+            </w:r>
+            <w:r>
+              <w:rPr>
+                <w:rFonts w:ascii="Times New Roman" w:hAnsi="Times New Roman" w:cs="Times New Roman"/>
+                <w:sz w:val="16"/>
+                <w:szCs w:val="16"/>
+              </w:rPr>
+              <w:t>30</w:t>
+            </w:r>
+            <w:r>
+              <w:rPr>
+                <w:rFonts w:ascii="Times New Roman" w:hAnsi="Times New Roman" w:cs="Times New Roman"/>
+                <w:sz w:val="16"/>
+                <w:szCs w:val="16"/>
+              </w:rPr>
+              <w:t xml:space="preserve">, </w:t>
+            </w:r>
+            <w:r>
+              <w:rPr>
+                <w:rFonts w:ascii="Times New Roman" w:hAnsi="Times New Roman" w:cs="Times New Roman"/>
+                <w:sz w:val="16"/>
+                <w:szCs w:val="16"/>
+              </w:rPr>
+              <w:t>1.81</w:t>
+            </w:r>
+            <w:r>
+              <w:rPr>
+                <w:rFonts w:ascii="Times New Roman" w:hAnsi="Times New Roman" w:cs="Times New Roman"/>
+                <w:sz w:val="16"/>
+                <w:szCs w:val="16"/>
+              </w:rPr>
+              <w:t xml:space="preserve">, </w:t>
+            </w:r>
+            <w:r>
+              <w:rPr>
+                <w:rFonts w:ascii="Times New Roman" w:hAnsi="Times New Roman" w:cs="Times New Roman"/>
+                <w:sz w:val="16"/>
+                <w:szCs w:val="16"/>
+              </w:rPr>
+              <w:t>1.5</w:t>
+            </w:r>
+            <w:r>
+              <w:rPr>
+                <w:rFonts w:ascii="Times New Roman" w:hAnsi="Times New Roman" w:cs="Times New Roman"/>
+                <w:sz w:val="16"/>
+                <w:szCs w:val="16"/>
+              </w:rPr>
+              <w:t>3</w:t>
+            </w:r>
+            <w:r>
+              <w:rPr>
+                <w:rFonts w:ascii="Times New Roman" w:hAnsi="Times New Roman" w:cs="Times New Roman"/>
+                <w:sz w:val="16"/>
+                <w:szCs w:val="16"/>
+              </w:rPr>
+              <w:t xml:space="preserve">, </w:t>
+            </w:r>
+            <w:r>
+              <w:rPr>
+                <w:rFonts w:ascii="Times New Roman" w:hAnsi="Times New Roman" w:cs="Times New Roman"/>
+                <w:sz w:val="16"/>
+                <w:szCs w:val="16"/>
+              </w:rPr>
+              <w:t>2.51</w:t>
+            </w:r>
+            <w:r>
+              <w:rPr>
+                <w:rFonts w:ascii="Times New Roman" w:hAnsi="Times New Roman" w:cs="Times New Roman"/>
+                <w:sz w:val="16"/>
+                <w:szCs w:val="16"/>
+              </w:rPr>
+              <w:t xml:space="preserve">, </w:t>
+            </w:r>
+            <w:r>
+              <w:rPr>
+                <w:rFonts w:ascii="Times New Roman" w:hAnsi="Times New Roman" w:cs="Times New Roman"/>
+                <w:sz w:val="16"/>
+                <w:szCs w:val="16"/>
+              </w:rPr>
+              <w:t>2.95</w:t>
+            </w:r>
+            <w:r>
+              <w:rPr>
+                <w:rFonts w:ascii="Times New Roman" w:hAnsi="Times New Roman" w:cs="Times New Roman"/>
+                <w:sz w:val="16"/>
+                <w:szCs w:val="16"/>
+              </w:rPr>
+              <w:t xml:space="preserve">, </w:t>
+            </w:r>
+            <w:r>
+              <w:rPr>
+                <w:rFonts w:ascii="Times New Roman" w:hAnsi="Times New Roman" w:cs="Times New Roman"/>
+                <w:sz w:val="16"/>
+                <w:szCs w:val="16"/>
+              </w:rPr>
+              <w:t>3.11</w:t>
+            </w:r>
+            <w:r>
+              <w:rPr>
+                <w:rFonts w:ascii="Times New Roman" w:hAnsi="Times New Roman" w:cs="Times New Roman"/>
+                <w:sz w:val="16"/>
+                <w:szCs w:val="16"/>
+              </w:rPr>
+              <w:t xml:space="preserve">, </w:t>
+            </w:r>
+            <w:r>
+              <w:rPr>
+                <w:rFonts w:ascii="Times New Roman" w:hAnsi="Times New Roman" w:cs="Times New Roman"/>
+                <w:sz w:val="16"/>
+                <w:szCs w:val="16"/>
+              </w:rPr>
+              <w:t>1.8</w:t>
+            </w:r>
+            <w:r>
+              <w:rPr>
+                <w:rFonts w:ascii="Times New Roman" w:hAnsi="Times New Roman" w:cs="Times New Roman"/>
+                <w:sz w:val="16"/>
+                <w:szCs w:val="16"/>
+              </w:rPr>
+              <w:t>5</w:t>
+            </w:r>
+            <w:r>
+              <w:rPr>
+                <w:rFonts w:ascii="Times New Roman" w:hAnsi="Times New Roman" w:cs="Times New Roman"/>
+                <w:sz w:val="16"/>
+                <w:szCs w:val="16"/>
+              </w:rPr>
+              <w:t xml:space="preserve">, </w:t>
+            </w:r>
+            <w:r>
+              <w:rPr>
+                <w:rFonts w:ascii="Times New Roman" w:hAnsi="Times New Roman" w:cs="Times New Roman"/>
+                <w:sz w:val="16"/>
+                <w:szCs w:val="16"/>
+              </w:rPr>
+              <w:t>3.07</w:t>
+            </w:r>
+            <w:r>
+              <w:rPr>
+                <w:rFonts w:ascii="Times New Roman" w:hAnsi="Times New Roman" w:cs="Times New Roman"/>
+                <w:sz w:val="16"/>
+                <w:szCs w:val="16"/>
+              </w:rPr>
+              <w:t xml:space="preserve">, </w:t>
+            </w:r>
+            <w:r>
+              <w:rPr>
+                <w:rFonts w:ascii="Times New Roman" w:hAnsi="Times New Roman" w:cs="Times New Roman"/>
+                <w:sz w:val="16"/>
+                <w:szCs w:val="16"/>
+              </w:rPr>
+              <w:t>3.03854489566510</w:t>
+            </w:r>
+            <w:r>
+              <w:rPr>
+                <w:rFonts w:ascii="Times New Roman" w:hAnsi="Times New Roman" w:cs="Times New Roman"/>
+                <w:sz w:val="16"/>
+                <w:szCs w:val="16"/>
+              </w:rPr>
+              <w:t xml:space="preserve">, </w:t>
+            </w:r>
+            <w:r>
+              <w:rPr>
+                <w:rFonts w:ascii="Times New Roman" w:hAnsi="Times New Roman" w:cs="Times New Roman"/>
+                <w:sz w:val="16"/>
+                <w:szCs w:val="16"/>
+              </w:rPr>
+              <w:t>3.28</w:t>
+            </w:r>
+            <w:r>
+              <w:rPr>
+                <w:rFonts w:ascii="Times New Roman" w:hAnsi="Times New Roman" w:cs="Times New Roman"/>
+                <w:sz w:val="16"/>
+                <w:szCs w:val="16"/>
+              </w:rPr>
+              <w:t xml:space="preserve">, </w:t>
+            </w:r>
+            <w:r>
+              <w:rPr>
+                <w:rFonts w:ascii="Times New Roman" w:hAnsi="Times New Roman" w:cs="Times New Roman"/>
+                <w:sz w:val="16"/>
+                <w:szCs w:val="16"/>
+              </w:rPr>
+              <w:t>2.9</w:t>
+            </w:r>
+            <w:r>
+              <w:rPr>
+                <w:rFonts w:ascii="Times New Roman" w:hAnsi="Times New Roman" w:cs="Times New Roman"/>
+                <w:sz w:val="16"/>
+                <w:szCs w:val="16"/>
+              </w:rPr>
+              <w:t>7</w:t>
+            </w:r>
+            <w:r>
+              <w:rPr>
+                <w:rFonts w:ascii="Times New Roman" w:hAnsi="Times New Roman" w:cs="Times New Roman"/>
+                <w:sz w:val="16"/>
+                <w:szCs w:val="16"/>
+              </w:rPr>
+              <w:t xml:space="preserve">, </w:t>
+            </w:r>
+            <w:r>
+              <w:rPr>
+                <w:rFonts w:ascii="Times New Roman" w:hAnsi="Times New Roman" w:cs="Times New Roman"/>
+                <w:sz w:val="16"/>
+                <w:szCs w:val="16"/>
+              </w:rPr>
+              <w:t>2.</w:t>
+            </w:r>
+            <w:r>
+              <w:rPr>
+                <w:rFonts w:ascii="Times New Roman" w:hAnsi="Times New Roman" w:cs="Times New Roman"/>
+                <w:sz w:val="16"/>
+                <w:szCs w:val="16"/>
+              </w:rPr>
+              <w:t>60</w:t>
+            </w:r>
+            <w:r>
+              <w:rPr>
+                <w:rFonts w:ascii="Times New Roman" w:hAnsi="Times New Roman" w:cs="Times New Roman"/>
+                <w:sz w:val="16"/>
+                <w:szCs w:val="16"/>
+              </w:rPr>
+              <w:t xml:space="preserve">, </w:t>
+            </w:r>
+            <w:r>
+              <w:rPr>
+                <w:rFonts w:ascii="Times New Roman" w:hAnsi="Times New Roman" w:cs="Times New Roman"/>
+                <w:sz w:val="16"/>
+                <w:szCs w:val="16"/>
+              </w:rPr>
+              <w:t>2.28</w:t>
+            </w:r>
+            <w:r>
+              <w:rPr>
+                <w:rFonts w:ascii="Times New Roman" w:hAnsi="Times New Roman" w:cs="Times New Roman"/>
+                <w:sz w:val="16"/>
+                <w:szCs w:val="16"/>
+              </w:rPr>
+              <w:t xml:space="preserve">, </w:t>
+            </w:r>
+            <w:r>
+              <w:rPr>
+                <w:rFonts w:ascii="Times New Roman" w:hAnsi="Times New Roman" w:cs="Times New Roman"/>
+                <w:sz w:val="16"/>
+                <w:szCs w:val="16"/>
+              </w:rPr>
+              <w:t>2.31</w:t>
+            </w:r>
+            <w:r>
+              <w:rPr>
+                <w:rFonts w:ascii="Times New Roman" w:hAnsi="Times New Roman" w:cs="Times New Roman"/>
+                <w:sz w:val="16"/>
+                <w:szCs w:val="16"/>
+              </w:rPr>
+              <w:t xml:space="preserve">, </w:t>
+            </w:r>
+            <w:r>
+              <w:rPr>
+                <w:rFonts w:ascii="Times New Roman" w:hAnsi="Times New Roman" w:cs="Times New Roman"/>
+                <w:sz w:val="16"/>
+                <w:szCs w:val="16"/>
+              </w:rPr>
+              <w:t>2.54</w:t>
+            </w:r>
+            <w:r>
+              <w:rPr>
+                <w:rFonts w:ascii="Times New Roman" w:hAnsi="Times New Roman" w:cs="Times New Roman"/>
+                <w:sz w:val="16"/>
+                <w:szCs w:val="16"/>
+              </w:rPr>
+              <w:t xml:space="preserve">, </w:t>
+            </w:r>
+            <w:r>
+              <w:rPr>
+                <w:rFonts w:ascii="Times New Roman" w:hAnsi="Times New Roman" w:cs="Times New Roman"/>
+                <w:sz w:val="16"/>
+                <w:szCs w:val="16"/>
+              </w:rPr>
+              <w:t>2.</w:t>
+            </w:r>
+            <w:r>
+              <w:rPr>
+                <w:rFonts w:ascii="Times New Roman" w:hAnsi="Times New Roman" w:cs="Times New Roman"/>
+                <w:sz w:val="16"/>
+                <w:szCs w:val="16"/>
+              </w:rPr>
+              <w:t>40</w:t>
+            </w:r>
+            <w:r>
+              <w:rPr>
+                <w:rFonts w:ascii="Times New Roman" w:hAnsi="Times New Roman" w:cs="Times New Roman"/>
+                <w:sz w:val="16"/>
+                <w:szCs w:val="16"/>
+              </w:rPr>
+              <w:t xml:space="preserve">, </w:t>
+            </w:r>
+            <w:r>
+              <w:rPr>
+                <w:rFonts w:ascii="Times New Roman" w:hAnsi="Times New Roman" w:cs="Times New Roman"/>
+                <w:sz w:val="16"/>
+                <w:szCs w:val="16"/>
+              </w:rPr>
+              <w:t>1.69</w:t>
+            </w:r>
+            <w:r>
+              <w:rPr>
+                <w:rFonts w:ascii="Times New Roman" w:hAnsi="Times New Roman" w:cs="Times New Roman"/>
+                <w:sz w:val="16"/>
+                <w:szCs w:val="16"/>
+              </w:rPr>
+              <w:t xml:space="preserve">, </w:t>
+            </w:r>
+            <w:r>
+              <w:rPr>
+                <w:rFonts w:ascii="Times New Roman" w:hAnsi="Times New Roman" w:cs="Times New Roman"/>
+                <w:sz w:val="16"/>
+                <w:szCs w:val="16"/>
+              </w:rPr>
+              <w:t>2.10</w:t>
+            </w:r>
+            <w:r>
+              <w:rPr>
+                <w:rFonts w:ascii="Times New Roman" w:hAnsi="Times New Roman" w:cs="Times New Roman"/>
+                <w:sz w:val="16"/>
+                <w:szCs w:val="16"/>
+              </w:rPr>
+              <w:t xml:space="preserve">, </w:t>
+            </w:r>
+            <w:r>
+              <w:rPr>
+                <w:rFonts w:ascii="Times New Roman" w:hAnsi="Times New Roman" w:cs="Times New Roman"/>
+                <w:sz w:val="16"/>
+                <w:szCs w:val="16"/>
+              </w:rPr>
+              <w:t>1.97</w:t>
+            </w:r>
+            <w:r>
+              <w:rPr>
+                <w:rFonts w:ascii="Times New Roman" w:hAnsi="Times New Roman" w:cs="Times New Roman"/>
+                <w:sz w:val="16"/>
+                <w:szCs w:val="16"/>
+              </w:rPr>
+              <w:t xml:space="preserve">, </w:t>
+            </w:r>
+            <w:r>
+              <w:rPr>
+                <w:rFonts w:ascii="Times New Roman" w:hAnsi="Times New Roman" w:cs="Times New Roman"/>
+                <w:sz w:val="16"/>
+                <w:szCs w:val="16"/>
+              </w:rPr>
+              <w:t>2.</w:t>
+            </w:r>
+            <w:r>
+              <w:rPr>
+                <w:rFonts w:ascii="Times New Roman" w:hAnsi="Times New Roman" w:cs="Times New Roman"/>
+                <w:sz w:val="16"/>
+                <w:szCs w:val="16"/>
+              </w:rPr>
+              <w:t>90</w:t>
+            </w:r>
+            <w:r>
+              <w:rPr>
+                <w:rFonts w:ascii="Times New Roman" w:hAnsi="Times New Roman" w:cs="Times New Roman"/>
+                <w:sz w:val="16"/>
+                <w:szCs w:val="16"/>
+              </w:rPr>
+              <w:t xml:space="preserve">, </w:t>
+            </w:r>
+            <w:r>
+              <w:rPr>
+                <w:rFonts w:ascii="Times New Roman" w:hAnsi="Times New Roman" w:cs="Times New Roman"/>
+                <w:sz w:val="16"/>
+                <w:szCs w:val="16"/>
+              </w:rPr>
+              <w:t>2.06</w:t>
             </w:r>
             <w:r>
               <w:rPr>
@@ -7500,10 +7940,10 @@
                 <w:szCs w:val="16"/>
               </w:rPr>
               <w:object w:dxaOrig="440" w:dyaOrig="340" w14:anchorId="1A5C73D3">
-                <v:shape id="_x0000_i1071" type="#_x0000_t75" style="width:21.75pt;height:16.9pt" o:ole="">
+                <v:shape id="_x0000_i1071" type="#_x0000_t75" style="width:21.9pt;height:16.9pt" o:ole="">
                   <v:imagedata r:id="rId94" o:title=""/>
                 </v:shape>
-                <o:OLEObject Type="Embed" ProgID="Equation.DSMT4" ShapeID="_x0000_i1071" DrawAspect="Content" ObjectID="_1770022725" r:id="rId95"/>
+                <o:OLEObject Type="Embed" ProgID="Equation.DSMT4" ShapeID="_x0000_i1071" DrawAspect="Content" ObjectID="_1770810669" r:id="rId95"/>
               </w:object>
             </w:r>
             <w:r>
@@ -7522,10 +7962,10 @@
                 <w:szCs w:val="16"/>
               </w:rPr>
               <w:object w:dxaOrig="420" w:dyaOrig="340" w14:anchorId="1BC63232">
-                <v:shape id="_x0000_i1072" type="#_x0000_t75" style="width:21pt;height:16.9pt" o:ole="">
+                <v:shape id="_x0000_i1072" type="#_x0000_t75" style="width:20.95pt;height:16.9pt" o:ole="">
                   <v:imagedata r:id="rId96" o:title=""/>
                 </v:shape>
-                <o:OLEObject Type="Embed" ProgID="Equation.DSMT4" ShapeID="_x0000_i1072" DrawAspect="Content" ObjectID="_1770022726" r:id="rId97"/>
+                <o:OLEObject Type="Embed" ProgID="Equation.DSMT4" ShapeID="_x0000_i1072" DrawAspect="Content" ObjectID="_1770810670" r:id="rId97"/>
               </w:object>
             </w:r>
           </w:p>
@@ -7685,7 +8125,7 @@
                 <v:shape id="_x0000_i1073" type="#_x0000_t75" style="width:28.15pt;height:16.9pt" o:ole="">
                   <v:imagedata r:id="rId98" o:title=""/>
                 </v:shape>
-                <o:OLEObject Type="Embed" ProgID="Equation.DSMT4" ShapeID="_x0000_i1073" DrawAspect="Content" ObjectID="_1770022727" r:id="rId99"/>
+                <o:OLEObject Type="Embed" ProgID="Equation.DSMT4" ShapeID="_x0000_i1073" DrawAspect="Content" ObjectID="_1770810671" r:id="rId99"/>
               </w:object>
             </w:r>
           </w:p>
@@ -7860,10 +8300,10 @@
                 <w:szCs w:val="16"/>
               </w:rPr>
               <w:object w:dxaOrig="580" w:dyaOrig="320" w14:anchorId="11316D11">
-                <v:shape id="_x0000_i1074" type="#_x0000_t75" style="width:28.9pt;height:16.15pt" o:ole="">
+                <v:shape id="_x0000_i1074" type="#_x0000_t75" style="width:28.8pt;height:16.3pt" o:ole="">
                   <v:imagedata r:id="rId100" o:title=""/>
                 </v:shape>
-                <o:OLEObject Type="Embed" ProgID="Equation.DSMT4" ShapeID="_x0000_i1074" DrawAspect="Content" ObjectID="_1770022728" r:id="rId101"/>
+                <o:OLEObject Type="Embed" ProgID="Equation.DSMT4" ShapeID="_x0000_i1074" DrawAspect="Content" ObjectID="_1770810672" r:id="rId101"/>
               </w:object>
             </w:r>
           </w:p>
@@ -7964,10 +8404,10 @@
                 <w:szCs w:val="16"/>
               </w:rPr>
               <w:object w:dxaOrig="660" w:dyaOrig="320" w14:anchorId="430339A1">
-                <v:shape id="_x0000_i1075" type="#_x0000_t75" style="width:33pt;height:16.15pt" o:ole="">
+                <v:shape id="_x0000_i1075" type="#_x0000_t75" style="width:32.85pt;height:16.3pt" o:ole="">
                   <v:imagedata r:id="rId102" o:title=""/>
                 </v:shape>
-                <o:OLEObject Type="Embed" ProgID="Equation.DSMT4" ShapeID="_x0000_i1075" DrawAspect="Content" ObjectID="_1770022729" r:id="rId103"/>
+                <o:OLEObject Type="Embed" ProgID="Equation.DSMT4" ShapeID="_x0000_i1075" DrawAspect="Content" ObjectID="_1770810673" r:id="rId103"/>
               </w:object>
             </w:r>
             <w:r>
@@ -7994,10 +8434,10 @@
                 <w:szCs w:val="16"/>
               </w:rPr>
               <w:object w:dxaOrig="660" w:dyaOrig="320" w14:anchorId="6FD7871B">
-                <v:shape id="_x0000_i1076" type="#_x0000_t75" style="width:33pt;height:16.15pt" o:ole="">
+                <v:shape id="_x0000_i1076" type="#_x0000_t75" style="width:32.85pt;height:16.3pt" o:ole="">
                   <v:imagedata r:id="rId104" o:title=""/>
                 </v:shape>
-                <o:OLEObject Type="Embed" ProgID="Equation.DSMT4" ShapeID="_x0000_i1076" DrawAspect="Content" ObjectID="_1770022730" r:id="rId105"/>
+                <o:OLEObject Type="Embed" ProgID="Equation.DSMT4" ShapeID="_x0000_i1076" DrawAspect="Content" ObjectID="_1770810674" r:id="rId105"/>
               </w:object>
             </w:r>
           </w:p>

--- a/Data for MMDRO.docx
+++ b/Data for MMDRO.docx
@@ -45,6 +45,7 @@
     </w:p>
     <w:p>
       <w:pPr>
+        <w:jc w:val="center"/>
         <w:rPr>
           <w:rFonts w:ascii="Times New Roman" w:hAnsi="Times New Roman" w:cs="Times New Roman"/>
           <w:sz w:val="16"/>
@@ -2014,7 +2015,7 @@
                 <v:shape id="_x0000_i1025" type="#_x0000_t75" style="width:10pt;height:16.3pt" o:ole="">
                   <v:imagedata r:id="rId7" o:title=""/>
                 </v:shape>
-                <o:OLEObject Type="Embed" ProgID="Equation.DSMT4" ShapeID="_x0000_i1025" DrawAspect="Content" ObjectID="_1770810623" r:id="rId8"/>
+                <o:OLEObject Type="Embed" ProgID="Equation.DSMT4" ShapeID="_x0000_i1025" DrawAspect="Content" ObjectID="_1771792762" r:id="rId8"/>
               </w:object>
             </w:r>
           </w:p>
@@ -2100,7 +2101,7 @@
                 <v:shape id="_x0000_i1026" type="#_x0000_t75" style="width:23.15pt;height:16.3pt" o:ole="">
                   <v:imagedata r:id="rId9" o:title=""/>
                 </v:shape>
-                <o:OLEObject Type="Embed" ProgID="Equation.DSMT4" ShapeID="_x0000_i1026" DrawAspect="Content" ObjectID="_1770810624" r:id="rId10"/>
+                <o:OLEObject Type="Embed" ProgID="Equation.DSMT4" ShapeID="_x0000_i1026" DrawAspect="Content" ObjectID="_1771792763" r:id="rId10"/>
               </w:object>
             </w:r>
           </w:p>
@@ -2202,7 +2203,7 @@
                 <v:shape id="_x0000_i1027" type="#_x0000_t75" style="width:16.9pt;height:16.3pt" o:ole="">
                   <v:imagedata r:id="rId11" o:title=""/>
                 </v:shape>
-                <o:OLEObject Type="Embed" ProgID="Equation.DSMT4" ShapeID="_x0000_i1027" DrawAspect="Content" ObjectID="_1770810625" r:id="rId12"/>
+                <o:OLEObject Type="Embed" ProgID="Equation.DSMT4" ShapeID="_x0000_i1027" DrawAspect="Content" ObjectID="_1771792764" r:id="rId12"/>
               </w:object>
             </w:r>
           </w:p>
@@ -2360,7 +2361,7 @@
                 <v:shape id="_x0000_i1028" type="#_x0000_t75" style="width:43.2pt;height:16.3pt" o:ole="">
                   <v:imagedata r:id="rId13" o:title=""/>
                 </v:shape>
-                <o:OLEObject Type="Embed" ProgID="Equation.DSMT4" ShapeID="_x0000_i1028" DrawAspect="Content" ObjectID="_1770810626" r:id="rId14"/>
+                <o:OLEObject Type="Embed" ProgID="Equation.DSMT4" ShapeID="_x0000_i1028" DrawAspect="Content" ObjectID="_1771792765" r:id="rId14"/>
               </w:object>
             </w:r>
           </w:p>
@@ -2533,7 +2534,7 @@
                 <v:shape id="_x0000_i1029" type="#_x0000_t75" style="width:21.9pt;height:16.9pt" o:ole="">
                   <v:imagedata r:id="rId15" o:title=""/>
                 </v:shape>
-                <o:OLEObject Type="Embed" ProgID="Equation.DSMT4" ShapeID="_x0000_i1029" DrawAspect="Content" ObjectID="_1770810627" r:id="rId16"/>
+                <o:OLEObject Type="Embed" ProgID="Equation.DSMT4" ShapeID="_x0000_i1029" DrawAspect="Content" ObjectID="_1771792766" r:id="rId16"/>
               </w:object>
             </w:r>
             <w:r>
@@ -2555,7 +2556,7 @@
                 <v:shape id="_x0000_i1030" type="#_x0000_t75" style="width:21.9pt;height:16.9pt" o:ole="">
                   <v:imagedata r:id="rId17" o:title=""/>
                 </v:shape>
-                <o:OLEObject Type="Embed" ProgID="Equation.DSMT4" ShapeID="_x0000_i1030" DrawAspect="Content" ObjectID="_1770810628" r:id="rId18"/>
+                <o:OLEObject Type="Embed" ProgID="Equation.DSMT4" ShapeID="_x0000_i1030" DrawAspect="Content" ObjectID="_1771792767" r:id="rId18"/>
               </w:object>
             </w:r>
             <w:r>
@@ -2577,7 +2578,7 @@
                 <v:shape id="_x0000_i1031" type="#_x0000_t75" style="width:21.9pt;height:16.9pt" o:ole="">
                   <v:imagedata r:id="rId19" o:title=""/>
                 </v:shape>
-                <o:OLEObject Type="Embed" ProgID="Equation.DSMT4" ShapeID="_x0000_i1031" DrawAspect="Content" ObjectID="_1770810629" r:id="rId20"/>
+                <o:OLEObject Type="Embed" ProgID="Equation.DSMT4" ShapeID="_x0000_i1031" DrawAspect="Content" ObjectID="_1771792768" r:id="rId20"/>
               </w:object>
             </w:r>
           </w:p>
@@ -2607,7 +2608,7 @@
                 <v:shape id="_x0000_i1032" type="#_x0000_t75" style="width:21.9pt;height:16.9pt" o:ole="">
                   <v:imagedata r:id="rId15" o:title=""/>
                 </v:shape>
-                <o:OLEObject Type="Embed" ProgID="Equation.DSMT4" ShapeID="_x0000_i1032" DrawAspect="Content" ObjectID="_1770810630" r:id="rId21"/>
+                <o:OLEObject Type="Embed" ProgID="Equation.DSMT4" ShapeID="_x0000_i1032" DrawAspect="Content" ObjectID="_1771792769" r:id="rId21"/>
               </w:object>
             </w:r>
             <w:r>
@@ -2767,7 +2768,7 @@
                 <v:shape id="_x0000_i1033" type="#_x0000_t75" style="width:21.9pt;height:16.9pt" o:ole="">
                   <v:imagedata r:id="rId17" o:title=""/>
                 </v:shape>
-                <o:OLEObject Type="Embed" ProgID="Equation.DSMT4" ShapeID="_x0000_i1033" DrawAspect="Content" ObjectID="_1770810631" r:id="rId22"/>
+                <o:OLEObject Type="Embed" ProgID="Equation.DSMT4" ShapeID="_x0000_i1033" DrawAspect="Content" ObjectID="_1771792770" r:id="rId22"/>
               </w:object>
             </w:r>
             <w:r>
@@ -2927,7 +2928,7 @@
                 <v:shape id="_x0000_i1034" type="#_x0000_t75" style="width:21.9pt;height:16.9pt" o:ole="">
                   <v:imagedata r:id="rId19" o:title=""/>
                 </v:shape>
-                <o:OLEObject Type="Embed" ProgID="Equation.DSMT4" ShapeID="_x0000_i1034" DrawAspect="Content" ObjectID="_1770810632" r:id="rId23"/>
+                <o:OLEObject Type="Embed" ProgID="Equation.DSMT4" ShapeID="_x0000_i1034" DrawAspect="Content" ObjectID="_1771792771" r:id="rId23"/>
               </w:object>
             </w:r>
             <w:r>
@@ -3155,15 +3156,15 @@
             <w:r>
               <w:rPr>
                 <w:rFonts w:ascii="Times New Roman" w:hAnsi="Times New Roman" w:cs="Times New Roman"/>
-                <w:position w:val="-6"/>
-                <w:sz w:val="16"/>
-                <w:szCs w:val="16"/>
-              </w:rPr>
-              <w:object w:dxaOrig="420" w:dyaOrig="279" w14:anchorId="60073696">
-                <v:shape id="_x0000_i1035" type="#_x0000_t75" style="width:20.95pt;height:13.75pt" o:ole="">
+                <w:position w:val="-10"/>
+                <w:sz w:val="16"/>
+                <w:szCs w:val="16"/>
+              </w:rPr>
+              <w:object w:dxaOrig="420" w:dyaOrig="320" w14:anchorId="60073696">
+                <v:shape id="_x0000_i1078" type="#_x0000_t75" style="width:20.95pt;height:15.65pt" o:ole="">
                   <v:imagedata r:id="rId24" o:title=""/>
                 </v:shape>
-                <o:OLEObject Type="Embed" ProgID="Equation.DSMT4" ShapeID="_x0000_i1035" DrawAspect="Content" ObjectID="_1770810633" r:id="rId25"/>
+                <o:OLEObject Type="Embed" ProgID="Equation.DSMT4" ShapeID="_x0000_i1078" DrawAspect="Content" ObjectID="_1771792772" r:id="rId25"/>
               </w:object>
             </w:r>
             <w:r>
@@ -3273,7 +3274,7 @@
                 <v:shape id="_x0000_i1036" type="#_x0000_t75" style="width:51.05pt;height:16.3pt" o:ole="">
                   <v:imagedata r:id="rId26" o:title=""/>
                 </v:shape>
-                <o:OLEObject Type="Embed" ProgID="Equation.DSMT4" ShapeID="_x0000_i1036" DrawAspect="Content" ObjectID="_1770810634" r:id="rId27"/>
+                <o:OLEObject Type="Embed" ProgID="Equation.DSMT4" ShapeID="_x0000_i1036" DrawAspect="Content" ObjectID="_1771792773" r:id="rId27"/>
               </w:object>
             </w:r>
           </w:p>
@@ -3512,7 +3513,7 @@
                 <v:shape id="_x0000_i1037" type="#_x0000_t75" style="width:49.75pt;height:16.3pt" o:ole="">
                   <v:imagedata r:id="rId28" o:title=""/>
                 </v:shape>
-                <o:OLEObject Type="Embed" ProgID="Equation.DSMT4" ShapeID="_x0000_i1037" DrawAspect="Content" ObjectID="_1770810635" r:id="rId29"/>
+                <o:OLEObject Type="Embed" ProgID="Equation.DSMT4" ShapeID="_x0000_i1037" DrawAspect="Content" ObjectID="_1771792774" r:id="rId29"/>
               </w:object>
             </w:r>
           </w:p>
@@ -3642,7 +3643,7 @@
                 <v:shape id="_x0000_i1038" type="#_x0000_t75" style="width:45.1pt;height:16.3pt" o:ole="">
                   <v:imagedata r:id="rId30" o:title=""/>
                 </v:shape>
-                <o:OLEObject Type="Embed" ProgID="Equation.DSMT4" ShapeID="_x0000_i1038" DrawAspect="Content" ObjectID="_1770810636" r:id="rId31"/>
+                <o:OLEObject Type="Embed" ProgID="Equation.DSMT4" ShapeID="_x0000_i1038" DrawAspect="Content" ObjectID="_1771792775" r:id="rId31"/>
               </w:object>
             </w:r>
           </w:p>
@@ -3918,7 +3919,7 @@
                 <v:shape id="_x0000_i1039" type="#_x0000_t75" style="width:48.85pt;height:16.3pt" o:ole="">
                   <v:imagedata r:id="rId32" o:title=""/>
                 </v:shape>
-                <o:OLEObject Type="Embed" ProgID="Equation.DSMT4" ShapeID="_x0000_i1039" DrawAspect="Content" ObjectID="_1770810637" r:id="rId33"/>
+                <o:OLEObject Type="Embed" ProgID="Equation.DSMT4" ShapeID="_x0000_i1039" DrawAspect="Content" ObjectID="_1771792776" r:id="rId33"/>
               </w:object>
             </w:r>
           </w:p>
@@ -4145,7 +4146,7 @@
                 <v:shape id="_x0000_i1040" type="#_x0000_t75" style="width:47.6pt;height:16.3pt" o:ole="">
                   <v:imagedata r:id="rId34" o:title=""/>
                 </v:shape>
-                <o:OLEObject Type="Embed" ProgID="Equation.DSMT4" ShapeID="_x0000_i1040" DrawAspect="Content" ObjectID="_1770810638" r:id="rId35"/>
+                <o:OLEObject Type="Embed" ProgID="Equation.DSMT4" ShapeID="_x0000_i1040" DrawAspect="Content" ObjectID="_1771792777" r:id="rId35"/>
               </w:object>
             </w:r>
           </w:p>
@@ -4270,7 +4271,7 @@
                 <v:shape id="_x0000_i1041" type="#_x0000_t75" style="width:21.9pt;height:16.3pt" o:ole="">
                   <v:imagedata r:id="rId36" o:title=""/>
                 </v:shape>
-                <o:OLEObject Type="Embed" ProgID="Equation.DSMT4" ShapeID="_x0000_i1041" DrawAspect="Content" ObjectID="_1770810639" r:id="rId37"/>
+                <o:OLEObject Type="Embed" ProgID="Equation.DSMT4" ShapeID="_x0000_i1041" DrawAspect="Content" ObjectID="_1771792778" r:id="rId37"/>
               </w:object>
             </w:r>
           </w:p>
@@ -4417,7 +4418,7 @@
                 <v:shape id="_x0000_i1042" type="#_x0000_t75" style="width:37.9pt;height:16.3pt" o:ole="">
                   <v:imagedata r:id="rId38" o:title=""/>
                 </v:shape>
-                <o:OLEObject Type="Embed" ProgID="Equation.DSMT4" ShapeID="_x0000_i1042" DrawAspect="Content" ObjectID="_1770810640" r:id="rId39"/>
+                <o:OLEObject Type="Embed" ProgID="Equation.DSMT4" ShapeID="_x0000_i1042" DrawAspect="Content" ObjectID="_1771792779" r:id="rId39"/>
               </w:object>
             </w:r>
           </w:p>
@@ -4518,7 +4519,7 @@
                 <v:shape id="_x0000_i1043" type="#_x0000_t75" style="width:32.85pt;height:16.3pt" o:ole="">
                   <v:imagedata r:id="rId40" o:title=""/>
                 </v:shape>
-                <o:OLEObject Type="Embed" ProgID="Equation.DSMT4" ShapeID="_x0000_i1043" DrawAspect="Content" ObjectID="_1770810641" r:id="rId41"/>
+                <o:OLEObject Type="Embed" ProgID="Equation.DSMT4" ShapeID="_x0000_i1043" DrawAspect="Content" ObjectID="_1771792780" r:id="rId41"/>
               </w:object>
             </w:r>
           </w:p>
@@ -4646,7 +4647,7 @@
                 <v:shape id="_x0000_i1044" type="#_x0000_t75" style="width:32.85pt;height:16.3pt" o:ole="">
                   <v:imagedata r:id="rId42" o:title=""/>
                 </v:shape>
-                <o:OLEObject Type="Embed" ProgID="Equation.DSMT4" ShapeID="_x0000_i1044" DrawAspect="Content" ObjectID="_1770810642" r:id="rId43"/>
+                <o:OLEObject Type="Embed" ProgID="Equation.DSMT4" ShapeID="_x0000_i1044" DrawAspect="Content" ObjectID="_1771792781" r:id="rId43"/>
               </w:object>
             </w:r>
           </w:p>
@@ -4875,7 +4876,7 @@
                 <v:shape id="_x0000_i1045" type="#_x0000_t75" style="width:18.15pt;height:16.9pt" o:ole="">
                   <v:imagedata r:id="rId44" o:title=""/>
                 </v:shape>
-                <o:OLEObject Type="Embed" ProgID="Equation.DSMT4" ShapeID="_x0000_i1045" DrawAspect="Content" ObjectID="_1770810643" r:id="rId45"/>
+                <o:OLEObject Type="Embed" ProgID="Equation.DSMT4" ShapeID="_x0000_i1045" DrawAspect="Content" ObjectID="_1771792782" r:id="rId45"/>
               </w:object>
             </w:r>
           </w:p>
@@ -4963,7 +4964,7 @@
                 <v:shape id="_x0000_i1046" type="#_x0000_t75" style="width:20.05pt;height:16.9pt" o:ole="">
                   <v:imagedata r:id="rId46" o:title=""/>
                 </v:shape>
-                <o:OLEObject Type="Embed" ProgID="Equation.DSMT4" ShapeID="_x0000_i1046" DrawAspect="Content" ObjectID="_1770810644" r:id="rId47"/>
+                <o:OLEObject Type="Embed" ProgID="Equation.DSMT4" ShapeID="_x0000_i1046" DrawAspect="Content" ObjectID="_1771792783" r:id="rId47"/>
               </w:object>
             </w:r>
             <w:r>
@@ -4989,7 +4990,7 @@
                 <v:shape id="_x0000_i1047" type="#_x0000_t75" style="width:26pt;height:16.9pt" o:ole="">
                   <v:imagedata r:id="rId48" o:title=""/>
                 </v:shape>
-                <o:OLEObject Type="Embed" ProgID="Equation.DSMT4" ShapeID="_x0000_i1047" DrawAspect="Content" ObjectID="_1770810645" r:id="rId49"/>
+                <o:OLEObject Type="Embed" ProgID="Equation.DSMT4" ShapeID="_x0000_i1047" DrawAspect="Content" ObjectID="_1771792784" r:id="rId49"/>
               </w:object>
             </w:r>
           </w:p>
@@ -5097,7 +5098,7 @@
                 <v:shape id="_x0000_i1048" type="#_x0000_t75" style="width:26.9pt;height:16.9pt" o:ole="">
                   <v:imagedata r:id="rId50" o:title=""/>
                 </v:shape>
-                <o:OLEObject Type="Embed" ProgID="Equation.DSMT4" ShapeID="_x0000_i1048" DrawAspect="Content" ObjectID="_1770810646" r:id="rId51"/>
+                <o:OLEObject Type="Embed" ProgID="Equation.DSMT4" ShapeID="_x0000_i1048" DrawAspect="Content" ObjectID="_1771792785" r:id="rId51"/>
               </w:object>
             </w:r>
           </w:p>
@@ -5183,7 +5184,7 @@
                 <v:shape id="_x0000_i1049" type="#_x0000_t75" style="width:34.1pt;height:16.9pt" o:ole="">
                   <v:imagedata r:id="rId52" o:title=""/>
                 </v:shape>
-                <o:OLEObject Type="Embed" ProgID="Equation.DSMT4" ShapeID="_x0000_i1049" DrawAspect="Content" ObjectID="_1770810647" r:id="rId53"/>
+                <o:OLEObject Type="Embed" ProgID="Equation.DSMT4" ShapeID="_x0000_i1049" DrawAspect="Content" ObjectID="_1771792786" r:id="rId53"/>
               </w:object>
             </w:r>
           </w:p>
@@ -5270,7 +5271,7 @@
                 <v:shape id="_x0000_i1050" type="#_x0000_t75" style="width:48.85pt;height:16.9pt" o:ole="">
                   <v:imagedata r:id="rId54" o:title=""/>
                 </v:shape>
-                <o:OLEObject Type="Embed" ProgID="Equation.DSMT4" ShapeID="_x0000_i1050" DrawAspect="Content" ObjectID="_1770810648" r:id="rId55"/>
+                <o:OLEObject Type="Embed" ProgID="Equation.DSMT4" ShapeID="_x0000_i1050" DrawAspect="Content" ObjectID="_1771792787" r:id="rId55"/>
               </w:object>
             </w:r>
           </w:p>
@@ -5374,7 +5375,7 @@
                 <v:shape id="_x0000_i1051" type="#_x0000_t75" style="width:47.9pt;height:16.9pt" o:ole="">
                   <v:imagedata r:id="rId56" o:title=""/>
                 </v:shape>
-                <o:OLEObject Type="Embed" ProgID="Equation.DSMT4" ShapeID="_x0000_i1051" DrawAspect="Content" ObjectID="_1770810649" r:id="rId57"/>
+                <o:OLEObject Type="Embed" ProgID="Equation.DSMT4" ShapeID="_x0000_i1051" DrawAspect="Content" ObjectID="_1771792788" r:id="rId57"/>
               </w:object>
             </w:r>
           </w:p>
@@ -5520,7 +5521,7 @@
                 <v:shape id="_x0000_i1052" type="#_x0000_t75" style="width:43.2pt;height:16.9pt" o:ole="">
                   <v:imagedata r:id="rId58" o:title=""/>
                 </v:shape>
-                <o:OLEObject Type="Embed" ProgID="Equation.DSMT4" ShapeID="_x0000_i1052" DrawAspect="Content" ObjectID="_1770810650" r:id="rId59"/>
+                <o:OLEObject Type="Embed" ProgID="Equation.DSMT4" ShapeID="_x0000_i1052" DrawAspect="Content" ObjectID="_1771792789" r:id="rId59"/>
               </w:object>
             </w:r>
           </w:p>
@@ -5624,7 +5625,7 @@
                 <v:shape id="_x0000_i1053" type="#_x0000_t75" style="width:20.05pt;height:16.9pt" o:ole="">
                   <v:imagedata r:id="rId60" o:title=""/>
                 </v:shape>
-                <o:OLEObject Type="Embed" ProgID="Equation.DSMT4" ShapeID="_x0000_i1053" DrawAspect="Content" ObjectID="_1770810651" r:id="rId61"/>
+                <o:OLEObject Type="Embed" ProgID="Equation.DSMT4" ShapeID="_x0000_i1053" DrawAspect="Content" ObjectID="_1771792790" r:id="rId61"/>
               </w:object>
             </w:r>
           </w:p>
@@ -5710,7 +5711,7 @@
                 <v:shape id="_x0000_i1054" type="#_x0000_t75" style="width:35.35pt;height:16.9pt" o:ole="">
                   <v:imagedata r:id="rId62" o:title=""/>
                 </v:shape>
-                <o:OLEObject Type="Embed" ProgID="Equation.DSMT4" ShapeID="_x0000_i1054" DrawAspect="Content" ObjectID="_1770810652" r:id="rId63"/>
+                <o:OLEObject Type="Embed" ProgID="Equation.DSMT4" ShapeID="_x0000_i1054" DrawAspect="Content" ObjectID="_1771792791" r:id="rId63"/>
               </w:object>
             </w:r>
           </w:p>
@@ -5808,15 +5809,15 @@
             <w:r>
               <w:rPr>
                 <w:rFonts w:ascii="Times New Roman" w:hAnsi="Times New Roman" w:cs="Times New Roman"/>
-                <w:position w:val="-6"/>
-                <w:sz w:val="16"/>
-                <w:szCs w:val="16"/>
-              </w:rPr>
-              <w:object w:dxaOrig="380" w:dyaOrig="279" w14:anchorId="031FFCB0">
-                <v:shape id="_x0000_i1055" type="#_x0000_t75" style="width:19.1pt;height:13.75pt" o:ole="">
+                <w:position w:val="-12"/>
+                <w:sz w:val="16"/>
+                <w:szCs w:val="16"/>
+              </w:rPr>
+              <w:object w:dxaOrig="380" w:dyaOrig="340" w14:anchorId="031FFCB0">
+                <v:shape id="_x0000_i1080" type="#_x0000_t75" style="width:19.1pt;height:16.9pt" o:ole="">
                   <v:imagedata r:id="rId64" o:title=""/>
                 </v:shape>
-                <o:OLEObject Type="Embed" ProgID="Equation.DSMT4" ShapeID="_x0000_i1055" DrawAspect="Content" ObjectID="_1770810653" r:id="rId65"/>
+                <o:OLEObject Type="Embed" ProgID="Equation.DSMT4" ShapeID="_x0000_i1080" DrawAspect="Content" ObjectID="_1771792792" r:id="rId65"/>
               </w:object>
             </w:r>
             <w:r>
@@ -6053,7 +6054,7 @@
                 <v:shape id="_x0000_i1056" type="#_x0000_t75" style="width:63.85pt;height:16.3pt" o:ole="">
                   <v:imagedata r:id="rId66" o:title=""/>
                 </v:shape>
-                <o:OLEObject Type="Embed" ProgID="Equation.DSMT4" ShapeID="_x0000_i1056" DrawAspect="Content" ObjectID="_1770810654" r:id="rId67"/>
+                <o:OLEObject Type="Embed" ProgID="Equation.DSMT4" ShapeID="_x0000_i1056" DrawAspect="Content" ObjectID="_1771792793" r:id="rId67"/>
               </w:object>
             </w:r>
           </w:p>
@@ -6157,7 +6158,7 @@
                 <v:shape id="_x0000_i1057" type="#_x0000_t75" style="width:41.95pt;height:16.3pt" o:ole="">
                   <v:imagedata r:id="rId68" o:title=""/>
                 </v:shape>
-                <o:OLEObject Type="Embed" ProgID="Equation.DSMT4" ShapeID="_x0000_i1057" DrawAspect="Content" ObjectID="_1770810655" r:id="rId69"/>
+                <o:OLEObject Type="Embed" ProgID="Equation.DSMT4" ShapeID="_x0000_i1057" DrawAspect="Content" ObjectID="_1771792794" r:id="rId69"/>
               </w:object>
             </w:r>
           </w:p>
@@ -6261,7 +6262,7 @@
                 <v:shape id="_x0000_i1058" type="#_x0000_t75" style="width:47.9pt;height:16.3pt" o:ole="">
                   <v:imagedata r:id="rId70" o:title=""/>
                 </v:shape>
-                <o:OLEObject Type="Embed" ProgID="Equation.DSMT4" ShapeID="_x0000_i1058" DrawAspect="Content" ObjectID="_1770810656" r:id="rId71"/>
+                <o:OLEObject Type="Embed" ProgID="Equation.DSMT4" ShapeID="_x0000_i1058" DrawAspect="Content" ObjectID="_1771792795" r:id="rId71"/>
               </w:object>
             </w:r>
           </w:p>
@@ -6365,7 +6366,7 @@
                 <v:shape id="_x0000_i1059" type="#_x0000_t75" style="width:47.25pt;height:16.3pt" o:ole="">
                   <v:imagedata r:id="rId72" o:title=""/>
                 </v:shape>
-                <o:OLEObject Type="Embed" ProgID="Equation.DSMT4" ShapeID="_x0000_i1059" DrawAspect="Content" ObjectID="_1770810657" r:id="rId73"/>
+                <o:OLEObject Type="Embed" ProgID="Equation.DSMT4" ShapeID="_x0000_i1059" DrawAspect="Content" ObjectID="_1771792796" r:id="rId73"/>
               </w:object>
             </w:r>
           </w:p>
@@ -6491,15 +6492,15 @@
             <w:r>
               <w:rPr>
                 <w:rFonts w:ascii="Times New Roman" w:hAnsi="Times New Roman" w:cs="Times New Roman"/>
-                <w:position w:val="-6"/>
-                <w:sz w:val="16"/>
-                <w:szCs w:val="16"/>
-              </w:rPr>
-              <w:object w:dxaOrig="360" w:dyaOrig="279" w14:anchorId="179FA071">
-                <v:shape id="_x0000_i1060" type="#_x0000_t75" style="width:18.15pt;height:13.75pt" o:ole="">
+                <w:position w:val="-10"/>
+                <w:sz w:val="16"/>
+                <w:szCs w:val="16"/>
+              </w:rPr>
+              <w:object w:dxaOrig="360" w:dyaOrig="320" w14:anchorId="179FA071">
+                <v:shape id="_x0000_i1082" type="#_x0000_t75" style="width:18.15pt;height:15.65pt" o:ole="">
                   <v:imagedata r:id="rId74" o:title=""/>
                 </v:shape>
-                <o:OLEObject Type="Embed" ProgID="Equation.DSMT4" ShapeID="_x0000_i1060" DrawAspect="Content" ObjectID="_1770810658" r:id="rId75"/>
+                <o:OLEObject Type="Embed" ProgID="Equation.DSMT4" ShapeID="_x0000_i1082" DrawAspect="Content" ObjectID="_1771792797" r:id="rId75"/>
               </w:object>
             </w:r>
             <w:r>
@@ -6603,7 +6604,7 @@
                 <v:shape id="_x0000_i1061" type="#_x0000_t75" style="width:23.15pt;height:13.45pt" o:ole="">
                   <v:imagedata r:id="rId76" o:title=""/>
                 </v:shape>
-                <o:OLEObject Type="Embed" ProgID="Equation.DSMT4" ShapeID="_x0000_i1061" DrawAspect="Content" ObjectID="_1770810659" r:id="rId77"/>
+                <o:OLEObject Type="Embed" ProgID="Equation.DSMT4" ShapeID="_x0000_i1061" DrawAspect="Content" ObjectID="_1771792798" r:id="rId77"/>
               </w:object>
             </w:r>
           </w:p>
@@ -6687,7 +6688,7 @@
                 <v:shape id="_x0000_i1062" type="#_x0000_t75" style="width:19.1pt;height:16.9pt" o:ole="">
                   <v:imagedata r:id="rId78" o:title=""/>
                 </v:shape>
-                <o:OLEObject Type="Embed" ProgID="Equation.DSMT4" ShapeID="_x0000_i1062" DrawAspect="Content" ObjectID="_1770810660" r:id="rId79"/>
+                <o:OLEObject Type="Embed" ProgID="Equation.DSMT4" ShapeID="_x0000_i1062" DrawAspect="Content" ObjectID="_1771792799" r:id="rId79"/>
               </w:object>
             </w:r>
           </w:p>
@@ -6796,7 +6797,7 @@
                 <v:shape id="_x0000_i1063" type="#_x0000_t75" style="width:37.9pt;height:16.3pt" o:ole="">
                   <v:imagedata r:id="rId80" o:title=""/>
                 </v:shape>
-                <o:OLEObject Type="Embed" ProgID="Equation.DSMT4" ShapeID="_x0000_i1063" DrawAspect="Content" ObjectID="_1770810661" r:id="rId81"/>
+                <o:OLEObject Type="Embed" ProgID="Equation.DSMT4" ShapeID="_x0000_i1063" DrawAspect="Content" ObjectID="_1771792800" r:id="rId81"/>
               </w:object>
             </w:r>
             <w:r>
@@ -6818,7 +6819,7 @@
                 <v:shape id="_x0000_i1064" type="#_x0000_t75" style="width:41pt;height:16.3pt" o:ole="">
                   <v:imagedata r:id="rId82" o:title=""/>
                 </v:shape>
-                <o:OLEObject Type="Embed" ProgID="Equation.DSMT4" ShapeID="_x0000_i1064" DrawAspect="Content" ObjectID="_1770810662" r:id="rId83"/>
+                <o:OLEObject Type="Embed" ProgID="Equation.DSMT4" ShapeID="_x0000_i1064" DrawAspect="Content" ObjectID="_1771792801" r:id="rId83"/>
               </w:object>
             </w:r>
           </w:p>
@@ -6848,7 +6849,7 @@
                 <v:shape id="_x0000_i1065" type="#_x0000_t75" style="width:37.9pt;height:16.3pt" o:ole="">
                   <v:imagedata r:id="rId80" o:title=""/>
                 </v:shape>
-                <o:OLEObject Type="Embed" ProgID="Equation.DSMT4" ShapeID="_x0000_i1065" DrawAspect="Content" ObjectID="_1770810663" r:id="rId84"/>
+                <o:OLEObject Type="Embed" ProgID="Equation.DSMT4" ShapeID="_x0000_i1065" DrawAspect="Content" ObjectID="_1771792802" r:id="rId84"/>
               </w:object>
             </w:r>
             <w:r>
@@ -6880,7 +6881,7 @@
                 <v:shape id="_x0000_i1066" type="#_x0000_t75" style="width:41pt;height:16.3pt" o:ole="">
                   <v:imagedata r:id="rId82" o:title=""/>
                 </v:shape>
-                <o:OLEObject Type="Embed" ProgID="Equation.DSMT4" ShapeID="_x0000_i1066" DrawAspect="Content" ObjectID="_1770810664" r:id="rId85"/>
+                <o:OLEObject Type="Embed" ProgID="Equation.DSMT4" ShapeID="_x0000_i1066" DrawAspect="Content" ObjectID="_1771792803" r:id="rId85"/>
               </w:object>
             </w:r>
             <w:r>
@@ -6948,7 +6949,7 @@
                 <v:shape id="_x0000_i1067" type="#_x0000_t75" style="width:35.35pt;height:16.3pt" o:ole="">
                   <v:imagedata r:id="rId86" o:title=""/>
                 </v:shape>
-                <o:OLEObject Type="Embed" ProgID="Equation.DSMT4" ShapeID="_x0000_i1067" DrawAspect="Content" ObjectID="_1770810665" r:id="rId87"/>
+                <o:OLEObject Type="Embed" ProgID="Equation.DSMT4" ShapeID="_x0000_i1067" DrawAspect="Content" ObjectID="_1771792804" r:id="rId87"/>
               </w:object>
             </w:r>
           </w:p>
@@ -7054,7 +7055,7 @@
                 <v:shape id="_x0000_i1068" type="#_x0000_t75" style="width:30.05pt;height:16.3pt" o:ole="">
                   <v:imagedata r:id="rId88" o:title=""/>
                 </v:shape>
-                <o:OLEObject Type="Embed" ProgID="Equation.DSMT4" ShapeID="_x0000_i1068" DrawAspect="Content" ObjectID="_1770810666" r:id="rId89"/>
+                <o:OLEObject Type="Embed" ProgID="Equation.DSMT4" ShapeID="_x0000_i1068" DrawAspect="Content" ObjectID="_1771792805" r:id="rId89"/>
               </w:object>
             </w:r>
           </w:p>
@@ -7276,15 +7277,27 @@
               </w:rPr>
               <w:t xml:space="preserve">, </w:t>
             </w:r>
-            <w:r>
-              <w:rPr>
-                <w:rFonts w:ascii="Times New Roman" w:eastAsia="等线" w:hAnsi="Times New Roman" w:cs="Times New Roman"/>
-                <w:color w:val="000000"/>
-                <w:kern w:val="0"/>
-                <w:sz w:val="16"/>
-                <w:szCs w:val="16"/>
-              </w:rPr>
-              <w:t>MVar)</w:t>
+            <w:proofErr w:type="spellStart"/>
+            <w:r>
+              <w:rPr>
+                <w:rFonts w:ascii="Times New Roman" w:eastAsia="等线" w:hAnsi="Times New Roman" w:cs="Times New Roman"/>
+                <w:color w:val="000000"/>
+                <w:kern w:val="0"/>
+                <w:sz w:val="16"/>
+                <w:szCs w:val="16"/>
+              </w:rPr>
+              <w:t>MVar</w:t>
+            </w:r>
+            <w:proofErr w:type="spellEnd"/>
+            <w:r>
+              <w:rPr>
+                <w:rFonts w:ascii="Times New Roman" w:eastAsia="等线" w:hAnsi="Times New Roman" w:cs="Times New Roman"/>
+                <w:color w:val="000000"/>
+                <w:kern w:val="0"/>
+                <w:sz w:val="16"/>
+                <w:szCs w:val="16"/>
+              </w:rPr>
+              <w:t>)</w:t>
             </w:r>
           </w:p>
         </w:tc>
@@ -7315,7 +7328,7 @@
                 <v:shape id="_x0000_i1069" type="#_x0000_t75" style="width:21.9pt;height:16.9pt" o:ole="">
                   <v:imagedata r:id="rId90" o:title=""/>
                 </v:shape>
-                <o:OLEObject Type="Embed" ProgID="Equation.DSMT4" ShapeID="_x0000_i1069" DrawAspect="Content" ObjectID="_1770810667" r:id="rId91"/>
+                <o:OLEObject Type="Embed" ProgID="Equation.DSMT4" ShapeID="_x0000_i1069" DrawAspect="Content" ObjectID="_1771792806" r:id="rId91"/>
               </w:object>
             </w:r>
             <w:r>
@@ -7341,7 +7354,7 @@
                 <v:shape id="_x0000_i1070" type="#_x0000_t75" style="width:21.9pt;height:16.9pt" o:ole="">
                   <v:imagedata r:id="rId92" o:title=""/>
                 </v:shape>
-                <o:OLEObject Type="Embed" ProgID="Equation.DSMT4" ShapeID="_x0000_i1070" DrawAspect="Content" ObjectID="_1770810668" r:id="rId93"/>
+                <o:OLEObject Type="Embed" ProgID="Equation.DSMT4" ShapeID="_x0000_i1070" DrawAspect="Content" ObjectID="_1771792807" r:id="rId93"/>
               </w:object>
             </w:r>
           </w:p>
@@ -7424,7 +7437,47 @@
                 <w:sz w:val="16"/>
                 <w:szCs w:val="16"/>
               </w:rPr>
-              <w:t>1</w:t>
+              <w:t xml:space="preserve">1, </w:t>
+            </w:r>
+            <w:r>
+              <w:rPr>
+                <w:rFonts w:ascii="Times New Roman" w:hAnsi="Times New Roman" w:cs="Times New Roman"/>
+                <w:sz w:val="16"/>
+                <w:szCs w:val="16"/>
+              </w:rPr>
+              <w:t>1.8</w:t>
+            </w:r>
+            <w:r>
+              <w:rPr>
+                <w:rFonts w:ascii="Times New Roman" w:hAnsi="Times New Roman" w:cs="Times New Roman"/>
+                <w:sz w:val="16"/>
+                <w:szCs w:val="16"/>
+              </w:rPr>
+              <w:t xml:space="preserve">6, </w:t>
+            </w:r>
+            <w:r>
+              <w:rPr>
+                <w:rFonts w:ascii="Times New Roman" w:hAnsi="Times New Roman" w:cs="Times New Roman"/>
+                <w:sz w:val="16"/>
+                <w:szCs w:val="16"/>
+              </w:rPr>
+              <w:t>1.</w:t>
+            </w:r>
+            <w:r>
+              <w:rPr>
+                <w:rFonts w:ascii="Times New Roman" w:hAnsi="Times New Roman" w:cs="Times New Roman"/>
+                <w:sz w:val="16"/>
+                <w:szCs w:val="16"/>
+              </w:rPr>
+              <w:t xml:space="preserve">30, </w:t>
+            </w:r>
+            <w:r>
+              <w:rPr>
+                <w:rFonts w:ascii="Times New Roman" w:hAnsi="Times New Roman" w:cs="Times New Roman"/>
+                <w:sz w:val="16"/>
+                <w:szCs w:val="16"/>
+              </w:rPr>
+              <w:t>1.81</w:t>
             </w:r>
             <w:r>
               <w:rPr>
@@ -7440,6 +7493,70 @@
                 <w:sz w:val="16"/>
                 <w:szCs w:val="16"/>
               </w:rPr>
+              <w:t>1.5</w:t>
+            </w:r>
+            <w:r>
+              <w:rPr>
+                <w:rFonts w:ascii="Times New Roman" w:hAnsi="Times New Roman" w:cs="Times New Roman"/>
+                <w:sz w:val="16"/>
+                <w:szCs w:val="16"/>
+              </w:rPr>
+              <w:t xml:space="preserve">3, </w:t>
+            </w:r>
+            <w:r>
+              <w:rPr>
+                <w:rFonts w:ascii="Times New Roman" w:hAnsi="Times New Roman" w:cs="Times New Roman"/>
+                <w:sz w:val="16"/>
+                <w:szCs w:val="16"/>
+              </w:rPr>
+              <w:t>2.51</w:t>
+            </w:r>
+            <w:r>
+              <w:rPr>
+                <w:rFonts w:ascii="Times New Roman" w:hAnsi="Times New Roman" w:cs="Times New Roman"/>
+                <w:sz w:val="16"/>
+                <w:szCs w:val="16"/>
+              </w:rPr>
+              <w:t xml:space="preserve">, </w:t>
+            </w:r>
+            <w:r>
+              <w:rPr>
+                <w:rFonts w:ascii="Times New Roman" w:hAnsi="Times New Roman" w:cs="Times New Roman"/>
+                <w:sz w:val="16"/>
+                <w:szCs w:val="16"/>
+              </w:rPr>
+              <w:t>2.95</w:t>
+            </w:r>
+            <w:r>
+              <w:rPr>
+                <w:rFonts w:ascii="Times New Roman" w:hAnsi="Times New Roman" w:cs="Times New Roman"/>
+                <w:sz w:val="16"/>
+                <w:szCs w:val="16"/>
+              </w:rPr>
+              <w:t xml:space="preserve">, </w:t>
+            </w:r>
+            <w:r>
+              <w:rPr>
+                <w:rFonts w:ascii="Times New Roman" w:hAnsi="Times New Roman" w:cs="Times New Roman"/>
+                <w:sz w:val="16"/>
+                <w:szCs w:val="16"/>
+              </w:rPr>
+              <w:t>3.11</w:t>
+            </w:r>
+            <w:r>
+              <w:rPr>
+                <w:rFonts w:ascii="Times New Roman" w:hAnsi="Times New Roman" w:cs="Times New Roman"/>
+                <w:sz w:val="16"/>
+                <w:szCs w:val="16"/>
+              </w:rPr>
+              <w:t xml:space="preserve">, </w:t>
+            </w:r>
+            <w:r>
+              <w:rPr>
+                <w:rFonts w:ascii="Times New Roman" w:hAnsi="Times New Roman" w:cs="Times New Roman"/>
+                <w:sz w:val="16"/>
+                <w:szCs w:val="16"/>
+              </w:rPr>
               <w:t>1.8</w:t>
             </w:r>
             <w:r>
@@ -7448,7 +7565,15 @@
                 <w:sz w:val="16"/>
                 <w:szCs w:val="16"/>
               </w:rPr>
-              <w:t>6</w:t>
+              <w:t xml:space="preserve">5, </w:t>
+            </w:r>
+            <w:r>
+              <w:rPr>
+                <w:rFonts w:ascii="Times New Roman" w:hAnsi="Times New Roman" w:cs="Times New Roman"/>
+                <w:sz w:val="16"/>
+                <w:szCs w:val="16"/>
+              </w:rPr>
+              <w:t>3.07</w:t>
             </w:r>
             <w:r>
               <w:rPr>
@@ -7464,15 +7589,7 @@
                 <w:sz w:val="16"/>
                 <w:szCs w:val="16"/>
               </w:rPr>
-              <w:t>1.</w:t>
-            </w:r>
-            <w:r>
-              <w:rPr>
-                <w:rFonts w:ascii="Times New Roman" w:hAnsi="Times New Roman" w:cs="Times New Roman"/>
-                <w:sz w:val="16"/>
-                <w:szCs w:val="16"/>
-              </w:rPr>
-              <w:t>30</w:t>
+              <w:t>3.03854489566510</w:t>
             </w:r>
             <w:r>
               <w:rPr>
@@ -7488,7 +7605,7 @@
                 <w:sz w:val="16"/>
                 <w:szCs w:val="16"/>
               </w:rPr>
-              <w:t>1.81</w:t>
+              <w:t>3.28</w:t>
             </w:r>
             <w:r>
               <w:rPr>
@@ -7504,15 +7621,39 @@
                 <w:sz w:val="16"/>
                 <w:szCs w:val="16"/>
               </w:rPr>
-              <w:t>1.5</w:t>
-            </w:r>
-            <w:r>
-              <w:rPr>
-                <w:rFonts w:ascii="Times New Roman" w:hAnsi="Times New Roman" w:cs="Times New Roman"/>
-                <w:sz w:val="16"/>
-                <w:szCs w:val="16"/>
-              </w:rPr>
-              <w:t>3</w:t>
+              <w:t>2.9</w:t>
+            </w:r>
+            <w:r>
+              <w:rPr>
+                <w:rFonts w:ascii="Times New Roman" w:hAnsi="Times New Roman" w:cs="Times New Roman"/>
+                <w:sz w:val="16"/>
+                <w:szCs w:val="16"/>
+              </w:rPr>
+              <w:t xml:space="preserve">7, </w:t>
+            </w:r>
+            <w:r>
+              <w:rPr>
+                <w:rFonts w:ascii="Times New Roman" w:hAnsi="Times New Roman" w:cs="Times New Roman"/>
+                <w:sz w:val="16"/>
+                <w:szCs w:val="16"/>
+              </w:rPr>
+              <w:t>2.</w:t>
+            </w:r>
+            <w:r>
+              <w:rPr>
+                <w:rFonts w:ascii="Times New Roman" w:hAnsi="Times New Roman" w:cs="Times New Roman"/>
+                <w:sz w:val="16"/>
+                <w:szCs w:val="16"/>
+              </w:rPr>
+              <w:t xml:space="preserve">60, </w:t>
+            </w:r>
+            <w:r>
+              <w:rPr>
+                <w:rFonts w:ascii="Times New Roman" w:hAnsi="Times New Roman" w:cs="Times New Roman"/>
+                <w:sz w:val="16"/>
+                <w:szCs w:val="16"/>
+              </w:rPr>
+              <w:t>2.28</w:t>
             </w:r>
             <w:r>
               <w:rPr>
@@ -7528,7 +7669,7 @@
                 <w:sz w:val="16"/>
                 <w:szCs w:val="16"/>
               </w:rPr>
-              <w:t>2.51</w:t>
+              <w:t>2.31</w:t>
             </w:r>
             <w:r>
               <w:rPr>
@@ -7544,7 +7685,7 @@
                 <w:sz w:val="16"/>
                 <w:szCs w:val="16"/>
               </w:rPr>
-              <w:t>2.95</w:t>
+              <w:t>2.54</w:t>
             </w:r>
             <w:r>
               <w:rPr>
@@ -7560,7 +7701,23 @@
                 <w:sz w:val="16"/>
                 <w:szCs w:val="16"/>
               </w:rPr>
-              <w:t>3.11</w:t>
+              <w:t>2.</w:t>
+            </w:r>
+            <w:r>
+              <w:rPr>
+                <w:rFonts w:ascii="Times New Roman" w:hAnsi="Times New Roman" w:cs="Times New Roman"/>
+                <w:sz w:val="16"/>
+                <w:szCs w:val="16"/>
+              </w:rPr>
+              <w:t xml:space="preserve">40, </w:t>
+            </w:r>
+            <w:r>
+              <w:rPr>
+                <w:rFonts w:ascii="Times New Roman" w:hAnsi="Times New Roman" w:cs="Times New Roman"/>
+                <w:sz w:val="16"/>
+                <w:szCs w:val="16"/>
+              </w:rPr>
+              <w:t>1.69</w:t>
             </w:r>
             <w:r>
               <w:rPr>
@@ -7576,15 +7733,7 @@
                 <w:sz w:val="16"/>
                 <w:szCs w:val="16"/>
               </w:rPr>
-              <w:t>1.8</w:t>
-            </w:r>
-            <w:r>
-              <w:rPr>
-                <w:rFonts w:ascii="Times New Roman" w:hAnsi="Times New Roman" w:cs="Times New Roman"/>
-                <w:sz w:val="16"/>
-                <w:szCs w:val="16"/>
-              </w:rPr>
-              <w:t>5</w:t>
+              <w:t>2.10</w:t>
             </w:r>
             <w:r>
               <w:rPr>
@@ -7600,7 +7749,7 @@
                 <w:sz w:val="16"/>
                 <w:szCs w:val="16"/>
               </w:rPr>
-              <w:t>3.07</w:t>
+              <w:t>1.97</w:t>
             </w:r>
             <w:r>
               <w:rPr>
@@ -7616,62 +7765,6 @@
                 <w:sz w:val="16"/>
                 <w:szCs w:val="16"/>
               </w:rPr>
-              <w:t>3.03854489566510</w:t>
-            </w:r>
-            <w:r>
-              <w:rPr>
-                <w:rFonts w:ascii="Times New Roman" w:hAnsi="Times New Roman" w:cs="Times New Roman"/>
-                <w:sz w:val="16"/>
-                <w:szCs w:val="16"/>
-              </w:rPr>
-              <w:t xml:space="preserve">, </w:t>
-            </w:r>
-            <w:r>
-              <w:rPr>
-                <w:rFonts w:ascii="Times New Roman" w:hAnsi="Times New Roman" w:cs="Times New Roman"/>
-                <w:sz w:val="16"/>
-                <w:szCs w:val="16"/>
-              </w:rPr>
-              <w:t>3.28</w:t>
-            </w:r>
-            <w:r>
-              <w:rPr>
-                <w:rFonts w:ascii="Times New Roman" w:hAnsi="Times New Roman" w:cs="Times New Roman"/>
-                <w:sz w:val="16"/>
-                <w:szCs w:val="16"/>
-              </w:rPr>
-              <w:t xml:space="preserve">, </w:t>
-            </w:r>
-            <w:r>
-              <w:rPr>
-                <w:rFonts w:ascii="Times New Roman" w:hAnsi="Times New Roman" w:cs="Times New Roman"/>
-                <w:sz w:val="16"/>
-                <w:szCs w:val="16"/>
-              </w:rPr>
-              <w:t>2.9</w:t>
-            </w:r>
-            <w:r>
-              <w:rPr>
-                <w:rFonts w:ascii="Times New Roman" w:hAnsi="Times New Roman" w:cs="Times New Roman"/>
-                <w:sz w:val="16"/>
-                <w:szCs w:val="16"/>
-              </w:rPr>
-              <w:t>7</w:t>
-            </w:r>
-            <w:r>
-              <w:rPr>
-                <w:rFonts w:ascii="Times New Roman" w:hAnsi="Times New Roman" w:cs="Times New Roman"/>
-                <w:sz w:val="16"/>
-                <w:szCs w:val="16"/>
-              </w:rPr>
-              <w:t xml:space="preserve">, </w:t>
-            </w:r>
-            <w:r>
-              <w:rPr>
-                <w:rFonts w:ascii="Times New Roman" w:hAnsi="Times New Roman" w:cs="Times New Roman"/>
-                <w:sz w:val="16"/>
-                <w:szCs w:val="16"/>
-              </w:rPr>
               <w:t>2.</w:t>
             </w:r>
             <w:r>
@@ -7680,159 +7773,7 @@
                 <w:sz w:val="16"/>
                 <w:szCs w:val="16"/>
               </w:rPr>
-              <w:t>60</w:t>
-            </w:r>
-            <w:r>
-              <w:rPr>
-                <w:rFonts w:ascii="Times New Roman" w:hAnsi="Times New Roman" w:cs="Times New Roman"/>
-                <w:sz w:val="16"/>
-                <w:szCs w:val="16"/>
-              </w:rPr>
-              <w:t xml:space="preserve">, </w:t>
-            </w:r>
-            <w:r>
-              <w:rPr>
-                <w:rFonts w:ascii="Times New Roman" w:hAnsi="Times New Roman" w:cs="Times New Roman"/>
-                <w:sz w:val="16"/>
-                <w:szCs w:val="16"/>
-              </w:rPr>
-              <w:t>2.28</w:t>
-            </w:r>
-            <w:r>
-              <w:rPr>
-                <w:rFonts w:ascii="Times New Roman" w:hAnsi="Times New Roman" w:cs="Times New Roman"/>
-                <w:sz w:val="16"/>
-                <w:szCs w:val="16"/>
-              </w:rPr>
-              <w:t xml:space="preserve">, </w:t>
-            </w:r>
-            <w:r>
-              <w:rPr>
-                <w:rFonts w:ascii="Times New Roman" w:hAnsi="Times New Roman" w:cs="Times New Roman"/>
-                <w:sz w:val="16"/>
-                <w:szCs w:val="16"/>
-              </w:rPr>
-              <w:t>2.31</w:t>
-            </w:r>
-            <w:r>
-              <w:rPr>
-                <w:rFonts w:ascii="Times New Roman" w:hAnsi="Times New Roman" w:cs="Times New Roman"/>
-                <w:sz w:val="16"/>
-                <w:szCs w:val="16"/>
-              </w:rPr>
-              <w:t xml:space="preserve">, </w:t>
-            </w:r>
-            <w:r>
-              <w:rPr>
-                <w:rFonts w:ascii="Times New Roman" w:hAnsi="Times New Roman" w:cs="Times New Roman"/>
-                <w:sz w:val="16"/>
-                <w:szCs w:val="16"/>
-              </w:rPr>
-              <w:t>2.54</w:t>
-            </w:r>
-            <w:r>
-              <w:rPr>
-                <w:rFonts w:ascii="Times New Roman" w:hAnsi="Times New Roman" w:cs="Times New Roman"/>
-                <w:sz w:val="16"/>
-                <w:szCs w:val="16"/>
-              </w:rPr>
-              <w:t xml:space="preserve">, </w:t>
-            </w:r>
-            <w:r>
-              <w:rPr>
-                <w:rFonts w:ascii="Times New Roman" w:hAnsi="Times New Roman" w:cs="Times New Roman"/>
-                <w:sz w:val="16"/>
-                <w:szCs w:val="16"/>
-              </w:rPr>
-              <w:t>2.</w:t>
-            </w:r>
-            <w:r>
-              <w:rPr>
-                <w:rFonts w:ascii="Times New Roman" w:hAnsi="Times New Roman" w:cs="Times New Roman"/>
-                <w:sz w:val="16"/>
-                <w:szCs w:val="16"/>
-              </w:rPr>
-              <w:t>40</w:t>
-            </w:r>
-            <w:r>
-              <w:rPr>
-                <w:rFonts w:ascii="Times New Roman" w:hAnsi="Times New Roman" w:cs="Times New Roman"/>
-                <w:sz w:val="16"/>
-                <w:szCs w:val="16"/>
-              </w:rPr>
-              <w:t xml:space="preserve">, </w:t>
-            </w:r>
-            <w:r>
-              <w:rPr>
-                <w:rFonts w:ascii="Times New Roman" w:hAnsi="Times New Roman" w:cs="Times New Roman"/>
-                <w:sz w:val="16"/>
-                <w:szCs w:val="16"/>
-              </w:rPr>
-              <w:t>1.69</w:t>
-            </w:r>
-            <w:r>
-              <w:rPr>
-                <w:rFonts w:ascii="Times New Roman" w:hAnsi="Times New Roman" w:cs="Times New Roman"/>
-                <w:sz w:val="16"/>
-                <w:szCs w:val="16"/>
-              </w:rPr>
-              <w:t xml:space="preserve">, </w:t>
-            </w:r>
-            <w:r>
-              <w:rPr>
-                <w:rFonts w:ascii="Times New Roman" w:hAnsi="Times New Roman" w:cs="Times New Roman"/>
-                <w:sz w:val="16"/>
-                <w:szCs w:val="16"/>
-              </w:rPr>
-              <w:t>2.10</w:t>
-            </w:r>
-            <w:r>
-              <w:rPr>
-                <w:rFonts w:ascii="Times New Roman" w:hAnsi="Times New Roman" w:cs="Times New Roman"/>
-                <w:sz w:val="16"/>
-                <w:szCs w:val="16"/>
-              </w:rPr>
-              <w:t xml:space="preserve">, </w:t>
-            </w:r>
-            <w:r>
-              <w:rPr>
-                <w:rFonts w:ascii="Times New Roman" w:hAnsi="Times New Roman" w:cs="Times New Roman"/>
-                <w:sz w:val="16"/>
-                <w:szCs w:val="16"/>
-              </w:rPr>
-              <w:t>1.97</w:t>
-            </w:r>
-            <w:r>
-              <w:rPr>
-                <w:rFonts w:ascii="Times New Roman" w:hAnsi="Times New Roman" w:cs="Times New Roman"/>
-                <w:sz w:val="16"/>
-                <w:szCs w:val="16"/>
-              </w:rPr>
-              <w:t xml:space="preserve">, </w:t>
-            </w:r>
-            <w:r>
-              <w:rPr>
-                <w:rFonts w:ascii="Times New Roman" w:hAnsi="Times New Roman" w:cs="Times New Roman"/>
-                <w:sz w:val="16"/>
-                <w:szCs w:val="16"/>
-              </w:rPr>
-              <w:t>2.</w:t>
-            </w:r>
-            <w:r>
-              <w:rPr>
-                <w:rFonts w:ascii="Times New Roman" w:hAnsi="Times New Roman" w:cs="Times New Roman"/>
-                <w:sz w:val="16"/>
-                <w:szCs w:val="16"/>
-              </w:rPr>
-              <w:t>90</w:t>
-            </w:r>
-            <w:r>
-              <w:rPr>
-                <w:rFonts w:ascii="Times New Roman" w:hAnsi="Times New Roman" w:cs="Times New Roman"/>
-                <w:sz w:val="16"/>
-                <w:szCs w:val="16"/>
-              </w:rPr>
-              <w:t xml:space="preserve">, </w:t>
+              <w:t xml:space="preserve">90, </w:t>
             </w:r>
             <w:r>
               <w:rPr>
@@ -7943,7 +7884,7 @@
                 <v:shape id="_x0000_i1071" type="#_x0000_t75" style="width:21.9pt;height:16.9pt" o:ole="">
                   <v:imagedata r:id="rId94" o:title=""/>
                 </v:shape>
-                <o:OLEObject Type="Embed" ProgID="Equation.DSMT4" ShapeID="_x0000_i1071" DrawAspect="Content" ObjectID="_1770810669" r:id="rId95"/>
+                <o:OLEObject Type="Embed" ProgID="Equation.DSMT4" ShapeID="_x0000_i1071" DrawAspect="Content" ObjectID="_1771792808" r:id="rId95"/>
               </w:object>
             </w:r>
             <w:r>
@@ -7965,7 +7906,7 @@
                 <v:shape id="_x0000_i1072" type="#_x0000_t75" style="width:20.95pt;height:16.9pt" o:ole="">
                   <v:imagedata r:id="rId96" o:title=""/>
                 </v:shape>
-                <o:OLEObject Type="Embed" ProgID="Equation.DSMT4" ShapeID="_x0000_i1072" DrawAspect="Content" ObjectID="_1770810670" r:id="rId97"/>
+                <o:OLEObject Type="Embed" ProgID="Equation.DSMT4" ShapeID="_x0000_i1072" DrawAspect="Content" ObjectID="_1771792809" r:id="rId97"/>
               </w:object>
             </w:r>
           </w:p>
@@ -8125,7 +8066,7 @@
                 <v:shape id="_x0000_i1073" type="#_x0000_t75" style="width:28.15pt;height:16.9pt" o:ole="">
                   <v:imagedata r:id="rId98" o:title=""/>
                 </v:shape>
-                <o:OLEObject Type="Embed" ProgID="Equation.DSMT4" ShapeID="_x0000_i1073" DrawAspect="Content" ObjectID="_1770810671" r:id="rId99"/>
+                <o:OLEObject Type="Embed" ProgID="Equation.DSMT4" ShapeID="_x0000_i1073" DrawAspect="Content" ObjectID="_1771792810" r:id="rId99"/>
               </w:object>
             </w:r>
           </w:p>
@@ -8303,7 +8244,7 @@
                 <v:shape id="_x0000_i1074" type="#_x0000_t75" style="width:28.8pt;height:16.3pt" o:ole="">
                   <v:imagedata r:id="rId100" o:title=""/>
                 </v:shape>
-                <o:OLEObject Type="Embed" ProgID="Equation.DSMT4" ShapeID="_x0000_i1074" DrawAspect="Content" ObjectID="_1770810672" r:id="rId101"/>
+                <o:OLEObject Type="Embed" ProgID="Equation.DSMT4" ShapeID="_x0000_i1074" DrawAspect="Content" ObjectID="_1771792811" r:id="rId101"/>
               </w:object>
             </w:r>
           </w:p>
@@ -8407,7 +8348,7 @@
                 <v:shape id="_x0000_i1075" type="#_x0000_t75" style="width:32.85pt;height:16.3pt" o:ole="">
                   <v:imagedata r:id="rId102" o:title=""/>
                 </v:shape>
-                <o:OLEObject Type="Embed" ProgID="Equation.DSMT4" ShapeID="_x0000_i1075" DrawAspect="Content" ObjectID="_1770810673" r:id="rId103"/>
+                <o:OLEObject Type="Embed" ProgID="Equation.DSMT4" ShapeID="_x0000_i1075" DrawAspect="Content" ObjectID="_1771792812" r:id="rId103"/>
               </w:object>
             </w:r>
             <w:r>
@@ -8437,7 +8378,7 @@
                 <v:shape id="_x0000_i1076" type="#_x0000_t75" style="width:32.85pt;height:16.3pt" o:ole="">
                   <v:imagedata r:id="rId104" o:title=""/>
                 </v:shape>
-                <o:OLEObject Type="Embed" ProgID="Equation.DSMT4" ShapeID="_x0000_i1076" DrawAspect="Content" ObjectID="_1770810674" r:id="rId105"/>
+                <o:OLEObject Type="Embed" ProgID="Equation.DSMT4" ShapeID="_x0000_i1076" DrawAspect="Content" ObjectID="_1771792813" r:id="rId105"/>
               </w:object>
             </w:r>
           </w:p>
